--- a/Diploma.docx
+++ b/Diploma.docx
@@ -20,13 +20,2234 @@
     </w:p>
     <w:p>
       <w:pPr>
-        <w:rPr>
-          <w:rFonts w:ascii="Times New Roman" w:hAnsi="Times New Roman" w:cs="Times New Roman"/>
-          <w:sz w:val="28"/>
-        </w:rPr>
-      </w:pPr>
+        <w:spacing w:after="0" w:line="360" w:lineRule="auto"/>
+        <w:ind w:firstLine="709"/>
+        <w:jc w:val="both"/>
+        <w:rPr>
+          <w:rFonts w:ascii="Times New Roman" w:hAnsi="Times New Roman" w:cs="Times New Roman"/>
+          <w:sz w:val="28"/>
+        </w:rPr>
+      </w:pPr>
+      <w:r>
+        <w:rPr>
+          <w:rFonts w:ascii="Times New Roman" w:hAnsi="Times New Roman" w:cs="Times New Roman"/>
+          <w:sz w:val="28"/>
+        </w:rPr>
+        <w:t xml:space="preserve">На сегодняшний день возможность делегирования рутинных обязанностей является неотъемлемой частью повседневной жизни людей, которые ценят своё время. К счастью, в настоящее время создано большое количество сервисов, позволяющих упросить нашу жизнь. </w:t>
+      </w:r>
+      <w:proofErr w:type="spellStart"/>
+      <w:r>
+        <w:rPr>
+          <w:rFonts w:ascii="Times New Roman" w:hAnsi="Times New Roman" w:cs="Times New Roman"/>
+          <w:sz w:val="28"/>
+        </w:rPr>
+        <w:t>Клининг</w:t>
+      </w:r>
+      <w:proofErr w:type="spellEnd"/>
+      <w:r>
+        <w:rPr>
+          <w:rFonts w:ascii="Times New Roman" w:hAnsi="Times New Roman" w:cs="Times New Roman"/>
+          <w:sz w:val="28"/>
+        </w:rPr>
+        <w:t xml:space="preserve"> является одним из таких упрощений. </w:t>
+      </w:r>
+      <w:proofErr w:type="spellStart"/>
+      <w:r>
+        <w:rPr>
+          <w:rFonts w:ascii="Times New Roman" w:hAnsi="Times New Roman" w:cs="Times New Roman"/>
+          <w:sz w:val="28"/>
+        </w:rPr>
+        <w:t>Клининг</w:t>
+      </w:r>
+      <w:proofErr w:type="spellEnd"/>
+      <w:r>
+        <w:rPr>
+          <w:rFonts w:ascii="Times New Roman" w:hAnsi="Times New Roman" w:cs="Times New Roman"/>
+          <w:sz w:val="28"/>
+        </w:rPr>
+        <w:t xml:space="preserve"> – это комплекс мер, обеспечивающих чистоту офисов, торговых комплексов, отелей, коттеджей, квартир и т.д.</w:t>
+      </w:r>
+      <w:r>
+        <w:rPr>
+          <w:rFonts w:ascii="Times New Roman" w:hAnsi="Times New Roman" w:cs="Times New Roman"/>
+          <w:sz w:val="28"/>
+        </w:rPr>
+        <w:t xml:space="preserve"> Использование автоматизированной системы позволяет </w:t>
+      </w:r>
+      <w:r>
+        <w:rPr>
+          <w:rFonts w:ascii="Times New Roman" w:hAnsi="Times New Roman" w:cs="Times New Roman"/>
+          <w:sz w:val="28"/>
+        </w:rPr>
+        <w:t>ускорить процесс оформления заказов и подойти к этому оформлению более гибко.</w:t>
+      </w:r>
+    </w:p>
+    <w:p>
+      <w:pPr>
+        <w:spacing w:after="0" w:line="360" w:lineRule="auto"/>
+        <w:ind w:firstLine="709"/>
+        <w:jc w:val="both"/>
+        <w:rPr>
+          <w:rFonts w:ascii="Times New Roman" w:hAnsi="Times New Roman" w:cs="Times New Roman"/>
+          <w:sz w:val="28"/>
+        </w:rPr>
+      </w:pPr>
+      <w:r>
+        <w:rPr>
+          <w:rFonts w:ascii="Times New Roman" w:hAnsi="Times New Roman" w:cs="Times New Roman"/>
+          <w:sz w:val="28"/>
+        </w:rPr>
+        <w:t xml:space="preserve">Благодаря автоматизации можно достигнуть большего упрощения во взаимодействии </w:t>
+      </w:r>
+      <w:r>
+        <w:rPr>
+          <w:rFonts w:ascii="Times New Roman" w:hAnsi="Times New Roman" w:cs="Times New Roman"/>
+          <w:sz w:val="28"/>
+        </w:rPr>
+        <w:t>между клиентами и персоналом, а также обеспечить получение обратной связи по каждому заказу</w:t>
+      </w:r>
+      <w:r>
+        <w:rPr>
+          <w:rFonts w:ascii="Times New Roman" w:hAnsi="Times New Roman" w:cs="Times New Roman"/>
+          <w:sz w:val="28"/>
+        </w:rPr>
+        <w:t xml:space="preserve">. </w:t>
+      </w:r>
+      <w:r>
+        <w:rPr>
+          <w:rFonts w:ascii="Times New Roman" w:hAnsi="Times New Roman" w:cs="Times New Roman"/>
+          <w:sz w:val="28"/>
+        </w:rPr>
+        <w:t>Элементы автоматизации подразумевают оформление заказа, отслеживание статуса заказа и систему отзывов.</w:t>
+      </w:r>
+    </w:p>
+    <w:p>
+      <w:pPr>
+        <w:spacing w:after="0" w:line="360" w:lineRule="auto"/>
+        <w:ind w:firstLine="709"/>
+        <w:jc w:val="both"/>
+        <w:rPr>
+          <w:rFonts w:ascii="Times New Roman" w:hAnsi="Times New Roman" w:cs="Times New Roman"/>
+          <w:sz w:val="28"/>
+        </w:rPr>
+      </w:pPr>
+      <w:r>
+        <w:rPr>
+          <w:rFonts w:ascii="Times New Roman" w:hAnsi="Times New Roman" w:cs="Times New Roman"/>
+          <w:sz w:val="28"/>
+        </w:rPr>
+        <w:t>В настоящее время многие рутинные обязанности уже делегированы или находятся на пути к этому. Например, доставка продуктов или доставка рациона питания. Таким образом можно сэкономить много времени для клиентов.</w:t>
+      </w:r>
+    </w:p>
+    <w:p>
+      <w:pPr>
+        <w:spacing w:after="0" w:line="360" w:lineRule="auto"/>
+        <w:ind w:firstLine="709"/>
+        <w:jc w:val="both"/>
+        <w:rPr>
+          <w:rFonts w:ascii="Times New Roman" w:hAnsi="Times New Roman" w:cs="Times New Roman"/>
+          <w:sz w:val="28"/>
+        </w:rPr>
+      </w:pPr>
+      <w:r>
+        <w:rPr>
+          <w:rFonts w:ascii="Times New Roman" w:hAnsi="Times New Roman" w:cs="Times New Roman"/>
+          <w:sz w:val="28"/>
+        </w:rPr>
+        <w:t xml:space="preserve">Цель данной работы – разработка автоматизированной информационной системы работы </w:t>
+      </w:r>
+      <w:proofErr w:type="spellStart"/>
+      <w:r>
+        <w:rPr>
+          <w:rFonts w:ascii="Times New Roman" w:hAnsi="Times New Roman" w:cs="Times New Roman"/>
+          <w:sz w:val="28"/>
+        </w:rPr>
+        <w:t>клининговой</w:t>
+      </w:r>
+      <w:proofErr w:type="spellEnd"/>
+      <w:r>
+        <w:rPr>
+          <w:rFonts w:ascii="Times New Roman" w:hAnsi="Times New Roman" w:cs="Times New Roman"/>
+          <w:sz w:val="28"/>
+        </w:rPr>
+        <w:t xml:space="preserve"> компании.</w:t>
+      </w:r>
+    </w:p>
+    <w:p>
+      <w:pPr>
+        <w:pStyle w:val="a3"/>
+        <w:numPr>
+          <w:ilvl w:val="0"/>
+          <w:numId w:val="2"/>
+        </w:numPr>
+        <w:spacing w:after="148" w:line="360" w:lineRule="auto"/>
+        <w:ind w:left="1418" w:hanging="709"/>
+        <w:jc w:val="both"/>
+        <w:rPr>
+          <w:rFonts w:ascii="Times New Roman" w:hAnsi="Times New Roman" w:cs="Times New Roman"/>
+          <w:sz w:val="28"/>
+        </w:rPr>
+      </w:pPr>
+      <w:r>
+        <w:rPr>
+          <w:rFonts w:ascii="Times New Roman" w:hAnsi="Times New Roman" w:cs="Times New Roman"/>
+          <w:sz w:val="28"/>
+        </w:rPr>
+        <w:t>Постановка задачи и обоснование метода решения задачи</w:t>
+      </w:r>
+    </w:p>
+    <w:p>
+      <w:pPr>
+        <w:pStyle w:val="a3"/>
+        <w:numPr>
+          <w:ilvl w:val="1"/>
+          <w:numId w:val="2"/>
+        </w:numPr>
+        <w:spacing w:after="148" w:line="360" w:lineRule="auto"/>
+        <w:ind w:left="1418" w:hanging="709"/>
+        <w:jc w:val="both"/>
+        <w:rPr>
+          <w:rFonts w:ascii="Times New Roman" w:hAnsi="Times New Roman" w:cs="Times New Roman"/>
+          <w:sz w:val="28"/>
+        </w:rPr>
+      </w:pPr>
+      <w:r>
+        <w:rPr>
+          <w:rFonts w:ascii="Times New Roman" w:hAnsi="Times New Roman" w:cs="Times New Roman"/>
+          <w:sz w:val="28"/>
+        </w:rPr>
+        <w:t>Описание предметной области и постановка задачи</w:t>
+      </w:r>
+    </w:p>
+    <w:p>
+      <w:pPr>
+        <w:pStyle w:val="a3"/>
+        <w:spacing w:after="0" w:line="360" w:lineRule="auto"/>
+        <w:ind w:left="0" w:firstLine="709"/>
+        <w:jc w:val="both"/>
+        <w:rPr>
+          <w:rFonts w:ascii="Times New Roman" w:hAnsi="Times New Roman" w:cs="Times New Roman"/>
+          <w:sz w:val="28"/>
+        </w:rPr>
+      </w:pPr>
+      <w:r>
+        <w:rPr>
+          <w:rFonts w:ascii="Times New Roman" w:hAnsi="Times New Roman" w:cs="Times New Roman"/>
+          <w:sz w:val="28"/>
+        </w:rPr>
+        <w:t>Предметная область – это часть реального мира, которая подлежит изучению с целью автоматизации организации управления. Любая предметная область может быть разбита на фрагменты. Каждый фрагмент оперирует со своими объектами и с множеством пользователей, которые имеют свои взгляды на предметную область, поэтому выявление предметной области и ее анализ является неотъемлемой частью разработки любой информационной системы</w:t>
+      </w:r>
+      <w:r>
+        <w:rPr>
+          <w:rFonts w:ascii="Times New Roman" w:hAnsi="Times New Roman" w:cs="Times New Roman"/>
+          <w:sz w:val="28"/>
+        </w:rPr>
+        <w:t xml:space="preserve"> </w:t>
+      </w:r>
+      <w:r>
+        <w:rPr>
+          <w:rFonts w:ascii="Times New Roman" w:hAnsi="Times New Roman" w:cs="Times New Roman"/>
+          <w:sz w:val="28"/>
+        </w:rPr>
+        <w:t>[1].</w:t>
+      </w:r>
+    </w:p>
+    <w:p>
+      <w:pPr>
+        <w:pStyle w:val="a3"/>
+        <w:spacing w:after="0" w:line="360" w:lineRule="auto"/>
+        <w:ind w:left="0" w:firstLine="709"/>
+        <w:jc w:val="both"/>
+        <w:rPr>
+          <w:rFonts w:ascii="Times New Roman" w:hAnsi="Times New Roman" w:cs="Times New Roman"/>
+          <w:sz w:val="28"/>
+        </w:rPr>
+      </w:pPr>
+      <w:proofErr w:type="spellStart"/>
+      <w:r>
+        <w:rPr>
+          <w:rFonts w:ascii="Times New Roman" w:hAnsi="Times New Roman" w:cs="Times New Roman"/>
+          <w:sz w:val="28"/>
+        </w:rPr>
+        <w:lastRenderedPageBreak/>
+        <w:t>Клининг</w:t>
+      </w:r>
+      <w:proofErr w:type="spellEnd"/>
+      <w:r>
+        <w:rPr>
+          <w:rFonts w:ascii="Times New Roman" w:hAnsi="Times New Roman" w:cs="Times New Roman"/>
+          <w:sz w:val="28"/>
+        </w:rPr>
+        <w:t xml:space="preserve"> – это </w:t>
+      </w:r>
+      <w:r>
+        <w:rPr>
+          <w:rFonts w:ascii="Times New Roman" w:hAnsi="Times New Roman" w:cs="Times New Roman"/>
+          <w:sz w:val="28"/>
+        </w:rPr>
+        <w:t xml:space="preserve">комплекс действий, необходимый для обеспечения чистоты в промышленных, коммерческих и бытовых помещениях. Помимо технического обслуживания и аспектов гигиены, она также включает в себя контроль безопасности и порядка, а также улучшения с эстетической точки зрения </w:t>
+      </w:r>
+      <w:r>
+        <w:rPr>
+          <w:rFonts w:ascii="Times New Roman" w:hAnsi="Times New Roman" w:cs="Times New Roman"/>
+          <w:sz w:val="28"/>
+        </w:rPr>
+        <w:t>[2].</w:t>
+      </w:r>
+    </w:p>
+    <w:p>
+      <w:pPr>
+        <w:pStyle w:val="a3"/>
+        <w:numPr>
+          <w:ilvl w:val="2"/>
+          <w:numId w:val="2"/>
+        </w:numPr>
+        <w:spacing w:after="148" w:line="360" w:lineRule="auto"/>
+        <w:ind w:left="1418" w:hanging="709"/>
+        <w:jc w:val="both"/>
+        <w:rPr>
+          <w:rFonts w:ascii="Times New Roman" w:hAnsi="Times New Roman" w:cs="Times New Roman"/>
+          <w:sz w:val="28"/>
+        </w:rPr>
+      </w:pPr>
+      <w:r>
+        <w:rPr>
+          <w:rFonts w:ascii="Times New Roman" w:hAnsi="Times New Roman" w:cs="Times New Roman"/>
+          <w:sz w:val="28"/>
+        </w:rPr>
+        <w:t>Типы уборки</w:t>
+      </w:r>
+    </w:p>
+    <w:p>
+      <w:pPr>
+        <w:pStyle w:val="a3"/>
+        <w:spacing w:after="0" w:line="360" w:lineRule="auto"/>
+        <w:ind w:left="0" w:firstLine="709"/>
+        <w:jc w:val="both"/>
+        <w:rPr>
+          <w:rFonts w:ascii="Times New Roman" w:hAnsi="Times New Roman" w:cs="Times New Roman"/>
+          <w:sz w:val="28"/>
+        </w:rPr>
+      </w:pPr>
+      <w:r>
+        <w:rPr>
+          <w:rFonts w:ascii="Times New Roman" w:hAnsi="Times New Roman" w:cs="Times New Roman"/>
+          <w:sz w:val="28"/>
+        </w:rPr>
+        <w:t>По критерию проводимых мероприятий уборки делится на сухую и влажную. Из названия уже понятно, что во втором случае она проводится с использованием воды.</w:t>
+      </w:r>
+    </w:p>
+    <w:p>
+      <w:pPr>
+        <w:pStyle w:val="a3"/>
+        <w:numPr>
+          <w:ilvl w:val="2"/>
+          <w:numId w:val="2"/>
+        </w:numPr>
+        <w:spacing w:after="0" w:line="360" w:lineRule="auto"/>
+        <w:ind w:left="1418" w:hanging="709"/>
+        <w:jc w:val="both"/>
+        <w:rPr>
+          <w:rFonts w:ascii="Times New Roman" w:hAnsi="Times New Roman" w:cs="Times New Roman"/>
+          <w:sz w:val="28"/>
+        </w:rPr>
+      </w:pPr>
+      <w:r>
+        <w:rPr>
+          <w:rFonts w:ascii="Times New Roman" w:hAnsi="Times New Roman" w:cs="Times New Roman"/>
+          <w:sz w:val="28"/>
+        </w:rPr>
+        <w:t xml:space="preserve">Виды </w:t>
+      </w:r>
+      <w:proofErr w:type="spellStart"/>
+      <w:r>
+        <w:rPr>
+          <w:rFonts w:ascii="Times New Roman" w:hAnsi="Times New Roman" w:cs="Times New Roman"/>
+          <w:sz w:val="28"/>
+        </w:rPr>
+        <w:t>клининга</w:t>
+      </w:r>
+      <w:proofErr w:type="spellEnd"/>
+    </w:p>
+    <w:p>
+      <w:pPr>
+        <w:pStyle w:val="a3"/>
+        <w:spacing w:after="0" w:line="360" w:lineRule="auto"/>
+        <w:ind w:left="0" w:firstLine="709"/>
+        <w:jc w:val="both"/>
+        <w:rPr>
+          <w:rFonts w:ascii="Times New Roman" w:hAnsi="Times New Roman" w:cs="Times New Roman"/>
+          <w:sz w:val="28"/>
+        </w:rPr>
+      </w:pPr>
+      <w:r>
+        <w:rPr>
+          <w:rFonts w:ascii="Times New Roman" w:hAnsi="Times New Roman" w:cs="Times New Roman"/>
+          <w:sz w:val="28"/>
+        </w:rPr>
+        <w:t>По частоте проведения уборка делится на четыре вида:</w:t>
+      </w:r>
+    </w:p>
+    <w:p>
+      <w:pPr>
+        <w:pStyle w:val="a3"/>
+        <w:spacing w:after="0" w:line="360" w:lineRule="auto"/>
+        <w:ind w:left="0" w:firstLine="992"/>
+        <w:jc w:val="both"/>
+        <w:rPr>
+          <w:rFonts w:ascii="Times New Roman" w:hAnsi="Times New Roman" w:cs="Times New Roman"/>
+          <w:sz w:val="28"/>
+        </w:rPr>
+      </w:pPr>
+      <w:r>
+        <w:rPr>
+          <w:rFonts w:ascii="Times New Roman" w:hAnsi="Times New Roman" w:cs="Times New Roman"/>
+          <w:sz w:val="28"/>
+        </w:rPr>
+        <w:t>- ежедневная;</w:t>
+      </w:r>
+    </w:p>
+    <w:p>
+      <w:pPr>
+        <w:pStyle w:val="a3"/>
+        <w:spacing w:after="0" w:line="360" w:lineRule="auto"/>
+        <w:ind w:left="0" w:firstLine="992"/>
+        <w:jc w:val="both"/>
+        <w:rPr>
+          <w:rFonts w:ascii="Times New Roman" w:hAnsi="Times New Roman" w:cs="Times New Roman"/>
+          <w:sz w:val="28"/>
+        </w:rPr>
+      </w:pPr>
+      <w:r>
+        <w:rPr>
+          <w:rFonts w:ascii="Times New Roman" w:hAnsi="Times New Roman" w:cs="Times New Roman"/>
+          <w:sz w:val="28"/>
+        </w:rPr>
+        <w:t>- еженедельная;</w:t>
+      </w:r>
+    </w:p>
+    <w:p>
+      <w:pPr>
+        <w:pStyle w:val="a3"/>
+        <w:spacing w:after="0" w:line="360" w:lineRule="auto"/>
+        <w:ind w:left="0" w:firstLine="992"/>
+        <w:jc w:val="both"/>
+        <w:rPr>
+          <w:rFonts w:ascii="Times New Roman" w:hAnsi="Times New Roman" w:cs="Times New Roman"/>
+          <w:sz w:val="28"/>
+        </w:rPr>
+      </w:pPr>
+      <w:r>
+        <w:rPr>
+          <w:rFonts w:ascii="Times New Roman" w:hAnsi="Times New Roman" w:cs="Times New Roman"/>
+          <w:sz w:val="28"/>
+        </w:rPr>
+        <w:t>- генеральная;</w:t>
+      </w:r>
+    </w:p>
+    <w:p>
+      <w:pPr>
+        <w:pStyle w:val="a3"/>
+        <w:spacing w:after="0" w:line="360" w:lineRule="auto"/>
+        <w:ind w:left="0" w:firstLine="992"/>
+        <w:jc w:val="both"/>
+        <w:rPr>
+          <w:rFonts w:ascii="Times New Roman" w:hAnsi="Times New Roman" w:cs="Times New Roman"/>
+          <w:sz w:val="28"/>
+        </w:rPr>
+      </w:pPr>
+      <w:r>
+        <w:rPr>
+          <w:rFonts w:ascii="Times New Roman" w:hAnsi="Times New Roman" w:cs="Times New Roman"/>
+          <w:sz w:val="28"/>
+        </w:rPr>
+        <w:t xml:space="preserve">- </w:t>
+      </w:r>
+      <w:proofErr w:type="spellStart"/>
+      <w:r>
+        <w:rPr>
+          <w:rFonts w:ascii="Times New Roman" w:hAnsi="Times New Roman" w:cs="Times New Roman"/>
+          <w:sz w:val="28"/>
+        </w:rPr>
+        <w:t>послестроительная</w:t>
+      </w:r>
+      <w:proofErr w:type="spellEnd"/>
+      <w:r>
+        <w:rPr>
+          <w:rFonts w:ascii="Times New Roman" w:hAnsi="Times New Roman" w:cs="Times New Roman"/>
+          <w:sz w:val="28"/>
+        </w:rPr>
+        <w:t>.</w:t>
+      </w:r>
+      <w:r>
+        <w:rPr>
+          <w:rFonts w:ascii="Times New Roman" w:hAnsi="Times New Roman" w:cs="Times New Roman"/>
+          <w:sz w:val="28"/>
+        </w:rPr>
+        <w:t xml:space="preserve"> </w:t>
+      </w:r>
+    </w:p>
+    <w:p>
+      <w:pPr>
+        <w:pStyle w:val="a3"/>
+        <w:spacing w:after="0" w:line="360" w:lineRule="auto"/>
+        <w:ind w:left="0" w:firstLine="709"/>
+        <w:jc w:val="both"/>
+        <w:rPr>
+          <w:rFonts w:ascii="Times New Roman" w:hAnsi="Times New Roman" w:cs="Times New Roman"/>
+          <w:sz w:val="28"/>
+        </w:rPr>
+      </w:pPr>
+      <w:r>
+        <w:rPr>
+          <w:rFonts w:ascii="Times New Roman" w:hAnsi="Times New Roman" w:cs="Times New Roman"/>
+          <w:sz w:val="28"/>
+        </w:rPr>
+        <w:t xml:space="preserve">Каждый из перечисленных видов </w:t>
+      </w:r>
+      <w:proofErr w:type="spellStart"/>
+      <w:r>
+        <w:rPr>
+          <w:rFonts w:ascii="Times New Roman" w:hAnsi="Times New Roman" w:cs="Times New Roman"/>
+          <w:sz w:val="28"/>
+        </w:rPr>
+        <w:t>клининга</w:t>
+      </w:r>
+      <w:proofErr w:type="spellEnd"/>
+      <w:r>
+        <w:rPr>
+          <w:rFonts w:ascii="Times New Roman" w:hAnsi="Times New Roman" w:cs="Times New Roman"/>
+          <w:sz w:val="28"/>
+        </w:rPr>
+        <w:t xml:space="preserve"> применяется в зависимости от типа помещения, частоты проведения, тщательности обработки объекта и, конечно, от требований к чистоте у жильцов</w:t>
+      </w:r>
+      <w:r>
+        <w:rPr>
+          <w:rFonts w:ascii="Times New Roman" w:hAnsi="Times New Roman" w:cs="Times New Roman"/>
+          <w:sz w:val="28"/>
+        </w:rPr>
+        <w:t>.</w:t>
+      </w:r>
+    </w:p>
+    <w:p>
+      <w:pPr>
+        <w:pStyle w:val="a3"/>
+        <w:spacing w:after="0" w:line="360" w:lineRule="auto"/>
+        <w:ind w:left="0" w:firstLine="709"/>
+        <w:jc w:val="both"/>
+        <w:rPr>
+          <w:rFonts w:ascii="Times New Roman" w:hAnsi="Times New Roman" w:cs="Times New Roman"/>
+          <w:sz w:val="28"/>
+        </w:rPr>
+      </w:pPr>
+      <w:r>
+        <w:rPr>
+          <w:rFonts w:ascii="Times New Roman" w:hAnsi="Times New Roman" w:cs="Times New Roman"/>
+          <w:sz w:val="28"/>
+        </w:rPr>
+        <w:t>1.1.3 Тип убираемого объекта</w:t>
+      </w:r>
+    </w:p>
+    <w:p>
+      <w:pPr>
+        <w:pStyle w:val="a3"/>
+        <w:spacing w:after="0" w:line="360" w:lineRule="auto"/>
+        <w:ind w:left="0" w:firstLine="709"/>
+        <w:jc w:val="both"/>
+        <w:rPr>
+          <w:rFonts w:ascii="Times New Roman" w:hAnsi="Times New Roman" w:cs="Times New Roman"/>
+          <w:sz w:val="28"/>
+        </w:rPr>
+      </w:pPr>
+      <w:r>
+        <w:rPr>
+          <w:rFonts w:ascii="Times New Roman" w:hAnsi="Times New Roman" w:cs="Times New Roman"/>
+          <w:sz w:val="28"/>
+        </w:rPr>
+        <w:t>Представленная автоматизированная система предоставляет пользователям возможность выбирать тип объекта для уборки, включая участки, частные дома, квартиры или гаражи. Это обеспечивает гибкость и персонализирова</w:t>
+      </w:r>
+      <w:r>
+        <w:rPr>
+          <w:rFonts w:ascii="Times New Roman" w:hAnsi="Times New Roman" w:cs="Times New Roman"/>
+          <w:sz w:val="28"/>
+        </w:rPr>
+        <w:t>нный подход к выполнению работы.</w:t>
+      </w:r>
+    </w:p>
+    <w:p>
+      <w:pPr>
+        <w:pStyle w:val="a3"/>
+        <w:spacing w:after="0" w:line="360" w:lineRule="auto"/>
+        <w:ind w:left="0" w:firstLine="709"/>
+        <w:jc w:val="both"/>
+        <w:rPr>
+          <w:rFonts w:ascii="Times New Roman" w:hAnsi="Times New Roman" w:cs="Times New Roman"/>
+          <w:sz w:val="28"/>
+        </w:rPr>
+      </w:pPr>
+      <w:r>
+        <w:rPr>
+          <w:rFonts w:ascii="Times New Roman" w:hAnsi="Times New Roman" w:cs="Times New Roman"/>
+          <w:sz w:val="28"/>
+        </w:rPr>
+        <w:t>1.1.4</w:t>
+      </w:r>
+      <w:r>
+        <w:rPr>
+          <w:rFonts w:ascii="Times New Roman" w:hAnsi="Times New Roman" w:cs="Times New Roman"/>
+          <w:sz w:val="28"/>
+        </w:rPr>
+        <w:t xml:space="preserve"> Процесс заказа </w:t>
+      </w:r>
+      <w:proofErr w:type="spellStart"/>
+      <w:r>
+        <w:rPr>
+          <w:rFonts w:ascii="Times New Roman" w:hAnsi="Times New Roman" w:cs="Times New Roman"/>
+          <w:sz w:val="28"/>
+        </w:rPr>
+        <w:t>клининга</w:t>
+      </w:r>
+      <w:proofErr w:type="spellEnd"/>
+      <w:r>
+        <w:rPr>
+          <w:rFonts w:ascii="Times New Roman" w:hAnsi="Times New Roman" w:cs="Times New Roman"/>
+          <w:sz w:val="28"/>
+        </w:rPr>
+        <w:t xml:space="preserve"> </w:t>
+      </w:r>
+    </w:p>
+    <w:p>
+      <w:pPr>
+        <w:pStyle w:val="a3"/>
+        <w:spacing w:after="0" w:line="360" w:lineRule="auto"/>
+        <w:ind w:left="0" w:firstLine="709"/>
+        <w:jc w:val="both"/>
+        <w:rPr>
+          <w:rFonts w:ascii="Times New Roman" w:hAnsi="Times New Roman" w:cs="Times New Roman"/>
+          <w:sz w:val="28"/>
+        </w:rPr>
+      </w:pPr>
+      <w:r>
+        <w:rPr>
+          <w:rFonts w:ascii="Times New Roman" w:hAnsi="Times New Roman" w:cs="Times New Roman"/>
+          <w:sz w:val="28"/>
+        </w:rPr>
+        <w:t>Оформление заказа на уборку обычно состоит из следующих этапов:</w:t>
+      </w:r>
+    </w:p>
+    <w:p>
+      <w:pPr>
+        <w:pStyle w:val="a3"/>
+        <w:spacing w:after="0" w:line="360" w:lineRule="auto"/>
+        <w:ind w:left="0" w:firstLine="709"/>
+        <w:jc w:val="both"/>
+        <w:rPr>
+          <w:rFonts w:ascii="Times New Roman" w:hAnsi="Times New Roman" w:cs="Times New Roman"/>
+          <w:sz w:val="28"/>
+        </w:rPr>
+      </w:pPr>
+      <w:r>
+        <w:rPr>
+          <w:rFonts w:ascii="Times New Roman" w:hAnsi="Times New Roman" w:cs="Times New Roman"/>
+          <w:sz w:val="28"/>
+        </w:rPr>
+        <w:t xml:space="preserve">- выбор вида </w:t>
+      </w:r>
+      <w:proofErr w:type="spellStart"/>
+      <w:r>
+        <w:rPr>
+          <w:rFonts w:ascii="Times New Roman" w:hAnsi="Times New Roman" w:cs="Times New Roman"/>
+          <w:sz w:val="28"/>
+        </w:rPr>
+        <w:t>клининга</w:t>
+      </w:r>
+      <w:proofErr w:type="spellEnd"/>
+      <w:r>
+        <w:rPr>
+          <w:rFonts w:ascii="Times New Roman" w:hAnsi="Times New Roman" w:cs="Times New Roman"/>
+          <w:sz w:val="28"/>
+        </w:rPr>
+        <w:t>: пользователь выбирает, насколько тщательную уборку</w:t>
+      </w:r>
+      <w:r>
+        <w:rPr>
+          <w:rFonts w:ascii="Times New Roman" w:hAnsi="Times New Roman" w:cs="Times New Roman"/>
+          <w:sz w:val="28"/>
+        </w:rPr>
+        <w:t xml:space="preserve"> хотелось бы провести</w:t>
+      </w:r>
+      <w:r>
+        <w:rPr>
+          <w:rFonts w:ascii="Times New Roman" w:hAnsi="Times New Roman" w:cs="Times New Roman"/>
+          <w:sz w:val="28"/>
+        </w:rPr>
+        <w:t>;</w:t>
+      </w:r>
+    </w:p>
+    <w:p>
+      <w:pPr>
+        <w:pStyle w:val="a3"/>
+        <w:spacing w:after="0" w:line="360" w:lineRule="auto"/>
+        <w:ind w:left="0" w:firstLine="709"/>
+        <w:jc w:val="both"/>
+        <w:rPr>
+          <w:rFonts w:ascii="Times New Roman" w:hAnsi="Times New Roman" w:cs="Times New Roman"/>
+          <w:sz w:val="28"/>
+        </w:rPr>
+      </w:pPr>
+      <w:r>
+        <w:rPr>
+          <w:rFonts w:ascii="Times New Roman" w:hAnsi="Times New Roman" w:cs="Times New Roman"/>
+          <w:sz w:val="28"/>
+        </w:rPr>
+        <w:t xml:space="preserve">- выбор </w:t>
+      </w:r>
+      <w:r>
+        <w:rPr>
+          <w:rFonts w:ascii="Times New Roman" w:hAnsi="Times New Roman" w:cs="Times New Roman"/>
+          <w:sz w:val="28"/>
+        </w:rPr>
+        <w:t>типа объекта</w:t>
+      </w:r>
+      <w:r>
+        <w:rPr>
+          <w:rFonts w:ascii="Times New Roman" w:hAnsi="Times New Roman" w:cs="Times New Roman"/>
+          <w:sz w:val="28"/>
+        </w:rPr>
+        <w:t xml:space="preserve">: выбирается тип убираемого объекта для понимания </w:t>
+      </w:r>
+      <w:proofErr w:type="spellStart"/>
+      <w:r>
+        <w:rPr>
+          <w:rFonts w:ascii="Times New Roman" w:hAnsi="Times New Roman" w:cs="Times New Roman"/>
+          <w:sz w:val="28"/>
+        </w:rPr>
+        <w:t>клинером</w:t>
+      </w:r>
+      <w:proofErr w:type="spellEnd"/>
+      <w:r>
+        <w:rPr>
+          <w:rFonts w:ascii="Times New Roman" w:hAnsi="Times New Roman" w:cs="Times New Roman"/>
+          <w:sz w:val="28"/>
+        </w:rPr>
+        <w:t xml:space="preserve"> деталей работы</w:t>
+      </w:r>
+      <w:r>
+        <w:rPr>
+          <w:rFonts w:ascii="Times New Roman" w:hAnsi="Times New Roman" w:cs="Times New Roman"/>
+          <w:sz w:val="28"/>
+        </w:rPr>
+        <w:t>;</w:t>
+      </w:r>
+    </w:p>
+    <w:p>
+      <w:pPr>
+        <w:pStyle w:val="a3"/>
+        <w:spacing w:after="0" w:line="360" w:lineRule="auto"/>
+        <w:ind w:left="0" w:firstLine="709"/>
+        <w:jc w:val="both"/>
+        <w:rPr>
+          <w:rFonts w:ascii="Times New Roman" w:hAnsi="Times New Roman" w:cs="Times New Roman"/>
+          <w:sz w:val="28"/>
+        </w:rPr>
+      </w:pPr>
+      <w:r>
+        <w:rPr>
+          <w:rFonts w:ascii="Times New Roman" w:hAnsi="Times New Roman" w:cs="Times New Roman"/>
+          <w:sz w:val="28"/>
+        </w:rPr>
+        <w:lastRenderedPageBreak/>
+        <w:t>- определение площади уборки</w:t>
+      </w:r>
+      <w:r>
+        <w:rPr>
+          <w:rFonts w:ascii="Times New Roman" w:hAnsi="Times New Roman" w:cs="Times New Roman"/>
+          <w:sz w:val="28"/>
+        </w:rPr>
+        <w:t xml:space="preserve">: данный шаг уточняет объем уборки, чтобы </w:t>
+      </w:r>
+      <w:proofErr w:type="spellStart"/>
+      <w:r>
+        <w:rPr>
+          <w:rFonts w:ascii="Times New Roman" w:hAnsi="Times New Roman" w:cs="Times New Roman"/>
+          <w:sz w:val="28"/>
+        </w:rPr>
+        <w:t>клинеру</w:t>
+      </w:r>
+      <w:proofErr w:type="spellEnd"/>
+      <w:r>
+        <w:rPr>
+          <w:rFonts w:ascii="Times New Roman" w:hAnsi="Times New Roman" w:cs="Times New Roman"/>
+          <w:sz w:val="28"/>
+        </w:rPr>
+        <w:t xml:space="preserve"> было удобнее рассчитать количество моющих средств, время работы</w:t>
+      </w:r>
+      <w:r>
+        <w:rPr>
+          <w:rFonts w:ascii="Times New Roman" w:hAnsi="Times New Roman" w:cs="Times New Roman"/>
+          <w:sz w:val="28"/>
+        </w:rPr>
+        <w:t>;</w:t>
+      </w:r>
+    </w:p>
+    <w:p>
+      <w:pPr>
+        <w:pStyle w:val="a3"/>
+        <w:spacing w:after="0" w:line="360" w:lineRule="auto"/>
+        <w:ind w:left="0" w:firstLine="709"/>
+        <w:jc w:val="both"/>
+        <w:rPr>
+          <w:rFonts w:ascii="Times New Roman" w:hAnsi="Times New Roman" w:cs="Times New Roman"/>
+          <w:sz w:val="28"/>
+        </w:rPr>
+      </w:pPr>
+      <w:r>
+        <w:rPr>
+          <w:rFonts w:ascii="Times New Roman" w:hAnsi="Times New Roman" w:cs="Times New Roman"/>
+          <w:sz w:val="28"/>
+        </w:rPr>
+        <w:t>- определение удобной даты уборки</w:t>
+      </w:r>
+      <w:r>
+        <w:rPr>
+          <w:rFonts w:ascii="Times New Roman" w:hAnsi="Times New Roman" w:cs="Times New Roman"/>
+          <w:sz w:val="28"/>
+        </w:rPr>
+        <w:t>: у пользователя есть возможность гибко управлять временем и вызвать уборку в любой удобный промежуток времени</w:t>
+      </w:r>
+      <w:r>
+        <w:rPr>
+          <w:rFonts w:ascii="Times New Roman" w:hAnsi="Times New Roman" w:cs="Times New Roman"/>
+          <w:sz w:val="28"/>
+        </w:rPr>
+        <w:t>;</w:t>
+      </w:r>
+    </w:p>
+    <w:p>
+      <w:pPr>
+        <w:pStyle w:val="a3"/>
+        <w:spacing w:after="0" w:line="360" w:lineRule="auto"/>
+        <w:ind w:left="0" w:firstLine="709"/>
+        <w:jc w:val="both"/>
+        <w:rPr>
+          <w:rFonts w:ascii="Times New Roman" w:hAnsi="Times New Roman" w:cs="Times New Roman"/>
+          <w:sz w:val="28"/>
+        </w:rPr>
+      </w:pPr>
+      <w:r>
+        <w:rPr>
+          <w:rFonts w:ascii="Times New Roman" w:hAnsi="Times New Roman" w:cs="Times New Roman"/>
+          <w:sz w:val="28"/>
+        </w:rPr>
+        <w:t xml:space="preserve">- выбор </w:t>
+      </w:r>
+      <w:proofErr w:type="spellStart"/>
+      <w:r>
+        <w:rPr>
+          <w:rFonts w:ascii="Times New Roman" w:hAnsi="Times New Roman" w:cs="Times New Roman"/>
+          <w:sz w:val="28"/>
+        </w:rPr>
+        <w:t>клинера</w:t>
+      </w:r>
+      <w:proofErr w:type="spellEnd"/>
+      <w:r>
+        <w:rPr>
+          <w:rFonts w:ascii="Times New Roman" w:hAnsi="Times New Roman" w:cs="Times New Roman"/>
+          <w:sz w:val="28"/>
+        </w:rPr>
+        <w:t>: некоторым пользователям важно выбирать специалиста, с которым у них уже есть опыт сотрудничества или с которым они чувствуют наилучшее взаимопонимание. Этот функционал обеспечивает персонализированный подход к обслуживанию и удовлетворяет предпочтения клиентов, повышая качество обслуживания</w:t>
+      </w:r>
+      <w:r>
+        <w:rPr>
+          <w:rFonts w:ascii="Times New Roman" w:hAnsi="Times New Roman" w:cs="Times New Roman"/>
+          <w:sz w:val="28"/>
+        </w:rPr>
+        <w:t>.</w:t>
+      </w:r>
+    </w:p>
+    <w:p>
+      <w:pPr>
+        <w:pStyle w:val="a3"/>
+        <w:spacing w:after="0" w:line="360" w:lineRule="auto"/>
+        <w:ind w:left="0" w:firstLine="709"/>
+        <w:jc w:val="both"/>
+        <w:rPr>
+          <w:rFonts w:ascii="Times New Roman" w:hAnsi="Times New Roman" w:cs="Times New Roman"/>
+          <w:sz w:val="28"/>
+        </w:rPr>
+      </w:pPr>
+      <w:r>
+        <w:rPr>
+          <w:rFonts w:ascii="Times New Roman" w:hAnsi="Times New Roman" w:cs="Times New Roman"/>
+          <w:sz w:val="28"/>
+        </w:rPr>
+        <w:t xml:space="preserve">1.1.5 Процесс обратной связи </w:t>
+      </w:r>
+    </w:p>
+    <w:p>
+      <w:pPr>
+        <w:pStyle w:val="a3"/>
+        <w:spacing w:after="0" w:line="360" w:lineRule="auto"/>
+        <w:ind w:left="0" w:firstLine="709"/>
+        <w:jc w:val="both"/>
+        <w:rPr>
+          <w:rFonts w:ascii="Times New Roman" w:hAnsi="Times New Roman" w:cs="Times New Roman"/>
+          <w:sz w:val="28"/>
+        </w:rPr>
+      </w:pPr>
+      <w:r>
+        <w:rPr>
+          <w:rFonts w:ascii="Times New Roman" w:hAnsi="Times New Roman" w:cs="Times New Roman"/>
+          <w:sz w:val="28"/>
+        </w:rPr>
+        <w:t xml:space="preserve">Обратная связь – в самом широком понимании ответная реакция человека или группы людей на получаемую информацию или совершаемое действие </w:t>
+      </w:r>
+      <w:r>
+        <w:rPr>
+          <w:rFonts w:ascii="Times New Roman" w:hAnsi="Times New Roman" w:cs="Times New Roman"/>
+          <w:sz w:val="28"/>
+        </w:rPr>
+        <w:t>[3].</w:t>
+      </w:r>
+      <w:r>
+        <w:rPr>
+          <w:rFonts w:ascii="Times New Roman" w:hAnsi="Times New Roman" w:cs="Times New Roman"/>
+          <w:sz w:val="28"/>
+        </w:rPr>
+        <w:t xml:space="preserve"> Обратная связь помогает решать ряд следующих задач:</w:t>
+      </w:r>
+    </w:p>
+    <w:p>
+      <w:pPr>
+        <w:pStyle w:val="a3"/>
+        <w:spacing w:after="0" w:line="360" w:lineRule="auto"/>
+        <w:ind w:left="0" w:firstLine="709"/>
+        <w:jc w:val="both"/>
+        <w:rPr>
+          <w:rFonts w:ascii="Times New Roman" w:hAnsi="Times New Roman" w:cs="Times New Roman"/>
+          <w:sz w:val="28"/>
+        </w:rPr>
+      </w:pPr>
+      <w:r>
+        <w:rPr>
+          <w:rFonts w:ascii="Times New Roman" w:hAnsi="Times New Roman" w:cs="Times New Roman"/>
+          <w:sz w:val="28"/>
+        </w:rPr>
+        <w:t>- вдохновлять, мотивировать и развивать человека;</w:t>
+      </w:r>
+    </w:p>
+    <w:p>
+      <w:pPr>
+        <w:pStyle w:val="a3"/>
+        <w:spacing w:after="0" w:line="360" w:lineRule="auto"/>
+        <w:ind w:left="0" w:firstLine="709"/>
+        <w:jc w:val="both"/>
+        <w:rPr>
+          <w:rFonts w:ascii="Times New Roman" w:hAnsi="Times New Roman" w:cs="Times New Roman"/>
+          <w:sz w:val="28"/>
+        </w:rPr>
+      </w:pPr>
+      <w:r>
+        <w:rPr>
+          <w:rFonts w:ascii="Times New Roman" w:hAnsi="Times New Roman" w:cs="Times New Roman"/>
+          <w:sz w:val="28"/>
+        </w:rPr>
+        <w:t>- устранять ошибки и избегать их в будущем;</w:t>
+      </w:r>
+    </w:p>
+    <w:p>
+      <w:pPr>
+        <w:pStyle w:val="a3"/>
+        <w:spacing w:after="0" w:line="360" w:lineRule="auto"/>
+        <w:ind w:left="0" w:firstLine="709"/>
+        <w:jc w:val="both"/>
+        <w:rPr>
+          <w:rFonts w:ascii="Times New Roman" w:hAnsi="Times New Roman" w:cs="Times New Roman"/>
+          <w:sz w:val="28"/>
+        </w:rPr>
+      </w:pPr>
+      <w:r>
+        <w:rPr>
+          <w:rFonts w:ascii="Times New Roman" w:hAnsi="Times New Roman" w:cs="Times New Roman"/>
+          <w:sz w:val="28"/>
+        </w:rPr>
+        <w:t>- корректировать бизнес-процессы;</w:t>
+      </w:r>
+    </w:p>
+    <w:p>
+      <w:pPr>
+        <w:pStyle w:val="a3"/>
+        <w:spacing w:after="0" w:line="360" w:lineRule="auto"/>
+        <w:ind w:left="0" w:firstLine="709"/>
+        <w:jc w:val="both"/>
+        <w:rPr>
+          <w:rFonts w:ascii="Times New Roman" w:hAnsi="Times New Roman" w:cs="Times New Roman"/>
+          <w:sz w:val="28"/>
+        </w:rPr>
+      </w:pPr>
+      <w:r>
+        <w:rPr>
+          <w:rFonts w:ascii="Times New Roman" w:hAnsi="Times New Roman" w:cs="Times New Roman"/>
+          <w:sz w:val="28"/>
+        </w:rPr>
+        <w:t>- искать новые идеи для развития.</w:t>
+      </w:r>
+    </w:p>
+    <w:p>
+      <w:pPr>
+        <w:pStyle w:val="a3"/>
+        <w:spacing w:after="0" w:line="360" w:lineRule="auto"/>
+        <w:ind w:left="0" w:firstLine="709"/>
+        <w:jc w:val="both"/>
+        <w:rPr>
+          <w:rFonts w:ascii="Times New Roman" w:hAnsi="Times New Roman" w:cs="Times New Roman"/>
+          <w:sz w:val="28"/>
+        </w:rPr>
+      </w:pPr>
+      <w:r>
+        <w:rPr>
+          <w:rFonts w:ascii="Times New Roman" w:hAnsi="Times New Roman" w:cs="Times New Roman"/>
+          <w:sz w:val="28"/>
+        </w:rPr>
+        <w:t>В современных условиях зачастую удобно опираться на объективную оценку о какой-либо сущности. Например, при покупке телевизора можно обратиться к ранее оставленной обратной связи о качестве этого товара (в данном случае – отзывам), чтобы получить впечатления и объективные оценки людей. На основании отзывов можно делать решение о том, действительно необходим именно этот товар или эта услуга.</w:t>
+      </w:r>
+    </w:p>
+    <w:p>
+      <w:pPr>
+        <w:pStyle w:val="a3"/>
+        <w:spacing w:after="0" w:line="360" w:lineRule="auto"/>
+        <w:ind w:left="0" w:firstLine="709"/>
+        <w:jc w:val="both"/>
+        <w:rPr>
+          <w:rFonts w:ascii="Times New Roman" w:hAnsi="Times New Roman" w:cs="Times New Roman"/>
+          <w:sz w:val="28"/>
+        </w:rPr>
+      </w:pPr>
+      <w:r>
+        <w:rPr>
+          <w:rFonts w:ascii="Times New Roman" w:hAnsi="Times New Roman" w:cs="Times New Roman"/>
+          <w:sz w:val="28"/>
+        </w:rPr>
+        <w:t xml:space="preserve">Для получения обратной связи проводят опросы и интервью, составляют анкеты и </w:t>
+      </w:r>
+      <w:proofErr w:type="spellStart"/>
+      <w:r>
+        <w:rPr>
+          <w:rFonts w:ascii="Times New Roman" w:hAnsi="Times New Roman" w:cs="Times New Roman"/>
+          <w:sz w:val="28"/>
+        </w:rPr>
+        <w:t>квизы</w:t>
+      </w:r>
+      <w:proofErr w:type="spellEnd"/>
+      <w:r>
+        <w:rPr>
+          <w:rFonts w:ascii="Times New Roman" w:hAnsi="Times New Roman" w:cs="Times New Roman"/>
+          <w:sz w:val="28"/>
+        </w:rPr>
+        <w:t>, мотивируют написать отзыв – например, в обмен на скидку. Чтобы у пользователя не пропало желание дать обратную связь, нужны удобные каналы связи.</w:t>
+      </w:r>
+    </w:p>
+    <w:p>
+      <w:pPr>
+        <w:pStyle w:val="a3"/>
+        <w:spacing w:after="0" w:line="360" w:lineRule="auto"/>
+        <w:ind w:left="0" w:firstLine="709"/>
+        <w:jc w:val="both"/>
+        <w:rPr>
+          <w:rFonts w:ascii="Times New Roman" w:hAnsi="Times New Roman" w:cs="Times New Roman"/>
+          <w:sz w:val="28"/>
+        </w:rPr>
+      </w:pPr>
+      <w:r>
+        <w:rPr>
+          <w:rFonts w:ascii="Times New Roman" w:hAnsi="Times New Roman" w:cs="Times New Roman"/>
+          <w:sz w:val="28"/>
+        </w:rPr>
+        <w:lastRenderedPageBreak/>
+        <w:t xml:space="preserve">Возможность оперативно дать обратную связь бизнесу позволяет предупреждать конфликтные ситуации и появление негативных отзывов на внешних площадках </w:t>
+      </w:r>
+      <w:r>
+        <w:rPr>
+          <w:rFonts w:ascii="Times New Roman" w:hAnsi="Times New Roman" w:cs="Times New Roman"/>
+          <w:sz w:val="28"/>
+        </w:rPr>
+        <w:t>[4]</w:t>
+      </w:r>
+      <w:r>
+        <w:rPr>
+          <w:rFonts w:ascii="Times New Roman" w:hAnsi="Times New Roman" w:cs="Times New Roman"/>
+          <w:sz w:val="28"/>
+        </w:rPr>
+        <w:t>.</w:t>
+      </w:r>
+    </w:p>
+    <w:p>
+      <w:pPr>
+        <w:pStyle w:val="a3"/>
+        <w:spacing w:after="0" w:line="360" w:lineRule="auto"/>
+        <w:ind w:left="0" w:firstLine="709"/>
+        <w:jc w:val="both"/>
+        <w:rPr>
+          <w:rFonts w:ascii="Times New Roman" w:hAnsi="Times New Roman" w:cs="Times New Roman"/>
+          <w:sz w:val="28"/>
+        </w:rPr>
+      </w:pPr>
+      <w:r>
+        <w:rPr>
+          <w:rFonts w:ascii="Times New Roman" w:hAnsi="Times New Roman" w:cs="Times New Roman"/>
+          <w:sz w:val="28"/>
+        </w:rPr>
+        <w:t xml:space="preserve">В разрабатываемом приложении процесс обратной связи реализован через систему отзывов. Пользователь вправе оставить отзыв к каждому заказу, при этом не только в текстовом формате, но и в виде фотографий и оценки по </w:t>
+      </w:r>
+      <w:proofErr w:type="spellStart"/>
+      <w:r>
+        <w:rPr>
+          <w:rFonts w:ascii="Times New Roman" w:hAnsi="Times New Roman" w:cs="Times New Roman"/>
+          <w:sz w:val="28"/>
+        </w:rPr>
+        <w:t>пятибальной</w:t>
+      </w:r>
+      <w:proofErr w:type="spellEnd"/>
+      <w:r>
+        <w:rPr>
+          <w:rFonts w:ascii="Times New Roman" w:hAnsi="Times New Roman" w:cs="Times New Roman"/>
+          <w:sz w:val="28"/>
+        </w:rPr>
+        <w:t xml:space="preserve"> шкале.</w:t>
+      </w:r>
+    </w:p>
+    <w:p>
+      <w:pPr>
+        <w:pStyle w:val="a3"/>
+        <w:spacing w:after="0" w:line="360" w:lineRule="auto"/>
+        <w:ind w:left="0" w:firstLine="709"/>
+        <w:jc w:val="both"/>
+        <w:rPr>
+          <w:rFonts w:ascii="Times New Roman" w:hAnsi="Times New Roman" w:cs="Times New Roman"/>
+          <w:sz w:val="28"/>
+        </w:rPr>
+      </w:pPr>
+      <w:r>
+        <w:rPr>
+          <w:rFonts w:ascii="Times New Roman" w:hAnsi="Times New Roman" w:cs="Times New Roman"/>
+          <w:sz w:val="28"/>
+        </w:rPr>
+        <w:t>1.2 Анализ существующих методов решения и обоснов</w:t>
+      </w:r>
+      <w:r>
+        <w:rPr>
+          <w:rFonts w:ascii="Times New Roman" w:hAnsi="Times New Roman" w:cs="Times New Roman"/>
+          <w:sz w:val="28"/>
+        </w:rPr>
+        <w:t>ание выбора реализуемого метода</w:t>
+      </w:r>
+    </w:p>
+    <w:p>
+      <w:pPr>
+        <w:pStyle w:val="a3"/>
+        <w:spacing w:after="0" w:line="360" w:lineRule="auto"/>
+        <w:ind w:left="0" w:firstLine="709"/>
+        <w:jc w:val="both"/>
+        <w:rPr>
+          <w:rFonts w:ascii="Times New Roman" w:hAnsi="Times New Roman" w:cs="Times New Roman"/>
+          <w:sz w:val="28"/>
+        </w:rPr>
+      </w:pPr>
+      <w:r>
+        <w:rPr>
+          <w:rFonts w:ascii="Times New Roman" w:hAnsi="Times New Roman" w:cs="Times New Roman"/>
+          <w:sz w:val="28"/>
+        </w:rPr>
+        <w:t xml:space="preserve">Существует два основных способа заказа </w:t>
+      </w:r>
+      <w:proofErr w:type="spellStart"/>
+      <w:r>
+        <w:rPr>
+          <w:rFonts w:ascii="Times New Roman" w:hAnsi="Times New Roman" w:cs="Times New Roman"/>
+          <w:sz w:val="28"/>
+        </w:rPr>
+        <w:t>клининга</w:t>
+      </w:r>
+      <w:proofErr w:type="spellEnd"/>
+      <w:r>
+        <w:rPr>
+          <w:rFonts w:ascii="Times New Roman" w:hAnsi="Times New Roman" w:cs="Times New Roman"/>
+          <w:sz w:val="28"/>
+        </w:rPr>
+        <w:t>: по номеру телефона и через приложение. Каждый из способов имеет свои плюсы и минусы для каждого типа граждан. Рассмотрим каждый из</w:t>
+      </w:r>
+      <w:r>
+        <w:rPr>
+          <w:rFonts w:ascii="Times New Roman" w:hAnsi="Times New Roman" w:cs="Times New Roman"/>
+          <w:sz w:val="28"/>
+        </w:rPr>
+        <w:t xml:space="preserve"> описанных способов подробнее. </w:t>
+      </w:r>
+    </w:p>
+    <w:p>
+      <w:pPr>
+        <w:pStyle w:val="a3"/>
+        <w:spacing w:after="0" w:line="360" w:lineRule="auto"/>
+        <w:ind w:left="0" w:firstLine="709"/>
+        <w:jc w:val="both"/>
+        <w:rPr>
+          <w:rFonts w:ascii="Times New Roman" w:hAnsi="Times New Roman" w:cs="Times New Roman"/>
+          <w:sz w:val="28"/>
+        </w:rPr>
+      </w:pPr>
+      <w:r>
+        <w:rPr>
+          <w:rFonts w:ascii="Times New Roman" w:hAnsi="Times New Roman" w:cs="Times New Roman"/>
+          <w:sz w:val="28"/>
+        </w:rPr>
+        <w:t xml:space="preserve">1.2.1 Заказ </w:t>
+      </w:r>
+      <w:proofErr w:type="spellStart"/>
+      <w:r>
+        <w:rPr>
+          <w:rFonts w:ascii="Times New Roman" w:hAnsi="Times New Roman" w:cs="Times New Roman"/>
+          <w:sz w:val="28"/>
+        </w:rPr>
+        <w:t>клининга</w:t>
+      </w:r>
+      <w:proofErr w:type="spellEnd"/>
+      <w:r>
+        <w:rPr>
+          <w:rFonts w:ascii="Times New Roman" w:hAnsi="Times New Roman" w:cs="Times New Roman"/>
+          <w:sz w:val="28"/>
+        </w:rPr>
+        <w:t xml:space="preserve"> по номеру телефона </w:t>
+      </w:r>
+    </w:p>
+    <w:p>
+      <w:pPr>
+        <w:pStyle w:val="a3"/>
+        <w:spacing w:after="0" w:line="360" w:lineRule="auto"/>
+        <w:ind w:left="0" w:firstLine="709"/>
+        <w:jc w:val="both"/>
+        <w:rPr>
+          <w:rFonts w:ascii="Times New Roman" w:hAnsi="Times New Roman" w:cs="Times New Roman"/>
+          <w:sz w:val="28"/>
+        </w:rPr>
+      </w:pPr>
+      <w:r>
+        <w:rPr>
+          <w:rFonts w:ascii="Times New Roman" w:hAnsi="Times New Roman" w:cs="Times New Roman"/>
+          <w:sz w:val="28"/>
+        </w:rPr>
+        <w:t xml:space="preserve">Несмотря на век быстроразвивающихся технологий, из жизни людей не уходят более привычные способы взаимодействия с сервисами. Один из этих способов - коммуникация через мобильную связь. </w:t>
+      </w:r>
+    </w:p>
+    <w:p>
+      <w:pPr>
+        <w:pStyle w:val="a3"/>
+        <w:spacing w:after="0" w:line="360" w:lineRule="auto"/>
+        <w:ind w:left="0" w:firstLine="709"/>
+        <w:jc w:val="both"/>
+        <w:rPr>
+          <w:rFonts w:ascii="Times New Roman" w:hAnsi="Times New Roman" w:cs="Times New Roman"/>
+          <w:sz w:val="28"/>
+        </w:rPr>
+      </w:pPr>
+      <w:r>
+        <w:rPr>
+          <w:rFonts w:ascii="Times New Roman" w:hAnsi="Times New Roman" w:cs="Times New Roman"/>
+          <w:sz w:val="28"/>
+        </w:rPr>
+        <w:t xml:space="preserve">Описываемый способ заказа </w:t>
+      </w:r>
+      <w:proofErr w:type="spellStart"/>
+      <w:r>
+        <w:rPr>
+          <w:rFonts w:ascii="Times New Roman" w:hAnsi="Times New Roman" w:cs="Times New Roman"/>
+          <w:sz w:val="28"/>
+        </w:rPr>
+        <w:t>клининга</w:t>
+      </w:r>
+      <w:proofErr w:type="spellEnd"/>
+      <w:r>
+        <w:rPr>
+          <w:rFonts w:ascii="Times New Roman" w:hAnsi="Times New Roman" w:cs="Times New Roman"/>
+          <w:sz w:val="28"/>
+        </w:rPr>
+        <w:t xml:space="preserve"> хоть и устарел, но имеет ряд преимуществ:</w:t>
+      </w:r>
+    </w:p>
+    <w:p>
+      <w:pPr>
+        <w:pStyle w:val="a3"/>
+        <w:spacing w:after="0" w:line="360" w:lineRule="auto"/>
+        <w:ind w:left="0" w:firstLine="992"/>
+        <w:jc w:val="both"/>
+        <w:rPr>
+          <w:rFonts w:ascii="Times New Roman" w:hAnsi="Times New Roman" w:cs="Times New Roman"/>
+          <w:sz w:val="28"/>
+        </w:rPr>
+      </w:pPr>
+      <w:r>
+        <w:rPr>
+          <w:rFonts w:ascii="Times New Roman" w:hAnsi="Times New Roman" w:cs="Times New Roman"/>
+          <w:sz w:val="28"/>
+        </w:rPr>
+        <w:t>- скорость оформления заказа;</w:t>
+      </w:r>
+    </w:p>
+    <w:p>
+      <w:pPr>
+        <w:pStyle w:val="a3"/>
+        <w:spacing w:after="0" w:line="360" w:lineRule="auto"/>
+        <w:ind w:left="0" w:firstLine="992"/>
+        <w:jc w:val="both"/>
+        <w:rPr>
+          <w:rFonts w:ascii="Times New Roman" w:hAnsi="Times New Roman" w:cs="Times New Roman"/>
+          <w:sz w:val="28"/>
+        </w:rPr>
+      </w:pPr>
+      <w:r>
+        <w:rPr>
+          <w:rFonts w:ascii="Times New Roman" w:hAnsi="Times New Roman" w:cs="Times New Roman"/>
+          <w:sz w:val="28"/>
+        </w:rPr>
+        <w:t xml:space="preserve">- простота использования; </w:t>
+      </w:r>
+    </w:p>
+    <w:p>
+      <w:pPr>
+        <w:pStyle w:val="a3"/>
+        <w:spacing w:after="0" w:line="360" w:lineRule="auto"/>
+        <w:ind w:left="0" w:firstLine="992"/>
+        <w:jc w:val="both"/>
+        <w:rPr>
+          <w:rFonts w:ascii="Times New Roman" w:hAnsi="Times New Roman" w:cs="Times New Roman"/>
+          <w:sz w:val="28"/>
+        </w:rPr>
+      </w:pPr>
+      <w:r>
+        <w:rPr>
+          <w:rFonts w:ascii="Times New Roman" w:hAnsi="Times New Roman" w:cs="Times New Roman"/>
+          <w:sz w:val="28"/>
+        </w:rPr>
+        <w:t xml:space="preserve">- доступность всем возрастам; </w:t>
+      </w:r>
+    </w:p>
+    <w:p>
+      <w:pPr>
+        <w:pStyle w:val="a3"/>
+        <w:spacing w:after="0" w:line="360" w:lineRule="auto"/>
+        <w:ind w:left="0" w:firstLine="992"/>
+        <w:jc w:val="both"/>
+        <w:rPr>
+          <w:rFonts w:ascii="Times New Roman" w:hAnsi="Times New Roman" w:cs="Times New Roman"/>
+          <w:sz w:val="28"/>
+        </w:rPr>
+      </w:pPr>
+      <w:r>
+        <w:rPr>
+          <w:rFonts w:ascii="Times New Roman" w:hAnsi="Times New Roman" w:cs="Times New Roman"/>
+          <w:sz w:val="28"/>
+        </w:rPr>
+        <w:t xml:space="preserve">- отсутствие необходимости в интернет подключении. </w:t>
+      </w:r>
+    </w:p>
+    <w:p>
+      <w:pPr>
+        <w:pStyle w:val="a3"/>
+        <w:spacing w:after="0" w:line="360" w:lineRule="auto"/>
+        <w:ind w:left="0" w:firstLine="709"/>
+        <w:jc w:val="both"/>
+        <w:rPr>
+          <w:rFonts w:ascii="Times New Roman" w:hAnsi="Times New Roman" w:cs="Times New Roman"/>
+          <w:sz w:val="28"/>
+        </w:rPr>
+      </w:pPr>
+      <w:r>
+        <w:rPr>
+          <w:rFonts w:ascii="Times New Roman" w:hAnsi="Times New Roman" w:cs="Times New Roman"/>
+          <w:sz w:val="28"/>
+        </w:rPr>
+        <w:t xml:space="preserve">Из вышеперечисленных положительных аспектов данного метода можно сделать вывод, что он предпочтителен для более старшего поколения. </w:t>
+      </w:r>
+    </w:p>
+    <w:p>
+      <w:pPr>
+        <w:pStyle w:val="a3"/>
+        <w:spacing w:after="0" w:line="360" w:lineRule="auto"/>
+        <w:ind w:left="0" w:firstLine="709"/>
+        <w:jc w:val="both"/>
+        <w:rPr>
+          <w:rFonts w:ascii="Times New Roman" w:hAnsi="Times New Roman" w:cs="Times New Roman"/>
+          <w:sz w:val="28"/>
+        </w:rPr>
+      </w:pPr>
+      <w:r>
+        <w:rPr>
+          <w:rFonts w:ascii="Times New Roman" w:hAnsi="Times New Roman" w:cs="Times New Roman"/>
+          <w:sz w:val="28"/>
+        </w:rPr>
+        <w:t xml:space="preserve">1.2.2 Заказ </w:t>
+      </w:r>
+      <w:proofErr w:type="spellStart"/>
+      <w:r>
+        <w:rPr>
+          <w:rFonts w:ascii="Times New Roman" w:hAnsi="Times New Roman" w:cs="Times New Roman"/>
+          <w:sz w:val="28"/>
+        </w:rPr>
+        <w:t>клининга</w:t>
+      </w:r>
+      <w:proofErr w:type="spellEnd"/>
+      <w:r>
+        <w:rPr>
+          <w:rFonts w:ascii="Times New Roman" w:hAnsi="Times New Roman" w:cs="Times New Roman"/>
+          <w:sz w:val="28"/>
+        </w:rPr>
+        <w:t xml:space="preserve"> через автоматизированную систему </w:t>
+      </w:r>
+    </w:p>
+    <w:p>
+      <w:pPr>
+        <w:pStyle w:val="a3"/>
+        <w:spacing w:after="0" w:line="360" w:lineRule="auto"/>
+        <w:ind w:left="0" w:firstLine="709"/>
+        <w:jc w:val="both"/>
+        <w:rPr>
+          <w:rFonts w:ascii="Times New Roman" w:hAnsi="Times New Roman" w:cs="Times New Roman"/>
+          <w:sz w:val="28"/>
+        </w:rPr>
+      </w:pPr>
+      <w:r>
+        <w:rPr>
+          <w:rFonts w:ascii="Times New Roman" w:hAnsi="Times New Roman" w:cs="Times New Roman"/>
+          <w:sz w:val="28"/>
+        </w:rPr>
+        <w:t xml:space="preserve">Данный метод появился в результате прогрессивного развития ИТ-технологий и представляет собой отлаженную систему для взаимодействия </w:t>
+      </w:r>
+      <w:proofErr w:type="spellStart"/>
+      <w:r>
+        <w:rPr>
+          <w:rFonts w:ascii="Times New Roman" w:hAnsi="Times New Roman" w:cs="Times New Roman"/>
+          <w:sz w:val="28"/>
+        </w:rPr>
+        <w:t>клининговой</w:t>
+      </w:r>
+      <w:proofErr w:type="spellEnd"/>
+      <w:r>
+        <w:rPr>
+          <w:rFonts w:ascii="Times New Roman" w:hAnsi="Times New Roman" w:cs="Times New Roman"/>
+          <w:sz w:val="28"/>
+        </w:rPr>
+        <w:t xml:space="preserve"> компании и конечного клиента. Поскольку описываемый способ </w:t>
+      </w:r>
+      <w:r>
+        <w:rPr>
+          <w:rFonts w:ascii="Times New Roman" w:hAnsi="Times New Roman" w:cs="Times New Roman"/>
+          <w:sz w:val="28"/>
+        </w:rPr>
+        <w:lastRenderedPageBreak/>
+        <w:t xml:space="preserve">заказа </w:t>
+      </w:r>
+      <w:proofErr w:type="spellStart"/>
+      <w:r>
+        <w:rPr>
+          <w:rFonts w:ascii="Times New Roman" w:hAnsi="Times New Roman" w:cs="Times New Roman"/>
+          <w:sz w:val="28"/>
+        </w:rPr>
+        <w:t>клининга</w:t>
+      </w:r>
+      <w:proofErr w:type="spellEnd"/>
+      <w:r>
+        <w:rPr>
+          <w:rFonts w:ascii="Times New Roman" w:hAnsi="Times New Roman" w:cs="Times New Roman"/>
+          <w:sz w:val="28"/>
+        </w:rPr>
+        <w:t xml:space="preserve"> опирается на цифровую инфраструктуру, он имеет ряд достойных преимуществ: </w:t>
+      </w:r>
+    </w:p>
+    <w:p>
+      <w:pPr>
+        <w:pStyle w:val="a3"/>
+        <w:spacing w:after="0" w:line="360" w:lineRule="auto"/>
+        <w:ind w:left="0" w:firstLine="709"/>
+        <w:jc w:val="both"/>
+        <w:rPr>
+          <w:rFonts w:ascii="Times New Roman" w:hAnsi="Times New Roman" w:cs="Times New Roman"/>
+          <w:sz w:val="28"/>
+        </w:rPr>
+      </w:pPr>
+      <w:r>
+        <w:rPr>
+          <w:rFonts w:ascii="Times New Roman" w:hAnsi="Times New Roman" w:cs="Times New Roman"/>
+          <w:sz w:val="28"/>
+        </w:rPr>
+        <w:t>- более гибкая и персонализированная настройка параметров заказа;</w:t>
+      </w:r>
+    </w:p>
+    <w:p>
+      <w:pPr>
+        <w:pStyle w:val="a3"/>
+        <w:spacing w:after="0" w:line="360" w:lineRule="auto"/>
+        <w:ind w:left="0" w:firstLine="709"/>
+        <w:jc w:val="both"/>
+        <w:rPr>
+          <w:rFonts w:ascii="Times New Roman" w:hAnsi="Times New Roman" w:cs="Times New Roman"/>
+          <w:sz w:val="28"/>
+        </w:rPr>
+      </w:pPr>
+      <w:r>
+        <w:rPr>
+          <w:rFonts w:ascii="Times New Roman" w:hAnsi="Times New Roman" w:cs="Times New Roman"/>
+          <w:sz w:val="28"/>
+        </w:rPr>
+        <w:t>- возможность изучить все вариации уборки перед оформлением заказа;</w:t>
+      </w:r>
+    </w:p>
+    <w:p>
+      <w:pPr>
+        <w:pStyle w:val="a3"/>
+        <w:spacing w:after="0" w:line="360" w:lineRule="auto"/>
+        <w:ind w:left="0" w:firstLine="709"/>
+        <w:jc w:val="both"/>
+        <w:rPr>
+          <w:rFonts w:ascii="Times New Roman" w:hAnsi="Times New Roman" w:cs="Times New Roman"/>
+          <w:sz w:val="28"/>
+        </w:rPr>
+      </w:pPr>
+      <w:r>
+        <w:rPr>
+          <w:rFonts w:ascii="Times New Roman" w:hAnsi="Times New Roman" w:cs="Times New Roman"/>
+          <w:sz w:val="28"/>
+        </w:rPr>
+        <w:t>- отсутствие необходимости в операторе, принимающем заказы;</w:t>
+      </w:r>
+    </w:p>
+    <w:p>
+      <w:pPr>
+        <w:pStyle w:val="a3"/>
+        <w:spacing w:after="0" w:line="360" w:lineRule="auto"/>
+        <w:ind w:left="0" w:firstLine="709"/>
+        <w:jc w:val="both"/>
+        <w:rPr>
+          <w:rFonts w:ascii="Times New Roman" w:hAnsi="Times New Roman" w:cs="Times New Roman"/>
+          <w:sz w:val="28"/>
+        </w:rPr>
+      </w:pPr>
+      <w:r>
+        <w:rPr>
+          <w:rFonts w:ascii="Times New Roman" w:hAnsi="Times New Roman" w:cs="Times New Roman"/>
+          <w:sz w:val="28"/>
+        </w:rPr>
+        <w:t>- клиент может наглядно отслеживать заказ;</w:t>
+      </w:r>
+    </w:p>
+    <w:p>
+      <w:pPr>
+        <w:pStyle w:val="a3"/>
+        <w:spacing w:after="0" w:line="360" w:lineRule="auto"/>
+        <w:ind w:left="0" w:firstLine="709"/>
+        <w:jc w:val="both"/>
+        <w:rPr>
+          <w:rFonts w:ascii="Times New Roman" w:hAnsi="Times New Roman" w:cs="Times New Roman"/>
+          <w:sz w:val="28"/>
+        </w:rPr>
+      </w:pPr>
+      <w:r>
+        <w:rPr>
+          <w:rFonts w:ascii="Times New Roman" w:hAnsi="Times New Roman" w:cs="Times New Roman"/>
+          <w:sz w:val="28"/>
+        </w:rPr>
+        <w:t>- предо</w:t>
+      </w:r>
+      <w:r>
+        <w:rPr>
+          <w:rFonts w:ascii="Times New Roman" w:hAnsi="Times New Roman" w:cs="Times New Roman"/>
+          <w:sz w:val="28"/>
+        </w:rPr>
+        <w:t>ставляется возможность выбора л</w:t>
+      </w:r>
+      <w:r>
+        <w:rPr>
+          <w:rFonts w:ascii="Times New Roman" w:hAnsi="Times New Roman" w:cs="Times New Roman"/>
+          <w:sz w:val="28"/>
+        </w:rPr>
+        <w:t xml:space="preserve">юбого </w:t>
+      </w:r>
+      <w:proofErr w:type="spellStart"/>
+      <w:r>
+        <w:rPr>
+          <w:rFonts w:ascii="Times New Roman" w:hAnsi="Times New Roman" w:cs="Times New Roman"/>
+          <w:sz w:val="28"/>
+        </w:rPr>
+        <w:t>клинера</w:t>
+      </w:r>
+      <w:proofErr w:type="spellEnd"/>
+      <w:r>
+        <w:rPr>
+          <w:rFonts w:ascii="Times New Roman" w:hAnsi="Times New Roman" w:cs="Times New Roman"/>
+          <w:sz w:val="28"/>
+        </w:rPr>
+        <w:t>, а также оставить ему отзыв после проделанной им работы.</w:t>
+      </w:r>
+    </w:p>
+    <w:p>
+      <w:pPr>
+        <w:pStyle w:val="a3"/>
+        <w:spacing w:after="0" w:line="360" w:lineRule="auto"/>
+        <w:ind w:left="0" w:firstLine="709"/>
+        <w:jc w:val="both"/>
+        <w:rPr>
+          <w:rFonts w:ascii="Times New Roman" w:hAnsi="Times New Roman" w:cs="Times New Roman"/>
+          <w:sz w:val="28"/>
+        </w:rPr>
+      </w:pPr>
+      <w:r>
+        <w:rPr>
+          <w:rFonts w:ascii="Times New Roman" w:hAnsi="Times New Roman" w:cs="Times New Roman"/>
+          <w:sz w:val="28"/>
+        </w:rPr>
+        <w:t>Таким образом, подход с использованием автоматизированной информационной системы имеет подавляющие преимущества как для клиента, так и для бизнеса. Вдобавок к этому, информационную систему можно развивать и интегрировать с другими сервисами автоматизации, что позволит умножить преимущество этого метода</w:t>
+      </w:r>
+    </w:p>
+    <w:p>
+      <w:pPr>
+        <w:pStyle w:val="a3"/>
+        <w:numPr>
+          <w:ilvl w:val="1"/>
+          <w:numId w:val="4"/>
+        </w:numPr>
+        <w:spacing w:after="0" w:line="360" w:lineRule="auto"/>
+        <w:ind w:left="993" w:hanging="284"/>
+        <w:jc w:val="both"/>
+        <w:rPr>
+          <w:rFonts w:ascii="Times New Roman" w:hAnsi="Times New Roman" w:cs="Times New Roman"/>
+          <w:sz w:val="28"/>
+        </w:rPr>
+      </w:pPr>
+      <w:r>
+        <w:rPr>
+          <w:rFonts w:ascii="Times New Roman" w:hAnsi="Times New Roman" w:cs="Times New Roman"/>
+          <w:sz w:val="28"/>
+        </w:rPr>
+        <w:t>Обзор имеющихся систем-аналогов</w:t>
+      </w:r>
       <w:bookmarkStart w:id="0" w:name="_GoBack"/>
       <w:bookmarkEnd w:id="0"/>
+    </w:p>
+    <w:p>
+      <w:pPr>
+        <w:pStyle w:val="a3"/>
+        <w:spacing w:after="0" w:line="360" w:lineRule="auto"/>
+        <w:ind w:left="1534"/>
+        <w:jc w:val="both"/>
+        <w:rPr>
+          <w:rFonts w:ascii="Times New Roman" w:hAnsi="Times New Roman" w:cs="Times New Roman"/>
+          <w:sz w:val="28"/>
+        </w:rPr>
+      </w:pPr>
+    </w:p>
+    <w:p>
+      <w:pPr>
+        <w:pStyle w:val="a3"/>
+        <w:numPr>
+          <w:ilvl w:val="0"/>
+          <w:numId w:val="4"/>
+        </w:numPr>
+        <w:spacing w:after="0" w:line="360" w:lineRule="auto"/>
+        <w:jc w:val="both"/>
+        <w:rPr>
+          <w:rFonts w:ascii="Times New Roman" w:hAnsi="Times New Roman" w:cs="Times New Roman"/>
+          <w:sz w:val="28"/>
+        </w:rPr>
+      </w:pPr>
+      <w:r>
+        <w:rPr>
+          <w:rFonts w:ascii="Times New Roman" w:hAnsi="Times New Roman" w:cs="Times New Roman"/>
+          <w:sz w:val="28"/>
+        </w:rPr>
+        <w:t>Проектирование и программная реализация метода решения задачи</w:t>
+      </w:r>
+    </w:p>
+    <w:p>
+      <w:pPr>
+        <w:pStyle w:val="a3"/>
+        <w:numPr>
+          <w:ilvl w:val="1"/>
+          <w:numId w:val="4"/>
+        </w:numPr>
+        <w:spacing w:after="0" w:line="360" w:lineRule="auto"/>
+        <w:jc w:val="both"/>
+        <w:rPr>
+          <w:rFonts w:ascii="Times New Roman" w:hAnsi="Times New Roman" w:cs="Times New Roman"/>
+          <w:sz w:val="28"/>
+        </w:rPr>
+      </w:pPr>
+      <w:r>
+        <w:rPr>
+          <w:rFonts w:ascii="Times New Roman" w:hAnsi="Times New Roman" w:cs="Times New Roman"/>
+          <w:sz w:val="28"/>
+        </w:rPr>
+        <w:t xml:space="preserve">Обоснование и выбор комплекса программных средств, языка программирования, среды разработки, системы управления базой данных, операционной системы </w:t>
+      </w:r>
+    </w:p>
+    <w:p>
+      <w:pPr>
+        <w:pStyle w:val="a3"/>
+        <w:numPr>
+          <w:ilvl w:val="1"/>
+          <w:numId w:val="4"/>
+        </w:numPr>
+        <w:spacing w:after="0" w:line="360" w:lineRule="auto"/>
+        <w:jc w:val="both"/>
+        <w:rPr>
+          <w:rFonts w:ascii="Times New Roman" w:hAnsi="Times New Roman" w:cs="Times New Roman"/>
+          <w:sz w:val="28"/>
+        </w:rPr>
+      </w:pPr>
+      <w:r>
+        <w:rPr>
+          <w:rFonts w:ascii="Times New Roman" w:hAnsi="Times New Roman" w:cs="Times New Roman"/>
+          <w:sz w:val="28"/>
+        </w:rPr>
+        <w:t>Описание информационно-логической модели системы и логической модели базы данных</w:t>
+      </w:r>
+    </w:p>
+    <w:p>
+      <w:pPr>
+        <w:pStyle w:val="a3"/>
+        <w:numPr>
+          <w:ilvl w:val="1"/>
+          <w:numId w:val="4"/>
+        </w:numPr>
+        <w:spacing w:after="0" w:line="360" w:lineRule="auto"/>
+        <w:jc w:val="both"/>
+        <w:rPr>
+          <w:rFonts w:ascii="Times New Roman" w:hAnsi="Times New Roman" w:cs="Times New Roman"/>
+          <w:sz w:val="28"/>
+        </w:rPr>
+      </w:pPr>
+      <w:r>
+        <w:rPr>
+          <w:rFonts w:ascii="Times New Roman" w:hAnsi="Times New Roman" w:cs="Times New Roman"/>
+          <w:sz w:val="28"/>
+        </w:rPr>
+        <w:t>Описание физической модели базы данных</w:t>
+      </w:r>
+    </w:p>
+    <w:p>
+      <w:pPr>
+        <w:pStyle w:val="a3"/>
+        <w:numPr>
+          <w:ilvl w:val="1"/>
+          <w:numId w:val="4"/>
+        </w:numPr>
+        <w:spacing w:after="0" w:line="360" w:lineRule="auto"/>
+        <w:jc w:val="both"/>
+        <w:rPr>
+          <w:rFonts w:ascii="Times New Roman" w:hAnsi="Times New Roman" w:cs="Times New Roman"/>
+          <w:sz w:val="28"/>
+        </w:rPr>
+      </w:pPr>
+      <w:r>
+        <w:rPr>
+          <w:rFonts w:ascii="Times New Roman" w:hAnsi="Times New Roman" w:cs="Times New Roman"/>
+          <w:sz w:val="28"/>
+        </w:rPr>
+        <w:t>Разработка алгоритмов обработки данных</w:t>
+      </w:r>
+    </w:p>
+    <w:p>
+      <w:pPr>
+        <w:pStyle w:val="a3"/>
+        <w:numPr>
+          <w:ilvl w:val="0"/>
+          <w:numId w:val="4"/>
+        </w:numPr>
+        <w:spacing w:after="0" w:line="360" w:lineRule="auto"/>
+        <w:jc w:val="both"/>
+        <w:rPr>
+          <w:rFonts w:ascii="Times New Roman" w:hAnsi="Times New Roman" w:cs="Times New Roman"/>
+          <w:sz w:val="28"/>
+        </w:rPr>
+      </w:pPr>
+      <w:r>
+        <w:rPr>
+          <w:rFonts w:ascii="Times New Roman" w:hAnsi="Times New Roman" w:cs="Times New Roman"/>
+          <w:sz w:val="28"/>
+        </w:rPr>
+        <w:t xml:space="preserve">Вычислительные эксперименты проверки эффективности программной реализации метода решения задачи </w:t>
+      </w:r>
+    </w:p>
+    <w:p>
+      <w:pPr>
+        <w:pStyle w:val="a3"/>
+        <w:numPr>
+          <w:ilvl w:val="1"/>
+          <w:numId w:val="4"/>
+        </w:numPr>
+        <w:spacing w:after="0" w:line="360" w:lineRule="auto"/>
+        <w:jc w:val="both"/>
+        <w:rPr>
+          <w:rFonts w:ascii="Times New Roman" w:hAnsi="Times New Roman" w:cs="Times New Roman"/>
+          <w:sz w:val="28"/>
+        </w:rPr>
+      </w:pPr>
+      <w:r>
+        <w:rPr>
+          <w:rFonts w:ascii="Times New Roman" w:hAnsi="Times New Roman" w:cs="Times New Roman"/>
+          <w:sz w:val="28"/>
+        </w:rPr>
+        <w:t>Разработка контрольного примера обработки реальных данных или разработка плана исследования эффективности разработанной программной системы на модельных или реальных данных</w:t>
+      </w:r>
+    </w:p>
+    <w:p>
+      <w:pPr>
+        <w:pStyle w:val="a3"/>
+        <w:numPr>
+          <w:ilvl w:val="1"/>
+          <w:numId w:val="4"/>
+        </w:numPr>
+        <w:spacing w:after="0" w:line="360" w:lineRule="auto"/>
+        <w:jc w:val="both"/>
+        <w:rPr>
+          <w:rFonts w:ascii="Times New Roman" w:hAnsi="Times New Roman" w:cs="Times New Roman"/>
+          <w:sz w:val="28"/>
+        </w:rPr>
+      </w:pPr>
+      <w:r>
+        <w:rPr>
+          <w:rFonts w:ascii="Times New Roman" w:hAnsi="Times New Roman" w:cs="Times New Roman"/>
+          <w:sz w:val="28"/>
+        </w:rPr>
+        <w:t xml:space="preserve">Проверка эффективности разработанной программной системы для решения поставленной задачи </w:t>
+      </w:r>
+    </w:p>
+    <w:p>
+      <w:pPr>
+        <w:rPr>
+          <w:rFonts w:ascii="Times New Roman" w:hAnsi="Times New Roman" w:cs="Times New Roman"/>
+          <w:sz w:val="28"/>
+        </w:rPr>
+      </w:pPr>
+      <w:r>
+        <w:rPr>
+          <w:rFonts w:ascii="Times New Roman" w:hAnsi="Times New Roman" w:cs="Times New Roman"/>
+          <w:sz w:val="28"/>
+        </w:rPr>
+        <w:lastRenderedPageBreak/>
+        <w:br w:type="page"/>
+      </w:r>
+    </w:p>
+    <w:p>
+      <w:pPr>
+        <w:jc w:val="center"/>
+        <w:rPr>
+          <w:rFonts w:ascii="Times New Roman" w:hAnsi="Times New Roman" w:cs="Times New Roman"/>
+          <w:sz w:val="28"/>
+        </w:rPr>
+      </w:pPr>
+      <w:r>
+        <w:rPr>
+          <w:rFonts w:ascii="Times New Roman" w:hAnsi="Times New Roman" w:cs="Times New Roman"/>
+          <w:sz w:val="28"/>
+        </w:rPr>
+        <w:lastRenderedPageBreak/>
+        <w:t>СПИСОК ИСПОЛЬЗУЕМЫХ ИСТОЧНИКОВ</w:t>
+      </w:r>
+    </w:p>
+    <w:p>
+      <w:pPr>
+        <w:numPr>
+          <w:ilvl w:val="0"/>
+          <w:numId w:val="3"/>
+        </w:numPr>
+        <w:spacing w:after="0" w:line="360" w:lineRule="auto"/>
+        <w:ind w:firstLine="709"/>
+        <w:jc w:val="both"/>
+        <w:rPr>
+          <w:rFonts w:ascii="Times New Roman" w:hAnsi="Times New Roman" w:cs="Times New Roman"/>
+          <w:lang w:val="en-US"/>
+        </w:rPr>
+      </w:pPr>
+      <w:r>
+        <w:rPr>
+          <w:rFonts w:ascii="Times New Roman" w:hAnsi="Times New Roman" w:cs="Times New Roman"/>
+          <w:sz w:val="28"/>
+        </w:rPr>
+        <w:t>Вики. Предметная область (</w:t>
+      </w:r>
+      <w:proofErr w:type="spellStart"/>
+      <w:r>
+        <w:rPr>
+          <w:rFonts w:ascii="Times New Roman" w:hAnsi="Times New Roman" w:cs="Times New Roman"/>
+          <w:sz w:val="28"/>
+        </w:rPr>
+        <w:t>Object</w:t>
+      </w:r>
+      <w:proofErr w:type="spellEnd"/>
+      <w:r>
+        <w:rPr>
+          <w:rFonts w:ascii="Times New Roman" w:hAnsi="Times New Roman" w:cs="Times New Roman"/>
+          <w:sz w:val="28"/>
+        </w:rPr>
+        <w:t xml:space="preserve"> </w:t>
+      </w:r>
+      <w:proofErr w:type="spellStart"/>
+      <w:r>
+        <w:rPr>
+          <w:rFonts w:ascii="Times New Roman" w:hAnsi="Times New Roman" w:cs="Times New Roman"/>
+          <w:sz w:val="28"/>
+        </w:rPr>
+        <w:t>domain</w:t>
+      </w:r>
+      <w:proofErr w:type="spellEnd"/>
+      <w:r>
+        <w:rPr>
+          <w:rFonts w:ascii="Times New Roman" w:hAnsi="Times New Roman" w:cs="Times New Roman"/>
+          <w:sz w:val="28"/>
+        </w:rPr>
+        <w:t xml:space="preserve">) [Электронный ресурс]. </w:t>
+      </w:r>
+      <w:r>
+        <w:rPr>
+          <w:rFonts w:ascii="Times New Roman" w:hAnsi="Times New Roman" w:cs="Times New Roman"/>
+          <w:sz w:val="28"/>
+          <w:lang w:val="en-US"/>
+        </w:rPr>
+        <w:t xml:space="preserve">URL </w:t>
+      </w:r>
+      <w:r>
+        <w:rPr>
+          <w:rFonts w:ascii="Times New Roman" w:hAnsi="Times New Roman" w:cs="Times New Roman"/>
+          <w:sz w:val="28"/>
+          <w:lang w:val="en-US"/>
+        </w:rPr>
+        <w:t xml:space="preserve">– </w:t>
+      </w:r>
+      <w:hyperlink r:id="rId6" w:history="1">
+        <w:r>
+          <w:rPr>
+            <w:rStyle w:val="a4"/>
+            <w:rFonts w:ascii="Times New Roman" w:hAnsi="Times New Roman" w:cs="Times New Roman"/>
+            <w:sz w:val="28"/>
+            <w:lang w:val="en-US"/>
+          </w:rPr>
+          <w:t>https://wiki.loginom.ru/articles/object-domain.html</w:t>
+        </w:r>
+      </w:hyperlink>
+      <w:r>
+        <w:rPr>
+          <w:rFonts w:ascii="Times New Roman" w:hAnsi="Times New Roman" w:cs="Times New Roman"/>
+          <w:sz w:val="28"/>
+          <w:lang w:val="en-US"/>
+        </w:rPr>
+        <w:t xml:space="preserve"> </w:t>
+      </w:r>
+    </w:p>
+    <w:p>
+      <w:pPr>
+        <w:numPr>
+          <w:ilvl w:val="0"/>
+          <w:numId w:val="3"/>
+        </w:numPr>
+        <w:spacing w:after="0" w:line="360" w:lineRule="auto"/>
+        <w:ind w:firstLine="710"/>
+        <w:jc w:val="both"/>
+        <w:rPr>
+          <w:rFonts w:ascii="Times New Roman" w:hAnsi="Times New Roman" w:cs="Times New Roman"/>
+          <w:sz w:val="28"/>
+          <w:lang w:val="en-US"/>
+        </w:rPr>
+      </w:pPr>
+      <w:r>
+        <w:rPr>
+          <w:rFonts w:ascii="Times New Roman" w:hAnsi="Times New Roman" w:cs="Times New Roman"/>
+          <w:sz w:val="28"/>
+        </w:rPr>
+        <w:t xml:space="preserve">Википедия. Уборка [Электронный ресурс]. </w:t>
+      </w:r>
+      <w:r>
+        <w:rPr>
+          <w:rFonts w:ascii="Times New Roman" w:hAnsi="Times New Roman" w:cs="Times New Roman"/>
+          <w:sz w:val="28"/>
+          <w:lang w:val="en-US"/>
+        </w:rPr>
+        <w:t xml:space="preserve">URL - </w:t>
+      </w:r>
+      <w:hyperlink r:id="rId7" w:history="1">
+        <w:r>
+          <w:rPr>
+            <w:rStyle w:val="a4"/>
+            <w:rFonts w:ascii="Times New Roman" w:hAnsi="Times New Roman" w:cs="Times New Roman"/>
+            <w:sz w:val="28"/>
+            <w:lang w:val="en-US"/>
+          </w:rPr>
+          <w:t>https://ru.wikipedia.org/wiki/%D0%A3%D0%B1%D0%BE%D1%80%D0%BA%D0%B0</w:t>
+        </w:r>
+      </w:hyperlink>
+      <w:r>
+        <w:rPr>
+          <w:rFonts w:ascii="Times New Roman" w:hAnsi="Times New Roman" w:cs="Times New Roman"/>
+          <w:sz w:val="28"/>
+          <w:lang w:val="en-US"/>
+        </w:rPr>
+        <w:t xml:space="preserve"> </w:t>
+      </w:r>
+    </w:p>
+    <w:p>
+      <w:pPr>
+        <w:numPr>
+          <w:ilvl w:val="0"/>
+          <w:numId w:val="3"/>
+        </w:numPr>
+        <w:spacing w:after="0" w:line="360" w:lineRule="auto"/>
+        <w:ind w:firstLine="710"/>
+        <w:jc w:val="both"/>
+        <w:rPr>
+          <w:rFonts w:ascii="Times New Roman" w:hAnsi="Times New Roman" w:cs="Times New Roman"/>
+          <w:sz w:val="28"/>
+          <w:lang w:val="en-US"/>
+        </w:rPr>
+      </w:pPr>
+      <w:r>
+        <w:rPr>
+          <w:rFonts w:ascii="Times New Roman" w:hAnsi="Times New Roman" w:cs="Times New Roman"/>
+          <w:sz w:val="28"/>
+        </w:rPr>
+        <w:t xml:space="preserve">Википедия. Обратная связь (коммуникации) </w:t>
+      </w:r>
+      <w:r>
+        <w:rPr>
+          <w:rFonts w:ascii="Times New Roman" w:hAnsi="Times New Roman" w:cs="Times New Roman"/>
+          <w:sz w:val="28"/>
+        </w:rPr>
+        <w:t>[</w:t>
+      </w:r>
+      <w:r>
+        <w:rPr>
+          <w:rFonts w:ascii="Times New Roman" w:hAnsi="Times New Roman" w:cs="Times New Roman"/>
+          <w:sz w:val="28"/>
+        </w:rPr>
+        <w:t>Электронный ресурс</w:t>
+      </w:r>
+      <w:r>
+        <w:rPr>
+          <w:rFonts w:ascii="Times New Roman" w:hAnsi="Times New Roman" w:cs="Times New Roman"/>
+          <w:sz w:val="28"/>
+        </w:rPr>
+        <w:t xml:space="preserve">]. </w:t>
+      </w:r>
+      <w:r>
+        <w:rPr>
+          <w:rFonts w:ascii="Times New Roman" w:hAnsi="Times New Roman" w:cs="Times New Roman"/>
+          <w:sz w:val="28"/>
+          <w:lang w:val="en-US"/>
+        </w:rPr>
+        <w:t xml:space="preserve">URL - </w:t>
+      </w:r>
+      <w:hyperlink r:id="rId8" w:history="1">
+        <w:r>
+          <w:rPr>
+            <w:rStyle w:val="a4"/>
+            <w:rFonts w:ascii="Times New Roman" w:hAnsi="Times New Roman" w:cs="Times New Roman"/>
+            <w:sz w:val="28"/>
+            <w:lang w:val="en-US"/>
+          </w:rPr>
+          <w:t>https://ru.wikipedia.org/wiki/%D0%9E%D0%B1%D1%80%D0%B0%D1%82%D0%BD%D0%B0%D1%8F_%D1%81%D0%B2%D1%8F%D0%B7%D1%8C_(%D0%BA%D0%BE%D0%BC%D0%BC%D1%83%D0%BD%D0%B8%D0%BA%D0%B0%D1%86%D0%B8%D0%B8)</w:t>
+        </w:r>
+      </w:hyperlink>
+      <w:r>
+        <w:rPr>
+          <w:rFonts w:ascii="Times New Roman" w:hAnsi="Times New Roman" w:cs="Times New Roman"/>
+          <w:sz w:val="28"/>
+          <w:lang w:val="en-US"/>
+        </w:rPr>
+        <w:t xml:space="preserve"> </w:t>
+      </w:r>
+    </w:p>
+    <w:p>
+      <w:pPr>
+        <w:numPr>
+          <w:ilvl w:val="0"/>
+          <w:numId w:val="3"/>
+        </w:numPr>
+        <w:spacing w:after="0" w:line="360" w:lineRule="auto"/>
+        <w:ind w:firstLine="710"/>
+        <w:jc w:val="both"/>
+        <w:rPr>
+          <w:rFonts w:ascii="Times New Roman" w:hAnsi="Times New Roman" w:cs="Times New Roman"/>
+          <w:sz w:val="28"/>
+          <w:lang w:val="en-US"/>
+        </w:rPr>
+      </w:pPr>
+      <w:r>
+        <w:rPr>
+          <w:rFonts w:ascii="Times New Roman" w:hAnsi="Times New Roman" w:cs="Times New Roman"/>
+          <w:sz w:val="28"/>
+        </w:rPr>
+        <w:t xml:space="preserve">Обратная связь </w:t>
+      </w:r>
+      <w:r>
+        <w:rPr>
+          <w:rFonts w:ascii="Times New Roman" w:hAnsi="Times New Roman" w:cs="Times New Roman"/>
+          <w:sz w:val="28"/>
+        </w:rPr>
+        <w:t>[</w:t>
+      </w:r>
+      <w:r>
+        <w:rPr>
+          <w:rFonts w:ascii="Times New Roman" w:hAnsi="Times New Roman" w:cs="Times New Roman"/>
+          <w:sz w:val="28"/>
+        </w:rPr>
+        <w:t>Электронный ресурс</w:t>
+      </w:r>
+      <w:r>
+        <w:rPr>
+          <w:rFonts w:ascii="Times New Roman" w:hAnsi="Times New Roman" w:cs="Times New Roman"/>
+          <w:sz w:val="28"/>
+        </w:rPr>
+        <w:t xml:space="preserve">]. </w:t>
+      </w:r>
+      <w:r>
+        <w:rPr>
+          <w:rFonts w:ascii="Times New Roman" w:hAnsi="Times New Roman" w:cs="Times New Roman"/>
+          <w:sz w:val="28"/>
+          <w:lang w:val="en-US"/>
+        </w:rPr>
+        <w:t>URL</w:t>
+      </w:r>
+      <w:r>
+        <w:rPr>
+          <w:rFonts w:ascii="Times New Roman" w:hAnsi="Times New Roman" w:cs="Times New Roman"/>
+          <w:sz w:val="28"/>
+          <w:lang w:val="en-US"/>
+        </w:rPr>
+        <w:t xml:space="preserve"> - </w:t>
+      </w:r>
+      <w:hyperlink r:id="rId9" w:history="1">
+        <w:r>
+          <w:rPr>
+            <w:rStyle w:val="a4"/>
+            <w:rFonts w:ascii="Times New Roman" w:hAnsi="Times New Roman" w:cs="Times New Roman"/>
+            <w:sz w:val="28"/>
+            <w:lang w:val="en-US"/>
+          </w:rPr>
+          <w:t>https</w:t>
+        </w:r>
+        <w:r>
+          <w:rPr>
+            <w:rStyle w:val="a4"/>
+            <w:rFonts w:ascii="Times New Roman" w:hAnsi="Times New Roman" w:cs="Times New Roman"/>
+            <w:sz w:val="28"/>
+            <w:lang w:val="en-US"/>
+          </w:rPr>
+          <w:t>://</w:t>
+        </w:r>
+        <w:r>
+          <w:rPr>
+            <w:rStyle w:val="a4"/>
+            <w:rFonts w:ascii="Times New Roman" w:hAnsi="Times New Roman" w:cs="Times New Roman"/>
+            <w:sz w:val="28"/>
+            <w:lang w:val="en-US"/>
+          </w:rPr>
+          <w:t>roistat</w:t>
+        </w:r>
+        <w:r>
+          <w:rPr>
+            <w:rStyle w:val="a4"/>
+            <w:rFonts w:ascii="Times New Roman" w:hAnsi="Times New Roman" w:cs="Times New Roman"/>
+            <w:sz w:val="28"/>
+            <w:lang w:val="en-US"/>
+          </w:rPr>
+          <w:t>.</w:t>
+        </w:r>
+        <w:r>
+          <w:rPr>
+            <w:rStyle w:val="a4"/>
+            <w:rFonts w:ascii="Times New Roman" w:hAnsi="Times New Roman" w:cs="Times New Roman"/>
+            <w:sz w:val="28"/>
+            <w:lang w:val="en-US"/>
+          </w:rPr>
+          <w:t>com</w:t>
+        </w:r>
+        <w:r>
+          <w:rPr>
+            <w:rStyle w:val="a4"/>
+            <w:rFonts w:ascii="Times New Roman" w:hAnsi="Times New Roman" w:cs="Times New Roman"/>
+            <w:sz w:val="28"/>
+            <w:lang w:val="en-US"/>
+          </w:rPr>
+          <w:t>/</w:t>
+        </w:r>
+        <w:r>
+          <w:rPr>
+            <w:rStyle w:val="a4"/>
+            <w:rFonts w:ascii="Times New Roman" w:hAnsi="Times New Roman" w:cs="Times New Roman"/>
+            <w:sz w:val="28"/>
+            <w:lang w:val="en-US"/>
+          </w:rPr>
+          <w:t>rublog</w:t>
+        </w:r>
+        <w:r>
+          <w:rPr>
+            <w:rStyle w:val="a4"/>
+            <w:rFonts w:ascii="Times New Roman" w:hAnsi="Times New Roman" w:cs="Times New Roman"/>
+            <w:sz w:val="28"/>
+            <w:lang w:val="en-US"/>
+          </w:rPr>
+          <w:t>/</w:t>
+        </w:r>
+        <w:r>
+          <w:rPr>
+            <w:rStyle w:val="a4"/>
+            <w:rFonts w:ascii="Times New Roman" w:hAnsi="Times New Roman" w:cs="Times New Roman"/>
+            <w:sz w:val="28"/>
+            <w:lang w:val="en-US"/>
+          </w:rPr>
+          <w:t>obratnaja</w:t>
+        </w:r>
+        <w:r>
+          <w:rPr>
+            <w:rStyle w:val="a4"/>
+            <w:rFonts w:ascii="Times New Roman" w:hAnsi="Times New Roman" w:cs="Times New Roman"/>
+            <w:sz w:val="28"/>
+            <w:lang w:val="en-US"/>
+          </w:rPr>
+          <w:t>-</w:t>
+        </w:r>
+        <w:r>
+          <w:rPr>
+            <w:rStyle w:val="a4"/>
+            <w:rFonts w:ascii="Times New Roman" w:hAnsi="Times New Roman" w:cs="Times New Roman"/>
+            <w:sz w:val="28"/>
+            <w:lang w:val="en-US"/>
+          </w:rPr>
+          <w:t>svjaz</w:t>
+        </w:r>
+        <w:r>
+          <w:rPr>
+            <w:rStyle w:val="a4"/>
+            <w:rFonts w:ascii="Times New Roman" w:hAnsi="Times New Roman" w:cs="Times New Roman"/>
+            <w:sz w:val="28"/>
+            <w:lang w:val="en-US"/>
+          </w:rPr>
+          <w:t>/</w:t>
+        </w:r>
+      </w:hyperlink>
+      <w:r>
+        <w:rPr>
+          <w:rFonts w:ascii="Times New Roman" w:hAnsi="Times New Roman" w:cs="Times New Roman"/>
+          <w:sz w:val="28"/>
+          <w:lang w:val="en-US"/>
+        </w:rPr>
+        <w:t xml:space="preserve"> </w:t>
+      </w:r>
+    </w:p>
+    <w:p>
+      <w:pPr>
+        <w:rPr>
+          <w:rFonts w:ascii="Times New Roman" w:hAnsi="Times New Roman" w:cs="Times New Roman"/>
+          <w:sz w:val="28"/>
+          <w:lang w:val="en-US"/>
+        </w:rPr>
+      </w:pPr>
     </w:p>
     <w:sectPr>
       <w:pgSz w:w="11906" w:h="16838"/>
@@ -36,6 +2257,550 @@
     </w:sectPr>
   </w:body>
 </w:document>
+</file>
+
+<file path=word/numbering.xml><?xml version="1.0" encoding="utf-8"?>
+<w:numbering xmlns:wpc="http://schemas.microsoft.com/office/word/2010/wordprocessingCanvas" xmlns:mc="http://schemas.openxmlformats.org/markup-compatibility/2006" xmlns:o="urn:schemas-microsoft-com:office:office" xmlns:r="http://schemas.openxmlformats.org/officeDocument/2006/relationships" xmlns:m="http://schemas.openxmlformats.org/officeDocument/2006/math" xmlns:v="urn:schemas-microsoft-com:vml" xmlns:wp14="http://schemas.microsoft.com/office/word/2010/wordprocessingDrawing" xmlns:wp="http://schemas.openxmlformats.org/drawingml/2006/wordprocessingDrawing" xmlns:w10="urn:schemas-microsoft-com:office:word" xmlns:w="http://schemas.openxmlformats.org/wordprocessingml/2006/main" xmlns:w14="http://schemas.microsoft.com/office/word/2010/wordml" xmlns:w15="http://schemas.microsoft.com/office/word/2012/wordml" xmlns:wpg="http://schemas.microsoft.com/office/word/2010/wordprocessingGroup" xmlns:wpi="http://schemas.microsoft.com/office/word/2010/wordprocessingInk" xmlns:wne="http://schemas.microsoft.com/office/word/2006/wordml" xmlns:wps="http://schemas.microsoft.com/office/word/2010/wordprocessingShape" mc:Ignorable="w14 w15 wp14">
+  <w:abstractNum w:abstractNumId="0" w15:restartNumberingAfterBreak="0">
+    <w:nsid w:val="118602E0"/>
+    <w:multiLevelType w:val="multilevel"/>
+    <w:tmpl w:val="D3CA6E3C"/>
+    <w:lvl w:ilvl="0">
+      <w:start w:val="1"/>
+      <w:numFmt w:val="decimal"/>
+      <w:lvlText w:val="%1"/>
+      <w:lvlJc w:val="left"/>
+      <w:pPr>
+        <w:ind w:left="450" w:hanging="450"/>
+      </w:pPr>
+      <w:rPr>
+        <w:rFonts w:hint="default"/>
+      </w:rPr>
+    </w:lvl>
+    <w:lvl w:ilvl="1">
+      <w:start w:val="1"/>
+      <w:numFmt w:val="decimal"/>
+      <w:lvlText w:val="%1.%2"/>
+      <w:lvlJc w:val="left"/>
+      <w:pPr>
+        <w:ind w:left="1159" w:hanging="450"/>
+      </w:pPr>
+      <w:rPr>
+        <w:rFonts w:hint="default"/>
+      </w:rPr>
+    </w:lvl>
+    <w:lvl w:ilvl="2">
+      <w:start w:val="1"/>
+      <w:numFmt w:val="decimal"/>
+      <w:lvlText w:val="%1.%2.%3"/>
+      <w:lvlJc w:val="left"/>
+      <w:pPr>
+        <w:ind w:left="2138" w:hanging="720"/>
+      </w:pPr>
+      <w:rPr>
+        <w:rFonts w:hint="default"/>
+      </w:rPr>
+    </w:lvl>
+    <w:lvl w:ilvl="3">
+      <w:start w:val="1"/>
+      <w:numFmt w:val="decimal"/>
+      <w:lvlText w:val="%1.%2.%3.%4"/>
+      <w:lvlJc w:val="left"/>
+      <w:pPr>
+        <w:ind w:left="3207" w:hanging="1080"/>
+      </w:pPr>
+      <w:rPr>
+        <w:rFonts w:hint="default"/>
+      </w:rPr>
+    </w:lvl>
+    <w:lvl w:ilvl="4">
+      <w:start w:val="1"/>
+      <w:numFmt w:val="decimal"/>
+      <w:lvlText w:val="%1.%2.%3.%4.%5"/>
+      <w:lvlJc w:val="left"/>
+      <w:pPr>
+        <w:ind w:left="3916" w:hanging="1080"/>
+      </w:pPr>
+      <w:rPr>
+        <w:rFonts w:hint="default"/>
+      </w:rPr>
+    </w:lvl>
+    <w:lvl w:ilvl="5">
+      <w:start w:val="1"/>
+      <w:numFmt w:val="decimal"/>
+      <w:lvlText w:val="%1.%2.%3.%4.%5.%6"/>
+      <w:lvlJc w:val="left"/>
+      <w:pPr>
+        <w:ind w:left="4985" w:hanging="1440"/>
+      </w:pPr>
+      <w:rPr>
+        <w:rFonts w:hint="default"/>
+      </w:rPr>
+    </w:lvl>
+    <w:lvl w:ilvl="6">
+      <w:start w:val="1"/>
+      <w:numFmt w:val="decimal"/>
+      <w:lvlText w:val="%1.%2.%3.%4.%5.%6.%7"/>
+      <w:lvlJc w:val="left"/>
+      <w:pPr>
+        <w:ind w:left="5694" w:hanging="1440"/>
+      </w:pPr>
+      <w:rPr>
+        <w:rFonts w:hint="default"/>
+      </w:rPr>
+    </w:lvl>
+    <w:lvl w:ilvl="7">
+      <w:start w:val="1"/>
+      <w:numFmt w:val="decimal"/>
+      <w:lvlText w:val="%1.%2.%3.%4.%5.%6.%7.%8"/>
+      <w:lvlJc w:val="left"/>
+      <w:pPr>
+        <w:ind w:left="6763" w:hanging="1800"/>
+      </w:pPr>
+      <w:rPr>
+        <w:rFonts w:hint="default"/>
+      </w:rPr>
+    </w:lvl>
+    <w:lvl w:ilvl="8">
+      <w:start w:val="1"/>
+      <w:numFmt w:val="decimal"/>
+      <w:lvlText w:val="%1.%2.%3.%4.%5.%6.%7.%8.%9"/>
+      <w:lvlJc w:val="left"/>
+      <w:pPr>
+        <w:ind w:left="7832" w:hanging="2160"/>
+      </w:pPr>
+      <w:rPr>
+        <w:rFonts w:hint="default"/>
+      </w:rPr>
+    </w:lvl>
+  </w:abstractNum>
+  <w:abstractNum w:abstractNumId="1" w15:restartNumberingAfterBreak="0">
+    <w:nsid w:val="2C503874"/>
+    <w:multiLevelType w:val="hybridMultilevel"/>
+    <w:tmpl w:val="4E965DEC"/>
+    <w:lvl w:ilvl="0" w:tplc="55C285CC">
+      <w:start w:val="1"/>
+      <w:numFmt w:val="decimal"/>
+      <w:lvlText w:val="%1."/>
+      <w:lvlJc w:val="left"/>
+      <w:pPr>
+        <w:ind w:left="1069" w:hanging="360"/>
+      </w:pPr>
+      <w:rPr>
+        <w:rFonts w:hint="default"/>
+      </w:rPr>
+    </w:lvl>
+    <w:lvl w:ilvl="1" w:tplc="04190019" w:tentative="1">
+      <w:start w:val="1"/>
+      <w:numFmt w:val="lowerLetter"/>
+      <w:lvlText w:val="%2."/>
+      <w:lvlJc w:val="left"/>
+      <w:pPr>
+        <w:ind w:left="1789" w:hanging="360"/>
+      </w:pPr>
+    </w:lvl>
+    <w:lvl w:ilvl="2" w:tplc="0419001B" w:tentative="1">
+      <w:start w:val="1"/>
+      <w:numFmt w:val="lowerRoman"/>
+      <w:lvlText w:val="%3."/>
+      <w:lvlJc w:val="right"/>
+      <w:pPr>
+        <w:ind w:left="2509" w:hanging="180"/>
+      </w:pPr>
+    </w:lvl>
+    <w:lvl w:ilvl="3" w:tplc="0419000F" w:tentative="1">
+      <w:start w:val="1"/>
+      <w:numFmt w:val="decimal"/>
+      <w:lvlText w:val="%4."/>
+      <w:lvlJc w:val="left"/>
+      <w:pPr>
+        <w:ind w:left="3229" w:hanging="360"/>
+      </w:pPr>
+    </w:lvl>
+    <w:lvl w:ilvl="4" w:tplc="04190019" w:tentative="1">
+      <w:start w:val="1"/>
+      <w:numFmt w:val="lowerLetter"/>
+      <w:lvlText w:val="%5."/>
+      <w:lvlJc w:val="left"/>
+      <w:pPr>
+        <w:ind w:left="3949" w:hanging="360"/>
+      </w:pPr>
+    </w:lvl>
+    <w:lvl w:ilvl="5" w:tplc="0419001B" w:tentative="1">
+      <w:start w:val="1"/>
+      <w:numFmt w:val="lowerRoman"/>
+      <w:lvlText w:val="%6."/>
+      <w:lvlJc w:val="right"/>
+      <w:pPr>
+        <w:ind w:left="4669" w:hanging="180"/>
+      </w:pPr>
+    </w:lvl>
+    <w:lvl w:ilvl="6" w:tplc="0419000F" w:tentative="1">
+      <w:start w:val="1"/>
+      <w:numFmt w:val="decimal"/>
+      <w:lvlText w:val="%7."/>
+      <w:lvlJc w:val="left"/>
+      <w:pPr>
+        <w:ind w:left="5389" w:hanging="360"/>
+      </w:pPr>
+    </w:lvl>
+    <w:lvl w:ilvl="7" w:tplc="04190019" w:tentative="1">
+      <w:start w:val="1"/>
+      <w:numFmt w:val="lowerLetter"/>
+      <w:lvlText w:val="%8."/>
+      <w:lvlJc w:val="left"/>
+      <w:pPr>
+        <w:ind w:left="6109" w:hanging="360"/>
+      </w:pPr>
+    </w:lvl>
+    <w:lvl w:ilvl="8" w:tplc="0419001B" w:tentative="1">
+      <w:start w:val="1"/>
+      <w:numFmt w:val="lowerRoman"/>
+      <w:lvlText w:val="%9."/>
+      <w:lvlJc w:val="right"/>
+      <w:pPr>
+        <w:ind w:left="6829" w:hanging="180"/>
+      </w:pPr>
+    </w:lvl>
+  </w:abstractNum>
+  <w:abstractNum w:abstractNumId="2" w15:restartNumberingAfterBreak="0">
+    <w:nsid w:val="583F3987"/>
+    <w:multiLevelType w:val="multilevel"/>
+    <w:tmpl w:val="42F4D7D6"/>
+    <w:lvl w:ilvl="0">
+      <w:start w:val="1"/>
+      <w:numFmt w:val="decimal"/>
+      <w:lvlText w:val="%1"/>
+      <w:lvlJc w:val="left"/>
+      <w:pPr>
+        <w:ind w:left="375" w:hanging="375"/>
+      </w:pPr>
+      <w:rPr>
+        <w:rFonts w:hint="default"/>
+      </w:rPr>
+    </w:lvl>
+    <w:lvl w:ilvl="1">
+      <w:start w:val="3"/>
+      <w:numFmt w:val="decimal"/>
+      <w:lvlText w:val="%1.%2"/>
+      <w:lvlJc w:val="left"/>
+      <w:pPr>
+        <w:ind w:left="1534" w:hanging="375"/>
+      </w:pPr>
+      <w:rPr>
+        <w:rFonts w:hint="default"/>
+      </w:rPr>
+    </w:lvl>
+    <w:lvl w:ilvl="2">
+      <w:start w:val="1"/>
+      <w:numFmt w:val="decimal"/>
+      <w:lvlText w:val="%1.%2.%3"/>
+      <w:lvlJc w:val="left"/>
+      <w:pPr>
+        <w:ind w:left="3038" w:hanging="720"/>
+      </w:pPr>
+      <w:rPr>
+        <w:rFonts w:hint="default"/>
+      </w:rPr>
+    </w:lvl>
+    <w:lvl w:ilvl="3">
+      <w:start w:val="1"/>
+      <w:numFmt w:val="decimal"/>
+      <w:lvlText w:val="%1.%2.%3.%4"/>
+      <w:lvlJc w:val="left"/>
+      <w:pPr>
+        <w:ind w:left="4557" w:hanging="1080"/>
+      </w:pPr>
+      <w:rPr>
+        <w:rFonts w:hint="default"/>
+      </w:rPr>
+    </w:lvl>
+    <w:lvl w:ilvl="4">
+      <w:start w:val="1"/>
+      <w:numFmt w:val="decimal"/>
+      <w:lvlText w:val="%1.%2.%3.%4.%5"/>
+      <w:lvlJc w:val="left"/>
+      <w:pPr>
+        <w:ind w:left="5716" w:hanging="1080"/>
+      </w:pPr>
+      <w:rPr>
+        <w:rFonts w:hint="default"/>
+      </w:rPr>
+    </w:lvl>
+    <w:lvl w:ilvl="5">
+      <w:start w:val="1"/>
+      <w:numFmt w:val="decimal"/>
+      <w:lvlText w:val="%1.%2.%3.%4.%5.%6"/>
+      <w:lvlJc w:val="left"/>
+      <w:pPr>
+        <w:ind w:left="7235" w:hanging="1440"/>
+      </w:pPr>
+      <w:rPr>
+        <w:rFonts w:hint="default"/>
+      </w:rPr>
+    </w:lvl>
+    <w:lvl w:ilvl="6">
+      <w:start w:val="1"/>
+      <w:numFmt w:val="decimal"/>
+      <w:lvlText w:val="%1.%2.%3.%4.%5.%6.%7"/>
+      <w:lvlJc w:val="left"/>
+      <w:pPr>
+        <w:ind w:left="8394" w:hanging="1440"/>
+      </w:pPr>
+      <w:rPr>
+        <w:rFonts w:hint="default"/>
+      </w:rPr>
+    </w:lvl>
+    <w:lvl w:ilvl="7">
+      <w:start w:val="1"/>
+      <w:numFmt w:val="decimal"/>
+      <w:lvlText w:val="%1.%2.%3.%4.%5.%6.%7.%8"/>
+      <w:lvlJc w:val="left"/>
+      <w:pPr>
+        <w:ind w:left="9913" w:hanging="1800"/>
+      </w:pPr>
+      <w:rPr>
+        <w:rFonts w:hint="default"/>
+      </w:rPr>
+    </w:lvl>
+    <w:lvl w:ilvl="8">
+      <w:start w:val="1"/>
+      <w:numFmt w:val="decimal"/>
+      <w:lvlText w:val="%1.%2.%3.%4.%5.%6.%7.%8.%9"/>
+      <w:lvlJc w:val="left"/>
+      <w:pPr>
+        <w:ind w:left="11432" w:hanging="2160"/>
+      </w:pPr>
+      <w:rPr>
+        <w:rFonts w:hint="default"/>
+      </w:rPr>
+    </w:lvl>
+  </w:abstractNum>
+  <w:abstractNum w:abstractNumId="3" w15:restartNumberingAfterBreak="0">
+    <w:nsid w:val="79B1544A"/>
+    <w:multiLevelType w:val="hybridMultilevel"/>
+    <w:tmpl w:val="DC8EF56E"/>
+    <w:lvl w:ilvl="0" w:tplc="3676A1FC">
+      <w:start w:val="1"/>
+      <w:numFmt w:val="decimal"/>
+      <w:lvlText w:val="%1"/>
+      <w:lvlJc w:val="left"/>
+      <w:pPr>
+        <w:ind w:left="0"/>
+      </w:pPr>
+      <w:rPr>
+        <w:rFonts w:ascii="Times New Roman" w:eastAsia="Times New Roman" w:hAnsi="Times New Roman" w:cs="Times New Roman"/>
+        <w:b w:val="0"/>
+        <w:i w:val="0"/>
+        <w:strike w:val="0"/>
+        <w:dstrike w:val="0"/>
+        <w:color w:val="000000"/>
+        <w:sz w:val="28"/>
+        <w:szCs w:val="28"/>
+        <w:u w:val="none" w:color="000000"/>
+        <w:bdr w:val="none" w:sz="0" w:space="0" w:color="auto"/>
+        <w:shd w:val="clear" w:color="auto" w:fill="auto"/>
+        <w:vertAlign w:val="baseline"/>
+      </w:rPr>
+    </w:lvl>
+    <w:lvl w:ilvl="1" w:tplc="BBB46050">
+      <w:start w:val="1"/>
+      <w:numFmt w:val="lowerLetter"/>
+      <w:lvlText w:val="%2"/>
+      <w:lvlJc w:val="left"/>
+      <w:pPr>
+        <w:ind w:left="1789"/>
+      </w:pPr>
+      <w:rPr>
+        <w:rFonts w:ascii="Times New Roman" w:eastAsia="Times New Roman" w:hAnsi="Times New Roman" w:cs="Times New Roman"/>
+        <w:b w:val="0"/>
+        <w:i w:val="0"/>
+        <w:strike w:val="0"/>
+        <w:dstrike w:val="0"/>
+        <w:color w:val="000000"/>
+        <w:sz w:val="28"/>
+        <w:szCs w:val="28"/>
+        <w:u w:val="none" w:color="000000"/>
+        <w:bdr w:val="none" w:sz="0" w:space="0" w:color="auto"/>
+        <w:shd w:val="clear" w:color="auto" w:fill="auto"/>
+        <w:vertAlign w:val="baseline"/>
+      </w:rPr>
+    </w:lvl>
+    <w:lvl w:ilvl="2" w:tplc="47AE47C8">
+      <w:start w:val="1"/>
+      <w:numFmt w:val="lowerRoman"/>
+      <w:lvlText w:val="%3"/>
+      <w:lvlJc w:val="left"/>
+      <w:pPr>
+        <w:ind w:left="2509"/>
+      </w:pPr>
+      <w:rPr>
+        <w:rFonts w:ascii="Times New Roman" w:eastAsia="Times New Roman" w:hAnsi="Times New Roman" w:cs="Times New Roman"/>
+        <w:b w:val="0"/>
+        <w:i w:val="0"/>
+        <w:strike w:val="0"/>
+        <w:dstrike w:val="0"/>
+        <w:color w:val="000000"/>
+        <w:sz w:val="28"/>
+        <w:szCs w:val="28"/>
+        <w:u w:val="none" w:color="000000"/>
+        <w:bdr w:val="none" w:sz="0" w:space="0" w:color="auto"/>
+        <w:shd w:val="clear" w:color="auto" w:fill="auto"/>
+        <w:vertAlign w:val="baseline"/>
+      </w:rPr>
+    </w:lvl>
+    <w:lvl w:ilvl="3" w:tplc="2EA61E2C">
+      <w:start w:val="1"/>
+      <w:numFmt w:val="decimal"/>
+      <w:lvlText w:val="%4"/>
+      <w:lvlJc w:val="left"/>
+      <w:pPr>
+        <w:ind w:left="3229"/>
+      </w:pPr>
+      <w:rPr>
+        <w:rFonts w:ascii="Times New Roman" w:eastAsia="Times New Roman" w:hAnsi="Times New Roman" w:cs="Times New Roman"/>
+        <w:b w:val="0"/>
+        <w:i w:val="0"/>
+        <w:strike w:val="0"/>
+        <w:dstrike w:val="0"/>
+        <w:color w:val="000000"/>
+        <w:sz w:val="28"/>
+        <w:szCs w:val="28"/>
+        <w:u w:val="none" w:color="000000"/>
+        <w:bdr w:val="none" w:sz="0" w:space="0" w:color="auto"/>
+        <w:shd w:val="clear" w:color="auto" w:fill="auto"/>
+        <w:vertAlign w:val="baseline"/>
+      </w:rPr>
+    </w:lvl>
+    <w:lvl w:ilvl="4" w:tplc="F9E8BE06">
+      <w:start w:val="1"/>
+      <w:numFmt w:val="lowerLetter"/>
+      <w:lvlText w:val="%5"/>
+      <w:lvlJc w:val="left"/>
+      <w:pPr>
+        <w:ind w:left="3949"/>
+      </w:pPr>
+      <w:rPr>
+        <w:rFonts w:ascii="Times New Roman" w:eastAsia="Times New Roman" w:hAnsi="Times New Roman" w:cs="Times New Roman"/>
+        <w:b w:val="0"/>
+        <w:i w:val="0"/>
+        <w:strike w:val="0"/>
+        <w:dstrike w:val="0"/>
+        <w:color w:val="000000"/>
+        <w:sz w:val="28"/>
+        <w:szCs w:val="28"/>
+        <w:u w:val="none" w:color="000000"/>
+        <w:bdr w:val="none" w:sz="0" w:space="0" w:color="auto"/>
+        <w:shd w:val="clear" w:color="auto" w:fill="auto"/>
+        <w:vertAlign w:val="baseline"/>
+      </w:rPr>
+    </w:lvl>
+    <w:lvl w:ilvl="5" w:tplc="953EFA78">
+      <w:start w:val="1"/>
+      <w:numFmt w:val="lowerRoman"/>
+      <w:lvlText w:val="%6"/>
+      <w:lvlJc w:val="left"/>
+      <w:pPr>
+        <w:ind w:left="4669"/>
+      </w:pPr>
+      <w:rPr>
+        <w:rFonts w:ascii="Times New Roman" w:eastAsia="Times New Roman" w:hAnsi="Times New Roman" w:cs="Times New Roman"/>
+        <w:b w:val="0"/>
+        <w:i w:val="0"/>
+        <w:strike w:val="0"/>
+        <w:dstrike w:val="0"/>
+        <w:color w:val="000000"/>
+        <w:sz w:val="28"/>
+        <w:szCs w:val="28"/>
+        <w:u w:val="none" w:color="000000"/>
+        <w:bdr w:val="none" w:sz="0" w:space="0" w:color="auto"/>
+        <w:shd w:val="clear" w:color="auto" w:fill="auto"/>
+        <w:vertAlign w:val="baseline"/>
+      </w:rPr>
+    </w:lvl>
+    <w:lvl w:ilvl="6" w:tplc="578E5890">
+      <w:start w:val="1"/>
+      <w:numFmt w:val="decimal"/>
+      <w:lvlText w:val="%7"/>
+      <w:lvlJc w:val="left"/>
+      <w:pPr>
+        <w:ind w:left="5389"/>
+      </w:pPr>
+      <w:rPr>
+        <w:rFonts w:ascii="Times New Roman" w:eastAsia="Times New Roman" w:hAnsi="Times New Roman" w:cs="Times New Roman"/>
+        <w:b w:val="0"/>
+        <w:i w:val="0"/>
+        <w:strike w:val="0"/>
+        <w:dstrike w:val="0"/>
+        <w:color w:val="000000"/>
+        <w:sz w:val="28"/>
+        <w:szCs w:val="28"/>
+        <w:u w:val="none" w:color="000000"/>
+        <w:bdr w:val="none" w:sz="0" w:space="0" w:color="auto"/>
+        <w:shd w:val="clear" w:color="auto" w:fill="auto"/>
+        <w:vertAlign w:val="baseline"/>
+      </w:rPr>
+    </w:lvl>
+    <w:lvl w:ilvl="7" w:tplc="EFDC7BFA">
+      <w:start w:val="1"/>
+      <w:numFmt w:val="lowerLetter"/>
+      <w:lvlText w:val="%8"/>
+      <w:lvlJc w:val="left"/>
+      <w:pPr>
+        <w:ind w:left="6109"/>
+      </w:pPr>
+      <w:rPr>
+        <w:rFonts w:ascii="Times New Roman" w:eastAsia="Times New Roman" w:hAnsi="Times New Roman" w:cs="Times New Roman"/>
+        <w:b w:val="0"/>
+        <w:i w:val="0"/>
+        <w:strike w:val="0"/>
+        <w:dstrike w:val="0"/>
+        <w:color w:val="000000"/>
+        <w:sz w:val="28"/>
+        <w:szCs w:val="28"/>
+        <w:u w:val="none" w:color="000000"/>
+        <w:bdr w:val="none" w:sz="0" w:space="0" w:color="auto"/>
+        <w:shd w:val="clear" w:color="auto" w:fill="auto"/>
+        <w:vertAlign w:val="baseline"/>
+      </w:rPr>
+    </w:lvl>
+    <w:lvl w:ilvl="8" w:tplc="B0DA4378">
+      <w:start w:val="1"/>
+      <w:numFmt w:val="lowerRoman"/>
+      <w:lvlText w:val="%9"/>
+      <w:lvlJc w:val="left"/>
+      <w:pPr>
+        <w:ind w:left="6829"/>
+      </w:pPr>
+      <w:rPr>
+        <w:rFonts w:ascii="Times New Roman" w:eastAsia="Times New Roman" w:hAnsi="Times New Roman" w:cs="Times New Roman"/>
+        <w:b w:val="0"/>
+        <w:i w:val="0"/>
+        <w:strike w:val="0"/>
+        <w:dstrike w:val="0"/>
+        <w:color w:val="000000"/>
+        <w:sz w:val="28"/>
+        <w:szCs w:val="28"/>
+        <w:u w:val="none" w:color="000000"/>
+        <w:bdr w:val="none" w:sz="0" w:space="0" w:color="auto"/>
+        <w:shd w:val="clear" w:color="auto" w:fill="auto"/>
+        <w:vertAlign w:val="baseline"/>
+      </w:rPr>
+    </w:lvl>
+  </w:abstractNum>
+  <w:num w:numId="1">
+    <w:abstractNumId w:val="1"/>
+  </w:num>
+  <w:num w:numId="2">
+    <w:abstractNumId w:val="0"/>
+  </w:num>
+  <w:num w:numId="3">
+    <w:abstractNumId w:val="3"/>
+  </w:num>
+  <w:num w:numId="4">
+    <w:abstractNumId w:val="2"/>
+  </w:num>
+</w:numbering>
 </file>
 
 <file path=word/styles.xml><?xml version="1.0" encoding="utf-8"?>
@@ -459,6 +3224,28 @@
     <w:semiHidden/>
     <w:unhideWhenUsed/>
   </w:style>
+  <w:style w:type="paragraph" w:styleId="a3">
+    <w:name w:val="List Paragraph"/>
+    <w:basedOn w:val="a"/>
+    <w:uiPriority w:val="34"/>
+    <w:qFormat/>
+    <w:rsid w:val="00AB14DE"/>
+    <w:pPr>
+      <w:ind w:left="720"/>
+      <w:contextualSpacing/>
+    </w:pPr>
+  </w:style>
+  <w:style w:type="character" w:styleId="a4">
+    <w:name w:val="Hyperlink"/>
+    <w:basedOn w:val="a0"/>
+    <w:uiPriority w:val="99"/>
+    <w:unhideWhenUsed/>
+    <w:rsid w:val="00D568EF"/>
+    <w:rPr>
+      <w:color w:val="0563C1" w:themeColor="hyperlink"/>
+      <w:u w:val="single"/>
+    </w:rPr>
+  </w:style>
 </w:styles>
 </file>
 
@@ -721,4 +3508,16 @@
     </a:ext>
   </a:extLst>
 </a:theme>
+</file>
+
+<file path=customXml/item1.xml><?xml version="1.0" encoding="utf-8"?>
+<b:Sources xmlns:b="http://schemas.openxmlformats.org/officeDocument/2006/bibliography" xmlns="http://schemas.openxmlformats.org/officeDocument/2006/bibliography" SelectedStyle="\APASixthEditionOfficeOnline.xsl" StyleName="APA" Version="6"/>
+</file>
+
+<file path=customXml/itemProps1.xml><?xml version="1.0" encoding="utf-8"?>
+<ds:datastoreItem xmlns:ds="http://schemas.openxmlformats.org/officeDocument/2006/customXml" ds:itemID="{DAA33B92-FB89-4E6E-8D00-F84B14175DA0}">
+  <ds:schemaRefs>
+    <ds:schemaRef ds:uri="http://schemas.openxmlformats.org/officeDocument/2006/bibliography"/>
+  </ds:schemaRefs>
+</ds:datastoreItem>
 </file>
--- a/Diploma.docx
+++ b/Diploma.docx
@@ -1614,7 +1614,7 @@
           <w:numId w:val="4"/>
         </w:numPr>
         <w:spacing w:after="0" w:line="360" w:lineRule="auto"/>
-        <w:ind w:left="993" w:hanging="284"/>
+        <w:ind w:left="0" w:firstLine="709"/>
         <w:jc w:val="both"/>
         <w:rPr>
           <w:rFonts w:ascii="Times New Roman" w:hAnsi="Times New Roman" w:cs="Times New Roman"/>
@@ -1627,21 +1627,1125 @@
           <w:sz w:val="28"/>
         </w:rPr>
         <w:t>Обзор имеющихся систем-аналогов</w:t>
+      </w:r>
+    </w:p>
+    <w:p>
+      <w:pPr>
+        <w:pStyle w:val="a3"/>
+        <w:spacing w:after="0" w:line="360" w:lineRule="auto"/>
+        <w:ind w:left="0" w:firstLine="709"/>
+        <w:jc w:val="both"/>
+        <w:rPr>
+          <w:rFonts w:ascii="Times New Roman" w:hAnsi="Times New Roman" w:cs="Times New Roman"/>
+          <w:sz w:val="28"/>
+        </w:rPr>
+      </w:pPr>
+      <w:r>
+        <w:rPr>
+          <w:rFonts w:ascii="Times New Roman" w:hAnsi="Times New Roman" w:cs="Times New Roman"/>
+          <w:sz w:val="28"/>
+        </w:rPr>
+        <w:t xml:space="preserve">1.3.1 ООО «Первая </w:t>
+      </w:r>
+      <w:proofErr w:type="spellStart"/>
+      <w:r>
+        <w:rPr>
+          <w:rFonts w:ascii="Times New Roman" w:hAnsi="Times New Roman" w:cs="Times New Roman"/>
+          <w:sz w:val="28"/>
+        </w:rPr>
+        <w:t>клининговая</w:t>
+      </w:r>
+      <w:proofErr w:type="spellEnd"/>
+      <w:r>
+        <w:rPr>
+          <w:rFonts w:ascii="Times New Roman" w:hAnsi="Times New Roman" w:cs="Times New Roman"/>
+          <w:sz w:val="28"/>
+        </w:rPr>
+        <w:t xml:space="preserve"> служба»</w:t>
+      </w:r>
+    </w:p>
+    <w:p>
+      <w:pPr>
+        <w:pStyle w:val="a3"/>
+        <w:spacing w:after="0" w:line="360" w:lineRule="auto"/>
+        <w:ind w:left="0" w:firstLine="709"/>
+        <w:jc w:val="both"/>
+        <w:rPr>
+          <w:rFonts w:ascii="Times New Roman" w:hAnsi="Times New Roman" w:cs="Times New Roman"/>
+          <w:sz w:val="28"/>
+        </w:rPr>
+      </w:pPr>
+      <w:r>
+        <w:rPr>
+          <w:rFonts w:ascii="Times New Roman" w:hAnsi="Times New Roman" w:cs="Times New Roman"/>
+          <w:sz w:val="28"/>
+        </w:rPr>
+        <w:t xml:space="preserve">ООО «Первая </w:t>
+      </w:r>
+      <w:proofErr w:type="spellStart"/>
+      <w:r>
+        <w:rPr>
+          <w:rFonts w:ascii="Times New Roman" w:hAnsi="Times New Roman" w:cs="Times New Roman"/>
+          <w:sz w:val="28"/>
+        </w:rPr>
+        <w:t>клининговая</w:t>
+      </w:r>
+      <w:proofErr w:type="spellEnd"/>
+      <w:r>
+        <w:rPr>
+          <w:rFonts w:ascii="Times New Roman" w:hAnsi="Times New Roman" w:cs="Times New Roman"/>
+          <w:sz w:val="28"/>
+        </w:rPr>
+        <w:t xml:space="preserve"> служба» - это команда профессионалов с пятнадцатилетним опытом работы в сфере </w:t>
+      </w:r>
+      <w:proofErr w:type="spellStart"/>
+      <w:r>
+        <w:rPr>
+          <w:rFonts w:ascii="Times New Roman" w:hAnsi="Times New Roman" w:cs="Times New Roman"/>
+          <w:sz w:val="28"/>
+        </w:rPr>
+        <w:t>клининговых</w:t>
+      </w:r>
+      <w:proofErr w:type="spellEnd"/>
+      <w:r>
+        <w:rPr>
+          <w:rFonts w:ascii="Times New Roman" w:hAnsi="Times New Roman" w:cs="Times New Roman"/>
+          <w:sz w:val="28"/>
+        </w:rPr>
+        <w:t xml:space="preserve"> услуг. Компания занимается профессиональной уборкой квартир и частных домов, офисов и помещений разного назначения, чисткой мебели, ковров и мойкой окон в Москве и Московской области </w:t>
+      </w:r>
+      <w:r>
+        <w:rPr>
+          <w:rFonts w:ascii="Times New Roman" w:hAnsi="Times New Roman" w:cs="Times New Roman"/>
+          <w:sz w:val="28"/>
+        </w:rPr>
+        <w:t>[5].</w:t>
+      </w:r>
+    </w:p>
+    <w:p>
+      <w:pPr>
+        <w:pStyle w:val="a3"/>
+        <w:spacing w:after="0" w:line="360" w:lineRule="auto"/>
+        <w:ind w:left="0" w:firstLine="709"/>
+        <w:jc w:val="both"/>
+        <w:rPr>
+          <w:rFonts w:ascii="Times New Roman" w:hAnsi="Times New Roman" w:cs="Times New Roman"/>
+          <w:sz w:val="28"/>
+        </w:rPr>
+      </w:pPr>
+      <w:r>
+        <w:rPr>
+          <w:rFonts w:ascii="Times New Roman" w:hAnsi="Times New Roman" w:cs="Times New Roman"/>
+          <w:sz w:val="28"/>
+        </w:rPr>
+        <w:t>В качестве преимуществ данного сервиса хочется отметить чрезвычайно прозрачное ценообразование, а также подробный перечень услуг и обязанностей для каждого вида уборки. На рисунке 1 представлен раздел ценообразования данной программы.</w:t>
+      </w:r>
+      <w:r>
+        <w:rPr>
+          <w:rFonts w:ascii="Times New Roman" w:hAnsi="Times New Roman" w:cs="Times New Roman"/>
+          <w:sz w:val="28"/>
+        </w:rPr>
+        <w:t xml:space="preserve"> В совокупности с демократичными ценами пользователь остается крайне заинтересован к заказу </w:t>
+      </w:r>
+      <w:proofErr w:type="spellStart"/>
+      <w:r>
+        <w:rPr>
+          <w:rFonts w:ascii="Times New Roman" w:hAnsi="Times New Roman" w:cs="Times New Roman"/>
+          <w:sz w:val="28"/>
+        </w:rPr>
+        <w:t>клининга</w:t>
+      </w:r>
+      <w:proofErr w:type="spellEnd"/>
+      <w:r>
+        <w:rPr>
+          <w:rFonts w:ascii="Times New Roman" w:hAnsi="Times New Roman" w:cs="Times New Roman"/>
+          <w:sz w:val="28"/>
+        </w:rPr>
+        <w:t xml:space="preserve"> именно в этом приложении.</w:t>
+      </w:r>
+    </w:p>
+    <w:p>
+      <w:pPr>
+        <w:pStyle w:val="a3"/>
+        <w:spacing w:after="0" w:line="360" w:lineRule="auto"/>
+        <w:ind w:left="0" w:firstLine="709"/>
+        <w:jc w:val="both"/>
+        <w:rPr>
+          <w:rFonts w:ascii="Times New Roman" w:hAnsi="Times New Roman" w:cs="Times New Roman"/>
+          <w:sz w:val="28"/>
+        </w:rPr>
+      </w:pPr>
+      <w:r>
+        <w:rPr>
+          <w:rFonts w:ascii="Times New Roman" w:hAnsi="Times New Roman" w:cs="Times New Roman"/>
+          <w:sz w:val="28"/>
+        </w:rPr>
+        <w:t xml:space="preserve">Однако, как у любой другой системы, ООО «Первая </w:t>
+      </w:r>
+      <w:proofErr w:type="spellStart"/>
+      <w:r>
+        <w:rPr>
+          <w:rFonts w:ascii="Times New Roman" w:hAnsi="Times New Roman" w:cs="Times New Roman"/>
+          <w:sz w:val="28"/>
+        </w:rPr>
+        <w:t>клининговая</w:t>
+      </w:r>
+      <w:proofErr w:type="spellEnd"/>
+      <w:r>
+        <w:rPr>
+          <w:rFonts w:ascii="Times New Roman" w:hAnsi="Times New Roman" w:cs="Times New Roman"/>
+          <w:sz w:val="28"/>
+        </w:rPr>
+        <w:t xml:space="preserve"> служба» не обошлась и без них. Первоочередный нюанс заключается в неудачном расположении разделов приложения. Начиная просматривать один раздел, случайно можешь перейти на другой, совсем не интересующий. </w:t>
+      </w:r>
+      <w:r>
+        <w:rPr>
+          <w:rFonts w:ascii="Times New Roman" w:hAnsi="Times New Roman" w:cs="Times New Roman"/>
+          <w:sz w:val="28"/>
+        </w:rPr>
+        <w:lastRenderedPageBreak/>
+        <w:t xml:space="preserve">Вдобавок к этому не совсем приемлемо выбраны цветовые решения и спроектирован дизайн приложения, что в совокупности с предыдущим недостатком создает </w:t>
+      </w:r>
+      <w:proofErr w:type="spellStart"/>
+      <w:r>
+        <w:rPr>
+          <w:rFonts w:ascii="Times New Roman" w:hAnsi="Times New Roman" w:cs="Times New Roman"/>
+          <w:sz w:val="28"/>
+        </w:rPr>
+        <w:t>неинтуитивную</w:t>
+      </w:r>
+      <w:proofErr w:type="spellEnd"/>
+      <w:r>
+        <w:rPr>
+          <w:rFonts w:ascii="Times New Roman" w:hAnsi="Times New Roman" w:cs="Times New Roman"/>
+          <w:sz w:val="28"/>
+        </w:rPr>
+        <w:t xml:space="preserve"> и непонятную навигацию по сайту.</w:t>
+      </w:r>
+    </w:p>
+    <w:p>
+      <w:pPr>
+        <w:pStyle w:val="a3"/>
+        <w:spacing w:after="0" w:line="360" w:lineRule="auto"/>
+        <w:ind w:left="0"/>
+        <w:jc w:val="center"/>
+        <w:rPr>
+          <w:rFonts w:ascii="Times New Roman" w:hAnsi="Times New Roman" w:cs="Times New Roman"/>
+          <w:sz w:val="28"/>
+        </w:rPr>
+      </w:pPr>
+      <w:r>
+        <w:rPr>
+          <w:rFonts w:ascii="Times New Roman" w:hAnsi="Times New Roman" w:cs="Times New Roman"/>
+          <w:sz w:val="28"/>
+        </w:rPr>
+        <w:drawing>
+          <wp:inline distT="0" distB="0" distL="0" distR="0" wp14:anchorId="31F8F708" wp14:editId="4B6BE4DB">
+            <wp:extent cx="5131558" cy="5858917"/>
+            <wp:effectExtent l="0" t="0" r="0" b="8890"/>
+            <wp:docPr id="1" name="Рисунок 1"/>
+            <wp:cNvGraphicFramePr>
+              <a:graphicFrameLocks xmlns:a="http://schemas.openxmlformats.org/drawingml/2006/main" noChangeAspect="1"/>
+            </wp:cNvGraphicFramePr>
+            <a:graphic xmlns:a="http://schemas.openxmlformats.org/drawingml/2006/main">
+              <a:graphicData uri="http://schemas.openxmlformats.org/drawingml/2006/picture">
+                <pic:pic xmlns:pic="http://schemas.openxmlformats.org/drawingml/2006/picture">
+                  <pic:nvPicPr>
+                    <pic:cNvPr id="1" name=""/>
+                    <pic:cNvPicPr/>
+                  </pic:nvPicPr>
+                  <pic:blipFill>
+                    <a:blip r:embed="rId6"/>
+                    <a:stretch>
+                      <a:fillRect/>
+                    </a:stretch>
+                  </pic:blipFill>
+                  <pic:spPr>
+                    <a:xfrm>
+                      <a:off x="0" y="0"/>
+                      <a:ext cx="5150754" cy="5880834"/>
+                    </a:xfrm>
+                    <a:prstGeom prst="rect">
+                      <a:avLst/>
+                    </a:prstGeom>
+                  </pic:spPr>
+                </pic:pic>
+              </a:graphicData>
+            </a:graphic>
+          </wp:inline>
+        </w:drawing>
+      </w:r>
+    </w:p>
+    <w:p>
+      <w:pPr>
+        <w:pStyle w:val="a3"/>
+        <w:spacing w:after="0" w:line="360" w:lineRule="auto"/>
+        <w:ind w:left="0"/>
+        <w:jc w:val="center"/>
+        <w:rPr>
+          <w:rFonts w:ascii="Times New Roman" w:hAnsi="Times New Roman" w:cs="Times New Roman"/>
+          <w:sz w:val="28"/>
+        </w:rPr>
+      </w:pPr>
+      <w:r>
+        <w:rPr>
+          <w:rFonts w:ascii="Times New Roman" w:hAnsi="Times New Roman" w:cs="Times New Roman"/>
+          <w:sz w:val="28"/>
+        </w:rPr>
+        <w:t xml:space="preserve">Рисунок 1 – Ценообразование ООО «Первая </w:t>
+      </w:r>
+      <w:proofErr w:type="spellStart"/>
+      <w:r>
+        <w:rPr>
+          <w:rFonts w:ascii="Times New Roman" w:hAnsi="Times New Roman" w:cs="Times New Roman"/>
+          <w:sz w:val="28"/>
+        </w:rPr>
+        <w:t>клининговая</w:t>
+      </w:r>
+      <w:proofErr w:type="spellEnd"/>
+      <w:r>
+        <w:rPr>
+          <w:rFonts w:ascii="Times New Roman" w:hAnsi="Times New Roman" w:cs="Times New Roman"/>
+          <w:sz w:val="28"/>
+        </w:rPr>
+        <w:t xml:space="preserve"> компания»</w:t>
+      </w:r>
+    </w:p>
+    <w:p>
+      <w:pPr>
+        <w:pStyle w:val="a3"/>
+        <w:spacing w:after="0" w:line="360" w:lineRule="auto"/>
+        <w:ind w:left="0" w:firstLine="709"/>
+        <w:jc w:val="both"/>
+        <w:rPr>
+          <w:rFonts w:ascii="Times New Roman" w:hAnsi="Times New Roman" w:cs="Times New Roman"/>
+          <w:sz w:val="28"/>
+        </w:rPr>
+      </w:pPr>
+      <w:r>
+        <w:rPr>
+          <w:rFonts w:ascii="Times New Roman" w:hAnsi="Times New Roman" w:cs="Times New Roman"/>
+          <w:sz w:val="28"/>
+        </w:rPr>
+        <w:t xml:space="preserve">1.3.2 </w:t>
+      </w:r>
+      <w:proofErr w:type="spellStart"/>
+      <w:r>
+        <w:rPr>
+          <w:rFonts w:ascii="Times New Roman" w:hAnsi="Times New Roman" w:cs="Times New Roman"/>
+          <w:sz w:val="28"/>
+          <w:lang w:val="en-US"/>
+        </w:rPr>
+        <w:t>Qlean</w:t>
+      </w:r>
+      <w:proofErr w:type="spellEnd"/>
+      <w:r>
+        <w:rPr>
+          <w:rFonts w:ascii="Times New Roman" w:hAnsi="Times New Roman" w:cs="Times New Roman"/>
+          <w:sz w:val="28"/>
+        </w:rPr>
+        <w:t xml:space="preserve"> </w:t>
+      </w:r>
+    </w:p>
+    <w:p>
+      <w:pPr>
+        <w:pStyle w:val="a3"/>
+        <w:spacing w:after="0" w:line="360" w:lineRule="auto"/>
+        <w:ind w:left="0" w:firstLine="709"/>
+        <w:jc w:val="both"/>
+        <w:rPr>
+          <w:rFonts w:ascii="Times New Roman" w:hAnsi="Times New Roman" w:cs="Times New Roman"/>
+          <w:sz w:val="28"/>
+        </w:rPr>
+      </w:pPr>
+      <w:proofErr w:type="spellStart"/>
+      <w:r>
+        <w:rPr>
+          <w:rFonts w:ascii="Times New Roman" w:hAnsi="Times New Roman" w:cs="Times New Roman"/>
+          <w:sz w:val="28"/>
+          <w:lang w:val="en-US"/>
+        </w:rPr>
+        <w:t>Qlean</w:t>
+      </w:r>
+      <w:proofErr w:type="spellEnd"/>
+      <w:r>
+        <w:rPr>
+          <w:rFonts w:ascii="Times New Roman" w:hAnsi="Times New Roman" w:cs="Times New Roman"/>
+          <w:sz w:val="28"/>
+        </w:rPr>
+        <w:t xml:space="preserve"> – </w:t>
+      </w:r>
+      <w:r>
+        <w:rPr>
+          <w:rFonts w:ascii="Times New Roman" w:hAnsi="Times New Roman" w:cs="Times New Roman"/>
+          <w:sz w:val="28"/>
+        </w:rPr>
+        <w:t xml:space="preserve">это сервис, предоставляющий </w:t>
+      </w:r>
+      <w:proofErr w:type="spellStart"/>
+      <w:r>
+        <w:rPr>
+          <w:rFonts w:ascii="Times New Roman" w:hAnsi="Times New Roman" w:cs="Times New Roman"/>
+          <w:sz w:val="28"/>
+        </w:rPr>
+        <w:t>книнговые</w:t>
+      </w:r>
+      <w:proofErr w:type="spellEnd"/>
+      <w:r>
+        <w:rPr>
+          <w:rFonts w:ascii="Times New Roman" w:hAnsi="Times New Roman" w:cs="Times New Roman"/>
+          <w:sz w:val="28"/>
+        </w:rPr>
+        <w:t xml:space="preserve"> услуги по Москве и Московской области. Компания предлагает опытных </w:t>
+      </w:r>
+      <w:proofErr w:type="spellStart"/>
+      <w:r>
+        <w:rPr>
+          <w:rFonts w:ascii="Times New Roman" w:hAnsi="Times New Roman" w:cs="Times New Roman"/>
+          <w:sz w:val="28"/>
+        </w:rPr>
+        <w:t>клинеров</w:t>
+      </w:r>
+      <w:proofErr w:type="spellEnd"/>
+      <w:r>
+        <w:rPr>
+          <w:rFonts w:ascii="Times New Roman" w:hAnsi="Times New Roman" w:cs="Times New Roman"/>
+          <w:sz w:val="28"/>
+        </w:rPr>
+        <w:t>, гарантию качества и надёжность уборки, а также честную цену и</w:t>
+      </w:r>
+      <w:r>
+        <w:rPr>
+          <w:rFonts w:ascii="Times New Roman" w:hAnsi="Times New Roman" w:cs="Times New Roman"/>
+          <w:sz w:val="28"/>
+        </w:rPr>
+        <w:t xml:space="preserve"> скидки для постоянных клиентов. </w:t>
+      </w:r>
+      <w:proofErr w:type="spellStart"/>
+      <w:r>
+        <w:rPr>
+          <w:rFonts w:ascii="Times New Roman" w:hAnsi="Times New Roman" w:cs="Times New Roman"/>
+          <w:sz w:val="28"/>
+          <w:lang w:val="en-US"/>
+        </w:rPr>
+        <w:t>Qlean</w:t>
+      </w:r>
+      <w:proofErr w:type="spellEnd"/>
+      <w:r>
+        <w:rPr>
+          <w:rFonts w:ascii="Times New Roman" w:hAnsi="Times New Roman" w:cs="Times New Roman"/>
+          <w:sz w:val="28"/>
+        </w:rPr>
+        <w:t xml:space="preserve"> </w:t>
+      </w:r>
+      <w:r>
+        <w:rPr>
+          <w:rFonts w:ascii="Times New Roman" w:hAnsi="Times New Roman" w:cs="Times New Roman"/>
+          <w:sz w:val="28"/>
+        </w:rPr>
+        <w:t xml:space="preserve">имеет веб-сайт, через который будет удобно заказать </w:t>
+      </w:r>
+      <w:proofErr w:type="spellStart"/>
+      <w:r>
+        <w:rPr>
+          <w:rFonts w:ascii="Times New Roman" w:hAnsi="Times New Roman" w:cs="Times New Roman"/>
+          <w:sz w:val="28"/>
+        </w:rPr>
+        <w:t>клининг</w:t>
+      </w:r>
+      <w:proofErr w:type="spellEnd"/>
+      <w:r>
+        <w:rPr>
+          <w:rFonts w:ascii="Times New Roman" w:hAnsi="Times New Roman" w:cs="Times New Roman"/>
+          <w:sz w:val="28"/>
+        </w:rPr>
+        <w:t xml:space="preserve">, работая за компьютером, и мобильное приложение, через которое можно не </w:t>
+      </w:r>
+      <w:r>
+        <w:rPr>
+          <w:rFonts w:ascii="Times New Roman" w:hAnsi="Times New Roman" w:cs="Times New Roman"/>
+          <w:sz w:val="28"/>
+        </w:rPr>
+        <w:lastRenderedPageBreak/>
+        <w:t xml:space="preserve">только заказывать </w:t>
+      </w:r>
+      <w:proofErr w:type="spellStart"/>
+      <w:r>
+        <w:rPr>
+          <w:rFonts w:ascii="Times New Roman" w:hAnsi="Times New Roman" w:cs="Times New Roman"/>
+          <w:sz w:val="28"/>
+        </w:rPr>
+        <w:t>клининг</w:t>
+      </w:r>
+      <w:proofErr w:type="spellEnd"/>
+      <w:r>
+        <w:rPr>
+          <w:rFonts w:ascii="Times New Roman" w:hAnsi="Times New Roman" w:cs="Times New Roman"/>
+          <w:sz w:val="28"/>
+        </w:rPr>
+        <w:t>, но и узнавать об акциях и специальных предложениях. Интерфейс системы продемонстрирован на рисунке 2.</w:t>
+      </w:r>
+    </w:p>
+    <w:p>
+      <w:pPr>
+        <w:pStyle w:val="a3"/>
+        <w:spacing w:after="0" w:line="360" w:lineRule="auto"/>
+        <w:ind w:left="0"/>
+        <w:jc w:val="center"/>
+        <w:rPr>
+          <w:rFonts w:ascii="Times New Roman" w:hAnsi="Times New Roman" w:cs="Times New Roman"/>
+          <w:sz w:val="28"/>
+        </w:rPr>
+      </w:pPr>
+      <w:r>
+        <w:rPr>
+          <w:rFonts w:ascii="Times New Roman" w:hAnsi="Times New Roman" w:cs="Times New Roman"/>
+          <w:sz w:val="28"/>
+        </w:rPr>
+        <w:drawing>
+          <wp:inline distT="0" distB="0" distL="0" distR="0" wp14:anchorId="638AC090" wp14:editId="5595EEC9">
+            <wp:extent cx="5940425" cy="4016375"/>
+            <wp:effectExtent l="0" t="0" r="3175" b="3175"/>
+            <wp:docPr id="2" name="Рисунок 2"/>
+            <wp:cNvGraphicFramePr>
+              <a:graphicFrameLocks xmlns:a="http://schemas.openxmlformats.org/drawingml/2006/main" noChangeAspect="1"/>
+            </wp:cNvGraphicFramePr>
+            <a:graphic xmlns:a="http://schemas.openxmlformats.org/drawingml/2006/main">
+              <a:graphicData uri="http://schemas.openxmlformats.org/drawingml/2006/picture">
+                <pic:pic xmlns:pic="http://schemas.openxmlformats.org/drawingml/2006/picture">
+                  <pic:nvPicPr>
+                    <pic:cNvPr id="1" name=""/>
+                    <pic:cNvPicPr/>
+                  </pic:nvPicPr>
+                  <pic:blipFill>
+                    <a:blip r:embed="rId7"/>
+                    <a:stretch>
+                      <a:fillRect/>
+                    </a:stretch>
+                  </pic:blipFill>
+                  <pic:spPr>
+                    <a:xfrm>
+                      <a:off x="0" y="0"/>
+                      <a:ext cx="5940425" cy="4016375"/>
+                    </a:xfrm>
+                    <a:prstGeom prst="rect">
+                      <a:avLst/>
+                    </a:prstGeom>
+                  </pic:spPr>
+                </pic:pic>
+              </a:graphicData>
+            </a:graphic>
+          </wp:inline>
+        </w:drawing>
+      </w:r>
+    </w:p>
+    <w:p>
+      <w:pPr>
+        <w:pStyle w:val="a3"/>
+        <w:spacing w:after="0" w:line="360" w:lineRule="auto"/>
+        <w:ind w:left="0"/>
+        <w:jc w:val="center"/>
+        <w:rPr>
+          <w:rFonts w:ascii="Times New Roman" w:hAnsi="Times New Roman" w:cs="Times New Roman"/>
+          <w:sz w:val="28"/>
+          <w:lang w:val="en-US"/>
+        </w:rPr>
+      </w:pPr>
+      <w:r>
+        <w:rPr>
+          <w:rFonts w:ascii="Times New Roman" w:hAnsi="Times New Roman" w:cs="Times New Roman"/>
+          <w:sz w:val="28"/>
+        </w:rPr>
+        <w:t xml:space="preserve">Рисунок 2 – Интерфейс системы </w:t>
+      </w:r>
+      <w:proofErr w:type="spellStart"/>
+      <w:r>
+        <w:rPr>
+          <w:rFonts w:ascii="Times New Roman" w:hAnsi="Times New Roman" w:cs="Times New Roman"/>
+          <w:sz w:val="28"/>
+          <w:lang w:val="en-US"/>
+        </w:rPr>
+        <w:t>Qlean</w:t>
+      </w:r>
+      <w:proofErr w:type="spellEnd"/>
+    </w:p>
+    <w:p>
+      <w:pPr>
+        <w:pStyle w:val="a3"/>
+        <w:spacing w:after="0" w:line="360" w:lineRule="auto"/>
+        <w:ind w:left="0" w:firstLine="709"/>
+        <w:jc w:val="both"/>
+        <w:rPr>
+          <w:rFonts w:ascii="Times New Roman" w:hAnsi="Times New Roman" w:cs="Times New Roman"/>
+          <w:sz w:val="28"/>
+        </w:rPr>
+      </w:pPr>
+      <w:r>
+        <w:rPr>
+          <w:rFonts w:ascii="Times New Roman" w:hAnsi="Times New Roman" w:cs="Times New Roman"/>
+          <w:sz w:val="28"/>
+        </w:rPr>
+        <w:t>Из явных преимуществ можно выделить приятный интерфейс одностраничного сайта. Всю необходимую для заказа информацию можно получить порционно, пролистывая сайт. Вдобавок к этому подобраны не броские цвета, что создает приятное ощущение при взаимодействии с интерфейсом системы. Немаловажное преимущество – понятное ценообразование: некоторые услуги уже включены в стоимость уборки, но также существует ряд услуг за дополнительную плату. Рисунок 3 прекрасно описывает ценообразование в данной системе.</w:t>
+      </w:r>
+      <w:r>
+        <w:rPr>
+          <w:rFonts w:ascii="Times New Roman" w:hAnsi="Times New Roman" w:cs="Times New Roman"/>
+          <w:sz w:val="28"/>
+          <w:lang w:val="en-US"/>
+        </w:rPr>
+        <w:t xml:space="preserve"> </w:t>
+      </w:r>
+    </w:p>
+    <w:p>
+      <w:pPr>
+        <w:pStyle w:val="a3"/>
+        <w:spacing w:after="0" w:line="360" w:lineRule="auto"/>
+        <w:ind w:left="0" w:firstLine="709"/>
+        <w:jc w:val="both"/>
+        <w:rPr>
+          <w:rFonts w:ascii="Times New Roman" w:hAnsi="Times New Roman" w:cs="Times New Roman"/>
+          <w:sz w:val="28"/>
+        </w:rPr>
+      </w:pPr>
+      <w:r>
+        <w:rPr>
+          <w:rFonts w:ascii="Times New Roman" w:hAnsi="Times New Roman" w:cs="Times New Roman"/>
+          <w:sz w:val="28"/>
+        </w:rPr>
+        <w:t xml:space="preserve">Говоря о минусах, можно подметить, что в системе отсутствует возможность </w:t>
+      </w:r>
+      <w:proofErr w:type="gramStart"/>
+      <w:r>
+        <w:rPr>
+          <w:rFonts w:ascii="Times New Roman" w:hAnsi="Times New Roman" w:cs="Times New Roman"/>
+          <w:sz w:val="28"/>
+        </w:rPr>
+        <w:t>выбора</w:t>
+      </w:r>
+      <w:proofErr w:type="gramEnd"/>
+      <w:r>
+        <w:rPr>
+          <w:rFonts w:ascii="Times New Roman" w:hAnsi="Times New Roman" w:cs="Times New Roman"/>
+          <w:sz w:val="28"/>
+        </w:rPr>
+        <w:t xml:space="preserve"> определенного </w:t>
+      </w:r>
+      <w:proofErr w:type="spellStart"/>
+      <w:r>
+        <w:rPr>
+          <w:rFonts w:ascii="Times New Roman" w:hAnsi="Times New Roman" w:cs="Times New Roman"/>
+          <w:sz w:val="28"/>
+        </w:rPr>
+        <w:t>клинера</w:t>
+      </w:r>
+      <w:proofErr w:type="spellEnd"/>
+      <w:r>
+        <w:rPr>
+          <w:rFonts w:ascii="Times New Roman" w:hAnsi="Times New Roman" w:cs="Times New Roman"/>
+          <w:sz w:val="28"/>
+        </w:rPr>
+        <w:t>. Это немаловажный фактор, который хорошо сказывается как на клиенте, так и на сотруднике.</w:t>
+      </w:r>
+      <w:r>
+        <w:rPr>
+          <w:rFonts w:ascii="Times New Roman" w:hAnsi="Times New Roman" w:cs="Times New Roman"/>
+          <w:sz w:val="28"/>
+        </w:rPr>
+        <w:t xml:space="preserve"> Также у системы отсутствует возможность заказать уборку через телефонный звонок. Пусть эта возможность довольна редкая, однако некоторому слою населения удобно выстраивать коммуникацию по средствам телефонной связи.</w:t>
+      </w:r>
+    </w:p>
+    <w:p>
+      <w:pPr>
+        <w:pStyle w:val="a3"/>
+        <w:spacing w:after="0" w:line="360" w:lineRule="auto"/>
+        <w:ind w:left="0"/>
+        <w:jc w:val="center"/>
+        <w:rPr>
+          <w:rFonts w:ascii="Times New Roman" w:hAnsi="Times New Roman" w:cs="Times New Roman"/>
+          <w:sz w:val="28"/>
+        </w:rPr>
+      </w:pPr>
+      <w:r>
+        <w:rPr>
+          <w:rFonts w:ascii="Times New Roman" w:hAnsi="Times New Roman" w:cs="Times New Roman"/>
+          <w:sz w:val="28"/>
+        </w:rPr>
+        <w:lastRenderedPageBreak/>
+        <w:drawing>
+          <wp:inline distT="0" distB="0" distL="0" distR="0" wp14:anchorId="4C07DEDE" wp14:editId="24B45708">
+            <wp:extent cx="5940425" cy="2185670"/>
+            <wp:effectExtent l="0" t="0" r="3175" b="5080"/>
+            <wp:docPr id="3" name="Рисунок 3"/>
+            <wp:cNvGraphicFramePr>
+              <a:graphicFrameLocks xmlns:a="http://schemas.openxmlformats.org/drawingml/2006/main" noChangeAspect="1"/>
+            </wp:cNvGraphicFramePr>
+            <a:graphic xmlns:a="http://schemas.openxmlformats.org/drawingml/2006/main">
+              <a:graphicData uri="http://schemas.openxmlformats.org/drawingml/2006/picture">
+                <pic:pic xmlns:pic="http://schemas.openxmlformats.org/drawingml/2006/picture">
+                  <pic:nvPicPr>
+                    <pic:cNvPr id="1" name=""/>
+                    <pic:cNvPicPr/>
+                  </pic:nvPicPr>
+                  <pic:blipFill>
+                    <a:blip r:embed="rId8"/>
+                    <a:stretch>
+                      <a:fillRect/>
+                    </a:stretch>
+                  </pic:blipFill>
+                  <pic:spPr>
+                    <a:xfrm>
+                      <a:off x="0" y="0"/>
+                      <a:ext cx="5940425" cy="2185670"/>
+                    </a:xfrm>
+                    <a:prstGeom prst="rect">
+                      <a:avLst/>
+                    </a:prstGeom>
+                  </pic:spPr>
+                </pic:pic>
+              </a:graphicData>
+            </a:graphic>
+          </wp:inline>
+        </w:drawing>
+      </w:r>
+    </w:p>
+    <w:p>
+      <w:pPr>
+        <w:pStyle w:val="a3"/>
+        <w:spacing w:after="0" w:line="360" w:lineRule="auto"/>
+        <w:ind w:left="0"/>
+        <w:jc w:val="center"/>
+        <w:rPr>
+          <w:rFonts w:ascii="Times New Roman" w:hAnsi="Times New Roman" w:cs="Times New Roman"/>
+          <w:sz w:val="28"/>
+        </w:rPr>
+      </w:pPr>
+      <w:r>
+        <w:rPr>
+          <w:rFonts w:ascii="Times New Roman" w:hAnsi="Times New Roman" w:cs="Times New Roman"/>
+          <w:sz w:val="28"/>
+        </w:rPr>
+        <w:t xml:space="preserve">Рисунок 3 – Ценообразование в </w:t>
+      </w:r>
+      <w:proofErr w:type="spellStart"/>
+      <w:r>
+        <w:rPr>
+          <w:rFonts w:ascii="Times New Roman" w:hAnsi="Times New Roman" w:cs="Times New Roman"/>
+          <w:sz w:val="28"/>
+          <w:lang w:val="en-US"/>
+        </w:rPr>
+        <w:t>Qlean</w:t>
+      </w:r>
+      <w:proofErr w:type="spellEnd"/>
+    </w:p>
+    <w:p>
+      <w:pPr>
+        <w:pStyle w:val="a3"/>
+        <w:spacing w:after="0" w:line="360" w:lineRule="auto"/>
+        <w:ind w:left="0" w:firstLine="709"/>
+        <w:jc w:val="both"/>
+        <w:rPr>
+          <w:rFonts w:ascii="Times New Roman" w:hAnsi="Times New Roman" w:cs="Times New Roman"/>
+          <w:sz w:val="28"/>
+        </w:rPr>
+      </w:pPr>
+      <w:r>
+        <w:rPr>
+          <w:rFonts w:ascii="Times New Roman" w:hAnsi="Times New Roman" w:cs="Times New Roman"/>
+          <w:sz w:val="28"/>
+        </w:rPr>
+        <w:t>В заключении хочется отметить, что данная система имеет больше преимуществ, чем недостатков, поэтому она может вправе считаться эталонной.</w:t>
+      </w:r>
+    </w:p>
+    <w:p>
+      <w:pPr>
+        <w:pStyle w:val="a3"/>
+        <w:spacing w:after="0" w:line="360" w:lineRule="auto"/>
+        <w:ind w:left="0" w:firstLine="709"/>
+        <w:jc w:val="both"/>
+        <w:rPr>
+          <w:rFonts w:ascii="Times New Roman" w:hAnsi="Times New Roman" w:cs="Times New Roman"/>
+          <w:sz w:val="28"/>
+        </w:rPr>
+      </w:pPr>
+      <w:r>
+        <w:rPr>
+          <w:rFonts w:ascii="Times New Roman" w:hAnsi="Times New Roman" w:cs="Times New Roman"/>
+          <w:sz w:val="28"/>
+        </w:rPr>
+        <w:t>1.3.3</w:t>
+      </w:r>
+      <w:r>
+        <w:rPr>
+          <w:rFonts w:ascii="Times New Roman" w:hAnsi="Times New Roman" w:cs="Times New Roman"/>
+          <w:sz w:val="28"/>
+          <w:lang w:val="en-US"/>
+        </w:rPr>
+        <w:t xml:space="preserve"> </w:t>
+      </w:r>
+      <w:proofErr w:type="spellStart"/>
+      <w:r>
+        <w:rPr>
+          <w:rFonts w:ascii="Times New Roman" w:hAnsi="Times New Roman" w:cs="Times New Roman"/>
+          <w:sz w:val="28"/>
+        </w:rPr>
+        <w:t>Клининговая</w:t>
+      </w:r>
+      <w:proofErr w:type="spellEnd"/>
+      <w:r>
+        <w:rPr>
+          <w:rFonts w:ascii="Times New Roman" w:hAnsi="Times New Roman" w:cs="Times New Roman"/>
+          <w:sz w:val="28"/>
+        </w:rPr>
+        <w:t xml:space="preserve"> компания «</w:t>
+      </w:r>
+      <w:r>
+        <w:rPr>
+          <w:rFonts w:ascii="Times New Roman" w:hAnsi="Times New Roman" w:cs="Times New Roman"/>
+          <w:sz w:val="28"/>
+          <w:lang w:val="en-US"/>
+        </w:rPr>
+        <w:t>Avalon</w:t>
+      </w:r>
+      <w:r>
+        <w:rPr>
+          <w:rFonts w:ascii="Times New Roman" w:hAnsi="Times New Roman" w:cs="Times New Roman"/>
+          <w:sz w:val="28"/>
+        </w:rPr>
+        <w:t>»</w:t>
+      </w:r>
+    </w:p>
+    <w:p>
+      <w:pPr>
+        <w:pStyle w:val="a3"/>
+        <w:spacing w:after="0" w:line="360" w:lineRule="auto"/>
+        <w:ind w:left="0" w:firstLine="709"/>
+        <w:jc w:val="both"/>
+        <w:rPr>
+          <w:rFonts w:ascii="Times New Roman" w:hAnsi="Times New Roman" w:cs="Times New Roman"/>
+          <w:sz w:val="28"/>
+        </w:rPr>
+      </w:pPr>
+      <w:r>
+        <w:rPr>
+          <w:rFonts w:ascii="Times New Roman" w:hAnsi="Times New Roman" w:cs="Times New Roman"/>
+          <w:sz w:val="28"/>
+          <w:lang w:val="en-US"/>
+        </w:rPr>
+        <w:t>Avalon</w:t>
+      </w:r>
+      <w:r>
+        <w:rPr>
+          <w:rFonts w:ascii="Times New Roman" w:hAnsi="Times New Roman" w:cs="Times New Roman"/>
+          <w:sz w:val="28"/>
+        </w:rPr>
+        <w:t xml:space="preserve"> – </w:t>
+      </w:r>
+      <w:r>
+        <w:rPr>
+          <w:rFonts w:ascii="Times New Roman" w:hAnsi="Times New Roman" w:cs="Times New Roman"/>
+          <w:sz w:val="28"/>
+        </w:rPr>
+        <w:t xml:space="preserve">это Самарская </w:t>
+      </w:r>
+      <w:proofErr w:type="spellStart"/>
+      <w:r>
+        <w:rPr>
+          <w:rFonts w:ascii="Times New Roman" w:hAnsi="Times New Roman" w:cs="Times New Roman"/>
+          <w:sz w:val="28"/>
+        </w:rPr>
+        <w:t>клининговая</w:t>
+      </w:r>
+      <w:proofErr w:type="spellEnd"/>
+      <w:r>
+        <w:rPr>
+          <w:rFonts w:ascii="Times New Roman" w:hAnsi="Times New Roman" w:cs="Times New Roman"/>
+          <w:sz w:val="28"/>
+        </w:rPr>
+        <w:t xml:space="preserve"> компания, которая предлагает уборку жилых и коммерческих помещений, химчистку матрасов, мебели и ковровых покрытий.</w:t>
+      </w:r>
+    </w:p>
+    <w:p>
+      <w:pPr>
+        <w:pStyle w:val="a3"/>
+        <w:spacing w:after="0" w:line="360" w:lineRule="auto"/>
+        <w:ind w:left="0" w:firstLine="709"/>
+        <w:jc w:val="both"/>
+        <w:rPr>
+          <w:rFonts w:ascii="Times New Roman" w:hAnsi="Times New Roman" w:cs="Times New Roman"/>
+          <w:sz w:val="28"/>
+        </w:rPr>
+      </w:pPr>
+      <w:r>
+        <w:rPr>
+          <w:rFonts w:ascii="Times New Roman" w:hAnsi="Times New Roman" w:cs="Times New Roman"/>
+          <w:sz w:val="28"/>
+        </w:rPr>
+        <w:t xml:space="preserve">Сходу хочется отметить недостатки системы в виде перебивающегося интерфейса, неуместных </w:t>
+      </w:r>
+      <w:proofErr w:type="spellStart"/>
+      <w:r>
+        <w:rPr>
+          <w:rFonts w:ascii="Times New Roman" w:hAnsi="Times New Roman" w:cs="Times New Roman"/>
+          <w:sz w:val="28"/>
+        </w:rPr>
+        <w:t>анимаций</w:t>
+      </w:r>
+      <w:proofErr w:type="spellEnd"/>
+      <w:r>
+        <w:rPr>
+          <w:rFonts w:ascii="Times New Roman" w:hAnsi="Times New Roman" w:cs="Times New Roman"/>
+          <w:sz w:val="28"/>
+        </w:rPr>
+        <w:t xml:space="preserve"> и слабой адаптации веб-сайта под мобильные устройства. Функционал оформления заказа спрятан глубоко в логику системы, поэтому для оформления изначально требуется перейти по нескольким ссылкам, что может вполне отбить</w:t>
+      </w:r>
+      <w:r>
+        <w:rPr>
+          <w:rFonts w:ascii="Times New Roman" w:hAnsi="Times New Roman" w:cs="Times New Roman"/>
+          <w:sz w:val="28"/>
+        </w:rPr>
+        <w:t xml:space="preserve"> желание пользователей к заказу или требуется разглядеть неприметное меню в конце сайта.</w:t>
+      </w:r>
+      <w:r>
+        <w:rPr>
+          <w:rFonts w:ascii="Times New Roman" w:hAnsi="Times New Roman" w:cs="Times New Roman"/>
+          <w:sz w:val="28"/>
+        </w:rPr>
+        <w:t xml:space="preserve"> Крайне непонятное ценообразование,</w:t>
+      </w:r>
+      <w:r>
+        <w:rPr>
+          <w:rFonts w:ascii="Times New Roman" w:hAnsi="Times New Roman" w:cs="Times New Roman"/>
+          <w:sz w:val="28"/>
+        </w:rPr>
+        <w:t xml:space="preserve"> цены указаны только на основные виды работ.</w:t>
+      </w:r>
+      <w:r>
+        <w:rPr>
+          <w:rFonts w:ascii="Times New Roman" w:hAnsi="Times New Roman" w:cs="Times New Roman"/>
+          <w:sz w:val="28"/>
+        </w:rPr>
+        <w:t xml:space="preserve"> В форме для выбора степени загрязнения можно выбрать вариант «Срочно приехать», что является логической ошибкой. Рисунок 4 показывает это.</w:t>
+      </w:r>
+    </w:p>
+    <w:p>
+      <w:pPr>
+        <w:pStyle w:val="a3"/>
+        <w:spacing w:after="0" w:line="360" w:lineRule="auto"/>
+        <w:ind w:left="0"/>
+        <w:jc w:val="center"/>
+        <w:rPr>
+          <w:rFonts w:ascii="Times New Roman" w:hAnsi="Times New Roman" w:cs="Times New Roman"/>
+          <w:sz w:val="28"/>
+        </w:rPr>
+      </w:pPr>
+      <w:r>
+        <w:rPr>
+          <w:rFonts w:ascii="Times New Roman" w:hAnsi="Times New Roman" w:cs="Times New Roman"/>
+          <w:sz w:val="28"/>
+        </w:rPr>
+        <w:drawing>
+          <wp:inline distT="0" distB="0" distL="0" distR="0" wp14:anchorId="049F3658" wp14:editId="524FDF3A">
+            <wp:extent cx="5191850" cy="981212"/>
+            <wp:effectExtent l="0" t="0" r="8890" b="9525"/>
+            <wp:docPr id="5" name="Рисунок 5"/>
+            <wp:cNvGraphicFramePr>
+              <a:graphicFrameLocks xmlns:a="http://schemas.openxmlformats.org/drawingml/2006/main" noChangeAspect="1"/>
+            </wp:cNvGraphicFramePr>
+            <a:graphic xmlns:a="http://schemas.openxmlformats.org/drawingml/2006/main">
+              <a:graphicData uri="http://schemas.openxmlformats.org/drawingml/2006/picture">
+                <pic:pic xmlns:pic="http://schemas.openxmlformats.org/drawingml/2006/picture">
+                  <pic:nvPicPr>
+                    <pic:cNvPr id="1" name=""/>
+                    <pic:cNvPicPr/>
+                  </pic:nvPicPr>
+                  <pic:blipFill>
+                    <a:blip r:embed="rId9"/>
+                    <a:stretch>
+                      <a:fillRect/>
+                    </a:stretch>
+                  </pic:blipFill>
+                  <pic:spPr>
+                    <a:xfrm>
+                      <a:off x="0" y="0"/>
+                      <a:ext cx="5191850" cy="981212"/>
+                    </a:xfrm>
+                    <a:prstGeom prst="rect">
+                      <a:avLst/>
+                    </a:prstGeom>
+                  </pic:spPr>
+                </pic:pic>
+              </a:graphicData>
+            </a:graphic>
+          </wp:inline>
+        </w:drawing>
+      </w:r>
+    </w:p>
+    <w:p>
+      <w:pPr>
+        <w:pStyle w:val="a3"/>
+        <w:spacing w:after="0" w:line="360" w:lineRule="auto"/>
+        <w:ind w:left="0"/>
+        <w:jc w:val="center"/>
+        <w:rPr>
+          <w:rFonts w:ascii="Times New Roman" w:hAnsi="Times New Roman" w:cs="Times New Roman"/>
+          <w:sz w:val="28"/>
+        </w:rPr>
+      </w:pPr>
+      <w:r>
+        <w:rPr>
+          <w:rFonts w:ascii="Times New Roman" w:hAnsi="Times New Roman" w:cs="Times New Roman"/>
+          <w:sz w:val="28"/>
+        </w:rPr>
+        <w:t>Рисунок 4 – Форма для выбора степени загрязнения</w:t>
+      </w:r>
+    </w:p>
+    <w:p>
+      <w:pPr>
+        <w:pStyle w:val="a3"/>
+        <w:spacing w:after="0" w:line="360" w:lineRule="auto"/>
+        <w:ind w:left="0" w:firstLine="709"/>
+        <w:jc w:val="both"/>
+        <w:rPr>
+          <w:rFonts w:ascii="Times New Roman" w:hAnsi="Times New Roman" w:cs="Times New Roman"/>
+          <w:sz w:val="28"/>
+        </w:rPr>
+      </w:pPr>
+      <w:r>
+        <w:rPr>
+          <w:rFonts w:ascii="Times New Roman" w:hAnsi="Times New Roman" w:cs="Times New Roman"/>
+          <w:sz w:val="28"/>
+        </w:rPr>
+        <w:lastRenderedPageBreak/>
+        <w:t xml:space="preserve">Из преимуществ можно отметить наличие номеров телефона для заказа </w:t>
+      </w:r>
+      <w:proofErr w:type="spellStart"/>
+      <w:r>
+        <w:rPr>
+          <w:rFonts w:ascii="Times New Roman" w:hAnsi="Times New Roman" w:cs="Times New Roman"/>
+          <w:sz w:val="28"/>
+        </w:rPr>
+        <w:t>клининга</w:t>
+      </w:r>
+      <w:proofErr w:type="spellEnd"/>
+      <w:r>
+        <w:rPr>
+          <w:rFonts w:ascii="Times New Roman" w:hAnsi="Times New Roman" w:cs="Times New Roman"/>
+          <w:sz w:val="28"/>
+        </w:rPr>
+        <w:t xml:space="preserve"> по сотовой связи, наличие физического офиса, куда можно обратиться в случае неопределенной ситуации. К преимуществам можно от</w:t>
+      </w:r>
+      <w:r>
+        <w:rPr>
+          <w:rFonts w:ascii="Times New Roman" w:hAnsi="Times New Roman" w:cs="Times New Roman"/>
+          <w:sz w:val="28"/>
+        </w:rPr>
+        <w:t xml:space="preserve">нести довольно приемлемые цены, а также быстрый выезд </w:t>
+      </w:r>
+      <w:proofErr w:type="spellStart"/>
+      <w:r>
+        <w:rPr>
+          <w:rFonts w:ascii="Times New Roman" w:hAnsi="Times New Roman" w:cs="Times New Roman"/>
+          <w:sz w:val="28"/>
+        </w:rPr>
+        <w:t>клинера</w:t>
+      </w:r>
+      <w:proofErr w:type="spellEnd"/>
+      <w:r>
+        <w:rPr>
+          <w:rFonts w:ascii="Times New Roman" w:hAnsi="Times New Roman" w:cs="Times New Roman"/>
+          <w:sz w:val="28"/>
+        </w:rPr>
+        <w:t xml:space="preserve"> на объект: описана гарантия выезда на объект в течение двух часов.</w:t>
+      </w:r>
+    </w:p>
+    <w:p>
+      <w:pPr>
+        <w:pStyle w:val="a3"/>
+        <w:spacing w:after="0" w:line="360" w:lineRule="auto"/>
+        <w:ind w:left="0"/>
+        <w:jc w:val="center"/>
+        <w:rPr>
+          <w:rFonts w:ascii="Times New Roman" w:hAnsi="Times New Roman" w:cs="Times New Roman"/>
+          <w:sz w:val="28"/>
+        </w:rPr>
+      </w:pPr>
+      <w:r>
+        <w:rPr>
+          <w:rFonts w:ascii="Times New Roman" w:hAnsi="Times New Roman" w:cs="Times New Roman"/>
+          <w:sz w:val="28"/>
+        </w:rPr>
+        <w:drawing>
+          <wp:inline distT="0" distB="0" distL="0" distR="0" wp14:anchorId="5F41BE23" wp14:editId="2CDB1094">
+            <wp:extent cx="4967785" cy="4431976"/>
+            <wp:effectExtent l="0" t="0" r="4445" b="6985"/>
+            <wp:docPr id="4" name="Рисунок 4"/>
+            <wp:cNvGraphicFramePr>
+              <a:graphicFrameLocks xmlns:a="http://schemas.openxmlformats.org/drawingml/2006/main" noChangeAspect="1"/>
+            </wp:cNvGraphicFramePr>
+            <a:graphic xmlns:a="http://schemas.openxmlformats.org/drawingml/2006/main">
+              <a:graphicData uri="http://schemas.openxmlformats.org/drawingml/2006/picture">
+                <pic:pic xmlns:pic="http://schemas.openxmlformats.org/drawingml/2006/picture">
+                  <pic:nvPicPr>
+                    <pic:cNvPr id="1" name=""/>
+                    <pic:cNvPicPr/>
+                  </pic:nvPicPr>
+                  <pic:blipFill>
+                    <a:blip r:embed="rId10"/>
+                    <a:stretch>
+                      <a:fillRect/>
+                    </a:stretch>
+                  </pic:blipFill>
+                  <pic:spPr>
+                    <a:xfrm>
+                      <a:off x="0" y="0"/>
+                      <a:ext cx="4973705" cy="4437257"/>
+                    </a:xfrm>
+                    <a:prstGeom prst="rect">
+                      <a:avLst/>
+                    </a:prstGeom>
+                  </pic:spPr>
+                </pic:pic>
+              </a:graphicData>
+            </a:graphic>
+          </wp:inline>
+        </w:drawing>
+      </w:r>
+    </w:p>
+    <w:p>
+      <w:pPr>
+        <w:pStyle w:val="a3"/>
+        <w:spacing w:after="0" w:line="360" w:lineRule="auto"/>
+        <w:ind w:left="0"/>
+        <w:jc w:val="center"/>
+        <w:rPr>
+          <w:rFonts w:ascii="Times New Roman" w:hAnsi="Times New Roman" w:cs="Times New Roman"/>
+          <w:sz w:val="28"/>
+        </w:rPr>
+      </w:pPr>
+      <w:r>
+        <w:rPr>
+          <w:rFonts w:ascii="Times New Roman" w:hAnsi="Times New Roman" w:cs="Times New Roman"/>
+          <w:sz w:val="28"/>
+        </w:rPr>
+        <w:t>Рисунок 4 – Интерфейс «</w:t>
+      </w:r>
+      <w:r>
+        <w:rPr>
+          <w:rFonts w:ascii="Times New Roman" w:hAnsi="Times New Roman" w:cs="Times New Roman"/>
+          <w:sz w:val="28"/>
+          <w:lang w:val="en-US"/>
+        </w:rPr>
+        <w:t>Avalon</w:t>
+      </w:r>
+      <w:r>
+        <w:rPr>
+          <w:rFonts w:ascii="Times New Roman" w:hAnsi="Times New Roman" w:cs="Times New Roman"/>
+          <w:sz w:val="28"/>
+        </w:rPr>
+        <w:t>»</w:t>
       </w:r>
       <w:bookmarkStart w:id="0" w:name="_GoBack"/>
       <w:bookmarkEnd w:id="0"/>
-    </w:p>
-    <w:p>
-      <w:pPr>
-        <w:pStyle w:val="a3"/>
-        <w:spacing w:after="0" w:line="360" w:lineRule="auto"/>
-        <w:ind w:left="1534"/>
-        <w:jc w:val="both"/>
-        <w:rPr>
-          <w:rFonts w:ascii="Times New Roman" w:hAnsi="Times New Roman" w:cs="Times New Roman"/>
-          <w:sz w:val="28"/>
-        </w:rPr>
-      </w:pPr>
     </w:p>
     <w:p>
       <w:pPr>
@@ -1772,6 +2876,7 @@
           <w:rFonts w:ascii="Times New Roman" w:hAnsi="Times New Roman" w:cs="Times New Roman"/>
           <w:sz w:val="28"/>
         </w:rPr>
+        <w:lastRenderedPageBreak/>
         <w:t xml:space="preserve">Вычислительные эксперименты проверки эффективности программной реализации метода решения задачи </w:t>
       </w:r>
     </w:p>
@@ -1831,7 +2936,6 @@
           <w:rFonts w:ascii="Times New Roman" w:hAnsi="Times New Roman" w:cs="Times New Roman"/>
           <w:sz w:val="28"/>
         </w:rPr>
-        <w:lastRenderedPageBreak/>
         <w:br w:type="page"/>
       </w:r>
     </w:p>
@@ -1921,7 +3025,7 @@
         </w:rPr>
         <w:t xml:space="preserve">– </w:t>
       </w:r>
-      <w:hyperlink r:id="rId6" w:history="1">
+      <w:hyperlink r:id="rId11" w:history="1">
         <w:r>
           <w:rPr>
             <w:rStyle w:val="a4"/>
@@ -1971,7 +3075,7 @@
         </w:rPr>
         <w:t xml:space="preserve">URL - </w:t>
       </w:r>
-      <w:hyperlink r:id="rId7" w:history="1">
+      <w:hyperlink r:id="rId12" w:history="1">
         <w:r>
           <w:rPr>
             <w:rStyle w:val="a4"/>
@@ -2042,7 +3146,7 @@
         </w:rPr>
         <w:t xml:space="preserve">URL - </w:t>
       </w:r>
-      <w:hyperlink r:id="rId8" w:history="1">
+      <w:hyperlink r:id="rId13" w:history="1">
         <w:r>
           <w:rPr>
             <w:rStyle w:val="a4"/>
@@ -2121,7 +3225,7 @@
         </w:rPr>
         <w:t xml:space="preserve"> - </w:t>
       </w:r>
-      <w:hyperlink r:id="rId9" w:history="1">
+      <w:hyperlink r:id="rId14" w:history="1">
         <w:r>
           <w:rPr>
             <w:rStyle w:val="a4"/>
@@ -2239,6 +3343,116 @@
         </w:rPr>
         <w:t xml:space="preserve"> </w:t>
       </w:r>
+    </w:p>
+    <w:p>
+      <w:pPr>
+        <w:numPr>
+          <w:ilvl w:val="0"/>
+          <w:numId w:val="3"/>
+        </w:numPr>
+        <w:spacing w:after="0" w:line="360" w:lineRule="auto"/>
+        <w:ind w:firstLine="710"/>
+        <w:jc w:val="both"/>
+        <w:rPr>
+          <w:rFonts w:ascii="Times New Roman" w:hAnsi="Times New Roman" w:cs="Times New Roman"/>
+          <w:sz w:val="28"/>
+          <w:lang w:val="en-US"/>
+        </w:rPr>
+      </w:pPr>
+      <w:r>
+        <w:rPr>
+          <w:rFonts w:ascii="Times New Roman" w:hAnsi="Times New Roman" w:cs="Times New Roman"/>
+          <w:sz w:val="28"/>
+        </w:rPr>
+        <w:t xml:space="preserve">ООО «Первая </w:t>
+      </w:r>
+      <w:proofErr w:type="spellStart"/>
+      <w:r>
+        <w:rPr>
+          <w:rFonts w:ascii="Times New Roman" w:hAnsi="Times New Roman" w:cs="Times New Roman"/>
+          <w:sz w:val="28"/>
+        </w:rPr>
+        <w:t>клининговая</w:t>
+      </w:r>
+      <w:proofErr w:type="spellEnd"/>
+      <w:r>
+        <w:rPr>
+          <w:rFonts w:ascii="Times New Roman" w:hAnsi="Times New Roman" w:cs="Times New Roman"/>
+          <w:sz w:val="28"/>
+        </w:rPr>
+        <w:t xml:space="preserve"> компания» </w:t>
+      </w:r>
+      <w:r>
+        <w:rPr>
+          <w:rFonts w:ascii="Times New Roman" w:hAnsi="Times New Roman" w:cs="Times New Roman"/>
+          <w:sz w:val="28"/>
+        </w:rPr>
+        <w:t>[</w:t>
+      </w:r>
+      <w:r>
+        <w:rPr>
+          <w:rFonts w:ascii="Times New Roman" w:hAnsi="Times New Roman" w:cs="Times New Roman"/>
+          <w:sz w:val="28"/>
+        </w:rPr>
+        <w:t>Электронный ресурс</w:t>
+      </w:r>
+      <w:r>
+        <w:rPr>
+          <w:rFonts w:ascii="Times New Roman" w:hAnsi="Times New Roman" w:cs="Times New Roman"/>
+          <w:sz w:val="28"/>
+        </w:rPr>
+        <w:t>]</w:t>
+      </w:r>
+      <w:r>
+        <w:rPr>
+          <w:rFonts w:ascii="Times New Roman" w:hAnsi="Times New Roman" w:cs="Times New Roman"/>
+          <w:sz w:val="28"/>
+        </w:rPr>
+        <w:t xml:space="preserve">. </w:t>
+      </w:r>
+      <w:r>
+        <w:rPr>
+          <w:rFonts w:ascii="Times New Roman" w:hAnsi="Times New Roman" w:cs="Times New Roman"/>
+          <w:sz w:val="28"/>
+          <w:lang w:val="en-US"/>
+        </w:rPr>
+        <w:t xml:space="preserve">URL - </w:t>
+      </w:r>
+      <w:hyperlink r:id="rId15" w:history="1">
+        <w:r>
+          <w:rPr>
+            <w:rStyle w:val="a4"/>
+            <w:rFonts w:ascii="Times New Roman" w:hAnsi="Times New Roman" w:cs="Times New Roman"/>
+            <w:sz w:val="28"/>
+            <w:lang w:val="en-US"/>
+          </w:rPr>
+          <w:t>https://klining-msk.ru/</w:t>
+        </w:r>
+      </w:hyperlink>
+      <w:r>
+        <w:rPr>
+          <w:rFonts w:ascii="Times New Roman" w:hAnsi="Times New Roman" w:cs="Times New Roman"/>
+          <w:sz w:val="28"/>
+          <w:lang w:val="en-US"/>
+        </w:rPr>
+        <w:t xml:space="preserve"> </w:t>
+      </w:r>
+    </w:p>
+    <w:p>
+      <w:pPr>
+        <w:numPr>
+          <w:ilvl w:val="0"/>
+          <w:numId w:val="3"/>
+        </w:numPr>
+        <w:spacing w:after="0" w:line="360" w:lineRule="auto"/>
+        <w:ind w:firstLine="710"/>
+        <w:jc w:val="both"/>
+        <w:rPr>
+          <w:rFonts w:ascii="Times New Roman" w:hAnsi="Times New Roman" w:cs="Times New Roman"/>
+          <w:sz w:val="28"/>
+          <w:lang w:val="en-US"/>
+        </w:rPr>
+      </w:pPr>
     </w:p>
     <w:p>
       <w:pPr>
@@ -3515,7 +4729,7 @@
 </file>
 
 <file path=customXml/itemProps1.xml><?xml version="1.0" encoding="utf-8"?>
-<ds:datastoreItem xmlns:ds="http://schemas.openxmlformats.org/officeDocument/2006/customXml" ds:itemID="{DAA33B92-FB89-4E6E-8D00-F84B14175DA0}">
+<ds:datastoreItem xmlns:ds="http://schemas.openxmlformats.org/officeDocument/2006/customXml" ds:itemID="{07A0449D-4173-4BAE-94C1-E454992F5ECE}">
   <ds:schemaRefs>
     <ds:schemaRef ds:uri="http://schemas.openxmlformats.org/officeDocument/2006/bibliography"/>
   </ds:schemaRefs>

--- a/Diploma.docx
+++ b/Diploma.docx
@@ -33,39 +33,7 @@
           <w:rFonts w:ascii="Times New Roman" w:hAnsi="Times New Roman" w:cs="Times New Roman"/>
           <w:sz w:val="28"/>
         </w:rPr>
-        <w:t xml:space="preserve">На сегодняшний день возможность делегирования рутинных обязанностей является неотъемлемой частью повседневной жизни людей, которые ценят своё время. К счастью, в настоящее время создано большое количество сервисов, позволяющих упросить нашу жизнь. </w:t>
-      </w:r>
-      <w:proofErr w:type="spellStart"/>
-      <w:r>
-        <w:rPr>
-          <w:rFonts w:ascii="Times New Roman" w:hAnsi="Times New Roman" w:cs="Times New Roman"/>
-          <w:sz w:val="28"/>
-        </w:rPr>
-        <w:t>Клининг</w:t>
-      </w:r>
-      <w:proofErr w:type="spellEnd"/>
-      <w:r>
-        <w:rPr>
-          <w:rFonts w:ascii="Times New Roman" w:hAnsi="Times New Roman" w:cs="Times New Roman"/>
-          <w:sz w:val="28"/>
-        </w:rPr>
-        <w:t xml:space="preserve"> является одним из таких упрощений. </w:t>
-      </w:r>
-      <w:proofErr w:type="spellStart"/>
-      <w:r>
-        <w:rPr>
-          <w:rFonts w:ascii="Times New Roman" w:hAnsi="Times New Roman" w:cs="Times New Roman"/>
-          <w:sz w:val="28"/>
-        </w:rPr>
-        <w:t>Клининг</w:t>
-      </w:r>
-      <w:proofErr w:type="spellEnd"/>
-      <w:r>
-        <w:rPr>
-          <w:rFonts w:ascii="Times New Roman" w:hAnsi="Times New Roman" w:cs="Times New Roman"/>
-          <w:sz w:val="28"/>
-        </w:rPr>
-        <w:t xml:space="preserve"> – это комплекс мер, обеспечивающих чистоту офисов, торговых комплексов, отелей, коттеджей, квартир и т.д.</w:t>
+        <w:t>На сегодняшний день возможность делегирования рутинных обязанностей является неотъемлемой частью повседневной жизни людей, которые ценят своё время. К счастью, в настоящее время создано большое количество сервисов, позволяющих упросить нашу жизнь. Клининг является одним из таких упрощений. Клининг – это комплекс мер, обеспечивающих чистоту офисов, торговых комплексов, отелей, коттеджей, квартир и т.д.</w:t>
       </w:r>
       <w:r>
         <w:rPr>
@@ -154,23 +122,7 @@
           <w:rFonts w:ascii="Times New Roman" w:hAnsi="Times New Roman" w:cs="Times New Roman"/>
           <w:sz w:val="28"/>
         </w:rPr>
-        <w:t xml:space="preserve">Цель данной работы – разработка автоматизированной информационной системы работы </w:t>
-      </w:r>
-      <w:proofErr w:type="spellStart"/>
-      <w:r>
-        <w:rPr>
-          <w:rFonts w:ascii="Times New Roman" w:hAnsi="Times New Roman" w:cs="Times New Roman"/>
-          <w:sz w:val="28"/>
-        </w:rPr>
-        <w:t>клининговой</w:t>
-      </w:r>
-      <w:proofErr w:type="spellEnd"/>
-      <w:r>
-        <w:rPr>
-          <w:rFonts w:ascii="Times New Roman" w:hAnsi="Times New Roman" w:cs="Times New Roman"/>
-          <w:sz w:val="28"/>
-        </w:rPr>
-        <w:t xml:space="preserve"> компании.</w:t>
+        <w:t>Цель данной работы – разработка автоматизированной информационной системы работы клининговой компании.</w:t>
       </w:r>
     </w:p>
     <w:p>
@@ -263,22 +215,13 @@
           <w:sz w:val="28"/>
         </w:rPr>
       </w:pPr>
-      <w:proofErr w:type="spellStart"/>
       <w:r>
         <w:rPr>
           <w:rFonts w:ascii="Times New Roman" w:hAnsi="Times New Roman" w:cs="Times New Roman"/>
           <w:sz w:val="28"/>
         </w:rPr>
         <w:lastRenderedPageBreak/>
-        <w:t>Клининг</w:t>
-      </w:r>
-      <w:proofErr w:type="spellEnd"/>
-      <w:r>
-        <w:rPr>
-          <w:rFonts w:ascii="Times New Roman" w:hAnsi="Times New Roman" w:cs="Times New Roman"/>
-          <w:sz w:val="28"/>
-        </w:rPr>
-        <w:t xml:space="preserve"> – это </w:t>
+        <w:t xml:space="preserve">Клининг – это </w:t>
       </w:r>
       <w:r>
         <w:rPr>
@@ -357,7 +300,102 @@
           <w:rFonts w:ascii="Times New Roman" w:hAnsi="Times New Roman" w:cs="Times New Roman"/>
           <w:sz w:val="28"/>
         </w:rPr>
-        <w:t xml:space="preserve">Виды </w:t>
+        <w:t>Виды клининга</w:t>
+      </w:r>
+    </w:p>
+    <w:p>
+      <w:pPr>
+        <w:pStyle w:val="a3"/>
+        <w:spacing w:after="0" w:line="360" w:lineRule="auto"/>
+        <w:ind w:left="0" w:firstLine="709"/>
+        <w:jc w:val="both"/>
+        <w:rPr>
+          <w:rFonts w:ascii="Times New Roman" w:hAnsi="Times New Roman" w:cs="Times New Roman"/>
+          <w:sz w:val="28"/>
+        </w:rPr>
+      </w:pPr>
+      <w:r>
+        <w:rPr>
+          <w:rFonts w:ascii="Times New Roman" w:hAnsi="Times New Roman" w:cs="Times New Roman"/>
+          <w:sz w:val="28"/>
+        </w:rPr>
+        <w:t>По частоте проведения уборка делится на четыре вида:</w:t>
+      </w:r>
+    </w:p>
+    <w:p>
+      <w:pPr>
+        <w:pStyle w:val="a3"/>
+        <w:spacing w:after="0" w:line="360" w:lineRule="auto"/>
+        <w:ind w:left="0" w:firstLine="992"/>
+        <w:jc w:val="both"/>
+        <w:rPr>
+          <w:rFonts w:ascii="Times New Roman" w:hAnsi="Times New Roman" w:cs="Times New Roman"/>
+          <w:sz w:val="28"/>
+        </w:rPr>
+      </w:pPr>
+      <w:r>
+        <w:rPr>
+          <w:rFonts w:ascii="Times New Roman" w:hAnsi="Times New Roman" w:cs="Times New Roman"/>
+          <w:sz w:val="28"/>
+        </w:rPr>
+        <w:t>- ежедневная;</w:t>
+      </w:r>
+    </w:p>
+    <w:p>
+      <w:pPr>
+        <w:pStyle w:val="a3"/>
+        <w:spacing w:after="0" w:line="360" w:lineRule="auto"/>
+        <w:ind w:left="0" w:firstLine="992"/>
+        <w:jc w:val="both"/>
+        <w:rPr>
+          <w:rFonts w:ascii="Times New Roman" w:hAnsi="Times New Roman" w:cs="Times New Roman"/>
+          <w:sz w:val="28"/>
+        </w:rPr>
+      </w:pPr>
+      <w:r>
+        <w:rPr>
+          <w:rFonts w:ascii="Times New Roman" w:hAnsi="Times New Roman" w:cs="Times New Roman"/>
+          <w:sz w:val="28"/>
+        </w:rPr>
+        <w:t>- еженедельная;</w:t>
+      </w:r>
+    </w:p>
+    <w:p>
+      <w:pPr>
+        <w:pStyle w:val="a3"/>
+        <w:spacing w:after="0" w:line="360" w:lineRule="auto"/>
+        <w:ind w:left="0" w:firstLine="992"/>
+        <w:jc w:val="both"/>
+        <w:rPr>
+          <w:rFonts w:ascii="Times New Roman" w:hAnsi="Times New Roman" w:cs="Times New Roman"/>
+          <w:sz w:val="28"/>
+        </w:rPr>
+      </w:pPr>
+      <w:r>
+        <w:rPr>
+          <w:rFonts w:ascii="Times New Roman" w:hAnsi="Times New Roman" w:cs="Times New Roman"/>
+          <w:sz w:val="28"/>
+        </w:rPr>
+        <w:t>- генеральная;</w:t>
+      </w:r>
+    </w:p>
+    <w:p>
+      <w:pPr>
+        <w:pStyle w:val="a3"/>
+        <w:spacing w:after="0" w:line="360" w:lineRule="auto"/>
+        <w:ind w:left="0" w:firstLine="992"/>
+        <w:jc w:val="both"/>
+        <w:rPr>
+          <w:rFonts w:ascii="Times New Roman" w:hAnsi="Times New Roman" w:cs="Times New Roman"/>
+          <w:sz w:val="28"/>
+        </w:rPr>
+      </w:pPr>
+      <w:r>
+        <w:rPr>
+          <w:rFonts w:ascii="Times New Roman" w:hAnsi="Times New Roman" w:cs="Times New Roman"/>
+          <w:sz w:val="28"/>
+        </w:rPr>
+        <w:t xml:space="preserve">- </w:t>
       </w:r>
       <w:proofErr w:type="spellStart"/>
       <w:r>
@@ -365,113 +403,9 @@
           <w:rFonts w:ascii="Times New Roman" w:hAnsi="Times New Roman" w:cs="Times New Roman"/>
           <w:sz w:val="28"/>
         </w:rPr>
-        <w:t>клининга</w:t>
+        <w:t>послестроительная</w:t>
       </w:r>
       <w:proofErr w:type="spellEnd"/>
-    </w:p>
-    <w:p>
-      <w:pPr>
-        <w:pStyle w:val="a3"/>
-        <w:spacing w:after="0" w:line="360" w:lineRule="auto"/>
-        <w:ind w:left="0" w:firstLine="709"/>
-        <w:jc w:val="both"/>
-        <w:rPr>
-          <w:rFonts w:ascii="Times New Roman" w:hAnsi="Times New Roman" w:cs="Times New Roman"/>
-          <w:sz w:val="28"/>
-        </w:rPr>
-      </w:pPr>
-      <w:r>
-        <w:rPr>
-          <w:rFonts w:ascii="Times New Roman" w:hAnsi="Times New Roman" w:cs="Times New Roman"/>
-          <w:sz w:val="28"/>
-        </w:rPr>
-        <w:t>По частоте проведения уборка делится на четыре вида:</w:t>
-      </w:r>
-    </w:p>
-    <w:p>
-      <w:pPr>
-        <w:pStyle w:val="a3"/>
-        <w:spacing w:after="0" w:line="360" w:lineRule="auto"/>
-        <w:ind w:left="0" w:firstLine="992"/>
-        <w:jc w:val="both"/>
-        <w:rPr>
-          <w:rFonts w:ascii="Times New Roman" w:hAnsi="Times New Roman" w:cs="Times New Roman"/>
-          <w:sz w:val="28"/>
-        </w:rPr>
-      </w:pPr>
-      <w:r>
-        <w:rPr>
-          <w:rFonts w:ascii="Times New Roman" w:hAnsi="Times New Roman" w:cs="Times New Roman"/>
-          <w:sz w:val="28"/>
-        </w:rPr>
-        <w:t>- ежедневная;</w:t>
-      </w:r>
-    </w:p>
-    <w:p>
-      <w:pPr>
-        <w:pStyle w:val="a3"/>
-        <w:spacing w:after="0" w:line="360" w:lineRule="auto"/>
-        <w:ind w:left="0" w:firstLine="992"/>
-        <w:jc w:val="both"/>
-        <w:rPr>
-          <w:rFonts w:ascii="Times New Roman" w:hAnsi="Times New Roman" w:cs="Times New Roman"/>
-          <w:sz w:val="28"/>
-        </w:rPr>
-      </w:pPr>
-      <w:r>
-        <w:rPr>
-          <w:rFonts w:ascii="Times New Roman" w:hAnsi="Times New Roman" w:cs="Times New Roman"/>
-          <w:sz w:val="28"/>
-        </w:rPr>
-        <w:t>- еженедельная;</w:t>
-      </w:r>
-    </w:p>
-    <w:p>
-      <w:pPr>
-        <w:pStyle w:val="a3"/>
-        <w:spacing w:after="0" w:line="360" w:lineRule="auto"/>
-        <w:ind w:left="0" w:firstLine="992"/>
-        <w:jc w:val="both"/>
-        <w:rPr>
-          <w:rFonts w:ascii="Times New Roman" w:hAnsi="Times New Roman" w:cs="Times New Roman"/>
-          <w:sz w:val="28"/>
-        </w:rPr>
-      </w:pPr>
-      <w:r>
-        <w:rPr>
-          <w:rFonts w:ascii="Times New Roman" w:hAnsi="Times New Roman" w:cs="Times New Roman"/>
-          <w:sz w:val="28"/>
-        </w:rPr>
-        <w:t>- генеральная;</w:t>
-      </w:r>
-    </w:p>
-    <w:p>
-      <w:pPr>
-        <w:pStyle w:val="a3"/>
-        <w:spacing w:after="0" w:line="360" w:lineRule="auto"/>
-        <w:ind w:left="0" w:firstLine="992"/>
-        <w:jc w:val="both"/>
-        <w:rPr>
-          <w:rFonts w:ascii="Times New Roman" w:hAnsi="Times New Roman" w:cs="Times New Roman"/>
-          <w:sz w:val="28"/>
-        </w:rPr>
-      </w:pPr>
-      <w:r>
-        <w:rPr>
-          <w:rFonts w:ascii="Times New Roman" w:hAnsi="Times New Roman" w:cs="Times New Roman"/>
-          <w:sz w:val="28"/>
-        </w:rPr>
-        <w:t xml:space="preserve">- </w:t>
-      </w:r>
-      <w:proofErr w:type="spellStart"/>
-      <w:r>
-        <w:rPr>
-          <w:rFonts w:ascii="Times New Roman" w:hAnsi="Times New Roman" w:cs="Times New Roman"/>
-          <w:sz w:val="28"/>
-        </w:rPr>
-        <w:t>послестроительная</w:t>
-      </w:r>
-      <w:proofErr w:type="spellEnd"/>
       <w:r>
         <w:rPr>
           <w:rFonts w:ascii="Times New Roman" w:hAnsi="Times New Roman" w:cs="Times New Roman"/>
@@ -503,30 +437,7 @@
           <w:rFonts w:ascii="Times New Roman" w:hAnsi="Times New Roman" w:cs="Times New Roman"/>
           <w:sz w:val="28"/>
         </w:rPr>
-        <w:t xml:space="preserve">Каждый из перечисленных видов </w:t>
-      </w:r>
-      <w:proofErr w:type="spellStart"/>
-      <w:r>
-        <w:rPr>
-          <w:rFonts w:ascii="Times New Roman" w:hAnsi="Times New Roman" w:cs="Times New Roman"/>
-          <w:sz w:val="28"/>
-        </w:rPr>
-        <w:t>клининга</w:t>
-      </w:r>
-      <w:proofErr w:type="spellEnd"/>
-      <w:r>
-        <w:rPr>
-          <w:rFonts w:ascii="Times New Roman" w:hAnsi="Times New Roman" w:cs="Times New Roman"/>
-          <w:sz w:val="28"/>
-        </w:rPr>
-        <w:t xml:space="preserve"> применяется в зависимости от типа помещения, частоты проведения, тщательности обработки объекта и, конечно, от требований к чистоте у жильцов</w:t>
-      </w:r>
-      <w:r>
-        <w:rPr>
-          <w:rFonts w:ascii="Times New Roman" w:hAnsi="Times New Roman" w:cs="Times New Roman"/>
-          <w:sz w:val="28"/>
-        </w:rPr>
-        <w:t>.</w:t>
+        <w:t>Каждый из перечисленных видов клининга применяется в зависимости от типа помещения, частоты проведения, тщательности обработки объекта и, конечно, от требований к чистоте у жильцов.</w:t>
       </w:r>
     </w:p>
     <w:p>
@@ -597,23 +508,7 @@
           <w:rFonts w:ascii="Times New Roman" w:hAnsi="Times New Roman" w:cs="Times New Roman"/>
           <w:sz w:val="28"/>
         </w:rPr>
-        <w:t xml:space="preserve"> Процесс заказа </w:t>
-      </w:r>
-      <w:proofErr w:type="spellStart"/>
-      <w:r>
-        <w:rPr>
-          <w:rFonts w:ascii="Times New Roman" w:hAnsi="Times New Roman" w:cs="Times New Roman"/>
-          <w:sz w:val="28"/>
-        </w:rPr>
-        <w:t>клининга</w:t>
-      </w:r>
-      <w:proofErr w:type="spellEnd"/>
-      <w:r>
-        <w:rPr>
-          <w:rFonts w:ascii="Times New Roman" w:hAnsi="Times New Roman" w:cs="Times New Roman"/>
-          <w:sz w:val="28"/>
-        </w:rPr>
-        <w:t xml:space="preserve"> </w:t>
+        <w:t xml:space="preserve"> Процесс заказа клининга </w:t>
       </w:r>
     </w:p>
     <w:p>
@@ -651,17 +546,8 @@
           <w:rFonts w:ascii="Times New Roman" w:hAnsi="Times New Roman" w:cs="Times New Roman"/>
           <w:sz w:val="28"/>
         </w:rPr>
-        <w:t xml:space="preserve">- выбор вида </w:t>
-      </w:r>
-      <w:proofErr w:type="spellStart"/>
-      <w:r>
-        <w:rPr>
-          <w:rFonts w:ascii="Times New Roman" w:hAnsi="Times New Roman" w:cs="Times New Roman"/>
-          <w:sz w:val="28"/>
-        </w:rPr>
-        <w:t>клининга</w:t>
-      </w:r>
-      <w:proofErr w:type="spellEnd"/>
+        <w:t>- выбор вида клининга</w:t>
+      </w:r>
       <w:r>
         <w:rPr>
           <w:rFonts w:ascii="Times New Roman" w:hAnsi="Times New Roman" w:cs="Times New Roman"/>
@@ -1158,23 +1044,7 @@
           <w:rFonts w:ascii="Times New Roman" w:hAnsi="Times New Roman" w:cs="Times New Roman"/>
           <w:sz w:val="28"/>
         </w:rPr>
-        <w:t xml:space="preserve">Существует два основных способа заказа </w:t>
-      </w:r>
-      <w:proofErr w:type="spellStart"/>
-      <w:r>
-        <w:rPr>
-          <w:rFonts w:ascii="Times New Roman" w:hAnsi="Times New Roman" w:cs="Times New Roman"/>
-          <w:sz w:val="28"/>
-        </w:rPr>
-        <w:t>клининга</w:t>
-      </w:r>
-      <w:proofErr w:type="spellEnd"/>
-      <w:r>
-        <w:rPr>
-          <w:rFonts w:ascii="Times New Roman" w:hAnsi="Times New Roman" w:cs="Times New Roman"/>
-          <w:sz w:val="28"/>
-        </w:rPr>
-        <w:t>: по номеру телефона и через приложение. Каждый из способов имеет свои плюсы и минусы для каждого типа граждан. Рассмотрим каждый из</w:t>
+        <w:t>Существует два основных способа заказа клининга: по номеру телефона и через приложение. Каждый из способов имеет свои плюсы и минусы для каждого типа граждан. Рассмотрим каждый из</w:t>
       </w:r>
       <w:r>
         <w:rPr>
@@ -1200,23 +1070,7 @@
           <w:rFonts w:ascii="Times New Roman" w:hAnsi="Times New Roman" w:cs="Times New Roman"/>
           <w:sz w:val="28"/>
         </w:rPr>
-        <w:t xml:space="preserve">1.2.1 Заказ </w:t>
-      </w:r>
-      <w:proofErr w:type="spellStart"/>
-      <w:r>
-        <w:rPr>
-          <w:rFonts w:ascii="Times New Roman" w:hAnsi="Times New Roman" w:cs="Times New Roman"/>
-          <w:sz w:val="28"/>
-        </w:rPr>
-        <w:t>клининга</w:t>
-      </w:r>
-      <w:proofErr w:type="spellEnd"/>
-      <w:r>
-        <w:rPr>
-          <w:rFonts w:ascii="Times New Roman" w:hAnsi="Times New Roman" w:cs="Times New Roman"/>
-          <w:sz w:val="28"/>
-        </w:rPr>
-        <w:t xml:space="preserve"> по номеру телефона </w:t>
+        <w:t xml:space="preserve">1.2.1 Заказ клининга по номеру телефона </w:t>
       </w:r>
     </w:p>
     <w:p>
@@ -1254,23 +1108,7 @@
           <w:rFonts w:ascii="Times New Roman" w:hAnsi="Times New Roman" w:cs="Times New Roman"/>
           <w:sz w:val="28"/>
         </w:rPr>
-        <w:t xml:space="preserve">Описываемый способ заказа </w:t>
-      </w:r>
-      <w:proofErr w:type="spellStart"/>
-      <w:r>
-        <w:rPr>
-          <w:rFonts w:ascii="Times New Roman" w:hAnsi="Times New Roman" w:cs="Times New Roman"/>
-          <w:sz w:val="28"/>
-        </w:rPr>
-        <w:t>клининга</w:t>
-      </w:r>
-      <w:proofErr w:type="spellEnd"/>
-      <w:r>
-        <w:rPr>
-          <w:rFonts w:ascii="Times New Roman" w:hAnsi="Times New Roman" w:cs="Times New Roman"/>
-          <w:sz w:val="28"/>
-        </w:rPr>
-        <w:t xml:space="preserve"> хоть и устарел, но имеет ряд преимуществ:</w:t>
+        <w:t>Описываемый способ заказа клининга хоть и устарел, но имеет ряд преимуществ:</w:t>
       </w:r>
     </w:p>
     <w:p>
@@ -1384,58 +1222,26 @@
           <w:rFonts w:ascii="Times New Roman" w:hAnsi="Times New Roman" w:cs="Times New Roman"/>
           <w:sz w:val="28"/>
         </w:rPr>
-        <w:t xml:space="preserve">1.2.2 Заказ </w:t>
-      </w:r>
-      <w:proofErr w:type="spellStart"/>
-      <w:r>
-        <w:rPr>
-          <w:rFonts w:ascii="Times New Roman" w:hAnsi="Times New Roman" w:cs="Times New Roman"/>
-          <w:sz w:val="28"/>
-        </w:rPr>
-        <w:t>клининга</w:t>
-      </w:r>
-      <w:proofErr w:type="spellEnd"/>
-      <w:r>
-        <w:rPr>
-          <w:rFonts w:ascii="Times New Roman" w:hAnsi="Times New Roman" w:cs="Times New Roman"/>
-          <w:sz w:val="28"/>
-        </w:rPr>
-        <w:t xml:space="preserve"> через автоматизированную систему </w:t>
-      </w:r>
-    </w:p>
-    <w:p>
-      <w:pPr>
-        <w:pStyle w:val="a3"/>
-        <w:spacing w:after="0" w:line="360" w:lineRule="auto"/>
-        <w:ind w:left="0" w:firstLine="709"/>
-        <w:jc w:val="both"/>
-        <w:rPr>
-          <w:rFonts w:ascii="Times New Roman" w:hAnsi="Times New Roman" w:cs="Times New Roman"/>
-          <w:sz w:val="28"/>
-        </w:rPr>
-      </w:pPr>
-      <w:r>
-        <w:rPr>
-          <w:rFonts w:ascii="Times New Roman" w:hAnsi="Times New Roman" w:cs="Times New Roman"/>
-          <w:sz w:val="28"/>
-        </w:rPr>
-        <w:t xml:space="preserve">Данный метод появился в результате прогрессивного развития ИТ-технологий и представляет собой отлаженную систему для взаимодействия </w:t>
-      </w:r>
-      <w:proofErr w:type="spellStart"/>
-      <w:r>
-        <w:rPr>
-          <w:rFonts w:ascii="Times New Roman" w:hAnsi="Times New Roman" w:cs="Times New Roman"/>
-          <w:sz w:val="28"/>
-        </w:rPr>
-        <w:t>клининговой</w:t>
-      </w:r>
-      <w:proofErr w:type="spellEnd"/>
-      <w:r>
-        <w:rPr>
-          <w:rFonts w:ascii="Times New Roman" w:hAnsi="Times New Roman" w:cs="Times New Roman"/>
-          <w:sz w:val="28"/>
-        </w:rPr>
-        <w:t xml:space="preserve"> компании и конечного клиента. Поскольку описываемый способ </w:t>
+        <w:t xml:space="preserve">1.2.2 Заказ клининга через автоматизированную систему </w:t>
+      </w:r>
+    </w:p>
+    <w:p>
+      <w:pPr>
+        <w:pStyle w:val="a3"/>
+        <w:spacing w:after="0" w:line="360" w:lineRule="auto"/>
+        <w:ind w:left="0" w:firstLine="709"/>
+        <w:jc w:val="both"/>
+        <w:rPr>
+          <w:rFonts w:ascii="Times New Roman" w:hAnsi="Times New Roman" w:cs="Times New Roman"/>
+          <w:sz w:val="28"/>
+        </w:rPr>
+      </w:pPr>
+      <w:r>
+        <w:rPr>
+          <w:rFonts w:ascii="Times New Roman" w:hAnsi="Times New Roman" w:cs="Times New Roman"/>
+          <w:sz w:val="28"/>
+        </w:rPr>
+        <w:t xml:space="preserve">Данный метод появился в результате прогрессивного развития ИТ-технологий и представляет собой отлаженную систему для взаимодействия клининговой компании и конечного клиента. Поскольку описываемый способ </w:t>
       </w:r>
       <w:r>
         <w:rPr>
@@ -1443,23 +1249,7 @@
           <w:sz w:val="28"/>
         </w:rPr>
         <w:lastRenderedPageBreak/>
-        <w:t xml:space="preserve">заказа </w:t>
-      </w:r>
-      <w:proofErr w:type="spellStart"/>
-      <w:r>
-        <w:rPr>
-          <w:rFonts w:ascii="Times New Roman" w:hAnsi="Times New Roman" w:cs="Times New Roman"/>
-          <w:sz w:val="28"/>
-        </w:rPr>
-        <w:t>клининга</w:t>
-      </w:r>
-      <w:proofErr w:type="spellEnd"/>
-      <w:r>
-        <w:rPr>
-          <w:rFonts w:ascii="Times New Roman" w:hAnsi="Times New Roman" w:cs="Times New Roman"/>
-          <w:sz w:val="28"/>
-        </w:rPr>
-        <w:t xml:space="preserve"> опирается на цифровую инфраструктуру, он имеет ряд достойных преимуществ: </w:t>
+        <w:t xml:space="preserve">заказа клининга опирается на цифровую инфраструктуру, он имеет ряд достойных преимуществ: </w:t>
       </w:r>
     </w:p>
     <w:p>
@@ -1645,74 +1435,26 @@
           <w:rFonts w:ascii="Times New Roman" w:hAnsi="Times New Roman" w:cs="Times New Roman"/>
           <w:sz w:val="28"/>
         </w:rPr>
-        <w:t xml:space="preserve">1.3.1 ООО «Первая </w:t>
-      </w:r>
-      <w:proofErr w:type="spellStart"/>
-      <w:r>
-        <w:rPr>
-          <w:rFonts w:ascii="Times New Roman" w:hAnsi="Times New Roman" w:cs="Times New Roman"/>
-          <w:sz w:val="28"/>
-        </w:rPr>
-        <w:t>клининговая</w:t>
-      </w:r>
-      <w:proofErr w:type="spellEnd"/>
-      <w:r>
-        <w:rPr>
-          <w:rFonts w:ascii="Times New Roman" w:hAnsi="Times New Roman" w:cs="Times New Roman"/>
-          <w:sz w:val="28"/>
-        </w:rPr>
-        <w:t xml:space="preserve"> служба»</w:t>
-      </w:r>
-    </w:p>
-    <w:p>
-      <w:pPr>
-        <w:pStyle w:val="a3"/>
-        <w:spacing w:after="0" w:line="360" w:lineRule="auto"/>
-        <w:ind w:left="0" w:firstLine="709"/>
-        <w:jc w:val="both"/>
-        <w:rPr>
-          <w:rFonts w:ascii="Times New Roman" w:hAnsi="Times New Roman" w:cs="Times New Roman"/>
-          <w:sz w:val="28"/>
-        </w:rPr>
-      </w:pPr>
-      <w:r>
-        <w:rPr>
-          <w:rFonts w:ascii="Times New Roman" w:hAnsi="Times New Roman" w:cs="Times New Roman"/>
-          <w:sz w:val="28"/>
-        </w:rPr>
-        <w:t xml:space="preserve">ООО «Первая </w:t>
-      </w:r>
-      <w:proofErr w:type="spellStart"/>
-      <w:r>
-        <w:rPr>
-          <w:rFonts w:ascii="Times New Roman" w:hAnsi="Times New Roman" w:cs="Times New Roman"/>
-          <w:sz w:val="28"/>
-        </w:rPr>
-        <w:t>клининговая</w:t>
-      </w:r>
-      <w:proofErr w:type="spellEnd"/>
-      <w:r>
-        <w:rPr>
-          <w:rFonts w:ascii="Times New Roman" w:hAnsi="Times New Roman" w:cs="Times New Roman"/>
-          <w:sz w:val="28"/>
-        </w:rPr>
-        <w:t xml:space="preserve"> служба» - это команда профессионалов с пятнадцатилетним опытом работы в сфере </w:t>
-      </w:r>
-      <w:proofErr w:type="spellStart"/>
-      <w:r>
-        <w:rPr>
-          <w:rFonts w:ascii="Times New Roman" w:hAnsi="Times New Roman" w:cs="Times New Roman"/>
-          <w:sz w:val="28"/>
-        </w:rPr>
-        <w:t>клининговых</w:t>
-      </w:r>
-      <w:proofErr w:type="spellEnd"/>
-      <w:r>
-        <w:rPr>
-          <w:rFonts w:ascii="Times New Roman" w:hAnsi="Times New Roman" w:cs="Times New Roman"/>
-          <w:sz w:val="28"/>
-        </w:rPr>
-        <w:t xml:space="preserve"> услуг. Компания занимается профессиональной уборкой квартир и частных домов, офисов и помещений разного назначения, чисткой мебели, ковров и мойкой окон в Москве и Московской области </w:t>
+        <w:t>1.3.1 ООО «Первая клининговая служба»</w:t>
+      </w:r>
+    </w:p>
+    <w:p>
+      <w:pPr>
+        <w:pStyle w:val="a3"/>
+        <w:spacing w:after="0" w:line="360" w:lineRule="auto"/>
+        <w:ind w:left="0" w:firstLine="709"/>
+        <w:jc w:val="both"/>
+        <w:rPr>
+          <w:rFonts w:ascii="Times New Roman" w:hAnsi="Times New Roman" w:cs="Times New Roman"/>
+          <w:sz w:val="28"/>
+        </w:rPr>
+      </w:pPr>
+      <w:r>
+        <w:rPr>
+          <w:rFonts w:ascii="Times New Roman" w:hAnsi="Times New Roman" w:cs="Times New Roman"/>
+          <w:sz w:val="28"/>
+        </w:rPr>
+        <w:t xml:space="preserve">ООО «Первая клининговая служба» - это команда профессионалов с пятнадцатилетним опытом работы в сфере клининговых услуг. Компания занимается профессиональной уборкой квартир и частных домов, офисов и помещений разного назначения, чисткой мебели, ковров и мойкой окон в Москве и Московской области </w:t>
       </w:r>
       <w:r>
         <w:rPr>
@@ -1745,58 +1487,26 @@
           <w:rFonts w:ascii="Times New Roman" w:hAnsi="Times New Roman" w:cs="Times New Roman"/>
           <w:sz w:val="28"/>
         </w:rPr>
-        <w:t xml:space="preserve"> В совокупности с демократичными ценами пользователь остается крайне заинтересован к заказу </w:t>
-      </w:r>
-      <w:proofErr w:type="spellStart"/>
-      <w:r>
-        <w:rPr>
-          <w:rFonts w:ascii="Times New Roman" w:hAnsi="Times New Roman" w:cs="Times New Roman"/>
-          <w:sz w:val="28"/>
-        </w:rPr>
-        <w:t>клининга</w:t>
-      </w:r>
-      <w:proofErr w:type="spellEnd"/>
-      <w:r>
-        <w:rPr>
-          <w:rFonts w:ascii="Times New Roman" w:hAnsi="Times New Roman" w:cs="Times New Roman"/>
-          <w:sz w:val="28"/>
-        </w:rPr>
-        <w:t xml:space="preserve"> именно в этом приложении.</w:t>
-      </w:r>
-    </w:p>
-    <w:p>
-      <w:pPr>
-        <w:pStyle w:val="a3"/>
-        <w:spacing w:after="0" w:line="360" w:lineRule="auto"/>
-        <w:ind w:left="0" w:firstLine="709"/>
-        <w:jc w:val="both"/>
-        <w:rPr>
-          <w:rFonts w:ascii="Times New Roman" w:hAnsi="Times New Roman" w:cs="Times New Roman"/>
-          <w:sz w:val="28"/>
-        </w:rPr>
-      </w:pPr>
-      <w:r>
-        <w:rPr>
-          <w:rFonts w:ascii="Times New Roman" w:hAnsi="Times New Roman" w:cs="Times New Roman"/>
-          <w:sz w:val="28"/>
-        </w:rPr>
-        <w:t xml:space="preserve">Однако, как у любой другой системы, ООО «Первая </w:t>
-      </w:r>
-      <w:proofErr w:type="spellStart"/>
-      <w:r>
-        <w:rPr>
-          <w:rFonts w:ascii="Times New Roman" w:hAnsi="Times New Roman" w:cs="Times New Roman"/>
-          <w:sz w:val="28"/>
-        </w:rPr>
-        <w:t>клининговая</w:t>
-      </w:r>
-      <w:proofErr w:type="spellEnd"/>
-      <w:r>
-        <w:rPr>
-          <w:rFonts w:ascii="Times New Roman" w:hAnsi="Times New Roman" w:cs="Times New Roman"/>
-          <w:sz w:val="28"/>
-        </w:rPr>
-        <w:t xml:space="preserve"> служба» не обошлась и без них. Первоочередный нюанс заключается в неудачном расположении разделов приложения. Начиная просматривать один раздел, случайно можешь перейти на другой, совсем не интересующий. </w:t>
+        <w:t xml:space="preserve"> В совокупности с демократичными ценами пользователь остается крайне заинтересован к заказу клининга именно в этом приложении.</w:t>
+      </w:r>
+    </w:p>
+    <w:p>
+      <w:pPr>
+        <w:pStyle w:val="a3"/>
+        <w:spacing w:after="0" w:line="360" w:lineRule="auto"/>
+        <w:ind w:left="0" w:firstLine="709"/>
+        <w:jc w:val="both"/>
+        <w:rPr>
+          <w:rFonts w:ascii="Times New Roman" w:hAnsi="Times New Roman" w:cs="Times New Roman"/>
+          <w:sz w:val="28"/>
+        </w:rPr>
+      </w:pPr>
+      <w:r>
+        <w:rPr>
+          <w:rFonts w:ascii="Times New Roman" w:hAnsi="Times New Roman" w:cs="Times New Roman"/>
+          <w:sz w:val="28"/>
+        </w:rPr>
+        <w:t xml:space="preserve">Однако, как у любой другой системы, ООО «Первая клининговая служба» не обошлась и без них. Первоочередный нюанс заключается в неудачном расположении разделов приложения. Начиная просматривать один раздел, случайно можешь перейти на другой, совсем не интересующий. </w:t>
       </w:r>
       <w:r>
         <w:rPr>
@@ -1837,10 +1547,12 @@
       <w:r>
         <w:rPr>
           <w:rFonts w:ascii="Times New Roman" w:hAnsi="Times New Roman" w:cs="Times New Roman"/>
-          <w:sz w:val="28"/>
+          <w:noProof/>
+          <w:sz w:val="28"/>
+          <w:lang w:eastAsia="ru-RU"/>
         </w:rPr>
         <w:drawing>
-          <wp:inline distT="0" distB="0" distL="0" distR="0" wp14:anchorId="31F8F708" wp14:editId="4B6BE4DB">
+          <wp:inline distT="0" distB="0" distL="0" distR="0" wp14:anchorId="45DB99F0" wp14:editId="14AD70D2">
             <wp:extent cx="5131558" cy="5858917"/>
             <wp:effectExtent l="0" t="0" r="0" b="8890"/>
             <wp:docPr id="1" name="Рисунок 1"/>
@@ -1892,23 +1604,7 @@
           <w:rFonts w:ascii="Times New Roman" w:hAnsi="Times New Roman" w:cs="Times New Roman"/>
           <w:sz w:val="28"/>
         </w:rPr>
-        <w:t xml:space="preserve">Рисунок 1 – Ценообразование ООО «Первая </w:t>
-      </w:r>
-      <w:proofErr w:type="spellStart"/>
-      <w:r>
-        <w:rPr>
-          <w:rFonts w:ascii="Times New Roman" w:hAnsi="Times New Roman" w:cs="Times New Roman"/>
-          <w:sz w:val="28"/>
-        </w:rPr>
-        <w:t>клининговая</w:t>
-      </w:r>
-      <w:proofErr w:type="spellEnd"/>
-      <w:r>
-        <w:rPr>
-          <w:rFonts w:ascii="Times New Roman" w:hAnsi="Times New Roman" w:cs="Times New Roman"/>
-          <w:sz w:val="28"/>
-        </w:rPr>
-        <w:t xml:space="preserve"> компания»</w:t>
+        <w:t>Рисунок 1 – Ценообразование ООО «Первая клининговая компания»</w:t>
       </w:r>
     </w:p>
     <w:p>
@@ -2100,10 +1796,12 @@
       <w:r>
         <w:rPr>
           <w:rFonts w:ascii="Times New Roman" w:hAnsi="Times New Roman" w:cs="Times New Roman"/>
-          <w:sz w:val="28"/>
+          <w:noProof/>
+          <w:sz w:val="28"/>
+          <w:lang w:eastAsia="ru-RU"/>
         </w:rPr>
         <w:drawing>
-          <wp:inline distT="0" distB="0" distL="0" distR="0" wp14:anchorId="638AC090" wp14:editId="5595EEC9">
+          <wp:inline distT="0" distB="0" distL="0" distR="0" wp14:anchorId="5CCDD997" wp14:editId="602163A0">
             <wp:extent cx="5940425" cy="4016375"/>
             <wp:effectExtent l="0" t="0" r="3175" b="3175"/>
             <wp:docPr id="2" name="Рисунок 2"/>
@@ -2148,7 +1846,6 @@
         <w:rPr>
           <w:rFonts w:ascii="Times New Roman" w:hAnsi="Times New Roman" w:cs="Times New Roman"/>
           <w:sz w:val="28"/>
-          <w:lang w:val="en-US"/>
         </w:rPr>
       </w:pPr>
       <w:r>
@@ -2191,7 +1888,6 @@
         <w:rPr>
           <w:rFonts w:ascii="Times New Roman" w:hAnsi="Times New Roman" w:cs="Times New Roman"/>
           <w:sz w:val="28"/>
-          <w:lang w:val="en-US"/>
         </w:rPr>
         <w:t xml:space="preserve"> </w:t>
       </w:r>
@@ -2212,23 +1908,7 @@
           <w:rFonts w:ascii="Times New Roman" w:hAnsi="Times New Roman" w:cs="Times New Roman"/>
           <w:sz w:val="28"/>
         </w:rPr>
-        <w:t xml:space="preserve">Говоря о минусах, можно подметить, что в системе отсутствует возможность </w:t>
-      </w:r>
-      <w:proofErr w:type="gramStart"/>
-      <w:r>
-        <w:rPr>
-          <w:rFonts w:ascii="Times New Roman" w:hAnsi="Times New Roman" w:cs="Times New Roman"/>
-          <w:sz w:val="28"/>
-        </w:rPr>
-        <w:t>выбора</w:t>
-      </w:r>
-      <w:proofErr w:type="gramEnd"/>
-      <w:r>
-        <w:rPr>
-          <w:rFonts w:ascii="Times New Roman" w:hAnsi="Times New Roman" w:cs="Times New Roman"/>
-          <w:sz w:val="28"/>
-        </w:rPr>
-        <w:t xml:space="preserve"> определенного </w:t>
+        <w:t xml:space="preserve">Говоря о минусах, можно подметить, что в системе отсутствует возможность выбора определенного </w:t>
       </w:r>
       <w:proofErr w:type="spellStart"/>
       <w:r>
@@ -2268,11 +1948,13 @@
       <w:r>
         <w:rPr>
           <w:rFonts w:ascii="Times New Roman" w:hAnsi="Times New Roman" w:cs="Times New Roman"/>
-          <w:sz w:val="28"/>
+          <w:noProof/>
+          <w:sz w:val="28"/>
+          <w:lang w:eastAsia="ru-RU"/>
         </w:rPr>
         <w:lastRenderedPageBreak/>
         <w:drawing>
-          <wp:inline distT="0" distB="0" distL="0" distR="0" wp14:anchorId="4C07DEDE" wp14:editId="24B45708">
+          <wp:inline distT="0" distB="0" distL="0" distR="0" wp14:anchorId="7BF7CEEF" wp14:editId="6CCA908C">
             <wp:extent cx="5940425" cy="2185670"/>
             <wp:effectExtent l="0" t="0" r="3175" b="5080"/>
             <wp:docPr id="3" name="Рисунок 3"/>
@@ -2378,25 +2060,15 @@
         <w:rPr>
           <w:rFonts w:ascii="Times New Roman" w:hAnsi="Times New Roman" w:cs="Times New Roman"/>
           <w:sz w:val="28"/>
-          <w:lang w:val="en-US"/>
         </w:rPr>
         <w:t xml:space="preserve"> </w:t>
       </w:r>
-      <w:proofErr w:type="spellStart"/>
-      <w:r>
-        <w:rPr>
-          <w:rFonts w:ascii="Times New Roman" w:hAnsi="Times New Roman" w:cs="Times New Roman"/>
-          <w:sz w:val="28"/>
-        </w:rPr>
-        <w:t>Клининговая</w:t>
-      </w:r>
-      <w:proofErr w:type="spellEnd"/>
-      <w:r>
-        <w:rPr>
-          <w:rFonts w:ascii="Times New Roman" w:hAnsi="Times New Roman" w:cs="Times New Roman"/>
-          <w:sz w:val="28"/>
-        </w:rPr>
-        <w:t xml:space="preserve"> компания «</w:t>
+      <w:r>
+        <w:rPr>
+          <w:rFonts w:ascii="Times New Roman" w:hAnsi="Times New Roman" w:cs="Times New Roman"/>
+          <w:sz w:val="28"/>
+        </w:rPr>
+        <w:t>Клининговая компания «</w:t>
       </w:r>
       <w:r>
         <w:rPr>
@@ -2445,58 +2117,26 @@
           <w:rFonts w:ascii="Times New Roman" w:hAnsi="Times New Roman" w:cs="Times New Roman"/>
           <w:sz w:val="28"/>
         </w:rPr>
-        <w:t xml:space="preserve">это Самарская </w:t>
-      </w:r>
-      <w:proofErr w:type="spellStart"/>
-      <w:r>
-        <w:rPr>
-          <w:rFonts w:ascii="Times New Roman" w:hAnsi="Times New Roman" w:cs="Times New Roman"/>
-          <w:sz w:val="28"/>
-        </w:rPr>
-        <w:t>клининговая</w:t>
-      </w:r>
-      <w:proofErr w:type="spellEnd"/>
-      <w:r>
-        <w:rPr>
-          <w:rFonts w:ascii="Times New Roman" w:hAnsi="Times New Roman" w:cs="Times New Roman"/>
-          <w:sz w:val="28"/>
-        </w:rPr>
-        <w:t xml:space="preserve"> компания, которая предлагает уборку жилых и коммерческих помещений, химчистку матрасов, мебели и ковровых покрытий.</w:t>
-      </w:r>
-    </w:p>
-    <w:p>
-      <w:pPr>
-        <w:pStyle w:val="a3"/>
-        <w:spacing w:after="0" w:line="360" w:lineRule="auto"/>
-        <w:ind w:left="0" w:firstLine="709"/>
-        <w:jc w:val="both"/>
-        <w:rPr>
-          <w:rFonts w:ascii="Times New Roman" w:hAnsi="Times New Roman" w:cs="Times New Roman"/>
-          <w:sz w:val="28"/>
-        </w:rPr>
-      </w:pPr>
-      <w:r>
-        <w:rPr>
-          <w:rFonts w:ascii="Times New Roman" w:hAnsi="Times New Roman" w:cs="Times New Roman"/>
-          <w:sz w:val="28"/>
-        </w:rPr>
-        <w:t xml:space="preserve">Сходу хочется отметить недостатки системы в виде перебивающегося интерфейса, неуместных </w:t>
-      </w:r>
-      <w:proofErr w:type="spellStart"/>
-      <w:r>
-        <w:rPr>
-          <w:rFonts w:ascii="Times New Roman" w:hAnsi="Times New Roman" w:cs="Times New Roman"/>
-          <w:sz w:val="28"/>
-        </w:rPr>
-        <w:t>анимаций</w:t>
-      </w:r>
-      <w:proofErr w:type="spellEnd"/>
-      <w:r>
-        <w:rPr>
-          <w:rFonts w:ascii="Times New Roman" w:hAnsi="Times New Roman" w:cs="Times New Roman"/>
-          <w:sz w:val="28"/>
-        </w:rPr>
-        <w:t xml:space="preserve"> и слабой адаптации веб-сайта под мобильные устройства. Функционал оформления заказа спрятан глубоко в логику системы, поэтому для оформления изначально требуется перейти по нескольким ссылкам, что может вполне отбить</w:t>
+        <w:t>это Самарская клининговая компания, которая предлагает уборку жилых и коммерческих помещений, химчистку матрасов, мебели и ковровых покрытий.</w:t>
+      </w:r>
+    </w:p>
+    <w:p>
+      <w:pPr>
+        <w:pStyle w:val="a3"/>
+        <w:spacing w:after="0" w:line="360" w:lineRule="auto"/>
+        <w:ind w:left="0" w:firstLine="709"/>
+        <w:jc w:val="both"/>
+        <w:rPr>
+          <w:rFonts w:ascii="Times New Roman" w:hAnsi="Times New Roman" w:cs="Times New Roman"/>
+          <w:sz w:val="28"/>
+        </w:rPr>
+      </w:pPr>
+      <w:r>
+        <w:rPr>
+          <w:rFonts w:ascii="Times New Roman" w:hAnsi="Times New Roman" w:cs="Times New Roman"/>
+          <w:sz w:val="28"/>
+        </w:rPr>
+        <w:t>Сходу хочется отметить недостатки системы в виде перебивающегося интерфейса, неуместных анимаций и слабой адаптации веб-сайта под мобильные устройства. Функционал оформления заказа спрятан глубоко в логику системы, поэтому для оформления изначально требуется перейти по нескольким ссылкам, что может вполне отбить</w:t>
       </w:r>
       <w:r>
         <w:rPr>
@@ -2541,10 +2181,12 @@
       <w:r>
         <w:rPr>
           <w:rFonts w:ascii="Times New Roman" w:hAnsi="Times New Roman" w:cs="Times New Roman"/>
-          <w:sz w:val="28"/>
+          <w:noProof/>
+          <w:sz w:val="28"/>
+          <w:lang w:eastAsia="ru-RU"/>
         </w:rPr>
         <w:drawing>
-          <wp:inline distT="0" distB="0" distL="0" distR="0" wp14:anchorId="049F3658" wp14:editId="524FDF3A">
+          <wp:inline distT="0" distB="0" distL="0" distR="0" wp14:anchorId="32183017" wp14:editId="64F9A51D">
             <wp:extent cx="5191850" cy="981212"/>
             <wp:effectExtent l="0" t="0" r="8890" b="9525"/>
             <wp:docPr id="5" name="Рисунок 5"/>
@@ -2616,23 +2258,7 @@
           <w:sz w:val="28"/>
         </w:rPr>
         <w:lastRenderedPageBreak/>
-        <w:t xml:space="preserve">Из преимуществ можно отметить наличие номеров телефона для заказа </w:t>
-      </w:r>
-      <w:proofErr w:type="spellStart"/>
-      <w:r>
-        <w:rPr>
-          <w:rFonts w:ascii="Times New Roman" w:hAnsi="Times New Roman" w:cs="Times New Roman"/>
-          <w:sz w:val="28"/>
-        </w:rPr>
-        <w:t>клининга</w:t>
-      </w:r>
-      <w:proofErr w:type="spellEnd"/>
-      <w:r>
-        <w:rPr>
-          <w:rFonts w:ascii="Times New Roman" w:hAnsi="Times New Roman" w:cs="Times New Roman"/>
-          <w:sz w:val="28"/>
-        </w:rPr>
-        <w:t xml:space="preserve"> по сотовой связи, наличие физического офиса, куда можно обратиться в случае неопределенной ситуации. К преимуществам можно от</w:t>
+        <w:t>Из преимуществ можно отметить наличие номеров телефона для заказа клининга по сотовой связи, наличие физического офиса, куда можно обратиться в случае неопределенной ситуации. К преимуществам можно от</w:t>
       </w:r>
       <w:r>
         <w:rPr>
@@ -2672,10 +2298,12 @@
       <w:r>
         <w:rPr>
           <w:rFonts w:ascii="Times New Roman" w:hAnsi="Times New Roman" w:cs="Times New Roman"/>
-          <w:sz w:val="28"/>
+          <w:noProof/>
+          <w:sz w:val="28"/>
+          <w:lang w:eastAsia="ru-RU"/>
         </w:rPr>
         <w:drawing>
-          <wp:inline distT="0" distB="0" distL="0" distR="0" wp14:anchorId="5F41BE23" wp14:editId="2CDB1094">
+          <wp:inline distT="0" distB="0" distL="0" distR="0" wp14:anchorId="584043AB" wp14:editId="3470D3CF">
             <wp:extent cx="4967785" cy="4431976"/>
             <wp:effectExtent l="0" t="0" r="4445" b="6985"/>
             <wp:docPr id="4" name="Рисунок 4"/>
@@ -2744,8 +2372,6 @@
         </w:rPr>
         <w:t>»</w:t>
       </w:r>
-      <w:bookmarkStart w:id="0" w:name="_GoBack"/>
-      <w:bookmarkEnd w:id="0"/>
     </w:p>
     <w:p>
       <w:pPr>
@@ -2755,6 +2381,7 @@
           <w:numId w:val="4"/>
         </w:numPr>
         <w:spacing w:after="0" w:line="360" w:lineRule="auto"/>
+        <w:ind w:firstLine="709"/>
         <w:jc w:val="both"/>
         <w:rPr>
           <w:rFonts w:ascii="Times New Roman" w:hAnsi="Times New Roman" w:cs="Times New Roman"/>
@@ -2774,9 +2401,10 @@
         <w:pStyle w:val="a3"/>
         <w:numPr>
           <w:ilvl w:val="1"/>
-          <w:numId w:val="4"/>
+          <w:numId w:val="5"/>
         </w:numPr>
         <w:spacing w:after="0" w:line="360" w:lineRule="auto"/>
+        <w:ind w:left="0" w:firstLine="709"/>
         <w:jc w:val="both"/>
         <w:rPr>
           <w:rFonts w:ascii="Times New Roman" w:hAnsi="Times New Roman" w:cs="Times New Roman"/>
@@ -2789,6 +2417,2755 @@
           <w:sz w:val="28"/>
         </w:rPr>
         <w:t xml:space="preserve">Обоснование и выбор комплекса программных средств, языка программирования, среды разработки, системы управления базой данных, операционной системы </w:t>
+      </w:r>
+    </w:p>
+    <w:p>
+      <w:pPr>
+        <w:pStyle w:val="a3"/>
+        <w:numPr>
+          <w:ilvl w:val="2"/>
+          <w:numId w:val="5"/>
+        </w:numPr>
+        <w:spacing w:after="0" w:line="360" w:lineRule="auto"/>
+        <w:ind w:left="0" w:firstLine="709"/>
+        <w:jc w:val="both"/>
+        <w:rPr>
+          <w:rFonts w:ascii="Times New Roman" w:hAnsi="Times New Roman" w:cs="Times New Roman"/>
+          <w:sz w:val="28"/>
+        </w:rPr>
+      </w:pPr>
+      <w:r>
+        <w:rPr>
+          <w:rFonts w:ascii="Times New Roman" w:hAnsi="Times New Roman" w:cs="Times New Roman"/>
+          <w:sz w:val="28"/>
+        </w:rPr>
+        <w:t>Выбор языка программирования</w:t>
+      </w:r>
+    </w:p>
+    <w:p>
+      <w:pPr>
+        <w:pStyle w:val="a3"/>
+        <w:spacing w:after="0" w:line="360" w:lineRule="auto"/>
+        <w:ind w:left="0" w:firstLine="709"/>
+        <w:jc w:val="both"/>
+        <w:rPr>
+          <w:rFonts w:ascii="Times New Roman" w:hAnsi="Times New Roman" w:cs="Times New Roman"/>
+          <w:sz w:val="28"/>
+        </w:rPr>
+      </w:pPr>
+      <w:r>
+        <w:rPr>
+          <w:rFonts w:ascii="Times New Roman" w:hAnsi="Times New Roman" w:cs="Times New Roman"/>
+          <w:sz w:val="28"/>
+        </w:rPr>
+        <w:t>В настоящий момент существует большой выбор языков программирования</w:t>
+      </w:r>
+      <w:r>
+        <w:rPr>
+          <w:rFonts w:ascii="Times New Roman" w:hAnsi="Times New Roman" w:cs="Times New Roman"/>
+          <w:sz w:val="28"/>
+        </w:rPr>
+        <w:t xml:space="preserve">. Они подразделяются на компилируемые и </w:t>
+      </w:r>
+      <w:r>
+        <w:rPr>
+          <w:rFonts w:ascii="Times New Roman" w:hAnsi="Times New Roman" w:cs="Times New Roman"/>
+          <w:sz w:val="28"/>
+        </w:rPr>
+        <w:lastRenderedPageBreak/>
+        <w:t xml:space="preserve">интерпретируемые, высокоуровневые и низкоуровневые, </w:t>
+      </w:r>
+      <w:r>
+        <w:rPr>
+          <w:rFonts w:ascii="Times New Roman" w:hAnsi="Times New Roman" w:cs="Times New Roman"/>
+          <w:sz w:val="28"/>
+        </w:rPr>
+        <w:t>строго и слабо типизируемые. Каждый из вариантов содержит свои плюсы и минусы.</w:t>
+      </w:r>
+    </w:p>
+    <w:p>
+      <w:pPr>
+        <w:pStyle w:val="a3"/>
+        <w:spacing w:after="0" w:line="360" w:lineRule="auto"/>
+        <w:ind w:left="0" w:firstLine="709"/>
+        <w:jc w:val="both"/>
+        <w:rPr>
+          <w:rFonts w:ascii="Times New Roman" w:hAnsi="Times New Roman" w:cs="Times New Roman"/>
+          <w:sz w:val="28"/>
+        </w:rPr>
+      </w:pPr>
+      <w:r>
+        <w:rPr>
+          <w:rFonts w:ascii="Times New Roman" w:hAnsi="Times New Roman" w:cs="Times New Roman"/>
+          <w:sz w:val="28"/>
+        </w:rPr>
+        <w:t xml:space="preserve">Мой выбор пал на компилируемый, высокоуровневый, строго типизированный язык программирования </w:t>
+      </w:r>
+      <w:r>
+        <w:rPr>
+          <w:rFonts w:ascii="Times New Roman" w:hAnsi="Times New Roman" w:cs="Times New Roman"/>
+          <w:sz w:val="28"/>
+          <w:lang w:val="en-US"/>
+        </w:rPr>
+        <w:t>Java</w:t>
+      </w:r>
+      <w:r>
+        <w:rPr>
+          <w:rFonts w:ascii="Times New Roman" w:hAnsi="Times New Roman" w:cs="Times New Roman"/>
+          <w:sz w:val="28"/>
+        </w:rPr>
+        <w:t xml:space="preserve">. </w:t>
+      </w:r>
+      <w:r>
+        <w:rPr>
+          <w:rFonts w:ascii="Times New Roman" w:hAnsi="Times New Roman" w:cs="Times New Roman"/>
+          <w:sz w:val="28"/>
+          <w:lang w:val="en-US"/>
+        </w:rPr>
+        <w:t>Java</w:t>
+      </w:r>
+      <w:r>
+        <w:rPr>
+          <w:rFonts w:ascii="Times New Roman" w:hAnsi="Times New Roman" w:cs="Times New Roman"/>
+          <w:sz w:val="28"/>
+        </w:rPr>
+        <w:t xml:space="preserve"> </w:t>
+      </w:r>
+      <w:r>
+        <w:rPr>
+          <w:rFonts w:ascii="Times New Roman" w:hAnsi="Times New Roman" w:cs="Times New Roman"/>
+          <w:sz w:val="28"/>
+        </w:rPr>
+        <w:t xml:space="preserve">– крайне обильно используемый язык программирования, который заточен под написание интернет-приложений. Однако ключевым преимуществом </w:t>
+      </w:r>
+      <w:r>
+        <w:rPr>
+          <w:rFonts w:ascii="Times New Roman" w:hAnsi="Times New Roman" w:cs="Times New Roman"/>
+          <w:sz w:val="28"/>
+          <w:lang w:val="en-US"/>
+        </w:rPr>
+        <w:t>Java</w:t>
+      </w:r>
+      <w:r>
+        <w:rPr>
+          <w:rFonts w:ascii="Times New Roman" w:hAnsi="Times New Roman" w:cs="Times New Roman"/>
+          <w:sz w:val="28"/>
+        </w:rPr>
+        <w:t xml:space="preserve"> является то, что его код сначала транслируется в специальный байт-код, независимый от платформы. Затем байт-код выполняется виртуальной машиной </w:t>
+      </w:r>
+      <w:r>
+        <w:rPr>
+          <w:rFonts w:ascii="Times New Roman" w:hAnsi="Times New Roman" w:cs="Times New Roman"/>
+          <w:sz w:val="28"/>
+          <w:lang w:val="en-US"/>
+        </w:rPr>
+        <w:t>JVM</w:t>
+      </w:r>
+      <w:r>
+        <w:rPr>
+          <w:rFonts w:ascii="Times New Roman" w:hAnsi="Times New Roman" w:cs="Times New Roman"/>
+          <w:sz w:val="28"/>
+        </w:rPr>
+        <w:t xml:space="preserve"> (</w:t>
+      </w:r>
+      <w:r>
+        <w:rPr>
+          <w:rFonts w:ascii="Times New Roman" w:hAnsi="Times New Roman" w:cs="Times New Roman"/>
+          <w:sz w:val="28"/>
+          <w:lang w:val="en-US"/>
+        </w:rPr>
+        <w:t>Java</w:t>
+      </w:r>
+      <w:r>
+        <w:rPr>
+          <w:rFonts w:ascii="Times New Roman" w:hAnsi="Times New Roman" w:cs="Times New Roman"/>
+          <w:sz w:val="28"/>
+        </w:rPr>
+        <w:t xml:space="preserve"> </w:t>
+      </w:r>
+      <w:proofErr w:type="spellStart"/>
+      <w:r>
+        <w:rPr>
+          <w:rFonts w:ascii="Times New Roman" w:hAnsi="Times New Roman" w:cs="Times New Roman"/>
+          <w:sz w:val="28"/>
+          <w:lang w:val="en-US"/>
+        </w:rPr>
+        <w:t>Virual</w:t>
+      </w:r>
+      <w:proofErr w:type="spellEnd"/>
+      <w:r>
+        <w:rPr>
+          <w:rFonts w:ascii="Times New Roman" w:hAnsi="Times New Roman" w:cs="Times New Roman"/>
+          <w:sz w:val="28"/>
+        </w:rPr>
+        <w:t xml:space="preserve"> </w:t>
+      </w:r>
+      <w:r>
+        <w:rPr>
+          <w:rFonts w:ascii="Times New Roman" w:hAnsi="Times New Roman" w:cs="Times New Roman"/>
+          <w:sz w:val="28"/>
+          <w:lang w:val="en-US"/>
+        </w:rPr>
+        <w:t>Machine</w:t>
+      </w:r>
+      <w:r>
+        <w:rPr>
+          <w:rFonts w:ascii="Times New Roman" w:hAnsi="Times New Roman" w:cs="Times New Roman"/>
+          <w:sz w:val="28"/>
+        </w:rPr>
+        <w:t>).</w:t>
+      </w:r>
+      <w:r>
+        <w:rPr>
+          <w:rFonts w:ascii="Times New Roman" w:hAnsi="Times New Roman" w:cs="Times New Roman"/>
+          <w:sz w:val="28"/>
+        </w:rPr>
+        <w:t xml:space="preserve"> В этом плане </w:t>
+      </w:r>
+      <w:r>
+        <w:rPr>
+          <w:rFonts w:ascii="Times New Roman" w:hAnsi="Times New Roman" w:cs="Times New Roman"/>
+          <w:sz w:val="28"/>
+          <w:lang w:val="en-US"/>
+        </w:rPr>
+        <w:t>Java</w:t>
+      </w:r>
+      <w:r>
+        <w:rPr>
+          <w:rFonts w:ascii="Times New Roman" w:hAnsi="Times New Roman" w:cs="Times New Roman"/>
+          <w:sz w:val="28"/>
+        </w:rPr>
+        <w:t xml:space="preserve"> </w:t>
+      </w:r>
+      <w:r>
+        <w:rPr>
+          <w:rFonts w:ascii="Times New Roman" w:hAnsi="Times New Roman" w:cs="Times New Roman"/>
+          <w:sz w:val="28"/>
+        </w:rPr>
+        <w:t xml:space="preserve">отличается от стандартных интерпретируемых языков как </w:t>
+      </w:r>
+      <w:r>
+        <w:rPr>
+          <w:rFonts w:ascii="Times New Roman" w:hAnsi="Times New Roman" w:cs="Times New Roman"/>
+          <w:sz w:val="28"/>
+          <w:lang w:val="en-US"/>
+        </w:rPr>
+        <w:t>PHP</w:t>
+      </w:r>
+      <w:r>
+        <w:rPr>
+          <w:rFonts w:ascii="Times New Roman" w:hAnsi="Times New Roman" w:cs="Times New Roman"/>
+          <w:sz w:val="28"/>
+        </w:rPr>
+        <w:t xml:space="preserve"> или </w:t>
+      </w:r>
+      <w:r>
+        <w:rPr>
+          <w:rFonts w:ascii="Times New Roman" w:hAnsi="Times New Roman" w:cs="Times New Roman"/>
+          <w:sz w:val="28"/>
+          <w:lang w:val="en-US"/>
+        </w:rPr>
+        <w:t>Perl</w:t>
+      </w:r>
+      <w:r>
+        <w:rPr>
+          <w:rFonts w:ascii="Times New Roman" w:hAnsi="Times New Roman" w:cs="Times New Roman"/>
+          <w:sz w:val="28"/>
+        </w:rPr>
+        <w:t xml:space="preserve">, код которых сразу же выполняется интерпретатором. В то же время </w:t>
+      </w:r>
+      <w:r>
+        <w:rPr>
+          <w:rFonts w:ascii="Times New Roman" w:hAnsi="Times New Roman" w:cs="Times New Roman"/>
+          <w:sz w:val="28"/>
+          <w:lang w:val="en-US"/>
+        </w:rPr>
+        <w:t>Java</w:t>
+      </w:r>
+      <w:r>
+        <w:rPr>
+          <w:rFonts w:ascii="Times New Roman" w:hAnsi="Times New Roman" w:cs="Times New Roman"/>
+          <w:sz w:val="28"/>
+        </w:rPr>
+        <w:t xml:space="preserve"> не является и чисто компилируемым языком, как С или С++ </w:t>
+      </w:r>
+      <w:r>
+        <w:rPr>
+          <w:rFonts w:ascii="Times New Roman" w:hAnsi="Times New Roman" w:cs="Times New Roman"/>
+          <w:sz w:val="28"/>
+        </w:rPr>
+        <w:t>[7].</w:t>
+      </w:r>
+    </w:p>
+    <w:p>
+      <w:pPr>
+        <w:pStyle w:val="a3"/>
+        <w:spacing w:after="0" w:line="360" w:lineRule="auto"/>
+        <w:ind w:left="0" w:firstLine="709"/>
+        <w:jc w:val="both"/>
+        <w:rPr>
+          <w:rFonts w:ascii="Times New Roman" w:hAnsi="Times New Roman" w:cs="Times New Roman"/>
+          <w:sz w:val="28"/>
+        </w:rPr>
+      </w:pPr>
+      <w:r>
+        <w:rPr>
+          <w:rFonts w:ascii="Times New Roman" w:hAnsi="Times New Roman" w:cs="Times New Roman"/>
+          <w:sz w:val="28"/>
+        </w:rPr>
+        <w:t xml:space="preserve">Стоит отметить, что в моем случае использовался фреймворк </w:t>
+      </w:r>
+      <w:r>
+        <w:rPr>
+          <w:rFonts w:ascii="Times New Roman" w:hAnsi="Times New Roman" w:cs="Times New Roman"/>
+          <w:sz w:val="28"/>
+          <w:lang w:val="en-US"/>
+        </w:rPr>
+        <w:t>Spring</w:t>
+      </w:r>
+      <w:r>
+        <w:rPr>
+          <w:rFonts w:ascii="Times New Roman" w:hAnsi="Times New Roman" w:cs="Times New Roman"/>
+          <w:sz w:val="28"/>
+        </w:rPr>
+        <w:t xml:space="preserve"> </w:t>
+      </w:r>
+      <w:r>
+        <w:rPr>
+          <w:rFonts w:ascii="Times New Roman" w:hAnsi="Times New Roman" w:cs="Times New Roman"/>
+          <w:sz w:val="28"/>
+          <w:lang w:val="en-US"/>
+        </w:rPr>
+        <w:t>Boot</w:t>
+      </w:r>
+      <w:r>
+        <w:rPr>
+          <w:rFonts w:ascii="Times New Roman" w:hAnsi="Times New Roman" w:cs="Times New Roman"/>
+          <w:sz w:val="28"/>
+        </w:rPr>
+        <w:t>, который упрощает написание приложений, избавляя программиста от написания</w:t>
+      </w:r>
+      <w:r>
+        <w:rPr>
+          <w:rFonts w:ascii="Times New Roman" w:hAnsi="Times New Roman" w:cs="Times New Roman"/>
+          <w:sz w:val="28"/>
+        </w:rPr>
+        <w:t xml:space="preserve"> однотипного кода. </w:t>
+      </w:r>
+      <w:r>
+        <w:rPr>
+          <w:rFonts w:ascii="Times New Roman" w:hAnsi="Times New Roman" w:cs="Times New Roman"/>
+          <w:sz w:val="28"/>
+          <w:lang w:val="en-US"/>
+        </w:rPr>
+        <w:t>Spring</w:t>
+      </w:r>
+      <w:r>
+        <w:rPr>
+          <w:rFonts w:ascii="Times New Roman" w:hAnsi="Times New Roman" w:cs="Times New Roman"/>
+          <w:sz w:val="28"/>
+        </w:rPr>
+        <w:t xml:space="preserve"> </w:t>
+      </w:r>
+      <w:r>
+        <w:rPr>
+          <w:rFonts w:ascii="Times New Roman" w:hAnsi="Times New Roman" w:cs="Times New Roman"/>
+          <w:sz w:val="28"/>
+          <w:lang w:val="en-US"/>
+        </w:rPr>
+        <w:t>Boot</w:t>
+      </w:r>
+      <w:r>
+        <w:rPr>
+          <w:rFonts w:ascii="Times New Roman" w:hAnsi="Times New Roman" w:cs="Times New Roman"/>
+          <w:sz w:val="28"/>
+        </w:rPr>
+        <w:t xml:space="preserve"> – </w:t>
+      </w:r>
+      <w:r>
+        <w:rPr>
+          <w:rFonts w:ascii="Times New Roman" w:hAnsi="Times New Roman" w:cs="Times New Roman"/>
+          <w:sz w:val="28"/>
+        </w:rPr>
+        <w:t xml:space="preserve">фреймворк для создания приложений на языке </w:t>
+      </w:r>
+      <w:r>
+        <w:rPr>
+          <w:rFonts w:ascii="Times New Roman" w:hAnsi="Times New Roman" w:cs="Times New Roman"/>
+          <w:sz w:val="28"/>
+          <w:lang w:val="en-US"/>
+        </w:rPr>
+        <w:t>Java</w:t>
+      </w:r>
+      <w:r>
+        <w:rPr>
+          <w:rFonts w:ascii="Times New Roman" w:hAnsi="Times New Roman" w:cs="Times New Roman"/>
+          <w:sz w:val="28"/>
+        </w:rPr>
+        <w:t xml:space="preserve">. </w:t>
+      </w:r>
+      <w:r>
+        <w:rPr>
+          <w:rFonts w:ascii="Times New Roman" w:hAnsi="Times New Roman" w:cs="Times New Roman"/>
+          <w:sz w:val="28"/>
+        </w:rPr>
+        <w:t xml:space="preserve">Он предоставляет возможность быстрого и удобного создания веб-приложений, используя уже готовый компоненты и шаблоны проектирования. </w:t>
+      </w:r>
+      <w:r>
+        <w:rPr>
+          <w:rFonts w:ascii="Times New Roman" w:hAnsi="Times New Roman" w:cs="Times New Roman"/>
+          <w:sz w:val="28"/>
+          <w:lang w:val="en-US"/>
+        </w:rPr>
+        <w:t>Spring</w:t>
+      </w:r>
+      <w:r>
+        <w:rPr>
+          <w:rFonts w:ascii="Times New Roman" w:hAnsi="Times New Roman" w:cs="Times New Roman"/>
+          <w:sz w:val="28"/>
+        </w:rPr>
+        <w:t xml:space="preserve"> </w:t>
+      </w:r>
+      <w:r>
+        <w:rPr>
+          <w:rFonts w:ascii="Times New Roman" w:hAnsi="Times New Roman" w:cs="Times New Roman"/>
+          <w:sz w:val="28"/>
+          <w:lang w:val="en-US"/>
+        </w:rPr>
+        <w:t>Boot</w:t>
+      </w:r>
+      <w:r>
+        <w:rPr>
+          <w:rFonts w:ascii="Times New Roman" w:hAnsi="Times New Roman" w:cs="Times New Roman"/>
+          <w:sz w:val="28"/>
+        </w:rPr>
+        <w:t xml:space="preserve"> </w:t>
+      </w:r>
+      <w:r>
+        <w:rPr>
+          <w:rFonts w:ascii="Times New Roman" w:hAnsi="Times New Roman" w:cs="Times New Roman"/>
+          <w:sz w:val="28"/>
+        </w:rPr>
+        <w:t xml:space="preserve">включает все необходимые библиотеки, что позволяет разработчику сразу же начинать работу над проектом, не тратя время на конфигурацию приложения. Он также позволяет создавать </w:t>
+      </w:r>
+      <w:proofErr w:type="spellStart"/>
+      <w:r>
+        <w:rPr>
+          <w:rFonts w:ascii="Times New Roman" w:hAnsi="Times New Roman" w:cs="Times New Roman"/>
+          <w:sz w:val="28"/>
+        </w:rPr>
+        <w:t>микросервисы</w:t>
+      </w:r>
+      <w:proofErr w:type="spellEnd"/>
+      <w:r>
+        <w:rPr>
+          <w:rFonts w:ascii="Times New Roman" w:hAnsi="Times New Roman" w:cs="Times New Roman"/>
+          <w:sz w:val="28"/>
+        </w:rPr>
+        <w:t xml:space="preserve"> и интегрировать различные технологии, такие как базы данных, технологии обработки сообщений, без большого количества дополнительного кода </w:t>
+      </w:r>
+      <w:r>
+        <w:rPr>
+          <w:rFonts w:ascii="Times New Roman" w:hAnsi="Times New Roman" w:cs="Times New Roman"/>
+          <w:sz w:val="28"/>
+        </w:rPr>
+        <w:t>[8].</w:t>
+      </w:r>
+    </w:p>
+    <w:p>
+      <w:pPr>
+        <w:pStyle w:val="a3"/>
+        <w:numPr>
+          <w:ilvl w:val="2"/>
+          <w:numId w:val="5"/>
+        </w:numPr>
+        <w:spacing w:after="0" w:line="360" w:lineRule="auto"/>
+        <w:ind w:left="0" w:firstLine="709"/>
+        <w:jc w:val="both"/>
+        <w:rPr>
+          <w:rFonts w:ascii="Times New Roman" w:hAnsi="Times New Roman" w:cs="Times New Roman"/>
+          <w:sz w:val="28"/>
+        </w:rPr>
+      </w:pPr>
+      <w:r>
+        <w:rPr>
+          <w:rFonts w:ascii="Times New Roman" w:hAnsi="Times New Roman" w:cs="Times New Roman"/>
+          <w:sz w:val="28"/>
+        </w:rPr>
+        <w:t>Выбор программных средств</w:t>
+      </w:r>
+    </w:p>
+    <w:p>
+      <w:pPr>
+        <w:pStyle w:val="a3"/>
+        <w:numPr>
+          <w:ilvl w:val="3"/>
+          <w:numId w:val="5"/>
+        </w:numPr>
+        <w:spacing w:after="0" w:line="360" w:lineRule="auto"/>
+        <w:ind w:left="0" w:firstLine="709"/>
+        <w:jc w:val="both"/>
+        <w:rPr>
+          <w:rFonts w:ascii="Times New Roman" w:hAnsi="Times New Roman" w:cs="Times New Roman"/>
+          <w:sz w:val="28"/>
+        </w:rPr>
+      </w:pPr>
+      <w:r>
+        <w:rPr>
+          <w:rFonts w:ascii="Times New Roman" w:hAnsi="Times New Roman" w:cs="Times New Roman"/>
+          <w:sz w:val="28"/>
+        </w:rPr>
+        <w:t>Средства для реализации клиентской части</w:t>
+      </w:r>
+    </w:p>
+    <w:p>
+      <w:pPr>
+        <w:pStyle w:val="a3"/>
+        <w:spacing w:after="0" w:line="360" w:lineRule="auto"/>
+        <w:ind w:left="0" w:firstLine="709"/>
+        <w:jc w:val="both"/>
+        <w:rPr>
+          <w:rFonts w:ascii="Times New Roman" w:hAnsi="Times New Roman" w:cs="Times New Roman"/>
+          <w:sz w:val="28"/>
+        </w:rPr>
+      </w:pPr>
+      <w:r>
+        <w:rPr>
+          <w:rFonts w:ascii="Times New Roman" w:hAnsi="Times New Roman" w:cs="Times New Roman"/>
+          <w:sz w:val="28"/>
+        </w:rPr>
+        <w:t xml:space="preserve">Для реализации клиентской части системы выбор был сделан в сторону фреймворка </w:t>
+      </w:r>
+      <w:r>
+        <w:rPr>
+          <w:rFonts w:ascii="Times New Roman" w:hAnsi="Times New Roman" w:cs="Times New Roman"/>
+          <w:sz w:val="28"/>
+          <w:lang w:val="en-US"/>
+        </w:rPr>
+        <w:t>Angular</w:t>
+      </w:r>
+      <w:r>
+        <w:rPr>
+          <w:rFonts w:ascii="Times New Roman" w:hAnsi="Times New Roman" w:cs="Times New Roman"/>
+          <w:sz w:val="28"/>
+        </w:rPr>
+        <w:t>.</w:t>
+      </w:r>
+    </w:p>
+    <w:p>
+      <w:pPr>
+        <w:pStyle w:val="a3"/>
+        <w:spacing w:after="0" w:line="360" w:lineRule="auto"/>
+        <w:ind w:left="0" w:firstLine="709"/>
+        <w:jc w:val="both"/>
+        <w:rPr>
+          <w:rFonts w:ascii="Times New Roman" w:hAnsi="Times New Roman" w:cs="Times New Roman"/>
+          <w:sz w:val="28"/>
+        </w:rPr>
+      </w:pPr>
+      <w:r>
+        <w:rPr>
+          <w:rFonts w:ascii="Times New Roman" w:hAnsi="Times New Roman" w:cs="Times New Roman"/>
+          <w:sz w:val="28"/>
+          <w:lang w:val="en-US"/>
+        </w:rPr>
+        <w:t>Angular</w:t>
+      </w:r>
+      <w:r>
+        <w:rPr>
+          <w:rFonts w:ascii="Times New Roman" w:hAnsi="Times New Roman" w:cs="Times New Roman"/>
+          <w:sz w:val="28"/>
+        </w:rPr>
+        <w:t xml:space="preserve"> </w:t>
+      </w:r>
+      <w:r>
+        <w:rPr>
+          <w:rFonts w:ascii="Times New Roman" w:hAnsi="Times New Roman" w:cs="Times New Roman"/>
+          <w:sz w:val="28"/>
+        </w:rPr>
+        <w:t xml:space="preserve">представляет собой </w:t>
+      </w:r>
+      <w:proofErr w:type="spellStart"/>
+      <w:r>
+        <w:rPr>
+          <w:rFonts w:ascii="Times New Roman" w:hAnsi="Times New Roman" w:cs="Times New Roman"/>
+          <w:sz w:val="28"/>
+        </w:rPr>
+        <w:t>фреймворк</w:t>
+      </w:r>
+      <w:proofErr w:type="spellEnd"/>
+      <w:r>
+        <w:rPr>
+          <w:rFonts w:ascii="Times New Roman" w:hAnsi="Times New Roman" w:cs="Times New Roman"/>
+          <w:sz w:val="28"/>
+        </w:rPr>
+        <w:t xml:space="preserve"> от компании </w:t>
+      </w:r>
+      <w:r>
+        <w:rPr>
+          <w:rFonts w:ascii="Times New Roman" w:hAnsi="Times New Roman" w:cs="Times New Roman"/>
+          <w:sz w:val="28"/>
+          <w:lang w:val="en-US"/>
+        </w:rPr>
+        <w:t>Google</w:t>
+      </w:r>
+      <w:r>
+        <w:rPr>
+          <w:rFonts w:ascii="Times New Roman" w:hAnsi="Times New Roman" w:cs="Times New Roman"/>
+          <w:sz w:val="28"/>
+        </w:rPr>
+        <w:t xml:space="preserve"> </w:t>
+      </w:r>
+      <w:r>
+        <w:rPr>
+          <w:rFonts w:ascii="Times New Roman" w:hAnsi="Times New Roman" w:cs="Times New Roman"/>
+          <w:sz w:val="28"/>
+        </w:rPr>
+        <w:t xml:space="preserve">для разработки клиентских приложений. Прежде всего он нацелен на разработку </w:t>
+      </w:r>
+      <w:r>
+        <w:rPr>
+          <w:rFonts w:ascii="Times New Roman" w:hAnsi="Times New Roman" w:cs="Times New Roman"/>
+          <w:sz w:val="28"/>
+          <w:lang w:val="en-US"/>
+        </w:rPr>
+        <w:t>SPA</w:t>
+      </w:r>
+      <w:r>
+        <w:rPr>
+          <w:rFonts w:ascii="Times New Roman" w:hAnsi="Times New Roman" w:cs="Times New Roman"/>
+          <w:sz w:val="28"/>
+        </w:rPr>
+        <w:t>-</w:t>
+      </w:r>
+      <w:r>
+        <w:rPr>
+          <w:rFonts w:ascii="Times New Roman" w:hAnsi="Times New Roman" w:cs="Times New Roman"/>
+          <w:sz w:val="28"/>
+        </w:rPr>
+        <w:t xml:space="preserve">решений </w:t>
+      </w:r>
+      <w:r>
+        <w:rPr>
+          <w:rFonts w:ascii="Times New Roman" w:hAnsi="Times New Roman" w:cs="Times New Roman"/>
+          <w:sz w:val="28"/>
+        </w:rPr>
+        <w:t>(</w:t>
+      </w:r>
+      <w:r>
+        <w:rPr>
+          <w:rFonts w:ascii="Times New Roman" w:hAnsi="Times New Roman" w:cs="Times New Roman"/>
+          <w:sz w:val="28"/>
+          <w:lang w:val="en-US"/>
+        </w:rPr>
+        <w:t>Single</w:t>
+      </w:r>
+      <w:r>
+        <w:rPr>
+          <w:rFonts w:ascii="Times New Roman" w:hAnsi="Times New Roman" w:cs="Times New Roman"/>
+          <w:sz w:val="28"/>
+        </w:rPr>
+        <w:t xml:space="preserve"> </w:t>
+      </w:r>
+      <w:r>
+        <w:rPr>
+          <w:rFonts w:ascii="Times New Roman" w:hAnsi="Times New Roman" w:cs="Times New Roman"/>
+          <w:sz w:val="28"/>
+          <w:lang w:val="en-US"/>
+        </w:rPr>
+        <w:t>Page</w:t>
+      </w:r>
+      <w:r>
+        <w:rPr>
+          <w:rFonts w:ascii="Times New Roman" w:hAnsi="Times New Roman" w:cs="Times New Roman"/>
+          <w:sz w:val="28"/>
+        </w:rPr>
+        <w:t xml:space="preserve"> </w:t>
+      </w:r>
+      <w:r>
+        <w:rPr>
+          <w:rFonts w:ascii="Times New Roman" w:hAnsi="Times New Roman" w:cs="Times New Roman"/>
+          <w:sz w:val="28"/>
+          <w:lang w:val="en-US"/>
+        </w:rPr>
+        <w:t>Application</w:t>
+      </w:r>
+      <w:r>
+        <w:rPr>
+          <w:rFonts w:ascii="Times New Roman" w:hAnsi="Times New Roman" w:cs="Times New Roman"/>
+          <w:sz w:val="28"/>
+        </w:rPr>
+        <w:t>)</w:t>
+      </w:r>
+      <w:r>
+        <w:rPr>
+          <w:rFonts w:ascii="Times New Roman" w:hAnsi="Times New Roman" w:cs="Times New Roman"/>
+          <w:sz w:val="28"/>
+        </w:rPr>
+        <w:t xml:space="preserve">, то есть одностраничных приложений. </w:t>
+      </w:r>
+      <w:r>
+        <w:rPr>
+          <w:rFonts w:ascii="Times New Roman" w:hAnsi="Times New Roman" w:cs="Times New Roman"/>
+          <w:sz w:val="28"/>
+        </w:rPr>
+        <w:lastRenderedPageBreak/>
+        <w:t xml:space="preserve">Одной из ключевых особенностей </w:t>
+      </w:r>
+      <w:r>
+        <w:rPr>
+          <w:rFonts w:ascii="Times New Roman" w:hAnsi="Times New Roman" w:cs="Times New Roman"/>
+          <w:sz w:val="28"/>
+          <w:lang w:val="en-US"/>
+        </w:rPr>
+        <w:t>Angular</w:t>
+      </w:r>
+      <w:r>
+        <w:rPr>
+          <w:rFonts w:ascii="Times New Roman" w:hAnsi="Times New Roman" w:cs="Times New Roman"/>
+          <w:sz w:val="28"/>
+        </w:rPr>
+        <w:t xml:space="preserve"> –</w:t>
+      </w:r>
+      <w:r>
+        <w:rPr>
+          <w:rFonts w:ascii="Times New Roman" w:hAnsi="Times New Roman" w:cs="Times New Roman"/>
+          <w:sz w:val="28"/>
+        </w:rPr>
+        <w:t xml:space="preserve"> использование в качестве языка программирования </w:t>
+      </w:r>
+      <w:r>
+        <w:rPr>
+          <w:rFonts w:ascii="Times New Roman" w:hAnsi="Times New Roman" w:cs="Times New Roman"/>
+          <w:sz w:val="28"/>
+          <w:lang w:val="en-US"/>
+        </w:rPr>
+        <w:t>TypeScript</w:t>
+      </w:r>
+      <w:r>
+        <w:rPr>
+          <w:rFonts w:ascii="Times New Roman" w:hAnsi="Times New Roman" w:cs="Times New Roman"/>
+          <w:sz w:val="28"/>
+        </w:rPr>
+        <w:t>.</w:t>
+      </w:r>
+      <w:r>
+        <w:rPr>
+          <w:rFonts w:ascii="Times New Roman" w:hAnsi="Times New Roman" w:cs="Times New Roman"/>
+          <w:sz w:val="28"/>
+        </w:rPr>
+        <w:t xml:space="preserve"> Однако стоит отметить, что </w:t>
+      </w:r>
+      <w:r>
+        <w:rPr>
+          <w:rFonts w:ascii="Times New Roman" w:hAnsi="Times New Roman" w:cs="Times New Roman"/>
+          <w:sz w:val="28"/>
+          <w:lang w:val="en-US"/>
+        </w:rPr>
+        <w:t>TypeScript</w:t>
+      </w:r>
+      <w:r>
+        <w:rPr>
+          <w:rFonts w:ascii="Times New Roman" w:hAnsi="Times New Roman" w:cs="Times New Roman"/>
+          <w:sz w:val="28"/>
+        </w:rPr>
+        <w:t xml:space="preserve"> </w:t>
+      </w:r>
+      <w:r>
+        <w:rPr>
+          <w:rFonts w:ascii="Times New Roman" w:hAnsi="Times New Roman" w:cs="Times New Roman"/>
+          <w:sz w:val="28"/>
+        </w:rPr>
+        <w:t xml:space="preserve">носит рекомендательный характер, поскольку </w:t>
+      </w:r>
+      <w:r>
+        <w:rPr>
+          <w:rFonts w:ascii="Times New Roman" w:hAnsi="Times New Roman" w:cs="Times New Roman"/>
+          <w:sz w:val="28"/>
+          <w:lang w:val="en-US"/>
+        </w:rPr>
+        <w:t>Angular</w:t>
+      </w:r>
+      <w:r>
+        <w:rPr>
+          <w:rFonts w:ascii="Times New Roman" w:hAnsi="Times New Roman" w:cs="Times New Roman"/>
+          <w:sz w:val="28"/>
+        </w:rPr>
+        <w:t xml:space="preserve">-приложение может использовать также </w:t>
+      </w:r>
+      <w:r>
+        <w:rPr>
+          <w:rFonts w:ascii="Times New Roman" w:hAnsi="Times New Roman" w:cs="Times New Roman"/>
+          <w:sz w:val="28"/>
+          <w:lang w:val="en-US"/>
+        </w:rPr>
+        <w:t>Dart</w:t>
+      </w:r>
+      <w:r>
+        <w:rPr>
+          <w:rFonts w:ascii="Times New Roman" w:hAnsi="Times New Roman" w:cs="Times New Roman"/>
+          <w:sz w:val="28"/>
+        </w:rPr>
+        <w:t xml:space="preserve"> </w:t>
+      </w:r>
+      <w:r>
+        <w:rPr>
+          <w:rFonts w:ascii="Times New Roman" w:hAnsi="Times New Roman" w:cs="Times New Roman"/>
+          <w:sz w:val="28"/>
+        </w:rPr>
+        <w:t xml:space="preserve">или </w:t>
+      </w:r>
+      <w:r>
+        <w:rPr>
+          <w:rFonts w:ascii="Times New Roman" w:hAnsi="Times New Roman" w:cs="Times New Roman"/>
+          <w:sz w:val="28"/>
+          <w:lang w:val="en-US"/>
+        </w:rPr>
+        <w:t>JavaScript</w:t>
+      </w:r>
+      <w:r>
+        <w:rPr>
+          <w:rFonts w:ascii="Times New Roman" w:hAnsi="Times New Roman" w:cs="Times New Roman"/>
+          <w:sz w:val="28"/>
+        </w:rPr>
+        <w:t>.</w:t>
+      </w:r>
+    </w:p>
+    <w:p>
+      <w:pPr>
+        <w:pStyle w:val="a3"/>
+        <w:spacing w:after="0" w:line="360" w:lineRule="auto"/>
+        <w:ind w:left="0" w:firstLine="709"/>
+        <w:jc w:val="both"/>
+        <w:rPr>
+          <w:rFonts w:ascii="Times New Roman" w:hAnsi="Times New Roman" w:cs="Times New Roman"/>
+          <w:sz w:val="28"/>
+        </w:rPr>
+      </w:pPr>
+      <w:r>
+        <w:rPr>
+          <w:rFonts w:ascii="Times New Roman" w:hAnsi="Times New Roman" w:cs="Times New Roman"/>
+          <w:sz w:val="28"/>
+          <w:lang w:val="en-US"/>
+        </w:rPr>
+        <w:t>Angular</w:t>
+      </w:r>
+      <w:r>
+        <w:rPr>
+          <w:rFonts w:ascii="Times New Roman" w:hAnsi="Times New Roman" w:cs="Times New Roman"/>
+          <w:sz w:val="28"/>
+        </w:rPr>
+        <w:t xml:space="preserve"> </w:t>
+      </w:r>
+      <w:r>
+        <w:rPr>
+          <w:rFonts w:ascii="Times New Roman" w:hAnsi="Times New Roman" w:cs="Times New Roman"/>
+          <w:sz w:val="28"/>
+        </w:rPr>
+        <w:t xml:space="preserve">обладает следующими преимуществами: </w:t>
+      </w:r>
+    </w:p>
+    <w:p>
+      <w:pPr>
+        <w:pStyle w:val="a3"/>
+        <w:spacing w:after="0" w:line="360" w:lineRule="auto"/>
+        <w:ind w:left="0" w:firstLine="709"/>
+        <w:jc w:val="both"/>
+        <w:rPr>
+          <w:rFonts w:ascii="Times New Roman" w:hAnsi="Times New Roman" w:cs="Times New Roman"/>
+          <w:sz w:val="28"/>
+        </w:rPr>
+      </w:pPr>
+      <w:r>
+        <w:rPr>
+          <w:rFonts w:ascii="Times New Roman" w:hAnsi="Times New Roman" w:cs="Times New Roman"/>
+          <w:sz w:val="28"/>
+        </w:rPr>
+        <w:t xml:space="preserve">- модульность и компонентный подход: </w:t>
+      </w:r>
+      <w:r>
+        <w:rPr>
+          <w:rFonts w:ascii="Times New Roman" w:hAnsi="Times New Roman" w:cs="Times New Roman"/>
+          <w:sz w:val="28"/>
+          <w:lang w:val="en-US"/>
+        </w:rPr>
+        <w:t>Angular</w:t>
+      </w:r>
+      <w:r>
+        <w:rPr>
+          <w:rFonts w:ascii="Times New Roman" w:hAnsi="Times New Roman" w:cs="Times New Roman"/>
+          <w:sz w:val="28"/>
+        </w:rPr>
+        <w:t>-</w:t>
+      </w:r>
+      <w:r>
+        <w:rPr>
+          <w:rFonts w:ascii="Times New Roman" w:hAnsi="Times New Roman" w:cs="Times New Roman"/>
+          <w:sz w:val="28"/>
+        </w:rPr>
+        <w:t xml:space="preserve">приложение разбивается на отдельные компоненты, которые </w:t>
+      </w:r>
+      <w:r>
+        <w:rPr>
+          <w:rFonts w:ascii="Times New Roman" w:hAnsi="Times New Roman" w:cs="Times New Roman"/>
+          <w:sz w:val="28"/>
+        </w:rPr>
+        <w:t>подлежат многократному использованию</w:t>
+      </w:r>
+      <w:r>
+        <w:rPr>
+          <w:rFonts w:ascii="Times New Roman" w:hAnsi="Times New Roman" w:cs="Times New Roman"/>
+          <w:sz w:val="28"/>
+        </w:rPr>
+        <w:t>. Такой подход значительно упрощает разработку и особенно поддержку</w:t>
+      </w:r>
+      <w:r>
+        <w:rPr>
+          <w:rFonts w:ascii="Times New Roman" w:hAnsi="Times New Roman" w:cs="Times New Roman"/>
+          <w:sz w:val="28"/>
+        </w:rPr>
+        <w:t>;</w:t>
+      </w:r>
+    </w:p>
+    <w:p>
+      <w:pPr>
+        <w:pStyle w:val="a3"/>
+        <w:spacing w:after="0" w:line="360" w:lineRule="auto"/>
+        <w:ind w:left="0" w:firstLine="709"/>
+        <w:jc w:val="both"/>
+        <w:rPr>
+          <w:rFonts w:ascii="Times New Roman" w:hAnsi="Times New Roman" w:cs="Times New Roman"/>
+          <w:sz w:val="28"/>
+        </w:rPr>
+      </w:pPr>
+      <w:r>
+        <w:rPr>
+          <w:rFonts w:ascii="Times New Roman" w:hAnsi="Times New Roman" w:cs="Times New Roman"/>
+          <w:sz w:val="28"/>
+        </w:rPr>
+        <w:t xml:space="preserve">- поддержка языка программирования </w:t>
+      </w:r>
+      <w:r>
+        <w:rPr>
+          <w:rFonts w:ascii="Times New Roman" w:hAnsi="Times New Roman" w:cs="Times New Roman"/>
+          <w:sz w:val="28"/>
+          <w:lang w:val="en-US"/>
+        </w:rPr>
+        <w:t>TypeScript</w:t>
+      </w:r>
+      <w:r>
+        <w:rPr>
+          <w:rFonts w:ascii="Times New Roman" w:hAnsi="Times New Roman" w:cs="Times New Roman"/>
+          <w:sz w:val="28"/>
+        </w:rPr>
+        <w:t>. Данный язык является строго типизированным, эта особенность значительно облегчает процесс разработки и повышает качество кода;</w:t>
+      </w:r>
+    </w:p>
+    <w:p>
+      <w:pPr>
+        <w:pStyle w:val="a3"/>
+        <w:spacing w:after="0" w:line="360" w:lineRule="auto"/>
+        <w:ind w:left="0" w:firstLine="709"/>
+        <w:jc w:val="both"/>
+        <w:rPr>
+          <w:rFonts w:ascii="Times New Roman" w:hAnsi="Times New Roman" w:cs="Times New Roman"/>
+          <w:sz w:val="28"/>
+        </w:rPr>
+      </w:pPr>
+      <w:r>
+        <w:rPr>
+          <w:rFonts w:ascii="Times New Roman" w:hAnsi="Times New Roman" w:cs="Times New Roman"/>
+          <w:sz w:val="28"/>
+        </w:rPr>
+        <w:t>-</w:t>
+      </w:r>
+      <w:r>
+        <w:rPr>
+          <w:rFonts w:ascii="Times New Roman" w:hAnsi="Times New Roman" w:cs="Times New Roman"/>
+          <w:sz w:val="28"/>
+        </w:rPr>
+        <w:t xml:space="preserve"> поддержка пакетного менеджера </w:t>
+      </w:r>
+      <w:proofErr w:type="spellStart"/>
+      <w:r>
+        <w:rPr>
+          <w:rFonts w:ascii="Times New Roman" w:hAnsi="Times New Roman" w:cs="Times New Roman"/>
+          <w:sz w:val="28"/>
+          <w:lang w:val="en-US"/>
+        </w:rPr>
+        <w:t>npm</w:t>
+      </w:r>
+      <w:proofErr w:type="spellEnd"/>
+      <w:r>
+        <w:rPr>
+          <w:rFonts w:ascii="Times New Roman" w:hAnsi="Times New Roman" w:cs="Times New Roman"/>
+          <w:sz w:val="28"/>
+        </w:rPr>
+        <w:t xml:space="preserve">: </w:t>
+      </w:r>
+      <w:r>
+        <w:rPr>
+          <w:rFonts w:ascii="Times New Roman" w:hAnsi="Times New Roman" w:cs="Times New Roman"/>
+          <w:sz w:val="28"/>
+          <w:lang w:val="en-US"/>
+        </w:rPr>
+        <w:t>NPM</w:t>
+      </w:r>
+      <w:r>
+        <w:rPr>
+          <w:rFonts w:ascii="Times New Roman" w:hAnsi="Times New Roman" w:cs="Times New Roman"/>
+          <w:sz w:val="28"/>
+        </w:rPr>
+        <w:t xml:space="preserve"> </w:t>
+      </w:r>
+      <w:r>
+        <w:rPr>
+          <w:rFonts w:ascii="Times New Roman" w:hAnsi="Times New Roman" w:cs="Times New Roman"/>
+          <w:sz w:val="28"/>
+        </w:rPr>
+        <w:t>–</w:t>
+      </w:r>
+      <w:r>
+        <w:rPr>
+          <w:rFonts w:ascii="Times New Roman" w:hAnsi="Times New Roman" w:cs="Times New Roman"/>
+          <w:sz w:val="28"/>
+        </w:rPr>
+        <w:t xml:space="preserve"> </w:t>
+      </w:r>
+      <w:r>
+        <w:rPr>
+          <w:rFonts w:ascii="Times New Roman" w:hAnsi="Times New Roman" w:cs="Times New Roman"/>
+          <w:sz w:val="28"/>
+        </w:rPr>
+        <w:t>это менеджер пакетов, с помощью которого можно легко внедрять зависимости (библиотеки) в проект.</w:t>
+      </w:r>
+    </w:p>
+    <w:p>
+      <w:pPr>
+        <w:pStyle w:val="a3"/>
+        <w:numPr>
+          <w:ilvl w:val="3"/>
+          <w:numId w:val="5"/>
+        </w:numPr>
+        <w:spacing w:after="0" w:line="360" w:lineRule="auto"/>
+        <w:ind w:left="0" w:firstLine="709"/>
+        <w:jc w:val="both"/>
+        <w:rPr>
+          <w:rFonts w:ascii="Times New Roman" w:hAnsi="Times New Roman" w:cs="Times New Roman"/>
+          <w:sz w:val="28"/>
+        </w:rPr>
+      </w:pPr>
+      <w:r>
+        <w:rPr>
+          <w:rFonts w:ascii="Times New Roman" w:hAnsi="Times New Roman" w:cs="Times New Roman"/>
+          <w:sz w:val="28"/>
+        </w:rPr>
+        <w:t xml:space="preserve">Средства для отладки </w:t>
+      </w:r>
+      <w:r>
+        <w:rPr>
+          <w:rFonts w:ascii="Times New Roman" w:hAnsi="Times New Roman" w:cs="Times New Roman"/>
+          <w:sz w:val="28"/>
+        </w:rPr>
+        <w:t>серверной части</w:t>
+      </w:r>
+    </w:p>
+    <w:p>
+      <w:pPr>
+        <w:pStyle w:val="a3"/>
+        <w:spacing w:after="0" w:line="360" w:lineRule="auto"/>
+        <w:ind w:left="0" w:firstLine="709"/>
+        <w:jc w:val="both"/>
+        <w:rPr>
+          <w:rFonts w:ascii="Times New Roman" w:hAnsi="Times New Roman" w:cs="Times New Roman"/>
+          <w:sz w:val="28"/>
+        </w:rPr>
+      </w:pPr>
+      <w:r>
+        <w:rPr>
+          <w:rFonts w:ascii="Times New Roman" w:hAnsi="Times New Roman" w:cs="Times New Roman"/>
+          <w:sz w:val="28"/>
+        </w:rPr>
+        <w:t xml:space="preserve">Перед использованием серверной части в совокупности с клиентской, хорошим тоном является проверка работоспособности всех аспектов разработанного </w:t>
+      </w:r>
+      <w:r>
+        <w:rPr>
+          <w:rFonts w:ascii="Times New Roman" w:hAnsi="Times New Roman" w:cs="Times New Roman"/>
+          <w:sz w:val="28"/>
+          <w:lang w:val="en-US"/>
+        </w:rPr>
+        <w:t>API</w:t>
+      </w:r>
+      <w:r>
+        <w:rPr>
+          <w:rFonts w:ascii="Times New Roman" w:hAnsi="Times New Roman" w:cs="Times New Roman"/>
+          <w:sz w:val="28"/>
+        </w:rPr>
+        <w:t xml:space="preserve">, инструмент </w:t>
+      </w:r>
+      <w:r>
+        <w:rPr>
+          <w:rFonts w:ascii="Times New Roman" w:hAnsi="Times New Roman" w:cs="Times New Roman"/>
+          <w:sz w:val="28"/>
+          <w:lang w:val="en-US"/>
+        </w:rPr>
+        <w:t>Postman</w:t>
+      </w:r>
+      <w:r>
+        <w:rPr>
+          <w:rFonts w:ascii="Times New Roman" w:hAnsi="Times New Roman" w:cs="Times New Roman"/>
+          <w:sz w:val="28"/>
+        </w:rPr>
+        <w:t xml:space="preserve"> </w:t>
+      </w:r>
+      <w:r>
+        <w:rPr>
+          <w:rFonts w:ascii="Times New Roman" w:hAnsi="Times New Roman" w:cs="Times New Roman"/>
+          <w:sz w:val="28"/>
+        </w:rPr>
+        <w:t>является основным для этой задачи.</w:t>
+      </w:r>
+    </w:p>
+    <w:p>
+      <w:pPr>
+        <w:pStyle w:val="a3"/>
+        <w:spacing w:after="0" w:line="360" w:lineRule="auto"/>
+        <w:ind w:left="0" w:firstLine="709"/>
+        <w:jc w:val="both"/>
+        <w:rPr>
+          <w:rFonts w:ascii="Times New Roman" w:hAnsi="Times New Roman" w:cs="Times New Roman"/>
+          <w:sz w:val="28"/>
+        </w:rPr>
+      </w:pPr>
+      <w:r>
+        <w:rPr>
+          <w:rFonts w:ascii="Times New Roman" w:hAnsi="Times New Roman" w:cs="Times New Roman"/>
+          <w:sz w:val="28"/>
+          <w:lang w:val="en-US"/>
+        </w:rPr>
+        <w:t>Postman</w:t>
+      </w:r>
+      <w:r>
+        <w:rPr>
+          <w:rFonts w:ascii="Times New Roman" w:hAnsi="Times New Roman" w:cs="Times New Roman"/>
+          <w:sz w:val="28"/>
+        </w:rPr>
+        <w:t xml:space="preserve"> – </w:t>
+      </w:r>
+      <w:r>
+        <w:rPr>
+          <w:rFonts w:ascii="Times New Roman" w:hAnsi="Times New Roman" w:cs="Times New Roman"/>
+          <w:sz w:val="28"/>
+        </w:rPr>
+        <w:t xml:space="preserve">это мощный и интуитивно понятный инструмент, предназначенный специально для тестирования и разработки </w:t>
+      </w:r>
+      <w:r>
+        <w:rPr>
+          <w:rFonts w:ascii="Times New Roman" w:hAnsi="Times New Roman" w:cs="Times New Roman"/>
+          <w:sz w:val="28"/>
+          <w:lang w:val="en-US"/>
+        </w:rPr>
+        <w:t>API</w:t>
+      </w:r>
+      <w:r>
+        <w:rPr>
+          <w:rFonts w:ascii="Times New Roman" w:hAnsi="Times New Roman" w:cs="Times New Roman"/>
+          <w:sz w:val="28"/>
+        </w:rPr>
+        <w:t xml:space="preserve"> [9]</w:t>
+      </w:r>
+      <w:r>
+        <w:rPr>
+          <w:rFonts w:ascii="Times New Roman" w:hAnsi="Times New Roman" w:cs="Times New Roman"/>
+          <w:sz w:val="28"/>
+        </w:rPr>
+        <w:t>.</w:t>
+      </w:r>
+    </w:p>
+    <w:p>
+      <w:pPr>
+        <w:pStyle w:val="a3"/>
+        <w:spacing w:after="0" w:line="360" w:lineRule="auto"/>
+        <w:ind w:left="0" w:firstLine="709"/>
+        <w:jc w:val="both"/>
+        <w:rPr>
+          <w:rFonts w:ascii="Times New Roman" w:hAnsi="Times New Roman" w:cs="Times New Roman"/>
+          <w:sz w:val="28"/>
+        </w:rPr>
+      </w:pPr>
+      <w:r>
+        <w:rPr>
+          <w:rFonts w:ascii="Times New Roman" w:hAnsi="Times New Roman" w:cs="Times New Roman"/>
+          <w:sz w:val="28"/>
+          <w:lang w:val="en-US"/>
+        </w:rPr>
+        <w:t>Postman</w:t>
+      </w:r>
+      <w:r>
+        <w:rPr>
+          <w:rFonts w:ascii="Times New Roman" w:hAnsi="Times New Roman" w:cs="Times New Roman"/>
+          <w:sz w:val="28"/>
+        </w:rPr>
+        <w:t xml:space="preserve"> </w:t>
+      </w:r>
+      <w:r>
+        <w:rPr>
+          <w:rFonts w:ascii="Times New Roman" w:hAnsi="Times New Roman" w:cs="Times New Roman"/>
+          <w:sz w:val="28"/>
+        </w:rPr>
+        <w:t xml:space="preserve">позволяет отправлять </w:t>
+      </w:r>
+      <w:r>
+        <w:rPr>
+          <w:rFonts w:ascii="Times New Roman" w:hAnsi="Times New Roman" w:cs="Times New Roman"/>
+          <w:sz w:val="28"/>
+          <w:lang w:val="en-US"/>
+        </w:rPr>
+        <w:t>HTTP</w:t>
+      </w:r>
+      <w:r>
+        <w:rPr>
+          <w:rFonts w:ascii="Times New Roman" w:hAnsi="Times New Roman" w:cs="Times New Roman"/>
+          <w:sz w:val="28"/>
+        </w:rPr>
+        <w:t>-</w:t>
+      </w:r>
+      <w:r>
+        <w:rPr>
+          <w:rFonts w:ascii="Times New Roman" w:hAnsi="Times New Roman" w:cs="Times New Roman"/>
+          <w:sz w:val="28"/>
+        </w:rPr>
+        <w:t>запросы, выбирая любой тип запроса, тело, заголовки</w:t>
+      </w:r>
+      <w:r>
+        <w:rPr>
+          <w:rFonts w:ascii="Times New Roman" w:hAnsi="Times New Roman" w:cs="Times New Roman"/>
+          <w:sz w:val="28"/>
+        </w:rPr>
+        <w:t xml:space="preserve">, и просматривать тело и статус ответа. Также это средство позволяет открывать </w:t>
+      </w:r>
+      <w:proofErr w:type="spellStart"/>
+      <w:r>
+        <w:rPr>
+          <w:rFonts w:ascii="Times New Roman" w:hAnsi="Times New Roman" w:cs="Times New Roman"/>
+          <w:sz w:val="28"/>
+          <w:lang w:val="en-US"/>
+        </w:rPr>
+        <w:t>WebSocket</w:t>
+      </w:r>
+      <w:proofErr w:type="spellEnd"/>
+      <w:r>
+        <w:rPr>
+          <w:rFonts w:ascii="Times New Roman" w:hAnsi="Times New Roman" w:cs="Times New Roman"/>
+          <w:sz w:val="28"/>
+        </w:rPr>
+        <w:t>-</w:t>
+      </w:r>
+      <w:r>
+        <w:rPr>
+          <w:rFonts w:ascii="Times New Roman" w:hAnsi="Times New Roman" w:cs="Times New Roman"/>
+          <w:sz w:val="28"/>
+        </w:rPr>
+        <w:t xml:space="preserve">соединения, отправлять и получать сообщения в </w:t>
+      </w:r>
+      <w:proofErr w:type="spellStart"/>
+      <w:r>
+        <w:rPr>
+          <w:rFonts w:ascii="Times New Roman" w:hAnsi="Times New Roman" w:cs="Times New Roman"/>
+          <w:sz w:val="28"/>
+          <w:lang w:val="en-US"/>
+        </w:rPr>
+        <w:t>ws</w:t>
+      </w:r>
+      <w:proofErr w:type="spellEnd"/>
+      <w:r>
+        <w:rPr>
+          <w:rFonts w:ascii="Times New Roman" w:hAnsi="Times New Roman" w:cs="Times New Roman"/>
+          <w:sz w:val="28"/>
+        </w:rPr>
+        <w:t>-</w:t>
+      </w:r>
+      <w:r>
+        <w:rPr>
+          <w:rFonts w:ascii="Times New Roman" w:hAnsi="Times New Roman" w:cs="Times New Roman"/>
+          <w:sz w:val="28"/>
+        </w:rPr>
+        <w:t>канал.</w:t>
+      </w:r>
+    </w:p>
+    <w:p>
+      <w:pPr>
+        <w:pStyle w:val="a3"/>
+        <w:numPr>
+          <w:ilvl w:val="2"/>
+          <w:numId w:val="5"/>
+        </w:numPr>
+        <w:spacing w:after="0" w:line="360" w:lineRule="auto"/>
+        <w:ind w:left="0" w:firstLine="709"/>
+        <w:jc w:val="both"/>
+        <w:rPr>
+          <w:rFonts w:ascii="Times New Roman" w:hAnsi="Times New Roman" w:cs="Times New Roman"/>
+          <w:sz w:val="28"/>
+        </w:rPr>
+      </w:pPr>
+      <w:r>
+        <w:rPr>
+          <w:rFonts w:ascii="Times New Roman" w:hAnsi="Times New Roman" w:cs="Times New Roman"/>
+          <w:sz w:val="28"/>
+        </w:rPr>
+        <w:t>Выбор среды разработки</w:t>
+      </w:r>
+    </w:p>
+    <w:p>
+      <w:pPr>
+        <w:pStyle w:val="a3"/>
+        <w:spacing w:after="0" w:line="360" w:lineRule="auto"/>
+        <w:ind w:left="0" w:firstLine="709"/>
+        <w:jc w:val="both"/>
+        <w:rPr>
+          <w:rFonts w:ascii="Times New Roman" w:hAnsi="Times New Roman" w:cs="Times New Roman"/>
+          <w:sz w:val="28"/>
+        </w:rPr>
+      </w:pPr>
+      <w:r>
+        <w:rPr>
+          <w:rFonts w:ascii="Times New Roman" w:hAnsi="Times New Roman" w:cs="Times New Roman"/>
+          <w:sz w:val="28"/>
+        </w:rPr>
+        <w:t xml:space="preserve">В настоящее время большую популярность набирают среды разработки от компании </w:t>
+      </w:r>
+      <w:proofErr w:type="spellStart"/>
+      <w:r>
+        <w:rPr>
+          <w:rFonts w:ascii="Times New Roman" w:hAnsi="Times New Roman" w:cs="Times New Roman"/>
+          <w:sz w:val="28"/>
+          <w:lang w:val="en-US"/>
+        </w:rPr>
+        <w:t>JetBrains</w:t>
+      </w:r>
+      <w:proofErr w:type="spellEnd"/>
+      <w:r>
+        <w:rPr>
+          <w:rFonts w:ascii="Times New Roman" w:hAnsi="Times New Roman" w:cs="Times New Roman"/>
+          <w:sz w:val="28"/>
+        </w:rPr>
+        <w:t>, поскольку компания разрабатывает ряд высококачественных продуктов, каждый из которых отлично подходит под определенные языки программирования.</w:t>
+      </w:r>
+      <w:r>
+        <w:rPr>
+          <w:rFonts w:ascii="Times New Roman" w:hAnsi="Times New Roman" w:cs="Times New Roman"/>
+          <w:sz w:val="28"/>
+        </w:rPr>
+        <w:t xml:space="preserve"> </w:t>
+      </w:r>
+      <w:r>
+        <w:rPr>
+          <w:rFonts w:ascii="Times New Roman" w:hAnsi="Times New Roman" w:cs="Times New Roman"/>
+          <w:sz w:val="28"/>
+        </w:rPr>
+        <w:t xml:space="preserve">В нашем случае для языка программирования </w:t>
+      </w:r>
+      <w:r>
+        <w:rPr>
+          <w:rFonts w:ascii="Times New Roman" w:hAnsi="Times New Roman" w:cs="Times New Roman"/>
+          <w:sz w:val="28"/>
+          <w:lang w:val="en-US"/>
+        </w:rPr>
+        <w:t>Java</w:t>
+      </w:r>
+      <w:r>
+        <w:rPr>
+          <w:rFonts w:ascii="Times New Roman" w:hAnsi="Times New Roman" w:cs="Times New Roman"/>
+          <w:sz w:val="28"/>
+        </w:rPr>
+        <w:t xml:space="preserve"> </w:t>
+      </w:r>
+      <w:r>
+        <w:rPr>
+          <w:rFonts w:ascii="Times New Roman" w:hAnsi="Times New Roman" w:cs="Times New Roman"/>
+          <w:sz w:val="28"/>
+        </w:rPr>
+        <w:t xml:space="preserve">описанной выше компанией разработана среда </w:t>
+      </w:r>
+      <w:r>
+        <w:rPr>
+          <w:rFonts w:ascii="Times New Roman" w:hAnsi="Times New Roman" w:cs="Times New Roman"/>
+          <w:sz w:val="28"/>
+        </w:rPr>
+        <w:lastRenderedPageBreak/>
+        <w:t xml:space="preserve">разработки </w:t>
+      </w:r>
+      <w:r>
+        <w:rPr>
+          <w:rFonts w:ascii="Times New Roman" w:hAnsi="Times New Roman" w:cs="Times New Roman"/>
+          <w:sz w:val="28"/>
+          <w:lang w:val="en-US"/>
+        </w:rPr>
+        <w:t>IntelliJ</w:t>
+      </w:r>
+      <w:r>
+        <w:rPr>
+          <w:rFonts w:ascii="Times New Roman" w:hAnsi="Times New Roman" w:cs="Times New Roman"/>
+          <w:sz w:val="28"/>
+        </w:rPr>
+        <w:t xml:space="preserve"> </w:t>
+      </w:r>
+      <w:r>
+        <w:rPr>
+          <w:rFonts w:ascii="Times New Roman" w:hAnsi="Times New Roman" w:cs="Times New Roman"/>
+          <w:sz w:val="28"/>
+          <w:lang w:val="en-US"/>
+        </w:rPr>
+        <w:t>IDEA</w:t>
+      </w:r>
+      <w:r>
+        <w:rPr>
+          <w:rFonts w:ascii="Times New Roman" w:hAnsi="Times New Roman" w:cs="Times New Roman"/>
+          <w:sz w:val="28"/>
+        </w:rPr>
+        <w:t>.</w:t>
+      </w:r>
+      <w:r>
+        <w:rPr>
+          <w:rFonts w:ascii="Times New Roman" w:hAnsi="Times New Roman" w:cs="Times New Roman"/>
+          <w:sz w:val="28"/>
+        </w:rPr>
+        <w:t xml:space="preserve"> </w:t>
+      </w:r>
+      <w:proofErr w:type="spellStart"/>
+      <w:r>
+        <w:rPr>
+          <w:rFonts w:ascii="Times New Roman" w:hAnsi="Times New Roman" w:cs="Times New Roman"/>
+          <w:sz w:val="28"/>
+          <w:lang w:val="en-US"/>
+        </w:rPr>
+        <w:t>InelliJ</w:t>
+      </w:r>
+      <w:proofErr w:type="spellEnd"/>
+      <w:r>
+        <w:rPr>
+          <w:rFonts w:ascii="Times New Roman" w:hAnsi="Times New Roman" w:cs="Times New Roman"/>
+          <w:sz w:val="28"/>
+        </w:rPr>
+        <w:t xml:space="preserve"> </w:t>
+      </w:r>
+      <w:r>
+        <w:rPr>
+          <w:rFonts w:ascii="Times New Roman" w:hAnsi="Times New Roman" w:cs="Times New Roman"/>
+          <w:sz w:val="28"/>
+          <w:lang w:val="en-US"/>
+        </w:rPr>
+        <w:t>IDEA</w:t>
+      </w:r>
+      <w:r>
+        <w:rPr>
+          <w:rFonts w:ascii="Times New Roman" w:hAnsi="Times New Roman" w:cs="Times New Roman"/>
+          <w:sz w:val="28"/>
+        </w:rPr>
+        <w:t xml:space="preserve"> </w:t>
+      </w:r>
+      <w:r>
+        <w:rPr>
+          <w:rFonts w:ascii="Times New Roman" w:hAnsi="Times New Roman" w:cs="Times New Roman"/>
+          <w:sz w:val="28"/>
+        </w:rPr>
+        <w:t>–</w:t>
+      </w:r>
+      <w:r>
+        <w:rPr>
+          <w:rFonts w:ascii="Times New Roman" w:hAnsi="Times New Roman" w:cs="Times New Roman"/>
+          <w:sz w:val="28"/>
+        </w:rPr>
+        <w:t xml:space="preserve"> </w:t>
+      </w:r>
+      <w:r>
+        <w:rPr>
+          <w:rFonts w:ascii="Times New Roman" w:hAnsi="Times New Roman" w:cs="Times New Roman"/>
+          <w:sz w:val="28"/>
+        </w:rPr>
+        <w:t>это интегрированная среда разработки (</w:t>
+      </w:r>
+      <w:r>
+        <w:rPr>
+          <w:rFonts w:ascii="Times New Roman" w:hAnsi="Times New Roman" w:cs="Times New Roman"/>
+          <w:sz w:val="28"/>
+          <w:lang w:val="en-US"/>
+        </w:rPr>
+        <w:t>IDE</w:t>
+      </w:r>
+      <w:r>
+        <w:rPr>
+          <w:rFonts w:ascii="Times New Roman" w:hAnsi="Times New Roman" w:cs="Times New Roman"/>
+          <w:sz w:val="28"/>
+        </w:rPr>
+        <w:t>)</w:t>
+      </w:r>
+      <w:r>
+        <w:rPr>
+          <w:rFonts w:ascii="Times New Roman" w:hAnsi="Times New Roman" w:cs="Times New Roman"/>
+          <w:sz w:val="28"/>
+        </w:rPr>
+        <w:t xml:space="preserve"> для языков программирования </w:t>
+      </w:r>
+      <w:r>
+        <w:rPr>
+          <w:rFonts w:ascii="Times New Roman" w:hAnsi="Times New Roman" w:cs="Times New Roman"/>
+          <w:sz w:val="28"/>
+          <w:lang w:val="en-US"/>
+        </w:rPr>
+        <w:t>Java</w:t>
+      </w:r>
+      <w:r>
+        <w:rPr>
+          <w:rFonts w:ascii="Times New Roman" w:hAnsi="Times New Roman" w:cs="Times New Roman"/>
+          <w:sz w:val="28"/>
+        </w:rPr>
+        <w:t xml:space="preserve">, </w:t>
+      </w:r>
+      <w:proofErr w:type="spellStart"/>
+      <w:r>
+        <w:rPr>
+          <w:rFonts w:ascii="Times New Roman" w:hAnsi="Times New Roman" w:cs="Times New Roman"/>
+          <w:sz w:val="28"/>
+          <w:lang w:val="en-US"/>
+        </w:rPr>
+        <w:t>Kotlin</w:t>
+      </w:r>
+      <w:proofErr w:type="spellEnd"/>
+      <w:r>
+        <w:rPr>
+          <w:rFonts w:ascii="Times New Roman" w:hAnsi="Times New Roman" w:cs="Times New Roman"/>
+          <w:sz w:val="28"/>
+        </w:rPr>
+        <w:t xml:space="preserve">, </w:t>
+      </w:r>
+      <w:r>
+        <w:rPr>
+          <w:rFonts w:ascii="Times New Roman" w:hAnsi="Times New Roman" w:cs="Times New Roman"/>
+          <w:sz w:val="28"/>
+          <w:lang w:val="en-US"/>
+        </w:rPr>
+        <w:t>Groovy</w:t>
+      </w:r>
+      <w:r>
+        <w:rPr>
+          <w:rFonts w:ascii="Times New Roman" w:hAnsi="Times New Roman" w:cs="Times New Roman"/>
+          <w:sz w:val="28"/>
+        </w:rPr>
+        <w:t xml:space="preserve"> </w:t>
+      </w:r>
+      <w:r>
+        <w:rPr>
+          <w:rFonts w:ascii="Times New Roman" w:hAnsi="Times New Roman" w:cs="Times New Roman"/>
+          <w:sz w:val="28"/>
+        </w:rPr>
+        <w:t xml:space="preserve">и других языков. Она имеет множество функций и инструментов, которые облегчают процесс разработки. </w:t>
+      </w:r>
+    </w:p>
+    <w:p>
+      <w:pPr>
+        <w:pStyle w:val="a3"/>
+        <w:spacing w:after="0" w:line="360" w:lineRule="auto"/>
+        <w:ind w:left="0" w:firstLine="709"/>
+        <w:jc w:val="both"/>
+        <w:rPr>
+          <w:rFonts w:ascii="Times New Roman" w:hAnsi="Times New Roman" w:cs="Times New Roman"/>
+          <w:sz w:val="28"/>
+          <w:lang w:val="en-US"/>
+        </w:rPr>
+      </w:pPr>
+      <w:r>
+        <w:rPr>
+          <w:rFonts w:ascii="Times New Roman" w:hAnsi="Times New Roman" w:cs="Times New Roman"/>
+          <w:sz w:val="28"/>
+        </w:rPr>
+        <w:t xml:space="preserve">Основные функции </w:t>
+      </w:r>
+      <w:r>
+        <w:rPr>
+          <w:rFonts w:ascii="Times New Roman" w:hAnsi="Times New Roman" w:cs="Times New Roman"/>
+          <w:sz w:val="28"/>
+          <w:lang w:val="en-US"/>
+        </w:rPr>
+        <w:t>IntelliJ IDEA:</w:t>
+      </w:r>
+    </w:p>
+    <w:p>
+      <w:pPr>
+        <w:pStyle w:val="a3"/>
+        <w:numPr>
+          <w:ilvl w:val="0"/>
+          <w:numId w:val="6"/>
+        </w:numPr>
+        <w:spacing w:after="0" w:line="360" w:lineRule="auto"/>
+        <w:ind w:left="0" w:firstLine="709"/>
+        <w:jc w:val="both"/>
+        <w:rPr>
+          <w:rFonts w:ascii="Times New Roman" w:hAnsi="Times New Roman" w:cs="Times New Roman"/>
+          <w:sz w:val="28"/>
+        </w:rPr>
+      </w:pPr>
+      <w:proofErr w:type="spellStart"/>
+      <w:r>
+        <w:rPr>
+          <w:rFonts w:ascii="Times New Roman" w:hAnsi="Times New Roman" w:cs="Times New Roman"/>
+          <w:sz w:val="28"/>
+        </w:rPr>
+        <w:t>автодополнение</w:t>
+      </w:r>
+      <w:proofErr w:type="spellEnd"/>
+      <w:r>
+        <w:rPr>
+          <w:rFonts w:ascii="Times New Roman" w:hAnsi="Times New Roman" w:cs="Times New Roman"/>
+          <w:sz w:val="28"/>
+        </w:rPr>
+        <w:t xml:space="preserve"> кода: среда разработки автоматически предлагает подсказки и завершение кода, что повышает производительность и уменьшает шанс ошибиться;</w:t>
+      </w:r>
+    </w:p>
+    <w:p>
+      <w:pPr>
+        <w:pStyle w:val="a3"/>
+        <w:numPr>
+          <w:ilvl w:val="0"/>
+          <w:numId w:val="6"/>
+        </w:numPr>
+        <w:spacing w:after="0" w:line="360" w:lineRule="auto"/>
+        <w:ind w:left="0" w:firstLine="709"/>
+        <w:jc w:val="both"/>
+        <w:rPr>
+          <w:rFonts w:ascii="Times New Roman" w:hAnsi="Times New Roman" w:cs="Times New Roman"/>
+          <w:sz w:val="28"/>
+        </w:rPr>
+      </w:pPr>
+      <w:r>
+        <w:rPr>
+          <w:rFonts w:ascii="Times New Roman" w:hAnsi="Times New Roman" w:cs="Times New Roman"/>
+          <w:sz w:val="28"/>
+        </w:rPr>
+        <w:t xml:space="preserve">интеграция с системами контроля версий: среда разработки поддерживает интеграцию с </w:t>
+      </w:r>
+      <w:proofErr w:type="spellStart"/>
+      <w:r>
+        <w:rPr>
+          <w:rFonts w:ascii="Times New Roman" w:hAnsi="Times New Roman" w:cs="Times New Roman"/>
+          <w:sz w:val="28"/>
+          <w:lang w:val="en-US"/>
+        </w:rPr>
+        <w:t>Git</w:t>
+      </w:r>
+      <w:proofErr w:type="spellEnd"/>
+      <w:r>
+        <w:rPr>
+          <w:rFonts w:ascii="Times New Roman" w:hAnsi="Times New Roman" w:cs="Times New Roman"/>
+          <w:sz w:val="28"/>
+        </w:rPr>
+        <w:t>:</w:t>
+      </w:r>
+      <w:r>
+        <w:rPr>
+          <w:rFonts w:ascii="Times New Roman" w:hAnsi="Times New Roman" w:cs="Times New Roman"/>
+          <w:sz w:val="28"/>
+        </w:rPr>
+        <w:t xml:space="preserve"> позволяет делать операции </w:t>
+      </w:r>
+      <w:r>
+        <w:rPr>
+          <w:rFonts w:ascii="Times New Roman" w:hAnsi="Times New Roman" w:cs="Times New Roman"/>
+          <w:sz w:val="28"/>
+          <w:lang w:val="en-US"/>
+        </w:rPr>
+        <w:t>commit</w:t>
+      </w:r>
+      <w:r>
+        <w:rPr>
+          <w:rFonts w:ascii="Times New Roman" w:hAnsi="Times New Roman" w:cs="Times New Roman"/>
+          <w:sz w:val="28"/>
+        </w:rPr>
+        <w:t xml:space="preserve">, </w:t>
+      </w:r>
+      <w:r>
+        <w:rPr>
+          <w:rFonts w:ascii="Times New Roman" w:hAnsi="Times New Roman" w:cs="Times New Roman"/>
+          <w:sz w:val="28"/>
+          <w:lang w:val="en-US"/>
+        </w:rPr>
+        <w:t>push</w:t>
+      </w:r>
+      <w:r>
+        <w:rPr>
+          <w:rFonts w:ascii="Times New Roman" w:hAnsi="Times New Roman" w:cs="Times New Roman"/>
+          <w:sz w:val="28"/>
+        </w:rPr>
+        <w:t xml:space="preserve">, </w:t>
+      </w:r>
+      <w:r>
+        <w:rPr>
+          <w:rFonts w:ascii="Times New Roman" w:hAnsi="Times New Roman" w:cs="Times New Roman"/>
+          <w:sz w:val="28"/>
+          <w:lang w:val="en-US"/>
+        </w:rPr>
+        <w:t>pull</w:t>
+      </w:r>
+      <w:r>
+        <w:rPr>
+          <w:rFonts w:ascii="Times New Roman" w:hAnsi="Times New Roman" w:cs="Times New Roman"/>
+          <w:sz w:val="28"/>
+        </w:rPr>
+        <w:t xml:space="preserve">. Также есть возможность сделать </w:t>
+      </w:r>
+      <w:r>
+        <w:rPr>
+          <w:rFonts w:ascii="Times New Roman" w:hAnsi="Times New Roman" w:cs="Times New Roman"/>
+          <w:sz w:val="28"/>
+          <w:lang w:val="en-US"/>
+        </w:rPr>
+        <w:t>patch-</w:t>
+      </w:r>
+      <w:r>
+        <w:rPr>
+          <w:rFonts w:ascii="Times New Roman" w:hAnsi="Times New Roman" w:cs="Times New Roman"/>
+          <w:sz w:val="28"/>
+        </w:rPr>
+        <w:t>файл;</w:t>
+      </w:r>
+    </w:p>
+    <w:p>
+      <w:pPr>
+        <w:pStyle w:val="a3"/>
+        <w:numPr>
+          <w:ilvl w:val="0"/>
+          <w:numId w:val="6"/>
+        </w:numPr>
+        <w:spacing w:after="0" w:line="360" w:lineRule="auto"/>
+        <w:ind w:left="0" w:firstLine="709"/>
+        <w:jc w:val="both"/>
+        <w:rPr>
+          <w:rFonts w:ascii="Times New Roman" w:hAnsi="Times New Roman" w:cs="Times New Roman"/>
+          <w:sz w:val="28"/>
+        </w:rPr>
+      </w:pPr>
+      <w:r>
+        <w:rPr>
+          <w:rFonts w:ascii="Times New Roman" w:hAnsi="Times New Roman" w:cs="Times New Roman"/>
+          <w:sz w:val="28"/>
+        </w:rPr>
+        <w:t xml:space="preserve">сохраняет историю изменения кода: в описываемой среде разработки присутствует функционал, который фиксирует измененные файлы при каждом запуске программы. Можно вернуться к каждой </w:t>
+      </w:r>
+      <w:r>
+        <w:rPr>
+          <w:rFonts w:ascii="Times New Roman" w:hAnsi="Times New Roman" w:cs="Times New Roman"/>
+          <w:sz w:val="28"/>
+        </w:rPr>
+        <w:t>зафиксированной точке;</w:t>
+      </w:r>
+    </w:p>
+    <w:p>
+      <w:pPr>
+        <w:pStyle w:val="a3"/>
+        <w:numPr>
+          <w:ilvl w:val="0"/>
+          <w:numId w:val="6"/>
+        </w:numPr>
+        <w:spacing w:after="0" w:line="360" w:lineRule="auto"/>
+        <w:ind w:left="0" w:firstLine="709"/>
+        <w:jc w:val="both"/>
+        <w:rPr>
+          <w:rFonts w:ascii="Times New Roman" w:hAnsi="Times New Roman" w:cs="Times New Roman"/>
+          <w:sz w:val="28"/>
+        </w:rPr>
+      </w:pPr>
+      <w:r>
+        <w:rPr>
+          <w:rFonts w:ascii="Times New Roman" w:hAnsi="Times New Roman" w:cs="Times New Roman"/>
+          <w:sz w:val="28"/>
+        </w:rPr>
+        <w:t xml:space="preserve">поддержка сопутствующих программных средств: </w:t>
+      </w:r>
+      <w:r>
+        <w:rPr>
+          <w:rFonts w:ascii="Times New Roman" w:hAnsi="Times New Roman" w:cs="Times New Roman"/>
+          <w:sz w:val="28"/>
+          <w:lang w:val="en-US"/>
+        </w:rPr>
+        <w:t>IDEA</w:t>
+      </w:r>
+      <w:r>
+        <w:rPr>
+          <w:rFonts w:ascii="Times New Roman" w:hAnsi="Times New Roman" w:cs="Times New Roman"/>
+          <w:sz w:val="28"/>
+        </w:rPr>
+        <w:t xml:space="preserve"> предлагает решения для более удобной работы с такими сервисами, как: </w:t>
+      </w:r>
+      <w:r>
+        <w:rPr>
+          <w:rFonts w:ascii="Times New Roman" w:hAnsi="Times New Roman" w:cs="Times New Roman"/>
+          <w:sz w:val="28"/>
+          <w:lang w:val="en-US"/>
+        </w:rPr>
+        <w:t>Maven</w:t>
+      </w:r>
+      <w:r>
+        <w:rPr>
+          <w:rFonts w:ascii="Times New Roman" w:hAnsi="Times New Roman" w:cs="Times New Roman"/>
+          <w:sz w:val="28"/>
+        </w:rPr>
+        <w:t xml:space="preserve">, </w:t>
+      </w:r>
+      <w:r>
+        <w:rPr>
+          <w:rFonts w:ascii="Times New Roman" w:hAnsi="Times New Roman" w:cs="Times New Roman"/>
+          <w:sz w:val="28"/>
+          <w:lang w:val="en-US"/>
+        </w:rPr>
+        <w:t>Spring</w:t>
+      </w:r>
+      <w:r>
+        <w:rPr>
+          <w:rFonts w:ascii="Times New Roman" w:hAnsi="Times New Roman" w:cs="Times New Roman"/>
+          <w:sz w:val="28"/>
+        </w:rPr>
+        <w:t xml:space="preserve">, </w:t>
+      </w:r>
+      <w:r>
+        <w:rPr>
+          <w:rFonts w:ascii="Times New Roman" w:hAnsi="Times New Roman" w:cs="Times New Roman"/>
+          <w:sz w:val="28"/>
+          <w:lang w:val="en-US"/>
+        </w:rPr>
+        <w:t>Hibernate</w:t>
+      </w:r>
+      <w:r>
+        <w:rPr>
+          <w:rFonts w:ascii="Times New Roman" w:hAnsi="Times New Roman" w:cs="Times New Roman"/>
+          <w:sz w:val="28"/>
+        </w:rPr>
+        <w:t xml:space="preserve">, </w:t>
+      </w:r>
+      <w:r>
+        <w:rPr>
+          <w:rFonts w:ascii="Times New Roman" w:hAnsi="Times New Roman" w:cs="Times New Roman"/>
+          <w:sz w:val="28"/>
+          <w:lang w:val="en-US"/>
+        </w:rPr>
+        <w:t>PostgreSQL</w:t>
+      </w:r>
+      <w:r>
+        <w:rPr>
+          <w:rFonts w:ascii="Times New Roman" w:hAnsi="Times New Roman" w:cs="Times New Roman"/>
+          <w:sz w:val="28"/>
+        </w:rPr>
+        <w:t xml:space="preserve"> и других.</w:t>
+      </w:r>
+    </w:p>
+    <w:p>
+      <w:pPr>
+        <w:pStyle w:val="a3"/>
+        <w:spacing w:after="0" w:line="360" w:lineRule="auto"/>
+        <w:ind w:left="0" w:firstLine="709"/>
+        <w:jc w:val="both"/>
+        <w:rPr>
+          <w:rFonts w:ascii="Times New Roman" w:hAnsi="Times New Roman" w:cs="Times New Roman"/>
+          <w:sz w:val="28"/>
+        </w:rPr>
+      </w:pPr>
+      <w:r>
+        <w:rPr>
+          <w:rFonts w:ascii="Times New Roman" w:hAnsi="Times New Roman" w:cs="Times New Roman"/>
+          <w:sz w:val="28"/>
+        </w:rPr>
+        <w:t xml:space="preserve">На данный момент крайне популярен редактор кода </w:t>
+      </w:r>
+      <w:r>
+        <w:rPr>
+          <w:rFonts w:ascii="Times New Roman" w:hAnsi="Times New Roman" w:cs="Times New Roman"/>
+          <w:sz w:val="28"/>
+          <w:lang w:val="en-US"/>
+        </w:rPr>
+        <w:t>Visual</w:t>
+      </w:r>
+      <w:r>
+        <w:rPr>
+          <w:rFonts w:ascii="Times New Roman" w:hAnsi="Times New Roman" w:cs="Times New Roman"/>
+          <w:sz w:val="28"/>
+        </w:rPr>
+        <w:t xml:space="preserve"> </w:t>
+      </w:r>
+      <w:r>
+        <w:rPr>
+          <w:rFonts w:ascii="Times New Roman" w:hAnsi="Times New Roman" w:cs="Times New Roman"/>
+          <w:sz w:val="28"/>
+          <w:lang w:val="en-US"/>
+        </w:rPr>
+        <w:t>Studio</w:t>
+      </w:r>
+      <w:r>
+        <w:rPr>
+          <w:rFonts w:ascii="Times New Roman" w:hAnsi="Times New Roman" w:cs="Times New Roman"/>
+          <w:sz w:val="28"/>
+        </w:rPr>
+        <w:t xml:space="preserve"> </w:t>
+      </w:r>
+      <w:r>
+        <w:rPr>
+          <w:rFonts w:ascii="Times New Roman" w:hAnsi="Times New Roman" w:cs="Times New Roman"/>
+          <w:sz w:val="28"/>
+          <w:lang w:val="en-US"/>
+        </w:rPr>
+        <w:t>Code</w:t>
+      </w:r>
+      <w:r>
+        <w:rPr>
+          <w:rFonts w:ascii="Times New Roman" w:hAnsi="Times New Roman" w:cs="Times New Roman"/>
+          <w:sz w:val="28"/>
+        </w:rPr>
+        <w:t xml:space="preserve">. </w:t>
+      </w:r>
+      <w:r>
+        <w:rPr>
+          <w:rFonts w:ascii="Times New Roman" w:hAnsi="Times New Roman" w:cs="Times New Roman"/>
+          <w:sz w:val="28"/>
+        </w:rPr>
+        <w:t xml:space="preserve">Это средство крайне легковесное, поскольку изначально поддерживает лишь несколько языков и служит редактором кода. Однако </w:t>
+      </w:r>
+      <w:r>
+        <w:rPr>
+          <w:rFonts w:ascii="Times New Roman" w:hAnsi="Times New Roman" w:cs="Times New Roman"/>
+          <w:sz w:val="28"/>
+          <w:lang w:val="en-US"/>
+        </w:rPr>
+        <w:t>VS</w:t>
+      </w:r>
+      <w:r>
+        <w:rPr>
+          <w:rFonts w:ascii="Times New Roman" w:hAnsi="Times New Roman" w:cs="Times New Roman"/>
+          <w:sz w:val="28"/>
+        </w:rPr>
+        <w:t xml:space="preserve"> </w:t>
+      </w:r>
+      <w:r>
+        <w:rPr>
+          <w:rFonts w:ascii="Times New Roman" w:hAnsi="Times New Roman" w:cs="Times New Roman"/>
+          <w:sz w:val="28"/>
+          <w:lang w:val="en-US"/>
+        </w:rPr>
+        <w:t>Code</w:t>
+      </w:r>
+      <w:r>
+        <w:rPr>
+          <w:rFonts w:ascii="Times New Roman" w:hAnsi="Times New Roman" w:cs="Times New Roman"/>
+          <w:sz w:val="28"/>
+        </w:rPr>
+        <w:t xml:space="preserve"> </w:t>
+      </w:r>
+      <w:r>
+        <w:rPr>
+          <w:rFonts w:ascii="Times New Roman" w:hAnsi="Times New Roman" w:cs="Times New Roman"/>
+          <w:sz w:val="28"/>
+        </w:rPr>
+        <w:t xml:space="preserve">имеет раздел расширений, в котором можно установить абсолютно любой плагин для работы </w:t>
+      </w:r>
+      <w:r>
+        <w:rPr>
+          <w:rFonts w:ascii="Times New Roman" w:hAnsi="Times New Roman" w:cs="Times New Roman"/>
+          <w:sz w:val="28"/>
+        </w:rPr>
+        <w:t>с любым языком программирования.</w:t>
+      </w:r>
+      <w:r>
+        <w:rPr>
+          <w:rFonts w:ascii="Times New Roman" w:hAnsi="Times New Roman" w:cs="Times New Roman"/>
+          <w:sz w:val="28"/>
+        </w:rPr>
+        <w:t xml:space="preserve"> </w:t>
+      </w:r>
+      <w:r>
+        <w:rPr>
+          <w:rFonts w:ascii="Times New Roman" w:hAnsi="Times New Roman" w:cs="Times New Roman"/>
+          <w:sz w:val="28"/>
+          <w:lang w:val="en-US"/>
+        </w:rPr>
+        <w:t>VS</w:t>
+      </w:r>
+      <w:r>
+        <w:rPr>
+          <w:rFonts w:ascii="Times New Roman" w:hAnsi="Times New Roman" w:cs="Times New Roman"/>
+          <w:sz w:val="28"/>
+        </w:rPr>
+        <w:t xml:space="preserve"> </w:t>
+      </w:r>
+      <w:r>
+        <w:rPr>
+          <w:rFonts w:ascii="Times New Roman" w:hAnsi="Times New Roman" w:cs="Times New Roman"/>
+          <w:sz w:val="28"/>
+          <w:lang w:val="en-US"/>
+        </w:rPr>
+        <w:t>Code</w:t>
+      </w:r>
+      <w:r>
+        <w:rPr>
+          <w:rFonts w:ascii="Times New Roman" w:hAnsi="Times New Roman" w:cs="Times New Roman"/>
+          <w:sz w:val="28"/>
+        </w:rPr>
+        <w:t xml:space="preserve"> </w:t>
+      </w:r>
+      <w:r>
+        <w:rPr>
+          <w:rFonts w:ascii="Times New Roman" w:hAnsi="Times New Roman" w:cs="Times New Roman"/>
+          <w:sz w:val="28"/>
+        </w:rPr>
+        <w:t xml:space="preserve">подходит для более примитивных языков, таких как </w:t>
+      </w:r>
+      <w:r>
+        <w:rPr>
+          <w:rFonts w:ascii="Times New Roman" w:hAnsi="Times New Roman" w:cs="Times New Roman"/>
+          <w:sz w:val="28"/>
+          <w:lang w:val="en-US"/>
+        </w:rPr>
+        <w:t>JavaScript</w:t>
+      </w:r>
+      <w:r>
+        <w:rPr>
+          <w:rFonts w:ascii="Times New Roman" w:hAnsi="Times New Roman" w:cs="Times New Roman"/>
+          <w:sz w:val="28"/>
+        </w:rPr>
+        <w:t xml:space="preserve">, </w:t>
+      </w:r>
+      <w:r>
+        <w:rPr>
+          <w:rFonts w:ascii="Times New Roman" w:hAnsi="Times New Roman" w:cs="Times New Roman"/>
+          <w:sz w:val="28"/>
+          <w:lang w:val="en-US"/>
+        </w:rPr>
+        <w:t>Python</w:t>
+      </w:r>
+      <w:r>
+        <w:rPr>
+          <w:rFonts w:ascii="Times New Roman" w:hAnsi="Times New Roman" w:cs="Times New Roman"/>
+          <w:sz w:val="28"/>
+        </w:rPr>
+        <w:t xml:space="preserve">, </w:t>
+      </w:r>
+      <w:r>
+        <w:rPr>
+          <w:rFonts w:ascii="Times New Roman" w:hAnsi="Times New Roman" w:cs="Times New Roman"/>
+          <w:sz w:val="28"/>
+          <w:lang w:val="en-US"/>
+        </w:rPr>
+        <w:t>HTML</w:t>
+      </w:r>
+      <w:r>
+        <w:rPr>
+          <w:rFonts w:ascii="Times New Roman" w:hAnsi="Times New Roman" w:cs="Times New Roman"/>
+          <w:sz w:val="28"/>
+        </w:rPr>
+        <w:t xml:space="preserve">, </w:t>
+      </w:r>
+      <w:r>
+        <w:rPr>
+          <w:rFonts w:ascii="Times New Roman" w:hAnsi="Times New Roman" w:cs="Times New Roman"/>
+          <w:sz w:val="28"/>
+          <w:lang w:val="en-US"/>
+        </w:rPr>
+        <w:t>CSS</w:t>
+      </w:r>
+      <w:r>
+        <w:rPr>
+          <w:rFonts w:ascii="Times New Roman" w:hAnsi="Times New Roman" w:cs="Times New Roman"/>
+          <w:sz w:val="28"/>
+        </w:rPr>
+        <w:t>.</w:t>
+      </w:r>
+    </w:p>
+    <w:p>
+      <w:pPr>
+        <w:pStyle w:val="a3"/>
+        <w:spacing w:after="0" w:line="360" w:lineRule="auto"/>
+        <w:ind w:left="0" w:firstLine="709"/>
+        <w:jc w:val="both"/>
+        <w:rPr>
+          <w:rFonts w:ascii="Times New Roman" w:hAnsi="Times New Roman" w:cs="Times New Roman"/>
+          <w:sz w:val="28"/>
+        </w:rPr>
+      </w:pPr>
+      <w:r>
+        <w:rPr>
+          <w:rFonts w:ascii="Times New Roman" w:hAnsi="Times New Roman" w:cs="Times New Roman"/>
+          <w:sz w:val="28"/>
+          <w:lang w:val="en-US"/>
+        </w:rPr>
+        <w:t>Eclipse</w:t>
+      </w:r>
+      <w:r>
+        <w:rPr>
+          <w:rFonts w:ascii="Times New Roman" w:hAnsi="Times New Roman" w:cs="Times New Roman"/>
+          <w:sz w:val="28"/>
+        </w:rPr>
+        <w:t xml:space="preserve"> –</w:t>
+      </w:r>
+      <w:r>
+        <w:rPr>
+          <w:rFonts w:ascii="Times New Roman" w:hAnsi="Times New Roman" w:cs="Times New Roman"/>
+          <w:sz w:val="28"/>
+        </w:rPr>
+        <w:t xml:space="preserve"> свободная интегрированная среда разработки модульных кроссплатформенных приложений. На данный момент система поддерживается </w:t>
+      </w:r>
+      <w:r>
+        <w:rPr>
+          <w:rFonts w:ascii="Times New Roman" w:hAnsi="Times New Roman" w:cs="Times New Roman"/>
+          <w:sz w:val="28"/>
+          <w:lang w:val="en-US"/>
+        </w:rPr>
+        <w:t>Eclipse</w:t>
+      </w:r>
+      <w:r>
+        <w:rPr>
+          <w:rFonts w:ascii="Times New Roman" w:hAnsi="Times New Roman" w:cs="Times New Roman"/>
+          <w:sz w:val="28"/>
+        </w:rPr>
+        <w:t xml:space="preserve"> </w:t>
+      </w:r>
+      <w:r>
+        <w:rPr>
+          <w:rFonts w:ascii="Times New Roman" w:hAnsi="Times New Roman" w:cs="Times New Roman"/>
+          <w:sz w:val="28"/>
+          <w:lang w:val="en-US"/>
+        </w:rPr>
+        <w:t>Foundation</w:t>
+      </w:r>
+      <w:r>
+        <w:rPr>
+          <w:rFonts w:ascii="Times New Roman" w:hAnsi="Times New Roman" w:cs="Times New Roman"/>
+          <w:sz w:val="28"/>
+        </w:rPr>
+        <w:t xml:space="preserve">. </w:t>
+      </w:r>
+      <w:r>
+        <w:rPr>
+          <w:rFonts w:ascii="Times New Roman" w:hAnsi="Times New Roman" w:cs="Times New Roman"/>
+          <w:sz w:val="28"/>
+          <w:lang w:val="en-US"/>
+        </w:rPr>
+        <w:t>Eclipse</w:t>
+      </w:r>
+      <w:r>
+        <w:rPr>
+          <w:rFonts w:ascii="Times New Roman" w:hAnsi="Times New Roman" w:cs="Times New Roman"/>
+          <w:sz w:val="28"/>
+        </w:rPr>
+        <w:t xml:space="preserve"> </w:t>
+      </w:r>
+      <w:r>
+        <w:rPr>
+          <w:rFonts w:ascii="Times New Roman" w:hAnsi="Times New Roman" w:cs="Times New Roman"/>
+          <w:sz w:val="28"/>
+        </w:rPr>
+        <w:t xml:space="preserve">написана на </w:t>
+      </w:r>
+      <w:r>
+        <w:rPr>
+          <w:rFonts w:ascii="Times New Roman" w:hAnsi="Times New Roman" w:cs="Times New Roman"/>
+          <w:sz w:val="28"/>
+          <w:lang w:val="en-US"/>
+        </w:rPr>
+        <w:t>Java</w:t>
+      </w:r>
+      <w:r>
+        <w:rPr>
+          <w:rFonts w:ascii="Times New Roman" w:hAnsi="Times New Roman" w:cs="Times New Roman"/>
+          <w:sz w:val="28"/>
+        </w:rPr>
+        <w:t xml:space="preserve">, потому является </w:t>
+      </w:r>
+      <w:proofErr w:type="spellStart"/>
+      <w:r>
+        <w:rPr>
+          <w:rFonts w:ascii="Times New Roman" w:hAnsi="Times New Roman" w:cs="Times New Roman"/>
+          <w:sz w:val="28"/>
+        </w:rPr>
+        <w:t>платформо</w:t>
+      </w:r>
+      <w:proofErr w:type="spellEnd"/>
+      <w:r>
+        <w:rPr>
+          <w:rFonts w:ascii="Times New Roman" w:hAnsi="Times New Roman" w:cs="Times New Roman"/>
+          <w:sz w:val="28"/>
+        </w:rPr>
+        <w:t xml:space="preserve">-независимым продуктом </w:t>
+      </w:r>
+      <w:r>
+        <w:rPr>
+          <w:rFonts w:ascii="Times New Roman" w:hAnsi="Times New Roman" w:cs="Times New Roman"/>
+          <w:sz w:val="28"/>
+        </w:rPr>
+        <w:t>[10</w:t>
+      </w:r>
+      <w:r>
+        <w:rPr>
+          <w:rFonts w:ascii="Times New Roman" w:hAnsi="Times New Roman" w:cs="Times New Roman"/>
+          <w:sz w:val="28"/>
+        </w:rPr>
+        <w:t>].</w:t>
+      </w:r>
+      <w:r>
+        <w:rPr>
+          <w:rFonts w:ascii="Times New Roman" w:hAnsi="Times New Roman" w:cs="Times New Roman"/>
+          <w:sz w:val="28"/>
+        </w:rPr>
+        <w:t xml:space="preserve"> Однако описываемая среда разработки имеет ряд критических недостатков:</w:t>
+      </w:r>
+    </w:p>
+    <w:p>
+      <w:pPr>
+        <w:pStyle w:val="a3"/>
+        <w:spacing w:after="0" w:line="360" w:lineRule="auto"/>
+        <w:ind w:left="0" w:firstLine="709"/>
+        <w:jc w:val="both"/>
+        <w:rPr>
+          <w:rFonts w:ascii="Times New Roman" w:hAnsi="Times New Roman" w:cs="Times New Roman"/>
+          <w:sz w:val="28"/>
+        </w:rPr>
+      </w:pPr>
+      <w:r>
+        <w:rPr>
+          <w:rFonts w:ascii="Times New Roman" w:hAnsi="Times New Roman" w:cs="Times New Roman"/>
+          <w:sz w:val="28"/>
+        </w:rPr>
+        <w:t>- использует много системных ресурсов и процессов;</w:t>
+      </w:r>
+    </w:p>
+    <w:p>
+      <w:pPr>
+        <w:pStyle w:val="a3"/>
+        <w:spacing w:after="0" w:line="360" w:lineRule="auto"/>
+        <w:ind w:left="0" w:firstLine="709"/>
+        <w:jc w:val="both"/>
+        <w:rPr>
+          <w:rFonts w:ascii="Times New Roman" w:hAnsi="Times New Roman" w:cs="Times New Roman"/>
+          <w:sz w:val="28"/>
+        </w:rPr>
+      </w:pPr>
+      <w:r>
+        <w:rPr>
+          <w:rFonts w:ascii="Times New Roman" w:hAnsi="Times New Roman" w:cs="Times New Roman"/>
+          <w:sz w:val="28"/>
+        </w:rPr>
+        <w:lastRenderedPageBreak/>
+        <w:t>- использует много памяти;</w:t>
+      </w:r>
+    </w:p>
+    <w:p>
+      <w:pPr>
+        <w:pStyle w:val="a3"/>
+        <w:spacing w:after="0" w:line="360" w:lineRule="auto"/>
+        <w:ind w:left="0" w:firstLine="709"/>
+        <w:jc w:val="both"/>
+        <w:rPr>
+          <w:rFonts w:ascii="Times New Roman" w:hAnsi="Times New Roman" w:cs="Times New Roman"/>
+          <w:sz w:val="28"/>
+        </w:rPr>
+      </w:pPr>
+      <w:r>
+        <w:rPr>
+          <w:rFonts w:ascii="Times New Roman" w:hAnsi="Times New Roman" w:cs="Times New Roman"/>
+          <w:sz w:val="28"/>
+        </w:rPr>
+        <w:t>- имеет медленный запуск;</w:t>
+      </w:r>
+    </w:p>
+    <w:p>
+      <w:pPr>
+        <w:pStyle w:val="a3"/>
+        <w:spacing w:after="0" w:line="360" w:lineRule="auto"/>
+        <w:ind w:left="0" w:firstLine="709"/>
+        <w:jc w:val="both"/>
+        <w:rPr>
+          <w:rFonts w:ascii="Times New Roman" w:hAnsi="Times New Roman" w:cs="Times New Roman"/>
+          <w:sz w:val="28"/>
+        </w:rPr>
+      </w:pPr>
+      <w:r>
+        <w:rPr>
+          <w:rFonts w:ascii="Times New Roman" w:hAnsi="Times New Roman" w:cs="Times New Roman"/>
+          <w:sz w:val="28"/>
+        </w:rPr>
+        <w:t xml:space="preserve">- функция отладки не идет в ногу со временем по сравнению с другими </w:t>
+      </w:r>
+      <w:r>
+        <w:rPr>
+          <w:rFonts w:ascii="Times New Roman" w:hAnsi="Times New Roman" w:cs="Times New Roman"/>
+          <w:sz w:val="28"/>
+          <w:lang w:val="en-US"/>
+        </w:rPr>
+        <w:t>IDE</w:t>
+      </w:r>
+      <w:r>
+        <w:rPr>
+          <w:rFonts w:ascii="Times New Roman" w:hAnsi="Times New Roman" w:cs="Times New Roman"/>
+          <w:sz w:val="28"/>
+        </w:rPr>
+        <w:t>;</w:t>
+      </w:r>
+    </w:p>
+    <w:p>
+      <w:pPr>
+        <w:pStyle w:val="a3"/>
+        <w:spacing w:after="0" w:line="360" w:lineRule="auto"/>
+        <w:ind w:left="0" w:firstLine="709"/>
+        <w:jc w:val="both"/>
+        <w:rPr>
+          <w:rFonts w:ascii="Times New Roman" w:hAnsi="Times New Roman" w:cs="Times New Roman"/>
+          <w:sz w:val="28"/>
+        </w:rPr>
+      </w:pPr>
+      <w:r>
+        <w:rPr>
+          <w:rFonts w:ascii="Times New Roman" w:hAnsi="Times New Roman" w:cs="Times New Roman"/>
+          <w:sz w:val="28"/>
+        </w:rPr>
+        <w:t xml:space="preserve">- неполная интеграция с </w:t>
+      </w:r>
+      <w:r>
+        <w:rPr>
+          <w:rFonts w:ascii="Times New Roman" w:hAnsi="Times New Roman" w:cs="Times New Roman"/>
+          <w:sz w:val="28"/>
+          <w:lang w:val="en-US"/>
+        </w:rPr>
+        <w:t>Maven</w:t>
+      </w:r>
+      <w:r>
+        <w:rPr>
+          <w:rFonts w:ascii="Times New Roman" w:hAnsi="Times New Roman" w:cs="Times New Roman"/>
+          <w:sz w:val="28"/>
+        </w:rPr>
+        <w:t xml:space="preserve"> </w:t>
+      </w:r>
+      <w:r>
+        <w:rPr>
+          <w:rFonts w:ascii="Times New Roman" w:hAnsi="Times New Roman" w:cs="Times New Roman"/>
+          <w:sz w:val="28"/>
+        </w:rPr>
+        <w:t xml:space="preserve">и </w:t>
+      </w:r>
+      <w:proofErr w:type="spellStart"/>
+      <w:r>
+        <w:rPr>
+          <w:rFonts w:ascii="Times New Roman" w:hAnsi="Times New Roman" w:cs="Times New Roman"/>
+          <w:sz w:val="28"/>
+          <w:lang w:val="en-US"/>
+        </w:rPr>
+        <w:t>Gradle</w:t>
+      </w:r>
+      <w:proofErr w:type="spellEnd"/>
+      <w:r>
+        <w:rPr>
+          <w:rFonts w:ascii="Times New Roman" w:hAnsi="Times New Roman" w:cs="Times New Roman"/>
+          <w:sz w:val="28"/>
+        </w:rPr>
+        <w:t>.</w:t>
+      </w:r>
+    </w:p>
+    <w:p>
+      <w:pPr>
+        <w:pStyle w:val="a3"/>
+        <w:spacing w:after="0" w:line="360" w:lineRule="auto"/>
+        <w:ind w:left="0" w:firstLine="709"/>
+        <w:jc w:val="both"/>
+        <w:rPr>
+          <w:rFonts w:ascii="Times New Roman" w:hAnsi="Times New Roman" w:cs="Times New Roman"/>
+          <w:sz w:val="28"/>
+        </w:rPr>
+      </w:pPr>
+      <w:r>
+        <w:rPr>
+          <w:rFonts w:ascii="Times New Roman" w:hAnsi="Times New Roman" w:cs="Times New Roman"/>
+          <w:sz w:val="28"/>
+        </w:rPr>
+        <w:t xml:space="preserve">Из всех вышеперечисленных вариантов наиболее прогрессивной и подходящей средой разработки является </w:t>
+      </w:r>
+      <w:proofErr w:type="spellStart"/>
+      <w:r>
+        <w:rPr>
+          <w:rFonts w:ascii="Times New Roman" w:hAnsi="Times New Roman" w:cs="Times New Roman"/>
+          <w:sz w:val="28"/>
+          <w:lang w:val="en-US"/>
+        </w:rPr>
+        <w:t>IntellJ</w:t>
+      </w:r>
+      <w:proofErr w:type="spellEnd"/>
+      <w:r>
+        <w:rPr>
+          <w:rFonts w:ascii="Times New Roman" w:hAnsi="Times New Roman" w:cs="Times New Roman"/>
+          <w:sz w:val="28"/>
+        </w:rPr>
+        <w:t xml:space="preserve"> </w:t>
+      </w:r>
+      <w:r>
+        <w:rPr>
+          <w:rFonts w:ascii="Times New Roman" w:hAnsi="Times New Roman" w:cs="Times New Roman"/>
+          <w:sz w:val="28"/>
+          <w:lang w:val="en-US"/>
+        </w:rPr>
+        <w:t>IDEA</w:t>
+      </w:r>
+      <w:r>
+        <w:rPr>
+          <w:rFonts w:ascii="Times New Roman" w:hAnsi="Times New Roman" w:cs="Times New Roman"/>
+          <w:sz w:val="28"/>
+        </w:rPr>
+        <w:t xml:space="preserve">. Вдобавок к этому она идеально подходит именно для </w:t>
+      </w:r>
+      <w:r>
+        <w:rPr>
+          <w:rFonts w:ascii="Times New Roman" w:hAnsi="Times New Roman" w:cs="Times New Roman"/>
+          <w:sz w:val="28"/>
+          <w:lang w:val="en-US"/>
+        </w:rPr>
+        <w:t>Java</w:t>
+      </w:r>
+      <w:r>
+        <w:rPr>
+          <w:rFonts w:ascii="Times New Roman" w:hAnsi="Times New Roman" w:cs="Times New Roman"/>
+          <w:sz w:val="28"/>
+        </w:rPr>
+        <w:t>-проектов</w:t>
+      </w:r>
+      <w:r>
+        <w:rPr>
+          <w:rFonts w:ascii="Times New Roman" w:hAnsi="Times New Roman" w:cs="Times New Roman"/>
+          <w:sz w:val="28"/>
+        </w:rPr>
+        <w:t xml:space="preserve"> из-за своих особенностей. </w:t>
+      </w:r>
+    </w:p>
+    <w:p>
+      <w:pPr>
+        <w:pStyle w:val="a3"/>
+        <w:numPr>
+          <w:ilvl w:val="2"/>
+          <w:numId w:val="5"/>
+        </w:numPr>
+        <w:spacing w:after="0" w:line="360" w:lineRule="auto"/>
+        <w:ind w:left="0" w:firstLine="709"/>
+        <w:jc w:val="both"/>
+        <w:rPr>
+          <w:rFonts w:ascii="Times New Roman" w:hAnsi="Times New Roman" w:cs="Times New Roman"/>
+          <w:sz w:val="28"/>
+        </w:rPr>
+      </w:pPr>
+      <w:r>
+        <w:rPr>
+          <w:rFonts w:ascii="Times New Roman" w:hAnsi="Times New Roman" w:cs="Times New Roman"/>
+          <w:sz w:val="28"/>
+        </w:rPr>
+        <w:t>Выбор системы управления базой данных</w:t>
+      </w:r>
+    </w:p>
+    <w:p>
+      <w:pPr>
+        <w:pStyle w:val="a3"/>
+        <w:spacing w:after="0" w:line="360" w:lineRule="auto"/>
+        <w:ind w:left="0" w:firstLine="709"/>
+        <w:jc w:val="both"/>
+        <w:rPr>
+          <w:rFonts w:ascii="Times New Roman" w:hAnsi="Times New Roman" w:cs="Times New Roman"/>
+          <w:sz w:val="28"/>
+        </w:rPr>
+      </w:pPr>
+      <w:r>
+        <w:rPr>
+          <w:rFonts w:ascii="Times New Roman" w:hAnsi="Times New Roman" w:cs="Times New Roman"/>
+          <w:sz w:val="28"/>
+        </w:rPr>
+        <w:t xml:space="preserve">В данной автоматизированной информационной системе была выбрана СУБД </w:t>
+      </w:r>
+      <w:r>
+        <w:rPr>
+          <w:rFonts w:ascii="Times New Roman" w:hAnsi="Times New Roman" w:cs="Times New Roman"/>
+          <w:sz w:val="28"/>
+          <w:lang w:val="en-US"/>
+        </w:rPr>
+        <w:t>PostgreSQL</w:t>
+      </w:r>
+      <w:r>
+        <w:rPr>
+          <w:rFonts w:ascii="Times New Roman" w:hAnsi="Times New Roman" w:cs="Times New Roman"/>
+          <w:sz w:val="28"/>
+        </w:rPr>
+        <w:t>.</w:t>
+      </w:r>
+    </w:p>
+    <w:p>
+      <w:pPr>
+        <w:pStyle w:val="a3"/>
+        <w:spacing w:after="0" w:line="360" w:lineRule="auto"/>
+        <w:ind w:left="0" w:firstLine="709"/>
+        <w:jc w:val="both"/>
+        <w:rPr>
+          <w:rFonts w:ascii="Times New Roman" w:hAnsi="Times New Roman" w:cs="Times New Roman"/>
+          <w:sz w:val="28"/>
+        </w:rPr>
+      </w:pPr>
+      <w:r>
+        <w:rPr>
+          <w:rFonts w:ascii="Times New Roman" w:hAnsi="Times New Roman" w:cs="Times New Roman"/>
+          <w:sz w:val="28"/>
+        </w:rPr>
+        <w:t xml:space="preserve">СУБД (система управления базами данных) – это комплекс программно-языковых средств, позволяющих создать базы данных и управлять данными. СУБД обеспечивает доступ к данным, позволяет выполнять запросы и обеспечивает целостность и безопасность данных. Она также может обеспечивать масштабируемость и производительность базы данных. СУБД является неотъемлемой частью большинства приложений, которые требуют хранения и управления данными </w:t>
+      </w:r>
+      <w:r>
+        <w:rPr>
+          <w:rFonts w:ascii="Times New Roman" w:hAnsi="Times New Roman" w:cs="Times New Roman"/>
+          <w:sz w:val="28"/>
+        </w:rPr>
+        <w:t>[11].</w:t>
+      </w:r>
+    </w:p>
+    <w:p>
+      <w:pPr>
+        <w:pStyle w:val="a3"/>
+        <w:spacing w:after="0" w:line="360" w:lineRule="auto"/>
+        <w:ind w:left="0" w:firstLine="709"/>
+        <w:jc w:val="both"/>
+        <w:rPr>
+          <w:rFonts w:ascii="Times New Roman" w:hAnsi="Times New Roman" w:cs="Times New Roman"/>
+          <w:sz w:val="28"/>
+        </w:rPr>
+      </w:pPr>
+      <w:proofErr w:type="spellStart"/>
+      <w:r>
+        <w:rPr>
+          <w:rFonts w:ascii="Times New Roman" w:hAnsi="Times New Roman" w:cs="Times New Roman"/>
+          <w:sz w:val="28"/>
+        </w:rPr>
+        <w:t>PostgreSQL</w:t>
+      </w:r>
+      <w:proofErr w:type="spellEnd"/>
+      <w:r>
+        <w:rPr>
+          <w:rFonts w:ascii="Times New Roman" w:hAnsi="Times New Roman" w:cs="Times New Roman"/>
+          <w:sz w:val="28"/>
+        </w:rPr>
+        <w:t xml:space="preserve"> – это открытая система управления базами данных, которая обладает высокой степенью надежности и устойчивости к сбоям благодаря использованию транзакций и механизмов восстановления данных. Она обладает высоким уровнем безопасности благодаря использованию механизмов аутентификации, авторизации и шифрования данных. </w:t>
+      </w:r>
+      <w:proofErr w:type="spellStart"/>
+      <w:r>
+        <w:rPr>
+          <w:rFonts w:ascii="Times New Roman" w:hAnsi="Times New Roman" w:cs="Times New Roman"/>
+          <w:sz w:val="28"/>
+        </w:rPr>
+        <w:t>PostgreSQL</w:t>
+      </w:r>
+      <w:proofErr w:type="spellEnd"/>
+      <w:r>
+        <w:rPr>
+          <w:rFonts w:ascii="Times New Roman" w:hAnsi="Times New Roman" w:cs="Times New Roman"/>
+          <w:sz w:val="28"/>
+        </w:rPr>
+        <w:t xml:space="preserve"> поддерживает множество стандартов SQL, что делает её совместимой с другими СУБД. Кроме того, </w:t>
+      </w:r>
+      <w:proofErr w:type="spellStart"/>
+      <w:r>
+        <w:rPr>
+          <w:rFonts w:ascii="Times New Roman" w:hAnsi="Times New Roman" w:cs="Times New Roman"/>
+          <w:sz w:val="28"/>
+        </w:rPr>
+        <w:t>PostgreSQL</w:t>
+      </w:r>
+      <w:proofErr w:type="spellEnd"/>
+      <w:r>
+        <w:rPr>
+          <w:rFonts w:ascii="Times New Roman" w:hAnsi="Times New Roman" w:cs="Times New Roman"/>
+          <w:sz w:val="28"/>
+        </w:rPr>
+        <w:t xml:space="preserve"> позволяет добавлять новые функции и возможности с помощью расширений, что делает </w:t>
+      </w:r>
+      <w:r>
+        <w:rPr>
+          <w:rFonts w:ascii="Times New Roman" w:hAnsi="Times New Roman" w:cs="Times New Roman"/>
+          <w:sz w:val="28"/>
+        </w:rPr>
+        <w:t>её еще более гибкой и мощной [12</w:t>
+      </w:r>
+      <w:r>
+        <w:rPr>
+          <w:rFonts w:ascii="Times New Roman" w:hAnsi="Times New Roman" w:cs="Times New Roman"/>
+          <w:sz w:val="28"/>
+        </w:rPr>
+        <w:t>].</w:t>
+      </w:r>
+    </w:p>
+    <w:p>
+      <w:pPr>
+        <w:rPr>
+          <w:rFonts w:ascii="Times New Roman" w:hAnsi="Times New Roman" w:cs="Times New Roman"/>
+          <w:sz w:val="28"/>
+        </w:rPr>
+      </w:pPr>
+      <w:r>
+        <w:rPr>
+          <w:rFonts w:ascii="Times New Roman" w:hAnsi="Times New Roman" w:cs="Times New Roman"/>
+          <w:sz w:val="28"/>
+        </w:rPr>
+        <w:br w:type="page"/>
+      </w:r>
+    </w:p>
+    <w:p>
+      <w:pPr>
+        <w:pStyle w:val="a3"/>
+        <w:numPr>
+          <w:ilvl w:val="2"/>
+          <w:numId w:val="5"/>
+        </w:numPr>
+        <w:spacing w:after="0" w:line="360" w:lineRule="auto"/>
+        <w:ind w:left="0" w:firstLine="709"/>
+        <w:jc w:val="both"/>
+        <w:rPr>
+          <w:rFonts w:ascii="Times New Roman" w:hAnsi="Times New Roman" w:cs="Times New Roman"/>
+          <w:sz w:val="28"/>
+        </w:rPr>
+      </w:pPr>
+      <w:r>
+        <w:rPr>
+          <w:rFonts w:ascii="Times New Roman" w:hAnsi="Times New Roman" w:cs="Times New Roman"/>
+          <w:sz w:val="28"/>
+        </w:rPr>
+        <w:lastRenderedPageBreak/>
+        <w:t>Выбор операционной системы</w:t>
+      </w:r>
+    </w:p>
+    <w:p>
+      <w:pPr>
+        <w:pStyle w:val="a3"/>
+        <w:spacing w:after="0" w:line="360" w:lineRule="auto"/>
+        <w:ind w:left="0" w:firstLine="709"/>
+        <w:jc w:val="both"/>
+        <w:rPr>
+          <w:rFonts w:ascii="Times New Roman" w:hAnsi="Times New Roman" w:cs="Times New Roman"/>
+          <w:sz w:val="28"/>
+        </w:rPr>
+      </w:pPr>
+      <w:r>
+        <w:rPr>
+          <w:rFonts w:ascii="Times New Roman" w:hAnsi="Times New Roman" w:cs="Times New Roman"/>
+          <w:sz w:val="28"/>
+        </w:rPr>
+        <w:t xml:space="preserve">Поскольку язык программирования, среда разработки и СУБД были выбраны кроссплатформенные, нет рамок в выборе операционной системы и рациональнее использовать ту, которая привычнее. </w:t>
+      </w:r>
+    </w:p>
+    <w:p>
+      <w:pPr>
+        <w:pStyle w:val="a3"/>
+        <w:spacing w:after="0" w:line="360" w:lineRule="auto"/>
+        <w:ind w:left="0" w:firstLine="709"/>
+        <w:jc w:val="both"/>
+        <w:rPr>
+          <w:rFonts w:ascii="Times New Roman" w:hAnsi="Times New Roman" w:cs="Times New Roman"/>
+          <w:sz w:val="28"/>
+        </w:rPr>
+      </w:pPr>
+      <w:r>
+        <w:rPr>
+          <w:rFonts w:ascii="Times New Roman" w:hAnsi="Times New Roman" w:cs="Times New Roman"/>
+          <w:sz w:val="28"/>
+        </w:rPr>
+        <w:t xml:space="preserve">Исходя из этого, для разрабатываемой информационной системы была выбрана операционная система </w:t>
+      </w:r>
+      <w:r>
+        <w:rPr>
+          <w:rFonts w:ascii="Times New Roman" w:hAnsi="Times New Roman" w:cs="Times New Roman"/>
+          <w:sz w:val="28"/>
+          <w:lang w:val="en-US"/>
+        </w:rPr>
+        <w:t>Windows</w:t>
+      </w:r>
+      <w:r>
+        <w:rPr>
+          <w:rFonts w:ascii="Times New Roman" w:hAnsi="Times New Roman" w:cs="Times New Roman"/>
+          <w:sz w:val="28"/>
+        </w:rPr>
+        <w:t xml:space="preserve"> 10. </w:t>
+      </w:r>
+      <w:r>
+        <w:rPr>
+          <w:rFonts w:ascii="Times New Roman" w:hAnsi="Times New Roman" w:cs="Times New Roman"/>
+          <w:sz w:val="28"/>
+          <w:lang w:val="en-US"/>
+        </w:rPr>
+        <w:t>Windows</w:t>
+      </w:r>
+      <w:r>
+        <w:rPr>
+          <w:rFonts w:ascii="Times New Roman" w:hAnsi="Times New Roman" w:cs="Times New Roman"/>
+          <w:sz w:val="28"/>
+        </w:rPr>
+        <w:t xml:space="preserve"> 10 – </w:t>
+      </w:r>
+      <w:r>
+        <w:rPr>
+          <w:rFonts w:ascii="Times New Roman" w:hAnsi="Times New Roman" w:cs="Times New Roman"/>
+          <w:sz w:val="28"/>
+        </w:rPr>
+        <w:t xml:space="preserve">это операционная система для персональных компьютеров и рабочих станций, разработанная корпорацией </w:t>
+      </w:r>
+      <w:r>
+        <w:rPr>
+          <w:rFonts w:ascii="Times New Roman" w:hAnsi="Times New Roman" w:cs="Times New Roman"/>
+          <w:sz w:val="28"/>
+          <w:lang w:val="en-US"/>
+        </w:rPr>
+        <w:t>Microsoft</w:t>
+      </w:r>
+      <w:r>
+        <w:rPr>
+          <w:rFonts w:ascii="Times New Roman" w:hAnsi="Times New Roman" w:cs="Times New Roman"/>
+          <w:sz w:val="28"/>
+        </w:rPr>
+        <w:t xml:space="preserve"> </w:t>
+      </w:r>
+      <w:r>
+        <w:rPr>
+          <w:rFonts w:ascii="Times New Roman" w:hAnsi="Times New Roman" w:cs="Times New Roman"/>
+          <w:sz w:val="28"/>
+        </w:rPr>
+        <w:t xml:space="preserve">в рамках семейства </w:t>
+      </w:r>
+      <w:r>
+        <w:rPr>
+          <w:rFonts w:ascii="Times New Roman" w:hAnsi="Times New Roman" w:cs="Times New Roman"/>
+          <w:sz w:val="28"/>
+          <w:lang w:val="en-US"/>
+        </w:rPr>
+        <w:t>Window</w:t>
+      </w:r>
+      <w:r>
+        <w:rPr>
+          <w:rFonts w:ascii="Times New Roman" w:hAnsi="Times New Roman" w:cs="Times New Roman"/>
+          <w:sz w:val="28"/>
+          <w:lang w:val="en-US"/>
+        </w:rPr>
+        <w:t>s</w:t>
+      </w:r>
+      <w:r>
+        <w:rPr>
+          <w:rFonts w:ascii="Times New Roman" w:hAnsi="Times New Roman" w:cs="Times New Roman"/>
+          <w:sz w:val="28"/>
+        </w:rPr>
+        <w:t xml:space="preserve"> </w:t>
+      </w:r>
+      <w:r>
+        <w:rPr>
+          <w:rFonts w:ascii="Times New Roman" w:hAnsi="Times New Roman" w:cs="Times New Roman"/>
+          <w:sz w:val="28"/>
+          <w:lang w:val="en-US"/>
+        </w:rPr>
+        <w:t>NT</w:t>
+      </w:r>
+      <w:r>
+        <w:rPr>
+          <w:rFonts w:ascii="Times New Roman" w:hAnsi="Times New Roman" w:cs="Times New Roman"/>
+          <w:sz w:val="28"/>
+        </w:rPr>
+        <w:t>.</w:t>
       </w:r>
     </w:p>
     <w:p>
@@ -2796,9 +5173,10 @@
         <w:pStyle w:val="a3"/>
         <w:numPr>
           <w:ilvl w:val="1"/>
-          <w:numId w:val="4"/>
+          <w:numId w:val="5"/>
         </w:numPr>
         <w:spacing w:after="0" w:line="360" w:lineRule="auto"/>
+        <w:ind w:left="0" w:firstLine="709"/>
         <w:jc w:val="both"/>
         <w:rPr>
           <w:rFonts w:ascii="Times New Roman" w:hAnsi="Times New Roman" w:cs="Times New Roman"/>
@@ -2812,15 +5190,87 @@
         </w:rPr>
         <w:t>Описание информационно-логической модели системы и логической модели базы данных</w:t>
       </w:r>
+    </w:p>
+    <w:p>
+      <w:pPr>
+        <w:pStyle w:val="a3"/>
+        <w:numPr>
+          <w:ilvl w:val="2"/>
+          <w:numId w:val="5"/>
+        </w:numPr>
+        <w:spacing w:after="0" w:line="360" w:lineRule="auto"/>
+        <w:ind w:left="0" w:firstLine="709"/>
+        <w:jc w:val="both"/>
+        <w:rPr>
+          <w:rFonts w:ascii="Times New Roman" w:hAnsi="Times New Roman" w:cs="Times New Roman"/>
+          <w:sz w:val="28"/>
+        </w:rPr>
+      </w:pPr>
+      <w:r>
+        <w:rPr>
+          <w:rFonts w:ascii="Times New Roman" w:hAnsi="Times New Roman" w:cs="Times New Roman"/>
+          <w:sz w:val="28"/>
+        </w:rPr>
+        <w:t>Диаграмма вариантов использования</w:t>
+      </w:r>
+    </w:p>
+    <w:p>
+      <w:pPr>
+        <w:pStyle w:val="a3"/>
+        <w:numPr>
+          <w:ilvl w:val="2"/>
+          <w:numId w:val="5"/>
+        </w:numPr>
+        <w:spacing w:after="0" w:line="360" w:lineRule="auto"/>
+        <w:ind w:left="0" w:firstLine="709"/>
+        <w:jc w:val="both"/>
+        <w:rPr>
+          <w:rFonts w:ascii="Times New Roman" w:hAnsi="Times New Roman" w:cs="Times New Roman"/>
+          <w:sz w:val="28"/>
+        </w:rPr>
+      </w:pPr>
+      <w:r>
+        <w:rPr>
+          <w:rFonts w:ascii="Times New Roman" w:hAnsi="Times New Roman" w:cs="Times New Roman"/>
+          <w:sz w:val="28"/>
+        </w:rPr>
+        <w:t>Диаграмма классов системы</w:t>
+      </w:r>
+    </w:p>
+    <w:p>
+      <w:pPr>
+        <w:pStyle w:val="a3"/>
+        <w:numPr>
+          <w:ilvl w:val="2"/>
+          <w:numId w:val="5"/>
+        </w:numPr>
+        <w:spacing w:after="0" w:line="360" w:lineRule="auto"/>
+        <w:ind w:left="0" w:firstLine="709"/>
+        <w:jc w:val="both"/>
+        <w:rPr>
+          <w:rFonts w:ascii="Times New Roman" w:hAnsi="Times New Roman" w:cs="Times New Roman"/>
+          <w:sz w:val="28"/>
+        </w:rPr>
+      </w:pPr>
+      <w:r>
+        <w:rPr>
+          <w:rFonts w:ascii="Times New Roman" w:hAnsi="Times New Roman" w:cs="Times New Roman"/>
+          <w:sz w:val="28"/>
+        </w:rPr>
+        <w:t>Описание логической модели баз данных</w:t>
+      </w:r>
+      <w:bookmarkStart w:id="0" w:name="_GoBack"/>
+      <w:bookmarkEnd w:id="0"/>
     </w:p>
     <w:p>
       <w:pPr>
         <w:pStyle w:val="a3"/>
         <w:numPr>
           <w:ilvl w:val="1"/>
-          <w:numId w:val="4"/>
+          <w:numId w:val="5"/>
         </w:numPr>
         <w:spacing w:after="0" w:line="360" w:lineRule="auto"/>
+        <w:ind w:left="0" w:firstLine="709"/>
         <w:jc w:val="both"/>
         <w:rPr>
           <w:rFonts w:ascii="Times New Roman" w:hAnsi="Times New Roman" w:cs="Times New Roman"/>
@@ -2840,9 +5290,10 @@
         <w:pStyle w:val="a3"/>
         <w:numPr>
           <w:ilvl w:val="1"/>
-          <w:numId w:val="4"/>
+          <w:numId w:val="5"/>
         </w:numPr>
         <w:spacing w:after="0" w:line="360" w:lineRule="auto"/>
+        <w:ind w:left="0" w:firstLine="709"/>
         <w:jc w:val="both"/>
         <w:rPr>
           <w:rFonts w:ascii="Times New Roman" w:hAnsi="Times New Roman" w:cs="Times New Roman"/>
@@ -2862,7 +5313,7 @@
         <w:pStyle w:val="a3"/>
         <w:numPr>
           <w:ilvl w:val="0"/>
-          <w:numId w:val="4"/>
+          <w:numId w:val="5"/>
         </w:numPr>
         <w:spacing w:after="0" w:line="360" w:lineRule="auto"/>
         <w:jc w:val="both"/>
@@ -2876,7 +5327,6 @@
           <w:rFonts w:ascii="Times New Roman" w:hAnsi="Times New Roman" w:cs="Times New Roman"/>
           <w:sz w:val="28"/>
         </w:rPr>
-        <w:lastRenderedPageBreak/>
         <w:t xml:space="preserve">Вычислительные эксперименты проверки эффективности программной реализации метода решения задачи </w:t>
       </w:r>
     </w:p>
@@ -2885,7 +5335,7 @@
         <w:pStyle w:val="a3"/>
         <w:numPr>
           <w:ilvl w:val="1"/>
-          <w:numId w:val="4"/>
+          <w:numId w:val="5"/>
         </w:numPr>
         <w:spacing w:after="0" w:line="360" w:lineRule="auto"/>
         <w:jc w:val="both"/>
@@ -2907,7 +5357,7 @@
         <w:pStyle w:val="a3"/>
         <w:numPr>
           <w:ilvl w:val="1"/>
-          <w:numId w:val="4"/>
+          <w:numId w:val="5"/>
         </w:numPr>
         <w:spacing w:after="0" w:line="360" w:lineRule="auto"/>
         <w:jc w:val="both"/>
@@ -2926,9 +5376,13 @@
     </w:p>
     <w:p>
       <w:pPr>
-        <w:rPr>
-          <w:rFonts w:ascii="Times New Roman" w:hAnsi="Times New Roman" w:cs="Times New Roman"/>
-          <w:sz w:val="28"/>
+        <w:tabs>
+          <w:tab w:val="left" w:pos="2940"/>
+        </w:tabs>
+        <w:rPr>
+          <w:rFonts w:ascii="Times New Roman" w:hAnsi="Times New Roman" w:cs="Times New Roman"/>
+          <w:sz w:val="28"/>
+          <w:lang w:val="en-US"/>
         </w:rPr>
       </w:pPr>
       <w:r>
@@ -3057,7 +5511,6 @@
         <w:rPr>
           <w:rFonts w:ascii="Times New Roman" w:hAnsi="Times New Roman" w:cs="Times New Roman"/>
           <w:sz w:val="28"/>
-          <w:lang w:val="en-US"/>
         </w:rPr>
       </w:pPr>
       <w:r>
@@ -3073,7 +5526,14 @@
           <w:sz w:val="28"/>
           <w:lang w:val="en-US"/>
         </w:rPr>
-        <w:t xml:space="preserve">URL - </w:t>
+        <w:t>URL</w:t>
+      </w:r>
+      <w:r>
+        <w:rPr>
+          <w:rFonts w:ascii="Times New Roman" w:hAnsi="Times New Roman" w:cs="Times New Roman"/>
+          <w:sz w:val="28"/>
+        </w:rPr>
+        <w:t xml:space="preserve"> - </w:t>
       </w:r>
       <w:hyperlink r:id="rId12" w:history="1">
         <w:r>
@@ -3083,14 +5543,280 @@
             <w:sz w:val="28"/>
             <w:lang w:val="en-US"/>
           </w:rPr>
-          <w:t>https://ru.wikipedia.org/wiki/%D0%A3%D0%B1%D0%BE%D1%80%D0%BA%D0%B0</w:t>
+          <w:t>https</w:t>
+        </w:r>
+        <w:r>
+          <w:rPr>
+            <w:rStyle w:val="a4"/>
+            <w:rFonts w:ascii="Times New Roman" w:hAnsi="Times New Roman" w:cs="Times New Roman"/>
+            <w:sz w:val="28"/>
+          </w:rPr>
+          <w:t>://</w:t>
+        </w:r>
+        <w:proofErr w:type="spellStart"/>
+        <w:r>
+          <w:rPr>
+            <w:rStyle w:val="a4"/>
+            <w:rFonts w:ascii="Times New Roman" w:hAnsi="Times New Roman" w:cs="Times New Roman"/>
+            <w:sz w:val="28"/>
+            <w:lang w:val="en-US"/>
+          </w:rPr>
+          <w:t>ru</w:t>
+        </w:r>
+        <w:proofErr w:type="spellEnd"/>
+        <w:r>
+          <w:rPr>
+            <w:rStyle w:val="a4"/>
+            <w:rFonts w:ascii="Times New Roman" w:hAnsi="Times New Roman" w:cs="Times New Roman"/>
+            <w:sz w:val="28"/>
+          </w:rPr>
+          <w:t>.</w:t>
+        </w:r>
+        <w:proofErr w:type="spellStart"/>
+        <w:r>
+          <w:rPr>
+            <w:rStyle w:val="a4"/>
+            <w:rFonts w:ascii="Times New Roman" w:hAnsi="Times New Roman" w:cs="Times New Roman"/>
+            <w:sz w:val="28"/>
+            <w:lang w:val="en-US"/>
+          </w:rPr>
+          <w:t>wikipedia</w:t>
+        </w:r>
+        <w:proofErr w:type="spellEnd"/>
+        <w:r>
+          <w:rPr>
+            <w:rStyle w:val="a4"/>
+            <w:rFonts w:ascii="Times New Roman" w:hAnsi="Times New Roman" w:cs="Times New Roman"/>
+            <w:sz w:val="28"/>
+          </w:rPr>
+          <w:t>.</w:t>
+        </w:r>
+        <w:r>
+          <w:rPr>
+            <w:rStyle w:val="a4"/>
+            <w:rFonts w:ascii="Times New Roman" w:hAnsi="Times New Roman" w:cs="Times New Roman"/>
+            <w:sz w:val="28"/>
+            <w:lang w:val="en-US"/>
+          </w:rPr>
+          <w:t>org</w:t>
+        </w:r>
+        <w:r>
+          <w:rPr>
+            <w:rStyle w:val="a4"/>
+            <w:rFonts w:ascii="Times New Roman" w:hAnsi="Times New Roman" w:cs="Times New Roman"/>
+            <w:sz w:val="28"/>
+          </w:rPr>
+          <w:t>/</w:t>
+        </w:r>
+        <w:r>
+          <w:rPr>
+            <w:rStyle w:val="a4"/>
+            <w:rFonts w:ascii="Times New Roman" w:hAnsi="Times New Roman" w:cs="Times New Roman"/>
+            <w:sz w:val="28"/>
+            <w:lang w:val="en-US"/>
+          </w:rPr>
+          <w:t>wiki</w:t>
+        </w:r>
+        <w:r>
+          <w:rPr>
+            <w:rStyle w:val="a4"/>
+            <w:rFonts w:ascii="Times New Roman" w:hAnsi="Times New Roman" w:cs="Times New Roman"/>
+            <w:sz w:val="28"/>
+          </w:rPr>
+          <w:t>/%</w:t>
+        </w:r>
+        <w:r>
+          <w:rPr>
+            <w:rStyle w:val="a4"/>
+            <w:rFonts w:ascii="Times New Roman" w:hAnsi="Times New Roman" w:cs="Times New Roman"/>
+            <w:sz w:val="28"/>
+            <w:lang w:val="en-US"/>
+          </w:rPr>
+          <w:t>D</w:t>
+        </w:r>
+        <w:r>
+          <w:rPr>
+            <w:rStyle w:val="a4"/>
+            <w:rFonts w:ascii="Times New Roman" w:hAnsi="Times New Roman" w:cs="Times New Roman"/>
+            <w:sz w:val="28"/>
+          </w:rPr>
+          <w:t>0%</w:t>
+        </w:r>
+        <w:r>
+          <w:rPr>
+            <w:rStyle w:val="a4"/>
+            <w:rFonts w:ascii="Times New Roman" w:hAnsi="Times New Roman" w:cs="Times New Roman"/>
+            <w:sz w:val="28"/>
+            <w:lang w:val="en-US"/>
+          </w:rPr>
+          <w:t>A</w:t>
+        </w:r>
+        <w:r>
+          <w:rPr>
+            <w:rStyle w:val="a4"/>
+            <w:rFonts w:ascii="Times New Roman" w:hAnsi="Times New Roman" w:cs="Times New Roman"/>
+            <w:sz w:val="28"/>
+          </w:rPr>
+          <w:t>3%</w:t>
+        </w:r>
+        <w:r>
+          <w:rPr>
+            <w:rStyle w:val="a4"/>
+            <w:rFonts w:ascii="Times New Roman" w:hAnsi="Times New Roman" w:cs="Times New Roman"/>
+            <w:sz w:val="28"/>
+            <w:lang w:val="en-US"/>
+          </w:rPr>
+          <w:t>D</w:t>
+        </w:r>
+        <w:r>
+          <w:rPr>
+            <w:rStyle w:val="a4"/>
+            <w:rFonts w:ascii="Times New Roman" w:hAnsi="Times New Roman" w:cs="Times New Roman"/>
+            <w:sz w:val="28"/>
+          </w:rPr>
+          <w:t>0%</w:t>
+        </w:r>
+        <w:r>
+          <w:rPr>
+            <w:rStyle w:val="a4"/>
+            <w:rFonts w:ascii="Times New Roman" w:hAnsi="Times New Roman" w:cs="Times New Roman"/>
+            <w:sz w:val="28"/>
+            <w:lang w:val="en-US"/>
+          </w:rPr>
+          <w:t>B</w:t>
+        </w:r>
+        <w:r>
+          <w:rPr>
+            <w:rStyle w:val="a4"/>
+            <w:rFonts w:ascii="Times New Roman" w:hAnsi="Times New Roman" w:cs="Times New Roman"/>
+            <w:sz w:val="28"/>
+          </w:rPr>
+          <w:t>1%</w:t>
+        </w:r>
+        <w:r>
+          <w:rPr>
+            <w:rStyle w:val="a4"/>
+            <w:rFonts w:ascii="Times New Roman" w:hAnsi="Times New Roman" w:cs="Times New Roman"/>
+            <w:sz w:val="28"/>
+            <w:lang w:val="en-US"/>
+          </w:rPr>
+          <w:t>D</w:t>
+        </w:r>
+        <w:r>
+          <w:rPr>
+            <w:rStyle w:val="a4"/>
+            <w:rFonts w:ascii="Times New Roman" w:hAnsi="Times New Roman" w:cs="Times New Roman"/>
+            <w:sz w:val="28"/>
+          </w:rPr>
+          <w:t>0%</w:t>
+        </w:r>
+        <w:r>
+          <w:rPr>
+            <w:rStyle w:val="a4"/>
+            <w:rFonts w:ascii="Times New Roman" w:hAnsi="Times New Roman" w:cs="Times New Roman"/>
+            <w:sz w:val="28"/>
+            <w:lang w:val="en-US"/>
+          </w:rPr>
+          <w:t>BE</w:t>
+        </w:r>
+        <w:r>
+          <w:rPr>
+            <w:rStyle w:val="a4"/>
+            <w:rFonts w:ascii="Times New Roman" w:hAnsi="Times New Roman" w:cs="Times New Roman"/>
+            <w:sz w:val="28"/>
+          </w:rPr>
+          <w:t>%</w:t>
+        </w:r>
+        <w:r>
+          <w:rPr>
+            <w:rStyle w:val="a4"/>
+            <w:rFonts w:ascii="Times New Roman" w:hAnsi="Times New Roman" w:cs="Times New Roman"/>
+            <w:sz w:val="28"/>
+            <w:lang w:val="en-US"/>
+          </w:rPr>
+          <w:t>D</w:t>
+        </w:r>
+        <w:r>
+          <w:rPr>
+            <w:rStyle w:val="a4"/>
+            <w:rFonts w:ascii="Times New Roman" w:hAnsi="Times New Roman" w:cs="Times New Roman"/>
+            <w:sz w:val="28"/>
+          </w:rPr>
+          <w:t>1%80%</w:t>
+        </w:r>
+        <w:r>
+          <w:rPr>
+            <w:rStyle w:val="a4"/>
+            <w:rFonts w:ascii="Times New Roman" w:hAnsi="Times New Roman" w:cs="Times New Roman"/>
+            <w:sz w:val="28"/>
+            <w:lang w:val="en-US"/>
+          </w:rPr>
+          <w:t>D</w:t>
+        </w:r>
+        <w:r>
+          <w:rPr>
+            <w:rStyle w:val="a4"/>
+            <w:rFonts w:ascii="Times New Roman" w:hAnsi="Times New Roman" w:cs="Times New Roman"/>
+            <w:sz w:val="28"/>
+          </w:rPr>
+          <w:t>0%</w:t>
+        </w:r>
+        <w:r>
+          <w:rPr>
+            <w:rStyle w:val="a4"/>
+            <w:rFonts w:ascii="Times New Roman" w:hAnsi="Times New Roman" w:cs="Times New Roman"/>
+            <w:sz w:val="28"/>
+            <w:lang w:val="en-US"/>
+          </w:rPr>
+          <w:t>BA</w:t>
+        </w:r>
+        <w:r>
+          <w:rPr>
+            <w:rStyle w:val="a4"/>
+            <w:rFonts w:ascii="Times New Roman" w:hAnsi="Times New Roman" w:cs="Times New Roman"/>
+            <w:sz w:val="28"/>
+          </w:rPr>
+          <w:t>%</w:t>
+        </w:r>
+        <w:r>
+          <w:rPr>
+            <w:rStyle w:val="a4"/>
+            <w:rFonts w:ascii="Times New Roman" w:hAnsi="Times New Roman" w:cs="Times New Roman"/>
+            <w:sz w:val="28"/>
+            <w:lang w:val="en-US"/>
+          </w:rPr>
+          <w:t>D</w:t>
+        </w:r>
+        <w:r>
+          <w:rPr>
+            <w:rStyle w:val="a4"/>
+            <w:rFonts w:ascii="Times New Roman" w:hAnsi="Times New Roman" w:cs="Times New Roman"/>
+            <w:sz w:val="28"/>
+          </w:rPr>
+          <w:t>0%</w:t>
+        </w:r>
+        <w:r>
+          <w:rPr>
+            <w:rStyle w:val="a4"/>
+            <w:rFonts w:ascii="Times New Roman" w:hAnsi="Times New Roman" w:cs="Times New Roman"/>
+            <w:sz w:val="28"/>
+            <w:lang w:val="en-US"/>
+          </w:rPr>
+          <w:t>B</w:t>
+        </w:r>
+        <w:r>
+          <w:rPr>
+            <w:rStyle w:val="a4"/>
+            <w:rFonts w:ascii="Times New Roman" w:hAnsi="Times New Roman" w:cs="Times New Roman"/>
+            <w:sz w:val="28"/>
+          </w:rPr>
+          <w:t>0</w:t>
         </w:r>
       </w:hyperlink>
       <w:r>
         <w:rPr>
           <w:rFonts w:ascii="Times New Roman" w:hAnsi="Times New Roman" w:cs="Times New Roman"/>
           <w:sz w:val="28"/>
-          <w:lang w:val="en-US"/>
         </w:rPr>
         <w:t xml:space="preserve"> </w:t>
       </w:r>
@@ -3178,7 +5904,6 @@
         <w:rPr>
           <w:rFonts w:ascii="Times New Roman" w:hAnsi="Times New Roman" w:cs="Times New Roman"/>
           <w:sz w:val="28"/>
-          <w:lang w:val="en-US"/>
         </w:rPr>
       </w:pPr>
       <w:r>
@@ -3221,11 +5946,275 @@
         <w:rPr>
           <w:rFonts w:ascii="Times New Roman" w:hAnsi="Times New Roman" w:cs="Times New Roman"/>
           <w:sz w:val="28"/>
-          <w:lang w:val="en-US"/>
         </w:rPr>
         <w:t xml:space="preserve"> - </w:t>
       </w:r>
       <w:hyperlink r:id="rId14" w:history="1">
+        <w:r>
+          <w:rPr>
+            <w:rStyle w:val="a4"/>
+            <w:rFonts w:ascii="Times New Roman" w:hAnsi="Times New Roman" w:cs="Times New Roman"/>
+            <w:sz w:val="28"/>
+            <w:lang w:val="en-US"/>
+          </w:rPr>
+          <w:t>https</w:t>
+        </w:r>
+        <w:r>
+          <w:rPr>
+            <w:rStyle w:val="a4"/>
+            <w:rFonts w:ascii="Times New Roman" w:hAnsi="Times New Roman" w:cs="Times New Roman"/>
+            <w:sz w:val="28"/>
+          </w:rPr>
+          <w:t>://</w:t>
+        </w:r>
+        <w:proofErr w:type="spellStart"/>
+        <w:r>
+          <w:rPr>
+            <w:rStyle w:val="a4"/>
+            <w:rFonts w:ascii="Times New Roman" w:hAnsi="Times New Roman" w:cs="Times New Roman"/>
+            <w:sz w:val="28"/>
+            <w:lang w:val="en-US"/>
+          </w:rPr>
+          <w:t>roistat</w:t>
+        </w:r>
+        <w:proofErr w:type="spellEnd"/>
+        <w:r>
+          <w:rPr>
+            <w:rStyle w:val="a4"/>
+            <w:rFonts w:ascii="Times New Roman" w:hAnsi="Times New Roman" w:cs="Times New Roman"/>
+            <w:sz w:val="28"/>
+          </w:rPr>
+          <w:t>.</w:t>
+        </w:r>
+        <w:r>
+          <w:rPr>
+            <w:rStyle w:val="a4"/>
+            <w:rFonts w:ascii="Times New Roman" w:hAnsi="Times New Roman" w:cs="Times New Roman"/>
+            <w:sz w:val="28"/>
+            <w:lang w:val="en-US"/>
+          </w:rPr>
+          <w:t>com</w:t>
+        </w:r>
+        <w:r>
+          <w:rPr>
+            <w:rStyle w:val="a4"/>
+            <w:rFonts w:ascii="Times New Roman" w:hAnsi="Times New Roman" w:cs="Times New Roman"/>
+            <w:sz w:val="28"/>
+          </w:rPr>
+          <w:t>/</w:t>
+        </w:r>
+        <w:proofErr w:type="spellStart"/>
+        <w:r>
+          <w:rPr>
+            <w:rStyle w:val="a4"/>
+            <w:rFonts w:ascii="Times New Roman" w:hAnsi="Times New Roman" w:cs="Times New Roman"/>
+            <w:sz w:val="28"/>
+            <w:lang w:val="en-US"/>
+          </w:rPr>
+          <w:t>rublog</w:t>
+        </w:r>
+        <w:proofErr w:type="spellEnd"/>
+        <w:r>
+          <w:rPr>
+            <w:rStyle w:val="a4"/>
+            <w:rFonts w:ascii="Times New Roman" w:hAnsi="Times New Roman" w:cs="Times New Roman"/>
+            <w:sz w:val="28"/>
+          </w:rPr>
+          <w:t>/</w:t>
+        </w:r>
+        <w:proofErr w:type="spellStart"/>
+        <w:r>
+          <w:rPr>
+            <w:rStyle w:val="a4"/>
+            <w:rFonts w:ascii="Times New Roman" w:hAnsi="Times New Roman" w:cs="Times New Roman"/>
+            <w:sz w:val="28"/>
+            <w:lang w:val="en-US"/>
+          </w:rPr>
+          <w:t>obratnaja</w:t>
+        </w:r>
+        <w:proofErr w:type="spellEnd"/>
+        <w:r>
+          <w:rPr>
+            <w:rStyle w:val="a4"/>
+            <w:rFonts w:ascii="Times New Roman" w:hAnsi="Times New Roman" w:cs="Times New Roman"/>
+            <w:sz w:val="28"/>
+          </w:rPr>
+          <w:t>-</w:t>
+        </w:r>
+        <w:proofErr w:type="spellStart"/>
+        <w:r>
+          <w:rPr>
+            <w:rStyle w:val="a4"/>
+            <w:rFonts w:ascii="Times New Roman" w:hAnsi="Times New Roman" w:cs="Times New Roman"/>
+            <w:sz w:val="28"/>
+            <w:lang w:val="en-US"/>
+          </w:rPr>
+          <w:t>svjaz</w:t>
+        </w:r>
+        <w:proofErr w:type="spellEnd"/>
+        <w:r>
+          <w:rPr>
+            <w:rStyle w:val="a4"/>
+            <w:rFonts w:ascii="Times New Roman" w:hAnsi="Times New Roman" w:cs="Times New Roman"/>
+            <w:sz w:val="28"/>
+          </w:rPr>
+          <w:t>/</w:t>
+        </w:r>
+      </w:hyperlink>
+      <w:r>
+        <w:rPr>
+          <w:rFonts w:ascii="Times New Roman" w:hAnsi="Times New Roman" w:cs="Times New Roman"/>
+          <w:sz w:val="28"/>
+        </w:rPr>
+        <w:t xml:space="preserve"> </w:t>
+      </w:r>
+    </w:p>
+    <w:p>
+      <w:pPr>
+        <w:numPr>
+          <w:ilvl w:val="0"/>
+          <w:numId w:val="3"/>
+        </w:numPr>
+        <w:spacing w:after="0" w:line="360" w:lineRule="auto"/>
+        <w:ind w:firstLine="710"/>
+        <w:jc w:val="both"/>
+        <w:rPr>
+          <w:rFonts w:ascii="Times New Roman" w:hAnsi="Times New Roman" w:cs="Times New Roman"/>
+          <w:sz w:val="28"/>
+          <w:lang w:val="en-US"/>
+        </w:rPr>
+      </w:pPr>
+      <w:r>
+        <w:rPr>
+          <w:rFonts w:ascii="Times New Roman" w:hAnsi="Times New Roman" w:cs="Times New Roman"/>
+          <w:sz w:val="28"/>
+        </w:rPr>
+        <w:t xml:space="preserve">ООО «Первая клининговая компания» </w:t>
+      </w:r>
+      <w:r>
+        <w:rPr>
+          <w:rFonts w:ascii="Times New Roman" w:hAnsi="Times New Roman" w:cs="Times New Roman"/>
+          <w:sz w:val="28"/>
+        </w:rPr>
+        <w:t>[</w:t>
+      </w:r>
+      <w:r>
+        <w:rPr>
+          <w:rFonts w:ascii="Times New Roman" w:hAnsi="Times New Roman" w:cs="Times New Roman"/>
+          <w:sz w:val="28"/>
+        </w:rPr>
+        <w:t>Электронный ресурс</w:t>
+      </w:r>
+      <w:r>
+        <w:rPr>
+          <w:rFonts w:ascii="Times New Roman" w:hAnsi="Times New Roman" w:cs="Times New Roman"/>
+          <w:sz w:val="28"/>
+        </w:rPr>
+        <w:t>]</w:t>
+      </w:r>
+      <w:r>
+        <w:rPr>
+          <w:rFonts w:ascii="Times New Roman" w:hAnsi="Times New Roman" w:cs="Times New Roman"/>
+          <w:sz w:val="28"/>
+        </w:rPr>
+        <w:t xml:space="preserve">. </w:t>
+      </w:r>
+      <w:r>
+        <w:rPr>
+          <w:rFonts w:ascii="Times New Roman" w:hAnsi="Times New Roman" w:cs="Times New Roman"/>
+          <w:sz w:val="28"/>
+          <w:lang w:val="en-US"/>
+        </w:rPr>
+        <w:t xml:space="preserve">URL - </w:t>
+      </w:r>
+      <w:hyperlink r:id="rId15" w:history="1">
+        <w:r>
+          <w:rPr>
+            <w:rStyle w:val="a4"/>
+            <w:rFonts w:ascii="Times New Roman" w:hAnsi="Times New Roman" w:cs="Times New Roman"/>
+            <w:sz w:val="28"/>
+            <w:lang w:val="en-US"/>
+          </w:rPr>
+          <w:t>https://klining-msk.ru/</w:t>
+        </w:r>
+      </w:hyperlink>
+      <w:r>
+        <w:rPr>
+          <w:rFonts w:ascii="Times New Roman" w:hAnsi="Times New Roman" w:cs="Times New Roman"/>
+          <w:sz w:val="28"/>
+          <w:lang w:val="en-US"/>
+        </w:rPr>
+        <w:t xml:space="preserve"> </w:t>
+      </w:r>
+    </w:p>
+    <w:p>
+      <w:pPr>
+        <w:numPr>
+          <w:ilvl w:val="0"/>
+          <w:numId w:val="3"/>
+        </w:numPr>
+        <w:spacing w:after="0" w:line="360" w:lineRule="auto"/>
+        <w:ind w:firstLine="710"/>
+        <w:jc w:val="both"/>
+        <w:rPr>
+          <w:rFonts w:ascii="Times New Roman" w:hAnsi="Times New Roman" w:cs="Times New Roman"/>
+          <w:sz w:val="28"/>
+          <w:lang w:val="en-US"/>
+        </w:rPr>
+      </w:pPr>
+      <w:r>
+        <w:rPr>
+          <w:rFonts w:ascii="Times New Roman" w:hAnsi="Times New Roman" w:cs="Times New Roman"/>
+          <w:sz w:val="28"/>
+        </w:rPr>
+        <w:t xml:space="preserve">Что такое </w:t>
+      </w:r>
+      <w:r>
+        <w:rPr>
+          <w:rFonts w:ascii="Times New Roman" w:hAnsi="Times New Roman" w:cs="Times New Roman"/>
+          <w:sz w:val="28"/>
+          <w:lang w:val="en-US"/>
+        </w:rPr>
+        <w:t>Java</w:t>
+      </w:r>
+      <w:r>
+        <w:rPr>
+          <w:rFonts w:ascii="Times New Roman" w:hAnsi="Times New Roman" w:cs="Times New Roman"/>
+          <w:sz w:val="28"/>
+        </w:rPr>
+        <w:t>? [</w:t>
+      </w:r>
+      <w:r>
+        <w:rPr>
+          <w:rFonts w:ascii="Times New Roman" w:hAnsi="Times New Roman" w:cs="Times New Roman"/>
+          <w:sz w:val="28"/>
+        </w:rPr>
+        <w:t>Электронный ресурс</w:t>
+      </w:r>
+      <w:r>
+        <w:rPr>
+          <w:rFonts w:ascii="Times New Roman" w:hAnsi="Times New Roman" w:cs="Times New Roman"/>
+          <w:sz w:val="28"/>
+        </w:rPr>
+        <w:t xml:space="preserve">]. </w:t>
+      </w:r>
+      <w:r>
+        <w:rPr>
+          <w:rFonts w:ascii="Times New Roman" w:hAnsi="Times New Roman" w:cs="Times New Roman"/>
+          <w:sz w:val="28"/>
+          <w:lang w:val="en-US"/>
+        </w:rPr>
+        <w:t>URL</w:t>
+      </w:r>
+      <w:r>
+        <w:rPr>
+          <w:rFonts w:ascii="Times New Roman" w:hAnsi="Times New Roman" w:cs="Times New Roman"/>
+          <w:sz w:val="28"/>
+          <w:lang w:val="en-US"/>
+        </w:rPr>
+        <w:t xml:space="preserve"> - </w:t>
+      </w:r>
+      <w:hyperlink r:id="rId16" w:history="1">
         <w:r>
           <w:rPr>
             <w:rStyle w:val="a4"/>
@@ -3251,7 +6240,25 @@
             <w:sz w:val="28"/>
             <w:lang w:val="en-US"/>
           </w:rPr>
-          <w:t>roistat</w:t>
+          <w:t>aws</w:t>
+        </w:r>
+        <w:r>
+          <w:rPr>
+            <w:rStyle w:val="a4"/>
+            <w:rFonts w:ascii="Times New Roman" w:hAnsi="Times New Roman" w:cs="Times New Roman"/>
+            <w:sz w:val="28"/>
+            <w:lang w:val="en-US"/>
+          </w:rPr>
+          <w:t>.</w:t>
+        </w:r>
+        <w:r>
+          <w:rPr>
+            <w:rStyle w:val="a4"/>
+            <w:rFonts w:ascii="Times New Roman" w:hAnsi="Times New Roman" w:cs="Times New Roman"/>
+            <w:sz w:val="28"/>
+            <w:lang w:val="en-US"/>
+          </w:rPr>
+          <w:t>amazon</w:t>
         </w:r>
         <w:r>
           <w:rPr>
@@ -3287,7 +6294,7 @@
             <w:sz w:val="28"/>
             <w:lang w:val="en-US"/>
           </w:rPr>
-          <w:t>rublog</w:t>
+          <w:t>ru</w:t>
         </w:r>
         <w:r>
           <w:rPr>
@@ -3305,7 +6312,7 @@
             <w:sz w:val="28"/>
             <w:lang w:val="en-US"/>
           </w:rPr>
-          <w:t>obratnaja</w:t>
+          <w:t>what</w:t>
         </w:r>
         <w:r>
           <w:rPr>
@@ -3323,7 +6330,25 @@
             <w:sz w:val="28"/>
             <w:lang w:val="en-US"/>
           </w:rPr>
-          <w:t>svjaz</w:t>
+          <w:t>is</w:t>
+        </w:r>
+        <w:r>
+          <w:rPr>
+            <w:rStyle w:val="a4"/>
+            <w:rFonts w:ascii="Times New Roman" w:hAnsi="Times New Roman" w:cs="Times New Roman"/>
+            <w:sz w:val="28"/>
+            <w:lang w:val="en-US"/>
+          </w:rPr>
+          <w:t>/</w:t>
+        </w:r>
+        <w:r>
+          <w:rPr>
+            <w:rStyle w:val="a4"/>
+            <w:rFonts w:ascii="Times New Roman" w:hAnsi="Times New Roman" w:cs="Times New Roman"/>
+            <w:sz w:val="28"/>
+            <w:lang w:val="en-US"/>
+          </w:rPr>
+          <w:t>java</w:t>
         </w:r>
         <w:r>
           <w:rPr>
@@ -3364,30 +6389,22 @@
           <w:rFonts w:ascii="Times New Roman" w:hAnsi="Times New Roman" w:cs="Times New Roman"/>
           <w:sz w:val="28"/>
         </w:rPr>
-        <w:t xml:space="preserve">ООО «Первая </w:t>
-      </w:r>
-      <w:proofErr w:type="spellStart"/>
-      <w:r>
-        <w:rPr>
-          <w:rFonts w:ascii="Times New Roman" w:hAnsi="Times New Roman" w:cs="Times New Roman"/>
-          <w:sz w:val="28"/>
-        </w:rPr>
-        <w:t>клининговая</w:t>
-      </w:r>
-      <w:proofErr w:type="spellEnd"/>
-      <w:r>
-        <w:rPr>
-          <w:rFonts w:ascii="Times New Roman" w:hAnsi="Times New Roman" w:cs="Times New Roman"/>
-          <w:sz w:val="28"/>
-        </w:rPr>
-        <w:t xml:space="preserve"> компания» </w:t>
-      </w:r>
-      <w:r>
-        <w:rPr>
-          <w:rFonts w:ascii="Times New Roman" w:hAnsi="Times New Roman" w:cs="Times New Roman"/>
-          <w:sz w:val="28"/>
-        </w:rPr>
-        <w:t>[</w:t>
+        <w:t xml:space="preserve">Введение в </w:t>
+      </w:r>
+      <w:r>
+        <w:rPr>
+          <w:rFonts w:ascii="Times New Roman" w:hAnsi="Times New Roman" w:cs="Times New Roman"/>
+          <w:sz w:val="28"/>
+          <w:lang w:val="en-US"/>
+        </w:rPr>
+        <w:t>Java</w:t>
+      </w:r>
+      <w:r>
+        <w:rPr>
+          <w:rFonts w:ascii="Times New Roman" w:hAnsi="Times New Roman" w:cs="Times New Roman"/>
+          <w:sz w:val="28"/>
+        </w:rPr>
+        <w:t xml:space="preserve"> [</w:t>
       </w:r>
       <w:r>
         <w:rPr>
@@ -3401,14 +6418,7 @@
           <w:rFonts w:ascii="Times New Roman" w:hAnsi="Times New Roman" w:cs="Times New Roman"/>
           <w:sz w:val="28"/>
         </w:rPr>
-        <w:t>]</w:t>
-      </w:r>
-      <w:r>
-        <w:rPr>
-          <w:rFonts w:ascii="Times New Roman" w:hAnsi="Times New Roman" w:cs="Times New Roman"/>
-          <w:sz w:val="28"/>
-        </w:rPr>
-        <w:t xml:space="preserve">. </w:t>
+        <w:t xml:space="preserve">]. </w:t>
       </w:r>
       <w:r>
         <w:rPr>
@@ -3418,7 +6428,7 @@
         </w:rPr>
         <w:t xml:space="preserve">URL - </w:t>
       </w:r>
-      <w:hyperlink r:id="rId15" w:history="1">
+      <w:hyperlink r:id="rId17" w:history="1">
         <w:r>
           <w:rPr>
             <w:rStyle w:val="a4"/>
@@ -3426,7 +6436,7 @@
             <w:sz w:val="28"/>
             <w:lang w:val="en-US"/>
           </w:rPr>
-          <w:t>https://klining-msk.ru/</w:t>
+          <w:t>https://metanit.com/java/tutorial/1.1.php</w:t>
         </w:r>
       </w:hyperlink>
       <w:r>
@@ -3449,17 +6459,376 @@
         <w:jc w:val="both"/>
         <w:rPr>
           <w:rFonts w:ascii="Times New Roman" w:hAnsi="Times New Roman" w:cs="Times New Roman"/>
-          <w:sz w:val="28"/>
-          <w:lang w:val="en-US"/>
-        </w:rPr>
-      </w:pPr>
-    </w:p>
-    <w:p>
-      <w:pPr>
-        <w:rPr>
-          <w:rFonts w:ascii="Times New Roman" w:hAnsi="Times New Roman" w:cs="Times New Roman"/>
-          <w:sz w:val="28"/>
-          <w:lang w:val="en-US"/>
+          <w:sz w:val="36"/>
+          <w:szCs w:val="28"/>
+        </w:rPr>
+      </w:pPr>
+      <w:r>
+        <w:rPr>
+          <w:rFonts w:ascii="Times New Roman" w:hAnsi="Times New Roman" w:cs="Times New Roman"/>
+          <w:sz w:val="28"/>
+          <w:szCs w:val="28"/>
+        </w:rPr>
+        <w:t>Введение в Spring Boot: создание простого REST API на Java [Электронный ресурс]. URL</w:t>
+      </w:r>
+      <w:r>
+        <w:rPr>
+          <w:rFonts w:ascii="Times New Roman" w:hAnsi="Times New Roman" w:cs="Times New Roman"/>
+          <w:sz w:val="28"/>
+          <w:szCs w:val="28"/>
+          <w:lang w:val="en-US"/>
+        </w:rPr>
+        <w:t xml:space="preserve"> - </w:t>
+      </w:r>
+      <w:hyperlink r:id="rId18" w:history="1">
+        <w:r>
+          <w:rPr>
+            <w:rStyle w:val="a4"/>
+            <w:rFonts w:ascii="Times New Roman" w:hAnsi="Times New Roman" w:cs="Times New Roman"/>
+            <w:sz w:val="28"/>
+            <w:szCs w:val="28"/>
+          </w:rPr>
+          <w:t>https://habr.com/ru/articles/435144</w:t>
+        </w:r>
+      </w:hyperlink>
+      <w:r>
+        <w:rPr>
+          <w:rFonts w:ascii="Times New Roman" w:hAnsi="Times New Roman" w:cs="Times New Roman"/>
+          <w:sz w:val="28"/>
+          <w:szCs w:val="28"/>
+          <w:lang w:val="en-US"/>
+        </w:rPr>
+        <w:t xml:space="preserve"> </w:t>
+      </w:r>
+    </w:p>
+    <w:p>
+      <w:pPr>
+        <w:numPr>
+          <w:ilvl w:val="0"/>
+          <w:numId w:val="3"/>
+        </w:numPr>
+        <w:spacing w:after="0" w:line="360" w:lineRule="auto"/>
+        <w:ind w:firstLine="710"/>
+        <w:jc w:val="both"/>
+        <w:rPr>
+          <w:rFonts w:ascii="Times New Roman" w:hAnsi="Times New Roman" w:cs="Times New Roman"/>
+          <w:sz w:val="28"/>
+        </w:rPr>
+      </w:pPr>
+      <w:r>
+        <w:rPr>
+          <w:rFonts w:ascii="Times New Roman" w:hAnsi="Times New Roman" w:cs="Times New Roman"/>
+          <w:sz w:val="28"/>
+          <w:lang w:val="en-US"/>
+        </w:rPr>
+        <w:t>Postman</w:t>
+      </w:r>
+      <w:r>
+        <w:rPr>
+          <w:rFonts w:ascii="Times New Roman" w:hAnsi="Times New Roman" w:cs="Times New Roman"/>
+          <w:sz w:val="28"/>
+        </w:rPr>
+        <w:t xml:space="preserve">: Основы тестирования </w:t>
+      </w:r>
+      <w:r>
+        <w:rPr>
+          <w:rFonts w:ascii="Times New Roman" w:hAnsi="Times New Roman" w:cs="Times New Roman"/>
+          <w:sz w:val="28"/>
+          <w:lang w:val="en-US"/>
+        </w:rPr>
+        <w:t>API</w:t>
+      </w:r>
+      <w:r>
+        <w:rPr>
+          <w:rFonts w:ascii="Times New Roman" w:hAnsi="Times New Roman" w:cs="Times New Roman"/>
+          <w:sz w:val="28"/>
+        </w:rPr>
+        <w:t xml:space="preserve"> и первые шаги с инструментом [Электронный ресурс]. </w:t>
+      </w:r>
+      <w:r>
+        <w:rPr>
+          <w:rFonts w:ascii="Times New Roman" w:hAnsi="Times New Roman" w:cs="Times New Roman"/>
+          <w:sz w:val="28"/>
+          <w:lang w:val="en-US"/>
+        </w:rPr>
+        <w:t xml:space="preserve">URL - </w:t>
+      </w:r>
+      <w:hyperlink r:id="rId19" w:history="1">
+        <w:r>
+          <w:rPr>
+            <w:rStyle w:val="a4"/>
+            <w:rFonts w:ascii="Times New Roman" w:hAnsi="Times New Roman" w:cs="Times New Roman"/>
+            <w:sz w:val="28"/>
+            <w:lang w:val="en-US"/>
+          </w:rPr>
+          <w:t>https://habr.com/ru/companies/vk/articles/750096/</w:t>
+        </w:r>
+      </w:hyperlink>
+      <w:r>
+        <w:rPr>
+          <w:rFonts w:ascii="Times New Roman" w:hAnsi="Times New Roman" w:cs="Times New Roman"/>
+          <w:sz w:val="28"/>
+          <w:lang w:val="en-US"/>
+        </w:rPr>
+        <w:t xml:space="preserve"> </w:t>
+      </w:r>
+    </w:p>
+    <w:p>
+      <w:pPr>
+        <w:numPr>
+          <w:ilvl w:val="0"/>
+          <w:numId w:val="3"/>
+        </w:numPr>
+        <w:spacing w:after="0" w:line="360" w:lineRule="auto"/>
+        <w:ind w:firstLine="710"/>
+        <w:jc w:val="both"/>
+        <w:rPr>
+          <w:rFonts w:ascii="Times New Roman" w:hAnsi="Times New Roman" w:cs="Times New Roman"/>
+          <w:sz w:val="28"/>
+          <w:lang w:val="en-US"/>
+        </w:rPr>
+      </w:pPr>
+      <w:r>
+        <w:rPr>
+          <w:rFonts w:ascii="Times New Roman" w:hAnsi="Times New Roman" w:cs="Times New Roman"/>
+          <w:sz w:val="28"/>
+          <w:lang w:val="en-US"/>
+        </w:rPr>
+        <w:t>Eclipse</w:t>
+      </w:r>
+      <w:r>
+        <w:rPr>
+          <w:rFonts w:ascii="Times New Roman" w:hAnsi="Times New Roman" w:cs="Times New Roman"/>
+          <w:sz w:val="28"/>
+        </w:rPr>
+        <w:t xml:space="preserve"> (</w:t>
+      </w:r>
+      <w:r>
+        <w:rPr>
+          <w:rFonts w:ascii="Times New Roman" w:hAnsi="Times New Roman" w:cs="Times New Roman"/>
+          <w:sz w:val="28"/>
+        </w:rPr>
+        <w:t>среда разработки</w:t>
+      </w:r>
+      <w:r>
+        <w:rPr>
+          <w:rFonts w:ascii="Times New Roman" w:hAnsi="Times New Roman" w:cs="Times New Roman"/>
+          <w:sz w:val="28"/>
+        </w:rPr>
+        <w:t>) [</w:t>
+      </w:r>
+      <w:r>
+        <w:rPr>
+          <w:rFonts w:ascii="Times New Roman" w:hAnsi="Times New Roman" w:cs="Times New Roman"/>
+          <w:sz w:val="28"/>
+        </w:rPr>
+        <w:t>Электронный ресурс</w:t>
+      </w:r>
+      <w:r>
+        <w:rPr>
+          <w:rFonts w:ascii="Times New Roman" w:hAnsi="Times New Roman" w:cs="Times New Roman"/>
+          <w:sz w:val="28"/>
+        </w:rPr>
+        <w:t xml:space="preserve">]. </w:t>
+      </w:r>
+      <w:r>
+        <w:rPr>
+          <w:rFonts w:ascii="Times New Roman" w:hAnsi="Times New Roman" w:cs="Times New Roman"/>
+          <w:sz w:val="28"/>
+          <w:lang w:val="en-US"/>
+        </w:rPr>
+        <w:t xml:space="preserve">URL - </w:t>
+      </w:r>
+      <w:hyperlink r:id="rId20" w:history="1">
+        <w:r>
+          <w:rPr>
+            <w:rStyle w:val="a4"/>
+            <w:rFonts w:ascii="Times New Roman" w:hAnsi="Times New Roman" w:cs="Times New Roman"/>
+            <w:sz w:val="28"/>
+            <w:lang w:val="en-US"/>
+          </w:rPr>
+          <w:t>https://ru.wikipedia.org/wiki/Eclipse_(%D1%81%D1%80%D0%B5%D0%B4%D0%B0_%D1%80%D0%B0%D0%B7%D1%80%D0%B0%D0%B1%D0%BE%D1%82%D0%BA%D0%B8)</w:t>
+        </w:r>
+      </w:hyperlink>
+      <w:r>
+        <w:rPr>
+          <w:rFonts w:ascii="Times New Roman" w:hAnsi="Times New Roman" w:cs="Times New Roman"/>
+          <w:sz w:val="28"/>
+          <w:lang w:val="en-US"/>
+        </w:rPr>
+        <w:t xml:space="preserve"> </w:t>
+      </w:r>
+    </w:p>
+    <w:p>
+      <w:pPr>
+        <w:numPr>
+          <w:ilvl w:val="0"/>
+          <w:numId w:val="3"/>
+        </w:numPr>
+        <w:spacing w:after="0" w:line="360" w:lineRule="auto"/>
+        <w:ind w:firstLine="710"/>
+        <w:jc w:val="both"/>
+        <w:rPr>
+          <w:rFonts w:ascii="Times New Roman" w:hAnsi="Times New Roman" w:cs="Times New Roman"/>
+          <w:sz w:val="36"/>
+          <w:lang w:val="en-US"/>
+        </w:rPr>
+      </w:pPr>
+      <w:proofErr w:type="spellStart"/>
+      <w:r>
+        <w:rPr>
+          <w:rFonts w:ascii="Times New Roman" w:hAnsi="Times New Roman" w:cs="Times New Roman"/>
+          <w:sz w:val="28"/>
+        </w:rPr>
+        <w:lastRenderedPageBreak/>
+        <w:t>ItGlobal</w:t>
+      </w:r>
+      <w:proofErr w:type="spellEnd"/>
+      <w:r>
+        <w:rPr>
+          <w:rFonts w:ascii="Times New Roman" w:hAnsi="Times New Roman" w:cs="Times New Roman"/>
+          <w:sz w:val="28"/>
+        </w:rPr>
+        <w:t>. СУБД (Система управления базами данных) [Электронный ресурс].</w:t>
+      </w:r>
+      <w:r>
+        <w:rPr>
+          <w:rFonts w:ascii="Times New Roman" w:hAnsi="Times New Roman" w:cs="Times New Roman"/>
+          <w:sz w:val="28"/>
+        </w:rPr>
+        <w:t xml:space="preserve"> </w:t>
+      </w:r>
+      <w:r>
+        <w:rPr>
+          <w:rFonts w:ascii="Times New Roman" w:hAnsi="Times New Roman" w:cs="Times New Roman"/>
+          <w:sz w:val="28"/>
+          <w:lang w:val="en-US"/>
+        </w:rPr>
+        <w:t>URL</w:t>
+      </w:r>
+      <w:r>
+        <w:rPr>
+          <w:rFonts w:ascii="Times New Roman" w:hAnsi="Times New Roman" w:cs="Times New Roman"/>
+          <w:sz w:val="28"/>
+          <w:lang w:val="en-US"/>
+        </w:rPr>
+        <w:t xml:space="preserve"> – </w:t>
+      </w:r>
+      <w:hyperlink r:id="rId21" w:history="1">
+        <w:r>
+          <w:rPr>
+            <w:rStyle w:val="a4"/>
+            <w:rFonts w:ascii="Times New Roman" w:hAnsi="Times New Roman" w:cs="Times New Roman"/>
+            <w:sz w:val="28"/>
+            <w:lang w:val="en-US"/>
+          </w:rPr>
+          <w:t>https://itglobal.com/ru-ru/company/glossary/subd-sistema-upravleniyabazami-dannyh/</w:t>
+        </w:r>
+      </w:hyperlink>
+      <w:r>
+        <w:rPr>
+          <w:rFonts w:ascii="Times New Roman" w:hAnsi="Times New Roman" w:cs="Times New Roman"/>
+          <w:sz w:val="28"/>
+          <w:lang w:val="en-US"/>
+        </w:rPr>
+        <w:t xml:space="preserve"> </w:t>
+      </w:r>
+    </w:p>
+    <w:p>
+      <w:pPr>
+        <w:numPr>
+          <w:ilvl w:val="0"/>
+          <w:numId w:val="3"/>
+        </w:numPr>
+        <w:spacing w:after="0" w:line="360" w:lineRule="auto"/>
+        <w:ind w:firstLine="710"/>
+        <w:jc w:val="both"/>
+        <w:rPr>
+          <w:rFonts w:ascii="Times New Roman" w:hAnsi="Times New Roman" w:cs="Times New Roman"/>
+          <w:sz w:val="36"/>
+        </w:rPr>
+      </w:pPr>
+      <w:r>
+        <w:rPr>
+          <w:rFonts w:ascii="Times New Roman" w:hAnsi="Times New Roman" w:cs="Times New Roman"/>
+          <w:sz w:val="28"/>
+        </w:rPr>
+        <w:t xml:space="preserve"> </w:t>
+      </w:r>
+      <w:proofErr w:type="spellStart"/>
+      <w:r>
+        <w:rPr>
+          <w:rFonts w:ascii="Times New Roman" w:hAnsi="Times New Roman" w:cs="Times New Roman"/>
+          <w:sz w:val="28"/>
+        </w:rPr>
+        <w:t>PostgreSQL</w:t>
+      </w:r>
+      <w:proofErr w:type="spellEnd"/>
+      <w:r>
+        <w:rPr>
+          <w:rFonts w:ascii="Times New Roman" w:hAnsi="Times New Roman" w:cs="Times New Roman"/>
+          <w:sz w:val="28"/>
+        </w:rPr>
+        <w:t xml:space="preserve"> — объектно-реляционная система управления базами данных [Электронный ресурс]</w:t>
+      </w:r>
+      <w:r>
+        <w:rPr>
+          <w:rFonts w:ascii="Times New Roman" w:hAnsi="Times New Roman" w:cs="Times New Roman"/>
+          <w:sz w:val="28"/>
+        </w:rPr>
+        <w:t>.</w:t>
+      </w:r>
+      <w:r>
+        <w:rPr>
+          <w:rFonts w:ascii="Times New Roman" w:hAnsi="Times New Roman" w:cs="Times New Roman"/>
+          <w:sz w:val="28"/>
+        </w:rPr>
+        <w:t xml:space="preserve"> URL</w:t>
+      </w:r>
+      <w:r>
+        <w:rPr>
+          <w:rFonts w:ascii="Times New Roman" w:hAnsi="Times New Roman" w:cs="Times New Roman"/>
+          <w:sz w:val="28"/>
+        </w:rPr>
+        <w:t xml:space="preserve"> - </w:t>
+      </w:r>
+      <w:r>
+        <w:rPr>
+          <w:rFonts w:ascii="Times New Roman" w:hAnsi="Times New Roman" w:cs="Times New Roman"/>
+          <w:sz w:val="28"/>
+        </w:rPr>
+        <w:t xml:space="preserve"> </w:t>
+      </w:r>
+      <w:hyperlink r:id="rId22" w:history="1">
+        <w:r>
+          <w:rPr>
+            <w:rStyle w:val="a4"/>
+            <w:rFonts w:ascii="Times New Roman" w:hAnsi="Times New Roman" w:cs="Times New Roman"/>
+            <w:sz w:val="28"/>
+          </w:rPr>
+          <w:t>https://web-creator.ru/articles/postgresql</w:t>
+        </w:r>
+      </w:hyperlink>
+      <w:r>
+        <w:rPr>
+          <w:rFonts w:ascii="Times New Roman" w:hAnsi="Times New Roman" w:cs="Times New Roman"/>
+          <w:sz w:val="28"/>
+        </w:rPr>
+        <w:t xml:space="preserve"> </w:t>
+      </w:r>
+    </w:p>
+    <w:p>
+      <w:pPr>
+        <w:numPr>
+          <w:ilvl w:val="0"/>
+          <w:numId w:val="3"/>
+        </w:numPr>
+        <w:spacing w:after="0" w:line="360" w:lineRule="auto"/>
+        <w:ind w:firstLine="710"/>
+        <w:jc w:val="both"/>
+        <w:rPr>
+          <w:rFonts w:ascii="Times New Roman" w:hAnsi="Times New Roman" w:cs="Times New Roman"/>
+          <w:sz w:val="36"/>
         </w:rPr>
       </w:pPr>
     </w:p>
@@ -3476,16 +6845,16 @@
 <file path=word/numbering.xml><?xml version="1.0" encoding="utf-8"?>
 <w:numbering xmlns:wpc="http://schemas.microsoft.com/office/word/2010/wordprocessingCanvas" xmlns:mc="http://schemas.openxmlformats.org/markup-compatibility/2006" xmlns:o="urn:schemas-microsoft-com:office:office" xmlns:r="http://schemas.openxmlformats.org/officeDocument/2006/relationships" xmlns:m="http://schemas.openxmlformats.org/officeDocument/2006/math" xmlns:v="urn:schemas-microsoft-com:vml" xmlns:wp14="http://schemas.microsoft.com/office/word/2010/wordprocessingDrawing" xmlns:wp="http://schemas.openxmlformats.org/drawingml/2006/wordprocessingDrawing" xmlns:w10="urn:schemas-microsoft-com:office:word" xmlns:w="http://schemas.openxmlformats.org/wordprocessingml/2006/main" xmlns:w14="http://schemas.microsoft.com/office/word/2010/wordml" xmlns:w15="http://schemas.microsoft.com/office/word/2012/wordml" xmlns:wpg="http://schemas.microsoft.com/office/word/2010/wordprocessingGroup" xmlns:wpi="http://schemas.microsoft.com/office/word/2010/wordprocessingInk" xmlns:wne="http://schemas.microsoft.com/office/word/2006/wordml" xmlns:wps="http://schemas.microsoft.com/office/word/2010/wordprocessingShape" mc:Ignorable="w14 w15 wp14">
   <w:abstractNum w:abstractNumId="0" w15:restartNumberingAfterBreak="0">
-    <w:nsid w:val="118602E0"/>
+    <w:nsid w:val="04084787"/>
     <w:multiLevelType w:val="multilevel"/>
-    <w:tmpl w:val="D3CA6E3C"/>
+    <w:tmpl w:val="A1969CA2"/>
     <w:lvl w:ilvl="0">
-      <w:start w:val="1"/>
+      <w:start w:val="2"/>
       <w:numFmt w:val="decimal"/>
       <w:lvlText w:val="%1"/>
       <w:lvlJc w:val="left"/>
       <w:pPr>
-        <w:ind w:left="450" w:hanging="450"/>
+        <w:ind w:left="375" w:hanging="375"/>
       </w:pPr>
       <w:rPr>
         <w:rFonts w:hint="default"/>
@@ -3497,7 +6866,7 @@
       <w:lvlText w:val="%1.%2"/>
       <w:lvlJc w:val="left"/>
       <w:pPr>
-        <w:ind w:left="1159" w:hanging="450"/>
+        <w:ind w:left="1909" w:hanging="375"/>
       </w:pPr>
       <w:rPr>
         <w:rFonts w:hint="default"/>
@@ -3509,7 +6878,7 @@
       <w:lvlText w:val="%1.%2.%3"/>
       <w:lvlJc w:val="left"/>
       <w:pPr>
-        <w:ind w:left="2138" w:hanging="720"/>
+        <w:ind w:left="3788" w:hanging="720"/>
       </w:pPr>
       <w:rPr>
         <w:rFonts w:hint="default"/>
@@ -3521,7 +6890,7 @@
       <w:lvlText w:val="%1.%2.%3.%4"/>
       <w:lvlJc w:val="left"/>
       <w:pPr>
-        <w:ind w:left="3207" w:hanging="1080"/>
+        <w:ind w:left="5682" w:hanging="1080"/>
       </w:pPr>
       <w:rPr>
         <w:rFonts w:hint="default"/>
@@ -3533,7 +6902,7 @@
       <w:lvlText w:val="%1.%2.%3.%4.%5"/>
       <w:lvlJc w:val="left"/>
       <w:pPr>
-        <w:ind w:left="3916" w:hanging="1080"/>
+        <w:ind w:left="7216" w:hanging="1080"/>
       </w:pPr>
       <w:rPr>
         <w:rFonts w:hint="default"/>
@@ -3545,7 +6914,7 @@
       <w:lvlText w:val="%1.%2.%3.%4.%5.%6"/>
       <w:lvlJc w:val="left"/>
       <w:pPr>
-        <w:ind w:left="4985" w:hanging="1440"/>
+        <w:ind w:left="9110" w:hanging="1440"/>
       </w:pPr>
       <w:rPr>
         <w:rFonts w:hint="default"/>
@@ -3557,7 +6926,7 @@
       <w:lvlText w:val="%1.%2.%3.%4.%5.%6.%7"/>
       <w:lvlJc w:val="left"/>
       <w:pPr>
-        <w:ind w:left="5694" w:hanging="1440"/>
+        <w:ind w:left="10644" w:hanging="1440"/>
       </w:pPr>
       <w:rPr>
         <w:rFonts w:hint="default"/>
@@ -3569,7 +6938,7 @@
       <w:lvlText w:val="%1.%2.%3.%4.%5.%6.%7.%8"/>
       <w:lvlJc w:val="left"/>
       <w:pPr>
-        <w:ind w:left="6763" w:hanging="1800"/>
+        <w:ind w:left="12538" w:hanging="1800"/>
       </w:pPr>
       <w:rPr>
         <w:rFonts w:hint="default"/>
@@ -3581,7 +6950,7 @@
       <w:lvlText w:val="%1.%2.%3.%4.%5.%6.%7.%8.%9"/>
       <w:lvlJc w:val="left"/>
       <w:pPr>
-        <w:ind w:left="7832" w:hanging="2160"/>
+        <w:ind w:left="14432" w:hanging="2160"/>
       </w:pPr>
       <w:rPr>
         <w:rFonts w:hint="default"/>
@@ -3589,6 +6958,119 @@
     </w:lvl>
   </w:abstractNum>
   <w:abstractNum w:abstractNumId="1" w15:restartNumberingAfterBreak="0">
+    <w:nsid w:val="118602E0"/>
+    <w:multiLevelType w:val="multilevel"/>
+    <w:tmpl w:val="D3CA6E3C"/>
+    <w:lvl w:ilvl="0">
+      <w:start w:val="1"/>
+      <w:numFmt w:val="decimal"/>
+      <w:lvlText w:val="%1"/>
+      <w:lvlJc w:val="left"/>
+      <w:pPr>
+        <w:ind w:left="450" w:hanging="450"/>
+      </w:pPr>
+      <w:rPr>
+        <w:rFonts w:hint="default"/>
+      </w:rPr>
+    </w:lvl>
+    <w:lvl w:ilvl="1">
+      <w:start w:val="1"/>
+      <w:numFmt w:val="decimal"/>
+      <w:lvlText w:val="%1.%2"/>
+      <w:lvlJc w:val="left"/>
+      <w:pPr>
+        <w:ind w:left="1159" w:hanging="450"/>
+      </w:pPr>
+      <w:rPr>
+        <w:rFonts w:hint="default"/>
+      </w:rPr>
+    </w:lvl>
+    <w:lvl w:ilvl="2">
+      <w:start w:val="1"/>
+      <w:numFmt w:val="decimal"/>
+      <w:lvlText w:val="%1.%2.%3"/>
+      <w:lvlJc w:val="left"/>
+      <w:pPr>
+        <w:ind w:left="2138" w:hanging="720"/>
+      </w:pPr>
+      <w:rPr>
+        <w:rFonts w:hint="default"/>
+      </w:rPr>
+    </w:lvl>
+    <w:lvl w:ilvl="3">
+      <w:start w:val="1"/>
+      <w:numFmt w:val="decimal"/>
+      <w:lvlText w:val="%1.%2.%3.%4"/>
+      <w:lvlJc w:val="left"/>
+      <w:pPr>
+        <w:ind w:left="3207" w:hanging="1080"/>
+      </w:pPr>
+      <w:rPr>
+        <w:rFonts w:hint="default"/>
+      </w:rPr>
+    </w:lvl>
+    <w:lvl w:ilvl="4">
+      <w:start w:val="1"/>
+      <w:numFmt w:val="decimal"/>
+      <w:lvlText w:val="%1.%2.%3.%4.%5"/>
+      <w:lvlJc w:val="left"/>
+      <w:pPr>
+        <w:ind w:left="3916" w:hanging="1080"/>
+      </w:pPr>
+      <w:rPr>
+        <w:rFonts w:hint="default"/>
+      </w:rPr>
+    </w:lvl>
+    <w:lvl w:ilvl="5">
+      <w:start w:val="1"/>
+      <w:numFmt w:val="decimal"/>
+      <w:lvlText w:val="%1.%2.%3.%4.%5.%6"/>
+      <w:lvlJc w:val="left"/>
+      <w:pPr>
+        <w:ind w:left="4985" w:hanging="1440"/>
+      </w:pPr>
+      <w:rPr>
+        <w:rFonts w:hint="default"/>
+      </w:rPr>
+    </w:lvl>
+    <w:lvl w:ilvl="6">
+      <w:start w:val="1"/>
+      <w:numFmt w:val="decimal"/>
+      <w:lvlText w:val="%1.%2.%3.%4.%5.%6.%7"/>
+      <w:lvlJc w:val="left"/>
+      <w:pPr>
+        <w:ind w:left="5694" w:hanging="1440"/>
+      </w:pPr>
+      <w:rPr>
+        <w:rFonts w:hint="default"/>
+      </w:rPr>
+    </w:lvl>
+    <w:lvl w:ilvl="7">
+      <w:start w:val="1"/>
+      <w:numFmt w:val="decimal"/>
+      <w:lvlText w:val="%1.%2.%3.%4.%5.%6.%7.%8"/>
+      <w:lvlJc w:val="left"/>
+      <w:pPr>
+        <w:ind w:left="6763" w:hanging="1800"/>
+      </w:pPr>
+      <w:rPr>
+        <w:rFonts w:hint="default"/>
+      </w:rPr>
+    </w:lvl>
+    <w:lvl w:ilvl="8">
+      <w:start w:val="1"/>
+      <w:numFmt w:val="decimal"/>
+      <w:lvlText w:val="%1.%2.%3.%4.%5.%6.%7.%8.%9"/>
+      <w:lvlJc w:val="left"/>
+      <w:pPr>
+        <w:ind w:left="7832" w:hanging="2160"/>
+      </w:pPr>
+      <w:rPr>
+        <w:rFonts w:hint="default"/>
+      </w:rPr>
+    </w:lvl>
+  </w:abstractNum>
+  <w:abstractNum w:abstractNumId="2" w15:restartNumberingAfterBreak="0">
     <w:nsid w:val="2C503874"/>
     <w:multiLevelType w:val="hybridMultilevel"/>
     <w:tmpl w:val="4E965DEC"/>
@@ -3677,7 +7159,7 @@
       </w:pPr>
     </w:lvl>
   </w:abstractNum>
-  <w:abstractNum w:abstractNumId="2" w15:restartNumberingAfterBreak="0">
+  <w:abstractNum w:abstractNumId="3" w15:restartNumberingAfterBreak="0">
     <w:nsid w:val="583F3987"/>
     <w:multiLevelType w:val="multilevel"/>
     <w:tmpl w:val="42F4D7D6"/>
@@ -3790,7 +7272,119 @@
       </w:rPr>
     </w:lvl>
   </w:abstractNum>
-  <w:abstractNum w:abstractNumId="3" w15:restartNumberingAfterBreak="0">
+  <w:abstractNum w:abstractNumId="4" w15:restartNumberingAfterBreak="0">
+    <w:nsid w:val="61AD6D46"/>
+    <w:multiLevelType w:val="hybridMultilevel"/>
+    <w:tmpl w:val="F510E6B4"/>
+    <w:lvl w:ilvl="0" w:tplc="9D484352">
+      <w:numFmt w:val="bullet"/>
+      <w:lvlText w:val="-"/>
+      <w:lvlJc w:val="left"/>
+      <w:pPr>
+        <w:ind w:left="1069" w:hanging="360"/>
+      </w:pPr>
+      <w:rPr>
+        <w:rFonts w:ascii="Times New Roman" w:eastAsiaTheme="minorHAnsi" w:hAnsi="Times New Roman" w:cs="Times New Roman" w:hint="default"/>
+      </w:rPr>
+    </w:lvl>
+    <w:lvl w:ilvl="1" w:tplc="04190003" w:tentative="1">
+      <w:start w:val="1"/>
+      <w:numFmt w:val="bullet"/>
+      <w:lvlText w:val="o"/>
+      <w:lvlJc w:val="left"/>
+      <w:pPr>
+        <w:ind w:left="1789" w:hanging="360"/>
+      </w:pPr>
+      <w:rPr>
+        <w:rFonts w:ascii="Courier New" w:hAnsi="Courier New" w:cs="Courier New" w:hint="default"/>
+      </w:rPr>
+    </w:lvl>
+    <w:lvl w:ilvl="2" w:tplc="04190005" w:tentative="1">
+      <w:start w:val="1"/>
+      <w:numFmt w:val="bullet"/>
+      <w:lvlText w:val=""/>
+      <w:lvlJc w:val="left"/>
+      <w:pPr>
+        <w:ind w:left="2509" w:hanging="360"/>
+      </w:pPr>
+      <w:rPr>
+        <w:rFonts w:ascii="Wingdings" w:hAnsi="Wingdings" w:hint="default"/>
+      </w:rPr>
+    </w:lvl>
+    <w:lvl w:ilvl="3" w:tplc="04190001" w:tentative="1">
+      <w:start w:val="1"/>
+      <w:numFmt w:val="bullet"/>
+      <w:lvlText w:val=""/>
+      <w:lvlJc w:val="left"/>
+      <w:pPr>
+        <w:ind w:left="3229" w:hanging="360"/>
+      </w:pPr>
+      <w:rPr>
+        <w:rFonts w:ascii="Symbol" w:hAnsi="Symbol" w:hint="default"/>
+      </w:rPr>
+    </w:lvl>
+    <w:lvl w:ilvl="4" w:tplc="04190003" w:tentative="1">
+      <w:start w:val="1"/>
+      <w:numFmt w:val="bullet"/>
+      <w:lvlText w:val="o"/>
+      <w:lvlJc w:val="left"/>
+      <w:pPr>
+        <w:ind w:left="3949" w:hanging="360"/>
+      </w:pPr>
+      <w:rPr>
+        <w:rFonts w:ascii="Courier New" w:hAnsi="Courier New" w:cs="Courier New" w:hint="default"/>
+      </w:rPr>
+    </w:lvl>
+    <w:lvl w:ilvl="5" w:tplc="04190005" w:tentative="1">
+      <w:start w:val="1"/>
+      <w:numFmt w:val="bullet"/>
+      <w:lvlText w:val=""/>
+      <w:lvlJc w:val="left"/>
+      <w:pPr>
+        <w:ind w:left="4669" w:hanging="360"/>
+      </w:pPr>
+      <w:rPr>
+        <w:rFonts w:ascii="Wingdings" w:hAnsi="Wingdings" w:hint="default"/>
+      </w:rPr>
+    </w:lvl>
+    <w:lvl w:ilvl="6" w:tplc="04190001" w:tentative="1">
+      <w:start w:val="1"/>
+      <w:numFmt w:val="bullet"/>
+      <w:lvlText w:val=""/>
+      <w:lvlJc w:val="left"/>
+      <w:pPr>
+        <w:ind w:left="5389" w:hanging="360"/>
+      </w:pPr>
+      <w:rPr>
+        <w:rFonts w:ascii="Symbol" w:hAnsi="Symbol" w:hint="default"/>
+      </w:rPr>
+    </w:lvl>
+    <w:lvl w:ilvl="7" w:tplc="04190003" w:tentative="1">
+      <w:start w:val="1"/>
+      <w:numFmt w:val="bullet"/>
+      <w:lvlText w:val="o"/>
+      <w:lvlJc w:val="left"/>
+      <w:pPr>
+        <w:ind w:left="6109" w:hanging="360"/>
+      </w:pPr>
+      <w:rPr>
+        <w:rFonts w:ascii="Courier New" w:hAnsi="Courier New" w:cs="Courier New" w:hint="default"/>
+      </w:rPr>
+    </w:lvl>
+    <w:lvl w:ilvl="8" w:tplc="04190005" w:tentative="1">
+      <w:start w:val="1"/>
+      <w:numFmt w:val="bullet"/>
+      <w:lvlText w:val=""/>
+      <w:lvlJc w:val="left"/>
+      <w:pPr>
+        <w:ind w:left="6829" w:hanging="360"/>
+      </w:pPr>
+      <w:rPr>
+        <w:rFonts w:ascii="Wingdings" w:hAnsi="Wingdings" w:hint="default"/>
+      </w:rPr>
+    </w:lvl>
+  </w:abstractNum>
+  <w:abstractNum w:abstractNumId="5" w15:restartNumberingAfterBreak="0">
     <w:nsid w:val="79B1544A"/>
     <w:multiLevelType w:val="hybridMultilevel"/>
     <w:tmpl w:val="DC8EF56E"/>
@@ -4003,16 +7597,22 @@
     </w:lvl>
   </w:abstractNum>
   <w:num w:numId="1">
+    <w:abstractNumId w:val="2"/>
+  </w:num>
+  <w:num w:numId="2">
     <w:abstractNumId w:val="1"/>
   </w:num>
-  <w:num w:numId="2">
+  <w:num w:numId="3">
+    <w:abstractNumId w:val="5"/>
+  </w:num>
+  <w:num w:numId="4">
+    <w:abstractNumId w:val="3"/>
+  </w:num>
+  <w:num w:numId="5">
     <w:abstractNumId w:val="0"/>
   </w:num>
-  <w:num w:numId="3">
-    <w:abstractNumId w:val="3"/>
-  </w:num>
-  <w:num w:numId="4">
-    <w:abstractNumId w:val="2"/>
+  <w:num w:numId="6">
+    <w:abstractNumId w:val="4"/>
   </w:num>
 </w:numbering>
 </file>
@@ -4460,6 +8060,26 @@
       <w:u w:val="single"/>
     </w:rPr>
   </w:style>
+  <w:style w:type="character" w:customStyle="1" w:styleId="UnresolvedMention">
+    <w:name w:val="Unresolved Mention"/>
+    <w:basedOn w:val="a0"/>
+    <w:uiPriority w:val="99"/>
+    <w:semiHidden/>
+    <w:unhideWhenUsed/>
+    <w:rsid w:val="001A0D6E"/>
+    <w:rPr>
+      <w:color w:val="605E5C"/>
+      <w:shd w:val="clear" w:color="auto" w:fill="E1DFDD"/>
+    </w:rPr>
+  </w:style>
+  <w:style w:type="character" w:styleId="a5">
+    <w:name w:val="line number"/>
+    <w:basedOn w:val="a0"/>
+    <w:uiPriority w:val="99"/>
+    <w:semiHidden/>
+    <w:unhideWhenUsed/>
+    <w:rsid w:val="00A26325"/>
+  </w:style>
 </w:styles>
 </file>
 
@@ -4729,7 +8349,7 @@
 </file>
 
 <file path=customXml/itemProps1.xml><?xml version="1.0" encoding="utf-8"?>
-<ds:datastoreItem xmlns:ds="http://schemas.openxmlformats.org/officeDocument/2006/customXml" ds:itemID="{07A0449D-4173-4BAE-94C1-E454992F5ECE}">
+<ds:datastoreItem xmlns:ds="http://schemas.openxmlformats.org/officeDocument/2006/customXml" ds:itemID="{01D4898A-FD8A-4319-A80C-D987003D4E21}">
   <ds:schemaRefs>
     <ds:schemaRef ds:uri="http://schemas.openxmlformats.org/officeDocument/2006/bibliography"/>
   </ds:schemaRefs>

--- a/Diploma.docx
+++ b/Diploma.docx
@@ -4318,6 +4318,43 @@
           <w:rFonts w:ascii="Times New Roman" w:hAnsi="Times New Roman" w:cs="Times New Roman"/>
           <w:sz w:val="28"/>
         </w:rPr>
+        <w:t xml:space="preserve"> (</w:t>
+      </w:r>
+      <w:r>
+        <w:rPr>
+          <w:rFonts w:ascii="Times New Roman" w:hAnsi="Times New Roman" w:cs="Times New Roman"/>
+          <w:sz w:val="28"/>
+          <w:lang w:val="en-US"/>
+        </w:rPr>
+        <w:t>VS</w:t>
+      </w:r>
+      <w:r>
+        <w:rPr>
+          <w:rFonts w:ascii="Times New Roman" w:hAnsi="Times New Roman" w:cs="Times New Roman"/>
+          <w:sz w:val="28"/>
+        </w:rPr>
+        <w:t xml:space="preserve"> </w:t>
+      </w:r>
+      <w:r>
+        <w:rPr>
+          <w:rFonts w:ascii="Times New Roman" w:hAnsi="Times New Roman" w:cs="Times New Roman"/>
+          <w:sz w:val="28"/>
+          <w:lang w:val="en-US"/>
+        </w:rPr>
+        <w:t>Code</w:t>
+      </w:r>
+      <w:r>
+        <w:rPr>
+          <w:rFonts w:ascii="Times New Roman" w:hAnsi="Times New Roman" w:cs="Times New Roman"/>
+          <w:sz w:val="28"/>
+        </w:rPr>
+        <w:t>)</w:t>
+      </w:r>
+      <w:r>
+        <w:rPr>
+          <w:rFonts w:ascii="Times New Roman" w:hAnsi="Times New Roman" w:cs="Times New Roman"/>
+          <w:sz w:val="28"/>
+        </w:rPr>
         <w:t xml:space="preserve">. </w:t>
       </w:r>
       <w:r>
@@ -4630,6 +4667,7 @@
           <w:rFonts w:ascii="Times New Roman" w:hAnsi="Times New Roman" w:cs="Times New Roman"/>
           <w:sz w:val="28"/>
         </w:rPr>
+        <w:lastRenderedPageBreak/>
         <w:t>- использует много системных ресурсов и процессов;</w:t>
       </w:r>
     </w:p>
@@ -4649,7 +4687,6 @@
           <w:rFonts w:ascii="Times New Roman" w:hAnsi="Times New Roman" w:cs="Times New Roman"/>
           <w:sz w:val="28"/>
         </w:rPr>
-        <w:lastRenderedPageBreak/>
         <w:t>- использует много памяти;</w:t>
       </w:r>
     </w:p>
@@ -5194,6 +5231,65 @@
     <w:p>
       <w:pPr>
         <w:pStyle w:val="a3"/>
+        <w:spacing w:after="0" w:line="360" w:lineRule="auto"/>
+        <w:ind w:left="0" w:firstLine="709"/>
+        <w:jc w:val="both"/>
+        <w:rPr>
+          <w:rFonts w:ascii="Times New Roman" w:hAnsi="Times New Roman" w:cs="Times New Roman"/>
+          <w:sz w:val="28"/>
+        </w:rPr>
+      </w:pPr>
+      <w:r>
+        <w:rPr>
+          <w:rFonts w:ascii="Times New Roman" w:hAnsi="Times New Roman" w:cs="Times New Roman"/>
+          <w:sz w:val="28"/>
+        </w:rPr>
+        <w:t>Проектирование – один из важнейших шагов при разработке сложных систем, который крайне часто игнорируется начинающими разработчиками. Зачастую неопытные программисты пытаются удержать всё у себя в голове. Как результат, с таким подходом не будет ни четкого плана действий, ни удобного варианта, в который можно было бы вносить правки без последствий.</w:t>
+      </w:r>
+    </w:p>
+    <w:p>
+      <w:pPr>
+        <w:pStyle w:val="a3"/>
+        <w:spacing w:after="0" w:line="360" w:lineRule="auto"/>
+        <w:ind w:left="0" w:firstLine="709"/>
+        <w:jc w:val="both"/>
+        <w:rPr>
+          <w:rFonts w:ascii="Times New Roman" w:hAnsi="Times New Roman" w:cs="Times New Roman"/>
+          <w:sz w:val="28"/>
+        </w:rPr>
+      </w:pPr>
+      <w:r>
+        <w:rPr>
+          <w:rFonts w:ascii="Times New Roman" w:hAnsi="Times New Roman" w:cs="Times New Roman"/>
+          <w:sz w:val="28"/>
+        </w:rPr>
+        <w:t>Обычно при проектировании система изображается графически, поскольку человеку легче разобраться в таком представлении. Вследствие этого вместо громоздких текстов строятся различные диаграммы для описания систем</w:t>
+      </w:r>
+      <w:r>
+        <w:rPr>
+          <w:rFonts w:ascii="Times New Roman" w:hAnsi="Times New Roman" w:cs="Times New Roman"/>
+          <w:sz w:val="28"/>
+        </w:rPr>
+        <w:t xml:space="preserve"> </w:t>
+      </w:r>
+      <w:r>
+        <w:rPr>
+          <w:rFonts w:ascii="Times New Roman" w:hAnsi="Times New Roman" w:cs="Times New Roman"/>
+          <w:sz w:val="28"/>
+        </w:rPr>
+        <w:t>[13]</w:t>
+      </w:r>
+      <w:r>
+        <w:rPr>
+          <w:rFonts w:ascii="Times New Roman" w:hAnsi="Times New Roman" w:cs="Times New Roman"/>
+          <w:sz w:val="28"/>
+        </w:rPr>
+        <w:t>.</w:t>
+      </w:r>
+    </w:p>
+    <w:p>
+      <w:pPr>
+        <w:pStyle w:val="a3"/>
         <w:numPr>
           <w:ilvl w:val="2"/>
           <w:numId w:val="5"/>
@@ -5217,6 +5313,239 @@
     <w:p>
       <w:pPr>
         <w:pStyle w:val="a3"/>
+        <w:spacing w:after="0" w:line="360" w:lineRule="auto"/>
+        <w:ind w:left="0" w:firstLine="709"/>
+        <w:jc w:val="both"/>
+        <w:rPr>
+          <w:rFonts w:ascii="Times New Roman" w:hAnsi="Times New Roman" w:cs="Times New Roman"/>
+          <w:sz w:val="28"/>
+        </w:rPr>
+      </w:pPr>
+      <w:r>
+        <w:rPr>
+          <w:rFonts w:ascii="Times New Roman" w:hAnsi="Times New Roman" w:cs="Times New Roman"/>
+          <w:sz w:val="28"/>
+        </w:rPr>
+        <w:t>Диаграмма вариантов использования (</w:t>
+      </w:r>
+      <w:r>
+        <w:rPr>
+          <w:rFonts w:ascii="Times New Roman" w:hAnsi="Times New Roman" w:cs="Times New Roman"/>
+          <w:sz w:val="28"/>
+          <w:lang w:val="en-US"/>
+        </w:rPr>
+        <w:t>use</w:t>
+      </w:r>
+      <w:r>
+        <w:rPr>
+          <w:rFonts w:ascii="Times New Roman" w:hAnsi="Times New Roman" w:cs="Times New Roman"/>
+          <w:sz w:val="28"/>
+        </w:rPr>
+        <w:t>-</w:t>
+      </w:r>
+      <w:r>
+        <w:rPr>
+          <w:rFonts w:ascii="Times New Roman" w:hAnsi="Times New Roman" w:cs="Times New Roman"/>
+          <w:sz w:val="28"/>
+          <w:lang w:val="en-US"/>
+        </w:rPr>
+        <w:t>case</w:t>
+      </w:r>
+      <w:r>
+        <w:rPr>
+          <w:rFonts w:ascii="Times New Roman" w:hAnsi="Times New Roman" w:cs="Times New Roman"/>
+          <w:sz w:val="28"/>
+        </w:rPr>
+        <w:t xml:space="preserve"> </w:t>
+      </w:r>
+      <w:r>
+        <w:rPr>
+          <w:rFonts w:ascii="Times New Roman" w:hAnsi="Times New Roman" w:cs="Times New Roman"/>
+          <w:sz w:val="28"/>
+          <w:lang w:val="en-US"/>
+        </w:rPr>
+        <w:t>diagram</w:t>
+      </w:r>
+      <w:r>
+        <w:rPr>
+          <w:rFonts w:ascii="Times New Roman" w:hAnsi="Times New Roman" w:cs="Times New Roman"/>
+          <w:sz w:val="28"/>
+        </w:rPr>
+        <w:t>)</w:t>
+      </w:r>
+      <w:r>
+        <w:rPr>
+          <w:rFonts w:ascii="Times New Roman" w:hAnsi="Times New Roman" w:cs="Times New Roman"/>
+          <w:sz w:val="28"/>
+        </w:rPr>
+        <w:t xml:space="preserve"> – диаграмма, описы</w:t>
+      </w:r>
+      <w:r>
+        <w:rPr>
+          <w:rFonts w:ascii="Times New Roman" w:hAnsi="Times New Roman" w:cs="Times New Roman"/>
+          <w:sz w:val="28"/>
+        </w:rPr>
+        <w:t xml:space="preserve">вающая, какой функционал разрабатываемой программной системы доступен каждой группе пользователей [13]. Разработку сложной автоматизированной системы принято </w:t>
+      </w:r>
+      <w:r>
+        <w:rPr>
+          <w:rFonts w:ascii="Times New Roman" w:hAnsi="Times New Roman" w:cs="Times New Roman"/>
+          <w:sz w:val="28"/>
+        </w:rPr>
+        <w:t>начинать именно с проектирования</w:t>
+      </w:r>
+      <w:r>
+        <w:rPr>
+          <w:rFonts w:ascii="Times New Roman" w:hAnsi="Times New Roman" w:cs="Times New Roman"/>
+          <w:sz w:val="28"/>
+        </w:rPr>
+        <w:t xml:space="preserve"> ди</w:t>
+      </w:r>
+      <w:r>
+        <w:rPr>
+          <w:rFonts w:ascii="Times New Roman" w:hAnsi="Times New Roman" w:cs="Times New Roman"/>
+          <w:sz w:val="28"/>
+        </w:rPr>
+        <w:t xml:space="preserve">аграммы вариантов использования. Каждый блок из этой диаграммы определяет набор действий, которые могут или должны выполняться проектируемой системой при взаимодействии с соответствующим </w:t>
+      </w:r>
+      <w:proofErr w:type="spellStart"/>
+      <w:r>
+        <w:rPr>
+          <w:rFonts w:ascii="Times New Roman" w:hAnsi="Times New Roman" w:cs="Times New Roman"/>
+          <w:sz w:val="28"/>
+        </w:rPr>
+        <w:t>актором</w:t>
+      </w:r>
+      <w:proofErr w:type="spellEnd"/>
+      <w:r>
+        <w:rPr>
+          <w:rFonts w:ascii="Times New Roman" w:hAnsi="Times New Roman" w:cs="Times New Roman"/>
+          <w:sz w:val="28"/>
+        </w:rPr>
+        <w:t>.</w:t>
+      </w:r>
+    </w:p>
+    <w:p>
+      <w:pPr>
+        <w:pStyle w:val="a3"/>
+        <w:spacing w:after="0" w:line="360" w:lineRule="auto"/>
+        <w:ind w:left="0" w:firstLine="709"/>
+        <w:jc w:val="both"/>
+        <w:rPr>
+          <w:rFonts w:ascii="Times New Roman" w:hAnsi="Times New Roman" w:cs="Times New Roman"/>
+          <w:sz w:val="28"/>
+        </w:rPr>
+      </w:pPr>
+      <w:r>
+        <w:rPr>
+          <w:rFonts w:ascii="Times New Roman" w:hAnsi="Times New Roman" w:cs="Times New Roman"/>
+          <w:sz w:val="28"/>
+        </w:rPr>
+        <w:t>На рисунке 5 представлена диаграмма вариантов использования для проектируемой автоматизированной информационной системы.</w:t>
+      </w:r>
+    </w:p>
+    <w:p>
+      <w:pPr>
+        <w:rPr>
+          <w:rFonts w:ascii="Times New Roman" w:hAnsi="Times New Roman" w:cs="Times New Roman"/>
+          <w:sz w:val="28"/>
+        </w:rPr>
+        <w:sectPr>
+          <w:pgSz w:w="11906" w:h="16838"/>
+          <w:pgMar w:top="1134" w:right="850" w:bottom="1134" w:left="1701" w:header="708" w:footer="708" w:gutter="0"/>
+          <w:cols w:space="708"/>
+          <w:docGrid w:linePitch="360"/>
+        </w:sectPr>
+      </w:pPr>
+    </w:p>
+    <w:p>
+      <w:pPr>
+        <w:jc w:val="center"/>
+        <w:rPr>
+          <w:rFonts w:ascii="Times New Roman" w:hAnsi="Times New Roman" w:cs="Times New Roman"/>
+          <w:sz w:val="28"/>
+        </w:rPr>
+      </w:pPr>
+      <w:r>
+        <w:rPr>
+          <w:rFonts w:ascii="Times New Roman" w:hAnsi="Times New Roman" w:cs="Times New Roman"/>
+          <w:sz w:val="28"/>
+        </w:rPr>
+        <w:lastRenderedPageBreak/>
+        <w:drawing>
+          <wp:inline distT="0" distB="0" distL="0" distR="0" wp14:anchorId="187917E9" wp14:editId="55AC1F08">
+            <wp:extent cx="9251950" cy="5127625"/>
+            <wp:effectExtent l="0" t="0" r="6350" b="0"/>
+            <wp:docPr id="7" name="Рисунок 7"/>
+            <wp:cNvGraphicFramePr>
+              <a:graphicFrameLocks xmlns:a="http://schemas.openxmlformats.org/drawingml/2006/main" noChangeAspect="1"/>
+            </wp:cNvGraphicFramePr>
+            <a:graphic xmlns:a="http://schemas.openxmlformats.org/drawingml/2006/main">
+              <a:graphicData uri="http://schemas.openxmlformats.org/drawingml/2006/picture">
+                <pic:pic xmlns:pic="http://schemas.openxmlformats.org/drawingml/2006/picture">
+                  <pic:nvPicPr>
+                    <pic:cNvPr id="1" name=""/>
+                    <pic:cNvPicPr/>
+                  </pic:nvPicPr>
+                  <pic:blipFill>
+                    <a:blip r:embed="rId11"/>
+                    <a:stretch>
+                      <a:fillRect/>
+                    </a:stretch>
+                  </pic:blipFill>
+                  <pic:spPr>
+                    <a:xfrm>
+                      <a:off x="0" y="0"/>
+                      <a:ext cx="9251950" cy="5127625"/>
+                    </a:xfrm>
+                    <a:prstGeom prst="rect">
+                      <a:avLst/>
+                    </a:prstGeom>
+                  </pic:spPr>
+                </pic:pic>
+              </a:graphicData>
+            </a:graphic>
+          </wp:inline>
+        </w:drawing>
+      </w:r>
+    </w:p>
+    <w:p>
+      <w:pPr>
+        <w:jc w:val="center"/>
+        <w:rPr>
+          <w:rFonts w:ascii="Times New Roman" w:hAnsi="Times New Roman" w:cs="Times New Roman"/>
+          <w:sz w:val="28"/>
+        </w:rPr>
+      </w:pPr>
+      <w:r>
+        <w:rPr>
+          <w:rFonts w:ascii="Times New Roman" w:hAnsi="Times New Roman" w:cs="Times New Roman"/>
+          <w:sz w:val="28"/>
+        </w:rPr>
+        <w:t>Рисунок 5 – Диаграмма вариантов использования</w:t>
+      </w:r>
+    </w:p>
+    <w:p>
+      <w:pPr>
+        <w:jc w:val="center"/>
+        <w:rPr>
+          <w:rFonts w:ascii="Times New Roman" w:hAnsi="Times New Roman" w:cs="Times New Roman"/>
+          <w:sz w:val="28"/>
+        </w:rPr>
+      </w:pPr>
+      <w:r>
+        <w:rPr>
+          <w:rFonts w:ascii="Times New Roman" w:hAnsi="Times New Roman" w:cs="Times New Roman"/>
+          <w:sz w:val="28"/>
+        </w:rPr>
+        <w:br w:type="page"/>
+      </w:r>
+      <w:bookmarkStart w:id="0" w:name="_GoBack"/>
+      <w:bookmarkEnd w:id="0"/>
+    </w:p>
+    <w:p>
+      <w:pPr>
+        <w:pStyle w:val="a3"/>
         <w:numPr>
           <w:ilvl w:val="2"/>
           <w:numId w:val="5"/>
@@ -5228,14 +5557,13 @@
           <w:rFonts w:ascii="Times New Roman" w:hAnsi="Times New Roman" w:cs="Times New Roman"/>
           <w:sz w:val="28"/>
         </w:rPr>
-      </w:pPr>
-      <w:r>
-        <w:rPr>
-          <w:rFonts w:ascii="Times New Roman" w:hAnsi="Times New Roman" w:cs="Times New Roman"/>
-          <w:sz w:val="28"/>
-        </w:rPr>
-        <w:t>Диаграмма классов системы</w:t>
-      </w:r>
+        <w:sectPr>
+          <w:pgSz w:w="16838" w:h="11906" w:orient="landscape" w:code="9"/>
+          <w:pgMar w:top="851" w:right="1134" w:bottom="1701" w:left="1134" w:header="709" w:footer="709" w:gutter="0"/>
+          <w:cols w:space="708"/>
+          <w:docGrid w:linePitch="360"/>
+        </w:sectPr>
+      </w:pPr>
     </w:p>
     <w:p>
       <w:pPr>
@@ -5257,10 +5585,32 @@
           <w:rFonts w:ascii="Times New Roman" w:hAnsi="Times New Roman" w:cs="Times New Roman"/>
           <w:sz w:val="28"/>
         </w:rPr>
+        <w:lastRenderedPageBreak/>
+        <w:t>Диаграмма классов системы</w:t>
+      </w:r>
+    </w:p>
+    <w:p>
+      <w:pPr>
+        <w:pStyle w:val="a3"/>
+        <w:numPr>
+          <w:ilvl w:val="2"/>
+          <w:numId w:val="5"/>
+        </w:numPr>
+        <w:spacing w:after="0" w:line="360" w:lineRule="auto"/>
+        <w:ind w:left="0" w:firstLine="709"/>
+        <w:jc w:val="both"/>
+        <w:rPr>
+          <w:rFonts w:ascii="Times New Roman" w:hAnsi="Times New Roman" w:cs="Times New Roman"/>
+          <w:sz w:val="28"/>
+        </w:rPr>
+      </w:pPr>
+      <w:r>
+        <w:rPr>
+          <w:rFonts w:ascii="Times New Roman" w:hAnsi="Times New Roman" w:cs="Times New Roman"/>
+          <w:sz w:val="28"/>
+        </w:rPr>
         <w:t>Описание логической модели баз данных</w:t>
       </w:r>
-      <w:bookmarkStart w:id="0" w:name="_GoBack"/>
-      <w:bookmarkEnd w:id="0"/>
     </w:p>
     <w:p>
       <w:pPr>
@@ -5479,7 +5829,7 @@
         </w:rPr>
         <w:t xml:space="preserve">– </w:t>
       </w:r>
-      <w:hyperlink r:id="rId11" w:history="1">
+      <w:hyperlink r:id="rId12" w:history="1">
         <w:r>
           <w:rPr>
             <w:rStyle w:val="a4"/>
@@ -5535,7 +5885,7 @@
         </w:rPr>
         <w:t xml:space="preserve"> - </w:t>
       </w:r>
-      <w:hyperlink r:id="rId12" w:history="1">
+      <w:hyperlink r:id="rId13" w:history="1">
         <w:r>
           <w:rPr>
             <w:rStyle w:val="a4"/>
@@ -5872,7 +6222,7 @@
         </w:rPr>
         <w:t xml:space="preserve">URL - </w:t>
       </w:r>
-      <w:hyperlink r:id="rId13" w:history="1">
+      <w:hyperlink r:id="rId14" w:history="1">
         <w:r>
           <w:rPr>
             <w:rStyle w:val="a4"/>
@@ -5949,7 +6299,7 @@
         </w:rPr>
         <w:t xml:space="preserve"> - </w:t>
       </w:r>
-      <w:hyperlink r:id="rId14" w:history="1">
+      <w:hyperlink r:id="rId15" w:history="1">
         <w:r>
           <w:rPr>
             <w:rStyle w:val="a4"/>
@@ -6127,7 +6477,7 @@
         </w:rPr>
         <w:t xml:space="preserve">URL - </w:t>
       </w:r>
-      <w:hyperlink r:id="rId15" w:history="1">
+      <w:hyperlink r:id="rId16" w:history="1">
         <w:r>
           <w:rPr>
             <w:rStyle w:val="a4"/>
@@ -6214,7 +6564,7 @@
         </w:rPr>
         <w:t xml:space="preserve"> - </w:t>
       </w:r>
-      <w:hyperlink r:id="rId16" w:history="1">
+      <w:hyperlink r:id="rId17" w:history="1">
         <w:r>
           <w:rPr>
             <w:rStyle w:val="a4"/>
@@ -6428,7 +6778,7 @@
         </w:rPr>
         <w:t xml:space="preserve">URL - </w:t>
       </w:r>
-      <w:hyperlink r:id="rId17" w:history="1">
+      <w:hyperlink r:id="rId18" w:history="1">
         <w:r>
           <w:rPr>
             <w:rStyle w:val="a4"/>
@@ -6480,7 +6830,7 @@
         </w:rPr>
         <w:t xml:space="preserve"> - </w:t>
       </w:r>
-      <w:hyperlink r:id="rId18" w:history="1">
+      <w:hyperlink r:id="rId19" w:history="1">
         <w:r>
           <w:rPr>
             <w:rStyle w:val="a4"/>
@@ -6553,7 +6903,7 @@
         </w:rPr>
         <w:t xml:space="preserve">URL - </w:t>
       </w:r>
-      <w:hyperlink r:id="rId19" w:history="1">
+      <w:hyperlink r:id="rId20" w:history="1">
         <w:r>
           <w:rPr>
             <w:rStyle w:val="a4"/>
@@ -6639,7 +6989,7 @@
         </w:rPr>
         <w:t xml:space="preserve">URL - </w:t>
       </w:r>
-      <w:hyperlink r:id="rId20" w:history="1">
+      <w:hyperlink r:id="rId21" w:history="1">
         <w:r>
           <w:rPr>
             <w:rStyle w:val="a4"/>
@@ -6714,7 +7064,7 @@
         </w:rPr>
         <w:t xml:space="preserve"> – </w:t>
       </w:r>
-      <w:hyperlink r:id="rId21" w:history="1">
+      <w:hyperlink r:id="rId22" w:history="1">
         <w:r>
           <w:rPr>
             <w:rStyle w:val="a4"/>
@@ -6799,7 +7149,7 @@
         </w:rPr>
         <w:t xml:space="preserve"> </w:t>
       </w:r>
-      <w:hyperlink r:id="rId22" w:history="1">
+      <w:hyperlink r:id="rId23" w:history="1">
         <w:r>
           <w:rPr>
             <w:rStyle w:val="a4"/>
@@ -6831,10 +7181,160 @@
           <w:sz w:val="36"/>
         </w:rPr>
       </w:pPr>
+      <w:r>
+        <w:rPr>
+          <w:rFonts w:ascii="Times New Roman" w:hAnsi="Times New Roman" w:cs="Times New Roman"/>
+          <w:sz w:val="28"/>
+        </w:rPr>
+        <w:t xml:space="preserve">Использование диаграммы вариантов использования </w:t>
+      </w:r>
+      <w:r>
+        <w:rPr>
+          <w:rFonts w:ascii="Times New Roman" w:hAnsi="Times New Roman" w:cs="Times New Roman"/>
+          <w:sz w:val="28"/>
+          <w:lang w:val="en-US"/>
+        </w:rPr>
+        <w:t>UML</w:t>
+      </w:r>
+      <w:r>
+        <w:rPr>
+          <w:rFonts w:ascii="Times New Roman" w:hAnsi="Times New Roman" w:cs="Times New Roman"/>
+          <w:sz w:val="28"/>
+        </w:rPr>
+        <w:t xml:space="preserve"> при проектировании программного обеспечения [Электронный ресурс]. </w:t>
+      </w:r>
+      <w:r>
+        <w:rPr>
+          <w:rFonts w:ascii="Times New Roman" w:hAnsi="Times New Roman" w:cs="Times New Roman"/>
+          <w:sz w:val="28"/>
+          <w:lang w:val="en-US"/>
+        </w:rPr>
+        <w:t>URL</w:t>
+      </w:r>
+      <w:r>
+        <w:rPr>
+          <w:rFonts w:ascii="Times New Roman" w:hAnsi="Times New Roman" w:cs="Times New Roman"/>
+          <w:sz w:val="28"/>
+        </w:rPr>
+        <w:t xml:space="preserve"> - </w:t>
+      </w:r>
+      <w:hyperlink r:id="rId24" w:history="1">
+        <w:r>
+          <w:rPr>
+            <w:rStyle w:val="a4"/>
+            <w:rFonts w:ascii="Times New Roman" w:hAnsi="Times New Roman" w:cs="Times New Roman"/>
+            <w:sz w:val="28"/>
+            <w:lang w:val="en-US"/>
+          </w:rPr>
+          <w:t>https</w:t>
+        </w:r>
+        <w:r>
+          <w:rPr>
+            <w:rStyle w:val="a4"/>
+            <w:rFonts w:ascii="Times New Roman" w:hAnsi="Times New Roman" w:cs="Times New Roman"/>
+            <w:sz w:val="28"/>
+          </w:rPr>
+          <w:t>://</w:t>
+        </w:r>
+        <w:proofErr w:type="spellStart"/>
+        <w:r>
+          <w:rPr>
+            <w:rStyle w:val="a4"/>
+            <w:rFonts w:ascii="Times New Roman" w:hAnsi="Times New Roman" w:cs="Times New Roman"/>
+            <w:sz w:val="28"/>
+            <w:lang w:val="en-US"/>
+          </w:rPr>
+          <w:t>habr</w:t>
+        </w:r>
+        <w:proofErr w:type="spellEnd"/>
+        <w:r>
+          <w:rPr>
+            <w:rStyle w:val="a4"/>
+            <w:rFonts w:ascii="Times New Roman" w:hAnsi="Times New Roman" w:cs="Times New Roman"/>
+            <w:sz w:val="28"/>
+          </w:rPr>
+          <w:t>.</w:t>
+        </w:r>
+        <w:r>
+          <w:rPr>
+            <w:rStyle w:val="a4"/>
+            <w:rFonts w:ascii="Times New Roman" w:hAnsi="Times New Roman" w:cs="Times New Roman"/>
+            <w:sz w:val="28"/>
+            <w:lang w:val="en-US"/>
+          </w:rPr>
+          <w:t>com</w:t>
+        </w:r>
+        <w:r>
+          <w:rPr>
+            <w:rStyle w:val="a4"/>
+            <w:rFonts w:ascii="Times New Roman" w:hAnsi="Times New Roman" w:cs="Times New Roman"/>
+            <w:sz w:val="28"/>
+          </w:rPr>
+          <w:t>/</w:t>
+        </w:r>
+        <w:proofErr w:type="spellStart"/>
+        <w:r>
+          <w:rPr>
+            <w:rStyle w:val="a4"/>
+            <w:rFonts w:ascii="Times New Roman" w:hAnsi="Times New Roman" w:cs="Times New Roman"/>
+            <w:sz w:val="28"/>
+            <w:lang w:val="en-US"/>
+          </w:rPr>
+          <w:t>ru</w:t>
+        </w:r>
+        <w:proofErr w:type="spellEnd"/>
+        <w:r>
+          <w:rPr>
+            <w:rStyle w:val="a4"/>
+            <w:rFonts w:ascii="Times New Roman" w:hAnsi="Times New Roman" w:cs="Times New Roman"/>
+            <w:sz w:val="28"/>
+          </w:rPr>
+          <w:t>/</w:t>
+        </w:r>
+        <w:r>
+          <w:rPr>
+            <w:rStyle w:val="a4"/>
+            <w:rFonts w:ascii="Times New Roman" w:hAnsi="Times New Roman" w:cs="Times New Roman"/>
+            <w:sz w:val="28"/>
+            <w:lang w:val="en-US"/>
+          </w:rPr>
+          <w:t>articles</w:t>
+        </w:r>
+        <w:r>
+          <w:rPr>
+            <w:rStyle w:val="a4"/>
+            <w:rFonts w:ascii="Times New Roman" w:hAnsi="Times New Roman" w:cs="Times New Roman"/>
+            <w:sz w:val="28"/>
+          </w:rPr>
+          <w:t>/566218/</w:t>
+        </w:r>
+      </w:hyperlink>
+      <w:r>
+        <w:rPr>
+          <w:rFonts w:ascii="Times New Roman" w:hAnsi="Times New Roman" w:cs="Times New Roman"/>
+          <w:sz w:val="28"/>
+        </w:rPr>
+        <w:t xml:space="preserve"> </w:t>
+      </w:r>
+    </w:p>
+    <w:p>
+      <w:pPr>
+        <w:numPr>
+          <w:ilvl w:val="0"/>
+          <w:numId w:val="3"/>
+        </w:numPr>
+        <w:spacing w:after="0" w:line="360" w:lineRule="auto"/>
+        <w:ind w:firstLine="710"/>
+        <w:jc w:val="both"/>
+        <w:rPr>
+          <w:rFonts w:ascii="Times New Roman" w:hAnsi="Times New Roman" w:cs="Times New Roman"/>
+          <w:sz w:val="36"/>
+        </w:rPr>
+      </w:pPr>
     </w:p>
     <w:sectPr>
-      <w:pgSz w:w="11906" w:h="16838"/>
-      <w:pgMar w:top="1134" w:right="850" w:bottom="1134" w:left="1701" w:header="708" w:footer="708" w:gutter="0"/>
+      <w:pgSz w:w="11906" w:h="16838" w:code="9"/>
+      <w:pgMar w:top="1134" w:right="851" w:bottom="1134" w:left="1701" w:header="709" w:footer="709" w:gutter="0"/>
       <w:cols w:space="708"/>
       <w:docGrid w:linePitch="360"/>
     </w:sectPr>
@@ -8349,7 +8849,7 @@
 </file>
 
 <file path=customXml/itemProps1.xml><?xml version="1.0" encoding="utf-8"?>
-<ds:datastoreItem xmlns:ds="http://schemas.openxmlformats.org/officeDocument/2006/customXml" ds:itemID="{01D4898A-FD8A-4319-A80C-D987003D4E21}">
+<ds:datastoreItem xmlns:ds="http://schemas.openxmlformats.org/officeDocument/2006/customXml" ds:itemID="{47D0F217-E0F9-4A54-A954-4FF6A820D9FB}">
   <ds:schemaRefs>
     <ds:schemaRef ds:uri="http://schemas.openxmlformats.org/officeDocument/2006/bibliography"/>
   </ds:schemaRefs>

--- a/Diploma.docx
+++ b/Diploma.docx
@@ -5469,7 +5469,9 @@
       <w:r>
         <w:rPr>
           <w:rFonts w:ascii="Times New Roman" w:hAnsi="Times New Roman" w:cs="Times New Roman"/>
-          <w:sz w:val="28"/>
+          <w:noProof/>
+          <w:sz w:val="28"/>
+          <w:lang w:eastAsia="ru-RU"/>
         </w:rPr>
         <w:lastRenderedPageBreak/>
         <w:drawing>
@@ -5540,8 +5542,6 @@
         </w:rPr>
         <w:br w:type="page"/>
       </w:r>
-      <w:bookmarkStart w:id="0" w:name="_GoBack"/>
-      <w:bookmarkEnd w:id="0"/>
     </w:p>
     <w:p>
       <w:pPr>
@@ -5586,7 +5586,7 @@
           <w:sz w:val="28"/>
         </w:rPr>
         <w:lastRenderedPageBreak/>
-        <w:t>Диаграмма классов системы</w:t>
+        <w:t>Сценарий использования</w:t>
       </w:r>
     </w:p>
     <w:p>
@@ -5609,6 +5609,696 @@
           <w:rFonts w:ascii="Times New Roman" w:hAnsi="Times New Roman" w:cs="Times New Roman"/>
           <w:sz w:val="28"/>
         </w:rPr>
+        <w:t>Диаграмма классов системы</w:t>
+      </w:r>
+    </w:p>
+    <w:p>
+      <w:pPr>
+        <w:pStyle w:val="a3"/>
+        <w:spacing w:after="0" w:line="360" w:lineRule="auto"/>
+        <w:ind w:left="0" w:firstLine="709"/>
+        <w:jc w:val="both"/>
+        <w:rPr>
+          <w:rFonts w:ascii="Times New Roman" w:hAnsi="Times New Roman" w:cs="Times New Roman"/>
+          <w:sz w:val="28"/>
+        </w:rPr>
+      </w:pPr>
+      <w:r>
+        <w:rPr>
+          <w:rFonts w:ascii="Times New Roman" w:hAnsi="Times New Roman" w:cs="Times New Roman"/>
+          <w:sz w:val="28"/>
+        </w:rPr>
+        <w:t xml:space="preserve">Диаграмма классов описывает типы объектов системы и различного рода статические отношения, которые существуют между ними. На диаграммах классов отображаются свойства классов, операции классов и ограничения, которые накладываются на связи между объектами </w:t>
+      </w:r>
+      <w:r>
+        <w:rPr>
+          <w:rFonts w:ascii="Times New Roman" w:hAnsi="Times New Roman" w:cs="Times New Roman"/>
+          <w:sz w:val="28"/>
+        </w:rPr>
+        <w:t>[14].</w:t>
+      </w:r>
+    </w:p>
+    <w:p>
+      <w:pPr>
+        <w:pStyle w:val="a3"/>
+        <w:spacing w:after="0" w:line="360" w:lineRule="auto"/>
+        <w:ind w:left="0" w:firstLine="709"/>
+        <w:jc w:val="both"/>
+        <w:rPr>
+          <w:rFonts w:ascii="Times New Roman" w:hAnsi="Times New Roman" w:cs="Times New Roman"/>
+          <w:sz w:val="28"/>
+        </w:rPr>
+      </w:pPr>
+      <w:r>
+        <w:rPr>
+          <w:rFonts w:ascii="Times New Roman" w:hAnsi="Times New Roman" w:cs="Times New Roman"/>
+          <w:sz w:val="28"/>
+        </w:rPr>
+        <w:t>На рисунке 6 представлена диаграмма классов-сущностей системы.</w:t>
+      </w:r>
+    </w:p>
+    <w:p>
+      <w:pPr>
+        <w:pStyle w:val="a3"/>
+        <w:spacing w:after="0" w:line="360" w:lineRule="auto"/>
+        <w:ind w:left="0"/>
+        <w:jc w:val="center"/>
+        <w:rPr>
+          <w:rFonts w:ascii="Times New Roman" w:hAnsi="Times New Roman" w:cs="Times New Roman"/>
+          <w:sz w:val="28"/>
+          <w:lang w:val="en-US"/>
+        </w:rPr>
+      </w:pPr>
+      <w:r>
+        <w:rPr>
+          <w:noProof/>
+          <w:lang w:eastAsia="ru-RU"/>
+        </w:rPr>
+        <w:drawing>
+          <wp:inline distT="0" distB="0" distL="0" distR="0" wp14:anchorId="74D2A7DC" wp14:editId="18EDEBC1">
+            <wp:extent cx="5939790" cy="3350260"/>
+            <wp:effectExtent l="0" t="0" r="3810" b="2540"/>
+            <wp:docPr id="8" name="Рисунок 8"/>
+            <wp:cNvGraphicFramePr>
+              <a:graphicFrameLocks xmlns:a="http://schemas.openxmlformats.org/drawingml/2006/main" noChangeAspect="1"/>
+            </wp:cNvGraphicFramePr>
+            <a:graphic xmlns:a="http://schemas.openxmlformats.org/drawingml/2006/main">
+              <a:graphicData uri="http://schemas.openxmlformats.org/drawingml/2006/picture">
+                <pic:pic xmlns:pic="http://schemas.openxmlformats.org/drawingml/2006/picture">
+                  <pic:nvPicPr>
+                    <pic:cNvPr id="1" name=""/>
+                    <pic:cNvPicPr/>
+                  </pic:nvPicPr>
+                  <pic:blipFill>
+                    <a:blip r:embed="rId12"/>
+                    <a:stretch>
+                      <a:fillRect/>
+                    </a:stretch>
+                  </pic:blipFill>
+                  <pic:spPr>
+                    <a:xfrm>
+                      <a:off x="0" y="0"/>
+                      <a:ext cx="5939790" cy="3350260"/>
+                    </a:xfrm>
+                    <a:prstGeom prst="rect">
+                      <a:avLst/>
+                    </a:prstGeom>
+                  </pic:spPr>
+                </pic:pic>
+              </a:graphicData>
+            </a:graphic>
+          </wp:inline>
+        </w:drawing>
+      </w:r>
+    </w:p>
+    <w:p>
+      <w:pPr>
+        <w:pStyle w:val="a3"/>
+        <w:spacing w:after="0" w:line="360" w:lineRule="auto"/>
+        <w:ind w:left="0"/>
+        <w:jc w:val="center"/>
+        <w:rPr>
+          <w:rFonts w:ascii="Times New Roman" w:hAnsi="Times New Roman" w:cs="Times New Roman"/>
+          <w:sz w:val="28"/>
+        </w:rPr>
+      </w:pPr>
+      <w:r>
+        <w:rPr>
+          <w:rFonts w:ascii="Times New Roman" w:hAnsi="Times New Roman" w:cs="Times New Roman"/>
+          <w:sz w:val="28"/>
+        </w:rPr>
+        <w:t>Рисунок 6 – Диаграмма классов-сущностей системы</w:t>
+      </w:r>
+    </w:p>
+    <w:p>
+      <w:pPr>
+        <w:pStyle w:val="a3"/>
+        <w:spacing w:after="0" w:line="360" w:lineRule="auto"/>
+        <w:ind w:left="0" w:firstLine="709"/>
+        <w:jc w:val="both"/>
+        <w:rPr>
+          <w:rFonts w:ascii="Times New Roman" w:hAnsi="Times New Roman" w:cs="Times New Roman"/>
+          <w:sz w:val="28"/>
+        </w:rPr>
+      </w:pPr>
+      <w:r>
+        <w:rPr>
+          <w:rFonts w:ascii="Times New Roman" w:hAnsi="Times New Roman" w:cs="Times New Roman"/>
+          <w:sz w:val="28"/>
+        </w:rPr>
+        <w:t>Класс «</w:t>
+      </w:r>
+      <w:r>
+        <w:rPr>
+          <w:rFonts w:ascii="Times New Roman" w:hAnsi="Times New Roman" w:cs="Times New Roman"/>
+          <w:sz w:val="28"/>
+          <w:lang w:val="en-US"/>
+        </w:rPr>
+        <w:t>Order</w:t>
+      </w:r>
+      <w:r>
+        <w:rPr>
+          <w:rFonts w:ascii="Times New Roman" w:hAnsi="Times New Roman" w:cs="Times New Roman"/>
+          <w:sz w:val="28"/>
+        </w:rPr>
+        <w:t>»</w:t>
+      </w:r>
+      <w:r>
+        <w:rPr>
+          <w:rFonts w:ascii="Times New Roman" w:hAnsi="Times New Roman" w:cs="Times New Roman"/>
+          <w:sz w:val="28"/>
+        </w:rPr>
+        <w:t xml:space="preserve"> отвечает за взаимодействие с таблицей «</w:t>
+      </w:r>
+      <w:r>
+        <w:rPr>
+          <w:rFonts w:ascii="Times New Roman" w:hAnsi="Times New Roman" w:cs="Times New Roman"/>
+          <w:sz w:val="28"/>
+          <w:lang w:val="en-US"/>
+        </w:rPr>
+        <w:t>Order</w:t>
+      </w:r>
+      <w:r>
+        <w:rPr>
+          <w:rFonts w:ascii="Times New Roman" w:hAnsi="Times New Roman" w:cs="Times New Roman"/>
+          <w:sz w:val="28"/>
+        </w:rPr>
+        <w:t xml:space="preserve">» </w:t>
+      </w:r>
+      <w:r>
+        <w:rPr>
+          <w:rFonts w:ascii="Times New Roman" w:hAnsi="Times New Roman" w:cs="Times New Roman"/>
+          <w:sz w:val="28"/>
+        </w:rPr>
+        <w:t>из БД</w:t>
+      </w:r>
+      <w:r>
+        <w:rPr>
+          <w:rFonts w:ascii="Times New Roman" w:hAnsi="Times New Roman" w:cs="Times New Roman"/>
+          <w:sz w:val="28"/>
+        </w:rPr>
+        <w:t xml:space="preserve">. </w:t>
+      </w:r>
+    </w:p>
+    <w:p>
+      <w:pPr>
+        <w:pStyle w:val="a3"/>
+        <w:spacing w:after="0" w:line="360" w:lineRule="auto"/>
+        <w:ind w:left="0" w:firstLine="709"/>
+        <w:jc w:val="both"/>
+        <w:rPr>
+          <w:rFonts w:ascii="Times New Roman" w:hAnsi="Times New Roman" w:cs="Times New Roman"/>
+          <w:sz w:val="28"/>
+        </w:rPr>
+      </w:pPr>
+      <w:r>
+        <w:rPr>
+          <w:rFonts w:ascii="Times New Roman" w:hAnsi="Times New Roman" w:cs="Times New Roman"/>
+          <w:sz w:val="28"/>
+        </w:rPr>
+        <w:t>Класс «</w:t>
+      </w:r>
+      <w:r>
+        <w:rPr>
+          <w:rFonts w:ascii="Times New Roman" w:hAnsi="Times New Roman" w:cs="Times New Roman"/>
+          <w:sz w:val="28"/>
+          <w:lang w:val="en-US"/>
+        </w:rPr>
+        <w:t>Customer</w:t>
+      </w:r>
+      <w:r>
+        <w:rPr>
+          <w:rFonts w:ascii="Times New Roman" w:hAnsi="Times New Roman" w:cs="Times New Roman"/>
+          <w:sz w:val="28"/>
+        </w:rPr>
+        <w:t>» отвечает за взаимодействие с таблицей «</w:t>
+      </w:r>
+      <w:r>
+        <w:rPr>
+          <w:rFonts w:ascii="Times New Roman" w:hAnsi="Times New Roman" w:cs="Times New Roman"/>
+          <w:sz w:val="28"/>
+          <w:lang w:val="en-US"/>
+        </w:rPr>
+        <w:t>Customer</w:t>
+      </w:r>
+      <w:r>
+        <w:rPr>
+          <w:rFonts w:ascii="Times New Roman" w:hAnsi="Times New Roman" w:cs="Times New Roman"/>
+          <w:sz w:val="28"/>
+        </w:rPr>
+        <w:t>» из БД.</w:t>
+      </w:r>
+    </w:p>
+    <w:p>
+      <w:pPr>
+        <w:pStyle w:val="a3"/>
+        <w:spacing w:after="0" w:line="360" w:lineRule="auto"/>
+        <w:ind w:left="0" w:firstLine="709"/>
+        <w:jc w:val="both"/>
+        <w:rPr>
+          <w:rFonts w:ascii="Times New Roman" w:hAnsi="Times New Roman" w:cs="Times New Roman"/>
+          <w:sz w:val="28"/>
+        </w:rPr>
+      </w:pPr>
+      <w:r>
+        <w:rPr>
+          <w:rFonts w:ascii="Times New Roman" w:hAnsi="Times New Roman" w:cs="Times New Roman"/>
+          <w:sz w:val="28"/>
+        </w:rPr>
+        <w:t>Класс «</w:t>
+      </w:r>
+      <w:r>
+        <w:rPr>
+          <w:rFonts w:ascii="Times New Roman" w:hAnsi="Times New Roman" w:cs="Times New Roman"/>
+          <w:sz w:val="28"/>
+          <w:lang w:val="en-US"/>
+        </w:rPr>
+        <w:t>Cleaner</w:t>
+      </w:r>
+      <w:r>
+        <w:rPr>
+          <w:rFonts w:ascii="Times New Roman" w:hAnsi="Times New Roman" w:cs="Times New Roman"/>
+          <w:sz w:val="28"/>
+        </w:rPr>
+        <w:t>» отвечает за взаимодействие с таблицей «</w:t>
+      </w:r>
+      <w:r>
+        <w:rPr>
+          <w:rFonts w:ascii="Times New Roman" w:hAnsi="Times New Roman" w:cs="Times New Roman"/>
+          <w:sz w:val="28"/>
+          <w:lang w:val="en-US"/>
+        </w:rPr>
+        <w:t>Cleaner</w:t>
+      </w:r>
+      <w:r>
+        <w:rPr>
+          <w:rFonts w:ascii="Times New Roman" w:hAnsi="Times New Roman" w:cs="Times New Roman"/>
+          <w:sz w:val="28"/>
+        </w:rPr>
+        <w:t>» из БД.</w:t>
+      </w:r>
+    </w:p>
+    <w:p>
+      <w:pPr>
+        <w:pStyle w:val="a3"/>
+        <w:spacing w:after="0" w:line="360" w:lineRule="auto"/>
+        <w:ind w:left="0" w:firstLine="709"/>
+        <w:jc w:val="both"/>
+        <w:rPr>
+          <w:rFonts w:ascii="Times New Roman" w:hAnsi="Times New Roman" w:cs="Times New Roman"/>
+          <w:sz w:val="28"/>
+        </w:rPr>
+      </w:pPr>
+      <w:r>
+        <w:rPr>
+          <w:rFonts w:ascii="Times New Roman" w:hAnsi="Times New Roman" w:cs="Times New Roman"/>
+          <w:sz w:val="28"/>
+        </w:rPr>
+        <w:t>Класс «</w:t>
+      </w:r>
+      <w:r>
+        <w:rPr>
+          <w:rFonts w:ascii="Times New Roman" w:hAnsi="Times New Roman" w:cs="Times New Roman"/>
+          <w:sz w:val="28"/>
+          <w:lang w:val="en-US"/>
+        </w:rPr>
+        <w:t>Sale</w:t>
+      </w:r>
+      <w:r>
+        <w:rPr>
+          <w:rFonts w:ascii="Times New Roman" w:hAnsi="Times New Roman" w:cs="Times New Roman"/>
+          <w:sz w:val="28"/>
+        </w:rPr>
+        <w:t>» отвечает за взаимодействие с таблицей «</w:t>
+      </w:r>
+      <w:r>
+        <w:rPr>
+          <w:rFonts w:ascii="Times New Roman" w:hAnsi="Times New Roman" w:cs="Times New Roman"/>
+          <w:sz w:val="28"/>
+          <w:lang w:val="en-US"/>
+        </w:rPr>
+        <w:t>Sale</w:t>
+      </w:r>
+      <w:r>
+        <w:rPr>
+          <w:rFonts w:ascii="Times New Roman" w:hAnsi="Times New Roman" w:cs="Times New Roman"/>
+          <w:sz w:val="28"/>
+        </w:rPr>
+        <w:t>» из БД.</w:t>
+      </w:r>
+    </w:p>
+    <w:p>
+      <w:pPr>
+        <w:pStyle w:val="a3"/>
+        <w:spacing w:after="0" w:line="360" w:lineRule="auto"/>
+        <w:ind w:left="0" w:firstLine="709"/>
+        <w:jc w:val="both"/>
+        <w:rPr>
+          <w:rFonts w:ascii="Times New Roman" w:hAnsi="Times New Roman" w:cs="Times New Roman"/>
+          <w:sz w:val="28"/>
+        </w:rPr>
+      </w:pPr>
+      <w:r>
+        <w:rPr>
+          <w:rFonts w:ascii="Times New Roman" w:hAnsi="Times New Roman" w:cs="Times New Roman"/>
+          <w:sz w:val="28"/>
+        </w:rPr>
+        <w:t>Класс «</w:t>
+      </w:r>
+      <w:r>
+        <w:rPr>
+          <w:rFonts w:ascii="Times New Roman" w:hAnsi="Times New Roman" w:cs="Times New Roman"/>
+          <w:sz w:val="28"/>
+          <w:lang w:val="en-US"/>
+        </w:rPr>
+        <w:t>Street</w:t>
+      </w:r>
+      <w:r>
+        <w:rPr>
+          <w:rFonts w:ascii="Times New Roman" w:hAnsi="Times New Roman" w:cs="Times New Roman"/>
+          <w:sz w:val="28"/>
+        </w:rPr>
+        <w:t>» отвечает за взаимодействие с таблицей «</w:t>
+      </w:r>
+      <w:r>
+        <w:rPr>
+          <w:rFonts w:ascii="Times New Roman" w:hAnsi="Times New Roman" w:cs="Times New Roman"/>
+          <w:sz w:val="28"/>
+          <w:lang w:val="en-US"/>
+        </w:rPr>
+        <w:t>Street</w:t>
+      </w:r>
+      <w:r>
+        <w:rPr>
+          <w:rFonts w:ascii="Times New Roman" w:hAnsi="Times New Roman" w:cs="Times New Roman"/>
+          <w:sz w:val="28"/>
+        </w:rPr>
+        <w:t>» из БД.</w:t>
+      </w:r>
+    </w:p>
+    <w:p>
+      <w:pPr>
+        <w:pStyle w:val="a3"/>
+        <w:spacing w:after="0" w:line="360" w:lineRule="auto"/>
+        <w:ind w:left="0" w:firstLine="709"/>
+        <w:jc w:val="both"/>
+        <w:rPr>
+          <w:rFonts w:ascii="Times New Roman" w:hAnsi="Times New Roman" w:cs="Times New Roman"/>
+          <w:sz w:val="28"/>
+        </w:rPr>
+      </w:pPr>
+      <w:r>
+        <w:rPr>
+          <w:rFonts w:ascii="Times New Roman" w:hAnsi="Times New Roman" w:cs="Times New Roman"/>
+          <w:sz w:val="28"/>
+        </w:rPr>
+        <w:t>Класс «</w:t>
+      </w:r>
+      <w:r>
+        <w:rPr>
+          <w:rFonts w:ascii="Times New Roman" w:hAnsi="Times New Roman" w:cs="Times New Roman"/>
+          <w:sz w:val="28"/>
+          <w:lang w:val="en-US"/>
+        </w:rPr>
+        <w:t>Area</w:t>
+      </w:r>
+      <w:r>
+        <w:rPr>
+          <w:rFonts w:ascii="Times New Roman" w:hAnsi="Times New Roman" w:cs="Times New Roman"/>
+          <w:sz w:val="28"/>
+        </w:rPr>
+        <w:t>» отвечает за взаимодействие с таблицей «</w:t>
+      </w:r>
+      <w:r>
+        <w:rPr>
+          <w:rFonts w:ascii="Times New Roman" w:hAnsi="Times New Roman" w:cs="Times New Roman"/>
+          <w:sz w:val="28"/>
+          <w:lang w:val="en-US"/>
+        </w:rPr>
+        <w:t>Area</w:t>
+      </w:r>
+      <w:r>
+        <w:rPr>
+          <w:rFonts w:ascii="Times New Roman" w:hAnsi="Times New Roman" w:cs="Times New Roman"/>
+          <w:sz w:val="28"/>
+        </w:rPr>
+        <w:t>» из БД.</w:t>
+      </w:r>
+      <w:r>
+        <w:rPr>
+          <w:rFonts w:ascii="Times New Roman" w:hAnsi="Times New Roman" w:cs="Times New Roman"/>
+          <w:sz w:val="28"/>
+        </w:rPr>
+        <w:t xml:space="preserve"> </w:t>
+      </w:r>
+    </w:p>
+    <w:p>
+      <w:pPr>
+        <w:pStyle w:val="a3"/>
+        <w:spacing w:after="0" w:line="360" w:lineRule="auto"/>
+        <w:ind w:left="0" w:firstLine="709"/>
+        <w:jc w:val="both"/>
+        <w:rPr>
+          <w:rFonts w:ascii="Times New Roman" w:hAnsi="Times New Roman" w:cs="Times New Roman"/>
+          <w:sz w:val="28"/>
+        </w:rPr>
+      </w:pPr>
+      <w:r>
+        <w:rPr>
+          <w:rFonts w:ascii="Times New Roman" w:hAnsi="Times New Roman" w:cs="Times New Roman"/>
+          <w:sz w:val="28"/>
+        </w:rPr>
+        <w:t>Класс «</w:t>
+      </w:r>
+      <w:r>
+        <w:rPr>
+          <w:rFonts w:ascii="Times New Roman" w:hAnsi="Times New Roman" w:cs="Times New Roman"/>
+          <w:sz w:val="28"/>
+          <w:lang w:val="en-US"/>
+        </w:rPr>
+        <w:t>Review</w:t>
+      </w:r>
+      <w:r>
+        <w:rPr>
+          <w:rFonts w:ascii="Times New Roman" w:hAnsi="Times New Roman" w:cs="Times New Roman"/>
+          <w:sz w:val="28"/>
+        </w:rPr>
+        <w:t>» отвечает за взаимодействие с таблицей «</w:t>
+      </w:r>
+      <w:r>
+        <w:rPr>
+          <w:rFonts w:ascii="Times New Roman" w:hAnsi="Times New Roman" w:cs="Times New Roman"/>
+          <w:sz w:val="28"/>
+          <w:lang w:val="en-US"/>
+        </w:rPr>
+        <w:t>Review</w:t>
+      </w:r>
+      <w:r>
+        <w:rPr>
+          <w:rFonts w:ascii="Times New Roman" w:hAnsi="Times New Roman" w:cs="Times New Roman"/>
+          <w:sz w:val="28"/>
+        </w:rPr>
+        <w:t>» из БД.</w:t>
+      </w:r>
+    </w:p>
+    <w:p>
+      <w:pPr>
+        <w:pStyle w:val="a3"/>
+        <w:spacing w:after="0" w:line="360" w:lineRule="auto"/>
+        <w:ind w:left="0" w:firstLine="709"/>
+        <w:jc w:val="both"/>
+        <w:rPr>
+          <w:rFonts w:ascii="Times New Roman" w:hAnsi="Times New Roman" w:cs="Times New Roman"/>
+          <w:sz w:val="28"/>
+        </w:rPr>
+      </w:pPr>
+      <w:r>
+        <w:rPr>
+          <w:rFonts w:ascii="Times New Roman" w:hAnsi="Times New Roman" w:cs="Times New Roman"/>
+          <w:sz w:val="28"/>
+        </w:rPr>
+        <w:t>Класс «</w:t>
+      </w:r>
+      <w:r>
+        <w:rPr>
+          <w:rFonts w:ascii="Times New Roman" w:hAnsi="Times New Roman" w:cs="Times New Roman"/>
+          <w:sz w:val="28"/>
+          <w:lang w:val="en-US"/>
+        </w:rPr>
+        <w:t>Photo</w:t>
+      </w:r>
+      <w:r>
+        <w:rPr>
+          <w:rFonts w:ascii="Times New Roman" w:hAnsi="Times New Roman" w:cs="Times New Roman"/>
+          <w:sz w:val="28"/>
+        </w:rPr>
+        <w:t>» отвечает за взаимодействие с таблицей «</w:t>
+      </w:r>
+      <w:r>
+        <w:rPr>
+          <w:rFonts w:ascii="Times New Roman" w:hAnsi="Times New Roman" w:cs="Times New Roman"/>
+          <w:sz w:val="28"/>
+          <w:lang w:val="en-US"/>
+        </w:rPr>
+        <w:t>Photo</w:t>
+      </w:r>
+      <w:r>
+        <w:rPr>
+          <w:rFonts w:ascii="Times New Roman" w:hAnsi="Times New Roman" w:cs="Times New Roman"/>
+          <w:sz w:val="28"/>
+        </w:rPr>
+        <w:t>» из БД.</w:t>
+      </w:r>
+    </w:p>
+    <w:p>
+      <w:pPr>
+        <w:pStyle w:val="a3"/>
+        <w:spacing w:after="0" w:line="360" w:lineRule="auto"/>
+        <w:ind w:left="0" w:firstLine="709"/>
+        <w:jc w:val="both"/>
+        <w:rPr>
+          <w:rFonts w:ascii="Times New Roman" w:hAnsi="Times New Roman" w:cs="Times New Roman"/>
+          <w:sz w:val="28"/>
+        </w:rPr>
+      </w:pPr>
+      <w:r>
+        <w:rPr>
+          <w:rFonts w:ascii="Times New Roman" w:hAnsi="Times New Roman" w:cs="Times New Roman"/>
+          <w:sz w:val="28"/>
+        </w:rPr>
+        <w:t>Класс «</w:t>
+      </w:r>
+      <w:proofErr w:type="spellStart"/>
+      <w:r>
+        <w:rPr>
+          <w:rFonts w:ascii="Times New Roman" w:hAnsi="Times New Roman" w:cs="Times New Roman"/>
+          <w:sz w:val="28"/>
+          <w:lang w:val="en-US"/>
+        </w:rPr>
+        <w:t>CleanType</w:t>
+      </w:r>
+      <w:proofErr w:type="spellEnd"/>
+      <w:r>
+        <w:rPr>
+          <w:rFonts w:ascii="Times New Roman" w:hAnsi="Times New Roman" w:cs="Times New Roman"/>
+          <w:sz w:val="28"/>
+        </w:rPr>
+        <w:t>» отвечает за взаимодействие с таблицей «</w:t>
+      </w:r>
+      <w:proofErr w:type="spellStart"/>
+      <w:r>
+        <w:rPr>
+          <w:rFonts w:ascii="Times New Roman" w:hAnsi="Times New Roman" w:cs="Times New Roman"/>
+          <w:sz w:val="28"/>
+          <w:lang w:val="en-US"/>
+        </w:rPr>
+        <w:t>CleanType</w:t>
+      </w:r>
+      <w:proofErr w:type="spellEnd"/>
+      <w:r>
+        <w:rPr>
+          <w:rFonts w:ascii="Times New Roman" w:hAnsi="Times New Roman" w:cs="Times New Roman"/>
+          <w:sz w:val="28"/>
+        </w:rPr>
+        <w:t>» из БД.</w:t>
+      </w:r>
+    </w:p>
+    <w:p>
+      <w:pPr>
+        <w:pStyle w:val="a3"/>
+        <w:spacing w:after="0" w:line="360" w:lineRule="auto"/>
+        <w:ind w:left="0"/>
+        <w:jc w:val="center"/>
+        <w:rPr>
+          <w:rFonts w:ascii="Times New Roman" w:hAnsi="Times New Roman" w:cs="Times New Roman"/>
+          <w:sz w:val="28"/>
+        </w:rPr>
+      </w:pPr>
+      <w:r>
+        <w:rPr>
+          <w:rFonts w:ascii="Times New Roman" w:hAnsi="Times New Roman" w:cs="Times New Roman"/>
+          <w:sz w:val="28"/>
+        </w:rPr>
+        <w:lastRenderedPageBreak/>
+        <w:pict w14:anchorId="0BE2CB8C">
+          <v:shapetype id="_x0000_t75" coordsize="21600,21600" o:spt="75" o:preferrelative="t" path="m@4@5l@4@11@9@11@9@5xe" filled="f" stroked="f">
+            <v:stroke joinstyle="miter"/>
+            <v:formulas>
+              <v:f eqn="if lineDrawn pixelLineWidth 0"/>
+              <v:f eqn="sum @0 1 0"/>
+              <v:f eqn="sum 0 0 @1"/>
+              <v:f eqn="prod @2 1 2"/>
+              <v:f eqn="prod @3 21600 pixelWidth"/>
+              <v:f eqn="prod @3 21600 pixelHeight"/>
+              <v:f eqn="sum @0 0 1"/>
+              <v:f eqn="prod @6 1 2"/>
+              <v:f eqn="prod @7 21600 pixelWidth"/>
+              <v:f eqn="sum @8 21600 0"/>
+              <v:f eqn="prod @7 21600 pixelHeight"/>
+              <v:f eqn="sum @10 21600 0"/>
+            </v:formulas>
+            <v:path o:extrusionok="f" gradientshapeok="t" o:connecttype="rect"/>
+            <o:lock v:ext="edit" aspectratio="t"/>
+          </v:shapetype>
+          <v:shape id="_x0000_i1025" type="#_x0000_t75" style="width:466.65pt;height:645.3pt">
+            <v:imagedata r:id="rId13" o:title="alal"/>
+          </v:shape>
+        </w:pict>
+      </w:r>
+    </w:p>
+    <w:p>
+      <w:pPr>
+        <w:pStyle w:val="a3"/>
+        <w:spacing w:after="0" w:line="360" w:lineRule="auto"/>
+        <w:ind w:left="0"/>
+        <w:jc w:val="center"/>
+        <w:rPr>
+          <w:rFonts w:ascii="Times New Roman" w:hAnsi="Times New Roman" w:cs="Times New Roman"/>
+          <w:sz w:val="28"/>
+        </w:rPr>
+      </w:pPr>
+      <w:r>
+        <w:rPr>
+          <w:rFonts w:ascii="Times New Roman" w:hAnsi="Times New Roman" w:cs="Times New Roman"/>
+          <w:sz w:val="28"/>
+        </w:rPr>
+        <w:t>Рисунок 7 – Диаграмма классов системы</w:t>
+      </w:r>
+    </w:p>
+    <w:p>
+      <w:pPr>
+        <w:pStyle w:val="a3"/>
+        <w:spacing w:after="0" w:line="360" w:lineRule="auto"/>
+        <w:ind w:left="0" w:firstLine="709"/>
+        <w:jc w:val="both"/>
+        <w:rPr>
+          <w:rFonts w:ascii="Times New Roman" w:hAnsi="Times New Roman" w:cs="Times New Roman"/>
+          <w:sz w:val="28"/>
+        </w:rPr>
+      </w:pPr>
+      <w:bookmarkStart w:id="0" w:name="_GoBack"/>
+      <w:bookmarkEnd w:id="0"/>
+    </w:p>
+    <w:p>
+      <w:pPr>
+        <w:pStyle w:val="a3"/>
+        <w:numPr>
+          <w:ilvl w:val="2"/>
+          <w:numId w:val="5"/>
+        </w:numPr>
+        <w:spacing w:after="0" w:line="360" w:lineRule="auto"/>
+        <w:ind w:left="0" w:firstLine="709"/>
+        <w:jc w:val="both"/>
+        <w:rPr>
+          <w:rFonts w:ascii="Times New Roman" w:hAnsi="Times New Roman" w:cs="Times New Roman"/>
+          <w:sz w:val="28"/>
+        </w:rPr>
+      </w:pPr>
+      <w:r>
+        <w:rPr>
+          <w:rFonts w:ascii="Times New Roman" w:hAnsi="Times New Roman" w:cs="Times New Roman"/>
+          <w:sz w:val="28"/>
+        </w:rPr>
         <w:t>Описание логической модели баз данных</w:t>
       </w:r>
     </w:p>
@@ -5632,6 +6322,7 @@
           <w:rFonts w:ascii="Times New Roman" w:hAnsi="Times New Roman" w:cs="Times New Roman"/>
           <w:sz w:val="28"/>
         </w:rPr>
+        <w:lastRenderedPageBreak/>
         <w:t>Описание физической модели базы данных</w:t>
       </w:r>
     </w:p>
@@ -5732,7 +6423,6 @@
         <w:rPr>
           <w:rFonts w:ascii="Times New Roman" w:hAnsi="Times New Roman" w:cs="Times New Roman"/>
           <w:sz w:val="28"/>
-          <w:lang w:val="en-US"/>
         </w:rPr>
       </w:pPr>
       <w:r>
@@ -5829,7 +6519,7 @@
         </w:rPr>
         <w:t xml:space="preserve">– </w:t>
       </w:r>
-      <w:hyperlink r:id="rId12" w:history="1">
+      <w:hyperlink r:id="rId14" w:history="1">
         <w:r>
           <w:rPr>
             <w:rStyle w:val="a4"/>
@@ -5885,7 +6575,7 @@
         </w:rPr>
         <w:t xml:space="preserve"> - </w:t>
       </w:r>
-      <w:hyperlink r:id="rId13" w:history="1">
+      <w:hyperlink r:id="rId15" w:history="1">
         <w:r>
           <w:rPr>
             <w:rStyle w:val="a4"/>
@@ -6222,7 +6912,7 @@
         </w:rPr>
         <w:t xml:space="preserve">URL - </w:t>
       </w:r>
-      <w:hyperlink r:id="rId14" w:history="1">
+      <w:hyperlink r:id="rId16" w:history="1">
         <w:r>
           <w:rPr>
             <w:rStyle w:val="a4"/>
@@ -6299,7 +6989,7 @@
         </w:rPr>
         <w:t xml:space="preserve"> - </w:t>
       </w:r>
-      <w:hyperlink r:id="rId15" w:history="1">
+      <w:hyperlink r:id="rId17" w:history="1">
         <w:r>
           <w:rPr>
             <w:rStyle w:val="a4"/>
@@ -6477,7 +7167,7 @@
         </w:rPr>
         <w:t xml:space="preserve">URL - </w:t>
       </w:r>
-      <w:hyperlink r:id="rId16" w:history="1">
+      <w:hyperlink r:id="rId18" w:history="1">
         <w:r>
           <w:rPr>
             <w:rStyle w:val="a4"/>
@@ -6564,7 +7254,7 @@
         </w:rPr>
         <w:t xml:space="preserve"> - </w:t>
       </w:r>
-      <w:hyperlink r:id="rId17" w:history="1">
+      <w:hyperlink r:id="rId19" w:history="1">
         <w:r>
           <w:rPr>
             <w:rStyle w:val="a4"/>
@@ -6778,7 +7468,7 @@
         </w:rPr>
         <w:t xml:space="preserve">URL - </w:t>
       </w:r>
-      <w:hyperlink r:id="rId18" w:history="1">
+      <w:hyperlink r:id="rId20" w:history="1">
         <w:r>
           <w:rPr>
             <w:rStyle w:val="a4"/>
@@ -6830,7 +7520,7 @@
         </w:rPr>
         <w:t xml:space="preserve"> - </w:t>
       </w:r>
-      <w:hyperlink r:id="rId19" w:history="1">
+      <w:hyperlink r:id="rId21" w:history="1">
         <w:r>
           <w:rPr>
             <w:rStyle w:val="a4"/>
@@ -6903,7 +7593,7 @@
         </w:rPr>
         <w:t xml:space="preserve">URL - </w:t>
       </w:r>
-      <w:hyperlink r:id="rId20" w:history="1">
+      <w:hyperlink r:id="rId22" w:history="1">
         <w:r>
           <w:rPr>
             <w:rStyle w:val="a4"/>
@@ -6989,7 +7679,7 @@
         </w:rPr>
         <w:t xml:space="preserve">URL - </w:t>
       </w:r>
-      <w:hyperlink r:id="rId21" w:history="1">
+      <w:hyperlink r:id="rId23" w:history="1">
         <w:r>
           <w:rPr>
             <w:rStyle w:val="a4"/>
@@ -7064,7 +7754,7 @@
         </w:rPr>
         <w:t xml:space="preserve"> – </w:t>
       </w:r>
-      <w:hyperlink r:id="rId22" w:history="1">
+      <w:hyperlink r:id="rId24" w:history="1">
         <w:r>
           <w:rPr>
             <w:rStyle w:val="a4"/>
@@ -7102,6 +7792,7 @@
         <w:rPr>
           <w:rFonts w:ascii="Times New Roman" w:hAnsi="Times New Roman" w:cs="Times New Roman"/>
           <w:sz w:val="28"/>
+          <w:lang w:val="en-US"/>
         </w:rPr>
         <w:t xml:space="preserve"> </w:t>
       </w:r>
@@ -7149,7 +7840,7 @@
         </w:rPr>
         <w:t xml:space="preserve"> </w:t>
       </w:r>
-      <w:hyperlink r:id="rId23" w:history="1">
+      <w:hyperlink r:id="rId25" w:history="1">
         <w:r>
           <w:rPr>
             <w:rStyle w:val="a4"/>
@@ -7218,7 +7909,7 @@
         </w:rPr>
         <w:t xml:space="preserve"> - </w:t>
       </w:r>
-      <w:hyperlink r:id="rId24" w:history="1">
+      <w:hyperlink r:id="rId26" w:history="1">
         <w:r>
           <w:rPr>
             <w:rStyle w:val="a4"/>
@@ -7328,9 +8019,52 @@
         <w:jc w:val="both"/>
         <w:rPr>
           <w:rFonts w:ascii="Times New Roman" w:hAnsi="Times New Roman" w:cs="Times New Roman"/>
-          <w:sz w:val="36"/>
-        </w:rPr>
-      </w:pPr>
+          <w:sz w:val="28"/>
+          <w:lang w:val="en-US"/>
+        </w:rPr>
+      </w:pPr>
+      <w:r>
+        <w:rPr>
+          <w:rFonts w:ascii="Times New Roman" w:hAnsi="Times New Roman" w:cs="Times New Roman"/>
+          <w:sz w:val="28"/>
+          <w:lang w:val="en-US"/>
+        </w:rPr>
+        <w:t>UML</w:t>
+      </w:r>
+      <w:r>
+        <w:rPr>
+          <w:rFonts w:ascii="Times New Roman" w:hAnsi="Times New Roman" w:cs="Times New Roman"/>
+          <w:sz w:val="28"/>
+        </w:rPr>
+        <w:t xml:space="preserve">: Обзор основных типов диаграмм, диаграмма Классов [Электронный ресурс]. </w:t>
+      </w:r>
+      <w:r>
+        <w:rPr>
+          <w:rFonts w:ascii="Times New Roman" w:hAnsi="Times New Roman" w:cs="Times New Roman"/>
+          <w:sz w:val="28"/>
+          <w:lang w:val="en-US"/>
+        </w:rPr>
+        <w:t xml:space="preserve">URL - </w:t>
+      </w:r>
+      <w:hyperlink r:id="rId27" w:history="1">
+        <w:r>
+          <w:rPr>
+            <w:rStyle w:val="a4"/>
+            <w:rFonts w:ascii="Times New Roman" w:hAnsi="Times New Roman" w:cs="Times New Roman"/>
+            <w:sz w:val="28"/>
+            <w:lang w:val="en-US"/>
+          </w:rPr>
+          <w:t>https://habr.com/ru/articles/738428/</w:t>
+        </w:r>
+      </w:hyperlink>
+      <w:r>
+        <w:rPr>
+          <w:rFonts w:ascii="Times New Roman" w:hAnsi="Times New Roman" w:cs="Times New Roman"/>
+          <w:sz w:val="28"/>
+          <w:lang w:val="en-US"/>
+        </w:rPr>
+        <w:t xml:space="preserve"> </w:t>
+      </w:r>
     </w:p>
     <w:sectPr>
       <w:pgSz w:w="11906" w:h="16838" w:code="9"/>
@@ -8849,7 +9583,7 @@
 </file>
 
 <file path=customXml/itemProps1.xml><?xml version="1.0" encoding="utf-8"?>
-<ds:datastoreItem xmlns:ds="http://schemas.openxmlformats.org/officeDocument/2006/customXml" ds:itemID="{47D0F217-E0F9-4A54-A954-4FF6A820D9FB}">
+<ds:datastoreItem xmlns:ds="http://schemas.openxmlformats.org/officeDocument/2006/customXml" ds:itemID="{277A977D-A0B5-4DC4-A62B-23BCAA75FE60}">
   <ds:schemaRefs>
     <ds:schemaRef ds:uri="http://schemas.openxmlformats.org/officeDocument/2006/bibliography"/>
   </ds:schemaRefs>

--- a/Diploma.docx
+++ b/Diploma.docx
@@ -2983,23 +2983,7 @@
           <w:rFonts w:ascii="Times New Roman" w:hAnsi="Times New Roman" w:cs="Times New Roman"/>
           <w:sz w:val="28"/>
         </w:rPr>
-        <w:t xml:space="preserve">представляет собой </w:t>
-      </w:r>
-      <w:proofErr w:type="spellStart"/>
-      <w:r>
-        <w:rPr>
-          <w:rFonts w:ascii="Times New Roman" w:hAnsi="Times New Roman" w:cs="Times New Roman"/>
-          <w:sz w:val="28"/>
-        </w:rPr>
-        <w:t>фреймворк</w:t>
-      </w:r>
-      <w:proofErr w:type="spellEnd"/>
-      <w:r>
-        <w:rPr>
-          <w:rFonts w:ascii="Times New Roman" w:hAnsi="Times New Roman" w:cs="Times New Roman"/>
-          <w:sz w:val="28"/>
-        </w:rPr>
-        <w:t xml:space="preserve"> от компании </w:t>
+        <w:t xml:space="preserve">представляет собой фреймворк от компании </w:t>
       </w:r>
       <w:r>
         <w:rPr>
@@ -3734,7 +3718,6 @@
         </w:rPr>
         <w:t xml:space="preserve">В настоящее время большую популярность набирают среды разработки от компании </w:t>
       </w:r>
-      <w:proofErr w:type="spellStart"/>
       <w:r>
         <w:rPr>
           <w:rFonts w:ascii="Times New Roman" w:hAnsi="Times New Roman" w:cs="Times New Roman"/>
@@ -3743,7 +3726,6 @@
         </w:rPr>
         <w:t>JetBrains</w:t>
       </w:r>
-      <w:proofErr w:type="spellEnd"/>
       <w:r>
         <w:rPr>
           <w:rFonts w:ascii="Times New Roman" w:hAnsi="Times New Roman" w:cs="Times New Roman"/>
@@ -3922,7 +3904,6 @@
         </w:rPr>
         <w:t xml:space="preserve">, </w:t>
       </w:r>
-      <w:proofErr w:type="spellStart"/>
       <w:r>
         <w:rPr>
           <w:rFonts w:ascii="Times New Roman" w:hAnsi="Times New Roman" w:cs="Times New Roman"/>
@@ -3931,7 +3912,6 @@
         </w:rPr>
         <w:t>Kotlin</w:t>
       </w:r>
-      <w:proofErr w:type="spellEnd"/>
       <w:r>
         <w:rPr>
           <w:rFonts w:ascii="Times New Roman" w:hAnsi="Times New Roman" w:cs="Times New Roman"/>
@@ -4044,7 +4024,6 @@
         </w:rPr>
         <w:t xml:space="preserve">интеграция с системами контроля версий: среда разработки поддерживает интеграцию с </w:t>
       </w:r>
-      <w:proofErr w:type="spellStart"/>
       <w:r>
         <w:rPr>
           <w:rFonts w:ascii="Times New Roman" w:hAnsi="Times New Roman" w:cs="Times New Roman"/>
@@ -4053,7 +4032,6 @@
         </w:rPr>
         <w:t>Git</w:t>
       </w:r>
-      <w:proofErr w:type="spellEnd"/>
       <w:r>
         <w:rPr>
           <w:rFonts w:ascii="Times New Roman" w:hAnsi="Times New Roman" w:cs="Times New Roman"/>
@@ -4783,7 +4761,6 @@
         </w:rPr>
         <w:t xml:space="preserve">и </w:t>
       </w:r>
-      <w:proofErr w:type="spellStart"/>
       <w:r>
         <w:rPr>
           <w:rFonts w:ascii="Times New Roman" w:hAnsi="Times New Roman" w:cs="Times New Roman"/>
@@ -4792,7 +4769,6 @@
         </w:rPr>
         <w:t>Gradle</w:t>
       </w:r>
-      <w:proofErr w:type="spellEnd"/>
       <w:r>
         <w:rPr>
           <w:rFonts w:ascii="Times New Roman" w:hAnsi="Times New Roman" w:cs="Times New Roman"/>
@@ -5406,23 +5382,7 @@
           <w:rFonts w:ascii="Times New Roman" w:hAnsi="Times New Roman" w:cs="Times New Roman"/>
           <w:sz w:val="28"/>
         </w:rPr>
-        <w:t xml:space="preserve">аграммы вариантов использования. Каждый блок из этой диаграммы определяет набор действий, которые могут или должны выполняться проектируемой системой при взаимодействии с соответствующим </w:t>
-      </w:r>
-      <w:proofErr w:type="spellStart"/>
-      <w:r>
-        <w:rPr>
-          <w:rFonts w:ascii="Times New Roman" w:hAnsi="Times New Roman" w:cs="Times New Roman"/>
-          <w:sz w:val="28"/>
-        </w:rPr>
-        <w:t>актором</w:t>
-      </w:r>
-      <w:proofErr w:type="spellEnd"/>
-      <w:r>
-        <w:rPr>
-          <w:rFonts w:ascii="Times New Roman" w:hAnsi="Times New Roman" w:cs="Times New Roman"/>
-          <w:sz w:val="28"/>
-        </w:rPr>
-        <w:t>.</w:t>
+        <w:t>аграммы вариантов использования. Каждый блок из этой диаграммы определяет набор действий, которые могут или должны выполняться проектируемой системой при взаимодействии с соответствующим актором.</w:t>
       </w:r>
     </w:p>
     <w:p>
@@ -5586,7 +5546,1093 @@
           <w:sz w:val="28"/>
         </w:rPr>
         <w:lastRenderedPageBreak/>
-        <w:t>Сценарий использования</w:t>
+        <w:t>Сценарии использования</w:t>
+      </w:r>
+    </w:p>
+    <w:p>
+      <w:pPr>
+        <w:pStyle w:val="a3"/>
+        <w:spacing w:after="0" w:line="360" w:lineRule="auto"/>
+        <w:ind w:left="0" w:firstLine="709"/>
+        <w:jc w:val="both"/>
+        <w:rPr>
+          <w:rFonts w:ascii="Times New Roman" w:hAnsi="Times New Roman" w:cs="Times New Roman"/>
+          <w:sz w:val="28"/>
+          <w:lang w:val="en-US"/>
+        </w:rPr>
+      </w:pPr>
+      <w:r>
+        <w:rPr>
+          <w:rFonts w:ascii="Times New Roman" w:hAnsi="Times New Roman" w:cs="Times New Roman"/>
+          <w:sz w:val="28"/>
+        </w:rPr>
+        <w:t xml:space="preserve">Сценарии использования, варианты использования или прецеденты – спецификация последовательностей действий в </w:t>
+      </w:r>
+      <w:r>
+        <w:rPr>
+          <w:rFonts w:ascii="Times New Roman" w:hAnsi="Times New Roman" w:cs="Times New Roman"/>
+          <w:sz w:val="28"/>
+          <w:lang w:val="en-US"/>
+        </w:rPr>
+        <w:t>UML</w:t>
+      </w:r>
+      <w:r>
+        <w:rPr>
+          <w:rFonts w:ascii="Times New Roman" w:hAnsi="Times New Roman" w:cs="Times New Roman"/>
+          <w:sz w:val="28"/>
+        </w:rPr>
+        <w:t xml:space="preserve">, которые может осуществлять система, подсистема или класс, взаимодействуя с внешними действующими лицами (англ. </w:t>
+      </w:r>
+      <w:r>
+        <w:rPr>
+          <w:rFonts w:ascii="Times New Roman" w:hAnsi="Times New Roman" w:cs="Times New Roman"/>
+          <w:sz w:val="28"/>
+          <w:lang w:val="en-US"/>
+        </w:rPr>
+        <w:t>Actors) [14]</w:t>
+      </w:r>
+      <w:r>
+        <w:rPr>
+          <w:rFonts w:ascii="Times New Roman" w:hAnsi="Times New Roman" w:cs="Times New Roman"/>
+          <w:sz w:val="28"/>
+          <w:lang w:val="en-US"/>
+        </w:rPr>
+        <w:t>.</w:t>
+      </w:r>
+    </w:p>
+    <w:p>
+      <w:pPr>
+        <w:pStyle w:val="a3"/>
+        <w:spacing w:after="0" w:line="360" w:lineRule="auto"/>
+        <w:ind w:left="0" w:firstLine="709"/>
+        <w:jc w:val="both"/>
+        <w:rPr>
+          <w:rFonts w:ascii="Times New Roman" w:hAnsi="Times New Roman" w:cs="Times New Roman"/>
+          <w:sz w:val="28"/>
+        </w:rPr>
+      </w:pPr>
+      <w:r>
+        <w:rPr>
+          <w:rFonts w:ascii="Times New Roman" w:hAnsi="Times New Roman" w:cs="Times New Roman"/>
+          <w:sz w:val="28"/>
+        </w:rPr>
+        <w:t>Рассмотрим сценарии использования для нескольких вариантов использования.</w:t>
+      </w:r>
+    </w:p>
+    <w:p>
+      <w:pPr>
+        <w:pStyle w:val="a3"/>
+        <w:spacing w:after="0" w:line="360" w:lineRule="auto"/>
+        <w:ind w:left="0" w:firstLine="709"/>
+        <w:jc w:val="both"/>
+        <w:rPr>
+          <w:rFonts w:ascii="Times New Roman" w:hAnsi="Times New Roman" w:cs="Times New Roman"/>
+          <w:sz w:val="28"/>
+        </w:rPr>
+      </w:pPr>
+      <w:r>
+        <w:rPr>
+          <w:rFonts w:ascii="Times New Roman" w:hAnsi="Times New Roman" w:cs="Times New Roman"/>
+          <w:sz w:val="28"/>
+        </w:rPr>
+        <w:t>Вариант использования: Войти в систему.</w:t>
+      </w:r>
+    </w:p>
+    <w:p>
+      <w:pPr>
+        <w:pStyle w:val="a3"/>
+        <w:spacing w:after="0" w:line="360" w:lineRule="auto"/>
+        <w:ind w:left="0" w:firstLine="709"/>
+        <w:jc w:val="both"/>
+        <w:rPr>
+          <w:rFonts w:ascii="Times New Roman" w:hAnsi="Times New Roman" w:cs="Times New Roman"/>
+          <w:sz w:val="28"/>
+        </w:rPr>
+      </w:pPr>
+      <w:r>
+        <w:rPr>
+          <w:rFonts w:ascii="Times New Roman" w:hAnsi="Times New Roman" w:cs="Times New Roman"/>
+          <w:sz w:val="28"/>
+        </w:rPr>
+        <w:t>Крат</w:t>
+      </w:r>
+      <w:r>
+        <w:rPr>
+          <w:rFonts w:ascii="Times New Roman" w:hAnsi="Times New Roman" w:cs="Times New Roman"/>
+          <w:sz w:val="28"/>
+        </w:rPr>
+        <w:t>к</w:t>
+      </w:r>
+      <w:r>
+        <w:rPr>
+          <w:rFonts w:ascii="Times New Roman" w:hAnsi="Times New Roman" w:cs="Times New Roman"/>
+          <w:sz w:val="28"/>
+        </w:rPr>
+        <w:t>ое описание: Предоставляет возможность авторизоваться в системе.</w:t>
+      </w:r>
+    </w:p>
+    <w:p>
+      <w:pPr>
+        <w:pStyle w:val="a3"/>
+        <w:spacing w:after="0" w:line="360" w:lineRule="auto"/>
+        <w:ind w:left="0" w:firstLine="709"/>
+        <w:jc w:val="both"/>
+        <w:rPr>
+          <w:rFonts w:ascii="Times New Roman" w:hAnsi="Times New Roman" w:cs="Times New Roman"/>
+          <w:sz w:val="28"/>
+        </w:rPr>
+      </w:pPr>
+      <w:r>
+        <w:rPr>
+          <w:rFonts w:ascii="Times New Roman" w:hAnsi="Times New Roman" w:cs="Times New Roman"/>
+          <w:sz w:val="28"/>
+        </w:rPr>
+        <w:t>Предусловие: Пользователь открыл нужный веб-сайт, на экране форма авторизации.</w:t>
+      </w:r>
+    </w:p>
+    <w:p>
+      <w:pPr>
+        <w:pStyle w:val="a3"/>
+        <w:spacing w:after="0" w:line="360" w:lineRule="auto"/>
+        <w:ind w:left="0" w:firstLine="709"/>
+        <w:jc w:val="both"/>
+        <w:rPr>
+          <w:rFonts w:ascii="Times New Roman" w:hAnsi="Times New Roman" w:cs="Times New Roman"/>
+          <w:sz w:val="28"/>
+        </w:rPr>
+      </w:pPr>
+      <w:r>
+        <w:rPr>
+          <w:rFonts w:ascii="Times New Roman" w:hAnsi="Times New Roman" w:cs="Times New Roman"/>
+          <w:sz w:val="28"/>
+        </w:rPr>
+        <w:t xml:space="preserve">Актант: </w:t>
+      </w:r>
+      <w:proofErr w:type="spellStart"/>
+      <w:r>
+        <w:rPr>
+          <w:rFonts w:ascii="Times New Roman" w:hAnsi="Times New Roman" w:cs="Times New Roman"/>
+          <w:sz w:val="28"/>
+        </w:rPr>
+        <w:t>Клинер</w:t>
+      </w:r>
+      <w:proofErr w:type="spellEnd"/>
+    </w:p>
+    <w:p>
+      <w:pPr>
+        <w:pStyle w:val="a3"/>
+        <w:spacing w:after="0" w:line="360" w:lineRule="auto"/>
+        <w:ind w:left="0" w:firstLine="709"/>
+        <w:jc w:val="both"/>
+        <w:rPr>
+          <w:rFonts w:ascii="Times New Roman" w:hAnsi="Times New Roman" w:cs="Times New Roman"/>
+          <w:sz w:val="28"/>
+        </w:rPr>
+      </w:pPr>
+      <w:r>
+        <w:rPr>
+          <w:rFonts w:ascii="Times New Roman" w:hAnsi="Times New Roman" w:cs="Times New Roman"/>
+          <w:sz w:val="28"/>
+        </w:rPr>
+        <w:t>Основной поток событий:</w:t>
+      </w:r>
+    </w:p>
+    <w:p>
+      <w:pPr>
+        <w:pStyle w:val="a3"/>
+        <w:numPr>
+          <w:ilvl w:val="0"/>
+          <w:numId w:val="7"/>
+        </w:numPr>
+        <w:spacing w:after="0" w:line="360" w:lineRule="auto"/>
+        <w:ind w:left="0" w:firstLine="709"/>
+        <w:jc w:val="both"/>
+        <w:rPr>
+          <w:rFonts w:ascii="Times New Roman" w:hAnsi="Times New Roman" w:cs="Times New Roman"/>
+          <w:sz w:val="28"/>
+        </w:rPr>
+      </w:pPr>
+      <w:proofErr w:type="spellStart"/>
+      <w:r>
+        <w:rPr>
+          <w:rFonts w:ascii="Times New Roman" w:hAnsi="Times New Roman" w:cs="Times New Roman"/>
+          <w:sz w:val="28"/>
+        </w:rPr>
+        <w:t>Клинер</w:t>
+      </w:r>
+      <w:proofErr w:type="spellEnd"/>
+      <w:r>
+        <w:rPr>
+          <w:rFonts w:ascii="Times New Roman" w:hAnsi="Times New Roman" w:cs="Times New Roman"/>
+          <w:sz w:val="28"/>
+        </w:rPr>
+        <w:t xml:space="preserve"> вводит логин и пароль.</w:t>
+      </w:r>
+    </w:p>
+    <w:p>
+      <w:pPr>
+        <w:pStyle w:val="a3"/>
+        <w:numPr>
+          <w:ilvl w:val="0"/>
+          <w:numId w:val="7"/>
+        </w:numPr>
+        <w:spacing w:after="0" w:line="360" w:lineRule="auto"/>
+        <w:ind w:left="0" w:firstLine="709"/>
+        <w:jc w:val="both"/>
+        <w:rPr>
+          <w:rFonts w:ascii="Times New Roman" w:hAnsi="Times New Roman" w:cs="Times New Roman"/>
+          <w:sz w:val="28"/>
+        </w:rPr>
+      </w:pPr>
+      <w:r>
+        <w:rPr>
+          <w:rFonts w:ascii="Times New Roman" w:hAnsi="Times New Roman" w:cs="Times New Roman"/>
+          <w:sz w:val="28"/>
+        </w:rPr>
+        <w:t>Актант нажимает левой кнопкой мыши на кнопку «Войти».</w:t>
+      </w:r>
+    </w:p>
+    <w:p>
+      <w:pPr>
+        <w:pStyle w:val="a3"/>
+        <w:spacing w:after="0" w:line="360" w:lineRule="auto"/>
+        <w:ind w:left="0" w:firstLine="709"/>
+        <w:jc w:val="both"/>
+        <w:rPr>
+          <w:rFonts w:ascii="Times New Roman" w:hAnsi="Times New Roman" w:cs="Times New Roman"/>
+          <w:sz w:val="28"/>
+        </w:rPr>
+      </w:pPr>
+      <w:r>
+        <w:rPr>
+          <w:rFonts w:ascii="Times New Roman" w:hAnsi="Times New Roman" w:cs="Times New Roman"/>
+          <w:sz w:val="28"/>
+        </w:rPr>
+        <w:t>А1: Система выводит сообщение о неправильном формате введённых данных.</w:t>
+      </w:r>
+    </w:p>
+    <w:p>
+      <w:pPr>
+        <w:pStyle w:val="a3"/>
+        <w:spacing w:after="0" w:line="360" w:lineRule="auto"/>
+        <w:ind w:left="0" w:firstLine="709"/>
+        <w:jc w:val="both"/>
+        <w:rPr>
+          <w:rFonts w:ascii="Times New Roman" w:hAnsi="Times New Roman" w:cs="Times New Roman"/>
+          <w:sz w:val="28"/>
+        </w:rPr>
+      </w:pPr>
+      <w:r>
+        <w:rPr>
+          <w:rFonts w:ascii="Times New Roman" w:hAnsi="Times New Roman" w:cs="Times New Roman"/>
+          <w:sz w:val="28"/>
+        </w:rPr>
+        <w:t>А2: Система выводит сообщение о неправильном логине или пароле.</w:t>
+      </w:r>
+    </w:p>
+    <w:p>
+      <w:pPr>
+        <w:pStyle w:val="a3"/>
+        <w:spacing w:after="0" w:line="360" w:lineRule="auto"/>
+        <w:ind w:left="0" w:firstLine="709"/>
+        <w:jc w:val="both"/>
+        <w:rPr>
+          <w:rFonts w:ascii="Times New Roman" w:hAnsi="Times New Roman" w:cs="Times New Roman"/>
+          <w:sz w:val="28"/>
+        </w:rPr>
+      </w:pPr>
+      <w:r>
+        <w:rPr>
+          <w:rFonts w:ascii="Times New Roman" w:hAnsi="Times New Roman" w:cs="Times New Roman"/>
+          <w:sz w:val="28"/>
+        </w:rPr>
+        <w:t>Альтернативы:</w:t>
+      </w:r>
+    </w:p>
+    <w:p>
+      <w:pPr>
+        <w:pStyle w:val="a3"/>
+        <w:spacing w:after="0" w:line="360" w:lineRule="auto"/>
+        <w:ind w:left="0" w:firstLine="709"/>
+        <w:jc w:val="both"/>
+        <w:rPr>
+          <w:rFonts w:ascii="Times New Roman" w:hAnsi="Times New Roman" w:cs="Times New Roman"/>
+          <w:sz w:val="28"/>
+        </w:rPr>
+      </w:pPr>
+      <w:r>
+        <w:rPr>
+          <w:rFonts w:ascii="Times New Roman" w:hAnsi="Times New Roman" w:cs="Times New Roman"/>
+          <w:sz w:val="28"/>
+        </w:rPr>
+        <w:t>А1: Система выводит сообщение об отсутствии введённого логина.</w:t>
+      </w:r>
+    </w:p>
+    <w:p>
+      <w:pPr>
+        <w:pStyle w:val="a3"/>
+        <w:numPr>
+          <w:ilvl w:val="0"/>
+          <w:numId w:val="7"/>
+        </w:numPr>
+        <w:spacing w:after="0" w:line="360" w:lineRule="auto"/>
+        <w:ind w:left="0" w:firstLine="709"/>
+        <w:jc w:val="both"/>
+        <w:rPr>
+          <w:rFonts w:ascii="Times New Roman" w:hAnsi="Times New Roman" w:cs="Times New Roman"/>
+          <w:sz w:val="28"/>
+        </w:rPr>
+      </w:pPr>
+      <w:r>
+        <w:rPr>
+          <w:rFonts w:ascii="Times New Roman" w:hAnsi="Times New Roman" w:cs="Times New Roman"/>
+          <w:sz w:val="28"/>
+        </w:rPr>
+        <w:t>Система закрывает форму авторизации.</w:t>
+      </w:r>
+    </w:p>
+    <w:p>
+      <w:pPr>
+        <w:pStyle w:val="a3"/>
+        <w:spacing w:after="0" w:line="360" w:lineRule="auto"/>
+        <w:ind w:left="0" w:firstLine="709"/>
+        <w:jc w:val="both"/>
+        <w:rPr>
+          <w:rFonts w:ascii="Times New Roman" w:hAnsi="Times New Roman" w:cs="Times New Roman"/>
+          <w:sz w:val="28"/>
+        </w:rPr>
+      </w:pPr>
+      <w:r>
+        <w:rPr>
+          <w:rFonts w:ascii="Times New Roman" w:hAnsi="Times New Roman" w:cs="Times New Roman"/>
+          <w:sz w:val="28"/>
+        </w:rPr>
+        <w:t>Постусловие: При успешной авторизации в системе на экране появляется панель управления для сотрудника.</w:t>
+      </w:r>
+    </w:p>
+    <w:p>
+      <w:pPr>
+        <w:pStyle w:val="a3"/>
+        <w:spacing w:after="0" w:line="360" w:lineRule="auto"/>
+        <w:ind w:left="0" w:firstLine="709"/>
+        <w:jc w:val="both"/>
+        <w:rPr>
+          <w:rFonts w:ascii="Times New Roman" w:hAnsi="Times New Roman" w:cs="Times New Roman"/>
+          <w:sz w:val="28"/>
+        </w:rPr>
+      </w:pPr>
+      <w:r>
+        <w:rPr>
+          <w:rFonts w:ascii="Times New Roman" w:hAnsi="Times New Roman" w:cs="Times New Roman"/>
+          <w:sz w:val="28"/>
+        </w:rPr>
+        <w:t xml:space="preserve">Вариант использования: </w:t>
+      </w:r>
+      <w:r>
+        <w:rPr>
+          <w:rFonts w:ascii="Times New Roman" w:hAnsi="Times New Roman" w:cs="Times New Roman"/>
+          <w:sz w:val="28"/>
+        </w:rPr>
+        <w:t>Оформить заказ на клининг.</w:t>
+      </w:r>
+    </w:p>
+    <w:p>
+      <w:pPr>
+        <w:pStyle w:val="a3"/>
+        <w:spacing w:after="0" w:line="360" w:lineRule="auto"/>
+        <w:ind w:left="0" w:firstLine="709"/>
+        <w:jc w:val="both"/>
+        <w:rPr>
+          <w:rFonts w:ascii="Times New Roman" w:hAnsi="Times New Roman" w:cs="Times New Roman"/>
+          <w:sz w:val="28"/>
+        </w:rPr>
+      </w:pPr>
+      <w:r>
+        <w:rPr>
+          <w:rFonts w:ascii="Times New Roman" w:hAnsi="Times New Roman" w:cs="Times New Roman"/>
+          <w:sz w:val="28"/>
+        </w:rPr>
+        <w:t>Краткое описание: Предоставляет клиенту возможность оформить заказ на уборку помещения.</w:t>
+      </w:r>
+    </w:p>
+    <w:p>
+      <w:pPr>
+        <w:pStyle w:val="a3"/>
+        <w:spacing w:after="0" w:line="360" w:lineRule="auto"/>
+        <w:ind w:left="0" w:firstLine="709"/>
+        <w:jc w:val="both"/>
+        <w:rPr>
+          <w:rFonts w:ascii="Times New Roman" w:hAnsi="Times New Roman" w:cs="Times New Roman"/>
+          <w:sz w:val="28"/>
+        </w:rPr>
+      </w:pPr>
+      <w:r>
+        <w:rPr>
+          <w:rFonts w:ascii="Times New Roman" w:hAnsi="Times New Roman" w:cs="Times New Roman"/>
+          <w:sz w:val="28"/>
+        </w:rPr>
+        <w:t>Предусловие: Клиент открыт нужный веб-сайт, авторизация пройдена от роли клиента и открыта панель управления для пользователей.</w:t>
+      </w:r>
+    </w:p>
+    <w:p>
+      <w:pPr>
+        <w:pStyle w:val="a3"/>
+        <w:spacing w:after="0" w:line="360" w:lineRule="auto"/>
+        <w:ind w:left="0" w:firstLine="709"/>
+        <w:jc w:val="both"/>
+        <w:rPr>
+          <w:rFonts w:ascii="Times New Roman" w:hAnsi="Times New Roman" w:cs="Times New Roman"/>
+          <w:sz w:val="28"/>
+        </w:rPr>
+      </w:pPr>
+      <w:r>
+        <w:rPr>
+          <w:rFonts w:ascii="Times New Roman" w:hAnsi="Times New Roman" w:cs="Times New Roman"/>
+          <w:sz w:val="28"/>
+        </w:rPr>
+        <w:t>Актант: Пользователь.</w:t>
+      </w:r>
+    </w:p>
+    <w:p>
+      <w:pPr>
+        <w:pStyle w:val="a3"/>
+        <w:spacing w:after="0" w:line="360" w:lineRule="auto"/>
+        <w:ind w:left="0" w:firstLine="709"/>
+        <w:jc w:val="both"/>
+        <w:rPr>
+          <w:rFonts w:ascii="Times New Roman" w:hAnsi="Times New Roman" w:cs="Times New Roman"/>
+          <w:sz w:val="28"/>
+        </w:rPr>
+      </w:pPr>
+      <w:r>
+        <w:rPr>
+          <w:rFonts w:ascii="Times New Roman" w:hAnsi="Times New Roman" w:cs="Times New Roman"/>
+          <w:sz w:val="28"/>
+        </w:rPr>
+        <w:lastRenderedPageBreak/>
+        <w:t>Основной поток событий:</w:t>
+      </w:r>
+    </w:p>
+    <w:p>
+      <w:pPr>
+        <w:pStyle w:val="a3"/>
+        <w:numPr>
+          <w:ilvl w:val="0"/>
+          <w:numId w:val="8"/>
+        </w:numPr>
+        <w:spacing w:after="0" w:line="360" w:lineRule="auto"/>
+        <w:ind w:left="1416" w:hanging="707"/>
+        <w:jc w:val="both"/>
+        <w:rPr>
+          <w:rFonts w:ascii="Times New Roman" w:hAnsi="Times New Roman" w:cs="Times New Roman"/>
+          <w:sz w:val="28"/>
+        </w:rPr>
+      </w:pPr>
+      <w:r>
+        <w:rPr>
+          <w:rFonts w:ascii="Times New Roman" w:hAnsi="Times New Roman" w:cs="Times New Roman"/>
+          <w:sz w:val="28"/>
+        </w:rPr>
+        <w:t>Пользователь</w:t>
+      </w:r>
+      <w:r>
+        <w:rPr>
+          <w:rFonts w:ascii="Times New Roman" w:hAnsi="Times New Roman" w:cs="Times New Roman"/>
+          <w:sz w:val="28"/>
+        </w:rPr>
+        <w:t xml:space="preserve"> </w:t>
+      </w:r>
+      <w:r>
+        <w:rPr>
+          <w:rFonts w:ascii="Times New Roman" w:hAnsi="Times New Roman" w:cs="Times New Roman"/>
+          <w:sz w:val="28"/>
+        </w:rPr>
+        <w:t>нажимает на поле с выбором типа объекта.</w:t>
+      </w:r>
+    </w:p>
+    <w:p>
+      <w:pPr>
+        <w:pStyle w:val="a3"/>
+        <w:numPr>
+          <w:ilvl w:val="0"/>
+          <w:numId w:val="8"/>
+        </w:numPr>
+        <w:spacing w:after="0" w:line="360" w:lineRule="auto"/>
+        <w:ind w:left="1416" w:hanging="707"/>
+        <w:jc w:val="both"/>
+        <w:rPr>
+          <w:rFonts w:ascii="Times New Roman" w:hAnsi="Times New Roman" w:cs="Times New Roman"/>
+          <w:sz w:val="28"/>
+        </w:rPr>
+      </w:pPr>
+      <w:r>
+        <w:rPr>
+          <w:rFonts w:ascii="Times New Roman" w:hAnsi="Times New Roman" w:cs="Times New Roman"/>
+          <w:sz w:val="28"/>
+        </w:rPr>
+        <w:t>Система реагирует на нажатие открытием выпадающего списка</w:t>
+      </w:r>
+      <w:r>
+        <w:rPr>
+          <w:rFonts w:ascii="Times New Roman" w:hAnsi="Times New Roman" w:cs="Times New Roman"/>
+          <w:sz w:val="28"/>
+        </w:rPr>
+        <w:t>.</w:t>
+      </w:r>
+    </w:p>
+    <w:p>
+      <w:pPr>
+        <w:pStyle w:val="a3"/>
+        <w:spacing w:after="0" w:line="360" w:lineRule="auto"/>
+        <w:ind w:left="0" w:firstLine="709"/>
+        <w:jc w:val="both"/>
+        <w:rPr>
+          <w:rFonts w:ascii="Times New Roman" w:hAnsi="Times New Roman" w:cs="Times New Roman"/>
+          <w:sz w:val="28"/>
+        </w:rPr>
+      </w:pPr>
+      <w:r>
+        <w:rPr>
+          <w:rFonts w:ascii="Times New Roman" w:hAnsi="Times New Roman" w:cs="Times New Roman"/>
+          <w:sz w:val="28"/>
+        </w:rPr>
+        <w:t>А1: Пользователь нажал на область за пределами списка.</w:t>
+      </w:r>
+    </w:p>
+    <w:p>
+      <w:pPr>
+        <w:pStyle w:val="a3"/>
+        <w:spacing w:after="0" w:line="360" w:lineRule="auto"/>
+        <w:ind w:left="0" w:firstLine="709"/>
+        <w:jc w:val="both"/>
+        <w:rPr>
+          <w:rFonts w:ascii="Times New Roman" w:hAnsi="Times New Roman" w:cs="Times New Roman"/>
+          <w:sz w:val="28"/>
+        </w:rPr>
+      </w:pPr>
+      <w:r>
+        <w:rPr>
+          <w:rFonts w:ascii="Times New Roman" w:hAnsi="Times New Roman" w:cs="Times New Roman"/>
+          <w:sz w:val="28"/>
+        </w:rPr>
+        <w:t>А2: Пользователь выбрал наиболее подходящий вариант.</w:t>
+      </w:r>
+    </w:p>
+    <w:p>
+      <w:pPr>
+        <w:pStyle w:val="a3"/>
+        <w:numPr>
+          <w:ilvl w:val="0"/>
+          <w:numId w:val="8"/>
+        </w:numPr>
+        <w:spacing w:after="0" w:line="360" w:lineRule="auto"/>
+        <w:ind w:left="0" w:firstLine="709"/>
+        <w:jc w:val="both"/>
+        <w:rPr>
+          <w:rFonts w:ascii="Times New Roman" w:hAnsi="Times New Roman" w:cs="Times New Roman"/>
+          <w:sz w:val="28"/>
+        </w:rPr>
+      </w:pPr>
+      <w:r>
+        <w:rPr>
+          <w:rFonts w:ascii="Times New Roman" w:hAnsi="Times New Roman" w:cs="Times New Roman"/>
+          <w:sz w:val="28"/>
+        </w:rPr>
+        <w:t>Система закрыла выпадающий список выбора типа объекта.</w:t>
+      </w:r>
+    </w:p>
+    <w:p>
+      <w:pPr>
+        <w:pStyle w:val="a3"/>
+        <w:numPr>
+          <w:ilvl w:val="0"/>
+          <w:numId w:val="8"/>
+        </w:numPr>
+        <w:spacing w:after="0" w:line="360" w:lineRule="auto"/>
+        <w:ind w:left="0" w:firstLine="709"/>
+        <w:jc w:val="both"/>
+        <w:rPr>
+          <w:rFonts w:ascii="Times New Roman" w:hAnsi="Times New Roman" w:cs="Times New Roman"/>
+          <w:sz w:val="28"/>
+        </w:rPr>
+      </w:pPr>
+      <w:r>
+        <w:rPr>
+          <w:rFonts w:ascii="Times New Roman" w:hAnsi="Times New Roman" w:cs="Times New Roman"/>
+          <w:sz w:val="28"/>
+        </w:rPr>
+        <w:t>Пользователь нажал на поле для ввода площади уборки.</w:t>
+      </w:r>
+    </w:p>
+    <w:p>
+      <w:pPr>
+        <w:pStyle w:val="a3"/>
+        <w:numPr>
+          <w:ilvl w:val="0"/>
+          <w:numId w:val="8"/>
+        </w:numPr>
+        <w:spacing w:after="0" w:line="360" w:lineRule="auto"/>
+        <w:ind w:left="0" w:firstLine="709"/>
+        <w:jc w:val="both"/>
+        <w:rPr>
+          <w:rFonts w:ascii="Times New Roman" w:hAnsi="Times New Roman" w:cs="Times New Roman"/>
+          <w:sz w:val="28"/>
+        </w:rPr>
+      </w:pPr>
+      <w:r>
+        <w:rPr>
+          <w:rFonts w:ascii="Times New Roman" w:hAnsi="Times New Roman" w:cs="Times New Roman"/>
+          <w:sz w:val="28"/>
+        </w:rPr>
+        <w:t>Пользователь вводит площадь уборки.</w:t>
+      </w:r>
+    </w:p>
+    <w:p>
+      <w:pPr>
+        <w:pStyle w:val="a3"/>
+        <w:spacing w:after="0" w:line="360" w:lineRule="auto"/>
+        <w:ind w:left="0" w:firstLine="709"/>
+        <w:jc w:val="both"/>
+        <w:rPr>
+          <w:rFonts w:ascii="Times New Roman" w:hAnsi="Times New Roman" w:cs="Times New Roman"/>
+          <w:sz w:val="28"/>
+        </w:rPr>
+      </w:pPr>
+      <w:r>
+        <w:rPr>
+          <w:rFonts w:ascii="Times New Roman" w:hAnsi="Times New Roman" w:cs="Times New Roman"/>
+          <w:sz w:val="28"/>
+        </w:rPr>
+        <w:t>А3: Система успешно проверила значение площади.</w:t>
+      </w:r>
+    </w:p>
+    <w:p>
+      <w:pPr>
+        <w:pStyle w:val="a3"/>
+        <w:numPr>
+          <w:ilvl w:val="0"/>
+          <w:numId w:val="8"/>
+        </w:numPr>
+        <w:spacing w:after="0" w:line="360" w:lineRule="auto"/>
+        <w:ind w:left="0" w:firstLine="709"/>
+        <w:jc w:val="both"/>
+        <w:rPr>
+          <w:rFonts w:ascii="Times New Roman" w:hAnsi="Times New Roman" w:cs="Times New Roman"/>
+          <w:sz w:val="28"/>
+        </w:rPr>
+      </w:pPr>
+      <w:r>
+        <w:rPr>
+          <w:rFonts w:ascii="Times New Roman" w:hAnsi="Times New Roman" w:cs="Times New Roman"/>
+          <w:sz w:val="28"/>
+        </w:rPr>
+        <w:t>Пользователь выбирает дату и время.</w:t>
+      </w:r>
+    </w:p>
+    <w:p>
+      <w:pPr>
+        <w:pStyle w:val="a3"/>
+        <w:numPr>
+          <w:ilvl w:val="0"/>
+          <w:numId w:val="8"/>
+        </w:numPr>
+        <w:spacing w:after="0" w:line="360" w:lineRule="auto"/>
+        <w:ind w:left="0" w:firstLine="709"/>
+        <w:jc w:val="both"/>
+        <w:rPr>
+          <w:rFonts w:ascii="Times New Roman" w:hAnsi="Times New Roman" w:cs="Times New Roman"/>
+          <w:sz w:val="28"/>
+        </w:rPr>
+      </w:pPr>
+      <w:r>
+        <w:rPr>
+          <w:rFonts w:ascii="Times New Roman" w:hAnsi="Times New Roman" w:cs="Times New Roman"/>
+          <w:sz w:val="28"/>
+        </w:rPr>
+        <w:t>Пользователь выбирает тип уборки из выпадающего списка</w:t>
+      </w:r>
+    </w:p>
+    <w:p>
+      <w:pPr>
+        <w:pStyle w:val="a3"/>
+        <w:spacing w:after="0" w:line="360" w:lineRule="auto"/>
+        <w:ind w:left="0" w:firstLine="709"/>
+        <w:jc w:val="both"/>
+        <w:rPr>
+          <w:rFonts w:ascii="Times New Roman" w:hAnsi="Times New Roman" w:cs="Times New Roman"/>
+          <w:sz w:val="28"/>
+        </w:rPr>
+      </w:pPr>
+      <w:r>
+        <w:rPr>
+          <w:rFonts w:ascii="Times New Roman" w:hAnsi="Times New Roman" w:cs="Times New Roman"/>
+          <w:sz w:val="28"/>
+        </w:rPr>
+        <w:t>А4: Пользователь нажал на область за пределами списка.</w:t>
+      </w:r>
+    </w:p>
+    <w:p>
+      <w:pPr>
+        <w:pStyle w:val="a3"/>
+        <w:spacing w:after="0" w:line="360" w:lineRule="auto"/>
+        <w:ind w:left="0" w:firstLine="709"/>
+        <w:jc w:val="both"/>
+        <w:rPr>
+          <w:rFonts w:ascii="Times New Roman" w:hAnsi="Times New Roman" w:cs="Times New Roman"/>
+          <w:sz w:val="28"/>
+        </w:rPr>
+      </w:pPr>
+      <w:r>
+        <w:rPr>
+          <w:rFonts w:ascii="Times New Roman" w:hAnsi="Times New Roman" w:cs="Times New Roman"/>
+          <w:sz w:val="28"/>
+        </w:rPr>
+        <w:t>А5: Пользователь выбрал подходящий вариант.</w:t>
+      </w:r>
+    </w:p>
+    <w:p>
+      <w:pPr>
+        <w:pStyle w:val="a3"/>
+        <w:numPr>
+          <w:ilvl w:val="0"/>
+          <w:numId w:val="8"/>
+        </w:numPr>
+        <w:spacing w:after="0" w:line="360" w:lineRule="auto"/>
+        <w:ind w:left="0" w:firstLine="709"/>
+        <w:jc w:val="both"/>
+        <w:rPr>
+          <w:rFonts w:ascii="Times New Roman" w:hAnsi="Times New Roman" w:cs="Times New Roman"/>
+          <w:sz w:val="28"/>
+        </w:rPr>
+      </w:pPr>
+      <w:r>
+        <w:rPr>
+          <w:rFonts w:ascii="Times New Roman" w:hAnsi="Times New Roman" w:cs="Times New Roman"/>
+          <w:sz w:val="28"/>
+        </w:rPr>
+        <w:t>Пользователь ввёл адрес уборки.</w:t>
+      </w:r>
+    </w:p>
+    <w:p>
+      <w:pPr>
+        <w:pStyle w:val="a3"/>
+        <w:spacing w:after="0" w:line="360" w:lineRule="auto"/>
+        <w:ind w:left="0" w:firstLine="709"/>
+        <w:jc w:val="both"/>
+        <w:rPr>
+          <w:rFonts w:ascii="Times New Roman" w:hAnsi="Times New Roman" w:cs="Times New Roman"/>
+          <w:sz w:val="28"/>
+        </w:rPr>
+      </w:pPr>
+      <w:r>
+        <w:rPr>
+          <w:rFonts w:ascii="Times New Roman" w:hAnsi="Times New Roman" w:cs="Times New Roman"/>
+          <w:sz w:val="28"/>
+        </w:rPr>
+        <w:t>А6: Система успешно проверила адрес по базе районов и улиц.</w:t>
+      </w:r>
+    </w:p>
+    <w:p>
+      <w:pPr>
+        <w:pStyle w:val="a3"/>
+        <w:numPr>
+          <w:ilvl w:val="0"/>
+          <w:numId w:val="8"/>
+        </w:numPr>
+        <w:spacing w:after="0" w:line="360" w:lineRule="auto"/>
+        <w:ind w:left="0" w:firstLine="709"/>
+        <w:jc w:val="both"/>
+        <w:rPr>
+          <w:rFonts w:ascii="Times New Roman" w:hAnsi="Times New Roman" w:cs="Times New Roman"/>
+          <w:sz w:val="28"/>
+        </w:rPr>
+      </w:pPr>
+      <w:r>
+        <w:rPr>
+          <w:rFonts w:ascii="Times New Roman" w:hAnsi="Times New Roman" w:cs="Times New Roman"/>
+          <w:sz w:val="28"/>
+        </w:rPr>
+        <w:t xml:space="preserve">Пользователь выбирает </w:t>
+      </w:r>
+      <w:proofErr w:type="spellStart"/>
+      <w:r>
+        <w:rPr>
+          <w:rFonts w:ascii="Times New Roman" w:hAnsi="Times New Roman" w:cs="Times New Roman"/>
+          <w:sz w:val="28"/>
+        </w:rPr>
+        <w:t>клинера</w:t>
+      </w:r>
+      <w:proofErr w:type="spellEnd"/>
+      <w:r>
+        <w:rPr>
+          <w:rFonts w:ascii="Times New Roman" w:hAnsi="Times New Roman" w:cs="Times New Roman"/>
+          <w:sz w:val="28"/>
+        </w:rPr>
+        <w:t xml:space="preserve"> из выпадающего списка.</w:t>
+      </w:r>
+    </w:p>
+    <w:p>
+      <w:pPr>
+        <w:pStyle w:val="a3"/>
+        <w:spacing w:after="0" w:line="360" w:lineRule="auto"/>
+        <w:ind w:left="0" w:firstLine="709"/>
+        <w:jc w:val="both"/>
+        <w:rPr>
+          <w:rFonts w:ascii="Times New Roman" w:hAnsi="Times New Roman" w:cs="Times New Roman"/>
+          <w:sz w:val="28"/>
+        </w:rPr>
+      </w:pPr>
+      <w:r>
+        <w:rPr>
+          <w:rFonts w:ascii="Times New Roman" w:hAnsi="Times New Roman" w:cs="Times New Roman"/>
+          <w:sz w:val="28"/>
+        </w:rPr>
+        <w:t>А7: Пользователь нажал на область за пределами списка.</w:t>
+      </w:r>
+    </w:p>
+    <w:p>
+      <w:pPr>
+        <w:pStyle w:val="a3"/>
+        <w:spacing w:after="0" w:line="360" w:lineRule="auto"/>
+        <w:ind w:left="0" w:firstLine="709"/>
+        <w:jc w:val="both"/>
+        <w:rPr>
+          <w:rFonts w:ascii="Times New Roman" w:hAnsi="Times New Roman" w:cs="Times New Roman"/>
+          <w:sz w:val="28"/>
+        </w:rPr>
+      </w:pPr>
+      <w:r>
+        <w:rPr>
+          <w:rFonts w:ascii="Times New Roman" w:hAnsi="Times New Roman" w:cs="Times New Roman"/>
+          <w:sz w:val="28"/>
+        </w:rPr>
+        <w:t>А8: Пользователь выбрал подходящий вариант.</w:t>
+      </w:r>
+    </w:p>
+    <w:p>
+      <w:pPr>
+        <w:pStyle w:val="a3"/>
+        <w:numPr>
+          <w:ilvl w:val="0"/>
+          <w:numId w:val="8"/>
+        </w:numPr>
+        <w:spacing w:after="0" w:line="360" w:lineRule="auto"/>
+        <w:jc w:val="both"/>
+        <w:rPr>
+          <w:rFonts w:ascii="Times New Roman" w:hAnsi="Times New Roman" w:cs="Times New Roman"/>
+          <w:sz w:val="28"/>
+        </w:rPr>
+      </w:pPr>
+      <w:r>
+        <w:rPr>
+          <w:rFonts w:ascii="Times New Roman" w:hAnsi="Times New Roman" w:cs="Times New Roman"/>
+          <w:sz w:val="28"/>
+        </w:rPr>
+        <w:t xml:space="preserve"> Пользователь нажал кнопку «Оформить заказ».</w:t>
+      </w:r>
+    </w:p>
+    <w:p>
+      <w:pPr>
+        <w:pStyle w:val="a3"/>
+        <w:spacing w:after="0" w:line="360" w:lineRule="auto"/>
+        <w:ind w:left="0" w:firstLine="709"/>
+        <w:jc w:val="both"/>
+        <w:rPr>
+          <w:rFonts w:ascii="Times New Roman" w:hAnsi="Times New Roman" w:cs="Times New Roman"/>
+          <w:sz w:val="28"/>
+        </w:rPr>
+      </w:pPr>
+      <w:r>
+        <w:rPr>
+          <w:rFonts w:ascii="Times New Roman" w:hAnsi="Times New Roman" w:cs="Times New Roman"/>
+          <w:sz w:val="28"/>
+        </w:rPr>
+        <w:t>А9: Система проверила заказ и занесла в БД.</w:t>
+      </w:r>
+    </w:p>
+    <w:p>
+      <w:pPr>
+        <w:pStyle w:val="a3"/>
+        <w:spacing w:after="0" w:line="360" w:lineRule="auto"/>
+        <w:ind w:left="0" w:firstLine="709"/>
+        <w:jc w:val="both"/>
+        <w:rPr>
+          <w:rFonts w:ascii="Times New Roman" w:hAnsi="Times New Roman" w:cs="Times New Roman"/>
+          <w:sz w:val="28"/>
+        </w:rPr>
+      </w:pPr>
+      <w:r>
+        <w:rPr>
+          <w:rFonts w:ascii="Times New Roman" w:hAnsi="Times New Roman" w:cs="Times New Roman"/>
+          <w:sz w:val="28"/>
+        </w:rPr>
+        <w:t>Альтернативы:</w:t>
+      </w:r>
+    </w:p>
+    <w:p>
+      <w:pPr>
+        <w:pStyle w:val="a3"/>
+        <w:spacing w:after="0" w:line="360" w:lineRule="auto"/>
+        <w:ind w:left="0" w:firstLine="709"/>
+        <w:jc w:val="both"/>
+        <w:rPr>
+          <w:rFonts w:ascii="Times New Roman" w:hAnsi="Times New Roman" w:cs="Times New Roman"/>
+          <w:sz w:val="28"/>
+        </w:rPr>
+      </w:pPr>
+      <w:r>
+        <w:rPr>
+          <w:rFonts w:ascii="Times New Roman" w:hAnsi="Times New Roman" w:cs="Times New Roman"/>
+          <w:sz w:val="28"/>
+        </w:rPr>
+        <w:t>А1: Пользователь нажатием перешёл в другое окно.</w:t>
+      </w:r>
+    </w:p>
+    <w:p>
+      <w:pPr>
+        <w:pStyle w:val="a3"/>
+        <w:spacing w:after="0" w:line="360" w:lineRule="auto"/>
+        <w:ind w:left="0" w:firstLine="709"/>
+        <w:jc w:val="both"/>
+        <w:rPr>
+          <w:rFonts w:ascii="Times New Roman" w:hAnsi="Times New Roman" w:cs="Times New Roman"/>
+          <w:sz w:val="28"/>
+        </w:rPr>
+      </w:pPr>
+      <w:r>
+        <w:rPr>
+          <w:rFonts w:ascii="Times New Roman" w:hAnsi="Times New Roman" w:cs="Times New Roman"/>
+          <w:sz w:val="28"/>
+        </w:rPr>
+        <w:t>А1.1</w:t>
+      </w:r>
+      <w:r>
+        <w:rPr>
+          <w:rFonts w:ascii="Times New Roman" w:hAnsi="Times New Roman" w:cs="Times New Roman"/>
+          <w:sz w:val="28"/>
+        </w:rPr>
+        <w:t>:</w:t>
+      </w:r>
+      <w:r>
+        <w:rPr>
+          <w:rFonts w:ascii="Times New Roman" w:hAnsi="Times New Roman" w:cs="Times New Roman"/>
+          <w:sz w:val="28"/>
+        </w:rPr>
+        <w:t xml:space="preserve"> </w:t>
+      </w:r>
+      <w:r>
+        <w:rPr>
+          <w:rFonts w:ascii="Times New Roman" w:hAnsi="Times New Roman" w:cs="Times New Roman"/>
+          <w:sz w:val="28"/>
+        </w:rPr>
+        <w:t>Система отобразила соответствующее окно.</w:t>
+      </w:r>
+    </w:p>
+    <w:p>
+      <w:pPr>
+        <w:pStyle w:val="a3"/>
+        <w:spacing w:after="0" w:line="360" w:lineRule="auto"/>
+        <w:ind w:left="0" w:firstLine="709"/>
+        <w:jc w:val="both"/>
+        <w:rPr>
+          <w:rFonts w:ascii="Times New Roman" w:hAnsi="Times New Roman" w:cs="Times New Roman"/>
+          <w:sz w:val="28"/>
+        </w:rPr>
+      </w:pPr>
+      <w:r>
+        <w:rPr>
+          <w:rFonts w:ascii="Times New Roman" w:hAnsi="Times New Roman" w:cs="Times New Roman"/>
+          <w:sz w:val="28"/>
+        </w:rPr>
+        <w:t>А6: Система не нашла совпадений в базе районов или улиц.</w:t>
+      </w:r>
+    </w:p>
+    <w:p>
+      <w:pPr>
+        <w:pStyle w:val="a3"/>
+        <w:spacing w:after="0" w:line="360" w:lineRule="auto"/>
+        <w:ind w:left="0" w:firstLine="709"/>
+        <w:jc w:val="both"/>
+        <w:rPr>
+          <w:rFonts w:ascii="Times New Roman" w:hAnsi="Times New Roman" w:cs="Times New Roman"/>
+          <w:sz w:val="28"/>
+        </w:rPr>
+      </w:pPr>
+      <w:r>
+        <w:rPr>
+          <w:rFonts w:ascii="Times New Roman" w:hAnsi="Times New Roman" w:cs="Times New Roman"/>
+          <w:sz w:val="28"/>
+        </w:rPr>
+        <w:t>А6.1: Система выдала сообщение об ошибке.</w:t>
+      </w:r>
+    </w:p>
+    <w:p>
+      <w:pPr>
+        <w:pStyle w:val="a3"/>
+        <w:spacing w:after="0" w:line="360" w:lineRule="auto"/>
+        <w:ind w:left="0" w:firstLine="709"/>
+        <w:jc w:val="both"/>
+        <w:rPr>
+          <w:rFonts w:ascii="Times New Roman" w:hAnsi="Times New Roman" w:cs="Times New Roman"/>
+          <w:sz w:val="28"/>
+        </w:rPr>
+      </w:pPr>
+      <w:r>
+        <w:rPr>
+          <w:rFonts w:ascii="Times New Roman" w:hAnsi="Times New Roman" w:cs="Times New Roman"/>
+          <w:sz w:val="28"/>
+        </w:rPr>
+        <w:t>А9: Система отклонила заказ в силу неправильно введённых данных.</w:t>
+      </w:r>
+    </w:p>
+    <w:p>
+      <w:pPr>
+        <w:pStyle w:val="a3"/>
+        <w:spacing w:after="0" w:line="360" w:lineRule="auto"/>
+        <w:ind w:left="0" w:firstLine="709"/>
+        <w:jc w:val="both"/>
+        <w:rPr>
+          <w:rFonts w:ascii="Times New Roman" w:hAnsi="Times New Roman" w:cs="Times New Roman"/>
+          <w:sz w:val="28"/>
+        </w:rPr>
+      </w:pPr>
+      <w:r>
+        <w:rPr>
+          <w:rFonts w:ascii="Times New Roman" w:hAnsi="Times New Roman" w:cs="Times New Roman"/>
+          <w:sz w:val="28"/>
+        </w:rPr>
+        <w:t xml:space="preserve">Постусловие: При успешном оформлении заказа в системе пользователь увидит его в списке активных заказов, сам заказ создастся и занесётся в базу данных. Выбранный </w:t>
+      </w:r>
+      <w:proofErr w:type="spellStart"/>
+      <w:r>
+        <w:rPr>
+          <w:rFonts w:ascii="Times New Roman" w:hAnsi="Times New Roman" w:cs="Times New Roman"/>
+          <w:sz w:val="28"/>
+        </w:rPr>
+        <w:t>клинер</w:t>
+      </w:r>
+      <w:proofErr w:type="spellEnd"/>
+      <w:r>
+        <w:rPr>
+          <w:rFonts w:ascii="Times New Roman" w:hAnsi="Times New Roman" w:cs="Times New Roman"/>
+          <w:sz w:val="28"/>
+        </w:rPr>
+        <w:t xml:space="preserve"> увидит добавленный заказ.</w:t>
+      </w:r>
+    </w:p>
+    <w:p>
+      <w:pPr>
+        <w:rPr>
+          <w:rFonts w:ascii="Times New Roman" w:hAnsi="Times New Roman" w:cs="Times New Roman"/>
+          <w:sz w:val="28"/>
+        </w:rPr>
+      </w:pPr>
+      <w:r>
+        <w:rPr>
+          <w:rFonts w:ascii="Times New Roman" w:hAnsi="Times New Roman" w:cs="Times New Roman"/>
+          <w:sz w:val="28"/>
+        </w:rPr>
+        <w:br w:type="page"/>
       </w:r>
     </w:p>
     <w:p>
@@ -5609,6 +6655,7 @@
           <w:rFonts w:ascii="Times New Roman" w:hAnsi="Times New Roman" w:cs="Times New Roman"/>
           <w:sz w:val="28"/>
         </w:rPr>
+        <w:lastRenderedPageBreak/>
         <w:t>Диаграмма классов системы</w:t>
       </w:r>
     </w:p>
@@ -5666,7 +6713,6 @@
         <w:rPr>
           <w:rFonts w:ascii="Times New Roman" w:hAnsi="Times New Roman" w:cs="Times New Roman"/>
           <w:sz w:val="28"/>
-          <w:lang w:val="en-US"/>
         </w:rPr>
       </w:pPr>
       <w:r>
@@ -5675,7 +6721,7 @@
           <w:lang w:eastAsia="ru-RU"/>
         </w:rPr>
         <w:drawing>
-          <wp:inline distT="0" distB="0" distL="0" distR="0" wp14:anchorId="74D2A7DC" wp14:editId="18EDEBC1">
+          <wp:inline distT="0" distB="0" distL="0" distR="0" wp14:anchorId="2075E7DC" wp14:editId="0352BC4C">
             <wp:extent cx="5939790" cy="3350260"/>
             <wp:effectExtent l="0" t="0" r="3810" b="2540"/>
             <wp:docPr id="8" name="Рисунок 8"/>
@@ -5761,14 +6807,7 @@
           <w:rFonts w:ascii="Times New Roman" w:hAnsi="Times New Roman" w:cs="Times New Roman"/>
           <w:sz w:val="28"/>
         </w:rPr>
-        <w:t>»</w:t>
-      </w:r>
-      <w:r>
-        <w:rPr>
-          <w:rFonts w:ascii="Times New Roman" w:hAnsi="Times New Roman" w:cs="Times New Roman"/>
-          <w:sz w:val="28"/>
-        </w:rPr>
-        <w:t xml:space="preserve"> отвечает за взаимодействие с таблицей «</w:t>
+        <w:t>» отвечает за взаимодействие с таблицей «</w:t>
       </w:r>
       <w:r>
         <w:rPr>
@@ -5783,21 +6822,7 @@
           <w:rFonts w:ascii="Times New Roman" w:hAnsi="Times New Roman" w:cs="Times New Roman"/>
           <w:sz w:val="28"/>
         </w:rPr>
-        <w:t xml:space="preserve">» </w:t>
-      </w:r>
-      <w:r>
-        <w:rPr>
-          <w:rFonts w:ascii="Times New Roman" w:hAnsi="Times New Roman" w:cs="Times New Roman"/>
-          <w:sz w:val="28"/>
-        </w:rPr>
-        <w:t>из БД</w:t>
-      </w:r>
-      <w:r>
-        <w:rPr>
-          <w:rFonts w:ascii="Times New Roman" w:hAnsi="Times New Roman" w:cs="Times New Roman"/>
-          <w:sz w:val="28"/>
-        </w:rPr>
-        <w:t xml:space="preserve">. </w:t>
+        <w:t xml:space="preserve">» из БД. </w:t>
       </w:r>
     </w:p>
     <w:p>
@@ -6201,6 +7226,26 @@
           <w:sz w:val="28"/>
         </w:rPr>
         <w:t>» из БД.</w:t>
+      </w:r>
+    </w:p>
+    <w:p>
+      <w:pPr>
+        <w:pStyle w:val="a3"/>
+        <w:spacing w:after="0" w:line="360" w:lineRule="auto"/>
+        <w:ind w:left="0" w:firstLine="709"/>
+        <w:jc w:val="both"/>
+        <w:rPr>
+          <w:rFonts w:ascii="Times New Roman" w:hAnsi="Times New Roman" w:cs="Times New Roman"/>
+          <w:sz w:val="28"/>
+        </w:rPr>
+      </w:pPr>
+      <w:r>
+        <w:rPr>
+          <w:rFonts w:ascii="Times New Roman" w:hAnsi="Times New Roman" w:cs="Times New Roman"/>
+          <w:sz w:val="28"/>
+        </w:rPr>
+        <w:lastRenderedPageBreak/>
+        <w:t>На рисунке 7 показана диаграмма классов системы, реализующие всю логику приложения.</w:t>
       </w:r>
     </w:p>
     <w:p>
@@ -6217,33 +7262,58 @@
       <w:r>
         <w:rPr>
           <w:rFonts w:ascii="Times New Roman" w:hAnsi="Times New Roman" w:cs="Times New Roman"/>
-          <w:sz w:val="28"/>
-        </w:rPr>
-        <w:lastRenderedPageBreak/>
-        <w:pict w14:anchorId="0BE2CB8C">
-          <v:shapetype id="_x0000_t75" coordsize="21600,21600" o:spt="75" o:preferrelative="t" path="m@4@5l@4@11@9@11@9@5xe" filled="f" stroked="f">
-            <v:stroke joinstyle="miter"/>
-            <v:formulas>
-              <v:f eqn="if lineDrawn pixelLineWidth 0"/>
-              <v:f eqn="sum @0 1 0"/>
-              <v:f eqn="sum 0 0 @1"/>
-              <v:f eqn="prod @2 1 2"/>
-              <v:f eqn="prod @3 21600 pixelWidth"/>
-              <v:f eqn="prod @3 21600 pixelHeight"/>
-              <v:f eqn="sum @0 0 1"/>
-              <v:f eqn="prod @6 1 2"/>
-              <v:f eqn="prod @7 21600 pixelWidth"/>
-              <v:f eqn="sum @8 21600 0"/>
-              <v:f eqn="prod @7 21600 pixelHeight"/>
-              <v:f eqn="sum @10 21600 0"/>
-            </v:formulas>
-            <v:path o:extrusionok="f" gradientshapeok="t" o:connecttype="rect"/>
-            <o:lock v:ext="edit" aspectratio="t"/>
-          </v:shapetype>
-          <v:shape id="_x0000_i1025" type="#_x0000_t75" style="width:466.65pt;height:645.3pt">
-            <v:imagedata r:id="rId13" o:title="alal"/>
-          </v:shape>
-        </w:pict>
+          <w:noProof/>
+          <w:sz w:val="28"/>
+          <w:lang w:eastAsia="ru-RU"/>
+        </w:rPr>
+        <w:drawing>
+          <wp:inline distT="0" distB="0" distL="0" distR="0" wp14:anchorId="1BBB5451" wp14:editId="6DD53A51">
+            <wp:extent cx="5923280" cy="8188960"/>
+            <wp:effectExtent l="0" t="0" r="1270" b="2540"/>
+            <wp:docPr id="535446463" name="Рисунок 1"/>
+            <wp:cNvGraphicFramePr>
+              <a:graphicFrameLocks xmlns:a="http://schemas.openxmlformats.org/drawingml/2006/main" noChangeAspect="1"/>
+            </wp:cNvGraphicFramePr>
+            <a:graphic xmlns:a="http://schemas.openxmlformats.org/drawingml/2006/main">
+              <a:graphicData uri="http://schemas.openxmlformats.org/drawingml/2006/picture">
+                <pic:pic xmlns:pic="http://schemas.openxmlformats.org/drawingml/2006/picture">
+                  <pic:nvPicPr>
+                    <pic:cNvPr id="0" name="Picture 1"/>
+                    <pic:cNvPicPr>
+                      <a:picLocks noChangeAspect="1" noChangeArrowheads="1"/>
+                    </pic:cNvPicPr>
+                  </pic:nvPicPr>
+                  <pic:blipFill>
+                    <a:blip r:embed="rId13" cstate="print">
+                      <a:extLst>
+                        <a:ext uri="{28A0092B-C50C-407E-A947-70E740481C1C}">
+                          <a14:useLocalDpi xmlns:a14="http://schemas.microsoft.com/office/drawing/2010/main" val="0"/>
+                        </a:ext>
+                      </a:extLst>
+                    </a:blip>
+                    <a:srcRect/>
+                    <a:stretch>
+                      <a:fillRect/>
+                    </a:stretch>
+                  </pic:blipFill>
+                  <pic:spPr bwMode="auto">
+                    <a:xfrm>
+                      <a:off x="0" y="0"/>
+                      <a:ext cx="5923280" cy="8188960"/>
+                    </a:xfrm>
+                    <a:prstGeom prst="rect">
+                      <a:avLst/>
+                    </a:prstGeom>
+                    <a:noFill/>
+                    <a:ln>
+                      <a:noFill/>
+                    </a:ln>
+                  </pic:spPr>
+                </pic:pic>
+              </a:graphicData>
+            </a:graphic>
+          </wp:inline>
+        </w:drawing>
       </w:r>
     </w:p>
     <w:p>
@@ -6276,8 +7346,1746 @@
           <w:sz w:val="28"/>
         </w:rPr>
       </w:pPr>
-      <w:bookmarkStart w:id="0" w:name="_GoBack"/>
-      <w:bookmarkEnd w:id="0"/>
+      <w:r>
+        <w:rPr>
+          <w:rFonts w:ascii="Times New Roman" w:hAnsi="Times New Roman" w:cs="Times New Roman"/>
+          <w:sz w:val="28"/>
+        </w:rPr>
+        <w:lastRenderedPageBreak/>
+        <w:t>Классы</w:t>
+      </w:r>
+      <w:r>
+        <w:rPr>
+          <w:rFonts w:ascii="Times New Roman" w:hAnsi="Times New Roman" w:cs="Times New Roman"/>
+          <w:sz w:val="28"/>
+          <w:lang w:val="en-US"/>
+        </w:rPr>
+        <w:t xml:space="preserve"> «</w:t>
+      </w:r>
+      <w:proofErr w:type="spellStart"/>
+      <w:r>
+        <w:rPr>
+          <w:rFonts w:ascii="Times New Roman" w:hAnsi="Times New Roman" w:cs="Times New Roman"/>
+          <w:sz w:val="28"/>
+          <w:lang w:val="en-US"/>
+        </w:rPr>
+        <w:t>ICustomerRepository</w:t>
+      </w:r>
+      <w:proofErr w:type="spellEnd"/>
+      <w:r>
+        <w:rPr>
+          <w:rFonts w:ascii="Times New Roman" w:hAnsi="Times New Roman" w:cs="Times New Roman"/>
+          <w:sz w:val="28"/>
+          <w:lang w:val="en-US"/>
+        </w:rPr>
+        <w:t>», «</w:t>
+      </w:r>
+      <w:proofErr w:type="spellStart"/>
+      <w:r>
+        <w:rPr>
+          <w:rFonts w:ascii="Times New Roman" w:hAnsi="Times New Roman" w:cs="Times New Roman"/>
+          <w:sz w:val="28"/>
+          <w:lang w:val="en-US"/>
+        </w:rPr>
+        <w:t>CustomerService</w:t>
+      </w:r>
+      <w:proofErr w:type="spellEnd"/>
+      <w:r>
+        <w:rPr>
+          <w:rFonts w:ascii="Times New Roman" w:hAnsi="Times New Roman" w:cs="Times New Roman"/>
+          <w:sz w:val="28"/>
+          <w:lang w:val="en-US"/>
+        </w:rPr>
+        <w:t xml:space="preserve">» </w:t>
+      </w:r>
+      <w:r>
+        <w:rPr>
+          <w:rFonts w:ascii="Times New Roman" w:hAnsi="Times New Roman" w:cs="Times New Roman"/>
+          <w:sz w:val="28"/>
+        </w:rPr>
+        <w:t>и</w:t>
+      </w:r>
+      <w:r>
+        <w:rPr>
+          <w:rFonts w:ascii="Times New Roman" w:hAnsi="Times New Roman" w:cs="Times New Roman"/>
+          <w:sz w:val="28"/>
+          <w:lang w:val="en-US"/>
+        </w:rPr>
+        <w:t xml:space="preserve"> «</w:t>
+      </w:r>
+      <w:proofErr w:type="spellStart"/>
+      <w:r>
+        <w:rPr>
+          <w:rFonts w:ascii="Times New Roman" w:hAnsi="Times New Roman" w:cs="Times New Roman"/>
+          <w:sz w:val="28"/>
+          <w:lang w:val="en-US"/>
+        </w:rPr>
+        <w:t>CustomerController</w:t>
+      </w:r>
+      <w:proofErr w:type="spellEnd"/>
+      <w:r>
+        <w:rPr>
+          <w:rFonts w:ascii="Times New Roman" w:hAnsi="Times New Roman" w:cs="Times New Roman"/>
+          <w:sz w:val="28"/>
+          <w:lang w:val="en-US"/>
+        </w:rPr>
+        <w:t xml:space="preserve">» </w:t>
+      </w:r>
+      <w:r>
+        <w:rPr>
+          <w:rFonts w:ascii="Times New Roman" w:hAnsi="Times New Roman" w:cs="Times New Roman"/>
+          <w:sz w:val="28"/>
+        </w:rPr>
+        <w:t>реализуют</w:t>
+      </w:r>
+      <w:r>
+        <w:rPr>
+          <w:rFonts w:ascii="Times New Roman" w:hAnsi="Times New Roman" w:cs="Times New Roman"/>
+          <w:sz w:val="28"/>
+          <w:lang w:val="en-US"/>
+        </w:rPr>
+        <w:t xml:space="preserve"> </w:t>
+      </w:r>
+      <w:r>
+        <w:rPr>
+          <w:rFonts w:ascii="Times New Roman" w:hAnsi="Times New Roman" w:cs="Times New Roman"/>
+          <w:sz w:val="28"/>
+        </w:rPr>
+        <w:t>взаимодействие</w:t>
+      </w:r>
+      <w:r>
+        <w:rPr>
+          <w:rFonts w:ascii="Times New Roman" w:hAnsi="Times New Roman" w:cs="Times New Roman"/>
+          <w:sz w:val="28"/>
+          <w:lang w:val="en-US"/>
+        </w:rPr>
+        <w:t xml:space="preserve"> </w:t>
+      </w:r>
+      <w:r>
+        <w:rPr>
+          <w:rFonts w:ascii="Times New Roman" w:hAnsi="Times New Roman" w:cs="Times New Roman"/>
+          <w:sz w:val="28"/>
+        </w:rPr>
+        <w:t>с</w:t>
+      </w:r>
+      <w:r>
+        <w:rPr>
+          <w:rFonts w:ascii="Times New Roman" w:hAnsi="Times New Roman" w:cs="Times New Roman"/>
+          <w:sz w:val="28"/>
+          <w:lang w:val="en-US"/>
+        </w:rPr>
+        <w:t xml:space="preserve"> </w:t>
+      </w:r>
+      <w:r>
+        <w:rPr>
+          <w:rFonts w:ascii="Times New Roman" w:hAnsi="Times New Roman" w:cs="Times New Roman"/>
+          <w:sz w:val="28"/>
+        </w:rPr>
+        <w:t>сущностью</w:t>
+      </w:r>
+      <w:r>
+        <w:rPr>
+          <w:rFonts w:ascii="Times New Roman" w:hAnsi="Times New Roman" w:cs="Times New Roman"/>
+          <w:sz w:val="28"/>
+          <w:lang w:val="en-US"/>
+        </w:rPr>
+        <w:t xml:space="preserve"> </w:t>
+      </w:r>
+      <w:r>
+        <w:rPr>
+          <w:rFonts w:ascii="Times New Roman" w:hAnsi="Times New Roman" w:cs="Times New Roman"/>
+          <w:sz w:val="28"/>
+        </w:rPr>
+        <w:t>«Клиент» в БД и бизнес-логику, которая затрагивает эту сущность.</w:t>
+      </w:r>
+    </w:p>
+    <w:p>
+      <w:pPr>
+        <w:pStyle w:val="a3"/>
+        <w:spacing w:after="0" w:line="360" w:lineRule="auto"/>
+        <w:ind w:left="0" w:firstLine="709"/>
+        <w:jc w:val="both"/>
+        <w:rPr>
+          <w:rFonts w:ascii="Times New Roman" w:hAnsi="Times New Roman" w:cs="Times New Roman"/>
+          <w:sz w:val="28"/>
+        </w:rPr>
+      </w:pPr>
+      <w:r>
+        <w:rPr>
+          <w:rFonts w:ascii="Times New Roman" w:hAnsi="Times New Roman" w:cs="Times New Roman"/>
+          <w:sz w:val="28"/>
+        </w:rPr>
+        <w:t>Классы</w:t>
+      </w:r>
+      <w:r>
+        <w:rPr>
+          <w:rFonts w:ascii="Times New Roman" w:hAnsi="Times New Roman" w:cs="Times New Roman"/>
+          <w:sz w:val="28"/>
+        </w:rPr>
+        <w:t xml:space="preserve"> «</w:t>
+      </w:r>
+      <w:proofErr w:type="spellStart"/>
+      <w:r>
+        <w:rPr>
+          <w:rFonts w:ascii="Times New Roman" w:hAnsi="Times New Roman" w:cs="Times New Roman"/>
+          <w:sz w:val="28"/>
+          <w:lang w:val="en-US"/>
+        </w:rPr>
+        <w:t>ICleanerRepository</w:t>
+      </w:r>
+      <w:proofErr w:type="spellEnd"/>
+      <w:r>
+        <w:rPr>
+          <w:rFonts w:ascii="Times New Roman" w:hAnsi="Times New Roman" w:cs="Times New Roman"/>
+          <w:sz w:val="28"/>
+        </w:rPr>
+        <w:t>», «</w:t>
+      </w:r>
+      <w:proofErr w:type="spellStart"/>
+      <w:r>
+        <w:rPr>
+          <w:rFonts w:ascii="Times New Roman" w:hAnsi="Times New Roman" w:cs="Times New Roman"/>
+          <w:sz w:val="28"/>
+          <w:lang w:val="en-US"/>
+        </w:rPr>
+        <w:t>CleanerService</w:t>
+      </w:r>
+      <w:proofErr w:type="spellEnd"/>
+      <w:r>
+        <w:rPr>
+          <w:rFonts w:ascii="Times New Roman" w:hAnsi="Times New Roman" w:cs="Times New Roman"/>
+          <w:sz w:val="28"/>
+        </w:rPr>
+        <w:t xml:space="preserve">» </w:t>
+      </w:r>
+      <w:r>
+        <w:rPr>
+          <w:rFonts w:ascii="Times New Roman" w:hAnsi="Times New Roman" w:cs="Times New Roman"/>
+          <w:sz w:val="28"/>
+        </w:rPr>
+        <w:t>и</w:t>
+      </w:r>
+      <w:r>
+        <w:rPr>
+          <w:rFonts w:ascii="Times New Roman" w:hAnsi="Times New Roman" w:cs="Times New Roman"/>
+          <w:sz w:val="28"/>
+        </w:rPr>
+        <w:t xml:space="preserve"> «</w:t>
+      </w:r>
+      <w:proofErr w:type="spellStart"/>
+      <w:r>
+        <w:rPr>
+          <w:rFonts w:ascii="Times New Roman" w:hAnsi="Times New Roman" w:cs="Times New Roman"/>
+          <w:sz w:val="28"/>
+          <w:lang w:val="en-US"/>
+        </w:rPr>
+        <w:t>CleanerController</w:t>
+      </w:r>
+      <w:proofErr w:type="spellEnd"/>
+      <w:r>
+        <w:rPr>
+          <w:rFonts w:ascii="Times New Roman" w:hAnsi="Times New Roman" w:cs="Times New Roman"/>
+          <w:sz w:val="28"/>
+        </w:rPr>
+        <w:t xml:space="preserve">» </w:t>
+      </w:r>
+      <w:r>
+        <w:rPr>
+          <w:rFonts w:ascii="Times New Roman" w:hAnsi="Times New Roman" w:cs="Times New Roman"/>
+          <w:sz w:val="28"/>
+        </w:rPr>
+        <w:t>реализуют</w:t>
+      </w:r>
+      <w:r>
+        <w:rPr>
+          <w:rFonts w:ascii="Times New Roman" w:hAnsi="Times New Roman" w:cs="Times New Roman"/>
+          <w:sz w:val="28"/>
+        </w:rPr>
+        <w:t xml:space="preserve"> </w:t>
+      </w:r>
+      <w:r>
+        <w:rPr>
+          <w:rFonts w:ascii="Times New Roman" w:hAnsi="Times New Roman" w:cs="Times New Roman"/>
+          <w:sz w:val="28"/>
+        </w:rPr>
+        <w:t>взаимодействие</w:t>
+      </w:r>
+      <w:r>
+        <w:rPr>
+          <w:rFonts w:ascii="Times New Roman" w:hAnsi="Times New Roman" w:cs="Times New Roman"/>
+          <w:sz w:val="28"/>
+        </w:rPr>
+        <w:t xml:space="preserve"> </w:t>
+      </w:r>
+      <w:r>
+        <w:rPr>
+          <w:rFonts w:ascii="Times New Roman" w:hAnsi="Times New Roman" w:cs="Times New Roman"/>
+          <w:sz w:val="28"/>
+        </w:rPr>
+        <w:t>с</w:t>
+      </w:r>
+      <w:r>
+        <w:rPr>
+          <w:rFonts w:ascii="Times New Roman" w:hAnsi="Times New Roman" w:cs="Times New Roman"/>
+          <w:sz w:val="28"/>
+        </w:rPr>
+        <w:t xml:space="preserve"> </w:t>
+      </w:r>
+      <w:r>
+        <w:rPr>
+          <w:rFonts w:ascii="Times New Roman" w:hAnsi="Times New Roman" w:cs="Times New Roman"/>
+          <w:sz w:val="28"/>
+        </w:rPr>
+        <w:t>сущностью</w:t>
+      </w:r>
+      <w:r>
+        <w:rPr>
+          <w:rFonts w:ascii="Times New Roman" w:hAnsi="Times New Roman" w:cs="Times New Roman"/>
+          <w:sz w:val="28"/>
+        </w:rPr>
+        <w:t xml:space="preserve"> </w:t>
+      </w:r>
+      <w:r>
+        <w:rPr>
+          <w:rFonts w:ascii="Times New Roman" w:hAnsi="Times New Roman" w:cs="Times New Roman"/>
+          <w:sz w:val="28"/>
+        </w:rPr>
+        <w:t>«</w:t>
+      </w:r>
+      <w:proofErr w:type="spellStart"/>
+      <w:r>
+        <w:rPr>
+          <w:rFonts w:ascii="Times New Roman" w:hAnsi="Times New Roman" w:cs="Times New Roman"/>
+          <w:sz w:val="28"/>
+        </w:rPr>
+        <w:t>Клинер</w:t>
+      </w:r>
+      <w:proofErr w:type="spellEnd"/>
+      <w:r>
+        <w:rPr>
+          <w:rFonts w:ascii="Times New Roman" w:hAnsi="Times New Roman" w:cs="Times New Roman"/>
+          <w:sz w:val="28"/>
+        </w:rPr>
+        <w:t>» в БД и бизнес-логику, которая затрагивает эту сущность.</w:t>
+      </w:r>
+    </w:p>
+    <w:p>
+      <w:pPr>
+        <w:pStyle w:val="a3"/>
+        <w:spacing w:after="0" w:line="360" w:lineRule="auto"/>
+        <w:ind w:left="0" w:firstLine="709"/>
+        <w:jc w:val="both"/>
+        <w:rPr>
+          <w:rFonts w:ascii="Times New Roman" w:hAnsi="Times New Roman" w:cs="Times New Roman"/>
+          <w:sz w:val="28"/>
+        </w:rPr>
+      </w:pPr>
+      <w:r>
+        <w:rPr>
+          <w:rFonts w:ascii="Times New Roman" w:hAnsi="Times New Roman" w:cs="Times New Roman"/>
+          <w:sz w:val="28"/>
+        </w:rPr>
+        <w:t>Классы</w:t>
+      </w:r>
+      <w:r>
+        <w:rPr>
+          <w:rFonts w:ascii="Times New Roman" w:hAnsi="Times New Roman" w:cs="Times New Roman"/>
+          <w:sz w:val="28"/>
+        </w:rPr>
+        <w:t xml:space="preserve"> «</w:t>
+      </w:r>
+      <w:proofErr w:type="spellStart"/>
+      <w:r>
+        <w:rPr>
+          <w:rFonts w:ascii="Times New Roman" w:hAnsi="Times New Roman" w:cs="Times New Roman"/>
+          <w:sz w:val="28"/>
+          <w:lang w:val="en-US"/>
+        </w:rPr>
+        <w:t>IOrderRepository</w:t>
+      </w:r>
+      <w:proofErr w:type="spellEnd"/>
+      <w:r>
+        <w:rPr>
+          <w:rFonts w:ascii="Times New Roman" w:hAnsi="Times New Roman" w:cs="Times New Roman"/>
+          <w:sz w:val="28"/>
+        </w:rPr>
+        <w:t>», «</w:t>
+      </w:r>
+      <w:proofErr w:type="spellStart"/>
+      <w:r>
+        <w:rPr>
+          <w:rFonts w:ascii="Times New Roman" w:hAnsi="Times New Roman" w:cs="Times New Roman"/>
+          <w:sz w:val="28"/>
+          <w:lang w:val="en-US"/>
+        </w:rPr>
+        <w:t>OrderRepository</w:t>
+      </w:r>
+      <w:proofErr w:type="spellEnd"/>
+      <w:r>
+        <w:rPr>
+          <w:rFonts w:ascii="Times New Roman" w:hAnsi="Times New Roman" w:cs="Times New Roman"/>
+          <w:sz w:val="28"/>
+        </w:rPr>
+        <w:t xml:space="preserve">» </w:t>
+      </w:r>
+      <w:r>
+        <w:rPr>
+          <w:rFonts w:ascii="Times New Roman" w:hAnsi="Times New Roman" w:cs="Times New Roman"/>
+          <w:sz w:val="28"/>
+        </w:rPr>
+        <w:t>и</w:t>
+      </w:r>
+      <w:r>
+        <w:rPr>
+          <w:rFonts w:ascii="Times New Roman" w:hAnsi="Times New Roman" w:cs="Times New Roman"/>
+          <w:sz w:val="28"/>
+        </w:rPr>
+        <w:t xml:space="preserve"> «</w:t>
+      </w:r>
+      <w:proofErr w:type="spellStart"/>
+      <w:r>
+        <w:rPr>
+          <w:rFonts w:ascii="Times New Roman" w:hAnsi="Times New Roman" w:cs="Times New Roman"/>
+          <w:sz w:val="28"/>
+          <w:lang w:val="en-US"/>
+        </w:rPr>
+        <w:t>OrderController</w:t>
+      </w:r>
+      <w:proofErr w:type="spellEnd"/>
+      <w:r>
+        <w:rPr>
+          <w:rFonts w:ascii="Times New Roman" w:hAnsi="Times New Roman" w:cs="Times New Roman"/>
+          <w:sz w:val="28"/>
+        </w:rPr>
+        <w:t xml:space="preserve">» </w:t>
+      </w:r>
+      <w:r>
+        <w:rPr>
+          <w:rFonts w:ascii="Times New Roman" w:hAnsi="Times New Roman" w:cs="Times New Roman"/>
+          <w:sz w:val="28"/>
+        </w:rPr>
+        <w:t>реализуют</w:t>
+      </w:r>
+      <w:r>
+        <w:rPr>
+          <w:rFonts w:ascii="Times New Roman" w:hAnsi="Times New Roman" w:cs="Times New Roman"/>
+          <w:sz w:val="28"/>
+        </w:rPr>
+        <w:t xml:space="preserve"> </w:t>
+      </w:r>
+      <w:r>
+        <w:rPr>
+          <w:rFonts w:ascii="Times New Roman" w:hAnsi="Times New Roman" w:cs="Times New Roman"/>
+          <w:sz w:val="28"/>
+        </w:rPr>
+        <w:t>взаимодействие</w:t>
+      </w:r>
+      <w:r>
+        <w:rPr>
+          <w:rFonts w:ascii="Times New Roman" w:hAnsi="Times New Roman" w:cs="Times New Roman"/>
+          <w:sz w:val="28"/>
+        </w:rPr>
+        <w:t xml:space="preserve"> </w:t>
+      </w:r>
+      <w:r>
+        <w:rPr>
+          <w:rFonts w:ascii="Times New Roman" w:hAnsi="Times New Roman" w:cs="Times New Roman"/>
+          <w:sz w:val="28"/>
+        </w:rPr>
+        <w:t>с</w:t>
+      </w:r>
+      <w:r>
+        <w:rPr>
+          <w:rFonts w:ascii="Times New Roman" w:hAnsi="Times New Roman" w:cs="Times New Roman"/>
+          <w:sz w:val="28"/>
+        </w:rPr>
+        <w:t xml:space="preserve"> </w:t>
+      </w:r>
+      <w:r>
+        <w:rPr>
+          <w:rFonts w:ascii="Times New Roman" w:hAnsi="Times New Roman" w:cs="Times New Roman"/>
+          <w:sz w:val="28"/>
+        </w:rPr>
+        <w:t>сущностью</w:t>
+      </w:r>
+      <w:r>
+        <w:rPr>
+          <w:rFonts w:ascii="Times New Roman" w:hAnsi="Times New Roman" w:cs="Times New Roman"/>
+          <w:sz w:val="28"/>
+        </w:rPr>
+        <w:t xml:space="preserve"> </w:t>
+      </w:r>
+      <w:r>
+        <w:rPr>
+          <w:rFonts w:ascii="Times New Roman" w:hAnsi="Times New Roman" w:cs="Times New Roman"/>
+          <w:sz w:val="28"/>
+        </w:rPr>
+        <w:t>«Заказ» в БД и бизнес-логику, которая затрагивает эту сущность.</w:t>
+      </w:r>
+    </w:p>
+    <w:p>
+      <w:pPr>
+        <w:pStyle w:val="a3"/>
+        <w:spacing w:after="0" w:line="360" w:lineRule="auto"/>
+        <w:ind w:left="0" w:firstLine="709"/>
+        <w:jc w:val="both"/>
+        <w:rPr>
+          <w:rFonts w:ascii="Times New Roman" w:hAnsi="Times New Roman" w:cs="Times New Roman"/>
+          <w:sz w:val="28"/>
+        </w:rPr>
+      </w:pPr>
+      <w:r>
+        <w:rPr>
+          <w:rFonts w:ascii="Times New Roman" w:hAnsi="Times New Roman" w:cs="Times New Roman"/>
+          <w:sz w:val="28"/>
+        </w:rPr>
+        <w:t>Классы</w:t>
+      </w:r>
+      <w:r>
+        <w:rPr>
+          <w:rFonts w:ascii="Times New Roman" w:hAnsi="Times New Roman" w:cs="Times New Roman"/>
+          <w:sz w:val="28"/>
+        </w:rPr>
+        <w:t xml:space="preserve"> «</w:t>
+      </w:r>
+      <w:proofErr w:type="spellStart"/>
+      <w:r>
+        <w:rPr>
+          <w:rFonts w:ascii="Times New Roman" w:hAnsi="Times New Roman" w:cs="Times New Roman"/>
+          <w:sz w:val="28"/>
+          <w:lang w:val="en-US"/>
+        </w:rPr>
+        <w:t>IPhotoRepository</w:t>
+      </w:r>
+      <w:proofErr w:type="spellEnd"/>
+      <w:r>
+        <w:rPr>
+          <w:rFonts w:ascii="Times New Roman" w:hAnsi="Times New Roman" w:cs="Times New Roman"/>
+          <w:sz w:val="28"/>
+        </w:rPr>
+        <w:t>», «</w:t>
+      </w:r>
+      <w:proofErr w:type="spellStart"/>
+      <w:r>
+        <w:rPr>
+          <w:rFonts w:ascii="Times New Roman" w:hAnsi="Times New Roman" w:cs="Times New Roman"/>
+          <w:sz w:val="28"/>
+          <w:lang w:val="en-US"/>
+        </w:rPr>
+        <w:t>PhotoService</w:t>
+      </w:r>
+      <w:proofErr w:type="spellEnd"/>
+      <w:r>
+        <w:rPr>
+          <w:rFonts w:ascii="Times New Roman" w:hAnsi="Times New Roman" w:cs="Times New Roman"/>
+          <w:sz w:val="28"/>
+        </w:rPr>
+        <w:t xml:space="preserve">» </w:t>
+      </w:r>
+      <w:r>
+        <w:rPr>
+          <w:rFonts w:ascii="Times New Roman" w:hAnsi="Times New Roman" w:cs="Times New Roman"/>
+          <w:sz w:val="28"/>
+        </w:rPr>
+        <w:t>и</w:t>
+      </w:r>
+      <w:r>
+        <w:rPr>
+          <w:rFonts w:ascii="Times New Roman" w:hAnsi="Times New Roman" w:cs="Times New Roman"/>
+          <w:sz w:val="28"/>
+        </w:rPr>
+        <w:t xml:space="preserve"> «</w:t>
+      </w:r>
+      <w:proofErr w:type="spellStart"/>
+      <w:r>
+        <w:rPr>
+          <w:rFonts w:ascii="Times New Roman" w:hAnsi="Times New Roman" w:cs="Times New Roman"/>
+          <w:sz w:val="28"/>
+          <w:lang w:val="en-US"/>
+        </w:rPr>
+        <w:t>PhotoController</w:t>
+      </w:r>
+      <w:proofErr w:type="spellEnd"/>
+      <w:r>
+        <w:rPr>
+          <w:rFonts w:ascii="Times New Roman" w:hAnsi="Times New Roman" w:cs="Times New Roman"/>
+          <w:sz w:val="28"/>
+        </w:rPr>
+        <w:t xml:space="preserve">» </w:t>
+      </w:r>
+      <w:r>
+        <w:rPr>
+          <w:rFonts w:ascii="Times New Roman" w:hAnsi="Times New Roman" w:cs="Times New Roman"/>
+          <w:sz w:val="28"/>
+        </w:rPr>
+        <w:t>реализуют</w:t>
+      </w:r>
+      <w:r>
+        <w:rPr>
+          <w:rFonts w:ascii="Times New Roman" w:hAnsi="Times New Roman" w:cs="Times New Roman"/>
+          <w:sz w:val="28"/>
+        </w:rPr>
+        <w:t xml:space="preserve"> </w:t>
+      </w:r>
+      <w:r>
+        <w:rPr>
+          <w:rFonts w:ascii="Times New Roman" w:hAnsi="Times New Roman" w:cs="Times New Roman"/>
+          <w:sz w:val="28"/>
+        </w:rPr>
+        <w:t>взаимодействие</w:t>
+      </w:r>
+      <w:r>
+        <w:rPr>
+          <w:rFonts w:ascii="Times New Roman" w:hAnsi="Times New Roman" w:cs="Times New Roman"/>
+          <w:sz w:val="28"/>
+        </w:rPr>
+        <w:t xml:space="preserve"> </w:t>
+      </w:r>
+      <w:r>
+        <w:rPr>
+          <w:rFonts w:ascii="Times New Roman" w:hAnsi="Times New Roman" w:cs="Times New Roman"/>
+          <w:sz w:val="28"/>
+        </w:rPr>
+        <w:t>с</w:t>
+      </w:r>
+      <w:r>
+        <w:rPr>
+          <w:rFonts w:ascii="Times New Roman" w:hAnsi="Times New Roman" w:cs="Times New Roman"/>
+          <w:sz w:val="28"/>
+        </w:rPr>
+        <w:t xml:space="preserve"> </w:t>
+      </w:r>
+      <w:r>
+        <w:rPr>
+          <w:rFonts w:ascii="Times New Roman" w:hAnsi="Times New Roman" w:cs="Times New Roman"/>
+          <w:sz w:val="28"/>
+        </w:rPr>
+        <w:t>сущностью</w:t>
+      </w:r>
+      <w:r>
+        <w:rPr>
+          <w:rFonts w:ascii="Times New Roman" w:hAnsi="Times New Roman" w:cs="Times New Roman"/>
+          <w:sz w:val="28"/>
+        </w:rPr>
+        <w:t xml:space="preserve"> </w:t>
+      </w:r>
+      <w:r>
+        <w:rPr>
+          <w:rFonts w:ascii="Times New Roman" w:hAnsi="Times New Roman" w:cs="Times New Roman"/>
+          <w:sz w:val="28"/>
+        </w:rPr>
+        <w:t>«Фотография» в БД и бизнес-логику, которая затрагивает эту сущность.</w:t>
+      </w:r>
+    </w:p>
+    <w:p>
+      <w:pPr>
+        <w:pStyle w:val="a3"/>
+        <w:spacing w:after="0" w:line="360" w:lineRule="auto"/>
+        <w:ind w:left="0" w:firstLine="709"/>
+        <w:jc w:val="both"/>
+        <w:rPr>
+          <w:rFonts w:ascii="Times New Roman" w:hAnsi="Times New Roman" w:cs="Times New Roman"/>
+          <w:sz w:val="28"/>
+        </w:rPr>
+      </w:pPr>
+      <w:r>
+        <w:rPr>
+          <w:rFonts w:ascii="Times New Roman" w:hAnsi="Times New Roman" w:cs="Times New Roman"/>
+          <w:sz w:val="28"/>
+        </w:rPr>
+        <w:t>Классы</w:t>
+      </w:r>
+      <w:r>
+        <w:rPr>
+          <w:rFonts w:ascii="Times New Roman" w:hAnsi="Times New Roman" w:cs="Times New Roman"/>
+          <w:sz w:val="28"/>
+        </w:rPr>
+        <w:t xml:space="preserve"> «</w:t>
+      </w:r>
+      <w:proofErr w:type="spellStart"/>
+      <w:r>
+        <w:rPr>
+          <w:rFonts w:ascii="Times New Roman" w:hAnsi="Times New Roman" w:cs="Times New Roman"/>
+          <w:sz w:val="28"/>
+          <w:lang w:val="en-US"/>
+        </w:rPr>
+        <w:t>I</w:t>
+      </w:r>
+      <w:r>
+        <w:rPr>
+          <w:rFonts w:ascii="Times New Roman" w:hAnsi="Times New Roman" w:cs="Times New Roman"/>
+          <w:sz w:val="28"/>
+          <w:lang w:val="en-US"/>
+        </w:rPr>
+        <w:t>SaleRepository</w:t>
+      </w:r>
+      <w:proofErr w:type="spellEnd"/>
+      <w:r>
+        <w:rPr>
+          <w:rFonts w:ascii="Times New Roman" w:hAnsi="Times New Roman" w:cs="Times New Roman"/>
+          <w:sz w:val="28"/>
+        </w:rPr>
+        <w:t>», «</w:t>
+      </w:r>
+      <w:proofErr w:type="spellStart"/>
+      <w:r>
+        <w:rPr>
+          <w:rFonts w:ascii="Times New Roman" w:hAnsi="Times New Roman" w:cs="Times New Roman"/>
+          <w:sz w:val="28"/>
+          <w:lang w:val="en-US"/>
+        </w:rPr>
+        <w:t>Sale</w:t>
+      </w:r>
+      <w:r>
+        <w:rPr>
+          <w:rFonts w:ascii="Times New Roman" w:hAnsi="Times New Roman" w:cs="Times New Roman"/>
+          <w:sz w:val="28"/>
+          <w:lang w:val="en-US"/>
+        </w:rPr>
+        <w:t>Service</w:t>
+      </w:r>
+      <w:proofErr w:type="spellEnd"/>
+      <w:r>
+        <w:rPr>
+          <w:rFonts w:ascii="Times New Roman" w:hAnsi="Times New Roman" w:cs="Times New Roman"/>
+          <w:sz w:val="28"/>
+        </w:rPr>
+        <w:t xml:space="preserve">» </w:t>
+      </w:r>
+      <w:r>
+        <w:rPr>
+          <w:rFonts w:ascii="Times New Roman" w:hAnsi="Times New Roman" w:cs="Times New Roman"/>
+          <w:sz w:val="28"/>
+        </w:rPr>
+        <w:t>и</w:t>
+      </w:r>
+      <w:r>
+        <w:rPr>
+          <w:rFonts w:ascii="Times New Roman" w:hAnsi="Times New Roman" w:cs="Times New Roman"/>
+          <w:sz w:val="28"/>
+        </w:rPr>
+        <w:t xml:space="preserve"> «</w:t>
+      </w:r>
+      <w:proofErr w:type="spellStart"/>
+      <w:r>
+        <w:rPr>
+          <w:rFonts w:ascii="Times New Roman" w:hAnsi="Times New Roman" w:cs="Times New Roman"/>
+          <w:sz w:val="28"/>
+          <w:lang w:val="en-US"/>
+        </w:rPr>
+        <w:t>Sale</w:t>
+      </w:r>
+      <w:r>
+        <w:rPr>
+          <w:rFonts w:ascii="Times New Roman" w:hAnsi="Times New Roman" w:cs="Times New Roman"/>
+          <w:sz w:val="28"/>
+          <w:lang w:val="en-US"/>
+        </w:rPr>
+        <w:t>Controller</w:t>
+      </w:r>
+      <w:proofErr w:type="spellEnd"/>
+      <w:r>
+        <w:rPr>
+          <w:rFonts w:ascii="Times New Roman" w:hAnsi="Times New Roman" w:cs="Times New Roman"/>
+          <w:sz w:val="28"/>
+        </w:rPr>
+        <w:t xml:space="preserve">» </w:t>
+      </w:r>
+      <w:r>
+        <w:rPr>
+          <w:rFonts w:ascii="Times New Roman" w:hAnsi="Times New Roman" w:cs="Times New Roman"/>
+          <w:sz w:val="28"/>
+        </w:rPr>
+        <w:t>реализуют</w:t>
+      </w:r>
+      <w:r>
+        <w:rPr>
+          <w:rFonts w:ascii="Times New Roman" w:hAnsi="Times New Roman" w:cs="Times New Roman"/>
+          <w:sz w:val="28"/>
+        </w:rPr>
+        <w:t xml:space="preserve"> </w:t>
+      </w:r>
+      <w:r>
+        <w:rPr>
+          <w:rFonts w:ascii="Times New Roman" w:hAnsi="Times New Roman" w:cs="Times New Roman"/>
+          <w:sz w:val="28"/>
+        </w:rPr>
+        <w:t>взаимодействие</w:t>
+      </w:r>
+      <w:r>
+        <w:rPr>
+          <w:rFonts w:ascii="Times New Roman" w:hAnsi="Times New Roman" w:cs="Times New Roman"/>
+          <w:sz w:val="28"/>
+        </w:rPr>
+        <w:t xml:space="preserve"> </w:t>
+      </w:r>
+      <w:r>
+        <w:rPr>
+          <w:rFonts w:ascii="Times New Roman" w:hAnsi="Times New Roman" w:cs="Times New Roman"/>
+          <w:sz w:val="28"/>
+        </w:rPr>
+        <w:t>с</w:t>
+      </w:r>
+      <w:r>
+        <w:rPr>
+          <w:rFonts w:ascii="Times New Roman" w:hAnsi="Times New Roman" w:cs="Times New Roman"/>
+          <w:sz w:val="28"/>
+        </w:rPr>
+        <w:t xml:space="preserve"> </w:t>
+      </w:r>
+      <w:r>
+        <w:rPr>
+          <w:rFonts w:ascii="Times New Roman" w:hAnsi="Times New Roman" w:cs="Times New Roman"/>
+          <w:sz w:val="28"/>
+        </w:rPr>
+        <w:t>сущностью</w:t>
+      </w:r>
+      <w:r>
+        <w:rPr>
+          <w:rFonts w:ascii="Times New Roman" w:hAnsi="Times New Roman" w:cs="Times New Roman"/>
+          <w:sz w:val="28"/>
+        </w:rPr>
+        <w:t xml:space="preserve"> </w:t>
+      </w:r>
+      <w:r>
+        <w:rPr>
+          <w:rFonts w:ascii="Times New Roman" w:hAnsi="Times New Roman" w:cs="Times New Roman"/>
+          <w:sz w:val="28"/>
+        </w:rPr>
+        <w:t>«</w:t>
+      </w:r>
+      <w:r>
+        <w:rPr>
+          <w:rFonts w:ascii="Times New Roman" w:hAnsi="Times New Roman" w:cs="Times New Roman"/>
+          <w:sz w:val="28"/>
+        </w:rPr>
+        <w:t>Скидка</w:t>
+      </w:r>
+      <w:r>
+        <w:rPr>
+          <w:rFonts w:ascii="Times New Roman" w:hAnsi="Times New Roman" w:cs="Times New Roman"/>
+          <w:sz w:val="28"/>
+        </w:rPr>
+        <w:t>» в БД и бизнес-логику, которая затрагивает эту сущность.</w:t>
+      </w:r>
+    </w:p>
+    <w:p>
+      <w:pPr>
+        <w:pStyle w:val="a3"/>
+        <w:spacing w:after="0" w:line="360" w:lineRule="auto"/>
+        <w:ind w:left="0" w:firstLine="709"/>
+        <w:jc w:val="both"/>
+        <w:rPr>
+          <w:rFonts w:ascii="Times New Roman" w:hAnsi="Times New Roman" w:cs="Times New Roman"/>
+          <w:sz w:val="28"/>
+        </w:rPr>
+      </w:pPr>
+      <w:r>
+        <w:rPr>
+          <w:rFonts w:ascii="Times New Roman" w:hAnsi="Times New Roman" w:cs="Times New Roman"/>
+          <w:sz w:val="28"/>
+        </w:rPr>
+        <w:t>Классы</w:t>
+      </w:r>
+      <w:r>
+        <w:rPr>
+          <w:rFonts w:ascii="Times New Roman" w:hAnsi="Times New Roman" w:cs="Times New Roman"/>
+          <w:sz w:val="28"/>
+        </w:rPr>
+        <w:t xml:space="preserve"> «</w:t>
+      </w:r>
+      <w:proofErr w:type="spellStart"/>
+      <w:r>
+        <w:rPr>
+          <w:rFonts w:ascii="Times New Roman" w:hAnsi="Times New Roman" w:cs="Times New Roman"/>
+          <w:sz w:val="28"/>
+          <w:lang w:val="en-US"/>
+        </w:rPr>
+        <w:t>ICleanTypeRepository</w:t>
+      </w:r>
+      <w:proofErr w:type="spellEnd"/>
+      <w:r>
+        <w:rPr>
+          <w:rFonts w:ascii="Times New Roman" w:hAnsi="Times New Roman" w:cs="Times New Roman"/>
+          <w:sz w:val="28"/>
+        </w:rPr>
+        <w:t>», «</w:t>
+      </w:r>
+      <w:proofErr w:type="spellStart"/>
+      <w:r>
+        <w:rPr>
+          <w:rFonts w:ascii="Times New Roman" w:hAnsi="Times New Roman" w:cs="Times New Roman"/>
+          <w:sz w:val="28"/>
+          <w:lang w:val="en-US"/>
+        </w:rPr>
+        <w:t>CleanType</w:t>
+      </w:r>
+      <w:r>
+        <w:rPr>
+          <w:rFonts w:ascii="Times New Roman" w:hAnsi="Times New Roman" w:cs="Times New Roman"/>
+          <w:sz w:val="28"/>
+          <w:lang w:val="en-US"/>
+        </w:rPr>
+        <w:t>Service</w:t>
+      </w:r>
+      <w:proofErr w:type="spellEnd"/>
+      <w:r>
+        <w:rPr>
+          <w:rFonts w:ascii="Times New Roman" w:hAnsi="Times New Roman" w:cs="Times New Roman"/>
+          <w:sz w:val="28"/>
+        </w:rPr>
+        <w:t xml:space="preserve">» </w:t>
+      </w:r>
+      <w:r>
+        <w:rPr>
+          <w:rFonts w:ascii="Times New Roman" w:hAnsi="Times New Roman" w:cs="Times New Roman"/>
+          <w:sz w:val="28"/>
+        </w:rPr>
+        <w:t>и</w:t>
+      </w:r>
+      <w:r>
+        <w:rPr>
+          <w:rFonts w:ascii="Times New Roman" w:hAnsi="Times New Roman" w:cs="Times New Roman"/>
+          <w:sz w:val="28"/>
+        </w:rPr>
+        <w:t xml:space="preserve"> «</w:t>
+      </w:r>
+      <w:proofErr w:type="spellStart"/>
+      <w:r>
+        <w:rPr>
+          <w:rFonts w:ascii="Times New Roman" w:hAnsi="Times New Roman" w:cs="Times New Roman"/>
+          <w:sz w:val="28"/>
+          <w:lang w:val="en-US"/>
+        </w:rPr>
+        <w:t>CleanType</w:t>
+      </w:r>
+      <w:r>
+        <w:rPr>
+          <w:rFonts w:ascii="Times New Roman" w:hAnsi="Times New Roman" w:cs="Times New Roman"/>
+          <w:sz w:val="28"/>
+          <w:lang w:val="en-US"/>
+        </w:rPr>
+        <w:t>Controller</w:t>
+      </w:r>
+      <w:proofErr w:type="spellEnd"/>
+      <w:r>
+        <w:rPr>
+          <w:rFonts w:ascii="Times New Roman" w:hAnsi="Times New Roman" w:cs="Times New Roman"/>
+          <w:sz w:val="28"/>
+        </w:rPr>
+        <w:t xml:space="preserve">» </w:t>
+      </w:r>
+      <w:r>
+        <w:rPr>
+          <w:rFonts w:ascii="Times New Roman" w:hAnsi="Times New Roman" w:cs="Times New Roman"/>
+          <w:sz w:val="28"/>
+        </w:rPr>
+        <w:t>реализуют</w:t>
+      </w:r>
+      <w:r>
+        <w:rPr>
+          <w:rFonts w:ascii="Times New Roman" w:hAnsi="Times New Roman" w:cs="Times New Roman"/>
+          <w:sz w:val="28"/>
+        </w:rPr>
+        <w:t xml:space="preserve"> </w:t>
+      </w:r>
+      <w:r>
+        <w:rPr>
+          <w:rFonts w:ascii="Times New Roman" w:hAnsi="Times New Roman" w:cs="Times New Roman"/>
+          <w:sz w:val="28"/>
+        </w:rPr>
+        <w:t>взаимодействие</w:t>
+      </w:r>
+      <w:r>
+        <w:rPr>
+          <w:rFonts w:ascii="Times New Roman" w:hAnsi="Times New Roman" w:cs="Times New Roman"/>
+          <w:sz w:val="28"/>
+        </w:rPr>
+        <w:t xml:space="preserve"> </w:t>
+      </w:r>
+      <w:r>
+        <w:rPr>
+          <w:rFonts w:ascii="Times New Roman" w:hAnsi="Times New Roman" w:cs="Times New Roman"/>
+          <w:sz w:val="28"/>
+        </w:rPr>
+        <w:t>с</w:t>
+      </w:r>
+      <w:r>
+        <w:rPr>
+          <w:rFonts w:ascii="Times New Roman" w:hAnsi="Times New Roman" w:cs="Times New Roman"/>
+          <w:sz w:val="28"/>
+        </w:rPr>
+        <w:t xml:space="preserve"> </w:t>
+      </w:r>
+      <w:r>
+        <w:rPr>
+          <w:rFonts w:ascii="Times New Roman" w:hAnsi="Times New Roman" w:cs="Times New Roman"/>
+          <w:sz w:val="28"/>
+        </w:rPr>
+        <w:t>сущностью</w:t>
+      </w:r>
+      <w:r>
+        <w:rPr>
+          <w:rFonts w:ascii="Times New Roman" w:hAnsi="Times New Roman" w:cs="Times New Roman"/>
+          <w:sz w:val="28"/>
+        </w:rPr>
+        <w:t xml:space="preserve"> </w:t>
+      </w:r>
+      <w:r>
+        <w:rPr>
+          <w:rFonts w:ascii="Times New Roman" w:hAnsi="Times New Roman" w:cs="Times New Roman"/>
+          <w:sz w:val="28"/>
+        </w:rPr>
+        <w:t>«</w:t>
+      </w:r>
+      <w:r>
+        <w:rPr>
+          <w:rFonts w:ascii="Times New Roman" w:hAnsi="Times New Roman" w:cs="Times New Roman"/>
+          <w:sz w:val="28"/>
+        </w:rPr>
+        <w:t>Тип уборки</w:t>
+      </w:r>
+      <w:r>
+        <w:rPr>
+          <w:rFonts w:ascii="Times New Roman" w:hAnsi="Times New Roman" w:cs="Times New Roman"/>
+          <w:sz w:val="28"/>
+        </w:rPr>
+        <w:t>» в БД и бизнес-логику, которая затрагивает эту сущность.</w:t>
+      </w:r>
+    </w:p>
+    <w:p>
+      <w:pPr>
+        <w:pStyle w:val="a3"/>
+        <w:spacing w:after="0" w:line="360" w:lineRule="auto"/>
+        <w:ind w:left="0" w:firstLine="709"/>
+        <w:jc w:val="both"/>
+        <w:rPr>
+          <w:rFonts w:ascii="Times New Roman" w:hAnsi="Times New Roman" w:cs="Times New Roman"/>
+          <w:sz w:val="28"/>
+        </w:rPr>
+      </w:pPr>
+      <w:r>
+        <w:rPr>
+          <w:rFonts w:ascii="Times New Roman" w:hAnsi="Times New Roman" w:cs="Times New Roman"/>
+          <w:sz w:val="28"/>
+        </w:rPr>
+        <w:t>Классы</w:t>
+      </w:r>
+      <w:r>
+        <w:rPr>
+          <w:rFonts w:ascii="Times New Roman" w:hAnsi="Times New Roman" w:cs="Times New Roman"/>
+          <w:sz w:val="28"/>
+        </w:rPr>
+        <w:t xml:space="preserve"> «</w:t>
+      </w:r>
+      <w:proofErr w:type="spellStart"/>
+      <w:r>
+        <w:rPr>
+          <w:rFonts w:ascii="Times New Roman" w:hAnsi="Times New Roman" w:cs="Times New Roman"/>
+          <w:sz w:val="28"/>
+          <w:lang w:val="en-US"/>
+        </w:rPr>
+        <w:t>IAreaRepository</w:t>
+      </w:r>
+      <w:proofErr w:type="spellEnd"/>
+      <w:r>
+        <w:rPr>
+          <w:rFonts w:ascii="Times New Roman" w:hAnsi="Times New Roman" w:cs="Times New Roman"/>
+          <w:sz w:val="28"/>
+        </w:rPr>
+        <w:t>», «</w:t>
+      </w:r>
+      <w:proofErr w:type="spellStart"/>
+      <w:r>
+        <w:rPr>
+          <w:rFonts w:ascii="Times New Roman" w:hAnsi="Times New Roman" w:cs="Times New Roman"/>
+          <w:sz w:val="28"/>
+          <w:lang w:val="en-US"/>
+        </w:rPr>
+        <w:t>Area</w:t>
+      </w:r>
+      <w:r>
+        <w:rPr>
+          <w:rFonts w:ascii="Times New Roman" w:hAnsi="Times New Roman" w:cs="Times New Roman"/>
+          <w:sz w:val="28"/>
+          <w:lang w:val="en-US"/>
+        </w:rPr>
+        <w:t>Service</w:t>
+      </w:r>
+      <w:proofErr w:type="spellEnd"/>
+      <w:r>
+        <w:rPr>
+          <w:rFonts w:ascii="Times New Roman" w:hAnsi="Times New Roman" w:cs="Times New Roman"/>
+          <w:sz w:val="28"/>
+        </w:rPr>
+        <w:t xml:space="preserve">» </w:t>
+      </w:r>
+      <w:r>
+        <w:rPr>
+          <w:rFonts w:ascii="Times New Roman" w:hAnsi="Times New Roman" w:cs="Times New Roman"/>
+          <w:sz w:val="28"/>
+        </w:rPr>
+        <w:t>и</w:t>
+      </w:r>
+      <w:r>
+        <w:rPr>
+          <w:rFonts w:ascii="Times New Roman" w:hAnsi="Times New Roman" w:cs="Times New Roman"/>
+          <w:sz w:val="28"/>
+        </w:rPr>
+        <w:t xml:space="preserve"> «</w:t>
+      </w:r>
+      <w:proofErr w:type="spellStart"/>
+      <w:r>
+        <w:rPr>
+          <w:rFonts w:ascii="Times New Roman" w:hAnsi="Times New Roman" w:cs="Times New Roman"/>
+          <w:sz w:val="28"/>
+          <w:lang w:val="en-US"/>
+        </w:rPr>
+        <w:t>Area</w:t>
+      </w:r>
+      <w:r>
+        <w:rPr>
+          <w:rFonts w:ascii="Times New Roman" w:hAnsi="Times New Roman" w:cs="Times New Roman"/>
+          <w:sz w:val="28"/>
+          <w:lang w:val="en-US"/>
+        </w:rPr>
+        <w:t>Controller</w:t>
+      </w:r>
+      <w:proofErr w:type="spellEnd"/>
+      <w:r>
+        <w:rPr>
+          <w:rFonts w:ascii="Times New Roman" w:hAnsi="Times New Roman" w:cs="Times New Roman"/>
+          <w:sz w:val="28"/>
+        </w:rPr>
+        <w:t xml:space="preserve">» </w:t>
+      </w:r>
+      <w:r>
+        <w:rPr>
+          <w:rFonts w:ascii="Times New Roman" w:hAnsi="Times New Roman" w:cs="Times New Roman"/>
+          <w:sz w:val="28"/>
+        </w:rPr>
+        <w:t>реализуют</w:t>
+      </w:r>
+      <w:r>
+        <w:rPr>
+          <w:rFonts w:ascii="Times New Roman" w:hAnsi="Times New Roman" w:cs="Times New Roman"/>
+          <w:sz w:val="28"/>
+        </w:rPr>
+        <w:t xml:space="preserve"> </w:t>
+      </w:r>
+      <w:r>
+        <w:rPr>
+          <w:rFonts w:ascii="Times New Roman" w:hAnsi="Times New Roman" w:cs="Times New Roman"/>
+          <w:sz w:val="28"/>
+        </w:rPr>
+        <w:t>взаимодействие</w:t>
+      </w:r>
+      <w:r>
+        <w:rPr>
+          <w:rFonts w:ascii="Times New Roman" w:hAnsi="Times New Roman" w:cs="Times New Roman"/>
+          <w:sz w:val="28"/>
+        </w:rPr>
+        <w:t xml:space="preserve"> </w:t>
+      </w:r>
+      <w:r>
+        <w:rPr>
+          <w:rFonts w:ascii="Times New Roman" w:hAnsi="Times New Roman" w:cs="Times New Roman"/>
+          <w:sz w:val="28"/>
+        </w:rPr>
+        <w:t>с</w:t>
+      </w:r>
+      <w:r>
+        <w:rPr>
+          <w:rFonts w:ascii="Times New Roman" w:hAnsi="Times New Roman" w:cs="Times New Roman"/>
+          <w:sz w:val="28"/>
+        </w:rPr>
+        <w:t xml:space="preserve"> </w:t>
+      </w:r>
+      <w:r>
+        <w:rPr>
+          <w:rFonts w:ascii="Times New Roman" w:hAnsi="Times New Roman" w:cs="Times New Roman"/>
+          <w:sz w:val="28"/>
+        </w:rPr>
+        <w:t>сущностью</w:t>
+      </w:r>
+      <w:r>
+        <w:rPr>
+          <w:rFonts w:ascii="Times New Roman" w:hAnsi="Times New Roman" w:cs="Times New Roman"/>
+          <w:sz w:val="28"/>
+        </w:rPr>
+        <w:t xml:space="preserve"> </w:t>
+      </w:r>
+      <w:r>
+        <w:rPr>
+          <w:rFonts w:ascii="Times New Roman" w:hAnsi="Times New Roman" w:cs="Times New Roman"/>
+          <w:sz w:val="28"/>
+        </w:rPr>
+        <w:t>«</w:t>
+      </w:r>
+      <w:r>
+        <w:rPr>
+          <w:rFonts w:ascii="Times New Roman" w:hAnsi="Times New Roman" w:cs="Times New Roman"/>
+          <w:sz w:val="28"/>
+        </w:rPr>
+        <w:t>Район</w:t>
+      </w:r>
+      <w:r>
+        <w:rPr>
+          <w:rFonts w:ascii="Times New Roman" w:hAnsi="Times New Roman" w:cs="Times New Roman"/>
+          <w:sz w:val="28"/>
+        </w:rPr>
+        <w:t>» в БД и бизнес-логику, которая затрагивает эту сущность.</w:t>
+      </w:r>
+      <w:r>
+        <w:rPr>
+          <w:rFonts w:ascii="Times New Roman" w:hAnsi="Times New Roman" w:cs="Times New Roman"/>
+          <w:sz w:val="28"/>
+        </w:rPr>
+        <w:t xml:space="preserve"> </w:t>
+      </w:r>
+    </w:p>
+    <w:p>
+      <w:pPr>
+        <w:pStyle w:val="a3"/>
+        <w:spacing w:after="0" w:line="360" w:lineRule="auto"/>
+        <w:ind w:left="0" w:firstLine="709"/>
+        <w:jc w:val="both"/>
+        <w:rPr>
+          <w:rFonts w:ascii="Times New Roman" w:hAnsi="Times New Roman" w:cs="Times New Roman"/>
+          <w:sz w:val="28"/>
+        </w:rPr>
+      </w:pPr>
+      <w:r>
+        <w:rPr>
+          <w:rFonts w:ascii="Times New Roman" w:hAnsi="Times New Roman" w:cs="Times New Roman"/>
+          <w:sz w:val="28"/>
+        </w:rPr>
+        <w:t>Классы</w:t>
+      </w:r>
+      <w:r>
+        <w:rPr>
+          <w:rFonts w:ascii="Times New Roman" w:hAnsi="Times New Roman" w:cs="Times New Roman"/>
+          <w:sz w:val="28"/>
+        </w:rPr>
+        <w:t xml:space="preserve"> «</w:t>
+      </w:r>
+      <w:proofErr w:type="spellStart"/>
+      <w:r>
+        <w:rPr>
+          <w:rFonts w:ascii="Times New Roman" w:hAnsi="Times New Roman" w:cs="Times New Roman"/>
+          <w:sz w:val="28"/>
+          <w:lang w:val="en-US"/>
+        </w:rPr>
+        <w:t>IStreetRepository</w:t>
+      </w:r>
+      <w:proofErr w:type="spellEnd"/>
+      <w:r>
+        <w:rPr>
+          <w:rFonts w:ascii="Times New Roman" w:hAnsi="Times New Roman" w:cs="Times New Roman"/>
+          <w:sz w:val="28"/>
+        </w:rPr>
+        <w:t>», «</w:t>
+      </w:r>
+      <w:proofErr w:type="spellStart"/>
+      <w:r>
+        <w:rPr>
+          <w:rFonts w:ascii="Times New Roman" w:hAnsi="Times New Roman" w:cs="Times New Roman"/>
+          <w:sz w:val="28"/>
+          <w:lang w:val="en-US"/>
+        </w:rPr>
+        <w:t>StreetService</w:t>
+      </w:r>
+      <w:proofErr w:type="spellEnd"/>
+      <w:r>
+        <w:rPr>
+          <w:rFonts w:ascii="Times New Roman" w:hAnsi="Times New Roman" w:cs="Times New Roman"/>
+          <w:sz w:val="28"/>
+        </w:rPr>
+        <w:t xml:space="preserve">» </w:t>
+      </w:r>
+      <w:r>
+        <w:rPr>
+          <w:rFonts w:ascii="Times New Roman" w:hAnsi="Times New Roman" w:cs="Times New Roman"/>
+          <w:sz w:val="28"/>
+        </w:rPr>
+        <w:t>и</w:t>
+      </w:r>
+      <w:r>
+        <w:rPr>
+          <w:rFonts w:ascii="Times New Roman" w:hAnsi="Times New Roman" w:cs="Times New Roman"/>
+          <w:sz w:val="28"/>
+        </w:rPr>
+        <w:t xml:space="preserve"> «</w:t>
+      </w:r>
+      <w:proofErr w:type="spellStart"/>
+      <w:r>
+        <w:rPr>
+          <w:rFonts w:ascii="Times New Roman" w:hAnsi="Times New Roman" w:cs="Times New Roman"/>
+          <w:sz w:val="28"/>
+          <w:lang w:val="en-US"/>
+        </w:rPr>
+        <w:t>StreetController</w:t>
+      </w:r>
+      <w:proofErr w:type="spellEnd"/>
+      <w:r>
+        <w:rPr>
+          <w:rFonts w:ascii="Times New Roman" w:hAnsi="Times New Roman" w:cs="Times New Roman"/>
+          <w:sz w:val="28"/>
+        </w:rPr>
+        <w:t xml:space="preserve">» </w:t>
+      </w:r>
+      <w:r>
+        <w:rPr>
+          <w:rFonts w:ascii="Times New Roman" w:hAnsi="Times New Roman" w:cs="Times New Roman"/>
+          <w:sz w:val="28"/>
+        </w:rPr>
+        <w:t>реализуют</w:t>
+      </w:r>
+      <w:r>
+        <w:rPr>
+          <w:rFonts w:ascii="Times New Roman" w:hAnsi="Times New Roman" w:cs="Times New Roman"/>
+          <w:sz w:val="28"/>
+        </w:rPr>
+        <w:t xml:space="preserve"> </w:t>
+      </w:r>
+      <w:r>
+        <w:rPr>
+          <w:rFonts w:ascii="Times New Roman" w:hAnsi="Times New Roman" w:cs="Times New Roman"/>
+          <w:sz w:val="28"/>
+        </w:rPr>
+        <w:t>взаимодействие</w:t>
+      </w:r>
+      <w:r>
+        <w:rPr>
+          <w:rFonts w:ascii="Times New Roman" w:hAnsi="Times New Roman" w:cs="Times New Roman"/>
+          <w:sz w:val="28"/>
+        </w:rPr>
+        <w:t xml:space="preserve"> </w:t>
+      </w:r>
+      <w:r>
+        <w:rPr>
+          <w:rFonts w:ascii="Times New Roman" w:hAnsi="Times New Roman" w:cs="Times New Roman"/>
+          <w:sz w:val="28"/>
+        </w:rPr>
+        <w:t>с</w:t>
+      </w:r>
+      <w:r>
+        <w:rPr>
+          <w:rFonts w:ascii="Times New Roman" w:hAnsi="Times New Roman" w:cs="Times New Roman"/>
+          <w:sz w:val="28"/>
+        </w:rPr>
+        <w:t xml:space="preserve"> </w:t>
+      </w:r>
+      <w:r>
+        <w:rPr>
+          <w:rFonts w:ascii="Times New Roman" w:hAnsi="Times New Roman" w:cs="Times New Roman"/>
+          <w:sz w:val="28"/>
+        </w:rPr>
+        <w:t>сущностью</w:t>
+      </w:r>
+      <w:r>
+        <w:rPr>
+          <w:rFonts w:ascii="Times New Roman" w:hAnsi="Times New Roman" w:cs="Times New Roman"/>
+          <w:sz w:val="28"/>
+        </w:rPr>
+        <w:t xml:space="preserve"> </w:t>
+      </w:r>
+      <w:r>
+        <w:rPr>
+          <w:rFonts w:ascii="Times New Roman" w:hAnsi="Times New Roman" w:cs="Times New Roman"/>
+          <w:sz w:val="28"/>
+        </w:rPr>
+        <w:t>«Район» в БД и бизнес-логику, которая затрагивает эту сущность.</w:t>
+      </w:r>
+    </w:p>
+    <w:p>
+      <w:pPr>
+        <w:pStyle w:val="a3"/>
+        <w:spacing w:after="0" w:line="360" w:lineRule="auto"/>
+        <w:ind w:left="0" w:firstLine="709"/>
+        <w:jc w:val="both"/>
+        <w:rPr>
+          <w:rFonts w:ascii="Times New Roman" w:hAnsi="Times New Roman" w:cs="Times New Roman"/>
+          <w:sz w:val="28"/>
+        </w:rPr>
+      </w:pPr>
+      <w:r>
+        <w:rPr>
+          <w:rFonts w:ascii="Times New Roman" w:hAnsi="Times New Roman" w:cs="Times New Roman"/>
+          <w:sz w:val="28"/>
+        </w:rPr>
+        <w:t>Классы «</w:t>
+      </w:r>
+      <w:proofErr w:type="spellStart"/>
+      <w:r>
+        <w:rPr>
+          <w:rFonts w:ascii="Times New Roman" w:hAnsi="Times New Roman" w:cs="Times New Roman"/>
+          <w:sz w:val="28"/>
+          <w:lang w:val="en-US"/>
+        </w:rPr>
+        <w:t>IAdminRepository</w:t>
+      </w:r>
+      <w:proofErr w:type="spellEnd"/>
+      <w:r>
+        <w:rPr>
+          <w:rFonts w:ascii="Times New Roman" w:hAnsi="Times New Roman" w:cs="Times New Roman"/>
+          <w:sz w:val="28"/>
+        </w:rPr>
+        <w:t>» «</w:t>
+      </w:r>
+      <w:proofErr w:type="spellStart"/>
+      <w:r>
+        <w:rPr>
+          <w:rFonts w:ascii="Times New Roman" w:hAnsi="Times New Roman" w:cs="Times New Roman"/>
+          <w:sz w:val="28"/>
+          <w:lang w:val="en-US"/>
+        </w:rPr>
+        <w:t>AdminService</w:t>
+      </w:r>
+      <w:proofErr w:type="spellEnd"/>
+      <w:r>
+        <w:rPr>
+          <w:rFonts w:ascii="Times New Roman" w:hAnsi="Times New Roman" w:cs="Times New Roman"/>
+          <w:sz w:val="28"/>
+        </w:rPr>
+        <w:t>» и «</w:t>
+      </w:r>
+      <w:proofErr w:type="spellStart"/>
+      <w:r>
+        <w:rPr>
+          <w:rFonts w:ascii="Times New Roman" w:hAnsi="Times New Roman" w:cs="Times New Roman"/>
+          <w:sz w:val="28"/>
+          <w:lang w:val="en-US"/>
+        </w:rPr>
+        <w:t>AdminController</w:t>
+      </w:r>
+      <w:proofErr w:type="spellEnd"/>
+      <w:r>
+        <w:rPr>
+          <w:rFonts w:ascii="Times New Roman" w:hAnsi="Times New Roman" w:cs="Times New Roman"/>
+          <w:sz w:val="28"/>
+        </w:rPr>
+        <w:t>» содержат дополнительные методы для работы со всеми сущностями. Данная логика позволяет писать универсальные запросы к базе данных, не ломая архитектуру приложения.</w:t>
+      </w:r>
+    </w:p>
+    <w:p>
+      <w:pPr>
+        <w:pStyle w:val="a3"/>
+        <w:spacing w:after="0" w:line="360" w:lineRule="auto"/>
+        <w:ind w:left="0" w:firstLine="709"/>
+        <w:jc w:val="both"/>
+        <w:rPr>
+          <w:rFonts w:ascii="Times New Roman" w:hAnsi="Times New Roman" w:cs="Times New Roman"/>
+          <w:sz w:val="28"/>
+        </w:rPr>
+      </w:pPr>
+      <w:r>
+        <w:rPr>
+          <w:rFonts w:ascii="Times New Roman" w:hAnsi="Times New Roman" w:cs="Times New Roman"/>
+          <w:sz w:val="28"/>
+        </w:rPr>
+        <w:lastRenderedPageBreak/>
+        <w:t>Классы</w:t>
+      </w:r>
+      <w:r>
+        <w:rPr>
+          <w:rFonts w:ascii="Times New Roman" w:hAnsi="Times New Roman" w:cs="Times New Roman"/>
+          <w:sz w:val="28"/>
+        </w:rPr>
+        <w:t xml:space="preserve"> «</w:t>
+      </w:r>
+      <w:proofErr w:type="spellStart"/>
+      <w:r>
+        <w:rPr>
+          <w:rFonts w:ascii="Times New Roman" w:hAnsi="Times New Roman" w:cs="Times New Roman"/>
+          <w:sz w:val="28"/>
+          <w:lang w:val="en-US"/>
+        </w:rPr>
+        <w:t>MakeOrderDTO</w:t>
+      </w:r>
+      <w:proofErr w:type="spellEnd"/>
+      <w:r>
+        <w:rPr>
+          <w:rFonts w:ascii="Times New Roman" w:hAnsi="Times New Roman" w:cs="Times New Roman"/>
+          <w:sz w:val="28"/>
+        </w:rPr>
+        <w:t>», «</w:t>
+      </w:r>
+      <w:proofErr w:type="spellStart"/>
+      <w:r>
+        <w:rPr>
+          <w:rFonts w:ascii="Times New Roman" w:hAnsi="Times New Roman" w:cs="Times New Roman"/>
+          <w:sz w:val="28"/>
+          <w:lang w:val="en-US"/>
+        </w:rPr>
+        <w:t>OrderDTO</w:t>
+      </w:r>
+      <w:proofErr w:type="spellEnd"/>
+      <w:r>
+        <w:rPr>
+          <w:rFonts w:ascii="Times New Roman" w:hAnsi="Times New Roman" w:cs="Times New Roman"/>
+          <w:sz w:val="28"/>
+        </w:rPr>
+        <w:t>»</w:t>
+      </w:r>
+      <w:r>
+        <w:rPr>
+          <w:rFonts w:ascii="Times New Roman" w:hAnsi="Times New Roman" w:cs="Times New Roman"/>
+          <w:sz w:val="28"/>
+        </w:rPr>
+        <w:t xml:space="preserve">, </w:t>
+      </w:r>
+      <w:r>
+        <w:rPr>
+          <w:rFonts w:ascii="Times New Roman" w:hAnsi="Times New Roman" w:cs="Times New Roman"/>
+          <w:sz w:val="28"/>
+        </w:rPr>
+        <w:t>«</w:t>
+      </w:r>
+      <w:proofErr w:type="spellStart"/>
+      <w:r>
+        <w:rPr>
+          <w:rFonts w:ascii="Times New Roman" w:hAnsi="Times New Roman" w:cs="Times New Roman"/>
+          <w:sz w:val="28"/>
+          <w:lang w:val="en-US"/>
+        </w:rPr>
+        <w:t>CleanerDTO</w:t>
+      </w:r>
+      <w:proofErr w:type="spellEnd"/>
+      <w:r>
+        <w:rPr>
+          <w:rFonts w:ascii="Times New Roman" w:hAnsi="Times New Roman" w:cs="Times New Roman"/>
+          <w:sz w:val="28"/>
+        </w:rPr>
+        <w:t>»</w:t>
+      </w:r>
+      <w:r>
+        <w:rPr>
+          <w:rFonts w:ascii="Times New Roman" w:hAnsi="Times New Roman" w:cs="Times New Roman"/>
+          <w:sz w:val="28"/>
+        </w:rPr>
+        <w:t>,</w:t>
+      </w:r>
+      <w:r>
+        <w:rPr>
+          <w:rFonts w:ascii="Times New Roman" w:hAnsi="Times New Roman" w:cs="Times New Roman"/>
+          <w:sz w:val="28"/>
+        </w:rPr>
+        <w:t xml:space="preserve"> «</w:t>
+      </w:r>
+      <w:proofErr w:type="spellStart"/>
+      <w:r>
+        <w:rPr>
+          <w:rFonts w:ascii="Times New Roman" w:hAnsi="Times New Roman" w:cs="Times New Roman"/>
+          <w:sz w:val="28"/>
+          <w:lang w:val="en-US"/>
+        </w:rPr>
+        <w:t>ReviewDTO</w:t>
+      </w:r>
+      <w:proofErr w:type="spellEnd"/>
+      <w:r>
+        <w:rPr>
+          <w:rFonts w:ascii="Times New Roman" w:hAnsi="Times New Roman" w:cs="Times New Roman"/>
+          <w:sz w:val="28"/>
+        </w:rPr>
+        <w:t>»</w:t>
+      </w:r>
+      <w:r>
+        <w:rPr>
+          <w:rFonts w:ascii="Times New Roman" w:hAnsi="Times New Roman" w:cs="Times New Roman"/>
+          <w:sz w:val="28"/>
+        </w:rPr>
+        <w:t>,</w:t>
+      </w:r>
+      <w:r>
+        <w:rPr>
+          <w:rFonts w:ascii="Times New Roman" w:hAnsi="Times New Roman" w:cs="Times New Roman"/>
+          <w:sz w:val="28"/>
+        </w:rPr>
+        <w:t xml:space="preserve"> «</w:t>
+      </w:r>
+      <w:proofErr w:type="spellStart"/>
+      <w:r>
+        <w:rPr>
+          <w:rFonts w:ascii="Times New Roman" w:hAnsi="Times New Roman" w:cs="Times New Roman"/>
+          <w:sz w:val="28"/>
+          <w:lang w:val="en-US"/>
+        </w:rPr>
+        <w:t>SavePhotoDTO</w:t>
+      </w:r>
+      <w:proofErr w:type="spellEnd"/>
+      <w:r>
+        <w:rPr>
+          <w:rFonts w:ascii="Times New Roman" w:hAnsi="Times New Roman" w:cs="Times New Roman"/>
+          <w:sz w:val="28"/>
+        </w:rPr>
+        <w:t>»</w:t>
+      </w:r>
+      <w:r>
+        <w:rPr>
+          <w:rFonts w:ascii="Times New Roman" w:hAnsi="Times New Roman" w:cs="Times New Roman"/>
+          <w:sz w:val="28"/>
+        </w:rPr>
+        <w:t>,</w:t>
+      </w:r>
+      <w:r>
+        <w:rPr>
+          <w:rFonts w:ascii="Times New Roman" w:hAnsi="Times New Roman" w:cs="Times New Roman"/>
+          <w:sz w:val="28"/>
+        </w:rPr>
+        <w:t xml:space="preserve"> «</w:t>
+      </w:r>
+      <w:proofErr w:type="spellStart"/>
+      <w:r>
+        <w:rPr>
+          <w:rFonts w:ascii="Times New Roman" w:hAnsi="Times New Roman" w:cs="Times New Roman"/>
+          <w:sz w:val="28"/>
+          <w:lang w:val="en-US"/>
+        </w:rPr>
+        <w:t>RegisterUserDTO</w:t>
+      </w:r>
+      <w:proofErr w:type="spellEnd"/>
+      <w:r>
+        <w:rPr>
+          <w:rFonts w:ascii="Times New Roman" w:hAnsi="Times New Roman" w:cs="Times New Roman"/>
+          <w:sz w:val="28"/>
+        </w:rPr>
+        <w:t>»</w:t>
+      </w:r>
+      <w:r>
+        <w:rPr>
+          <w:rFonts w:ascii="Times New Roman" w:hAnsi="Times New Roman" w:cs="Times New Roman"/>
+          <w:sz w:val="28"/>
+        </w:rPr>
+        <w:t xml:space="preserve"> </w:t>
+      </w:r>
+      <w:r>
+        <w:rPr>
+          <w:rFonts w:ascii="Times New Roman" w:hAnsi="Times New Roman" w:cs="Times New Roman"/>
+          <w:sz w:val="28"/>
+        </w:rPr>
+        <w:t>представляют</w:t>
+      </w:r>
+      <w:r>
+        <w:rPr>
+          <w:rFonts w:ascii="Times New Roman" w:hAnsi="Times New Roman" w:cs="Times New Roman"/>
+          <w:sz w:val="28"/>
+        </w:rPr>
+        <w:t xml:space="preserve"> </w:t>
+      </w:r>
+      <w:r>
+        <w:rPr>
+          <w:rFonts w:ascii="Times New Roman" w:hAnsi="Times New Roman" w:cs="Times New Roman"/>
+          <w:sz w:val="28"/>
+        </w:rPr>
+        <w:t>собой</w:t>
+      </w:r>
+      <w:r>
+        <w:rPr>
+          <w:rFonts w:ascii="Times New Roman" w:hAnsi="Times New Roman" w:cs="Times New Roman"/>
+          <w:sz w:val="28"/>
+        </w:rPr>
+        <w:t xml:space="preserve"> </w:t>
+      </w:r>
+      <w:r>
+        <w:rPr>
+          <w:rFonts w:ascii="Times New Roman" w:hAnsi="Times New Roman" w:cs="Times New Roman"/>
+          <w:sz w:val="28"/>
+          <w:lang w:val="en-US"/>
+        </w:rPr>
+        <w:t>POJO</w:t>
+      </w:r>
+      <w:r>
+        <w:rPr>
+          <w:rFonts w:ascii="Times New Roman" w:hAnsi="Times New Roman" w:cs="Times New Roman"/>
+          <w:sz w:val="28"/>
+        </w:rPr>
+        <w:t>-</w:t>
+      </w:r>
+      <w:r>
+        <w:rPr>
+          <w:rFonts w:ascii="Times New Roman" w:hAnsi="Times New Roman" w:cs="Times New Roman"/>
+          <w:sz w:val="28"/>
+        </w:rPr>
+        <w:t xml:space="preserve">сущности, которые сервер отправляет клиенту в виде ответа </w:t>
+      </w:r>
+      <w:r>
+        <w:rPr>
+          <w:rFonts w:ascii="Times New Roman" w:hAnsi="Times New Roman" w:cs="Times New Roman"/>
+          <w:sz w:val="28"/>
+        </w:rPr>
+        <w:t>в случае необходимости.</w:t>
+      </w:r>
+    </w:p>
+    <w:p>
+      <w:pPr>
+        <w:pStyle w:val="a3"/>
+        <w:spacing w:after="0" w:line="360" w:lineRule="auto"/>
+        <w:ind w:left="0" w:firstLine="709"/>
+        <w:jc w:val="both"/>
+        <w:rPr>
+          <w:rFonts w:ascii="Times New Roman" w:hAnsi="Times New Roman" w:cs="Times New Roman"/>
+          <w:sz w:val="28"/>
+        </w:rPr>
+      </w:pPr>
+      <w:r>
+        <w:rPr>
+          <w:rFonts w:ascii="Times New Roman" w:hAnsi="Times New Roman" w:cs="Times New Roman"/>
+          <w:sz w:val="28"/>
+          <w:lang w:val="en-US"/>
+        </w:rPr>
+        <w:t>POJO</w:t>
+      </w:r>
+      <w:r>
+        <w:rPr>
+          <w:rFonts w:ascii="Times New Roman" w:hAnsi="Times New Roman" w:cs="Times New Roman"/>
+          <w:sz w:val="28"/>
+        </w:rPr>
+        <w:t>-</w:t>
+      </w:r>
+      <w:r>
+        <w:rPr>
+          <w:rFonts w:ascii="Times New Roman" w:hAnsi="Times New Roman" w:cs="Times New Roman"/>
+          <w:sz w:val="28"/>
+        </w:rPr>
+        <w:t xml:space="preserve">объект – это простой </w:t>
+      </w:r>
+      <w:r>
+        <w:rPr>
+          <w:rFonts w:ascii="Times New Roman" w:hAnsi="Times New Roman" w:cs="Times New Roman"/>
+          <w:sz w:val="28"/>
+          <w:lang w:val="en-US"/>
+        </w:rPr>
+        <w:t>Java</w:t>
+      </w:r>
+      <w:r>
+        <w:rPr>
+          <w:rFonts w:ascii="Times New Roman" w:hAnsi="Times New Roman" w:cs="Times New Roman"/>
+          <w:sz w:val="28"/>
+        </w:rPr>
+        <w:t>-</w:t>
+      </w:r>
+      <w:r>
+        <w:rPr>
+          <w:rFonts w:ascii="Times New Roman" w:hAnsi="Times New Roman" w:cs="Times New Roman"/>
+          <w:sz w:val="28"/>
+        </w:rPr>
+        <w:t>объект, не унаследованный от какого-то специфического объекта и не реализующий никаких служебных интерфейсов помимо тех, которые нужны для бизнес-модели</w:t>
+      </w:r>
+      <w:r>
+        <w:rPr>
+          <w:rFonts w:ascii="Times New Roman" w:hAnsi="Times New Roman" w:cs="Times New Roman"/>
+          <w:sz w:val="28"/>
+        </w:rPr>
+        <w:t xml:space="preserve"> [15]</w:t>
+      </w:r>
+      <w:r>
+        <w:rPr>
+          <w:rFonts w:ascii="Times New Roman" w:hAnsi="Times New Roman" w:cs="Times New Roman"/>
+          <w:sz w:val="28"/>
+        </w:rPr>
+        <w:t>.</w:t>
+      </w:r>
     </w:p>
     <w:p>
       <w:pPr>
@@ -6299,8 +9107,1146 @@
           <w:rFonts w:ascii="Times New Roman" w:hAnsi="Times New Roman" w:cs="Times New Roman"/>
           <w:sz w:val="28"/>
         </w:rPr>
-        <w:t>Описание логической модели баз данных</w:t>
-      </w:r>
+        <w:t>Диаграмма состояний</w:t>
+      </w:r>
+    </w:p>
+    <w:p>
+      <w:pPr>
+        <w:pStyle w:val="a3"/>
+        <w:spacing w:after="0" w:line="360" w:lineRule="auto"/>
+        <w:ind w:left="0" w:firstLine="709"/>
+        <w:jc w:val="both"/>
+        <w:rPr>
+          <w:rFonts w:ascii="Times New Roman" w:hAnsi="Times New Roman" w:cs="Times New Roman"/>
+          <w:sz w:val="28"/>
+        </w:rPr>
+      </w:pPr>
+      <w:r>
+        <w:rPr>
+          <w:rFonts w:ascii="Times New Roman" w:hAnsi="Times New Roman" w:cs="Times New Roman"/>
+          <w:sz w:val="28"/>
+        </w:rPr>
+        <w:t xml:space="preserve">Диаграмма состояний отображает поведение объектов одного класса в динамике, связь состояний объектов с событиями и определяет: </w:t>
+      </w:r>
+    </w:p>
+    <w:p>
+      <w:pPr>
+        <w:pStyle w:val="a3"/>
+        <w:spacing w:after="0" w:line="360" w:lineRule="auto"/>
+        <w:ind w:left="0" w:firstLine="992"/>
+        <w:jc w:val="both"/>
+        <w:rPr>
+          <w:rFonts w:ascii="Times New Roman" w:hAnsi="Times New Roman" w:cs="Times New Roman"/>
+          <w:sz w:val="28"/>
+        </w:rPr>
+      </w:pPr>
+      <w:r>
+        <w:rPr>
+          <w:rFonts w:ascii="Times New Roman" w:hAnsi="Times New Roman" w:cs="Times New Roman"/>
+          <w:sz w:val="28"/>
+        </w:rPr>
+        <w:t>- какие типичные состояние проходит объект;</w:t>
+      </w:r>
+    </w:p>
+    <w:p>
+      <w:pPr>
+        <w:pStyle w:val="a3"/>
+        <w:spacing w:after="0" w:line="360" w:lineRule="auto"/>
+        <w:ind w:left="0" w:firstLine="992"/>
+        <w:jc w:val="both"/>
+        <w:rPr>
+          <w:rFonts w:ascii="Times New Roman" w:hAnsi="Times New Roman" w:cs="Times New Roman"/>
+          <w:sz w:val="28"/>
+        </w:rPr>
+      </w:pPr>
+      <w:r>
+        <w:rPr>
+          <w:rFonts w:ascii="Times New Roman" w:hAnsi="Times New Roman" w:cs="Times New Roman"/>
+          <w:sz w:val="28"/>
+        </w:rPr>
+        <w:t>- какие события ведут к изменению состояния объекта;</w:t>
+      </w:r>
+    </w:p>
+    <w:p>
+      <w:pPr>
+        <w:pStyle w:val="a3"/>
+        <w:spacing w:after="0" w:line="360" w:lineRule="auto"/>
+        <w:ind w:left="0" w:firstLine="992"/>
+        <w:jc w:val="both"/>
+        <w:rPr>
+          <w:rFonts w:ascii="Times New Roman" w:hAnsi="Times New Roman" w:cs="Times New Roman"/>
+          <w:sz w:val="28"/>
+        </w:rPr>
+      </w:pPr>
+      <w:r>
+        <w:rPr>
+          <w:rFonts w:ascii="Times New Roman" w:hAnsi="Times New Roman" w:cs="Times New Roman"/>
+          <w:sz w:val="28"/>
+        </w:rPr>
+        <w:t>- какие действия объект выполняет, когда он получает сообщение об изменении состояния;</w:t>
+      </w:r>
+    </w:p>
+    <w:p>
+      <w:pPr>
+        <w:pStyle w:val="a3"/>
+        <w:spacing w:after="0" w:line="360" w:lineRule="auto"/>
+        <w:ind w:left="0" w:firstLine="992"/>
+        <w:jc w:val="both"/>
+        <w:rPr>
+          <w:rFonts w:ascii="Times New Roman" w:hAnsi="Times New Roman" w:cs="Times New Roman"/>
+          <w:sz w:val="28"/>
+        </w:rPr>
+      </w:pPr>
+      <w:r>
+        <w:rPr>
+          <w:rFonts w:ascii="Times New Roman" w:hAnsi="Times New Roman" w:cs="Times New Roman"/>
+          <w:sz w:val="28"/>
+        </w:rPr>
+        <w:t>- как объекты создаются и уничтожаются (входные и выходные точки диаграммы).</w:t>
+      </w:r>
+    </w:p>
+    <w:p>
+      <w:pPr>
+        <w:pStyle w:val="a3"/>
+        <w:spacing w:after="0" w:line="360" w:lineRule="auto"/>
+        <w:ind w:left="0" w:firstLine="992"/>
+        <w:jc w:val="both"/>
+        <w:rPr>
+          <w:rFonts w:ascii="Times New Roman" w:hAnsi="Times New Roman" w:cs="Times New Roman"/>
+          <w:sz w:val="28"/>
+        </w:rPr>
+      </w:pPr>
+      <w:r>
+        <w:rPr>
+          <w:rFonts w:ascii="Times New Roman" w:hAnsi="Times New Roman" w:cs="Times New Roman"/>
+          <w:sz w:val="28"/>
+        </w:rPr>
+        <w:t xml:space="preserve">Данная диаграмма полезна при моделировании жизненного цикла объекта. От остальных диаграмм описываемая диаграмма отличается тем, что описывает процесс </w:t>
+      </w:r>
+      <w:r>
+        <w:rPr>
+          <w:rFonts w:ascii="Times New Roman" w:hAnsi="Times New Roman" w:cs="Times New Roman"/>
+          <w:sz w:val="28"/>
+        </w:rPr>
+        <w:t xml:space="preserve">изменения состояний только одного экземпляра определенного класса – одного объекта, причем объекта реактивного, то есть объекта, поведение которого характеризуется его реакцией на внешние события </w:t>
+      </w:r>
+      <w:r>
+        <w:rPr>
+          <w:rFonts w:ascii="Times New Roman" w:hAnsi="Times New Roman" w:cs="Times New Roman"/>
+          <w:sz w:val="28"/>
+        </w:rPr>
+        <w:t>[16].</w:t>
+      </w:r>
+    </w:p>
+    <w:p>
+      <w:pPr>
+        <w:pStyle w:val="a3"/>
+        <w:spacing w:after="0" w:line="360" w:lineRule="auto"/>
+        <w:ind w:left="0" w:firstLine="709"/>
+        <w:jc w:val="both"/>
+        <w:rPr>
+          <w:rFonts w:ascii="Times New Roman" w:hAnsi="Times New Roman" w:cs="Times New Roman"/>
+          <w:sz w:val="28"/>
+        </w:rPr>
+      </w:pPr>
+      <w:r>
+        <w:rPr>
+          <w:rFonts w:ascii="Times New Roman" w:hAnsi="Times New Roman" w:cs="Times New Roman"/>
+          <w:sz w:val="28"/>
+        </w:rPr>
+        <w:t>Ниже, на рисунке 8, представлена диаграмма состояний для проектируемой системы.</w:t>
+      </w:r>
+    </w:p>
+    <w:p>
+      <w:pPr>
+        <w:pStyle w:val="a3"/>
+        <w:numPr>
+          <w:ilvl w:val="2"/>
+          <w:numId w:val="5"/>
+        </w:numPr>
+        <w:spacing w:after="0" w:line="360" w:lineRule="auto"/>
+        <w:ind w:left="0" w:firstLine="709"/>
+        <w:jc w:val="both"/>
+        <w:rPr>
+          <w:rFonts w:ascii="Times New Roman" w:hAnsi="Times New Roman" w:cs="Times New Roman"/>
+          <w:sz w:val="28"/>
+        </w:rPr>
+      </w:pPr>
+      <w:r>
+        <w:rPr>
+          <w:rFonts w:ascii="Times New Roman" w:hAnsi="Times New Roman" w:cs="Times New Roman"/>
+          <w:sz w:val="28"/>
+        </w:rPr>
+        <w:t>Диаграмма деятельности</w:t>
+      </w:r>
+    </w:p>
+    <w:p>
+      <w:pPr>
+        <w:pStyle w:val="a3"/>
+        <w:spacing w:after="0" w:line="360" w:lineRule="auto"/>
+        <w:ind w:left="0" w:firstLine="709"/>
+        <w:jc w:val="both"/>
+        <w:rPr>
+          <w:rFonts w:ascii="Times New Roman" w:hAnsi="Times New Roman" w:cs="Times New Roman"/>
+          <w:sz w:val="28"/>
+        </w:rPr>
+      </w:pPr>
+      <w:r>
+        <w:rPr>
+          <w:rFonts w:ascii="Times New Roman" w:hAnsi="Times New Roman" w:cs="Times New Roman"/>
+          <w:sz w:val="28"/>
+        </w:rPr>
+        <w:t xml:space="preserve">Диаграмма деятельности – это один из пяти видов диаграмм, применяемых в </w:t>
+      </w:r>
+      <w:r>
+        <w:rPr>
+          <w:rFonts w:ascii="Times New Roman" w:hAnsi="Times New Roman" w:cs="Times New Roman"/>
+          <w:sz w:val="28"/>
+          <w:lang w:val="en-US"/>
+        </w:rPr>
+        <w:t>UML</w:t>
+      </w:r>
+      <w:r>
+        <w:rPr>
+          <w:rFonts w:ascii="Times New Roman" w:hAnsi="Times New Roman" w:cs="Times New Roman"/>
+          <w:sz w:val="28"/>
+        </w:rPr>
+        <w:t xml:space="preserve"> для моделирования динамических аспектов систем. Диаграмма деятельности представляет собой блок-схему, которая показывает, как поток управления переходит от одной деятельности к другой. В отличие от традиционной блок-схемы диаграмма деятельности показывает параллелизм так же хорошо, как и ветвление потока управления.</w:t>
+      </w:r>
+    </w:p>
+    <w:p>
+      <w:pPr>
+        <w:pStyle w:val="a3"/>
+        <w:spacing w:after="0" w:line="360" w:lineRule="auto"/>
+        <w:ind w:left="0" w:firstLine="709"/>
+        <w:jc w:val="both"/>
+        <w:rPr>
+          <w:rFonts w:ascii="Times New Roman" w:hAnsi="Times New Roman" w:cs="Times New Roman"/>
+          <w:sz w:val="28"/>
+        </w:rPr>
+      </w:pPr>
+      <w:r>
+        <w:rPr>
+          <w:rFonts w:ascii="Times New Roman" w:hAnsi="Times New Roman" w:cs="Times New Roman"/>
+          <w:sz w:val="28"/>
+        </w:rPr>
+        <w:lastRenderedPageBreak/>
+        <w:t xml:space="preserve">Моделирование динамических аспектов систем при помощи диаграмм деятельности большей частью подразумевает моделирование последовательных шагов вычислительного процесса </w:t>
+      </w:r>
+      <w:r>
+        <w:rPr>
+          <w:rFonts w:ascii="Times New Roman" w:hAnsi="Times New Roman" w:cs="Times New Roman"/>
+          <w:sz w:val="28"/>
+        </w:rPr>
+        <w:t>[17].</w:t>
+      </w:r>
+    </w:p>
+    <w:p>
+      <w:pPr>
+        <w:pStyle w:val="a3"/>
+        <w:spacing w:after="0" w:line="360" w:lineRule="auto"/>
+        <w:ind w:left="0" w:firstLine="709"/>
+        <w:jc w:val="both"/>
+        <w:rPr>
+          <w:rFonts w:ascii="Times New Roman" w:hAnsi="Times New Roman" w:cs="Times New Roman"/>
+          <w:sz w:val="28"/>
+        </w:rPr>
+      </w:pPr>
+      <w:r>
+        <w:rPr>
+          <w:rFonts w:ascii="Times New Roman" w:hAnsi="Times New Roman" w:cs="Times New Roman"/>
+          <w:sz w:val="28"/>
+        </w:rPr>
+        <w:t>На рисунке 9 представлена диаграмма деятельности для разрабатываемой системы.</w:t>
+      </w:r>
+    </w:p>
+    <w:p>
+      <w:pPr>
+        <w:pStyle w:val="a3"/>
+        <w:spacing w:after="0" w:line="360" w:lineRule="auto"/>
+        <w:ind w:left="0"/>
+        <w:jc w:val="center"/>
+        <w:rPr>
+          <w:rFonts w:ascii="Times New Roman" w:hAnsi="Times New Roman" w:cs="Times New Roman"/>
+          <w:sz w:val="28"/>
+        </w:rPr>
+      </w:pPr>
+      <w:r>
+        <w:rPr>
+          <w:rFonts w:ascii="Times New Roman" w:hAnsi="Times New Roman" w:cs="Times New Roman"/>
+          <w:sz w:val="28"/>
+        </w:rPr>
+        <w:drawing>
+          <wp:inline distT="0" distB="0" distL="0" distR="0" wp14:anchorId="1C828B6B" wp14:editId="5821030C">
+            <wp:extent cx="5939790" cy="2543175"/>
+            <wp:effectExtent l="0" t="0" r="3810" b="9525"/>
+            <wp:docPr id="9" name="Рисунок 9"/>
+            <wp:cNvGraphicFramePr>
+              <a:graphicFrameLocks xmlns:a="http://schemas.openxmlformats.org/drawingml/2006/main" noChangeAspect="1"/>
+            </wp:cNvGraphicFramePr>
+            <a:graphic xmlns:a="http://schemas.openxmlformats.org/drawingml/2006/main">
+              <a:graphicData uri="http://schemas.openxmlformats.org/drawingml/2006/picture">
+                <pic:pic xmlns:pic="http://schemas.openxmlformats.org/drawingml/2006/picture">
+                  <pic:nvPicPr>
+                    <pic:cNvPr id="1" name=""/>
+                    <pic:cNvPicPr/>
+                  </pic:nvPicPr>
+                  <pic:blipFill>
+                    <a:blip r:embed="rId14"/>
+                    <a:stretch>
+                      <a:fillRect/>
+                    </a:stretch>
+                  </pic:blipFill>
+                  <pic:spPr>
+                    <a:xfrm>
+                      <a:off x="0" y="0"/>
+                      <a:ext cx="5939790" cy="2543175"/>
+                    </a:xfrm>
+                    <a:prstGeom prst="rect">
+                      <a:avLst/>
+                    </a:prstGeom>
+                  </pic:spPr>
+                </pic:pic>
+              </a:graphicData>
+            </a:graphic>
+          </wp:inline>
+        </w:drawing>
+      </w:r>
+    </w:p>
+    <w:p>
+      <w:pPr>
+        <w:pStyle w:val="a3"/>
+        <w:spacing w:after="0" w:line="360" w:lineRule="auto"/>
+        <w:ind w:left="0"/>
+        <w:jc w:val="center"/>
+        <w:rPr>
+          <w:rFonts w:ascii="Times New Roman" w:hAnsi="Times New Roman" w:cs="Times New Roman"/>
+          <w:sz w:val="28"/>
+        </w:rPr>
+      </w:pPr>
+      <w:r>
+        <w:rPr>
+          <w:rFonts w:ascii="Times New Roman" w:hAnsi="Times New Roman" w:cs="Times New Roman"/>
+          <w:sz w:val="28"/>
+        </w:rPr>
+        <w:t>Рисунок 8 – Диаграмма состояний для варианта использования «Авторизация пользователя»</w:t>
+      </w:r>
+    </w:p>
+    <w:p>
+      <w:pPr>
+        <w:pStyle w:val="a3"/>
+        <w:spacing w:after="0" w:line="360" w:lineRule="auto"/>
+        <w:ind w:left="0"/>
+        <w:jc w:val="center"/>
+        <w:rPr>
+          <w:rFonts w:ascii="Times New Roman" w:hAnsi="Times New Roman" w:cs="Times New Roman"/>
+          <w:sz w:val="28"/>
+        </w:rPr>
+      </w:pPr>
+      <w:r>
+        <w:rPr>
+          <w:rFonts w:ascii="Times New Roman" w:hAnsi="Times New Roman" w:cs="Times New Roman"/>
+          <w:sz w:val="28"/>
+        </w:rPr>
+        <w:drawing>
+          <wp:inline distT="0" distB="0" distL="0" distR="0" wp14:anchorId="0D116FC6" wp14:editId="780075AA">
+            <wp:extent cx="5305425" cy="3825646"/>
+            <wp:effectExtent l="0" t="0" r="0" b="3810"/>
+            <wp:docPr id="10" name="Рисунок 10"/>
+            <wp:cNvGraphicFramePr>
+              <a:graphicFrameLocks xmlns:a="http://schemas.openxmlformats.org/drawingml/2006/main" noChangeAspect="1"/>
+            </wp:cNvGraphicFramePr>
+            <a:graphic xmlns:a="http://schemas.openxmlformats.org/drawingml/2006/main">
+              <a:graphicData uri="http://schemas.openxmlformats.org/drawingml/2006/picture">
+                <pic:pic xmlns:pic="http://schemas.openxmlformats.org/drawingml/2006/picture">
+                  <pic:nvPicPr>
+                    <pic:cNvPr id="1" name=""/>
+                    <pic:cNvPicPr/>
+                  </pic:nvPicPr>
+                  <pic:blipFill>
+                    <a:blip r:embed="rId15"/>
+                    <a:stretch>
+                      <a:fillRect/>
+                    </a:stretch>
+                  </pic:blipFill>
+                  <pic:spPr>
+                    <a:xfrm>
+                      <a:off x="0" y="0"/>
+                      <a:ext cx="5353089" cy="3860016"/>
+                    </a:xfrm>
+                    <a:prstGeom prst="rect">
+                      <a:avLst/>
+                    </a:prstGeom>
+                  </pic:spPr>
+                </pic:pic>
+              </a:graphicData>
+            </a:graphic>
+          </wp:inline>
+        </w:drawing>
+      </w:r>
+    </w:p>
+    <w:p>
+      <w:pPr>
+        <w:pStyle w:val="a3"/>
+        <w:spacing w:after="0" w:line="360" w:lineRule="auto"/>
+        <w:ind w:left="0"/>
+        <w:jc w:val="center"/>
+        <w:rPr>
+          <w:rFonts w:ascii="Times New Roman" w:hAnsi="Times New Roman" w:cs="Times New Roman"/>
+          <w:sz w:val="28"/>
+        </w:rPr>
+      </w:pPr>
+      <w:r>
+        <w:rPr>
+          <w:rFonts w:ascii="Times New Roman" w:hAnsi="Times New Roman" w:cs="Times New Roman"/>
+          <w:sz w:val="28"/>
+        </w:rPr>
+        <w:t>Рисунок 9 – Диаграмма деятельности для варианта использования «Авторизация пользователя»</w:t>
+      </w:r>
+    </w:p>
+    <w:p>
+      <w:pPr>
+        <w:pStyle w:val="a3"/>
+        <w:numPr>
+          <w:ilvl w:val="2"/>
+          <w:numId w:val="5"/>
+        </w:numPr>
+        <w:spacing w:after="0" w:line="360" w:lineRule="auto"/>
+        <w:ind w:left="0" w:firstLine="709"/>
+        <w:jc w:val="both"/>
+        <w:rPr>
+          <w:rFonts w:ascii="Times New Roman" w:hAnsi="Times New Roman" w:cs="Times New Roman"/>
+          <w:sz w:val="28"/>
+        </w:rPr>
+      </w:pPr>
+      <w:r>
+        <w:rPr>
+          <w:rFonts w:ascii="Times New Roman" w:hAnsi="Times New Roman" w:cs="Times New Roman"/>
+          <w:sz w:val="28"/>
+        </w:rPr>
+        <w:lastRenderedPageBreak/>
+        <w:t>Диаграмма последовательности</w:t>
+      </w:r>
+    </w:p>
+    <w:p>
+      <w:pPr>
+        <w:pStyle w:val="a3"/>
+        <w:spacing w:after="0" w:line="360" w:lineRule="auto"/>
+        <w:ind w:left="0" w:firstLine="709"/>
+        <w:jc w:val="both"/>
+        <w:rPr>
+          <w:rFonts w:ascii="Times New Roman" w:hAnsi="Times New Roman" w:cs="Times New Roman"/>
+          <w:sz w:val="28"/>
+        </w:rPr>
+      </w:pPr>
+      <w:r>
+        <w:rPr>
+          <w:rFonts w:ascii="Times New Roman" w:hAnsi="Times New Roman" w:cs="Times New Roman"/>
+          <w:sz w:val="28"/>
+        </w:rPr>
+        <w:t>Диаграммы последовательностей, используемые разработчиками, моделируют взаимодействия между объектами в едином сценарии использования. Они иллюстрируют, как различные части системы взаимодействуют друг с другом для выполнения функций, а также порядок, в котором происходит взаимодействие при выполнении конкретного случая использования [18].</w:t>
+      </w:r>
+    </w:p>
+    <w:p>
+      <w:pPr>
+        <w:pStyle w:val="a3"/>
+        <w:spacing w:after="0" w:line="360" w:lineRule="auto"/>
+        <w:ind w:left="0" w:firstLine="709"/>
+        <w:jc w:val="both"/>
+        <w:rPr>
+          <w:rFonts w:ascii="Times New Roman" w:hAnsi="Times New Roman" w:cs="Times New Roman"/>
+          <w:sz w:val="28"/>
+        </w:rPr>
+      </w:pPr>
+      <w:r>
+        <w:rPr>
+          <w:rFonts w:ascii="Times New Roman" w:hAnsi="Times New Roman" w:cs="Times New Roman"/>
+          <w:sz w:val="28"/>
+        </w:rPr>
+        <w:t xml:space="preserve">Основными элементами диаграммы последовательности являются обозначения объектов, вертикальные «линии жизни», отображающие течение времени, прямоугольники, отображающие деятельность объекта или исполнение им определенной функции, и стрелки, показывающие обмен сигналами или сообщениями между объектами </w:t>
+      </w:r>
+      <w:r>
+        <w:rPr>
+          <w:rFonts w:ascii="Times New Roman" w:hAnsi="Times New Roman" w:cs="Times New Roman"/>
+          <w:sz w:val="28"/>
+        </w:rPr>
+        <w:t>[19].</w:t>
+      </w:r>
+    </w:p>
+    <w:p>
+      <w:pPr>
+        <w:pStyle w:val="a3"/>
+        <w:spacing w:after="0" w:line="360" w:lineRule="auto"/>
+        <w:ind w:left="0" w:firstLine="709"/>
+        <w:jc w:val="both"/>
+        <w:rPr>
+          <w:rFonts w:ascii="Times New Roman" w:hAnsi="Times New Roman" w:cs="Times New Roman"/>
+          <w:sz w:val="28"/>
+        </w:rPr>
+      </w:pPr>
+      <w:r>
+        <w:rPr>
+          <w:rFonts w:ascii="Times New Roman" w:hAnsi="Times New Roman" w:cs="Times New Roman"/>
+          <w:sz w:val="28"/>
+        </w:rPr>
+        <w:t>На рисунке 10 изображена диаграмма последовательности для разрабатываемой системы.</w:t>
+      </w:r>
+    </w:p>
+    <w:p>
+      <w:pPr>
+        <w:pStyle w:val="a3"/>
+        <w:numPr>
+          <w:ilvl w:val="2"/>
+          <w:numId w:val="5"/>
+        </w:numPr>
+        <w:spacing w:after="0" w:line="360" w:lineRule="auto"/>
+        <w:ind w:left="0" w:firstLine="709"/>
+        <w:jc w:val="both"/>
+        <w:rPr>
+          <w:rFonts w:ascii="Times New Roman" w:hAnsi="Times New Roman" w:cs="Times New Roman"/>
+          <w:sz w:val="28"/>
+        </w:rPr>
+      </w:pPr>
+      <w:r>
+        <w:rPr>
+          <w:rFonts w:ascii="Times New Roman" w:hAnsi="Times New Roman" w:cs="Times New Roman"/>
+          <w:sz w:val="28"/>
+        </w:rPr>
+        <w:t>Диаграмма кооперации</w:t>
+      </w:r>
+    </w:p>
+    <w:p>
+      <w:pPr>
+        <w:pStyle w:val="a3"/>
+        <w:spacing w:after="0" w:line="360" w:lineRule="auto"/>
+        <w:ind w:left="0" w:firstLine="709"/>
+        <w:jc w:val="both"/>
+        <w:rPr>
+          <w:rFonts w:ascii="Times New Roman" w:hAnsi="Times New Roman" w:cs="Times New Roman"/>
+          <w:sz w:val="28"/>
+        </w:rPr>
+      </w:pPr>
+      <w:r>
+        <w:rPr>
+          <w:rFonts w:ascii="Times New Roman" w:hAnsi="Times New Roman" w:cs="Times New Roman"/>
+          <w:sz w:val="28"/>
+        </w:rPr>
+        <w:t xml:space="preserve">Диаграмма кооперации предназначена для спецификации структурных аспектов взаимодействия. Главная особенность – графически </w:t>
+      </w:r>
+      <w:r>
+        <w:rPr>
+          <w:rFonts w:ascii="Times New Roman" w:hAnsi="Times New Roman" w:cs="Times New Roman"/>
+          <w:sz w:val="28"/>
+        </w:rPr>
+        <w:t xml:space="preserve">представить, </w:t>
+      </w:r>
+      <w:r>
+        <w:rPr>
+          <w:rFonts w:ascii="Times New Roman" w:hAnsi="Times New Roman" w:cs="Times New Roman"/>
+          <w:sz w:val="28"/>
+        </w:rPr>
+        <w:t>как последовательность взаимодействия, так и все структурные отношения между объектами, участвующими в этом взаимодействии.</w:t>
+      </w:r>
+    </w:p>
+    <w:p>
+      <w:pPr>
+        <w:pStyle w:val="a3"/>
+        <w:spacing w:after="0" w:line="360" w:lineRule="auto"/>
+        <w:ind w:left="0" w:firstLine="709"/>
+        <w:jc w:val="both"/>
+        <w:rPr>
+          <w:rFonts w:ascii="Times New Roman" w:hAnsi="Times New Roman" w:cs="Times New Roman"/>
+          <w:sz w:val="28"/>
+        </w:rPr>
+      </w:pPr>
+      <w:r>
+        <w:rPr>
+          <w:rFonts w:ascii="Times New Roman" w:hAnsi="Times New Roman" w:cs="Times New Roman"/>
+          <w:sz w:val="28"/>
+        </w:rPr>
+        <w:t>На диаграмме кооперации изображаются только отношения между объектами. Последовательность взаимодействия и параллельных потоков определяется с помощью порядковых номеров.</w:t>
+      </w:r>
+    </w:p>
+    <w:p>
+      <w:pPr>
+        <w:pStyle w:val="a3"/>
+        <w:spacing w:after="0" w:line="360" w:lineRule="auto"/>
+        <w:ind w:left="0" w:firstLine="709"/>
+        <w:jc w:val="both"/>
+        <w:rPr>
+          <w:rFonts w:ascii="Times New Roman" w:hAnsi="Times New Roman" w:cs="Times New Roman"/>
+          <w:sz w:val="28"/>
+        </w:rPr>
+      </w:pPr>
+      <w:r>
+        <w:rPr>
+          <w:rFonts w:ascii="Times New Roman" w:hAnsi="Times New Roman" w:cs="Times New Roman"/>
+          <w:sz w:val="28"/>
+        </w:rPr>
+        <w:t>С помощью диаграммы кооперации описывают совокупность объектов, взаимодействующих между собой для выполнения определенной задачи</w:t>
+      </w:r>
+      <w:r>
+        <w:rPr>
+          <w:rFonts w:ascii="Times New Roman" w:hAnsi="Times New Roman" w:cs="Times New Roman"/>
+          <w:sz w:val="28"/>
+        </w:rPr>
+        <w:t xml:space="preserve"> </w:t>
+      </w:r>
+      <w:r>
+        <w:rPr>
+          <w:rFonts w:ascii="Times New Roman" w:hAnsi="Times New Roman" w:cs="Times New Roman"/>
+          <w:sz w:val="28"/>
+        </w:rPr>
+        <w:t>[20</w:t>
+      </w:r>
+      <w:r>
+        <w:rPr>
+          <w:rFonts w:ascii="Times New Roman" w:hAnsi="Times New Roman" w:cs="Times New Roman"/>
+          <w:sz w:val="28"/>
+        </w:rPr>
+        <w:t>]</w:t>
+      </w:r>
+      <w:r>
+        <w:rPr>
+          <w:rFonts w:ascii="Times New Roman" w:hAnsi="Times New Roman" w:cs="Times New Roman"/>
+          <w:sz w:val="28"/>
+        </w:rPr>
+        <w:t>.</w:t>
+      </w:r>
+    </w:p>
+    <w:p>
+      <w:pPr>
+        <w:pStyle w:val="a3"/>
+        <w:spacing w:after="0" w:line="360" w:lineRule="auto"/>
+        <w:ind w:left="0" w:firstLine="709"/>
+        <w:jc w:val="both"/>
+        <w:rPr>
+          <w:rFonts w:ascii="Times New Roman" w:hAnsi="Times New Roman" w:cs="Times New Roman"/>
+          <w:sz w:val="28"/>
+        </w:rPr>
+      </w:pPr>
+      <w:r>
+        <w:rPr>
+          <w:rFonts w:ascii="Times New Roman" w:hAnsi="Times New Roman" w:cs="Times New Roman"/>
+          <w:sz w:val="28"/>
+        </w:rPr>
+        <w:t>На рисунке 11 представлена диаграмма кооперация для варианта использования «Авторизация пользователя» разрабатываемой системы.</w:t>
+      </w:r>
+    </w:p>
+    <w:p>
+      <w:pPr>
+        <w:pStyle w:val="a3"/>
+        <w:numPr>
+          <w:ilvl w:val="2"/>
+          <w:numId w:val="5"/>
+        </w:numPr>
+        <w:spacing w:after="0" w:line="360" w:lineRule="auto"/>
+        <w:ind w:left="0" w:firstLine="709"/>
+        <w:jc w:val="both"/>
+        <w:rPr>
+          <w:rFonts w:ascii="Times New Roman" w:hAnsi="Times New Roman" w:cs="Times New Roman"/>
+          <w:sz w:val="28"/>
+        </w:rPr>
+      </w:pPr>
+      <w:r>
+        <w:rPr>
+          <w:rFonts w:ascii="Times New Roman" w:hAnsi="Times New Roman" w:cs="Times New Roman"/>
+          <w:sz w:val="28"/>
+        </w:rPr>
+        <w:t>Диаграмма компонентов</w:t>
+      </w:r>
+    </w:p>
+    <w:p>
+      <w:pPr>
+        <w:pStyle w:val="a3"/>
+        <w:spacing w:after="0" w:line="360" w:lineRule="auto"/>
+        <w:ind w:left="0" w:firstLine="709"/>
+        <w:jc w:val="both"/>
+        <w:rPr>
+          <w:rFonts w:ascii="Times New Roman" w:hAnsi="Times New Roman" w:cs="Times New Roman"/>
+          <w:sz w:val="28"/>
+        </w:rPr>
+      </w:pPr>
+      <w:r>
+        <w:rPr>
+          <w:rFonts w:ascii="Times New Roman" w:hAnsi="Times New Roman" w:cs="Times New Roman"/>
+          <w:sz w:val="28"/>
+        </w:rPr>
+        <w:t>Диаграмма компонентов описывает особенности физического представления системы. Определяет архитектуру разрабатываемой сист</w:t>
+      </w:r>
+      <w:r>
+        <w:rPr>
+          <w:rFonts w:ascii="Times New Roman" w:hAnsi="Times New Roman" w:cs="Times New Roman"/>
+          <w:sz w:val="28"/>
+        </w:rPr>
+        <w:t xml:space="preserve">емы. Устанавливает </w:t>
+      </w:r>
+      <w:r>
+        <w:rPr>
+          <w:rFonts w:ascii="Times New Roman" w:hAnsi="Times New Roman" w:cs="Times New Roman"/>
+          <w:sz w:val="28"/>
+        </w:rPr>
+        <w:t>з</w:t>
+      </w:r>
+      <w:r>
+        <w:rPr>
+          <w:rFonts w:ascii="Times New Roman" w:hAnsi="Times New Roman" w:cs="Times New Roman"/>
+          <w:sz w:val="28"/>
+        </w:rPr>
+        <w:t>а</w:t>
+      </w:r>
+      <w:r>
+        <w:rPr>
+          <w:rFonts w:ascii="Times New Roman" w:hAnsi="Times New Roman" w:cs="Times New Roman"/>
+          <w:sz w:val="28"/>
+        </w:rPr>
+        <w:t xml:space="preserve">висимости между программными компонентами: исходных, </w:t>
+      </w:r>
+      <w:r>
+        <w:rPr>
+          <w:rFonts w:ascii="Times New Roman" w:hAnsi="Times New Roman" w:cs="Times New Roman"/>
+          <w:sz w:val="28"/>
+        </w:rPr>
+        <w:lastRenderedPageBreak/>
+        <w:t>бинарный и исполняемый код. Во многих средах разработки модуль или компонент соответствует файлу</w:t>
+      </w:r>
+      <w:r>
+        <w:rPr>
+          <w:rFonts w:ascii="Times New Roman" w:hAnsi="Times New Roman" w:cs="Times New Roman"/>
+          <w:sz w:val="28"/>
+        </w:rPr>
+        <w:t xml:space="preserve"> [21]</w:t>
+      </w:r>
+      <w:r>
+        <w:rPr>
+          <w:rFonts w:ascii="Times New Roman" w:hAnsi="Times New Roman" w:cs="Times New Roman"/>
+          <w:sz w:val="28"/>
+        </w:rPr>
+        <w:t>.</w:t>
+      </w:r>
+    </w:p>
+    <w:p>
+      <w:pPr>
+        <w:pStyle w:val="a3"/>
+        <w:spacing w:after="0" w:line="360" w:lineRule="auto"/>
+        <w:ind w:left="0" w:firstLine="709"/>
+        <w:jc w:val="both"/>
+        <w:rPr>
+          <w:rFonts w:ascii="Times New Roman" w:hAnsi="Times New Roman" w:cs="Times New Roman"/>
+          <w:sz w:val="28"/>
+        </w:rPr>
+      </w:pPr>
+      <w:r>
+        <w:rPr>
+          <w:rFonts w:ascii="Times New Roman" w:hAnsi="Times New Roman" w:cs="Times New Roman"/>
+          <w:sz w:val="28"/>
+        </w:rPr>
+        <w:t>На рисунке 12 представлена диаграмма компонентов для разрабатываемой системы.</w:t>
+      </w:r>
+    </w:p>
+    <w:p>
+      <w:pPr>
+        <w:pStyle w:val="a3"/>
+        <w:numPr>
+          <w:ilvl w:val="2"/>
+          <w:numId w:val="5"/>
+        </w:numPr>
+        <w:spacing w:after="0" w:line="360" w:lineRule="auto"/>
+        <w:ind w:left="0" w:firstLine="709"/>
+        <w:jc w:val="both"/>
+        <w:rPr>
+          <w:rFonts w:ascii="Times New Roman" w:hAnsi="Times New Roman" w:cs="Times New Roman"/>
+          <w:sz w:val="28"/>
+        </w:rPr>
+      </w:pPr>
+      <w:r>
+        <w:rPr>
+          <w:rFonts w:ascii="Times New Roman" w:hAnsi="Times New Roman" w:cs="Times New Roman"/>
+          <w:sz w:val="28"/>
+        </w:rPr>
+        <w:t>Диаграмма развёртывания</w:t>
+      </w:r>
+    </w:p>
+    <w:p>
+      <w:pPr>
+        <w:pStyle w:val="a3"/>
+        <w:spacing w:after="0" w:line="360" w:lineRule="auto"/>
+        <w:ind w:left="0" w:firstLine="709"/>
+        <w:jc w:val="both"/>
+        <w:rPr>
+          <w:rFonts w:ascii="Times New Roman" w:hAnsi="Times New Roman" w:cs="Times New Roman"/>
+          <w:sz w:val="28"/>
+        </w:rPr>
+      </w:pPr>
+      <w:r>
+        <w:rPr>
+          <w:rFonts w:ascii="Times New Roman" w:hAnsi="Times New Roman" w:cs="Times New Roman"/>
+          <w:sz w:val="28"/>
+        </w:rPr>
+        <w:t>Диаграмма развёртывания предназначена для представления общей конфигурации или топологии распределенной программной системы и содержит изображение размещения различных артефактов по отдельным узлам системы.</w:t>
+      </w:r>
+    </w:p>
+    <w:p>
+      <w:pPr>
+        <w:pStyle w:val="a3"/>
+        <w:spacing w:after="0" w:line="360" w:lineRule="auto"/>
+        <w:ind w:left="0" w:firstLine="709"/>
+        <w:jc w:val="both"/>
+        <w:rPr>
+          <w:rFonts w:ascii="Times New Roman" w:hAnsi="Times New Roman" w:cs="Times New Roman"/>
+          <w:sz w:val="28"/>
+        </w:rPr>
+      </w:pPr>
+      <w:r>
+        <w:rPr>
+          <w:rFonts w:ascii="Times New Roman" w:hAnsi="Times New Roman" w:cs="Times New Roman"/>
+          <w:sz w:val="28"/>
+        </w:rPr>
+        <w:t>Данная диаграмма предназначена для визуализации элементов и компонентов программы, существующих лишь на этапе ее исполнения.</w:t>
+      </w:r>
+    </w:p>
+    <w:p>
+      <w:pPr>
+        <w:pStyle w:val="a3"/>
+        <w:spacing w:after="0" w:line="360" w:lineRule="auto"/>
+        <w:ind w:left="0" w:firstLine="709"/>
+        <w:jc w:val="both"/>
+        <w:rPr>
+          <w:rFonts w:ascii="Times New Roman" w:hAnsi="Times New Roman" w:cs="Times New Roman"/>
+          <w:sz w:val="28"/>
+        </w:rPr>
+      </w:pPr>
+      <w:r>
+        <w:rPr>
+          <w:rFonts w:ascii="Times New Roman" w:hAnsi="Times New Roman" w:cs="Times New Roman"/>
+          <w:sz w:val="28"/>
+        </w:rPr>
+        <w:t>На рисунке 13 представлена диаграмма развёртывания для разрабатываемой информационной системы.</w:t>
+      </w:r>
+    </w:p>
+    <w:p>
+      <w:pPr>
+        <w:pStyle w:val="a3"/>
+        <w:spacing w:after="0" w:line="360" w:lineRule="auto"/>
+        <w:ind w:left="0"/>
+        <w:jc w:val="center"/>
+        <w:rPr>
+          <w:rFonts w:ascii="Times New Roman" w:hAnsi="Times New Roman" w:cs="Times New Roman"/>
+          <w:sz w:val="28"/>
+        </w:rPr>
+      </w:pPr>
+      <w:r>
+        <w:rPr>
+          <w:rFonts w:ascii="Times New Roman" w:hAnsi="Times New Roman" w:cs="Times New Roman"/>
+          <w:sz w:val="28"/>
+        </w:rPr>
+        <w:drawing>
+          <wp:inline distT="0" distB="0" distL="0" distR="0" wp14:anchorId="4DD00BFD" wp14:editId="43D073A8">
+            <wp:extent cx="5370550" cy="4640238"/>
+            <wp:effectExtent l="0" t="0" r="1905" b="8255"/>
+            <wp:docPr id="11" name="Рисунок 11"/>
+            <wp:cNvGraphicFramePr>
+              <a:graphicFrameLocks xmlns:a="http://schemas.openxmlformats.org/drawingml/2006/main" noChangeAspect="1"/>
+            </wp:cNvGraphicFramePr>
+            <a:graphic xmlns:a="http://schemas.openxmlformats.org/drawingml/2006/main">
+              <a:graphicData uri="http://schemas.openxmlformats.org/drawingml/2006/picture">
+                <pic:pic xmlns:pic="http://schemas.openxmlformats.org/drawingml/2006/picture">
+                  <pic:nvPicPr>
+                    <pic:cNvPr id="1" name=""/>
+                    <pic:cNvPicPr/>
+                  </pic:nvPicPr>
+                  <pic:blipFill>
+                    <a:blip r:embed="rId16"/>
+                    <a:stretch>
+                      <a:fillRect/>
+                    </a:stretch>
+                  </pic:blipFill>
+                  <pic:spPr>
+                    <a:xfrm>
+                      <a:off x="0" y="0"/>
+                      <a:ext cx="5477921" cy="4733008"/>
+                    </a:xfrm>
+                    <a:prstGeom prst="rect">
+                      <a:avLst/>
+                    </a:prstGeom>
+                  </pic:spPr>
+                </pic:pic>
+              </a:graphicData>
+            </a:graphic>
+          </wp:inline>
+        </w:drawing>
+      </w:r>
+    </w:p>
+    <w:p>
+      <w:pPr>
+        <w:pStyle w:val="a3"/>
+        <w:spacing w:after="0" w:line="360" w:lineRule="auto"/>
+        <w:ind w:left="0"/>
+        <w:jc w:val="center"/>
+        <w:rPr>
+          <w:rFonts w:ascii="Times New Roman" w:hAnsi="Times New Roman" w:cs="Times New Roman"/>
+          <w:sz w:val="28"/>
+        </w:rPr>
+      </w:pPr>
+      <w:r>
+        <w:rPr>
+          <w:rFonts w:ascii="Times New Roman" w:hAnsi="Times New Roman" w:cs="Times New Roman"/>
+          <w:sz w:val="28"/>
+        </w:rPr>
+        <w:t>Рисунок 10 – Диаграмма последовательности</w:t>
+      </w:r>
+      <w:r>
+        <w:rPr>
+          <w:rFonts w:ascii="Times New Roman" w:hAnsi="Times New Roman" w:cs="Times New Roman"/>
+          <w:sz w:val="28"/>
+        </w:rPr>
+        <w:t xml:space="preserve"> </w:t>
+      </w:r>
+      <w:r>
+        <w:rPr>
+          <w:rFonts w:ascii="Times New Roman" w:hAnsi="Times New Roman" w:cs="Times New Roman"/>
+          <w:sz w:val="28"/>
+        </w:rPr>
+        <w:t>для варианта использования «Авторизация пользователя»</w:t>
+      </w:r>
+    </w:p>
+    <w:p>
+      <w:pPr>
+        <w:pStyle w:val="a3"/>
+        <w:spacing w:after="0" w:line="360" w:lineRule="auto"/>
+        <w:ind w:left="0"/>
+        <w:jc w:val="center"/>
+        <w:rPr>
+          <w:rFonts w:ascii="Times New Roman" w:hAnsi="Times New Roman" w:cs="Times New Roman"/>
+          <w:sz w:val="28"/>
+        </w:rPr>
+      </w:pPr>
+      <w:r>
+        <w:rPr>
+          <w:rFonts w:ascii="Times New Roman" w:hAnsi="Times New Roman" w:cs="Times New Roman"/>
+          <w:sz w:val="28"/>
+        </w:rPr>
+        <w:lastRenderedPageBreak/>
+        <w:drawing>
+          <wp:inline distT="0" distB="0" distL="0" distR="0" wp14:anchorId="3B78A09F" wp14:editId="2D247B63">
+            <wp:extent cx="5939790" cy="2344420"/>
+            <wp:effectExtent l="0" t="0" r="3810" b="0"/>
+            <wp:docPr id="12" name="Рисунок 12"/>
+            <wp:cNvGraphicFramePr>
+              <a:graphicFrameLocks xmlns:a="http://schemas.openxmlformats.org/drawingml/2006/main" noChangeAspect="1"/>
+            </wp:cNvGraphicFramePr>
+            <a:graphic xmlns:a="http://schemas.openxmlformats.org/drawingml/2006/main">
+              <a:graphicData uri="http://schemas.openxmlformats.org/drawingml/2006/picture">
+                <pic:pic xmlns:pic="http://schemas.openxmlformats.org/drawingml/2006/picture">
+                  <pic:nvPicPr>
+                    <pic:cNvPr id="1" name=""/>
+                    <pic:cNvPicPr/>
+                  </pic:nvPicPr>
+                  <pic:blipFill>
+                    <a:blip r:embed="rId17"/>
+                    <a:stretch>
+                      <a:fillRect/>
+                    </a:stretch>
+                  </pic:blipFill>
+                  <pic:spPr>
+                    <a:xfrm>
+                      <a:off x="0" y="0"/>
+                      <a:ext cx="5939790" cy="2344420"/>
+                    </a:xfrm>
+                    <a:prstGeom prst="rect">
+                      <a:avLst/>
+                    </a:prstGeom>
+                  </pic:spPr>
+                </pic:pic>
+              </a:graphicData>
+            </a:graphic>
+          </wp:inline>
+        </w:drawing>
+      </w:r>
+    </w:p>
+    <w:p>
+      <w:pPr>
+        <w:pStyle w:val="a3"/>
+        <w:spacing w:after="0" w:line="360" w:lineRule="auto"/>
+        <w:ind w:left="0"/>
+        <w:jc w:val="center"/>
+        <w:rPr>
+          <w:rFonts w:ascii="Times New Roman" w:hAnsi="Times New Roman" w:cs="Times New Roman"/>
+          <w:sz w:val="28"/>
+        </w:rPr>
+      </w:pPr>
+      <w:r>
+        <w:rPr>
+          <w:rFonts w:ascii="Times New Roman" w:hAnsi="Times New Roman" w:cs="Times New Roman"/>
+          <w:sz w:val="28"/>
+        </w:rPr>
+        <w:t>Рисунок 11 – Диаграмма кооперации для варианта использования «Авторизация пользователя»</w:t>
+      </w:r>
+    </w:p>
+    <w:p>
+      <w:pPr>
+        <w:pStyle w:val="a3"/>
+        <w:spacing w:after="0" w:line="360" w:lineRule="auto"/>
+        <w:ind w:left="0"/>
+        <w:jc w:val="center"/>
+        <w:rPr>
+          <w:rFonts w:ascii="Times New Roman" w:hAnsi="Times New Roman" w:cs="Times New Roman"/>
+          <w:sz w:val="28"/>
+        </w:rPr>
+      </w:pPr>
+      <w:r>
+        <w:rPr>
+          <w:rFonts w:ascii="Times New Roman" w:hAnsi="Times New Roman" w:cs="Times New Roman"/>
+          <w:sz w:val="28"/>
+        </w:rPr>
+        <w:drawing>
+          <wp:inline distT="0" distB="0" distL="0" distR="0" wp14:anchorId="5C5C7749" wp14:editId="28F2AF31">
+            <wp:extent cx="5939790" cy="3521075"/>
+            <wp:effectExtent l="0" t="0" r="3810" b="3175"/>
+            <wp:docPr id="14" name="Рисунок 14"/>
+            <wp:cNvGraphicFramePr>
+              <a:graphicFrameLocks xmlns:a="http://schemas.openxmlformats.org/drawingml/2006/main" noChangeAspect="1"/>
+            </wp:cNvGraphicFramePr>
+            <a:graphic xmlns:a="http://schemas.openxmlformats.org/drawingml/2006/main">
+              <a:graphicData uri="http://schemas.openxmlformats.org/drawingml/2006/picture">
+                <pic:pic xmlns:pic="http://schemas.openxmlformats.org/drawingml/2006/picture">
+                  <pic:nvPicPr>
+                    <pic:cNvPr id="1" name=""/>
+                    <pic:cNvPicPr/>
+                  </pic:nvPicPr>
+                  <pic:blipFill>
+                    <a:blip r:embed="rId18"/>
+                    <a:stretch>
+                      <a:fillRect/>
+                    </a:stretch>
+                  </pic:blipFill>
+                  <pic:spPr>
+                    <a:xfrm>
+                      <a:off x="0" y="0"/>
+                      <a:ext cx="5939790" cy="3521075"/>
+                    </a:xfrm>
+                    <a:prstGeom prst="rect">
+                      <a:avLst/>
+                    </a:prstGeom>
+                  </pic:spPr>
+                </pic:pic>
+              </a:graphicData>
+            </a:graphic>
+          </wp:inline>
+        </w:drawing>
+      </w:r>
+    </w:p>
+    <w:p>
+      <w:pPr>
+        <w:pStyle w:val="a3"/>
+        <w:spacing w:after="0" w:line="360" w:lineRule="auto"/>
+        <w:ind w:left="0"/>
+        <w:jc w:val="center"/>
+        <w:rPr>
+          <w:rFonts w:ascii="Times New Roman" w:hAnsi="Times New Roman" w:cs="Times New Roman"/>
+          <w:sz w:val="28"/>
+        </w:rPr>
+      </w:pPr>
+      <w:r>
+        <w:rPr>
+          <w:rFonts w:ascii="Times New Roman" w:hAnsi="Times New Roman" w:cs="Times New Roman"/>
+          <w:sz w:val="28"/>
+        </w:rPr>
+        <w:t>Рисунок 12 – Диаграмма компонентов для разрабатываемой системы</w:t>
+      </w:r>
+    </w:p>
+    <w:p>
+      <w:pPr>
+        <w:pStyle w:val="a3"/>
+        <w:spacing w:after="0" w:line="360" w:lineRule="auto"/>
+        <w:ind w:left="0"/>
+        <w:jc w:val="center"/>
+        <w:rPr>
+          <w:rFonts w:ascii="Times New Roman" w:hAnsi="Times New Roman" w:cs="Times New Roman"/>
+          <w:sz w:val="28"/>
+        </w:rPr>
+      </w:pPr>
+      <w:r>
+        <w:rPr>
+          <w:rFonts w:ascii="Times New Roman" w:hAnsi="Times New Roman" w:cs="Times New Roman"/>
+          <w:sz w:val="28"/>
+        </w:rPr>
+        <w:drawing>
+          <wp:inline distT="0" distB="0" distL="0" distR="0" wp14:anchorId="6825AC66" wp14:editId="17A3CE56">
+            <wp:extent cx="5939790" cy="871855"/>
+            <wp:effectExtent l="0" t="0" r="3810" b="4445"/>
+            <wp:docPr id="15" name="Рисунок 15"/>
+            <wp:cNvGraphicFramePr>
+              <a:graphicFrameLocks xmlns:a="http://schemas.openxmlformats.org/drawingml/2006/main" noChangeAspect="1"/>
+            </wp:cNvGraphicFramePr>
+            <a:graphic xmlns:a="http://schemas.openxmlformats.org/drawingml/2006/main">
+              <a:graphicData uri="http://schemas.openxmlformats.org/drawingml/2006/picture">
+                <pic:pic xmlns:pic="http://schemas.openxmlformats.org/drawingml/2006/picture">
+                  <pic:nvPicPr>
+                    <pic:cNvPr id="1" name=""/>
+                    <pic:cNvPicPr/>
+                  </pic:nvPicPr>
+                  <pic:blipFill>
+                    <a:blip r:embed="rId19"/>
+                    <a:stretch>
+                      <a:fillRect/>
+                    </a:stretch>
+                  </pic:blipFill>
+                  <pic:spPr>
+                    <a:xfrm>
+                      <a:off x="0" y="0"/>
+                      <a:ext cx="5939790" cy="871855"/>
+                    </a:xfrm>
+                    <a:prstGeom prst="rect">
+                      <a:avLst/>
+                    </a:prstGeom>
+                  </pic:spPr>
+                </pic:pic>
+              </a:graphicData>
+            </a:graphic>
+          </wp:inline>
+        </w:drawing>
+      </w:r>
+    </w:p>
+    <w:p>
+      <w:pPr>
+        <w:pStyle w:val="a3"/>
+        <w:spacing w:after="0" w:line="360" w:lineRule="auto"/>
+        <w:ind w:left="0"/>
+        <w:jc w:val="center"/>
+        <w:rPr>
+          <w:rFonts w:ascii="Times New Roman" w:hAnsi="Times New Roman" w:cs="Times New Roman"/>
+          <w:sz w:val="28"/>
+        </w:rPr>
+      </w:pPr>
+      <w:r>
+        <w:rPr>
+          <w:rFonts w:ascii="Times New Roman" w:hAnsi="Times New Roman" w:cs="Times New Roman"/>
+          <w:sz w:val="28"/>
+        </w:rPr>
+        <w:t>Рисунок 13</w:t>
+      </w:r>
+      <w:r>
+        <w:rPr>
+          <w:rFonts w:ascii="Times New Roman" w:hAnsi="Times New Roman" w:cs="Times New Roman"/>
+          <w:sz w:val="28"/>
+        </w:rPr>
+        <w:t xml:space="preserve"> – Диаграмма развёртывания для разрабатываемой системы</w:t>
+      </w:r>
+    </w:p>
+    <w:p>
+      <w:pPr>
+        <w:pStyle w:val="a3"/>
+        <w:spacing w:after="0" w:line="360" w:lineRule="auto"/>
+        <w:ind w:left="709"/>
+        <w:jc w:val="both"/>
+        <w:rPr>
+          <w:rFonts w:ascii="Times New Roman" w:hAnsi="Times New Roman" w:cs="Times New Roman"/>
+          <w:sz w:val="28"/>
+        </w:rPr>
+      </w:pPr>
+      <w:bookmarkStart w:id="0" w:name="_GoBack"/>
+      <w:bookmarkEnd w:id="0"/>
     </w:p>
     <w:p>
       <w:pPr>
@@ -6322,8 +10268,7 @@
           <w:rFonts w:ascii="Times New Roman" w:hAnsi="Times New Roman" w:cs="Times New Roman"/>
           <w:sz w:val="28"/>
         </w:rPr>
-        <w:lastRenderedPageBreak/>
-        <w:t>Описание физической модели базы данных</w:t>
+        <w:t>Описание логической модели баз данных</w:t>
       </w:r>
     </w:p>
     <w:p>
@@ -6346,6 +10291,30 @@
           <w:rFonts w:ascii="Times New Roman" w:hAnsi="Times New Roman" w:cs="Times New Roman"/>
           <w:sz w:val="28"/>
         </w:rPr>
+        <w:t>Описание физической модели базы данных</w:t>
+      </w:r>
+    </w:p>
+    <w:p>
+      <w:pPr>
+        <w:pStyle w:val="a3"/>
+        <w:numPr>
+          <w:ilvl w:val="1"/>
+          <w:numId w:val="5"/>
+        </w:numPr>
+        <w:spacing w:after="0" w:line="360" w:lineRule="auto"/>
+        <w:ind w:left="0" w:firstLine="709"/>
+        <w:jc w:val="both"/>
+        <w:rPr>
+          <w:rFonts w:ascii="Times New Roman" w:hAnsi="Times New Roman" w:cs="Times New Roman"/>
+          <w:sz w:val="28"/>
+        </w:rPr>
+      </w:pPr>
+      <w:r>
+        <w:rPr>
+          <w:rFonts w:ascii="Times New Roman" w:hAnsi="Times New Roman" w:cs="Times New Roman"/>
+          <w:sz w:val="28"/>
+        </w:rPr>
+        <w:lastRenderedPageBreak/>
         <w:t>Разработка алгоритмов обработки данных</w:t>
       </w:r>
     </w:p>
@@ -6519,7 +10488,7 @@
         </w:rPr>
         <w:t xml:space="preserve">– </w:t>
       </w:r>
-      <w:hyperlink r:id="rId14" w:history="1">
+      <w:hyperlink r:id="rId20" w:history="1">
         <w:r>
           <w:rPr>
             <w:rStyle w:val="a4"/>
@@ -6575,7 +10544,7 @@
         </w:rPr>
         <w:t xml:space="preserve"> - </w:t>
       </w:r>
-      <w:hyperlink r:id="rId15" w:history="1">
+      <w:hyperlink r:id="rId21" w:history="1">
         <w:r>
           <w:rPr>
             <w:rStyle w:val="a4"/>
@@ -6912,7 +10881,7 @@
         </w:rPr>
         <w:t xml:space="preserve">URL - </w:t>
       </w:r>
-      <w:hyperlink r:id="rId16" w:history="1">
+      <w:hyperlink r:id="rId22" w:history="1">
         <w:r>
           <w:rPr>
             <w:rStyle w:val="a4"/>
@@ -6989,7 +10958,7 @@
         </w:rPr>
         <w:t xml:space="preserve"> - </w:t>
       </w:r>
-      <w:hyperlink r:id="rId17" w:history="1">
+      <w:hyperlink r:id="rId23" w:history="1">
         <w:r>
           <w:rPr>
             <w:rStyle w:val="a4"/>
@@ -7167,7 +11136,7 @@
         </w:rPr>
         <w:t xml:space="preserve">URL - </w:t>
       </w:r>
-      <w:hyperlink r:id="rId18" w:history="1">
+      <w:hyperlink r:id="rId24" w:history="1">
         <w:r>
           <w:rPr>
             <w:rStyle w:val="a4"/>
@@ -7254,7 +11223,7 @@
         </w:rPr>
         <w:t xml:space="preserve"> - </w:t>
       </w:r>
-      <w:hyperlink r:id="rId19" w:history="1">
+      <w:hyperlink r:id="rId25" w:history="1">
         <w:r>
           <w:rPr>
             <w:rStyle w:val="a4"/>
@@ -7468,7 +11437,7 @@
         </w:rPr>
         <w:t xml:space="preserve">URL - </w:t>
       </w:r>
-      <w:hyperlink r:id="rId20" w:history="1">
+      <w:hyperlink r:id="rId26" w:history="1">
         <w:r>
           <w:rPr>
             <w:rStyle w:val="a4"/>
@@ -7520,7 +11489,7 @@
         </w:rPr>
         <w:t xml:space="preserve"> - </w:t>
       </w:r>
-      <w:hyperlink r:id="rId21" w:history="1">
+      <w:hyperlink r:id="rId27" w:history="1">
         <w:r>
           <w:rPr>
             <w:rStyle w:val="a4"/>
@@ -7593,7 +11562,7 @@
         </w:rPr>
         <w:t xml:space="preserve">URL - </w:t>
       </w:r>
-      <w:hyperlink r:id="rId22" w:history="1">
+      <w:hyperlink r:id="rId28" w:history="1">
         <w:r>
           <w:rPr>
             <w:rStyle w:val="a4"/>
@@ -7679,7 +11648,7 @@
         </w:rPr>
         <w:t xml:space="preserve">URL - </w:t>
       </w:r>
-      <w:hyperlink r:id="rId23" w:history="1">
+      <w:hyperlink r:id="rId29" w:history="1">
         <w:r>
           <w:rPr>
             <w:rStyle w:val="a4"/>
@@ -7754,7 +11723,7 @@
         </w:rPr>
         <w:t xml:space="preserve"> – </w:t>
       </w:r>
-      <w:hyperlink r:id="rId24" w:history="1">
+      <w:hyperlink r:id="rId30" w:history="1">
         <w:r>
           <w:rPr>
             <w:rStyle w:val="a4"/>
@@ -7840,7 +11809,7 @@
         </w:rPr>
         <w:t xml:space="preserve"> </w:t>
       </w:r>
-      <w:hyperlink r:id="rId25" w:history="1">
+      <w:hyperlink r:id="rId31" w:history="1">
         <w:r>
           <w:rPr>
             <w:rStyle w:val="a4"/>
@@ -7909,7 +11878,7 @@
         </w:rPr>
         <w:t xml:space="preserve"> - </w:t>
       </w:r>
-      <w:hyperlink r:id="rId26" w:history="1">
+      <w:hyperlink r:id="rId32" w:history="1">
         <w:r>
           <w:rPr>
             <w:rStyle w:val="a4"/>
@@ -8019,52 +11988,874 @@
         <w:jc w:val="both"/>
         <w:rPr>
           <w:rFonts w:ascii="Times New Roman" w:hAnsi="Times New Roman" w:cs="Times New Roman"/>
-          <w:sz w:val="28"/>
-          <w:lang w:val="en-US"/>
-        </w:rPr>
-      </w:pPr>
-      <w:r>
-        <w:rPr>
-          <w:rFonts w:ascii="Times New Roman" w:hAnsi="Times New Roman" w:cs="Times New Roman"/>
-          <w:sz w:val="28"/>
-          <w:lang w:val="en-US"/>
-        </w:rPr>
-        <w:t>UML</w:t>
-      </w:r>
-      <w:r>
-        <w:rPr>
-          <w:rFonts w:ascii="Times New Roman" w:hAnsi="Times New Roman" w:cs="Times New Roman"/>
-          <w:sz w:val="28"/>
-        </w:rPr>
-        <w:t xml:space="preserve">: Обзор основных типов диаграмм, диаграмма Классов [Электронный ресурс]. </w:t>
-      </w:r>
-      <w:r>
-        <w:rPr>
-          <w:rFonts w:ascii="Times New Roman" w:hAnsi="Times New Roman" w:cs="Times New Roman"/>
-          <w:sz w:val="28"/>
-          <w:lang w:val="en-US"/>
-        </w:rPr>
-        <w:t xml:space="preserve">URL - </w:t>
-      </w:r>
-      <w:hyperlink r:id="rId27" w:history="1">
+          <w:sz w:val="44"/>
+          <w:szCs w:val="28"/>
+        </w:rPr>
+      </w:pPr>
+      <w:proofErr w:type="spellStart"/>
+      <w:r>
+        <w:rPr>
+          <w:rFonts w:ascii="Times New Roman" w:hAnsi="Times New Roman" w:cs="Times New Roman"/>
+          <w:sz w:val="28"/>
+          <w:szCs w:val="28"/>
+        </w:rPr>
+        <w:t>Systems</w:t>
+      </w:r>
+      <w:proofErr w:type="spellEnd"/>
+      <w:r>
+        <w:rPr>
+          <w:rFonts w:ascii="Times New Roman" w:hAnsi="Times New Roman" w:cs="Times New Roman"/>
+          <w:sz w:val="28"/>
+          <w:szCs w:val="28"/>
+        </w:rPr>
+        <w:t xml:space="preserve"> </w:t>
+      </w:r>
+      <w:proofErr w:type="spellStart"/>
+      <w:r>
+        <w:rPr>
+          <w:rFonts w:ascii="Times New Roman" w:hAnsi="Times New Roman" w:cs="Times New Roman"/>
+          <w:sz w:val="28"/>
+          <w:szCs w:val="28"/>
+        </w:rPr>
+        <w:t>Engineering</w:t>
+      </w:r>
+      <w:proofErr w:type="spellEnd"/>
+      <w:r>
+        <w:rPr>
+          <w:rFonts w:ascii="Times New Roman" w:hAnsi="Times New Roman" w:cs="Times New Roman"/>
+          <w:sz w:val="28"/>
+          <w:szCs w:val="28"/>
+        </w:rPr>
+        <w:t xml:space="preserve"> </w:t>
+      </w:r>
+      <w:proofErr w:type="spellStart"/>
+      <w:r>
+        <w:rPr>
+          <w:rFonts w:ascii="Times New Roman" w:hAnsi="Times New Roman" w:cs="Times New Roman"/>
+          <w:sz w:val="28"/>
+          <w:szCs w:val="28"/>
+        </w:rPr>
+        <w:t>Thinking</w:t>
+      </w:r>
+      <w:proofErr w:type="spellEnd"/>
+      <w:r>
+        <w:rPr>
+          <w:rFonts w:ascii="Times New Roman" w:hAnsi="Times New Roman" w:cs="Times New Roman"/>
+          <w:sz w:val="28"/>
+          <w:szCs w:val="28"/>
+        </w:rPr>
+        <w:t xml:space="preserve"> </w:t>
+      </w:r>
+      <w:proofErr w:type="spellStart"/>
+      <w:r>
+        <w:rPr>
+          <w:rFonts w:ascii="Times New Roman" w:hAnsi="Times New Roman" w:cs="Times New Roman"/>
+          <w:sz w:val="28"/>
+          <w:szCs w:val="28"/>
+        </w:rPr>
+        <w:t>Wiki</w:t>
+      </w:r>
+      <w:proofErr w:type="spellEnd"/>
+      <w:r>
+        <w:rPr>
+          <w:rFonts w:ascii="Times New Roman" w:hAnsi="Times New Roman" w:cs="Times New Roman"/>
+          <w:sz w:val="28"/>
+          <w:szCs w:val="28"/>
+        </w:rPr>
+        <w:t xml:space="preserve">. Сценарий использования [Электронный ресурс]. – </w:t>
+      </w:r>
+      <w:hyperlink r:id="rId33" w:history="1">
         <w:r>
           <w:rPr>
             <w:rStyle w:val="a4"/>
             <w:rFonts w:ascii="Times New Roman" w:hAnsi="Times New Roman" w:cs="Times New Roman"/>
             <w:sz w:val="28"/>
+            <w:szCs w:val="28"/>
+          </w:rPr>
+          <w:t>http://sewiki.ru/Сценарий_использования</w:t>
+        </w:r>
+      </w:hyperlink>
+      <w:r>
+        <w:rPr>
+          <w:rFonts w:ascii="Times New Roman" w:hAnsi="Times New Roman" w:cs="Times New Roman"/>
+          <w:sz w:val="28"/>
+          <w:szCs w:val="28"/>
+        </w:rPr>
+        <w:t xml:space="preserve"> </w:t>
+      </w:r>
+    </w:p>
+    <w:p>
+      <w:pPr>
+        <w:numPr>
+          <w:ilvl w:val="0"/>
+          <w:numId w:val="3"/>
+        </w:numPr>
+        <w:spacing w:after="0" w:line="360" w:lineRule="auto"/>
+        <w:ind w:firstLine="710"/>
+        <w:jc w:val="both"/>
+        <w:rPr>
+          <w:rFonts w:ascii="Times New Roman" w:hAnsi="Times New Roman" w:cs="Times New Roman"/>
+          <w:sz w:val="28"/>
+          <w:szCs w:val="28"/>
+          <w:lang w:val="en-US"/>
+        </w:rPr>
+      </w:pPr>
+      <w:r>
+        <w:rPr>
+          <w:rFonts w:ascii="Times New Roman" w:hAnsi="Times New Roman" w:cs="Times New Roman"/>
+          <w:sz w:val="28"/>
+          <w:szCs w:val="28"/>
+        </w:rPr>
+        <w:t xml:space="preserve">Создание </w:t>
+      </w:r>
+      <w:r>
+        <w:rPr>
+          <w:rFonts w:ascii="Times New Roman" w:hAnsi="Times New Roman" w:cs="Times New Roman"/>
+          <w:sz w:val="28"/>
+          <w:szCs w:val="28"/>
+          <w:lang w:val="en-US"/>
+        </w:rPr>
+        <w:t>POJO</w:t>
+      </w:r>
+      <w:r>
+        <w:rPr>
+          <w:rFonts w:ascii="Times New Roman" w:hAnsi="Times New Roman" w:cs="Times New Roman"/>
+          <w:sz w:val="28"/>
+          <w:szCs w:val="28"/>
+        </w:rPr>
+        <w:t xml:space="preserve"> объекта [Электронный ресурс]. </w:t>
+      </w:r>
+      <w:r>
+        <w:rPr>
+          <w:rFonts w:ascii="Times New Roman" w:hAnsi="Times New Roman" w:cs="Times New Roman"/>
+          <w:sz w:val="28"/>
+          <w:szCs w:val="28"/>
+          <w:lang w:val="en-US"/>
+        </w:rPr>
+        <w:t xml:space="preserve">URL - </w:t>
+      </w:r>
+      <w:hyperlink r:id="rId34" w:history="1">
+        <w:r>
+          <w:rPr>
+            <w:rStyle w:val="a4"/>
+            <w:rFonts w:ascii="Times New Roman" w:hAnsi="Times New Roman" w:cs="Times New Roman"/>
+            <w:sz w:val="28"/>
+            <w:szCs w:val="28"/>
             <w:lang w:val="en-US"/>
           </w:rPr>
-          <w:t>https://habr.com/ru/articles/738428/</w:t>
+          <w:t>https://devcolibri.com/unit/%D1%83%D1%80%D0%BE%D0%BA-8-%D1%81%D0%BE%D0%B7%D0%B4%D0%B0%D0%BD%D0%B8%D0%B5-pojo-%D0%BE%D0%B1%D1%8A%D0%B5%D0%BA%D1%82%D0%B0-user-%D1%80%D0%B0%D0%B1%D0%BE%D1%82%D0%B0-%D1%81-view-%D0%B8%D0%B7-java-2/</w:t>
         </w:r>
       </w:hyperlink>
       <w:r>
         <w:rPr>
           <w:rFonts w:ascii="Times New Roman" w:hAnsi="Times New Roman" w:cs="Times New Roman"/>
           <w:sz w:val="28"/>
+          <w:szCs w:val="28"/>
           <w:lang w:val="en-US"/>
         </w:rPr>
         <w:t xml:space="preserve"> </w:t>
       </w:r>
+    </w:p>
+    <w:p>
+      <w:pPr>
+        <w:numPr>
+          <w:ilvl w:val="0"/>
+          <w:numId w:val="3"/>
+        </w:numPr>
+        <w:spacing w:after="0" w:line="360" w:lineRule="auto"/>
+        <w:ind w:firstLine="710"/>
+        <w:jc w:val="both"/>
+        <w:rPr>
+          <w:rFonts w:ascii="Times New Roman" w:hAnsi="Times New Roman" w:cs="Times New Roman"/>
+          <w:sz w:val="36"/>
+          <w:szCs w:val="28"/>
+        </w:rPr>
+      </w:pPr>
+      <w:proofErr w:type="spellStart"/>
+      <w:r>
+        <w:rPr>
+          <w:rFonts w:ascii="Times New Roman" w:hAnsi="Times New Roman" w:cs="Times New Roman"/>
+          <w:sz w:val="28"/>
+        </w:rPr>
+        <w:t>Flex</w:t>
+      </w:r>
+      <w:proofErr w:type="spellEnd"/>
+      <w:r>
+        <w:rPr>
+          <w:rFonts w:ascii="Times New Roman" w:hAnsi="Times New Roman" w:cs="Times New Roman"/>
+          <w:sz w:val="28"/>
+        </w:rPr>
+        <w:t xml:space="preserve"> </w:t>
+      </w:r>
+      <w:proofErr w:type="spellStart"/>
+      <w:r>
+        <w:rPr>
+          <w:rFonts w:ascii="Times New Roman" w:hAnsi="Times New Roman" w:cs="Times New Roman"/>
+          <w:sz w:val="28"/>
+        </w:rPr>
+        <w:t>berry</w:t>
+      </w:r>
+      <w:proofErr w:type="spellEnd"/>
+      <w:r>
+        <w:rPr>
+          <w:rFonts w:ascii="Times New Roman" w:hAnsi="Times New Roman" w:cs="Times New Roman"/>
+          <w:sz w:val="28"/>
+        </w:rPr>
+        <w:t>. Диаграмма состояний (</w:t>
+      </w:r>
+      <w:proofErr w:type="spellStart"/>
+      <w:r>
+        <w:rPr>
+          <w:rFonts w:ascii="Times New Roman" w:hAnsi="Times New Roman" w:cs="Times New Roman"/>
+          <w:sz w:val="28"/>
+        </w:rPr>
+        <w:t>Statechart</w:t>
+      </w:r>
+      <w:proofErr w:type="spellEnd"/>
+      <w:r>
+        <w:rPr>
+          <w:rFonts w:ascii="Times New Roman" w:hAnsi="Times New Roman" w:cs="Times New Roman"/>
+          <w:sz w:val="28"/>
+        </w:rPr>
+        <w:t xml:space="preserve"> </w:t>
+      </w:r>
+      <w:proofErr w:type="spellStart"/>
+      <w:r>
+        <w:rPr>
+          <w:rFonts w:ascii="Times New Roman" w:hAnsi="Times New Roman" w:cs="Times New Roman"/>
+          <w:sz w:val="28"/>
+        </w:rPr>
+        <w:t>diagram</w:t>
+      </w:r>
+      <w:proofErr w:type="spellEnd"/>
+      <w:r>
+        <w:rPr>
+          <w:rFonts w:ascii="Times New Roman" w:hAnsi="Times New Roman" w:cs="Times New Roman"/>
+          <w:sz w:val="28"/>
+        </w:rPr>
+        <w:t xml:space="preserve">) [Электронный ресурс]. – </w:t>
+      </w:r>
+      <w:hyperlink r:id="rId35" w:history="1">
+        <w:r>
+          <w:rPr>
+            <w:rStyle w:val="a4"/>
+            <w:rFonts w:ascii="Times New Roman" w:hAnsi="Times New Roman" w:cs="Times New Roman"/>
+            <w:sz w:val="28"/>
+          </w:rPr>
+          <w:t>https://flexberry.github.io/ru/fd_statechart-diagram.html</w:t>
+        </w:r>
+      </w:hyperlink>
+      <w:r>
+        <w:rPr>
+          <w:rFonts w:ascii="Times New Roman" w:hAnsi="Times New Roman" w:cs="Times New Roman"/>
+          <w:sz w:val="28"/>
+        </w:rPr>
+        <w:t xml:space="preserve"> </w:t>
+      </w:r>
+    </w:p>
+    <w:p>
+      <w:pPr>
+        <w:numPr>
+          <w:ilvl w:val="0"/>
+          <w:numId w:val="3"/>
+        </w:numPr>
+        <w:spacing w:after="0" w:line="360" w:lineRule="auto"/>
+        <w:ind w:firstLine="710"/>
+        <w:jc w:val="both"/>
+        <w:rPr>
+          <w:rFonts w:ascii="Times New Roman" w:hAnsi="Times New Roman" w:cs="Times New Roman"/>
+          <w:sz w:val="28"/>
+          <w:szCs w:val="28"/>
+        </w:rPr>
+      </w:pPr>
+      <w:r>
+        <w:rPr>
+          <w:rFonts w:ascii="Times New Roman" w:hAnsi="Times New Roman" w:cs="Times New Roman"/>
+          <w:sz w:val="28"/>
+          <w:szCs w:val="28"/>
+        </w:rPr>
+        <w:t xml:space="preserve">Унифицированный язык моделирования </w:t>
+      </w:r>
+      <w:r>
+        <w:rPr>
+          <w:rFonts w:ascii="Times New Roman" w:hAnsi="Times New Roman" w:cs="Times New Roman"/>
+          <w:sz w:val="28"/>
+          <w:szCs w:val="28"/>
+          <w:lang w:val="en-US"/>
+        </w:rPr>
+        <w:t>UML</w:t>
+      </w:r>
+      <w:r>
+        <w:rPr>
+          <w:rFonts w:ascii="Times New Roman" w:hAnsi="Times New Roman" w:cs="Times New Roman"/>
+          <w:sz w:val="28"/>
+          <w:szCs w:val="28"/>
+        </w:rPr>
+        <w:t xml:space="preserve">. Понятие диаграммы деятельности [Электронный ресурс]. </w:t>
+      </w:r>
+      <w:r>
+        <w:rPr>
+          <w:rFonts w:ascii="Times New Roman" w:hAnsi="Times New Roman" w:cs="Times New Roman"/>
+          <w:sz w:val="28"/>
+          <w:szCs w:val="28"/>
+          <w:lang w:val="en-US"/>
+        </w:rPr>
+        <w:t>UR</w:t>
+      </w:r>
+      <w:r>
+        <w:rPr>
+          <w:rFonts w:ascii="Times New Roman" w:hAnsi="Times New Roman" w:cs="Times New Roman"/>
+          <w:sz w:val="28"/>
+          <w:szCs w:val="28"/>
+          <w:lang w:val="en-US"/>
+        </w:rPr>
+        <w:t>L</w:t>
+      </w:r>
+      <w:r>
+        <w:rPr>
+          <w:rFonts w:ascii="Times New Roman" w:hAnsi="Times New Roman" w:cs="Times New Roman"/>
+          <w:sz w:val="28"/>
+          <w:szCs w:val="28"/>
+        </w:rPr>
+        <w:t xml:space="preserve"> - </w:t>
+      </w:r>
+      <w:hyperlink r:id="rId36" w:history="1">
+        <w:r>
+          <w:rPr>
+            <w:rStyle w:val="a4"/>
+            <w:rFonts w:ascii="Times New Roman" w:hAnsi="Times New Roman" w:cs="Times New Roman"/>
+            <w:sz w:val="28"/>
+            <w:szCs w:val="28"/>
+            <w:lang w:val="en-US"/>
+          </w:rPr>
+          <w:t>https</w:t>
+        </w:r>
+        <w:r>
+          <w:rPr>
+            <w:rStyle w:val="a4"/>
+            <w:rFonts w:ascii="Times New Roman" w:hAnsi="Times New Roman" w:cs="Times New Roman"/>
+            <w:sz w:val="28"/>
+            <w:szCs w:val="28"/>
+          </w:rPr>
+          <w:t>://</w:t>
+        </w:r>
+        <w:r>
+          <w:rPr>
+            <w:rStyle w:val="a4"/>
+            <w:rFonts w:ascii="Times New Roman" w:hAnsi="Times New Roman" w:cs="Times New Roman"/>
+            <w:sz w:val="28"/>
+            <w:szCs w:val="28"/>
+            <w:lang w:val="en-US"/>
+          </w:rPr>
+          <w:t>it</w:t>
+        </w:r>
+        <w:r>
+          <w:rPr>
+            <w:rStyle w:val="a4"/>
+            <w:rFonts w:ascii="Times New Roman" w:hAnsi="Times New Roman" w:cs="Times New Roman"/>
+            <w:sz w:val="28"/>
+            <w:szCs w:val="28"/>
+          </w:rPr>
+          <w:t>.</w:t>
+        </w:r>
+        <w:proofErr w:type="spellStart"/>
+        <w:r>
+          <w:rPr>
+            <w:rStyle w:val="a4"/>
+            <w:rFonts w:ascii="Times New Roman" w:hAnsi="Times New Roman" w:cs="Times New Roman"/>
+            <w:sz w:val="28"/>
+            <w:szCs w:val="28"/>
+            <w:lang w:val="en-US"/>
+          </w:rPr>
+          <w:t>kgsu</w:t>
+        </w:r>
+        <w:proofErr w:type="spellEnd"/>
+        <w:r>
+          <w:rPr>
+            <w:rStyle w:val="a4"/>
+            <w:rFonts w:ascii="Times New Roman" w:hAnsi="Times New Roman" w:cs="Times New Roman"/>
+            <w:sz w:val="28"/>
+            <w:szCs w:val="28"/>
+          </w:rPr>
+          <w:t>.</w:t>
+        </w:r>
+        <w:proofErr w:type="spellStart"/>
+        <w:r>
+          <w:rPr>
+            <w:rStyle w:val="a4"/>
+            <w:rFonts w:ascii="Times New Roman" w:hAnsi="Times New Roman" w:cs="Times New Roman"/>
+            <w:sz w:val="28"/>
+            <w:szCs w:val="28"/>
+            <w:lang w:val="en-US"/>
+          </w:rPr>
+          <w:t>ru</w:t>
+        </w:r>
+        <w:proofErr w:type="spellEnd"/>
+        <w:r>
+          <w:rPr>
+            <w:rStyle w:val="a4"/>
+            <w:rFonts w:ascii="Times New Roman" w:hAnsi="Times New Roman" w:cs="Times New Roman"/>
+            <w:sz w:val="28"/>
+            <w:szCs w:val="28"/>
+          </w:rPr>
+          <w:t>/</w:t>
+        </w:r>
+        <w:r>
+          <w:rPr>
+            <w:rStyle w:val="a4"/>
+            <w:rFonts w:ascii="Times New Roman" w:hAnsi="Times New Roman" w:cs="Times New Roman"/>
+            <w:sz w:val="28"/>
+            <w:szCs w:val="28"/>
+            <w:lang w:val="en-US"/>
+          </w:rPr>
+          <w:t>UML</w:t>
+        </w:r>
+        <w:r>
+          <w:rPr>
+            <w:rStyle w:val="a4"/>
+            <w:rFonts w:ascii="Times New Roman" w:hAnsi="Times New Roman" w:cs="Times New Roman"/>
+            <w:sz w:val="28"/>
+            <w:szCs w:val="28"/>
+          </w:rPr>
+          <w:t>/</w:t>
+        </w:r>
+        <w:proofErr w:type="spellStart"/>
+        <w:r>
+          <w:rPr>
+            <w:rStyle w:val="a4"/>
+            <w:rFonts w:ascii="Times New Roman" w:hAnsi="Times New Roman" w:cs="Times New Roman"/>
+            <w:sz w:val="28"/>
+            <w:szCs w:val="28"/>
+            <w:lang w:val="en-US"/>
+          </w:rPr>
+          <w:t>uml</w:t>
+        </w:r>
+        <w:proofErr w:type="spellEnd"/>
+        <w:r>
+          <w:rPr>
+            <w:rStyle w:val="a4"/>
+            <w:rFonts w:ascii="Times New Roman" w:hAnsi="Times New Roman" w:cs="Times New Roman"/>
+            <w:sz w:val="28"/>
+            <w:szCs w:val="28"/>
+          </w:rPr>
+          <w:t>_0156.</w:t>
+        </w:r>
+        <w:r>
+          <w:rPr>
+            <w:rStyle w:val="a4"/>
+            <w:rFonts w:ascii="Times New Roman" w:hAnsi="Times New Roman" w:cs="Times New Roman"/>
+            <w:sz w:val="28"/>
+            <w:szCs w:val="28"/>
+            <w:lang w:val="en-US"/>
+          </w:rPr>
+          <w:t>html</w:t>
+        </w:r>
+      </w:hyperlink>
+      <w:r>
+        <w:rPr>
+          <w:rFonts w:ascii="Times New Roman" w:hAnsi="Times New Roman" w:cs="Times New Roman"/>
+          <w:sz w:val="28"/>
+          <w:szCs w:val="28"/>
+        </w:rPr>
+        <w:t xml:space="preserve"> </w:t>
+      </w:r>
+    </w:p>
+    <w:p>
+      <w:pPr>
+        <w:numPr>
+          <w:ilvl w:val="0"/>
+          <w:numId w:val="3"/>
+        </w:numPr>
+        <w:spacing w:after="0" w:line="360" w:lineRule="auto"/>
+        <w:ind w:firstLine="710"/>
+        <w:jc w:val="both"/>
+        <w:rPr>
+          <w:rFonts w:ascii="Times New Roman" w:hAnsi="Times New Roman" w:cs="Times New Roman"/>
+          <w:sz w:val="28"/>
+          <w:szCs w:val="28"/>
+          <w:lang w:val="en-US"/>
+        </w:rPr>
+      </w:pPr>
+      <w:r>
+        <w:rPr>
+          <w:rFonts w:ascii="Times New Roman" w:hAnsi="Times New Roman" w:cs="Times New Roman"/>
+          <w:sz w:val="28"/>
+          <w:szCs w:val="28"/>
+        </w:rPr>
+        <w:t xml:space="preserve">Учебное пособие по диаграммам последовательности: полное руководство с примерами </w:t>
+      </w:r>
+      <w:r>
+        <w:rPr>
+          <w:rFonts w:ascii="Times New Roman" w:hAnsi="Times New Roman" w:cs="Times New Roman"/>
+          <w:sz w:val="28"/>
+          <w:szCs w:val="28"/>
+        </w:rPr>
+        <w:t>[</w:t>
+      </w:r>
+      <w:r>
+        <w:rPr>
+          <w:rFonts w:ascii="Times New Roman" w:hAnsi="Times New Roman" w:cs="Times New Roman"/>
+          <w:sz w:val="28"/>
+          <w:szCs w:val="28"/>
+        </w:rPr>
+        <w:t>Электронный ресурс</w:t>
+      </w:r>
+      <w:r>
+        <w:rPr>
+          <w:rFonts w:ascii="Times New Roman" w:hAnsi="Times New Roman" w:cs="Times New Roman"/>
+          <w:sz w:val="28"/>
+          <w:szCs w:val="28"/>
+        </w:rPr>
+        <w:t>]</w:t>
+      </w:r>
+      <w:r>
+        <w:rPr>
+          <w:rFonts w:ascii="Times New Roman" w:hAnsi="Times New Roman" w:cs="Times New Roman"/>
+          <w:sz w:val="28"/>
+          <w:szCs w:val="28"/>
+        </w:rPr>
+        <w:t xml:space="preserve">. </w:t>
+      </w:r>
+      <w:r>
+        <w:rPr>
+          <w:rFonts w:ascii="Times New Roman" w:hAnsi="Times New Roman" w:cs="Times New Roman"/>
+          <w:sz w:val="28"/>
+          <w:szCs w:val="28"/>
+          <w:lang w:val="en-US"/>
+        </w:rPr>
+        <w:t xml:space="preserve">URL - </w:t>
+      </w:r>
+      <w:hyperlink r:id="rId37" w:history="1">
+        <w:r>
+          <w:rPr>
+            <w:rStyle w:val="a4"/>
+            <w:rFonts w:ascii="Times New Roman" w:hAnsi="Times New Roman" w:cs="Times New Roman"/>
+            <w:sz w:val="28"/>
+            <w:szCs w:val="28"/>
+            <w:lang w:val="en-US"/>
+          </w:rPr>
+          <w:t>https://creately.com/blog/ru/%D0%B4%D0%B8%D0%B0%D0%B3%D1%80%D0%B0%D0%BC%D0%BC%D0%B0/%D1%83%D1%87%D0%B5%D0%B1%D0%BD%D0%BE%D0%B5-%D0%BF%D0%BE%D1%81%D0%BE%D0%B1%D0%B8%D0%B5-%D0%BF%D0%BE-%D0%BF%D0%BE%D1%81%D0%BB%D0%B5%D0%B4%D0%BE%D0%B2%D0%B0%D1%82%D0%B5%D0%BB%D1%8C%D0%BD%D0%BE%D0%B9/</w:t>
+        </w:r>
+      </w:hyperlink>
+      <w:r>
+        <w:rPr>
+          <w:rFonts w:ascii="Times New Roman" w:hAnsi="Times New Roman" w:cs="Times New Roman"/>
+          <w:sz w:val="28"/>
+          <w:szCs w:val="28"/>
+          <w:lang w:val="en-US"/>
+        </w:rPr>
+        <w:t xml:space="preserve"> </w:t>
+      </w:r>
+    </w:p>
+    <w:p>
+      <w:pPr>
+        <w:numPr>
+          <w:ilvl w:val="0"/>
+          <w:numId w:val="3"/>
+        </w:numPr>
+        <w:spacing w:after="0" w:line="360" w:lineRule="auto"/>
+        <w:ind w:firstLine="710"/>
+        <w:jc w:val="both"/>
+        <w:rPr>
+          <w:rFonts w:ascii="Times New Roman" w:hAnsi="Times New Roman" w:cs="Times New Roman"/>
+          <w:sz w:val="28"/>
+          <w:szCs w:val="28"/>
+          <w:lang w:val="en-US"/>
+        </w:rPr>
+      </w:pPr>
+      <w:r>
+        <w:rPr>
+          <w:rFonts w:ascii="Times New Roman" w:hAnsi="Times New Roman" w:cs="Times New Roman"/>
+          <w:sz w:val="28"/>
+          <w:szCs w:val="28"/>
+        </w:rPr>
+        <w:lastRenderedPageBreak/>
+        <w:t xml:space="preserve">Диаграмма последовательности </w:t>
+      </w:r>
+      <w:r>
+        <w:rPr>
+          <w:rFonts w:ascii="Times New Roman" w:hAnsi="Times New Roman" w:cs="Times New Roman"/>
+          <w:sz w:val="28"/>
+          <w:szCs w:val="28"/>
+        </w:rPr>
+        <w:t>[</w:t>
+      </w:r>
+      <w:r>
+        <w:rPr>
+          <w:rFonts w:ascii="Times New Roman" w:hAnsi="Times New Roman" w:cs="Times New Roman"/>
+          <w:sz w:val="28"/>
+          <w:szCs w:val="28"/>
+        </w:rPr>
+        <w:t>Электронный ресурс</w:t>
+      </w:r>
+      <w:r>
+        <w:rPr>
+          <w:rFonts w:ascii="Times New Roman" w:hAnsi="Times New Roman" w:cs="Times New Roman"/>
+          <w:sz w:val="28"/>
+          <w:szCs w:val="28"/>
+        </w:rPr>
+        <w:t xml:space="preserve">]. </w:t>
+      </w:r>
+      <w:r>
+        <w:rPr>
+          <w:rFonts w:ascii="Times New Roman" w:hAnsi="Times New Roman" w:cs="Times New Roman"/>
+          <w:sz w:val="28"/>
+          <w:szCs w:val="28"/>
+          <w:lang w:val="en-US"/>
+        </w:rPr>
+        <w:t>URL</w:t>
+      </w:r>
+      <w:r>
+        <w:rPr>
+          <w:rFonts w:ascii="Times New Roman" w:hAnsi="Times New Roman" w:cs="Times New Roman"/>
+          <w:sz w:val="28"/>
+          <w:szCs w:val="28"/>
+          <w:lang w:val="en-US"/>
+        </w:rPr>
+        <w:t xml:space="preserve"> - </w:t>
+      </w:r>
+      <w:hyperlink r:id="rId38" w:history="1">
+        <w:r>
+          <w:rPr>
+            <w:rStyle w:val="a4"/>
+            <w:rFonts w:ascii="Times New Roman" w:hAnsi="Times New Roman" w:cs="Times New Roman"/>
+            <w:sz w:val="28"/>
+            <w:szCs w:val="28"/>
+            <w:lang w:val="en-US"/>
+          </w:rPr>
+          <w:t>https://ru.wikipedia.org/wiki/%D0%94%D0%B8%D0%B0%D0%B3%D1%80%D0%B0%D0%BC%D0%BC%D0%B0_%D0%BF%D0%BE%D1%81%D0%BB%D0%B5%D0%B4%D0%BE%D0%B2%D0%B0%D1%82%D0%B5%D0%BB%D1%8C%D0%BD%D0%BE%D1%81%D1%82%D0%B8</w:t>
+        </w:r>
+      </w:hyperlink>
+      <w:r>
+        <w:rPr>
+          <w:rFonts w:ascii="Times New Roman" w:hAnsi="Times New Roman" w:cs="Times New Roman"/>
+          <w:sz w:val="28"/>
+          <w:szCs w:val="28"/>
+          <w:lang w:val="en-US"/>
+        </w:rPr>
+        <w:t xml:space="preserve"> </w:t>
+      </w:r>
+    </w:p>
+    <w:p>
+      <w:pPr>
+        <w:numPr>
+          <w:ilvl w:val="0"/>
+          <w:numId w:val="3"/>
+        </w:numPr>
+        <w:spacing w:after="0" w:line="360" w:lineRule="auto"/>
+        <w:ind w:firstLine="710"/>
+        <w:jc w:val="both"/>
+        <w:rPr>
+          <w:rFonts w:ascii="Times New Roman" w:hAnsi="Times New Roman" w:cs="Times New Roman"/>
+          <w:sz w:val="28"/>
+          <w:szCs w:val="28"/>
+          <w:lang w:val="en-US"/>
+        </w:rPr>
+      </w:pPr>
+      <w:r>
+        <w:rPr>
+          <w:rFonts w:ascii="Times New Roman" w:hAnsi="Times New Roman" w:cs="Times New Roman"/>
+          <w:sz w:val="28"/>
+          <w:szCs w:val="28"/>
+        </w:rPr>
+        <w:t xml:space="preserve">Диаграмма кооперации </w:t>
+      </w:r>
+      <w:r>
+        <w:rPr>
+          <w:rFonts w:ascii="Times New Roman" w:hAnsi="Times New Roman" w:cs="Times New Roman"/>
+          <w:sz w:val="28"/>
+          <w:szCs w:val="28"/>
+        </w:rPr>
+        <w:t>[</w:t>
+      </w:r>
+      <w:r>
+        <w:rPr>
+          <w:rFonts w:ascii="Times New Roman" w:hAnsi="Times New Roman" w:cs="Times New Roman"/>
+          <w:sz w:val="28"/>
+          <w:szCs w:val="28"/>
+        </w:rPr>
+        <w:t>Электронный ресурс</w:t>
+      </w:r>
+      <w:r>
+        <w:rPr>
+          <w:rFonts w:ascii="Times New Roman" w:hAnsi="Times New Roman" w:cs="Times New Roman"/>
+          <w:sz w:val="28"/>
+          <w:szCs w:val="28"/>
+        </w:rPr>
+        <w:t>]</w:t>
+      </w:r>
+      <w:r>
+        <w:rPr>
+          <w:rFonts w:ascii="Times New Roman" w:hAnsi="Times New Roman" w:cs="Times New Roman"/>
+          <w:sz w:val="28"/>
+          <w:szCs w:val="28"/>
+        </w:rPr>
+        <w:t>.</w:t>
+      </w:r>
+      <w:r>
+        <w:rPr>
+          <w:rFonts w:ascii="Times New Roman" w:hAnsi="Times New Roman" w:cs="Times New Roman"/>
+          <w:sz w:val="28"/>
+          <w:szCs w:val="28"/>
+        </w:rPr>
+        <w:t xml:space="preserve"> </w:t>
+      </w:r>
+      <w:r>
+        <w:rPr>
+          <w:rFonts w:ascii="Times New Roman" w:hAnsi="Times New Roman" w:cs="Times New Roman"/>
+          <w:sz w:val="28"/>
+          <w:szCs w:val="28"/>
+          <w:lang w:val="en-US"/>
+        </w:rPr>
+        <w:t>URL</w:t>
+      </w:r>
+      <w:r>
+        <w:rPr>
+          <w:rFonts w:ascii="Times New Roman" w:hAnsi="Times New Roman" w:cs="Times New Roman"/>
+          <w:sz w:val="28"/>
+          <w:szCs w:val="28"/>
+          <w:lang w:val="en-US"/>
+        </w:rPr>
+        <w:t xml:space="preserve"> - </w:t>
+      </w:r>
+      <w:hyperlink r:id="rId39" w:history="1">
+        <w:r>
+          <w:rPr>
+            <w:rStyle w:val="a4"/>
+            <w:rFonts w:ascii="Times New Roman" w:hAnsi="Times New Roman" w:cs="Times New Roman"/>
+            <w:sz w:val="28"/>
+            <w:szCs w:val="28"/>
+            <w:lang w:val="en-US"/>
+          </w:rPr>
+          <w:t>https://portal.tpu.ru/SHARED/r/RYBALKA/academic/mct/TabMCTLect/MCTLect4.pdf</w:t>
+        </w:r>
+      </w:hyperlink>
+      <w:r>
+        <w:rPr>
+          <w:rFonts w:ascii="Times New Roman" w:hAnsi="Times New Roman" w:cs="Times New Roman"/>
+          <w:sz w:val="28"/>
+          <w:szCs w:val="28"/>
+          <w:lang w:val="en-US"/>
+        </w:rPr>
+        <w:t xml:space="preserve"> </w:t>
+      </w:r>
+    </w:p>
+    <w:p>
+      <w:pPr>
+        <w:numPr>
+          <w:ilvl w:val="0"/>
+          <w:numId w:val="3"/>
+        </w:numPr>
+        <w:spacing w:after="0" w:line="360" w:lineRule="auto"/>
+        <w:ind w:firstLine="710"/>
+        <w:jc w:val="both"/>
+        <w:rPr>
+          <w:rFonts w:ascii="Times New Roman" w:hAnsi="Times New Roman" w:cs="Times New Roman"/>
+          <w:sz w:val="28"/>
+          <w:szCs w:val="28"/>
+          <w:lang w:val="en-US"/>
+        </w:rPr>
+      </w:pPr>
+      <w:r>
+        <w:rPr>
+          <w:rFonts w:ascii="Times New Roman" w:hAnsi="Times New Roman" w:cs="Times New Roman"/>
+          <w:sz w:val="28"/>
+          <w:szCs w:val="28"/>
+        </w:rPr>
+        <w:t xml:space="preserve">Диаграмма компонентов </w:t>
+      </w:r>
+      <w:r>
+        <w:rPr>
+          <w:rFonts w:ascii="Times New Roman" w:hAnsi="Times New Roman" w:cs="Times New Roman"/>
+          <w:sz w:val="28"/>
+          <w:szCs w:val="28"/>
+        </w:rPr>
+        <w:t>[</w:t>
+      </w:r>
+      <w:r>
+        <w:rPr>
+          <w:rFonts w:ascii="Times New Roman" w:hAnsi="Times New Roman" w:cs="Times New Roman"/>
+          <w:sz w:val="28"/>
+          <w:szCs w:val="28"/>
+        </w:rPr>
+        <w:t>Электронный ресурс</w:t>
+      </w:r>
+      <w:r>
+        <w:rPr>
+          <w:rFonts w:ascii="Times New Roman" w:hAnsi="Times New Roman" w:cs="Times New Roman"/>
+          <w:sz w:val="28"/>
+          <w:szCs w:val="28"/>
+        </w:rPr>
+        <w:t xml:space="preserve">]. </w:t>
+      </w:r>
+      <w:r>
+        <w:rPr>
+          <w:rFonts w:ascii="Times New Roman" w:hAnsi="Times New Roman" w:cs="Times New Roman"/>
+          <w:sz w:val="28"/>
+          <w:szCs w:val="28"/>
+          <w:lang w:val="en-US"/>
+        </w:rPr>
+        <w:t>URL</w:t>
+      </w:r>
+      <w:r>
+        <w:rPr>
+          <w:rFonts w:ascii="Times New Roman" w:hAnsi="Times New Roman" w:cs="Times New Roman"/>
+          <w:sz w:val="28"/>
+          <w:szCs w:val="28"/>
+          <w:lang w:val="en-US"/>
+        </w:rPr>
+        <w:t xml:space="preserve"> - </w:t>
+      </w:r>
+      <w:hyperlink r:id="rId40" w:history="1">
+        <w:r>
+          <w:rPr>
+            <w:rStyle w:val="a4"/>
+            <w:rFonts w:ascii="Times New Roman" w:hAnsi="Times New Roman" w:cs="Times New Roman"/>
+            <w:sz w:val="28"/>
+            <w:szCs w:val="28"/>
+            <w:lang w:val="en-US"/>
+          </w:rPr>
+          <w:t>https://portal.tpu.ru/SHARED/r/RYBALKA/academic/mct/TabMCTLect/MCTLect6.pdf</w:t>
+        </w:r>
+      </w:hyperlink>
+      <w:r>
+        <w:rPr>
+          <w:rFonts w:ascii="Times New Roman" w:hAnsi="Times New Roman" w:cs="Times New Roman"/>
+          <w:sz w:val="28"/>
+          <w:szCs w:val="28"/>
+          <w:lang w:val="en-US"/>
+        </w:rPr>
+        <w:t xml:space="preserve"> </w:t>
+      </w:r>
+    </w:p>
+    <w:p>
+      <w:pPr>
+        <w:numPr>
+          <w:ilvl w:val="0"/>
+          <w:numId w:val="3"/>
+        </w:numPr>
+        <w:spacing w:after="0" w:line="360" w:lineRule="auto"/>
+        <w:ind w:firstLine="710"/>
+        <w:jc w:val="both"/>
+        <w:rPr>
+          <w:rFonts w:ascii="Times New Roman" w:hAnsi="Times New Roman" w:cs="Times New Roman"/>
+          <w:sz w:val="28"/>
+          <w:szCs w:val="28"/>
+          <w:lang w:val="en-US"/>
+        </w:rPr>
+      </w:pPr>
+    </w:p>
+    <w:p>
+      <w:pPr>
+        <w:spacing w:after="0" w:line="360" w:lineRule="auto"/>
+        <w:jc w:val="both"/>
+        <w:rPr>
+          <w:rFonts w:ascii="Times New Roman" w:hAnsi="Times New Roman" w:cs="Times New Roman"/>
+          <w:sz w:val="28"/>
+          <w:szCs w:val="28"/>
+          <w:lang w:val="en-US"/>
+        </w:rPr>
+      </w:pPr>
     </w:p>
     <w:sectPr>
       <w:pgSz w:w="11906" w:h="16838" w:code="9"/>
@@ -8507,6 +13298,95 @@
     </w:lvl>
   </w:abstractNum>
   <w:abstractNum w:abstractNumId="4" w15:restartNumberingAfterBreak="0">
+    <w:nsid w:val="5A6B1286"/>
+    <w:multiLevelType w:val="hybridMultilevel"/>
+    <w:tmpl w:val="BA36541C"/>
+    <w:lvl w:ilvl="0" w:tplc="172A168E">
+      <w:start w:val="1"/>
+      <w:numFmt w:val="decimal"/>
+      <w:lvlText w:val="%1."/>
+      <w:lvlJc w:val="left"/>
+      <w:pPr>
+        <w:ind w:left="1069" w:hanging="360"/>
+      </w:pPr>
+      <w:rPr>
+        <w:rFonts w:hint="default"/>
+      </w:rPr>
+    </w:lvl>
+    <w:lvl w:ilvl="1" w:tplc="04190019" w:tentative="1">
+      <w:start w:val="1"/>
+      <w:numFmt w:val="lowerLetter"/>
+      <w:lvlText w:val="%2."/>
+      <w:lvlJc w:val="left"/>
+      <w:pPr>
+        <w:ind w:left="1789" w:hanging="360"/>
+      </w:pPr>
+    </w:lvl>
+    <w:lvl w:ilvl="2" w:tplc="0419001B" w:tentative="1">
+      <w:start w:val="1"/>
+      <w:numFmt w:val="lowerRoman"/>
+      <w:lvlText w:val="%3."/>
+      <w:lvlJc w:val="right"/>
+      <w:pPr>
+        <w:ind w:left="2509" w:hanging="180"/>
+      </w:pPr>
+    </w:lvl>
+    <w:lvl w:ilvl="3" w:tplc="0419000F" w:tentative="1">
+      <w:start w:val="1"/>
+      <w:numFmt w:val="decimal"/>
+      <w:lvlText w:val="%4."/>
+      <w:lvlJc w:val="left"/>
+      <w:pPr>
+        <w:ind w:left="3229" w:hanging="360"/>
+      </w:pPr>
+    </w:lvl>
+    <w:lvl w:ilvl="4" w:tplc="04190019" w:tentative="1">
+      <w:start w:val="1"/>
+      <w:numFmt w:val="lowerLetter"/>
+      <w:lvlText w:val="%5."/>
+      <w:lvlJc w:val="left"/>
+      <w:pPr>
+        <w:ind w:left="3949" w:hanging="360"/>
+      </w:pPr>
+    </w:lvl>
+    <w:lvl w:ilvl="5" w:tplc="0419001B" w:tentative="1">
+      <w:start w:val="1"/>
+      <w:numFmt w:val="lowerRoman"/>
+      <w:lvlText w:val="%6."/>
+      <w:lvlJc w:val="right"/>
+      <w:pPr>
+        <w:ind w:left="4669" w:hanging="180"/>
+      </w:pPr>
+    </w:lvl>
+    <w:lvl w:ilvl="6" w:tplc="0419000F" w:tentative="1">
+      <w:start w:val="1"/>
+      <w:numFmt w:val="decimal"/>
+      <w:lvlText w:val="%7."/>
+      <w:lvlJc w:val="left"/>
+      <w:pPr>
+        <w:ind w:left="5389" w:hanging="360"/>
+      </w:pPr>
+    </w:lvl>
+    <w:lvl w:ilvl="7" w:tplc="04190019" w:tentative="1">
+      <w:start w:val="1"/>
+      <w:numFmt w:val="lowerLetter"/>
+      <w:lvlText w:val="%8."/>
+      <w:lvlJc w:val="left"/>
+      <w:pPr>
+        <w:ind w:left="6109" w:hanging="360"/>
+      </w:pPr>
+    </w:lvl>
+    <w:lvl w:ilvl="8" w:tplc="0419001B" w:tentative="1">
+      <w:start w:val="1"/>
+      <w:numFmt w:val="lowerRoman"/>
+      <w:lvlText w:val="%9."/>
+      <w:lvlJc w:val="right"/>
+      <w:pPr>
+        <w:ind w:left="6829" w:hanging="180"/>
+      </w:pPr>
+    </w:lvl>
+  </w:abstractNum>
+  <w:abstractNum w:abstractNumId="5" w15:restartNumberingAfterBreak="0">
     <w:nsid w:val="61AD6D46"/>
     <w:multiLevelType w:val="hybridMultilevel"/>
     <w:tmpl w:val="F510E6B4"/>
@@ -8618,7 +13498,96 @@
       </w:rPr>
     </w:lvl>
   </w:abstractNum>
-  <w:abstractNum w:abstractNumId="5" w15:restartNumberingAfterBreak="0">
+  <w:abstractNum w:abstractNumId="6" w15:restartNumberingAfterBreak="0">
+    <w:nsid w:val="76C41BD4"/>
+    <w:multiLevelType w:val="hybridMultilevel"/>
+    <w:tmpl w:val="598E02A0"/>
+    <w:lvl w:ilvl="0" w:tplc="D50E3082">
+      <w:start w:val="1"/>
+      <w:numFmt w:val="decimal"/>
+      <w:lvlText w:val="%1."/>
+      <w:lvlJc w:val="left"/>
+      <w:pPr>
+        <w:ind w:left="1069" w:hanging="360"/>
+      </w:pPr>
+      <w:rPr>
+        <w:rFonts w:hint="default"/>
+      </w:rPr>
+    </w:lvl>
+    <w:lvl w:ilvl="1" w:tplc="04190019" w:tentative="1">
+      <w:start w:val="1"/>
+      <w:numFmt w:val="lowerLetter"/>
+      <w:lvlText w:val="%2."/>
+      <w:lvlJc w:val="left"/>
+      <w:pPr>
+        <w:ind w:left="1789" w:hanging="360"/>
+      </w:pPr>
+    </w:lvl>
+    <w:lvl w:ilvl="2" w:tplc="0419001B" w:tentative="1">
+      <w:start w:val="1"/>
+      <w:numFmt w:val="lowerRoman"/>
+      <w:lvlText w:val="%3."/>
+      <w:lvlJc w:val="right"/>
+      <w:pPr>
+        <w:ind w:left="2509" w:hanging="180"/>
+      </w:pPr>
+    </w:lvl>
+    <w:lvl w:ilvl="3" w:tplc="0419000F" w:tentative="1">
+      <w:start w:val="1"/>
+      <w:numFmt w:val="decimal"/>
+      <w:lvlText w:val="%4."/>
+      <w:lvlJc w:val="left"/>
+      <w:pPr>
+        <w:ind w:left="3229" w:hanging="360"/>
+      </w:pPr>
+    </w:lvl>
+    <w:lvl w:ilvl="4" w:tplc="04190019" w:tentative="1">
+      <w:start w:val="1"/>
+      <w:numFmt w:val="lowerLetter"/>
+      <w:lvlText w:val="%5."/>
+      <w:lvlJc w:val="left"/>
+      <w:pPr>
+        <w:ind w:left="3949" w:hanging="360"/>
+      </w:pPr>
+    </w:lvl>
+    <w:lvl w:ilvl="5" w:tplc="0419001B" w:tentative="1">
+      <w:start w:val="1"/>
+      <w:numFmt w:val="lowerRoman"/>
+      <w:lvlText w:val="%6."/>
+      <w:lvlJc w:val="right"/>
+      <w:pPr>
+        <w:ind w:left="4669" w:hanging="180"/>
+      </w:pPr>
+    </w:lvl>
+    <w:lvl w:ilvl="6" w:tplc="0419000F" w:tentative="1">
+      <w:start w:val="1"/>
+      <w:numFmt w:val="decimal"/>
+      <w:lvlText w:val="%7."/>
+      <w:lvlJc w:val="left"/>
+      <w:pPr>
+        <w:ind w:left="5389" w:hanging="360"/>
+      </w:pPr>
+    </w:lvl>
+    <w:lvl w:ilvl="7" w:tplc="04190019" w:tentative="1">
+      <w:start w:val="1"/>
+      <w:numFmt w:val="lowerLetter"/>
+      <w:lvlText w:val="%8."/>
+      <w:lvlJc w:val="left"/>
+      <w:pPr>
+        <w:ind w:left="6109" w:hanging="360"/>
+      </w:pPr>
+    </w:lvl>
+    <w:lvl w:ilvl="8" w:tplc="0419001B" w:tentative="1">
+      <w:start w:val="1"/>
+      <w:numFmt w:val="lowerRoman"/>
+      <w:lvlText w:val="%9."/>
+      <w:lvlJc w:val="right"/>
+      <w:pPr>
+        <w:ind w:left="6829" w:hanging="180"/>
+      </w:pPr>
+    </w:lvl>
+  </w:abstractNum>
+  <w:abstractNum w:abstractNumId="7" w15:restartNumberingAfterBreak="0">
     <w:nsid w:val="79B1544A"/>
     <w:multiLevelType w:val="hybridMultilevel"/>
     <w:tmpl w:val="DC8EF56E"/>
@@ -8837,7 +13806,7 @@
     <w:abstractNumId w:val="1"/>
   </w:num>
   <w:num w:numId="3">
-    <w:abstractNumId w:val="5"/>
+    <w:abstractNumId w:val="7"/>
   </w:num>
   <w:num w:numId="4">
     <w:abstractNumId w:val="3"/>
@@ -8846,6 +13815,12 @@
     <w:abstractNumId w:val="0"/>
   </w:num>
   <w:num w:numId="6">
+    <w:abstractNumId w:val="5"/>
+  </w:num>
+  <w:num w:numId="7">
+    <w:abstractNumId w:val="6"/>
+  </w:num>
+  <w:num w:numId="8">
     <w:abstractNumId w:val="4"/>
   </w:num>
 </w:numbering>
@@ -9294,8 +14269,8 @@
       <w:u w:val="single"/>
     </w:rPr>
   </w:style>
-  <w:style w:type="character" w:customStyle="1" w:styleId="UnresolvedMention">
-    <w:name w:val="Unresolved Mention"/>
+  <w:style w:type="character" w:customStyle="1" w:styleId="1">
+    <w:name w:val="Неразрешенное упоминание1"/>
     <w:basedOn w:val="a0"/>
     <w:uiPriority w:val="99"/>
     <w:semiHidden/>
@@ -9313,6 +14288,18 @@
     <w:semiHidden/>
     <w:unhideWhenUsed/>
     <w:rsid w:val="00A26325"/>
+  </w:style>
+  <w:style w:type="character" w:customStyle="1" w:styleId="UnresolvedMention">
+    <w:name w:val="Unresolved Mention"/>
+    <w:basedOn w:val="a0"/>
+    <w:uiPriority w:val="99"/>
+    <w:semiHidden/>
+    <w:unhideWhenUsed/>
+    <w:rsid w:val="00096D57"/>
+    <w:rPr>
+      <w:color w:val="605E5C"/>
+      <w:shd w:val="clear" w:color="auto" w:fill="E1DFDD"/>
+    </w:rPr>
   </w:style>
 </w:styles>
 </file>
@@ -9583,7 +14570,7 @@
 </file>
 
 <file path=customXml/itemProps1.xml><?xml version="1.0" encoding="utf-8"?>
-<ds:datastoreItem xmlns:ds="http://schemas.openxmlformats.org/officeDocument/2006/customXml" ds:itemID="{277A977D-A0B5-4DC4-A62B-23BCAA75FE60}">
+<ds:datastoreItem xmlns:ds="http://schemas.openxmlformats.org/officeDocument/2006/customXml" ds:itemID="{4459DA58-D51B-4E7A-9A1F-D910C5F073F2}">
   <ds:schemaRefs>
     <ds:schemaRef ds:uri="http://schemas.openxmlformats.org/officeDocument/2006/bibliography"/>
   </ds:schemaRefs>

--- a/Diploma.docx
+++ b/Diploma.docx
@@ -6717,14 +6717,14 @@
       </w:pPr>
       <w:r>
         <w:rPr>
-          <w:noProof/>
-          <w:lang w:eastAsia="ru-RU"/>
+          <w:rFonts w:ascii="Times New Roman" w:hAnsi="Times New Roman" w:cs="Times New Roman"/>
+          <w:sz w:val="28"/>
         </w:rPr>
         <w:drawing>
-          <wp:inline distT="0" distB="0" distL="0" distR="0" wp14:anchorId="2075E7DC" wp14:editId="0352BC4C">
-            <wp:extent cx="5939790" cy="3350260"/>
-            <wp:effectExtent l="0" t="0" r="3810" b="2540"/>
-            <wp:docPr id="8" name="Рисунок 8"/>
+          <wp:inline distT="0" distB="0" distL="0" distR="0" wp14:anchorId="4716906E" wp14:editId="10A63673">
+            <wp:extent cx="5939790" cy="3322320"/>
+            <wp:effectExtent l="0" t="0" r="3810" b="0"/>
+            <wp:docPr id="16" name="Рисунок 16"/>
             <wp:cNvGraphicFramePr>
               <a:graphicFrameLocks xmlns:a="http://schemas.openxmlformats.org/drawingml/2006/main" noChangeAspect="1"/>
             </wp:cNvGraphicFramePr>
@@ -6744,7 +6744,7 @@
                   <pic:spPr>
                     <a:xfrm>
                       <a:off x="0" y="0"/>
-                      <a:ext cx="5939790" cy="3350260"/>
+                      <a:ext cx="5939790" cy="3322320"/>
                     </a:xfrm>
                     <a:prstGeom prst="rect">
                       <a:avLst/>
@@ -10236,17 +10236,18 @@
     </w:p>
     <w:p>
       <w:pPr>
-        <w:pStyle w:val="a3"/>
-        <w:spacing w:after="0" w:line="360" w:lineRule="auto"/>
-        <w:ind w:left="709"/>
-        <w:jc w:val="both"/>
-        <w:rPr>
-          <w:rFonts w:ascii="Times New Roman" w:hAnsi="Times New Roman" w:cs="Times New Roman"/>
-          <w:sz w:val="28"/>
-        </w:rPr>
-      </w:pPr>
-      <w:bookmarkStart w:id="0" w:name="_GoBack"/>
-      <w:bookmarkEnd w:id="0"/>
+        <w:rPr>
+          <w:rFonts w:ascii="Times New Roman" w:hAnsi="Times New Roman" w:cs="Times New Roman"/>
+          <w:sz w:val="28"/>
+        </w:rPr>
+      </w:pPr>
+      <w:r>
+        <w:rPr>
+          <w:rFonts w:ascii="Times New Roman" w:hAnsi="Times New Roman" w:cs="Times New Roman"/>
+          <w:sz w:val="28"/>
+        </w:rPr>
+        <w:br w:type="page"/>
+      </w:r>
     </w:p>
     <w:p>
       <w:pPr>
@@ -10268,8 +10269,942 @@
           <w:rFonts w:ascii="Times New Roman" w:hAnsi="Times New Roman" w:cs="Times New Roman"/>
           <w:sz w:val="28"/>
         </w:rPr>
-        <w:t>Описание логической модели баз данных</w:t>
-      </w:r>
+        <w:lastRenderedPageBreak/>
+        <w:t xml:space="preserve">Логическая </w:t>
+      </w:r>
+      <w:r>
+        <w:rPr>
+          <w:rFonts w:ascii="Times New Roman" w:hAnsi="Times New Roman" w:cs="Times New Roman"/>
+          <w:sz w:val="28"/>
+        </w:rPr>
+        <w:t>модели баз данных</w:t>
+      </w:r>
+    </w:p>
+    <w:p>
+      <w:pPr>
+        <w:pStyle w:val="a3"/>
+        <w:spacing w:after="0" w:line="360" w:lineRule="auto"/>
+        <w:ind w:left="709"/>
+        <w:jc w:val="both"/>
+        <w:rPr>
+          <w:rFonts w:ascii="Times New Roman" w:hAnsi="Times New Roman" w:cs="Times New Roman"/>
+          <w:sz w:val="28"/>
+        </w:rPr>
+      </w:pPr>
+      <w:r>
+        <w:rPr>
+          <w:rFonts w:ascii="Times New Roman" w:hAnsi="Times New Roman" w:cs="Times New Roman"/>
+          <w:sz w:val="28"/>
+        </w:rPr>
+        <w:t>2.3.1 Описание логической модели баз данных</w:t>
+      </w:r>
+    </w:p>
+    <w:p>
+      <w:pPr>
+        <w:pStyle w:val="a3"/>
+        <w:spacing w:after="0" w:line="360" w:lineRule="auto"/>
+        <w:ind w:left="0" w:firstLine="709"/>
+        <w:jc w:val="both"/>
+        <w:rPr>
+          <w:rFonts w:ascii="Times New Roman" w:hAnsi="Times New Roman" w:cs="Times New Roman"/>
+          <w:sz w:val="28"/>
+        </w:rPr>
+      </w:pPr>
+      <w:r>
+        <w:rPr>
+          <w:rFonts w:ascii="Times New Roman" w:hAnsi="Times New Roman" w:cs="Times New Roman"/>
+          <w:sz w:val="28"/>
+        </w:rPr>
+        <w:t>Логическая модель – это расширение концептуальной модели данных. Она включает в себя все сущности, атрибуты, ключи и взаимосвязи, которые представляют бизнес-информацию и определяют бизнес-правила</w:t>
+      </w:r>
+      <w:r>
+        <w:rPr>
+          <w:rFonts w:ascii="Times New Roman" w:hAnsi="Times New Roman" w:cs="Times New Roman"/>
+          <w:sz w:val="28"/>
+        </w:rPr>
+        <w:t xml:space="preserve"> </w:t>
+      </w:r>
+      <w:r>
+        <w:rPr>
+          <w:rFonts w:ascii="Times New Roman" w:hAnsi="Times New Roman" w:cs="Times New Roman"/>
+          <w:sz w:val="28"/>
+        </w:rPr>
+        <w:t>[22]</w:t>
+      </w:r>
+      <w:r>
+        <w:rPr>
+          <w:rFonts w:ascii="Times New Roman" w:hAnsi="Times New Roman" w:cs="Times New Roman"/>
+          <w:sz w:val="28"/>
+        </w:rPr>
+        <w:t>.</w:t>
+      </w:r>
+    </w:p>
+    <w:p>
+      <w:pPr>
+        <w:pStyle w:val="a3"/>
+        <w:spacing w:after="0" w:line="360" w:lineRule="auto"/>
+        <w:ind w:left="0" w:firstLine="709"/>
+        <w:jc w:val="both"/>
+        <w:rPr>
+          <w:rFonts w:ascii="Times New Roman" w:hAnsi="Times New Roman" w:cs="Times New Roman"/>
+          <w:sz w:val="28"/>
+        </w:rPr>
+      </w:pPr>
+      <w:r>
+        <w:rPr>
+          <w:rFonts w:ascii="Times New Roman" w:hAnsi="Times New Roman" w:cs="Times New Roman"/>
+          <w:sz w:val="28"/>
+        </w:rPr>
+        <w:t>Этап моделирование логической модели баз данных является главным элементом баз данных и представляется основным для физической реализации баз данных на устройстве хранения данных.</w:t>
+      </w:r>
+    </w:p>
+    <w:p>
+      <w:pPr>
+        <w:pStyle w:val="a3"/>
+        <w:spacing w:after="0" w:line="360" w:lineRule="auto"/>
+        <w:ind w:left="0" w:firstLine="709"/>
+        <w:jc w:val="both"/>
+        <w:rPr>
+          <w:rFonts w:ascii="Times New Roman" w:hAnsi="Times New Roman" w:cs="Times New Roman"/>
+          <w:sz w:val="28"/>
+        </w:rPr>
+      </w:pPr>
+      <w:r>
+        <w:rPr>
+          <w:rFonts w:ascii="Times New Roman" w:hAnsi="Times New Roman" w:cs="Times New Roman"/>
+          <w:sz w:val="28"/>
+        </w:rPr>
+        <w:t>На рисунке 14 представлена логическая модель базы данных для разрабатываемой системы.</w:t>
+      </w:r>
+    </w:p>
+    <w:p>
+      <w:pPr>
+        <w:pStyle w:val="a3"/>
+        <w:spacing w:after="0" w:line="360" w:lineRule="auto"/>
+        <w:ind w:left="0"/>
+        <w:jc w:val="center"/>
+        <w:rPr>
+          <w:rFonts w:ascii="Times New Roman" w:hAnsi="Times New Roman" w:cs="Times New Roman"/>
+          <w:sz w:val="28"/>
+        </w:rPr>
+      </w:pPr>
+      <w:r>
+        <w:rPr>
+          <w:rFonts w:ascii="Times New Roman" w:hAnsi="Times New Roman" w:cs="Times New Roman"/>
+          <w:sz w:val="28"/>
+        </w:rPr>
+        <w:drawing>
+          <wp:inline distT="0" distB="0" distL="0" distR="0" wp14:anchorId="051905C3" wp14:editId="2E3800B1">
+            <wp:extent cx="5939790" cy="3302000"/>
+            <wp:effectExtent l="0" t="0" r="3810" b="0"/>
+            <wp:docPr id="20" name="Рисунок 20"/>
+            <wp:cNvGraphicFramePr>
+              <a:graphicFrameLocks xmlns:a="http://schemas.openxmlformats.org/drawingml/2006/main" noChangeAspect="1"/>
+            </wp:cNvGraphicFramePr>
+            <a:graphic xmlns:a="http://schemas.openxmlformats.org/drawingml/2006/main">
+              <a:graphicData uri="http://schemas.openxmlformats.org/drawingml/2006/picture">
+                <pic:pic xmlns:pic="http://schemas.openxmlformats.org/drawingml/2006/picture">
+                  <pic:nvPicPr>
+                    <pic:cNvPr id="1" name=""/>
+                    <pic:cNvPicPr/>
+                  </pic:nvPicPr>
+                  <pic:blipFill>
+                    <a:blip r:embed="rId20"/>
+                    <a:stretch>
+                      <a:fillRect/>
+                    </a:stretch>
+                  </pic:blipFill>
+                  <pic:spPr>
+                    <a:xfrm>
+                      <a:off x="0" y="0"/>
+                      <a:ext cx="5939790" cy="3302000"/>
+                    </a:xfrm>
+                    <a:prstGeom prst="rect">
+                      <a:avLst/>
+                    </a:prstGeom>
+                  </pic:spPr>
+                </pic:pic>
+              </a:graphicData>
+            </a:graphic>
+          </wp:inline>
+        </w:drawing>
+      </w:r>
+    </w:p>
+    <w:p>
+      <w:pPr>
+        <w:pStyle w:val="a3"/>
+        <w:spacing w:after="0" w:line="360" w:lineRule="auto"/>
+        <w:ind w:left="0"/>
+        <w:jc w:val="center"/>
+        <w:rPr>
+          <w:rFonts w:ascii="Times New Roman" w:hAnsi="Times New Roman" w:cs="Times New Roman"/>
+          <w:sz w:val="28"/>
+        </w:rPr>
+      </w:pPr>
+      <w:r>
+        <w:rPr>
+          <w:rFonts w:ascii="Times New Roman" w:hAnsi="Times New Roman" w:cs="Times New Roman"/>
+          <w:sz w:val="28"/>
+        </w:rPr>
+        <w:t>Рисунок 14 – Логическая модель базы данных</w:t>
+      </w:r>
+    </w:p>
+    <w:p>
+      <w:pPr>
+        <w:pStyle w:val="a3"/>
+        <w:spacing w:after="0" w:line="360" w:lineRule="auto"/>
+        <w:ind w:left="0" w:firstLine="709"/>
+        <w:jc w:val="both"/>
+        <w:rPr>
+          <w:rFonts w:ascii="Times New Roman" w:hAnsi="Times New Roman" w:cs="Times New Roman"/>
+          <w:sz w:val="28"/>
+        </w:rPr>
+      </w:pPr>
+      <w:r>
+        <w:rPr>
+          <w:rFonts w:ascii="Times New Roman" w:hAnsi="Times New Roman" w:cs="Times New Roman"/>
+          <w:sz w:val="28"/>
+        </w:rPr>
+        <w:t>2.3.2 Нормализация отношений</w:t>
+      </w:r>
+    </w:p>
+    <w:p>
+      <w:pPr>
+        <w:pStyle w:val="a3"/>
+        <w:spacing w:after="0" w:line="360" w:lineRule="auto"/>
+        <w:ind w:left="0" w:firstLine="709"/>
+        <w:jc w:val="both"/>
+        <w:rPr>
+          <w:rFonts w:ascii="Times New Roman" w:hAnsi="Times New Roman" w:cs="Times New Roman"/>
+          <w:sz w:val="28"/>
+        </w:rPr>
+      </w:pPr>
+      <w:r>
+        <w:rPr>
+          <w:rFonts w:ascii="Times New Roman" w:hAnsi="Times New Roman" w:cs="Times New Roman"/>
+          <w:sz w:val="28"/>
+        </w:rPr>
+        <w:t>Нормализация – это разбиения или декомпозиции исходного отношения на большее количество отношений для устранения нежелательных функциональных зависимостей, которые всегда приводят к возникновению избыточности хранения информации и аномалиям основных операций с данными.</w:t>
+      </w:r>
+    </w:p>
+    <w:p>
+      <w:pPr>
+        <w:pStyle w:val="a3"/>
+        <w:spacing w:after="0" w:line="360" w:lineRule="auto"/>
+        <w:ind w:left="0" w:firstLine="709"/>
+        <w:jc w:val="both"/>
+        <w:rPr>
+          <w:rFonts w:ascii="Times New Roman" w:hAnsi="Times New Roman" w:cs="Times New Roman"/>
+          <w:sz w:val="28"/>
+        </w:rPr>
+      </w:pPr>
+      <w:r>
+        <w:rPr>
+          <w:rFonts w:ascii="Times New Roman" w:hAnsi="Times New Roman" w:cs="Times New Roman"/>
+          <w:sz w:val="28"/>
+        </w:rPr>
+        <w:lastRenderedPageBreak/>
+        <w:t>Отношение находится в первой нормальной форме, если все его атрибуты являются простыми, все используемые домены содержат только скалярные значения. Не должно быть повторений строк в таблице.</w:t>
+      </w:r>
+    </w:p>
+    <w:p>
+      <w:pPr>
+        <w:pStyle w:val="a3"/>
+        <w:spacing w:after="0" w:line="360" w:lineRule="auto"/>
+        <w:ind w:left="0" w:firstLine="709"/>
+        <w:jc w:val="both"/>
+        <w:rPr>
+          <w:rFonts w:ascii="Times New Roman" w:hAnsi="Times New Roman" w:cs="Times New Roman"/>
+          <w:sz w:val="28"/>
+        </w:rPr>
+      </w:pPr>
+      <w:r>
+        <w:rPr>
+          <w:rFonts w:ascii="Times New Roman" w:hAnsi="Times New Roman" w:cs="Times New Roman"/>
+          <w:sz w:val="28"/>
+        </w:rPr>
+        <w:t>Отношение находится во второй нормальной форме, если оно находится в первой нормальной форме и каждый не ключевой атрибут неприводимо зависит от первичного ключа.</w:t>
+      </w:r>
+    </w:p>
+    <w:p>
+      <w:pPr>
+        <w:pStyle w:val="a3"/>
+        <w:spacing w:after="0" w:line="360" w:lineRule="auto"/>
+        <w:ind w:left="0" w:firstLine="709"/>
+        <w:jc w:val="both"/>
+        <w:rPr>
+          <w:rFonts w:ascii="Times New Roman" w:hAnsi="Times New Roman" w:cs="Times New Roman"/>
+          <w:sz w:val="28"/>
+        </w:rPr>
+      </w:pPr>
+      <w:r>
+        <w:rPr>
+          <w:rFonts w:ascii="Times New Roman" w:hAnsi="Times New Roman" w:cs="Times New Roman"/>
+          <w:sz w:val="28"/>
+        </w:rPr>
+        <w:t xml:space="preserve">Отношение находится в третьей нормальной форме, когда оно находится во второй нормальной форме и каждый не ключевой атрибут </w:t>
+      </w:r>
+      <w:proofErr w:type="spellStart"/>
+      <w:r>
+        <w:rPr>
+          <w:rFonts w:ascii="Times New Roman" w:hAnsi="Times New Roman" w:cs="Times New Roman"/>
+          <w:sz w:val="28"/>
+        </w:rPr>
+        <w:t>нетранзитивно</w:t>
+      </w:r>
+      <w:proofErr w:type="spellEnd"/>
+      <w:r>
+        <w:rPr>
+          <w:rFonts w:ascii="Times New Roman" w:hAnsi="Times New Roman" w:cs="Times New Roman"/>
+          <w:sz w:val="28"/>
+        </w:rPr>
+        <w:t xml:space="preserve"> зависит от первичного ключа.</w:t>
+      </w:r>
+    </w:p>
+    <w:p>
+      <w:pPr>
+        <w:pStyle w:val="a3"/>
+        <w:spacing w:after="0" w:line="360" w:lineRule="auto"/>
+        <w:ind w:left="0" w:firstLine="709"/>
+        <w:jc w:val="both"/>
+        <w:rPr>
+          <w:rFonts w:ascii="Times New Roman" w:hAnsi="Times New Roman" w:cs="Times New Roman"/>
+          <w:sz w:val="28"/>
+        </w:rPr>
+      </w:pPr>
+      <w:r>
+        <w:rPr>
+          <w:rFonts w:ascii="Times New Roman" w:hAnsi="Times New Roman" w:cs="Times New Roman"/>
+          <w:sz w:val="28"/>
+        </w:rPr>
+        <w:t xml:space="preserve">Согласно логической модели баз данных, приведённой выше, имеются отношения: </w:t>
+      </w:r>
+    </w:p>
+    <w:p>
+      <w:pPr>
+        <w:pStyle w:val="a3"/>
+        <w:spacing w:after="0" w:line="360" w:lineRule="auto"/>
+        <w:ind w:left="0" w:firstLine="709"/>
+        <w:jc w:val="both"/>
+        <w:rPr>
+          <w:rFonts w:ascii="Times New Roman" w:hAnsi="Times New Roman" w:cs="Times New Roman"/>
+          <w:sz w:val="28"/>
+        </w:rPr>
+      </w:pPr>
+      <w:r>
+        <w:rPr>
+          <w:rFonts w:ascii="Times New Roman" w:hAnsi="Times New Roman" w:cs="Times New Roman"/>
+          <w:sz w:val="28"/>
+        </w:rPr>
+        <w:t>Клиент (</w:t>
+      </w:r>
+      <w:proofErr w:type="spellStart"/>
+      <w:r>
+        <w:rPr>
+          <w:rFonts w:ascii="Times New Roman" w:hAnsi="Times New Roman" w:cs="Times New Roman"/>
+          <w:sz w:val="28"/>
+        </w:rPr>
+        <w:t>Код_клиента</w:t>
+      </w:r>
+      <w:proofErr w:type="spellEnd"/>
+      <w:r>
+        <w:rPr>
+          <w:rFonts w:ascii="Times New Roman" w:hAnsi="Times New Roman" w:cs="Times New Roman"/>
+          <w:sz w:val="28"/>
+        </w:rPr>
+        <w:t>, Логин, Пароль, Имя);</w:t>
+      </w:r>
+    </w:p>
+    <w:p>
+      <w:pPr>
+        <w:pStyle w:val="a3"/>
+        <w:spacing w:after="0" w:line="360" w:lineRule="auto"/>
+        <w:ind w:left="0" w:firstLine="709"/>
+        <w:jc w:val="both"/>
+        <w:rPr>
+          <w:rFonts w:ascii="Times New Roman" w:hAnsi="Times New Roman" w:cs="Times New Roman"/>
+          <w:sz w:val="28"/>
+        </w:rPr>
+      </w:pPr>
+      <w:proofErr w:type="spellStart"/>
+      <w:r>
+        <w:rPr>
+          <w:rFonts w:ascii="Times New Roman" w:hAnsi="Times New Roman" w:cs="Times New Roman"/>
+          <w:sz w:val="28"/>
+        </w:rPr>
+        <w:t>Клинер</w:t>
+      </w:r>
+      <w:proofErr w:type="spellEnd"/>
+      <w:r>
+        <w:rPr>
+          <w:rFonts w:ascii="Times New Roman" w:hAnsi="Times New Roman" w:cs="Times New Roman"/>
+          <w:sz w:val="28"/>
+        </w:rPr>
+        <w:t xml:space="preserve"> (</w:t>
+      </w:r>
+      <w:proofErr w:type="spellStart"/>
+      <w:r>
+        <w:rPr>
+          <w:rFonts w:ascii="Times New Roman" w:hAnsi="Times New Roman" w:cs="Times New Roman"/>
+          <w:sz w:val="28"/>
+        </w:rPr>
+        <w:t>Код_клинера</w:t>
+      </w:r>
+      <w:proofErr w:type="spellEnd"/>
+      <w:r>
+        <w:rPr>
+          <w:rFonts w:ascii="Times New Roman" w:hAnsi="Times New Roman" w:cs="Times New Roman"/>
+          <w:sz w:val="28"/>
+        </w:rPr>
+        <w:t xml:space="preserve">, Логин, Пароль, ФИО, </w:t>
+      </w:r>
+      <w:proofErr w:type="spellStart"/>
+      <w:r>
+        <w:rPr>
+          <w:rFonts w:ascii="Times New Roman" w:hAnsi="Times New Roman" w:cs="Times New Roman"/>
+          <w:sz w:val="28"/>
+        </w:rPr>
+        <w:t>Дата_рождения</w:t>
+      </w:r>
+      <w:proofErr w:type="spellEnd"/>
+      <w:r>
+        <w:rPr>
+          <w:rFonts w:ascii="Times New Roman" w:hAnsi="Times New Roman" w:cs="Times New Roman"/>
+          <w:sz w:val="28"/>
+        </w:rPr>
+        <w:t>);</w:t>
+      </w:r>
+    </w:p>
+    <w:p>
+      <w:pPr>
+        <w:pStyle w:val="a3"/>
+        <w:spacing w:after="0" w:line="360" w:lineRule="auto"/>
+        <w:ind w:left="0" w:firstLine="709"/>
+        <w:jc w:val="both"/>
+        <w:rPr>
+          <w:rFonts w:ascii="Times New Roman" w:hAnsi="Times New Roman" w:cs="Times New Roman"/>
+          <w:sz w:val="28"/>
+        </w:rPr>
+      </w:pPr>
+      <w:r>
+        <w:rPr>
+          <w:rFonts w:ascii="Times New Roman" w:hAnsi="Times New Roman" w:cs="Times New Roman"/>
+          <w:sz w:val="28"/>
+        </w:rPr>
+        <w:t>Скидка (</w:t>
+      </w:r>
+      <w:proofErr w:type="spellStart"/>
+      <w:r>
+        <w:rPr>
+          <w:rFonts w:ascii="Times New Roman" w:hAnsi="Times New Roman" w:cs="Times New Roman"/>
+          <w:sz w:val="28"/>
+        </w:rPr>
+        <w:t>Код_скидки</w:t>
+      </w:r>
+      <w:proofErr w:type="spellEnd"/>
+      <w:r>
+        <w:rPr>
+          <w:rFonts w:ascii="Times New Roman" w:hAnsi="Times New Roman" w:cs="Times New Roman"/>
+          <w:sz w:val="28"/>
+        </w:rPr>
+        <w:t>, Описание, Значение);</w:t>
+      </w:r>
+    </w:p>
+    <w:p>
+      <w:pPr>
+        <w:pStyle w:val="a3"/>
+        <w:spacing w:after="0" w:line="360" w:lineRule="auto"/>
+        <w:ind w:left="0" w:firstLine="709"/>
+        <w:jc w:val="both"/>
+        <w:rPr>
+          <w:rFonts w:ascii="Times New Roman" w:hAnsi="Times New Roman" w:cs="Times New Roman"/>
+          <w:sz w:val="28"/>
+        </w:rPr>
+      </w:pPr>
+      <w:r>
+        <w:rPr>
+          <w:rFonts w:ascii="Times New Roman" w:hAnsi="Times New Roman" w:cs="Times New Roman"/>
+          <w:sz w:val="28"/>
+        </w:rPr>
+        <w:t>Улица (</w:t>
+      </w:r>
+      <w:proofErr w:type="spellStart"/>
+      <w:r>
+        <w:rPr>
+          <w:rFonts w:ascii="Times New Roman" w:hAnsi="Times New Roman" w:cs="Times New Roman"/>
+          <w:sz w:val="28"/>
+        </w:rPr>
+        <w:t>Код_улицы</w:t>
+      </w:r>
+      <w:proofErr w:type="spellEnd"/>
+      <w:r>
+        <w:rPr>
+          <w:rFonts w:ascii="Times New Roman" w:hAnsi="Times New Roman" w:cs="Times New Roman"/>
+          <w:sz w:val="28"/>
+        </w:rPr>
+        <w:t>, Название);</w:t>
+      </w:r>
+    </w:p>
+    <w:p>
+      <w:pPr>
+        <w:pStyle w:val="a3"/>
+        <w:spacing w:after="0" w:line="360" w:lineRule="auto"/>
+        <w:ind w:left="0" w:firstLine="709"/>
+        <w:jc w:val="both"/>
+        <w:rPr>
+          <w:rFonts w:ascii="Times New Roman" w:hAnsi="Times New Roman" w:cs="Times New Roman"/>
+          <w:sz w:val="28"/>
+        </w:rPr>
+      </w:pPr>
+      <w:r>
+        <w:rPr>
+          <w:rFonts w:ascii="Times New Roman" w:hAnsi="Times New Roman" w:cs="Times New Roman"/>
+          <w:sz w:val="28"/>
+        </w:rPr>
+        <w:t>Район (</w:t>
+      </w:r>
+      <w:proofErr w:type="spellStart"/>
+      <w:r>
+        <w:rPr>
+          <w:rFonts w:ascii="Times New Roman" w:hAnsi="Times New Roman" w:cs="Times New Roman"/>
+          <w:sz w:val="28"/>
+        </w:rPr>
+        <w:t>Код_района</w:t>
+      </w:r>
+      <w:proofErr w:type="spellEnd"/>
+      <w:r>
+        <w:rPr>
+          <w:rFonts w:ascii="Times New Roman" w:hAnsi="Times New Roman" w:cs="Times New Roman"/>
+          <w:sz w:val="28"/>
+        </w:rPr>
+        <w:t>, Название);</w:t>
+      </w:r>
+    </w:p>
+    <w:p>
+      <w:pPr>
+        <w:pStyle w:val="a3"/>
+        <w:spacing w:after="0" w:line="360" w:lineRule="auto"/>
+        <w:ind w:left="0" w:firstLine="709"/>
+        <w:jc w:val="both"/>
+        <w:rPr>
+          <w:rFonts w:ascii="Times New Roman" w:hAnsi="Times New Roman" w:cs="Times New Roman"/>
+          <w:sz w:val="28"/>
+        </w:rPr>
+      </w:pPr>
+      <w:proofErr w:type="spellStart"/>
+      <w:r>
+        <w:rPr>
+          <w:rFonts w:ascii="Times New Roman" w:hAnsi="Times New Roman" w:cs="Times New Roman"/>
+          <w:sz w:val="28"/>
+        </w:rPr>
+        <w:t>Тип_уборки</w:t>
+      </w:r>
+      <w:proofErr w:type="spellEnd"/>
+      <w:r>
+        <w:rPr>
+          <w:rFonts w:ascii="Times New Roman" w:hAnsi="Times New Roman" w:cs="Times New Roman"/>
+          <w:sz w:val="28"/>
+        </w:rPr>
+        <w:t xml:space="preserve"> (</w:t>
+      </w:r>
+      <w:proofErr w:type="spellStart"/>
+      <w:r>
+        <w:rPr>
+          <w:rFonts w:ascii="Times New Roman" w:hAnsi="Times New Roman" w:cs="Times New Roman"/>
+          <w:sz w:val="28"/>
+        </w:rPr>
+        <w:t>Код_типа_уборки</w:t>
+      </w:r>
+      <w:proofErr w:type="spellEnd"/>
+      <w:r>
+        <w:rPr>
+          <w:rFonts w:ascii="Times New Roman" w:hAnsi="Times New Roman" w:cs="Times New Roman"/>
+          <w:sz w:val="28"/>
+        </w:rPr>
+        <w:t xml:space="preserve">, Название, </w:t>
+      </w:r>
+      <w:proofErr w:type="spellStart"/>
+      <w:r>
+        <w:rPr>
+          <w:rFonts w:ascii="Times New Roman" w:hAnsi="Times New Roman" w:cs="Times New Roman"/>
+          <w:sz w:val="28"/>
+        </w:rPr>
+        <w:t>Множитель_цены</w:t>
+      </w:r>
+      <w:proofErr w:type="spellEnd"/>
+      <w:r>
+        <w:rPr>
+          <w:rFonts w:ascii="Times New Roman" w:hAnsi="Times New Roman" w:cs="Times New Roman"/>
+          <w:sz w:val="28"/>
+        </w:rPr>
+        <w:t>);</w:t>
+      </w:r>
+    </w:p>
+    <w:p>
+      <w:pPr>
+        <w:pStyle w:val="a3"/>
+        <w:spacing w:after="0" w:line="360" w:lineRule="auto"/>
+        <w:ind w:left="0" w:firstLine="709"/>
+        <w:jc w:val="both"/>
+        <w:rPr>
+          <w:rFonts w:ascii="Times New Roman" w:hAnsi="Times New Roman" w:cs="Times New Roman"/>
+          <w:sz w:val="28"/>
+        </w:rPr>
+      </w:pPr>
+      <w:r>
+        <w:rPr>
+          <w:rFonts w:ascii="Times New Roman" w:hAnsi="Times New Roman" w:cs="Times New Roman"/>
+          <w:sz w:val="28"/>
+        </w:rPr>
+        <w:t>Отзыв (</w:t>
+      </w:r>
+      <w:proofErr w:type="spellStart"/>
+      <w:r>
+        <w:rPr>
+          <w:rFonts w:ascii="Times New Roman" w:hAnsi="Times New Roman" w:cs="Times New Roman"/>
+          <w:sz w:val="28"/>
+        </w:rPr>
+        <w:t>Код_отзыва</w:t>
+      </w:r>
+      <w:proofErr w:type="spellEnd"/>
+      <w:r>
+        <w:rPr>
+          <w:rFonts w:ascii="Times New Roman" w:hAnsi="Times New Roman" w:cs="Times New Roman"/>
+          <w:sz w:val="28"/>
+        </w:rPr>
+        <w:t>, Содержание, Значение, Дата);</w:t>
+      </w:r>
+    </w:p>
+    <w:p>
+      <w:pPr>
+        <w:pStyle w:val="a3"/>
+        <w:spacing w:after="0" w:line="360" w:lineRule="auto"/>
+        <w:ind w:left="0" w:firstLine="709"/>
+        <w:jc w:val="both"/>
+        <w:rPr>
+          <w:rFonts w:ascii="Times New Roman" w:hAnsi="Times New Roman" w:cs="Times New Roman"/>
+          <w:sz w:val="28"/>
+        </w:rPr>
+      </w:pPr>
+      <w:r>
+        <w:rPr>
+          <w:rFonts w:ascii="Times New Roman" w:hAnsi="Times New Roman" w:cs="Times New Roman"/>
+          <w:sz w:val="28"/>
+        </w:rPr>
+        <w:t>Фотография (</w:t>
+      </w:r>
+      <w:proofErr w:type="spellStart"/>
+      <w:r>
+        <w:rPr>
+          <w:rFonts w:ascii="Times New Roman" w:hAnsi="Times New Roman" w:cs="Times New Roman"/>
+          <w:sz w:val="28"/>
+        </w:rPr>
+        <w:t>Код_фотографии</w:t>
+      </w:r>
+      <w:proofErr w:type="spellEnd"/>
+      <w:r>
+        <w:rPr>
+          <w:rFonts w:ascii="Times New Roman" w:hAnsi="Times New Roman" w:cs="Times New Roman"/>
+          <w:sz w:val="28"/>
+        </w:rPr>
+        <w:t xml:space="preserve">, </w:t>
+      </w:r>
+      <w:proofErr w:type="spellStart"/>
+      <w:r>
+        <w:rPr>
+          <w:rFonts w:ascii="Times New Roman" w:hAnsi="Times New Roman" w:cs="Times New Roman"/>
+          <w:sz w:val="28"/>
+        </w:rPr>
+        <w:t>Код_отзыва</w:t>
+      </w:r>
+      <w:proofErr w:type="spellEnd"/>
+      <w:r>
+        <w:rPr>
+          <w:rFonts w:ascii="Times New Roman" w:hAnsi="Times New Roman" w:cs="Times New Roman"/>
+          <w:sz w:val="28"/>
+        </w:rPr>
+        <w:t xml:space="preserve">, </w:t>
+      </w:r>
+      <w:proofErr w:type="spellStart"/>
+      <w:r>
+        <w:rPr>
+          <w:rFonts w:ascii="Times New Roman" w:hAnsi="Times New Roman" w:cs="Times New Roman"/>
+          <w:sz w:val="28"/>
+        </w:rPr>
+        <w:t>Путь_до_фотографии</w:t>
+      </w:r>
+      <w:proofErr w:type="spellEnd"/>
+      <w:r>
+        <w:rPr>
+          <w:rFonts w:ascii="Times New Roman" w:hAnsi="Times New Roman" w:cs="Times New Roman"/>
+          <w:sz w:val="28"/>
+        </w:rPr>
+        <w:t>);</w:t>
+      </w:r>
+    </w:p>
+    <w:p>
+      <w:pPr>
+        <w:pStyle w:val="a3"/>
+        <w:spacing w:after="0" w:line="360" w:lineRule="auto"/>
+        <w:ind w:left="0" w:firstLine="709"/>
+        <w:jc w:val="both"/>
+        <w:rPr>
+          <w:rFonts w:ascii="Times New Roman" w:hAnsi="Times New Roman" w:cs="Times New Roman"/>
+          <w:sz w:val="28"/>
+        </w:rPr>
+      </w:pPr>
+      <w:r>
+        <w:rPr>
+          <w:rFonts w:ascii="Times New Roman" w:hAnsi="Times New Roman" w:cs="Times New Roman"/>
+          <w:sz w:val="28"/>
+        </w:rPr>
+        <w:t>Заказ (</w:t>
+      </w:r>
+      <w:proofErr w:type="spellStart"/>
+      <w:r>
+        <w:rPr>
+          <w:rFonts w:ascii="Times New Roman" w:hAnsi="Times New Roman" w:cs="Times New Roman"/>
+          <w:sz w:val="28"/>
+        </w:rPr>
+        <w:t>Код_заказа</w:t>
+      </w:r>
+      <w:proofErr w:type="spellEnd"/>
+      <w:r>
+        <w:rPr>
+          <w:rFonts w:ascii="Times New Roman" w:hAnsi="Times New Roman" w:cs="Times New Roman"/>
+          <w:sz w:val="28"/>
+        </w:rPr>
+        <w:t xml:space="preserve">, </w:t>
+      </w:r>
+      <w:proofErr w:type="spellStart"/>
+      <w:r>
+        <w:rPr>
+          <w:rFonts w:ascii="Times New Roman" w:hAnsi="Times New Roman" w:cs="Times New Roman"/>
+          <w:sz w:val="28"/>
+        </w:rPr>
+        <w:t>Код_клинера</w:t>
+      </w:r>
+      <w:proofErr w:type="spellEnd"/>
+      <w:r>
+        <w:rPr>
+          <w:rFonts w:ascii="Times New Roman" w:hAnsi="Times New Roman" w:cs="Times New Roman"/>
+          <w:sz w:val="28"/>
+        </w:rPr>
+        <w:t xml:space="preserve">, </w:t>
+      </w:r>
+      <w:proofErr w:type="spellStart"/>
+      <w:r>
+        <w:rPr>
+          <w:rFonts w:ascii="Times New Roman" w:hAnsi="Times New Roman" w:cs="Times New Roman"/>
+          <w:sz w:val="28"/>
+        </w:rPr>
+        <w:t>Код_клиента</w:t>
+      </w:r>
+      <w:proofErr w:type="spellEnd"/>
+      <w:r>
+        <w:rPr>
+          <w:rFonts w:ascii="Times New Roman" w:hAnsi="Times New Roman" w:cs="Times New Roman"/>
+          <w:sz w:val="28"/>
+        </w:rPr>
+        <w:t xml:space="preserve">, </w:t>
+      </w:r>
+      <w:proofErr w:type="spellStart"/>
+      <w:r>
+        <w:rPr>
+          <w:rFonts w:ascii="Times New Roman" w:hAnsi="Times New Roman" w:cs="Times New Roman"/>
+          <w:sz w:val="28"/>
+        </w:rPr>
+        <w:t>Код_отзыва</w:t>
+      </w:r>
+      <w:proofErr w:type="spellEnd"/>
+      <w:r>
+        <w:rPr>
+          <w:rFonts w:ascii="Times New Roman" w:hAnsi="Times New Roman" w:cs="Times New Roman"/>
+          <w:sz w:val="28"/>
+        </w:rPr>
+        <w:t xml:space="preserve">, </w:t>
+      </w:r>
+      <w:proofErr w:type="spellStart"/>
+      <w:r>
+        <w:rPr>
+          <w:rFonts w:ascii="Times New Roman" w:hAnsi="Times New Roman" w:cs="Times New Roman"/>
+          <w:sz w:val="28"/>
+        </w:rPr>
+        <w:t>Код_скидки</w:t>
+      </w:r>
+      <w:proofErr w:type="spellEnd"/>
+      <w:r>
+        <w:rPr>
+          <w:rFonts w:ascii="Times New Roman" w:hAnsi="Times New Roman" w:cs="Times New Roman"/>
+          <w:sz w:val="28"/>
+        </w:rPr>
+        <w:t xml:space="preserve">, </w:t>
+      </w:r>
+      <w:proofErr w:type="spellStart"/>
+      <w:r>
+        <w:rPr>
+          <w:rFonts w:ascii="Times New Roman" w:hAnsi="Times New Roman" w:cs="Times New Roman"/>
+          <w:sz w:val="28"/>
+        </w:rPr>
+        <w:t>Код_типа_уборки</w:t>
+      </w:r>
+      <w:proofErr w:type="spellEnd"/>
+      <w:r>
+        <w:rPr>
+          <w:rFonts w:ascii="Times New Roman" w:hAnsi="Times New Roman" w:cs="Times New Roman"/>
+          <w:sz w:val="28"/>
+        </w:rPr>
+        <w:t xml:space="preserve">, </w:t>
+      </w:r>
+      <w:proofErr w:type="spellStart"/>
+      <w:r>
+        <w:rPr>
+          <w:rFonts w:ascii="Times New Roman" w:hAnsi="Times New Roman" w:cs="Times New Roman"/>
+          <w:sz w:val="28"/>
+        </w:rPr>
+        <w:t>Код_района</w:t>
+      </w:r>
+      <w:proofErr w:type="spellEnd"/>
+      <w:r>
+        <w:rPr>
+          <w:rFonts w:ascii="Times New Roman" w:hAnsi="Times New Roman" w:cs="Times New Roman"/>
+          <w:sz w:val="28"/>
+        </w:rPr>
+        <w:t xml:space="preserve">, </w:t>
+      </w:r>
+      <w:proofErr w:type="spellStart"/>
+      <w:r>
+        <w:rPr>
+          <w:rFonts w:ascii="Times New Roman" w:hAnsi="Times New Roman" w:cs="Times New Roman"/>
+          <w:sz w:val="28"/>
+        </w:rPr>
+        <w:t>Код_улицы</w:t>
+      </w:r>
+      <w:proofErr w:type="spellEnd"/>
+      <w:r>
+        <w:rPr>
+          <w:rFonts w:ascii="Times New Roman" w:hAnsi="Times New Roman" w:cs="Times New Roman"/>
+          <w:sz w:val="28"/>
+        </w:rPr>
+        <w:t xml:space="preserve">, </w:t>
+      </w:r>
+      <w:proofErr w:type="spellStart"/>
+      <w:r>
+        <w:rPr>
+          <w:rFonts w:ascii="Times New Roman" w:hAnsi="Times New Roman" w:cs="Times New Roman"/>
+          <w:sz w:val="28"/>
+        </w:rPr>
+        <w:t>Дата_заказа</w:t>
+      </w:r>
+      <w:proofErr w:type="spellEnd"/>
+      <w:r>
+        <w:rPr>
+          <w:rFonts w:ascii="Times New Roman" w:hAnsi="Times New Roman" w:cs="Times New Roman"/>
+          <w:sz w:val="28"/>
+        </w:rPr>
+        <w:t xml:space="preserve">, Стоимость, Статус, </w:t>
+      </w:r>
+      <w:proofErr w:type="spellStart"/>
+      <w:r>
+        <w:rPr>
+          <w:rFonts w:ascii="Times New Roman" w:hAnsi="Times New Roman" w:cs="Times New Roman"/>
+          <w:sz w:val="28"/>
+        </w:rPr>
+        <w:t>Номер_дома</w:t>
+      </w:r>
+      <w:proofErr w:type="spellEnd"/>
+      <w:r>
+        <w:rPr>
+          <w:rFonts w:ascii="Times New Roman" w:hAnsi="Times New Roman" w:cs="Times New Roman"/>
+          <w:sz w:val="28"/>
+        </w:rPr>
+        <w:t xml:space="preserve">, Готовность, </w:t>
+      </w:r>
+      <w:proofErr w:type="spellStart"/>
+      <w:r>
+        <w:rPr>
+          <w:rFonts w:ascii="Times New Roman" w:hAnsi="Times New Roman" w:cs="Times New Roman"/>
+          <w:sz w:val="28"/>
+        </w:rPr>
+        <w:t>Тип_заказа</w:t>
+      </w:r>
+      <w:proofErr w:type="spellEnd"/>
+      <w:r>
+        <w:rPr>
+          <w:rFonts w:ascii="Times New Roman" w:hAnsi="Times New Roman" w:cs="Times New Roman"/>
+          <w:sz w:val="28"/>
+        </w:rPr>
+        <w:t>).</w:t>
+      </w:r>
+    </w:p>
+    <w:p>
+      <w:pPr>
+        <w:pStyle w:val="a3"/>
+        <w:spacing w:after="0" w:line="360" w:lineRule="auto"/>
+        <w:ind w:left="0" w:firstLine="709"/>
+        <w:jc w:val="both"/>
+        <w:rPr>
+          <w:rFonts w:ascii="Times New Roman" w:hAnsi="Times New Roman" w:cs="Times New Roman"/>
+          <w:sz w:val="28"/>
+        </w:rPr>
+      </w:pPr>
+      <w:r>
+        <w:rPr>
+          <w:rFonts w:ascii="Times New Roman" w:hAnsi="Times New Roman" w:cs="Times New Roman"/>
+          <w:sz w:val="28"/>
+        </w:rPr>
+        <w:t>Все отношения находятся в первой нормально форме, так как все значения атрибутов атомарные.</w:t>
+      </w:r>
+    </w:p>
+    <w:p>
+      <w:pPr>
+        <w:pStyle w:val="a3"/>
+        <w:spacing w:after="0" w:line="360" w:lineRule="auto"/>
+        <w:ind w:left="0" w:firstLine="709"/>
+        <w:jc w:val="both"/>
+        <w:rPr>
+          <w:rFonts w:ascii="Times New Roman" w:hAnsi="Times New Roman" w:cs="Times New Roman"/>
+          <w:sz w:val="28"/>
+        </w:rPr>
+      </w:pPr>
+      <w:r>
+        <w:rPr>
+          <w:rFonts w:ascii="Times New Roman" w:hAnsi="Times New Roman" w:cs="Times New Roman"/>
+          <w:sz w:val="28"/>
+        </w:rPr>
+        <w:t>Все отношения находятся во второй нормально фотке, так как они находятся в первой нормальной форме и не имеют составных ключей.</w:t>
+      </w:r>
+    </w:p>
+    <w:p>
+      <w:pPr>
+        <w:pStyle w:val="a3"/>
+        <w:spacing w:after="0" w:line="360" w:lineRule="auto"/>
+        <w:ind w:left="0" w:firstLine="709"/>
+        <w:jc w:val="both"/>
+        <w:rPr>
+          <w:rFonts w:ascii="Times New Roman" w:hAnsi="Times New Roman" w:cs="Times New Roman"/>
+          <w:sz w:val="28"/>
+        </w:rPr>
+      </w:pPr>
+      <w:r>
+        <w:rPr>
+          <w:rFonts w:ascii="Times New Roman" w:hAnsi="Times New Roman" w:cs="Times New Roman"/>
+          <w:sz w:val="28"/>
+        </w:rPr>
+        <w:t>Все отношения находятся в третьей нормальной форме, так как они находятся во второй нормальной форме и у них отсутствуют транзитивные зависимости атрибутов, не входящих в ключ от ключа.</w:t>
+      </w:r>
+    </w:p>
+    <w:p>
+      <w:pPr>
+        <w:pStyle w:val="a3"/>
+        <w:spacing w:after="0" w:line="360" w:lineRule="auto"/>
+        <w:ind w:left="0"/>
+        <w:jc w:val="center"/>
+        <w:rPr>
+          <w:rFonts w:ascii="Times New Roman" w:hAnsi="Times New Roman" w:cs="Times New Roman"/>
+          <w:sz w:val="28"/>
+        </w:rPr>
+      </w:pPr>
     </w:p>
     <w:p>
       <w:pPr>
@@ -10291,7 +11226,142 @@
           <w:rFonts w:ascii="Times New Roman" w:hAnsi="Times New Roman" w:cs="Times New Roman"/>
           <w:sz w:val="28"/>
         </w:rPr>
+        <w:lastRenderedPageBreak/>
         <w:t>Описание физической модели базы данных</w:t>
+      </w:r>
+    </w:p>
+    <w:p>
+      <w:pPr>
+        <w:pStyle w:val="a3"/>
+        <w:spacing w:after="0" w:line="360" w:lineRule="auto"/>
+        <w:ind w:left="0" w:firstLine="709"/>
+        <w:jc w:val="both"/>
+        <w:rPr>
+          <w:rFonts w:ascii="Times New Roman" w:hAnsi="Times New Roman" w:cs="Times New Roman"/>
+          <w:sz w:val="28"/>
+        </w:rPr>
+      </w:pPr>
+      <w:r>
+        <w:rPr>
+          <w:rFonts w:ascii="Times New Roman" w:hAnsi="Times New Roman" w:cs="Times New Roman"/>
+          <w:sz w:val="28"/>
+        </w:rPr>
+        <w:t xml:space="preserve">Физическая модель данных включает в себя все необходимые таблицы, столбцы, связи и свойства базы данных для физической реализации баз данных. Производительность базы данных, стратегии индексации, физическое хранилище и </w:t>
+      </w:r>
+      <w:proofErr w:type="spellStart"/>
+      <w:r>
+        <w:rPr>
+          <w:rFonts w:ascii="Times New Roman" w:hAnsi="Times New Roman" w:cs="Times New Roman"/>
+          <w:sz w:val="28"/>
+        </w:rPr>
+        <w:t>денормализация</w:t>
+      </w:r>
+      <w:proofErr w:type="spellEnd"/>
+      <w:r>
+        <w:rPr>
+          <w:rFonts w:ascii="Times New Roman" w:hAnsi="Times New Roman" w:cs="Times New Roman"/>
+          <w:sz w:val="28"/>
+        </w:rPr>
+        <w:t xml:space="preserve"> – важные параметры физической модели.</w:t>
+      </w:r>
+    </w:p>
+    <w:p>
+      <w:pPr>
+        <w:pStyle w:val="a3"/>
+        <w:spacing w:after="0" w:line="360" w:lineRule="auto"/>
+        <w:ind w:left="0" w:firstLine="709"/>
+        <w:jc w:val="both"/>
+        <w:rPr>
+          <w:rFonts w:ascii="Times New Roman" w:hAnsi="Times New Roman" w:cs="Times New Roman"/>
+          <w:sz w:val="28"/>
+        </w:rPr>
+      </w:pPr>
+      <w:r>
+        <w:rPr>
+          <w:rFonts w:ascii="Times New Roman" w:hAnsi="Times New Roman" w:cs="Times New Roman"/>
+          <w:sz w:val="28"/>
+        </w:rPr>
+        <w:t>На рисунке 15 представлена физическая модель базы данных разрабатываемой системы.</w:t>
+      </w:r>
+    </w:p>
+    <w:p>
+      <w:pPr>
+        <w:pStyle w:val="a3"/>
+        <w:spacing w:after="0" w:line="360" w:lineRule="auto"/>
+        <w:ind w:left="0"/>
+        <w:jc w:val="center"/>
+        <w:rPr>
+          <w:rFonts w:ascii="Times New Roman" w:hAnsi="Times New Roman" w:cs="Times New Roman"/>
+          <w:sz w:val="28"/>
+        </w:rPr>
+      </w:pPr>
+      <w:r>
+        <w:rPr>
+          <w:rFonts w:ascii="Times New Roman" w:hAnsi="Times New Roman" w:cs="Times New Roman"/>
+          <w:sz w:val="28"/>
+        </w:rPr>
+        <w:drawing>
+          <wp:inline distT="0" distB="0" distL="0" distR="0" wp14:anchorId="57B31778" wp14:editId="51948FFB">
+            <wp:extent cx="5939790" cy="3144520"/>
+            <wp:effectExtent l="0" t="0" r="3810" b="0"/>
+            <wp:docPr id="21" name="Рисунок 21"/>
+            <wp:cNvGraphicFramePr>
+              <a:graphicFrameLocks xmlns:a="http://schemas.openxmlformats.org/drawingml/2006/main" noChangeAspect="1"/>
+            </wp:cNvGraphicFramePr>
+            <a:graphic xmlns:a="http://schemas.openxmlformats.org/drawingml/2006/main">
+              <a:graphicData uri="http://schemas.openxmlformats.org/drawingml/2006/picture">
+                <pic:pic xmlns:pic="http://schemas.openxmlformats.org/drawingml/2006/picture">
+                  <pic:nvPicPr>
+                    <pic:cNvPr id="1" name=""/>
+                    <pic:cNvPicPr/>
+                  </pic:nvPicPr>
+                  <pic:blipFill>
+                    <a:blip r:embed="rId21"/>
+                    <a:stretch>
+                      <a:fillRect/>
+                    </a:stretch>
+                  </pic:blipFill>
+                  <pic:spPr>
+                    <a:xfrm>
+                      <a:off x="0" y="0"/>
+                      <a:ext cx="5939790" cy="3144520"/>
+                    </a:xfrm>
+                    <a:prstGeom prst="rect">
+                      <a:avLst/>
+                    </a:prstGeom>
+                  </pic:spPr>
+                </pic:pic>
+              </a:graphicData>
+            </a:graphic>
+          </wp:inline>
+        </w:drawing>
+      </w:r>
+    </w:p>
+    <w:p>
+      <w:pPr>
+        <w:pStyle w:val="a3"/>
+        <w:spacing w:after="0" w:line="360" w:lineRule="auto"/>
+        <w:ind w:left="0"/>
+        <w:jc w:val="center"/>
+        <w:rPr>
+          <w:rFonts w:ascii="Times New Roman" w:hAnsi="Times New Roman" w:cs="Times New Roman"/>
+          <w:sz w:val="28"/>
+          <w:lang w:val="en-US"/>
+        </w:rPr>
+      </w:pPr>
+      <w:r>
+        <w:rPr>
+          <w:rFonts w:ascii="Times New Roman" w:hAnsi="Times New Roman" w:cs="Times New Roman"/>
+          <w:sz w:val="28"/>
+        </w:rPr>
+        <w:t xml:space="preserve">Рисунок 15 – Физическая </w:t>
+      </w:r>
+      <w:r>
+        <w:rPr>
+          <w:rFonts w:ascii="Times New Roman" w:hAnsi="Times New Roman" w:cs="Times New Roman"/>
+          <w:sz w:val="28"/>
+        </w:rPr>
+        <w:t>модель базы данных</w:t>
       </w:r>
     </w:p>
     <w:p>
@@ -10314,8 +11384,434 @@
           <w:rFonts w:ascii="Times New Roman" w:hAnsi="Times New Roman" w:cs="Times New Roman"/>
           <w:sz w:val="28"/>
         </w:rPr>
+        <w:t>Разработка алгоритмов обработки данных</w:t>
+      </w:r>
+    </w:p>
+    <w:p>
+      <w:pPr>
+        <w:pStyle w:val="a3"/>
+        <w:spacing w:after="0" w:line="360" w:lineRule="auto"/>
+        <w:ind w:left="0" w:firstLine="709"/>
+        <w:jc w:val="both"/>
+        <w:rPr>
+          <w:rFonts w:ascii="Times New Roman" w:hAnsi="Times New Roman" w:cs="Times New Roman"/>
+          <w:sz w:val="28"/>
+        </w:rPr>
+      </w:pPr>
+      <w:r>
+        <w:rPr>
+          <w:rFonts w:ascii="Times New Roman" w:hAnsi="Times New Roman" w:cs="Times New Roman"/>
+          <w:sz w:val="28"/>
+        </w:rPr>
+        <w:t>В ходе разработки автоматизированной информационной системы было составлено и реализовано некоторое количество алгоритмов для решения ряда задач по сохранению, передачи, извлечению или модифицированию данных. Каждый из алгоритмов на входе принимает массив данных, обрабатывает их, записывает необходимую информацию в базу данных и на выходе предоставляет другой массив данных.</w:t>
+      </w:r>
+    </w:p>
+    <w:p>
+      <w:pPr>
+        <w:pStyle w:val="a3"/>
+        <w:spacing w:after="0" w:line="360" w:lineRule="auto"/>
+        <w:ind w:left="0" w:firstLine="709"/>
+        <w:jc w:val="both"/>
+        <w:rPr>
+          <w:rFonts w:ascii="Times New Roman" w:hAnsi="Times New Roman" w:cs="Times New Roman"/>
+          <w:sz w:val="28"/>
+        </w:rPr>
+      </w:pPr>
+      <w:r>
+        <w:rPr>
+          <w:rFonts w:ascii="Times New Roman" w:hAnsi="Times New Roman" w:cs="Times New Roman"/>
+          <w:sz w:val="28"/>
+        </w:rPr>
+        <w:t>Ключевым алгоритмом разрабатываемой системы является алгоритм оформления заказа, поскольку необходимо не только обработать ряд данных, но и отобразить пользователю большое количество изменений.</w:t>
+      </w:r>
+      <w:r>
+        <w:rPr>
+          <w:rFonts w:ascii="Times New Roman" w:hAnsi="Times New Roman" w:cs="Times New Roman"/>
+          <w:sz w:val="28"/>
+        </w:rPr>
+        <w:t xml:space="preserve"> Система должна:</w:t>
+      </w:r>
+    </w:p>
+    <w:p>
+      <w:pPr>
+        <w:pStyle w:val="a3"/>
+        <w:spacing w:after="0" w:line="360" w:lineRule="auto"/>
+        <w:ind w:left="0" w:firstLine="992"/>
+        <w:jc w:val="both"/>
+        <w:rPr>
+          <w:rFonts w:ascii="Times New Roman" w:hAnsi="Times New Roman" w:cs="Times New Roman"/>
+          <w:sz w:val="28"/>
+        </w:rPr>
+      </w:pPr>
+      <w:r>
+        <w:rPr>
+          <w:rFonts w:ascii="Times New Roman" w:hAnsi="Times New Roman" w:cs="Times New Roman"/>
+          <w:sz w:val="28"/>
+        </w:rPr>
         <w:lastRenderedPageBreak/>
-        <w:t>Разработка алгоритмов обработки данных</w:t>
+        <w:t>- проверить данные;</w:t>
+      </w:r>
+    </w:p>
+    <w:p>
+      <w:pPr>
+        <w:pStyle w:val="a3"/>
+        <w:spacing w:after="0" w:line="360" w:lineRule="auto"/>
+        <w:ind w:left="0" w:firstLine="992"/>
+        <w:jc w:val="both"/>
+        <w:rPr>
+          <w:rFonts w:ascii="Times New Roman" w:hAnsi="Times New Roman" w:cs="Times New Roman"/>
+          <w:sz w:val="28"/>
+        </w:rPr>
+      </w:pPr>
+      <w:r>
+        <w:rPr>
+          <w:rFonts w:ascii="Times New Roman" w:hAnsi="Times New Roman" w:cs="Times New Roman"/>
+          <w:sz w:val="28"/>
+        </w:rPr>
+        <w:t>- создать заказ;</w:t>
+      </w:r>
+    </w:p>
+    <w:p>
+      <w:pPr>
+        <w:pStyle w:val="a3"/>
+        <w:spacing w:after="0" w:line="360" w:lineRule="auto"/>
+        <w:ind w:left="0" w:firstLine="992"/>
+        <w:jc w:val="both"/>
+        <w:rPr>
+          <w:rFonts w:ascii="Times New Roman" w:hAnsi="Times New Roman" w:cs="Times New Roman"/>
+          <w:sz w:val="28"/>
+        </w:rPr>
+      </w:pPr>
+      <w:r>
+        <w:rPr>
+          <w:rFonts w:ascii="Times New Roman" w:hAnsi="Times New Roman" w:cs="Times New Roman"/>
+          <w:sz w:val="28"/>
+        </w:rPr>
+        <w:t xml:space="preserve">- присвоить заказу назначенного </w:t>
+      </w:r>
+      <w:proofErr w:type="spellStart"/>
+      <w:r>
+        <w:rPr>
+          <w:rFonts w:ascii="Times New Roman" w:hAnsi="Times New Roman" w:cs="Times New Roman"/>
+          <w:sz w:val="28"/>
+        </w:rPr>
+        <w:t>клинера</w:t>
+      </w:r>
+      <w:proofErr w:type="spellEnd"/>
+      <w:r>
+        <w:rPr>
+          <w:rFonts w:ascii="Times New Roman" w:hAnsi="Times New Roman" w:cs="Times New Roman"/>
+          <w:sz w:val="28"/>
+        </w:rPr>
+        <w:t>;</w:t>
+      </w:r>
+    </w:p>
+    <w:p>
+      <w:pPr>
+        <w:pStyle w:val="a3"/>
+        <w:spacing w:after="0" w:line="360" w:lineRule="auto"/>
+        <w:ind w:left="0" w:firstLine="992"/>
+        <w:jc w:val="both"/>
+        <w:rPr>
+          <w:rFonts w:ascii="Times New Roman" w:hAnsi="Times New Roman" w:cs="Times New Roman"/>
+          <w:sz w:val="28"/>
+        </w:rPr>
+      </w:pPr>
+      <w:r>
+        <w:rPr>
+          <w:rFonts w:ascii="Times New Roman" w:hAnsi="Times New Roman" w:cs="Times New Roman"/>
+          <w:sz w:val="28"/>
+        </w:rPr>
+        <w:t>- присвоить заказу назначенного пользователя;</w:t>
+      </w:r>
+    </w:p>
+    <w:p>
+      <w:pPr>
+        <w:pStyle w:val="a3"/>
+        <w:spacing w:after="0" w:line="360" w:lineRule="auto"/>
+        <w:ind w:left="0" w:firstLine="992"/>
+        <w:jc w:val="both"/>
+        <w:rPr>
+          <w:rFonts w:ascii="Times New Roman" w:hAnsi="Times New Roman" w:cs="Times New Roman"/>
+          <w:sz w:val="28"/>
+        </w:rPr>
+      </w:pPr>
+      <w:r>
+        <w:rPr>
+          <w:rFonts w:ascii="Times New Roman" w:hAnsi="Times New Roman" w:cs="Times New Roman"/>
+          <w:sz w:val="28"/>
+        </w:rPr>
+        <w:t xml:space="preserve">- отобразить новый заказ </w:t>
+      </w:r>
+      <w:proofErr w:type="spellStart"/>
+      <w:r>
+        <w:rPr>
+          <w:rFonts w:ascii="Times New Roman" w:hAnsi="Times New Roman" w:cs="Times New Roman"/>
+          <w:sz w:val="28"/>
+        </w:rPr>
+        <w:t>клинеру</w:t>
+      </w:r>
+      <w:proofErr w:type="spellEnd"/>
+      <w:r>
+        <w:rPr>
+          <w:rFonts w:ascii="Times New Roman" w:hAnsi="Times New Roman" w:cs="Times New Roman"/>
+          <w:sz w:val="28"/>
+        </w:rPr>
+        <w:t>;</w:t>
+      </w:r>
+    </w:p>
+    <w:p>
+      <w:pPr>
+        <w:pStyle w:val="a3"/>
+        <w:spacing w:after="0" w:line="360" w:lineRule="auto"/>
+        <w:ind w:left="0" w:firstLine="992"/>
+        <w:jc w:val="both"/>
+        <w:rPr>
+          <w:rFonts w:ascii="Times New Roman" w:hAnsi="Times New Roman" w:cs="Times New Roman"/>
+          <w:sz w:val="28"/>
+        </w:rPr>
+      </w:pPr>
+      <w:r>
+        <w:rPr>
+          <w:rFonts w:ascii="Times New Roman" w:hAnsi="Times New Roman" w:cs="Times New Roman"/>
+          <w:sz w:val="28"/>
+        </w:rPr>
+        <w:t>- отобразить новый заказ пользователю во вкладке «Список активных заказов»;</w:t>
+      </w:r>
+    </w:p>
+    <w:p>
+      <w:pPr>
+        <w:pStyle w:val="a3"/>
+        <w:spacing w:after="0" w:line="360" w:lineRule="auto"/>
+        <w:ind w:left="0" w:firstLine="992"/>
+        <w:jc w:val="both"/>
+        <w:rPr>
+          <w:rFonts w:ascii="Times New Roman" w:hAnsi="Times New Roman" w:cs="Times New Roman"/>
+          <w:sz w:val="28"/>
+        </w:rPr>
+      </w:pPr>
+      <w:r>
+        <w:rPr>
+          <w:rFonts w:ascii="Times New Roman" w:hAnsi="Times New Roman" w:cs="Times New Roman"/>
+          <w:sz w:val="28"/>
+        </w:rPr>
+        <w:t>- очистить поле оформления заказа у пользователя.</w:t>
+      </w:r>
+    </w:p>
+    <w:p>
+      <w:pPr>
+        <w:pStyle w:val="a3"/>
+        <w:spacing w:after="0" w:line="360" w:lineRule="auto"/>
+        <w:ind w:left="0" w:firstLine="709"/>
+        <w:jc w:val="both"/>
+        <w:rPr>
+          <w:rFonts w:ascii="Times New Roman" w:hAnsi="Times New Roman" w:cs="Times New Roman"/>
+          <w:sz w:val="28"/>
+        </w:rPr>
+      </w:pPr>
+      <w:r>
+        <w:rPr>
+          <w:rFonts w:ascii="Times New Roman" w:hAnsi="Times New Roman" w:cs="Times New Roman"/>
+          <w:sz w:val="28"/>
+        </w:rPr>
+        <w:t>На рисунке 16 приведена схема данного алгоритма.</w:t>
+      </w:r>
+    </w:p>
+    <w:p>
+      <w:pPr>
+        <w:pStyle w:val="a3"/>
+        <w:spacing w:after="0" w:line="360" w:lineRule="auto"/>
+        <w:ind w:left="0" w:firstLine="709"/>
+        <w:jc w:val="both"/>
+        <w:rPr>
+          <w:rFonts w:ascii="Times New Roman" w:hAnsi="Times New Roman" w:cs="Times New Roman"/>
+          <w:sz w:val="28"/>
+        </w:rPr>
+      </w:pPr>
+      <w:r>
+        <w:rPr>
+          <w:rFonts w:ascii="Times New Roman" w:hAnsi="Times New Roman" w:cs="Times New Roman"/>
+          <w:sz w:val="28"/>
+        </w:rPr>
+        <w:t xml:space="preserve">Также немаловажен алгоритм завершения заказа, поскольку по окончанию жизненного цикла основной сущности – заказа необходимо закрыть ряд важных бизнес-процессов, таких как возможность оставить по завершенному заказу и отображение заказа как выполненного в интерфейсе клиента, а </w:t>
+      </w:r>
+      <w:proofErr w:type="spellStart"/>
+      <w:r>
+        <w:rPr>
+          <w:rFonts w:ascii="Times New Roman" w:hAnsi="Times New Roman" w:cs="Times New Roman"/>
+          <w:sz w:val="28"/>
+        </w:rPr>
+        <w:t>клинеру</w:t>
+      </w:r>
+      <w:proofErr w:type="spellEnd"/>
+      <w:r>
+        <w:rPr>
+          <w:rFonts w:ascii="Times New Roman" w:hAnsi="Times New Roman" w:cs="Times New Roman"/>
+          <w:sz w:val="28"/>
+        </w:rPr>
+        <w:t xml:space="preserve"> присвоить следующий по очереди заказ. Опишем основные шаги алгоритма:</w:t>
+      </w:r>
+    </w:p>
+    <w:p>
+      <w:pPr>
+        <w:pStyle w:val="a3"/>
+        <w:spacing w:after="0" w:line="360" w:lineRule="auto"/>
+        <w:ind w:left="0" w:firstLine="709"/>
+        <w:jc w:val="both"/>
+        <w:rPr>
+          <w:rFonts w:ascii="Times New Roman" w:hAnsi="Times New Roman" w:cs="Times New Roman"/>
+          <w:sz w:val="28"/>
+        </w:rPr>
+      </w:pPr>
+      <w:r>
+        <w:rPr>
+          <w:rFonts w:ascii="Times New Roman" w:hAnsi="Times New Roman" w:cs="Times New Roman"/>
+          <w:sz w:val="28"/>
+        </w:rPr>
+        <w:t xml:space="preserve">- </w:t>
+      </w:r>
+      <w:proofErr w:type="spellStart"/>
+      <w:r>
+        <w:rPr>
+          <w:rFonts w:ascii="Times New Roman" w:hAnsi="Times New Roman" w:cs="Times New Roman"/>
+          <w:sz w:val="28"/>
+        </w:rPr>
+        <w:t>клинер</w:t>
+      </w:r>
+      <w:proofErr w:type="spellEnd"/>
+      <w:r>
+        <w:rPr>
+          <w:rFonts w:ascii="Times New Roman" w:hAnsi="Times New Roman" w:cs="Times New Roman"/>
+          <w:sz w:val="28"/>
+        </w:rPr>
+        <w:t xml:space="preserve"> завершает заказ;</w:t>
+      </w:r>
+    </w:p>
+    <w:p>
+      <w:pPr>
+        <w:pStyle w:val="a3"/>
+        <w:spacing w:after="0" w:line="360" w:lineRule="auto"/>
+        <w:ind w:left="0" w:firstLine="709"/>
+        <w:jc w:val="both"/>
+        <w:rPr>
+          <w:rFonts w:ascii="Times New Roman" w:hAnsi="Times New Roman" w:cs="Times New Roman"/>
+          <w:sz w:val="28"/>
+        </w:rPr>
+      </w:pPr>
+      <w:r>
+        <w:rPr>
+          <w:rFonts w:ascii="Times New Roman" w:hAnsi="Times New Roman" w:cs="Times New Roman"/>
+          <w:sz w:val="28"/>
+        </w:rPr>
+        <w:t>- заказ отмечается как завершенный;</w:t>
+      </w:r>
+    </w:p>
+    <w:p>
+      <w:pPr>
+        <w:pStyle w:val="a3"/>
+        <w:spacing w:after="0" w:line="360" w:lineRule="auto"/>
+        <w:ind w:left="0" w:firstLine="709"/>
+        <w:jc w:val="both"/>
+        <w:rPr>
+          <w:rFonts w:ascii="Times New Roman" w:hAnsi="Times New Roman" w:cs="Times New Roman"/>
+          <w:sz w:val="28"/>
+        </w:rPr>
+      </w:pPr>
+      <w:r>
+        <w:rPr>
+          <w:rFonts w:ascii="Times New Roman" w:hAnsi="Times New Roman" w:cs="Times New Roman"/>
+          <w:sz w:val="28"/>
+        </w:rPr>
+        <w:t xml:space="preserve">- помещаем текущий заказ в список выполненных в интерфейсе </w:t>
+      </w:r>
+      <w:proofErr w:type="spellStart"/>
+      <w:r>
+        <w:rPr>
+          <w:rFonts w:ascii="Times New Roman" w:hAnsi="Times New Roman" w:cs="Times New Roman"/>
+          <w:sz w:val="28"/>
+        </w:rPr>
+        <w:t>клинера</w:t>
+      </w:r>
+      <w:proofErr w:type="spellEnd"/>
+      <w:r>
+        <w:rPr>
+          <w:rFonts w:ascii="Times New Roman" w:hAnsi="Times New Roman" w:cs="Times New Roman"/>
+          <w:sz w:val="28"/>
+        </w:rPr>
+        <w:t>;</w:t>
+      </w:r>
+    </w:p>
+    <w:p>
+      <w:pPr>
+        <w:pStyle w:val="a3"/>
+        <w:spacing w:after="0" w:line="360" w:lineRule="auto"/>
+        <w:ind w:left="0" w:firstLine="709"/>
+        <w:jc w:val="both"/>
+        <w:rPr>
+          <w:rFonts w:ascii="Times New Roman" w:hAnsi="Times New Roman" w:cs="Times New Roman"/>
+          <w:sz w:val="28"/>
+        </w:rPr>
+      </w:pPr>
+      <w:r>
+        <w:rPr>
+          <w:rFonts w:ascii="Times New Roman" w:hAnsi="Times New Roman" w:cs="Times New Roman"/>
+          <w:sz w:val="28"/>
+        </w:rPr>
+        <w:t xml:space="preserve">- присваиваем </w:t>
+      </w:r>
+      <w:proofErr w:type="spellStart"/>
+      <w:r>
+        <w:rPr>
+          <w:rFonts w:ascii="Times New Roman" w:hAnsi="Times New Roman" w:cs="Times New Roman"/>
+          <w:sz w:val="28"/>
+        </w:rPr>
+        <w:t>клинеру</w:t>
+      </w:r>
+      <w:proofErr w:type="spellEnd"/>
+      <w:r>
+        <w:rPr>
+          <w:rFonts w:ascii="Times New Roman" w:hAnsi="Times New Roman" w:cs="Times New Roman"/>
+          <w:sz w:val="28"/>
+        </w:rPr>
+        <w:t xml:space="preserve"> новый заказ;</w:t>
+      </w:r>
+    </w:p>
+    <w:p>
+      <w:pPr>
+        <w:pStyle w:val="a3"/>
+        <w:spacing w:after="0" w:line="360" w:lineRule="auto"/>
+        <w:ind w:left="0" w:firstLine="709"/>
+        <w:jc w:val="both"/>
+        <w:rPr>
+          <w:rFonts w:ascii="Times New Roman" w:hAnsi="Times New Roman" w:cs="Times New Roman"/>
+          <w:sz w:val="28"/>
+        </w:rPr>
+      </w:pPr>
+      <w:r>
+        <w:rPr>
+          <w:rFonts w:ascii="Times New Roman" w:hAnsi="Times New Roman" w:cs="Times New Roman"/>
+          <w:sz w:val="28"/>
+        </w:rPr>
+        <w:t>- помещаем текущий заказ в список выполненных в интерфейсе клиента;</w:t>
+      </w:r>
+    </w:p>
+    <w:p>
+      <w:pPr>
+        <w:pStyle w:val="a3"/>
+        <w:spacing w:after="0" w:line="360" w:lineRule="auto"/>
+        <w:ind w:left="0" w:firstLine="709"/>
+        <w:jc w:val="both"/>
+        <w:rPr>
+          <w:rFonts w:ascii="Times New Roman" w:hAnsi="Times New Roman" w:cs="Times New Roman"/>
+          <w:sz w:val="28"/>
+        </w:rPr>
+      </w:pPr>
+      <w:r>
+        <w:rPr>
+          <w:rFonts w:ascii="Times New Roman" w:hAnsi="Times New Roman" w:cs="Times New Roman"/>
+          <w:sz w:val="28"/>
+        </w:rPr>
+        <w:t>- включаем клиенту функцию отправки отзыва по данному заказу;</w:t>
       </w:r>
     </w:p>
     <w:p>
@@ -10326,6 +11822,7 @@
           <w:numId w:val="5"/>
         </w:numPr>
         <w:spacing w:after="0" w:line="360" w:lineRule="auto"/>
+        <w:ind w:left="0" w:firstLine="0"/>
         <w:jc w:val="both"/>
         <w:rPr>
           <w:rFonts w:ascii="Times New Roman" w:hAnsi="Times New Roman" w:cs="Times New Roman"/>
@@ -10348,6 +11845,7 @@
           <w:numId w:val="5"/>
         </w:numPr>
         <w:spacing w:after="0" w:line="360" w:lineRule="auto"/>
+        <w:ind w:left="0" w:firstLine="0"/>
         <w:jc w:val="both"/>
         <w:rPr>
           <w:rFonts w:ascii="Times New Roman" w:hAnsi="Times New Roman" w:cs="Times New Roman"/>
@@ -10361,6 +11859,1558 @@
         </w:rPr>
         <w:t>Разработка контрольного примера обработки реальных данных или разработка плана исследования эффективности разработанной программной системы на модельных или реальных данных</w:t>
       </w:r>
+    </w:p>
+    <w:p>
+      <w:pPr>
+        <w:pStyle w:val="a3"/>
+        <w:spacing w:after="0" w:line="360" w:lineRule="auto"/>
+        <w:ind w:left="0" w:firstLine="709"/>
+        <w:jc w:val="both"/>
+        <w:rPr>
+          <w:rFonts w:ascii="Times New Roman" w:hAnsi="Times New Roman" w:cs="Times New Roman"/>
+          <w:sz w:val="28"/>
+        </w:rPr>
+      </w:pPr>
+      <w:r>
+        <w:rPr>
+          <w:rFonts w:ascii="Times New Roman" w:hAnsi="Times New Roman" w:cs="Times New Roman"/>
+          <w:sz w:val="28"/>
+        </w:rPr>
+        <w:t>Экспериментальные исследования будут заключаться в проверке работоспособности системы</w:t>
+      </w:r>
+      <w:r>
+        <w:rPr>
+          <w:rFonts w:ascii="Times New Roman" w:hAnsi="Times New Roman" w:cs="Times New Roman"/>
+          <w:sz w:val="28"/>
+        </w:rPr>
+        <w:t>.</w:t>
+      </w:r>
+    </w:p>
+    <w:p>
+      <w:pPr>
+        <w:pStyle w:val="a3"/>
+        <w:spacing w:after="0" w:line="360" w:lineRule="auto"/>
+        <w:ind w:left="0" w:firstLine="709"/>
+        <w:jc w:val="both"/>
+        <w:rPr>
+          <w:rFonts w:ascii="Times New Roman" w:hAnsi="Times New Roman" w:cs="Times New Roman"/>
+          <w:sz w:val="28"/>
+        </w:rPr>
+      </w:pPr>
+      <w:r>
+        <w:rPr>
+          <w:rFonts w:ascii="Times New Roman" w:hAnsi="Times New Roman" w:cs="Times New Roman"/>
+          <w:sz w:val="28"/>
+        </w:rPr>
+        <w:t xml:space="preserve">В качестве контрольного примера рассмотрим процесс оформления заказа, отслеживания его статуса в зависимости от этапа жизненного цикла </w:t>
+      </w:r>
+    </w:p>
+    <w:p>
+      <w:pPr>
+        <w:pStyle w:val="a3"/>
+        <w:spacing w:after="0" w:line="360" w:lineRule="auto"/>
+        <w:ind w:left="0"/>
+        <w:jc w:val="center"/>
+        <w:rPr>
+          <w:rFonts w:ascii="Times New Roman" w:hAnsi="Times New Roman" w:cs="Times New Roman"/>
+          <w:sz w:val="28"/>
+        </w:rPr>
+      </w:pPr>
+      <w:r>
+        <w:rPr>
+          <w:rFonts w:ascii="Times New Roman" w:hAnsi="Times New Roman" w:cs="Times New Roman"/>
+          <w:sz w:val="28"/>
+        </w:rPr>
+        <w:lastRenderedPageBreak/>
+        <w:drawing>
+          <wp:inline distT="0" distB="0" distL="0" distR="0" wp14:anchorId="26B23D53" wp14:editId="1EE76EA6">
+            <wp:extent cx="3486637" cy="7716327"/>
+            <wp:effectExtent l="0" t="0" r="0" b="0"/>
+            <wp:docPr id="24" name="Рисунок 24"/>
+            <wp:cNvGraphicFramePr>
+              <a:graphicFrameLocks xmlns:a="http://schemas.openxmlformats.org/drawingml/2006/main" noChangeAspect="1"/>
+            </wp:cNvGraphicFramePr>
+            <a:graphic xmlns:a="http://schemas.openxmlformats.org/drawingml/2006/main">
+              <a:graphicData uri="http://schemas.openxmlformats.org/drawingml/2006/picture">
+                <pic:pic xmlns:pic="http://schemas.openxmlformats.org/drawingml/2006/picture">
+                  <pic:nvPicPr>
+                    <pic:cNvPr id="1" name=""/>
+                    <pic:cNvPicPr/>
+                  </pic:nvPicPr>
+                  <pic:blipFill>
+                    <a:blip r:embed="rId22"/>
+                    <a:stretch>
+                      <a:fillRect/>
+                    </a:stretch>
+                  </pic:blipFill>
+                  <pic:spPr>
+                    <a:xfrm>
+                      <a:off x="0" y="0"/>
+                      <a:ext cx="3486637" cy="7716327"/>
+                    </a:xfrm>
+                    <a:prstGeom prst="rect">
+                      <a:avLst/>
+                    </a:prstGeom>
+                  </pic:spPr>
+                </pic:pic>
+              </a:graphicData>
+            </a:graphic>
+          </wp:inline>
+        </w:drawing>
+      </w:r>
+    </w:p>
+    <w:p>
+      <w:pPr>
+        <w:pStyle w:val="a3"/>
+        <w:spacing w:after="0" w:line="360" w:lineRule="auto"/>
+        <w:ind w:left="0"/>
+        <w:jc w:val="center"/>
+        <w:rPr>
+          <w:rFonts w:ascii="Times New Roman" w:hAnsi="Times New Roman" w:cs="Times New Roman"/>
+          <w:sz w:val="28"/>
+        </w:rPr>
+      </w:pPr>
+      <w:r>
+        <w:rPr>
+          <w:rFonts w:ascii="Times New Roman" w:hAnsi="Times New Roman" w:cs="Times New Roman"/>
+          <w:sz w:val="28"/>
+        </w:rPr>
+        <w:t>Рисунок 16 – схема алгоритма для оформления заказа</w:t>
+      </w:r>
+    </w:p>
+    <w:p>
+      <w:pPr>
+        <w:pStyle w:val="a3"/>
+        <w:spacing w:after="0" w:line="360" w:lineRule="auto"/>
+        <w:ind w:left="0"/>
+        <w:jc w:val="both"/>
+        <w:rPr>
+          <w:rFonts w:ascii="Times New Roman" w:hAnsi="Times New Roman" w:cs="Times New Roman"/>
+          <w:sz w:val="28"/>
+        </w:rPr>
+      </w:pPr>
+      <w:r>
+        <w:rPr>
+          <w:rFonts w:ascii="Times New Roman" w:hAnsi="Times New Roman" w:cs="Times New Roman"/>
+          <w:sz w:val="28"/>
+        </w:rPr>
+        <w:t>заказа и механизм обратной связи – отправку отзыва о выполненной работе.</w:t>
+      </w:r>
+    </w:p>
+    <w:p>
+      <w:pPr>
+        <w:pStyle w:val="a3"/>
+        <w:spacing w:after="0" w:line="360" w:lineRule="auto"/>
+        <w:ind w:left="0" w:firstLine="709"/>
+        <w:jc w:val="both"/>
+        <w:rPr>
+          <w:rFonts w:ascii="Times New Roman" w:hAnsi="Times New Roman" w:cs="Times New Roman"/>
+          <w:sz w:val="28"/>
+        </w:rPr>
+      </w:pPr>
+      <w:r>
+        <w:rPr>
+          <w:rFonts w:ascii="Times New Roman" w:hAnsi="Times New Roman" w:cs="Times New Roman"/>
+          <w:sz w:val="28"/>
+        </w:rPr>
+        <w:t>3.1.1 Создание заказа</w:t>
+      </w:r>
+    </w:p>
+    <w:p>
+      <w:pPr>
+        <w:pStyle w:val="a3"/>
+        <w:spacing w:after="0" w:line="360" w:lineRule="auto"/>
+        <w:ind w:left="0" w:firstLine="709"/>
+        <w:jc w:val="both"/>
+        <w:rPr>
+          <w:rFonts w:ascii="Times New Roman" w:hAnsi="Times New Roman" w:cs="Times New Roman"/>
+          <w:sz w:val="28"/>
+        </w:rPr>
+      </w:pPr>
+      <w:r>
+        <w:rPr>
+          <w:rFonts w:ascii="Times New Roman" w:hAnsi="Times New Roman" w:cs="Times New Roman"/>
+          <w:sz w:val="28"/>
+        </w:rPr>
+        <w:t>При создании заказа необходимо быть авторизированным в системе под ролью клиента. Затем необходимо в пользовательской панели управления</w:t>
+      </w:r>
+    </w:p>
+    <w:p>
+      <w:pPr>
+        <w:pStyle w:val="a3"/>
+        <w:spacing w:after="0" w:line="360" w:lineRule="auto"/>
+        <w:ind w:left="0"/>
+        <w:jc w:val="center"/>
+        <w:rPr>
+          <w:rFonts w:ascii="Times New Roman" w:hAnsi="Times New Roman" w:cs="Times New Roman"/>
+          <w:sz w:val="28"/>
+        </w:rPr>
+      </w:pPr>
+      <w:r>
+        <w:rPr>
+          <w:rFonts w:ascii="Times New Roman" w:hAnsi="Times New Roman" w:cs="Times New Roman"/>
+          <w:sz w:val="28"/>
+        </w:rPr>
+        <w:lastRenderedPageBreak/>
+        <w:drawing>
+          <wp:inline distT="0" distB="0" distL="0" distR="0" wp14:anchorId="2F8C9373" wp14:editId="3F015EA5">
+            <wp:extent cx="5801535" cy="7087589"/>
+            <wp:effectExtent l="0" t="0" r="8890" b="0"/>
+            <wp:docPr id="23" name="Рисунок 23"/>
+            <wp:cNvGraphicFramePr>
+              <a:graphicFrameLocks xmlns:a="http://schemas.openxmlformats.org/drawingml/2006/main" noChangeAspect="1"/>
+            </wp:cNvGraphicFramePr>
+            <a:graphic xmlns:a="http://schemas.openxmlformats.org/drawingml/2006/main">
+              <a:graphicData uri="http://schemas.openxmlformats.org/drawingml/2006/picture">
+                <pic:pic xmlns:pic="http://schemas.openxmlformats.org/drawingml/2006/picture">
+                  <pic:nvPicPr>
+                    <pic:cNvPr id="1" name=""/>
+                    <pic:cNvPicPr/>
+                  </pic:nvPicPr>
+                  <pic:blipFill>
+                    <a:blip r:embed="rId23"/>
+                    <a:stretch>
+                      <a:fillRect/>
+                    </a:stretch>
+                  </pic:blipFill>
+                  <pic:spPr>
+                    <a:xfrm>
+                      <a:off x="0" y="0"/>
+                      <a:ext cx="5801535" cy="7087589"/>
+                    </a:xfrm>
+                    <a:prstGeom prst="rect">
+                      <a:avLst/>
+                    </a:prstGeom>
+                  </pic:spPr>
+                </pic:pic>
+              </a:graphicData>
+            </a:graphic>
+          </wp:inline>
+        </w:drawing>
+      </w:r>
+    </w:p>
+    <w:p>
+      <w:pPr>
+        <w:pStyle w:val="a3"/>
+        <w:spacing w:after="0" w:line="360" w:lineRule="auto"/>
+        <w:ind w:left="0"/>
+        <w:jc w:val="center"/>
+        <w:rPr>
+          <w:rFonts w:ascii="Times New Roman" w:hAnsi="Times New Roman" w:cs="Times New Roman"/>
+          <w:sz w:val="28"/>
+        </w:rPr>
+      </w:pPr>
+      <w:r>
+        <w:rPr>
+          <w:rFonts w:ascii="Times New Roman" w:hAnsi="Times New Roman" w:cs="Times New Roman"/>
+          <w:sz w:val="28"/>
+        </w:rPr>
+        <w:t>Рисунок 17 – Схема алгоритма завершения заказа</w:t>
+      </w:r>
+    </w:p>
+    <w:p>
+      <w:pPr>
+        <w:pStyle w:val="a3"/>
+        <w:spacing w:after="0" w:line="360" w:lineRule="auto"/>
+        <w:ind w:left="0"/>
+        <w:jc w:val="both"/>
+        <w:rPr>
+          <w:rFonts w:ascii="Times New Roman" w:hAnsi="Times New Roman" w:cs="Times New Roman"/>
+          <w:sz w:val="28"/>
+        </w:rPr>
+      </w:pPr>
+      <w:r>
+        <w:rPr>
+          <w:rFonts w:ascii="Times New Roman" w:hAnsi="Times New Roman" w:cs="Times New Roman"/>
+          <w:sz w:val="28"/>
+        </w:rPr>
+        <w:t xml:space="preserve">заполнить форму заказа, которая располагается внизу экрана. </w:t>
+      </w:r>
+    </w:p>
+    <w:p>
+      <w:pPr>
+        <w:pStyle w:val="a3"/>
+        <w:spacing w:after="0" w:line="360" w:lineRule="auto"/>
+        <w:ind w:left="0" w:firstLine="709"/>
+        <w:jc w:val="both"/>
+        <w:rPr>
+          <w:rFonts w:ascii="Times New Roman" w:hAnsi="Times New Roman" w:cs="Times New Roman"/>
+          <w:sz w:val="28"/>
+        </w:rPr>
+      </w:pPr>
+      <w:r>
+        <w:rPr>
+          <w:rFonts w:ascii="Times New Roman" w:hAnsi="Times New Roman" w:cs="Times New Roman"/>
+          <w:sz w:val="28"/>
+        </w:rPr>
+        <w:t xml:space="preserve">Выбираем наиболее подходящий тип объекта из выпадающего меню. Это поле не влияет на стоимость заказа, оно служит для более детальной подготовки </w:t>
+      </w:r>
+      <w:proofErr w:type="spellStart"/>
+      <w:r>
+        <w:rPr>
+          <w:rFonts w:ascii="Times New Roman" w:hAnsi="Times New Roman" w:cs="Times New Roman"/>
+          <w:sz w:val="28"/>
+        </w:rPr>
+        <w:t>клинера</w:t>
+      </w:r>
+      <w:proofErr w:type="spellEnd"/>
+      <w:r>
+        <w:rPr>
+          <w:rFonts w:ascii="Times New Roman" w:hAnsi="Times New Roman" w:cs="Times New Roman"/>
+          <w:sz w:val="28"/>
+        </w:rPr>
+        <w:t xml:space="preserve"> к заказу. Если заказ оформлен на частный дом с участком, то </w:t>
+      </w:r>
+      <w:proofErr w:type="spellStart"/>
+      <w:r>
+        <w:rPr>
+          <w:rFonts w:ascii="Times New Roman" w:hAnsi="Times New Roman" w:cs="Times New Roman"/>
+          <w:sz w:val="28"/>
+        </w:rPr>
+        <w:t>клинеру</w:t>
+      </w:r>
+      <w:proofErr w:type="spellEnd"/>
+      <w:r>
+        <w:rPr>
+          <w:rFonts w:ascii="Times New Roman" w:hAnsi="Times New Roman" w:cs="Times New Roman"/>
+          <w:sz w:val="28"/>
+        </w:rPr>
+        <w:t xml:space="preserve"> необходимо вдобавок к обычным средствам взять с собой газонокосилку, грабли и другие садовые приборы. Затем система предлагает </w:t>
+      </w:r>
+      <w:r>
+        <w:rPr>
+          <w:rFonts w:ascii="Times New Roman" w:hAnsi="Times New Roman" w:cs="Times New Roman"/>
+          <w:sz w:val="28"/>
+        </w:rPr>
+        <w:lastRenderedPageBreak/>
+        <w:t xml:space="preserve">выбрать наиболее подходящий тип уборки – это свойство показывает, насколько детально и исключительно необходимо убрать помещение, от этого зависит стоимость заказа. За выбором типа уборки следует выбор площади уборки – этот параметр играет роль в финальной стоимости заказа. После необходимо ввести адрес уборки и выбрать </w:t>
+      </w:r>
+      <w:proofErr w:type="spellStart"/>
+      <w:r>
+        <w:rPr>
+          <w:rFonts w:ascii="Times New Roman" w:hAnsi="Times New Roman" w:cs="Times New Roman"/>
+          <w:sz w:val="28"/>
+        </w:rPr>
+        <w:t>клинера</w:t>
+      </w:r>
+      <w:proofErr w:type="spellEnd"/>
+      <w:r>
+        <w:rPr>
+          <w:rFonts w:ascii="Times New Roman" w:hAnsi="Times New Roman" w:cs="Times New Roman"/>
+          <w:sz w:val="28"/>
+        </w:rPr>
+        <w:t xml:space="preserve"> из доступных уборщиков. Затем станет доступна кнопка оформления заказа и пользователь сможет отправить заказ в систему.</w:t>
+      </w:r>
+      <w:r>
+        <w:rPr>
+          <w:rFonts w:ascii="Times New Roman" w:hAnsi="Times New Roman" w:cs="Times New Roman"/>
+          <w:sz w:val="28"/>
+        </w:rPr>
+        <w:t xml:space="preserve"> </w:t>
+      </w:r>
+    </w:p>
+    <w:p>
+      <w:pPr>
+        <w:pStyle w:val="a3"/>
+        <w:spacing w:after="0" w:line="360" w:lineRule="auto"/>
+        <w:ind w:left="0" w:firstLine="709"/>
+        <w:jc w:val="both"/>
+        <w:rPr>
+          <w:rFonts w:ascii="Times New Roman" w:hAnsi="Times New Roman" w:cs="Times New Roman"/>
+          <w:sz w:val="28"/>
+        </w:rPr>
+      </w:pPr>
+      <w:r>
+        <w:rPr>
+          <w:rFonts w:ascii="Times New Roman" w:hAnsi="Times New Roman" w:cs="Times New Roman"/>
+          <w:sz w:val="28"/>
+        </w:rPr>
+        <w:t>На рисунке 18 представлена заполненная форма нового заказа.</w:t>
+      </w:r>
+    </w:p>
+    <w:p>
+      <w:pPr>
+        <w:pStyle w:val="a3"/>
+        <w:spacing w:after="0" w:line="360" w:lineRule="auto"/>
+        <w:ind w:left="0"/>
+        <w:jc w:val="center"/>
+        <w:rPr>
+          <w:rFonts w:ascii="Times New Roman" w:hAnsi="Times New Roman" w:cs="Times New Roman"/>
+          <w:sz w:val="28"/>
+        </w:rPr>
+      </w:pPr>
+      <w:r>
+        <w:rPr>
+          <w:rFonts w:ascii="Times New Roman" w:hAnsi="Times New Roman" w:cs="Times New Roman"/>
+          <w:sz w:val="28"/>
+        </w:rPr>
+        <w:drawing>
+          <wp:inline distT="0" distB="0" distL="0" distR="0" wp14:anchorId="74CB6E1C" wp14:editId="58755AE6">
+            <wp:extent cx="5939790" cy="2098675"/>
+            <wp:effectExtent l="0" t="0" r="3810" b="0"/>
+            <wp:docPr id="25" name="Рисунок 25"/>
+            <wp:cNvGraphicFramePr>
+              <a:graphicFrameLocks xmlns:a="http://schemas.openxmlformats.org/drawingml/2006/main" noChangeAspect="1"/>
+            </wp:cNvGraphicFramePr>
+            <a:graphic xmlns:a="http://schemas.openxmlformats.org/drawingml/2006/main">
+              <a:graphicData uri="http://schemas.openxmlformats.org/drawingml/2006/picture">
+                <pic:pic xmlns:pic="http://schemas.openxmlformats.org/drawingml/2006/picture">
+                  <pic:nvPicPr>
+                    <pic:cNvPr id="1" name=""/>
+                    <pic:cNvPicPr/>
+                  </pic:nvPicPr>
+                  <pic:blipFill>
+                    <a:blip r:embed="rId24"/>
+                    <a:stretch>
+                      <a:fillRect/>
+                    </a:stretch>
+                  </pic:blipFill>
+                  <pic:spPr>
+                    <a:xfrm>
+                      <a:off x="0" y="0"/>
+                      <a:ext cx="5939790" cy="2098675"/>
+                    </a:xfrm>
+                    <a:prstGeom prst="rect">
+                      <a:avLst/>
+                    </a:prstGeom>
+                  </pic:spPr>
+                </pic:pic>
+              </a:graphicData>
+            </a:graphic>
+          </wp:inline>
+        </w:drawing>
+      </w:r>
+    </w:p>
+    <w:p>
+      <w:pPr>
+        <w:pStyle w:val="a3"/>
+        <w:spacing w:after="0" w:line="360" w:lineRule="auto"/>
+        <w:ind w:left="0"/>
+        <w:jc w:val="center"/>
+        <w:rPr>
+          <w:rFonts w:ascii="Times New Roman" w:hAnsi="Times New Roman" w:cs="Times New Roman"/>
+          <w:sz w:val="28"/>
+        </w:rPr>
+      </w:pPr>
+      <w:r>
+        <w:rPr>
+          <w:rFonts w:ascii="Times New Roman" w:hAnsi="Times New Roman" w:cs="Times New Roman"/>
+          <w:sz w:val="28"/>
+        </w:rPr>
+        <w:t>Рисунок 18 – Заполненная форма нового заказа</w:t>
+      </w:r>
+    </w:p>
+    <w:p>
+      <w:pPr>
+        <w:pStyle w:val="a3"/>
+        <w:spacing w:after="0" w:line="360" w:lineRule="auto"/>
+        <w:ind w:left="0" w:firstLine="709"/>
+        <w:jc w:val="both"/>
+        <w:rPr>
+          <w:rFonts w:ascii="Times New Roman" w:hAnsi="Times New Roman" w:cs="Times New Roman"/>
+          <w:sz w:val="28"/>
+        </w:rPr>
+      </w:pPr>
+      <w:r>
+        <w:rPr>
+          <w:rFonts w:ascii="Times New Roman" w:hAnsi="Times New Roman" w:cs="Times New Roman"/>
+          <w:sz w:val="28"/>
+        </w:rPr>
+        <w:t xml:space="preserve">После нажатия на кнопку «Оформить заказ» он появляется в списке активных заказов у пользователя. </w:t>
+      </w:r>
+      <w:r>
+        <w:rPr>
+          <w:rFonts w:ascii="Times New Roman" w:hAnsi="Times New Roman" w:cs="Times New Roman"/>
+          <w:sz w:val="28"/>
+        </w:rPr>
+        <w:t xml:space="preserve">В этом окне можно отслеживать текущий статус заказа. </w:t>
+      </w:r>
+      <w:r>
+        <w:rPr>
+          <w:rFonts w:ascii="Times New Roman" w:hAnsi="Times New Roman" w:cs="Times New Roman"/>
+          <w:sz w:val="28"/>
+        </w:rPr>
+        <w:t>Этот этап продемонстрирован на рисунке 19.</w:t>
+      </w:r>
+    </w:p>
+    <w:p>
+      <w:pPr>
+        <w:pStyle w:val="a3"/>
+        <w:spacing w:after="0" w:line="360" w:lineRule="auto"/>
+        <w:ind w:left="0"/>
+        <w:jc w:val="center"/>
+        <w:rPr>
+          <w:rFonts w:ascii="Times New Roman" w:hAnsi="Times New Roman" w:cs="Times New Roman"/>
+          <w:sz w:val="28"/>
+        </w:rPr>
+      </w:pPr>
+      <w:r>
+        <w:rPr>
+          <w:rFonts w:ascii="Times New Roman" w:hAnsi="Times New Roman" w:cs="Times New Roman"/>
+          <w:sz w:val="28"/>
+        </w:rPr>
+        <w:drawing>
+          <wp:inline distT="0" distB="0" distL="0" distR="0" wp14:anchorId="1106899C" wp14:editId="2AEF9ABF">
+            <wp:extent cx="5939790" cy="1153795"/>
+            <wp:effectExtent l="0" t="0" r="3810" b="8255"/>
+            <wp:docPr id="26" name="Рисунок 26"/>
+            <wp:cNvGraphicFramePr>
+              <a:graphicFrameLocks xmlns:a="http://schemas.openxmlformats.org/drawingml/2006/main" noChangeAspect="1"/>
+            </wp:cNvGraphicFramePr>
+            <a:graphic xmlns:a="http://schemas.openxmlformats.org/drawingml/2006/main">
+              <a:graphicData uri="http://schemas.openxmlformats.org/drawingml/2006/picture">
+                <pic:pic xmlns:pic="http://schemas.openxmlformats.org/drawingml/2006/picture">
+                  <pic:nvPicPr>
+                    <pic:cNvPr id="1" name=""/>
+                    <pic:cNvPicPr/>
+                  </pic:nvPicPr>
+                  <pic:blipFill>
+                    <a:blip r:embed="rId25"/>
+                    <a:stretch>
+                      <a:fillRect/>
+                    </a:stretch>
+                  </pic:blipFill>
+                  <pic:spPr>
+                    <a:xfrm>
+                      <a:off x="0" y="0"/>
+                      <a:ext cx="5939790" cy="1153795"/>
+                    </a:xfrm>
+                    <a:prstGeom prst="rect">
+                      <a:avLst/>
+                    </a:prstGeom>
+                  </pic:spPr>
+                </pic:pic>
+              </a:graphicData>
+            </a:graphic>
+          </wp:inline>
+        </w:drawing>
+      </w:r>
+    </w:p>
+    <w:p>
+      <w:pPr>
+        <w:pStyle w:val="a3"/>
+        <w:spacing w:after="0" w:line="360" w:lineRule="auto"/>
+        <w:ind w:left="0"/>
+        <w:jc w:val="center"/>
+        <w:rPr>
+          <w:rFonts w:ascii="Times New Roman" w:hAnsi="Times New Roman" w:cs="Times New Roman"/>
+          <w:sz w:val="28"/>
+        </w:rPr>
+      </w:pPr>
+      <w:r>
+        <w:rPr>
+          <w:rFonts w:ascii="Times New Roman" w:hAnsi="Times New Roman" w:cs="Times New Roman"/>
+          <w:sz w:val="28"/>
+        </w:rPr>
+        <w:t>Рисунок 19 – Появление нового заказа в списке активных заказов</w:t>
+      </w:r>
+    </w:p>
+    <w:p>
+      <w:pPr>
+        <w:pStyle w:val="a3"/>
+        <w:spacing w:after="0" w:line="360" w:lineRule="auto"/>
+        <w:ind w:left="0" w:firstLine="709"/>
+        <w:jc w:val="both"/>
+        <w:rPr>
+          <w:rFonts w:ascii="Times New Roman" w:hAnsi="Times New Roman" w:cs="Times New Roman"/>
+          <w:sz w:val="28"/>
+        </w:rPr>
+      </w:pPr>
+      <w:r>
+        <w:rPr>
+          <w:rFonts w:ascii="Times New Roman" w:hAnsi="Times New Roman" w:cs="Times New Roman"/>
+          <w:sz w:val="28"/>
+        </w:rPr>
+        <w:t xml:space="preserve">3.1.2 </w:t>
+      </w:r>
+      <w:r>
+        <w:rPr>
+          <w:rFonts w:ascii="Times New Roman" w:hAnsi="Times New Roman" w:cs="Times New Roman"/>
+          <w:sz w:val="28"/>
+        </w:rPr>
+        <w:t>Выполнение заказа</w:t>
+      </w:r>
+    </w:p>
+    <w:p>
+      <w:pPr>
+        <w:pStyle w:val="a3"/>
+        <w:spacing w:after="0" w:line="360" w:lineRule="auto"/>
+        <w:ind w:left="0" w:firstLine="709"/>
+        <w:jc w:val="both"/>
+        <w:rPr>
+          <w:rFonts w:ascii="Times New Roman" w:hAnsi="Times New Roman" w:cs="Times New Roman"/>
+          <w:sz w:val="28"/>
+        </w:rPr>
+      </w:pPr>
+      <w:r>
+        <w:rPr>
+          <w:rFonts w:ascii="Times New Roman" w:hAnsi="Times New Roman" w:cs="Times New Roman"/>
+          <w:sz w:val="28"/>
+        </w:rPr>
+        <w:t xml:space="preserve">Следующим этапом жизненного цикла заказа являются стадии его выполнения уборщиком. Для этого необходимо </w:t>
+      </w:r>
+      <w:proofErr w:type="spellStart"/>
+      <w:r>
+        <w:rPr>
+          <w:rFonts w:ascii="Times New Roman" w:hAnsi="Times New Roman" w:cs="Times New Roman"/>
+          <w:sz w:val="28"/>
+        </w:rPr>
+        <w:t>авторизироваться</w:t>
+      </w:r>
+      <w:proofErr w:type="spellEnd"/>
+      <w:r>
+        <w:rPr>
+          <w:rFonts w:ascii="Times New Roman" w:hAnsi="Times New Roman" w:cs="Times New Roman"/>
+          <w:sz w:val="28"/>
+        </w:rPr>
+        <w:t xml:space="preserve"> за </w:t>
+      </w:r>
+      <w:proofErr w:type="spellStart"/>
+      <w:r>
+        <w:rPr>
+          <w:rFonts w:ascii="Times New Roman" w:hAnsi="Times New Roman" w:cs="Times New Roman"/>
+          <w:sz w:val="28"/>
+        </w:rPr>
+        <w:t>клинера</w:t>
+      </w:r>
+      <w:proofErr w:type="spellEnd"/>
+      <w:r>
+        <w:rPr>
+          <w:rFonts w:ascii="Times New Roman" w:hAnsi="Times New Roman" w:cs="Times New Roman"/>
+          <w:sz w:val="28"/>
+        </w:rPr>
+        <w:t>, будет в панели управления для сотрудников будет доступно окно текущего заказа, где описана полная информация о заказе, включая цену и текущий статус, а также кнопка для смены статуса заказа.</w:t>
+      </w:r>
+    </w:p>
+    <w:p>
+      <w:pPr>
+        <w:pStyle w:val="a3"/>
+        <w:spacing w:after="0" w:line="360" w:lineRule="auto"/>
+        <w:ind w:left="0" w:firstLine="709"/>
+        <w:jc w:val="both"/>
+        <w:rPr>
+          <w:rFonts w:ascii="Times New Roman" w:hAnsi="Times New Roman" w:cs="Times New Roman"/>
+          <w:sz w:val="28"/>
+        </w:rPr>
+      </w:pPr>
+      <w:r>
+        <w:rPr>
+          <w:rFonts w:ascii="Times New Roman" w:hAnsi="Times New Roman" w:cs="Times New Roman"/>
+          <w:sz w:val="28"/>
+        </w:rPr>
+        <w:lastRenderedPageBreak/>
+        <w:t>Кнопка смены статуса заказа называется по-разному, в зависимости от текущего статуса заказа. Название кнопки меняется по следующему алгоритму:</w:t>
+      </w:r>
+    </w:p>
+    <w:p>
+      <w:pPr>
+        <w:pStyle w:val="a3"/>
+        <w:spacing w:after="0" w:line="360" w:lineRule="auto"/>
+        <w:ind w:left="0" w:firstLine="709"/>
+        <w:jc w:val="both"/>
+        <w:rPr>
+          <w:rFonts w:ascii="Times New Roman" w:hAnsi="Times New Roman" w:cs="Times New Roman"/>
+          <w:sz w:val="28"/>
+        </w:rPr>
+      </w:pPr>
+      <w:r>
+        <w:rPr>
+          <w:rFonts w:ascii="Times New Roman" w:hAnsi="Times New Roman" w:cs="Times New Roman"/>
+          <w:sz w:val="28"/>
+        </w:rPr>
+        <w:t>- если статус заказа «Оформлен, ждет очереди», то кнопка носит название «Я в пути!»;</w:t>
+      </w:r>
+    </w:p>
+    <w:p>
+      <w:pPr>
+        <w:pStyle w:val="a3"/>
+        <w:spacing w:after="0" w:line="360" w:lineRule="auto"/>
+        <w:ind w:left="0" w:firstLine="709"/>
+        <w:jc w:val="both"/>
+        <w:rPr>
+          <w:rFonts w:ascii="Times New Roman" w:hAnsi="Times New Roman" w:cs="Times New Roman"/>
+          <w:sz w:val="28"/>
+        </w:rPr>
+      </w:pPr>
+      <w:r>
+        <w:rPr>
+          <w:rFonts w:ascii="Times New Roman" w:hAnsi="Times New Roman" w:cs="Times New Roman"/>
+          <w:sz w:val="28"/>
+        </w:rPr>
+        <w:t>-  если статус заказа «</w:t>
+      </w:r>
+      <w:proofErr w:type="spellStart"/>
+      <w:r>
+        <w:rPr>
+          <w:rFonts w:ascii="Times New Roman" w:hAnsi="Times New Roman" w:cs="Times New Roman"/>
+          <w:sz w:val="28"/>
+        </w:rPr>
+        <w:t>Клинер</w:t>
+      </w:r>
+      <w:proofErr w:type="spellEnd"/>
+      <w:r>
+        <w:rPr>
+          <w:rFonts w:ascii="Times New Roman" w:hAnsi="Times New Roman" w:cs="Times New Roman"/>
+          <w:sz w:val="28"/>
+        </w:rPr>
+        <w:t xml:space="preserve"> в пути!», то кнопка носит название «Я на месте! Начинаю убираться»;</w:t>
+      </w:r>
+    </w:p>
+    <w:p>
+      <w:pPr>
+        <w:pStyle w:val="a3"/>
+        <w:spacing w:after="0" w:line="360" w:lineRule="auto"/>
+        <w:ind w:left="0" w:firstLine="709"/>
+        <w:jc w:val="both"/>
+        <w:rPr>
+          <w:rFonts w:ascii="Times New Roman" w:hAnsi="Times New Roman" w:cs="Times New Roman"/>
+          <w:sz w:val="28"/>
+        </w:rPr>
+      </w:pPr>
+      <w:r>
+        <w:rPr>
+          <w:rFonts w:ascii="Times New Roman" w:hAnsi="Times New Roman" w:cs="Times New Roman"/>
+          <w:sz w:val="28"/>
+        </w:rPr>
+        <w:t>- если статус заказа «Происходит уборка», то кнопка носит название «Уборка завершена!».</w:t>
+      </w:r>
+    </w:p>
+    <w:p>
+      <w:pPr>
+        <w:pStyle w:val="a3"/>
+        <w:spacing w:after="0" w:line="360" w:lineRule="auto"/>
+        <w:ind w:left="0" w:firstLine="709"/>
+        <w:jc w:val="both"/>
+        <w:rPr>
+          <w:rFonts w:ascii="Times New Roman" w:hAnsi="Times New Roman" w:cs="Times New Roman"/>
+          <w:sz w:val="28"/>
+          <w:lang w:val="en-US"/>
+        </w:rPr>
+      </w:pPr>
+      <w:r>
+        <w:rPr>
+          <w:rFonts w:ascii="Times New Roman" w:hAnsi="Times New Roman" w:cs="Times New Roman"/>
+          <w:sz w:val="28"/>
+        </w:rPr>
+        <w:t xml:space="preserve">Таким образом, кнопка служит для смены статуса заказа </w:t>
+      </w:r>
+      <w:proofErr w:type="spellStart"/>
+      <w:r>
+        <w:rPr>
+          <w:rFonts w:ascii="Times New Roman" w:hAnsi="Times New Roman" w:cs="Times New Roman"/>
+          <w:sz w:val="28"/>
+        </w:rPr>
+        <w:t>клинером</w:t>
+      </w:r>
+      <w:proofErr w:type="spellEnd"/>
+      <w:r>
+        <w:rPr>
+          <w:rFonts w:ascii="Times New Roman" w:hAnsi="Times New Roman" w:cs="Times New Roman"/>
+          <w:sz w:val="28"/>
+        </w:rPr>
+        <w:t>. Изначально статус заказа «Оформлен, ждет очереди», поэтому кнопка называется «Я в пути!». Рисунок 20 демонстрирует окно текущего заказа. На рисунке 21 показан результат нажатия кнопки «Я в пути!» - смена статуса заказа.</w:t>
+      </w:r>
+    </w:p>
+    <w:p>
+      <w:pPr>
+        <w:pStyle w:val="a3"/>
+        <w:spacing w:after="0" w:line="360" w:lineRule="auto"/>
+        <w:ind w:left="0"/>
+        <w:jc w:val="center"/>
+        <w:rPr>
+          <w:rFonts w:ascii="Times New Roman" w:hAnsi="Times New Roman" w:cs="Times New Roman"/>
+          <w:sz w:val="28"/>
+        </w:rPr>
+      </w:pPr>
+      <w:r>
+        <w:rPr>
+          <w:rFonts w:ascii="Times New Roman" w:hAnsi="Times New Roman" w:cs="Times New Roman"/>
+          <w:sz w:val="28"/>
+        </w:rPr>
+        <w:drawing>
+          <wp:inline distT="0" distB="0" distL="0" distR="0" wp14:anchorId="023CE026" wp14:editId="76CED6C3">
+            <wp:extent cx="5939790" cy="2085340"/>
+            <wp:effectExtent l="0" t="0" r="3810" b="0"/>
+            <wp:docPr id="27" name="Рисунок 27"/>
+            <wp:cNvGraphicFramePr>
+              <a:graphicFrameLocks xmlns:a="http://schemas.openxmlformats.org/drawingml/2006/main" noChangeAspect="1"/>
+            </wp:cNvGraphicFramePr>
+            <a:graphic xmlns:a="http://schemas.openxmlformats.org/drawingml/2006/main">
+              <a:graphicData uri="http://schemas.openxmlformats.org/drawingml/2006/picture">
+                <pic:pic xmlns:pic="http://schemas.openxmlformats.org/drawingml/2006/picture">
+                  <pic:nvPicPr>
+                    <pic:cNvPr id="1" name=""/>
+                    <pic:cNvPicPr/>
+                  </pic:nvPicPr>
+                  <pic:blipFill>
+                    <a:blip r:embed="rId26"/>
+                    <a:stretch>
+                      <a:fillRect/>
+                    </a:stretch>
+                  </pic:blipFill>
+                  <pic:spPr>
+                    <a:xfrm>
+                      <a:off x="0" y="0"/>
+                      <a:ext cx="5939790" cy="2085340"/>
+                    </a:xfrm>
+                    <a:prstGeom prst="rect">
+                      <a:avLst/>
+                    </a:prstGeom>
+                  </pic:spPr>
+                </pic:pic>
+              </a:graphicData>
+            </a:graphic>
+          </wp:inline>
+        </w:drawing>
+      </w:r>
+    </w:p>
+    <w:p>
+      <w:pPr>
+        <w:pStyle w:val="a3"/>
+        <w:spacing w:after="0" w:line="360" w:lineRule="auto"/>
+        <w:ind w:left="0"/>
+        <w:jc w:val="center"/>
+        <w:rPr>
+          <w:rFonts w:ascii="Times New Roman" w:hAnsi="Times New Roman" w:cs="Times New Roman"/>
+          <w:sz w:val="28"/>
+        </w:rPr>
+      </w:pPr>
+      <w:r>
+        <w:rPr>
+          <w:rFonts w:ascii="Times New Roman" w:hAnsi="Times New Roman" w:cs="Times New Roman"/>
+          <w:sz w:val="28"/>
+        </w:rPr>
+        <w:t>Рисунок 20 – Изначальное окно текущего заказа</w:t>
+      </w:r>
+    </w:p>
+    <w:p>
+      <w:pPr>
+        <w:pStyle w:val="a3"/>
+        <w:spacing w:after="0" w:line="360" w:lineRule="auto"/>
+        <w:ind w:left="0"/>
+        <w:jc w:val="center"/>
+        <w:rPr>
+          <w:rFonts w:ascii="Times New Roman" w:hAnsi="Times New Roman" w:cs="Times New Roman"/>
+          <w:sz w:val="28"/>
+        </w:rPr>
+      </w:pPr>
+      <w:r>
+        <w:rPr>
+          <w:rFonts w:ascii="Times New Roman" w:hAnsi="Times New Roman" w:cs="Times New Roman"/>
+          <w:sz w:val="28"/>
+        </w:rPr>
+        <w:drawing>
+          <wp:inline distT="0" distB="0" distL="0" distR="0" wp14:anchorId="7101F093" wp14:editId="64EB51DE">
+            <wp:extent cx="5939790" cy="2116455"/>
+            <wp:effectExtent l="0" t="0" r="3810" b="0"/>
+            <wp:docPr id="28" name="Рисунок 28"/>
+            <wp:cNvGraphicFramePr>
+              <a:graphicFrameLocks xmlns:a="http://schemas.openxmlformats.org/drawingml/2006/main" noChangeAspect="1"/>
+            </wp:cNvGraphicFramePr>
+            <a:graphic xmlns:a="http://schemas.openxmlformats.org/drawingml/2006/main">
+              <a:graphicData uri="http://schemas.openxmlformats.org/drawingml/2006/picture">
+                <pic:pic xmlns:pic="http://schemas.openxmlformats.org/drawingml/2006/picture">
+                  <pic:nvPicPr>
+                    <pic:cNvPr id="1" name=""/>
+                    <pic:cNvPicPr/>
+                  </pic:nvPicPr>
+                  <pic:blipFill>
+                    <a:blip r:embed="rId27"/>
+                    <a:stretch>
+                      <a:fillRect/>
+                    </a:stretch>
+                  </pic:blipFill>
+                  <pic:spPr>
+                    <a:xfrm>
+                      <a:off x="0" y="0"/>
+                      <a:ext cx="5939790" cy="2116455"/>
+                    </a:xfrm>
+                    <a:prstGeom prst="rect">
+                      <a:avLst/>
+                    </a:prstGeom>
+                  </pic:spPr>
+                </pic:pic>
+              </a:graphicData>
+            </a:graphic>
+          </wp:inline>
+        </w:drawing>
+      </w:r>
+    </w:p>
+    <w:p>
+      <w:pPr>
+        <w:pStyle w:val="a3"/>
+        <w:spacing w:after="0" w:line="360" w:lineRule="auto"/>
+        <w:ind w:left="0"/>
+        <w:jc w:val="center"/>
+        <w:rPr>
+          <w:rFonts w:ascii="Times New Roman" w:hAnsi="Times New Roman" w:cs="Times New Roman"/>
+          <w:sz w:val="28"/>
+        </w:rPr>
+      </w:pPr>
+      <w:r>
+        <w:rPr>
+          <w:rFonts w:ascii="Times New Roman" w:hAnsi="Times New Roman" w:cs="Times New Roman"/>
+          <w:sz w:val="28"/>
+        </w:rPr>
+        <w:t>Рисунок 21 – Окно текущего заказа при смененном статусе</w:t>
+      </w:r>
+    </w:p>
+    <w:p>
+      <w:pPr>
+        <w:pStyle w:val="a3"/>
+        <w:spacing w:after="0" w:line="360" w:lineRule="auto"/>
+        <w:ind w:left="0" w:firstLine="709"/>
+        <w:jc w:val="both"/>
+        <w:rPr>
+          <w:rFonts w:ascii="Times New Roman" w:hAnsi="Times New Roman" w:cs="Times New Roman"/>
+          <w:sz w:val="28"/>
+        </w:rPr>
+      </w:pPr>
+      <w:r>
+        <w:rPr>
+          <w:rFonts w:ascii="Times New Roman" w:hAnsi="Times New Roman" w:cs="Times New Roman"/>
+          <w:sz w:val="28"/>
+        </w:rPr>
+        <w:lastRenderedPageBreak/>
+        <w:t xml:space="preserve">После того, как уборка будет завершена, </w:t>
+      </w:r>
+      <w:proofErr w:type="spellStart"/>
+      <w:r>
+        <w:rPr>
+          <w:rFonts w:ascii="Times New Roman" w:hAnsi="Times New Roman" w:cs="Times New Roman"/>
+          <w:sz w:val="28"/>
+        </w:rPr>
+        <w:t>клинер</w:t>
+      </w:r>
+      <w:proofErr w:type="spellEnd"/>
+      <w:r>
+        <w:rPr>
+          <w:rFonts w:ascii="Times New Roman" w:hAnsi="Times New Roman" w:cs="Times New Roman"/>
+          <w:sz w:val="28"/>
+        </w:rPr>
+        <w:t xml:space="preserve"> нажмет кнопку «Уборка завершена». Вследствие этого текущий заказ должен поместиться в раздел «История заказов», который доступен не только </w:t>
+      </w:r>
+      <w:proofErr w:type="spellStart"/>
+      <w:r>
+        <w:rPr>
+          <w:rFonts w:ascii="Times New Roman" w:hAnsi="Times New Roman" w:cs="Times New Roman"/>
+          <w:sz w:val="28"/>
+        </w:rPr>
+        <w:t>клинеру</w:t>
+      </w:r>
+      <w:proofErr w:type="spellEnd"/>
+      <w:r>
+        <w:rPr>
+          <w:rFonts w:ascii="Times New Roman" w:hAnsi="Times New Roman" w:cs="Times New Roman"/>
+          <w:sz w:val="28"/>
+        </w:rPr>
+        <w:t xml:space="preserve">, но и </w:t>
+      </w:r>
+      <w:proofErr w:type="spellStart"/>
+      <w:r>
+        <w:rPr>
+          <w:rFonts w:ascii="Times New Roman" w:hAnsi="Times New Roman" w:cs="Times New Roman"/>
+          <w:sz w:val="28"/>
+        </w:rPr>
+        <w:t>клинту</w:t>
+      </w:r>
+      <w:proofErr w:type="spellEnd"/>
+      <w:r>
+        <w:rPr>
+          <w:rFonts w:ascii="Times New Roman" w:hAnsi="Times New Roman" w:cs="Times New Roman"/>
+          <w:sz w:val="28"/>
+        </w:rPr>
+        <w:t>, а также сотруднику будет назначен следующий текущий заказ из списка активных заказов.</w:t>
+      </w:r>
+      <w:r>
+        <w:rPr>
+          <w:rFonts w:ascii="Times New Roman" w:hAnsi="Times New Roman" w:cs="Times New Roman"/>
+          <w:sz w:val="28"/>
+        </w:rPr>
+        <w:t xml:space="preserve"> Рисунок 22 показывает результат этого действия – взят новый заказ, а предыдущей добавлен в историю.</w:t>
+      </w:r>
+    </w:p>
+    <w:p>
+      <w:pPr>
+        <w:pStyle w:val="a3"/>
+        <w:spacing w:after="0" w:line="360" w:lineRule="auto"/>
+        <w:ind w:left="0"/>
+        <w:jc w:val="center"/>
+        <w:rPr>
+          <w:rFonts w:ascii="Times New Roman" w:hAnsi="Times New Roman" w:cs="Times New Roman"/>
+          <w:sz w:val="28"/>
+        </w:rPr>
+      </w:pPr>
+      <w:r>
+        <w:rPr>
+          <w:rFonts w:ascii="Times New Roman" w:hAnsi="Times New Roman" w:cs="Times New Roman"/>
+          <w:sz w:val="28"/>
+        </w:rPr>
+        <w:drawing>
+          <wp:inline distT="0" distB="0" distL="0" distR="0" wp14:anchorId="0F620ABC" wp14:editId="5F308659">
+            <wp:extent cx="5939790" cy="2731770"/>
+            <wp:effectExtent l="0" t="0" r="3810" b="0"/>
+            <wp:docPr id="29" name="Рисунок 29"/>
+            <wp:cNvGraphicFramePr>
+              <a:graphicFrameLocks xmlns:a="http://schemas.openxmlformats.org/drawingml/2006/main" noChangeAspect="1"/>
+            </wp:cNvGraphicFramePr>
+            <a:graphic xmlns:a="http://schemas.openxmlformats.org/drawingml/2006/main">
+              <a:graphicData uri="http://schemas.openxmlformats.org/drawingml/2006/picture">
+                <pic:pic xmlns:pic="http://schemas.openxmlformats.org/drawingml/2006/picture">
+                  <pic:nvPicPr>
+                    <pic:cNvPr id="1" name=""/>
+                    <pic:cNvPicPr/>
+                  </pic:nvPicPr>
+                  <pic:blipFill>
+                    <a:blip r:embed="rId28"/>
+                    <a:stretch>
+                      <a:fillRect/>
+                    </a:stretch>
+                  </pic:blipFill>
+                  <pic:spPr>
+                    <a:xfrm>
+                      <a:off x="0" y="0"/>
+                      <a:ext cx="5939790" cy="2731770"/>
+                    </a:xfrm>
+                    <a:prstGeom prst="rect">
+                      <a:avLst/>
+                    </a:prstGeom>
+                  </pic:spPr>
+                </pic:pic>
+              </a:graphicData>
+            </a:graphic>
+          </wp:inline>
+        </w:drawing>
+      </w:r>
+    </w:p>
+    <w:p>
+      <w:pPr>
+        <w:pStyle w:val="a3"/>
+        <w:spacing w:after="0" w:line="360" w:lineRule="auto"/>
+        <w:ind w:left="0"/>
+        <w:jc w:val="center"/>
+        <w:rPr>
+          <w:rFonts w:ascii="Times New Roman" w:hAnsi="Times New Roman" w:cs="Times New Roman"/>
+          <w:sz w:val="28"/>
+        </w:rPr>
+      </w:pPr>
+      <w:r>
+        <w:rPr>
+          <w:rFonts w:ascii="Times New Roman" w:hAnsi="Times New Roman" w:cs="Times New Roman"/>
+          <w:sz w:val="28"/>
+        </w:rPr>
+        <w:t xml:space="preserve">Рисунок 22 – Выдача нового заказа </w:t>
+      </w:r>
+      <w:proofErr w:type="spellStart"/>
+      <w:r>
+        <w:rPr>
+          <w:rFonts w:ascii="Times New Roman" w:hAnsi="Times New Roman" w:cs="Times New Roman"/>
+          <w:sz w:val="28"/>
+        </w:rPr>
+        <w:t>клинеру</w:t>
+      </w:r>
+      <w:proofErr w:type="spellEnd"/>
+    </w:p>
+    <w:p>
+      <w:pPr>
+        <w:pStyle w:val="a3"/>
+        <w:numPr>
+          <w:ilvl w:val="2"/>
+          <w:numId w:val="7"/>
+        </w:numPr>
+        <w:spacing w:after="0" w:line="360" w:lineRule="auto"/>
+        <w:ind w:left="0" w:firstLine="709"/>
+        <w:jc w:val="both"/>
+        <w:rPr>
+          <w:rFonts w:ascii="Times New Roman" w:hAnsi="Times New Roman" w:cs="Times New Roman"/>
+          <w:sz w:val="28"/>
+        </w:rPr>
+      </w:pPr>
+      <w:r>
+        <w:rPr>
+          <w:rFonts w:ascii="Times New Roman" w:hAnsi="Times New Roman" w:cs="Times New Roman"/>
+          <w:sz w:val="28"/>
+        </w:rPr>
+        <w:t>Отправка отзыва по выполненному заказу</w:t>
+      </w:r>
+    </w:p>
+    <w:p>
+      <w:pPr>
+        <w:pStyle w:val="a3"/>
+        <w:spacing w:after="0" w:line="360" w:lineRule="auto"/>
+        <w:ind w:left="0" w:firstLine="709"/>
+        <w:jc w:val="both"/>
+        <w:rPr>
+          <w:rFonts w:ascii="Times New Roman" w:hAnsi="Times New Roman" w:cs="Times New Roman"/>
+          <w:sz w:val="28"/>
+        </w:rPr>
+      </w:pPr>
+      <w:r>
+        <w:rPr>
+          <w:rFonts w:ascii="Times New Roman" w:hAnsi="Times New Roman" w:cs="Times New Roman"/>
+          <w:sz w:val="28"/>
+        </w:rPr>
+        <w:t xml:space="preserve">Имея цель оставить отзыв по выполненному заказу, необходимо авторизоваться в роли клиента, который выполненный заказ оформлял и обратить внимание на историю заказов, поскольку в ней отображаются все выполненные или отменённые заказы. </w:t>
+      </w:r>
+    </w:p>
+    <w:p>
+      <w:pPr>
+        <w:pStyle w:val="a3"/>
+        <w:spacing w:after="0" w:line="360" w:lineRule="auto"/>
+        <w:ind w:left="0" w:firstLine="709"/>
+        <w:jc w:val="both"/>
+        <w:rPr>
+          <w:rFonts w:ascii="Times New Roman" w:hAnsi="Times New Roman" w:cs="Times New Roman"/>
+          <w:sz w:val="28"/>
+        </w:rPr>
+      </w:pPr>
+      <w:r>
+        <w:rPr>
+          <w:rFonts w:ascii="Times New Roman" w:hAnsi="Times New Roman" w:cs="Times New Roman"/>
+          <w:sz w:val="28"/>
+        </w:rPr>
+        <w:t>На рисунке 23 представлена панель управления сотрудника с историей заказов, на которой отображён недавно выполненный заказ.</w:t>
+      </w:r>
+    </w:p>
+    <w:p>
+      <w:pPr>
+        <w:pStyle w:val="a3"/>
+        <w:spacing w:after="0" w:line="360" w:lineRule="auto"/>
+        <w:ind w:left="0" w:firstLine="709"/>
+        <w:jc w:val="both"/>
+        <w:rPr>
+          <w:rFonts w:ascii="Times New Roman" w:hAnsi="Times New Roman" w:cs="Times New Roman"/>
+          <w:sz w:val="28"/>
+        </w:rPr>
+      </w:pPr>
+      <w:r>
+        <w:rPr>
+          <w:rFonts w:ascii="Times New Roman" w:hAnsi="Times New Roman" w:cs="Times New Roman"/>
+          <w:sz w:val="28"/>
+        </w:rPr>
+        <w:t>Стоит отметить, что каждая запись из истории заказа активна. По нажатию на конкретный заказ из истории заказа, открывается окно с деталями заказа, а также с возможностью оставить отзыв – этот функционал мы и будем проверять.</w:t>
+      </w:r>
+    </w:p>
+    <w:p>
+      <w:pPr>
+        <w:pStyle w:val="a3"/>
+        <w:spacing w:after="0" w:line="360" w:lineRule="auto"/>
+        <w:ind w:left="0" w:firstLine="709"/>
+        <w:jc w:val="both"/>
+        <w:rPr>
+          <w:rFonts w:ascii="Times New Roman" w:hAnsi="Times New Roman" w:cs="Times New Roman"/>
+          <w:sz w:val="28"/>
+        </w:rPr>
+      </w:pPr>
+      <w:r>
+        <w:rPr>
+          <w:rFonts w:ascii="Times New Roman" w:hAnsi="Times New Roman" w:cs="Times New Roman"/>
+          <w:sz w:val="28"/>
+        </w:rPr>
+        <w:t xml:space="preserve">При отправке отзыва можно указать текстовое сообщение, оценку работы, а также фотографии, которые будут подтверждать факт плохой или хорошей уборки. </w:t>
+      </w:r>
+    </w:p>
+    <w:p>
+      <w:pPr>
+        <w:pStyle w:val="a3"/>
+        <w:spacing w:after="0" w:line="360" w:lineRule="auto"/>
+        <w:ind w:left="0" w:firstLine="709"/>
+        <w:jc w:val="both"/>
+        <w:rPr>
+          <w:rFonts w:ascii="Times New Roman" w:hAnsi="Times New Roman" w:cs="Times New Roman"/>
+          <w:sz w:val="28"/>
+        </w:rPr>
+      </w:pPr>
+      <w:r>
+        <w:rPr>
+          <w:rFonts w:ascii="Times New Roman" w:hAnsi="Times New Roman" w:cs="Times New Roman"/>
+          <w:sz w:val="28"/>
+        </w:rPr>
+        <w:lastRenderedPageBreak/>
+        <w:t>На рисунке 24 показано, как будет выглядеть отзыв, оставленный клиентом.</w:t>
+      </w:r>
+    </w:p>
+    <w:p>
+      <w:pPr>
+        <w:pStyle w:val="a3"/>
+        <w:spacing w:after="0" w:line="240" w:lineRule="auto"/>
+        <w:ind w:left="0"/>
+        <w:jc w:val="center"/>
+        <w:rPr>
+          <w:rFonts w:ascii="Times New Roman" w:hAnsi="Times New Roman" w:cs="Times New Roman"/>
+          <w:sz w:val="28"/>
+        </w:rPr>
+      </w:pPr>
+      <w:r>
+        <w:rPr>
+          <w:noProof/>
+          <w:lang w:eastAsia="ru-RU"/>
+        </w:rPr>
+        <w:drawing>
+          <wp:inline distT="0" distB="0" distL="0" distR="0" wp14:anchorId="22FDC1F8" wp14:editId="4C25F271">
+            <wp:extent cx="5939790" cy="2740025"/>
+            <wp:effectExtent l="0" t="0" r="3810" b="3175"/>
+            <wp:docPr id="30" name="Рисунок 30"/>
+            <wp:cNvGraphicFramePr>
+              <a:graphicFrameLocks xmlns:a="http://schemas.openxmlformats.org/drawingml/2006/main" noChangeAspect="1"/>
+            </wp:cNvGraphicFramePr>
+            <a:graphic xmlns:a="http://schemas.openxmlformats.org/drawingml/2006/main">
+              <a:graphicData uri="http://schemas.openxmlformats.org/drawingml/2006/picture">
+                <pic:pic xmlns:pic="http://schemas.openxmlformats.org/drawingml/2006/picture">
+                  <pic:nvPicPr>
+                    <pic:cNvPr id="1" name=""/>
+                    <pic:cNvPicPr/>
+                  </pic:nvPicPr>
+                  <pic:blipFill>
+                    <a:blip r:embed="rId29"/>
+                    <a:stretch>
+                      <a:fillRect/>
+                    </a:stretch>
+                  </pic:blipFill>
+                  <pic:spPr>
+                    <a:xfrm>
+                      <a:off x="0" y="0"/>
+                      <a:ext cx="5939790" cy="2740025"/>
+                    </a:xfrm>
+                    <a:prstGeom prst="rect">
+                      <a:avLst/>
+                    </a:prstGeom>
+                  </pic:spPr>
+                </pic:pic>
+              </a:graphicData>
+            </a:graphic>
+          </wp:inline>
+        </w:drawing>
+      </w:r>
+    </w:p>
+    <w:p>
+      <w:pPr>
+        <w:pStyle w:val="a3"/>
+        <w:spacing w:after="100" w:afterAutospacing="1" w:line="240" w:lineRule="auto"/>
+        <w:ind w:left="0"/>
+        <w:contextualSpacing w:val="0"/>
+        <w:jc w:val="center"/>
+        <w:rPr>
+          <w:rFonts w:ascii="Times New Roman" w:hAnsi="Times New Roman" w:cs="Times New Roman"/>
+          <w:sz w:val="28"/>
+        </w:rPr>
+      </w:pPr>
+      <w:r>
+        <w:rPr>
+          <w:rFonts w:ascii="Times New Roman" w:hAnsi="Times New Roman" w:cs="Times New Roman"/>
+          <w:sz w:val="28"/>
+        </w:rPr>
+        <w:t>Рисунок 23 – История заказов сотрудника</w:t>
+      </w:r>
+    </w:p>
+    <w:p>
+      <w:pPr>
+        <w:pStyle w:val="a3"/>
+        <w:spacing w:after="0" w:line="240" w:lineRule="auto"/>
+        <w:ind w:left="0"/>
+        <w:jc w:val="center"/>
+        <w:rPr>
+          <w:rFonts w:ascii="Times New Roman" w:hAnsi="Times New Roman" w:cs="Times New Roman"/>
+          <w:sz w:val="28"/>
+        </w:rPr>
+      </w:pPr>
+      <w:r>
+        <w:rPr>
+          <w:rFonts w:ascii="Times New Roman" w:hAnsi="Times New Roman" w:cs="Times New Roman"/>
+          <w:sz w:val="28"/>
+        </w:rPr>
+        <w:drawing>
+          <wp:inline distT="0" distB="0" distL="0" distR="0" wp14:anchorId="1A4AD5E4" wp14:editId="69627B1D">
+            <wp:extent cx="3467595" cy="5266746"/>
+            <wp:effectExtent l="0" t="0" r="0" b="0"/>
+            <wp:docPr id="31" name="Рисунок 31"/>
+            <wp:cNvGraphicFramePr>
+              <a:graphicFrameLocks xmlns:a="http://schemas.openxmlformats.org/drawingml/2006/main" noChangeAspect="1"/>
+            </wp:cNvGraphicFramePr>
+            <a:graphic xmlns:a="http://schemas.openxmlformats.org/drawingml/2006/main">
+              <a:graphicData uri="http://schemas.openxmlformats.org/drawingml/2006/picture">
+                <pic:pic xmlns:pic="http://schemas.openxmlformats.org/drawingml/2006/picture">
+                  <pic:nvPicPr>
+                    <pic:cNvPr id="1" name=""/>
+                    <pic:cNvPicPr/>
+                  </pic:nvPicPr>
+                  <pic:blipFill>
+                    <a:blip r:embed="rId30"/>
+                    <a:stretch>
+                      <a:fillRect/>
+                    </a:stretch>
+                  </pic:blipFill>
+                  <pic:spPr>
+                    <a:xfrm>
+                      <a:off x="0" y="0"/>
+                      <a:ext cx="3488877" cy="5299070"/>
+                    </a:xfrm>
+                    <a:prstGeom prst="rect">
+                      <a:avLst/>
+                    </a:prstGeom>
+                  </pic:spPr>
+                </pic:pic>
+              </a:graphicData>
+            </a:graphic>
+          </wp:inline>
+        </w:drawing>
+      </w:r>
+    </w:p>
+    <w:p>
+      <w:pPr>
+        <w:pStyle w:val="a3"/>
+        <w:spacing w:after="0" w:line="240" w:lineRule="auto"/>
+        <w:ind w:left="0"/>
+        <w:jc w:val="center"/>
+        <w:rPr>
+          <w:rFonts w:ascii="Times New Roman" w:hAnsi="Times New Roman" w:cs="Times New Roman"/>
+          <w:sz w:val="28"/>
+        </w:rPr>
+      </w:pPr>
+      <w:r>
+        <w:rPr>
+          <w:rFonts w:ascii="Times New Roman" w:hAnsi="Times New Roman" w:cs="Times New Roman"/>
+          <w:sz w:val="28"/>
+        </w:rPr>
+        <w:t>Рисунок 24 – Оставленный отзыв</w:t>
+      </w:r>
+    </w:p>
+    <w:p>
+      <w:pPr>
+        <w:pStyle w:val="a3"/>
+        <w:spacing w:after="0" w:line="360" w:lineRule="auto"/>
+        <w:ind w:left="0" w:firstLine="709"/>
+        <w:jc w:val="both"/>
+        <w:rPr>
+          <w:rFonts w:ascii="Times New Roman" w:hAnsi="Times New Roman" w:cs="Times New Roman"/>
+          <w:sz w:val="28"/>
+        </w:rPr>
+      </w:pPr>
+      <w:r>
+        <w:rPr>
+          <w:rFonts w:ascii="Times New Roman" w:hAnsi="Times New Roman" w:cs="Times New Roman"/>
+          <w:sz w:val="28"/>
+        </w:rPr>
+        <w:lastRenderedPageBreak/>
+        <w:t xml:space="preserve">Также стоит отметить, что отзыв доступен </w:t>
+      </w:r>
+      <w:proofErr w:type="spellStart"/>
+      <w:r>
+        <w:rPr>
+          <w:rFonts w:ascii="Times New Roman" w:hAnsi="Times New Roman" w:cs="Times New Roman"/>
+          <w:sz w:val="28"/>
+        </w:rPr>
+        <w:t>клинеру</w:t>
+      </w:r>
+      <w:proofErr w:type="spellEnd"/>
+      <w:r>
+        <w:rPr>
+          <w:rFonts w:ascii="Times New Roman" w:hAnsi="Times New Roman" w:cs="Times New Roman"/>
+          <w:sz w:val="28"/>
+        </w:rPr>
+        <w:t>. Каждый сотрудник может просматривать отзывы в своей истории заказов, чтобы анализировать плюсы или минусы. Оценка, поставленная за отзыв, влияет на репутацию сотрудника, поскольку в системе также предусмотрена роль администратора с возможностью тщательного анализа работы каждого сотрудника.</w:t>
+      </w:r>
+    </w:p>
+    <w:p>
+      <w:pPr>
+        <w:pStyle w:val="a3"/>
+        <w:numPr>
+          <w:ilvl w:val="2"/>
+          <w:numId w:val="7"/>
+        </w:numPr>
+        <w:spacing w:after="0" w:line="360" w:lineRule="auto"/>
+        <w:jc w:val="both"/>
+        <w:rPr>
+          <w:rFonts w:ascii="Times New Roman" w:hAnsi="Times New Roman" w:cs="Times New Roman"/>
+          <w:sz w:val="28"/>
+        </w:rPr>
+      </w:pPr>
+      <w:r>
+        <w:rPr>
+          <w:rFonts w:ascii="Times New Roman" w:hAnsi="Times New Roman" w:cs="Times New Roman"/>
+          <w:sz w:val="28"/>
+        </w:rPr>
+        <w:t xml:space="preserve">Анализ работы администратором </w:t>
+      </w:r>
+    </w:p>
+    <w:p>
+      <w:pPr>
+        <w:pStyle w:val="a3"/>
+        <w:spacing w:after="0" w:line="360" w:lineRule="auto"/>
+        <w:ind w:left="0" w:firstLine="709"/>
+        <w:jc w:val="both"/>
+        <w:rPr>
+          <w:rFonts w:ascii="Times New Roman" w:hAnsi="Times New Roman" w:cs="Times New Roman"/>
+          <w:sz w:val="28"/>
+        </w:rPr>
+      </w:pPr>
+      <w:r>
+        <w:rPr>
+          <w:rFonts w:ascii="Times New Roman" w:hAnsi="Times New Roman" w:cs="Times New Roman"/>
+          <w:sz w:val="28"/>
+        </w:rPr>
+        <w:t xml:space="preserve">По окончанию жизненного цикла заказа, он не перестает учитываться в системе. Администратору предоставляется возможность просмотра всех сотрудников с основной выдержкой. </w:t>
+      </w:r>
+      <w:r>
+        <w:rPr>
+          <w:rFonts w:ascii="Times New Roman" w:hAnsi="Times New Roman" w:cs="Times New Roman"/>
+          <w:sz w:val="28"/>
+        </w:rPr>
+        <w:t>Оставленный отзыв влияет на значение среднего рейтинга.</w:t>
+      </w:r>
+      <w:bookmarkStart w:id="0" w:name="_GoBack"/>
+      <w:bookmarkEnd w:id="0"/>
+    </w:p>
+    <w:p>
+      <w:pPr>
+        <w:pStyle w:val="a3"/>
+        <w:spacing w:after="0" w:line="360" w:lineRule="auto"/>
+        <w:ind w:left="0" w:firstLine="709"/>
+        <w:jc w:val="both"/>
+        <w:rPr>
+          <w:rFonts w:ascii="Times New Roman" w:hAnsi="Times New Roman" w:cs="Times New Roman"/>
+          <w:sz w:val="28"/>
+        </w:rPr>
+      </w:pPr>
+      <w:r>
+        <w:rPr>
+          <w:rFonts w:ascii="Times New Roman" w:hAnsi="Times New Roman" w:cs="Times New Roman"/>
+          <w:sz w:val="28"/>
+        </w:rPr>
+        <w:t>На рисунке 25 представлена таблица, доступная из панели администратора, в которой автоматически выносятся основные данные по всем сотрудникам.</w:t>
+      </w:r>
+    </w:p>
+    <w:p>
+      <w:pPr>
+        <w:pStyle w:val="a3"/>
+        <w:spacing w:after="0" w:line="360" w:lineRule="auto"/>
+        <w:ind w:left="0"/>
+        <w:jc w:val="center"/>
+        <w:rPr>
+          <w:rFonts w:ascii="Times New Roman" w:hAnsi="Times New Roman" w:cs="Times New Roman"/>
+          <w:sz w:val="28"/>
+        </w:rPr>
+      </w:pPr>
+      <w:r>
+        <w:rPr>
+          <w:rFonts w:ascii="Times New Roman" w:hAnsi="Times New Roman" w:cs="Times New Roman"/>
+          <w:sz w:val="28"/>
+        </w:rPr>
+        <w:drawing>
+          <wp:inline distT="0" distB="0" distL="0" distR="0" wp14:anchorId="7EBB01E6" wp14:editId="2967E890">
+            <wp:extent cx="5939790" cy="2102485"/>
+            <wp:effectExtent l="0" t="0" r="3810" b="0"/>
+            <wp:docPr id="535446432" name="Рисунок 535446432"/>
+            <wp:cNvGraphicFramePr>
+              <a:graphicFrameLocks xmlns:a="http://schemas.openxmlformats.org/drawingml/2006/main" noChangeAspect="1"/>
+            </wp:cNvGraphicFramePr>
+            <a:graphic xmlns:a="http://schemas.openxmlformats.org/drawingml/2006/main">
+              <a:graphicData uri="http://schemas.openxmlformats.org/drawingml/2006/picture">
+                <pic:pic xmlns:pic="http://schemas.openxmlformats.org/drawingml/2006/picture">
+                  <pic:nvPicPr>
+                    <pic:cNvPr id="1" name=""/>
+                    <pic:cNvPicPr/>
+                  </pic:nvPicPr>
+                  <pic:blipFill>
+                    <a:blip r:embed="rId31"/>
+                    <a:stretch>
+                      <a:fillRect/>
+                    </a:stretch>
+                  </pic:blipFill>
+                  <pic:spPr>
+                    <a:xfrm>
+                      <a:off x="0" y="0"/>
+                      <a:ext cx="5939790" cy="2102485"/>
+                    </a:xfrm>
+                    <a:prstGeom prst="rect">
+                      <a:avLst/>
+                    </a:prstGeom>
+                  </pic:spPr>
+                </pic:pic>
+              </a:graphicData>
+            </a:graphic>
+          </wp:inline>
+        </w:drawing>
+      </w:r>
+    </w:p>
+    <w:p>
+      <w:pPr>
+        <w:pStyle w:val="a3"/>
+        <w:spacing w:after="0" w:line="360" w:lineRule="auto"/>
+        <w:ind w:left="0"/>
+        <w:jc w:val="center"/>
+        <w:rPr>
+          <w:rFonts w:ascii="Times New Roman" w:hAnsi="Times New Roman" w:cs="Times New Roman"/>
+          <w:sz w:val="28"/>
+        </w:rPr>
+      </w:pPr>
+      <w:r>
+        <w:rPr>
+          <w:rFonts w:ascii="Times New Roman" w:hAnsi="Times New Roman" w:cs="Times New Roman"/>
+          <w:sz w:val="28"/>
+        </w:rPr>
+        <w:t>Рисунок 25 – Аналитика по сотрудникам</w:t>
+      </w:r>
+    </w:p>
+    <w:p>
+      <w:pPr>
+        <w:pStyle w:val="a3"/>
+        <w:spacing w:after="0" w:line="360" w:lineRule="auto"/>
+        <w:ind w:left="0" w:firstLine="709"/>
+        <w:jc w:val="both"/>
+        <w:rPr>
+          <w:rFonts w:ascii="Times New Roman" w:hAnsi="Times New Roman" w:cs="Times New Roman"/>
+          <w:sz w:val="28"/>
+        </w:rPr>
+      </w:pPr>
+    </w:p>
+    <w:p>
+      <w:pPr>
+        <w:pStyle w:val="a3"/>
+        <w:spacing w:after="0" w:line="360" w:lineRule="auto"/>
+        <w:ind w:left="0" w:firstLine="709"/>
+        <w:jc w:val="both"/>
+        <w:rPr>
+          <w:rFonts w:ascii="Times New Roman" w:hAnsi="Times New Roman" w:cs="Times New Roman"/>
+          <w:sz w:val="28"/>
+        </w:rPr>
+      </w:pPr>
+    </w:p>
+    <w:p>
+      <w:pPr>
+        <w:pStyle w:val="a3"/>
+        <w:spacing w:after="0" w:line="360" w:lineRule="auto"/>
+        <w:ind w:left="0" w:firstLine="709"/>
+        <w:jc w:val="both"/>
+        <w:rPr>
+          <w:rFonts w:ascii="Times New Roman" w:hAnsi="Times New Roman" w:cs="Times New Roman"/>
+          <w:sz w:val="28"/>
+        </w:rPr>
+      </w:pPr>
+    </w:p>
+    <w:p>
+      <w:pPr>
+        <w:pStyle w:val="a3"/>
+        <w:spacing w:after="0" w:line="360" w:lineRule="auto"/>
+        <w:ind w:left="0" w:firstLine="709"/>
+        <w:jc w:val="both"/>
+        <w:rPr>
+          <w:rFonts w:ascii="Times New Roman" w:hAnsi="Times New Roman" w:cs="Times New Roman"/>
+          <w:sz w:val="28"/>
+        </w:rPr>
+      </w:pPr>
+    </w:p>
+    <w:p>
+      <w:pPr>
+        <w:pStyle w:val="a3"/>
+        <w:spacing w:after="0" w:line="360" w:lineRule="auto"/>
+        <w:ind w:left="0" w:firstLine="709"/>
+        <w:jc w:val="both"/>
+        <w:rPr>
+          <w:rFonts w:ascii="Times New Roman" w:hAnsi="Times New Roman" w:cs="Times New Roman"/>
+          <w:sz w:val="28"/>
+        </w:rPr>
+      </w:pPr>
     </w:p>
     <w:p>
       <w:pPr>
@@ -10370,6 +13420,7 @@
           <w:numId w:val="5"/>
         </w:numPr>
         <w:spacing w:after="0" w:line="360" w:lineRule="auto"/>
+        <w:ind w:left="0" w:firstLine="0"/>
         <w:jc w:val="both"/>
         <w:rPr>
           <w:rFonts w:ascii="Times New Roman" w:hAnsi="Times New Roman" w:cs="Times New Roman"/>
@@ -10389,6 +13440,33 @@
         <w:tabs>
           <w:tab w:val="left" w:pos="2940"/>
         </w:tabs>
+        <w:rPr>
+          <w:rFonts w:ascii="Times New Roman" w:hAnsi="Times New Roman" w:cs="Times New Roman"/>
+          <w:sz w:val="28"/>
+        </w:rPr>
+      </w:pPr>
+      <w:r>
+        <w:rPr>
+          <w:rFonts w:ascii="Times New Roman" w:hAnsi="Times New Roman" w:cs="Times New Roman"/>
+          <w:sz w:val="28"/>
+        </w:rPr>
+        <w:br w:type="page"/>
+      </w:r>
+    </w:p>
+    <w:p>
+      <w:pPr>
+        <w:pStyle w:val="a3"/>
+        <w:spacing w:after="0" w:line="360" w:lineRule="auto"/>
+        <w:ind w:left="0"/>
+        <w:jc w:val="center"/>
+        <w:rPr>
+          <w:rFonts w:ascii="Times New Roman" w:hAnsi="Times New Roman" w:cs="Times New Roman"/>
+          <w:sz w:val="28"/>
+        </w:rPr>
+      </w:pPr>
+    </w:p>
+    <w:p>
+      <w:pPr>
         <w:rPr>
           <w:rFonts w:ascii="Times New Roman" w:hAnsi="Times New Roman" w:cs="Times New Roman"/>
           <w:sz w:val="28"/>
@@ -10488,7 +13566,7 @@
         </w:rPr>
         <w:t xml:space="preserve">– </w:t>
       </w:r>
-      <w:hyperlink r:id="rId20" w:history="1">
+      <w:hyperlink r:id="rId32" w:history="1">
         <w:r>
           <w:rPr>
             <w:rStyle w:val="a4"/>
@@ -10544,7 +13622,7 @@
         </w:rPr>
         <w:t xml:space="preserve"> - </w:t>
       </w:r>
-      <w:hyperlink r:id="rId21" w:history="1">
+      <w:hyperlink r:id="rId33" w:history="1">
         <w:r>
           <w:rPr>
             <w:rStyle w:val="a4"/>
@@ -10881,7 +13959,7 @@
         </w:rPr>
         <w:t xml:space="preserve">URL - </w:t>
       </w:r>
-      <w:hyperlink r:id="rId22" w:history="1">
+      <w:hyperlink r:id="rId34" w:history="1">
         <w:r>
           <w:rPr>
             <w:rStyle w:val="a4"/>
@@ -10958,7 +14036,7 @@
         </w:rPr>
         <w:t xml:space="preserve"> - </w:t>
       </w:r>
-      <w:hyperlink r:id="rId23" w:history="1">
+      <w:hyperlink r:id="rId35" w:history="1">
         <w:r>
           <w:rPr>
             <w:rStyle w:val="a4"/>
@@ -11136,7 +14214,7 @@
         </w:rPr>
         <w:t xml:space="preserve">URL - </w:t>
       </w:r>
-      <w:hyperlink r:id="rId24" w:history="1">
+      <w:hyperlink r:id="rId36" w:history="1">
         <w:r>
           <w:rPr>
             <w:rStyle w:val="a4"/>
@@ -11223,7 +14301,7 @@
         </w:rPr>
         <w:t xml:space="preserve"> - </w:t>
       </w:r>
-      <w:hyperlink r:id="rId25" w:history="1">
+      <w:hyperlink r:id="rId37" w:history="1">
         <w:r>
           <w:rPr>
             <w:rStyle w:val="a4"/>
@@ -11437,7 +14515,7 @@
         </w:rPr>
         <w:t xml:space="preserve">URL - </w:t>
       </w:r>
-      <w:hyperlink r:id="rId26" w:history="1">
+      <w:hyperlink r:id="rId38" w:history="1">
         <w:r>
           <w:rPr>
             <w:rStyle w:val="a4"/>
@@ -11489,7 +14567,7 @@
         </w:rPr>
         <w:t xml:space="preserve"> - </w:t>
       </w:r>
-      <w:hyperlink r:id="rId27" w:history="1">
+      <w:hyperlink r:id="rId39" w:history="1">
         <w:r>
           <w:rPr>
             <w:rStyle w:val="a4"/>
@@ -11562,7 +14640,7 @@
         </w:rPr>
         <w:t xml:space="preserve">URL - </w:t>
       </w:r>
-      <w:hyperlink r:id="rId28" w:history="1">
+      <w:hyperlink r:id="rId40" w:history="1">
         <w:r>
           <w:rPr>
             <w:rStyle w:val="a4"/>
@@ -11648,7 +14726,7 @@
         </w:rPr>
         <w:t xml:space="preserve">URL - </w:t>
       </w:r>
-      <w:hyperlink r:id="rId29" w:history="1">
+      <w:hyperlink r:id="rId41" w:history="1">
         <w:r>
           <w:rPr>
             <w:rStyle w:val="a4"/>
@@ -11723,7 +14801,7 @@
         </w:rPr>
         <w:t xml:space="preserve"> – </w:t>
       </w:r>
-      <w:hyperlink r:id="rId30" w:history="1">
+      <w:hyperlink r:id="rId42" w:history="1">
         <w:r>
           <w:rPr>
             <w:rStyle w:val="a4"/>
@@ -11809,7 +14887,7 @@
         </w:rPr>
         <w:t xml:space="preserve"> </w:t>
       </w:r>
-      <w:hyperlink r:id="rId31" w:history="1">
+      <w:hyperlink r:id="rId43" w:history="1">
         <w:r>
           <w:rPr>
             <w:rStyle w:val="a4"/>
@@ -11878,7 +14956,7 @@
         </w:rPr>
         <w:t xml:space="preserve"> - </w:t>
       </w:r>
-      <w:hyperlink r:id="rId32" w:history="1">
+      <w:hyperlink r:id="rId44" w:history="1">
         <w:r>
           <w:rPr>
             <w:rStyle w:val="a4"/>
@@ -12064,7 +15142,7 @@
         </w:rPr>
         <w:t xml:space="preserve">. Сценарий использования [Электронный ресурс]. – </w:t>
       </w:r>
-      <w:hyperlink r:id="rId33" w:history="1">
+      <w:hyperlink r:id="rId45" w:history="1">
         <w:r>
           <w:rPr>
             <w:rStyle w:val="a4"/>
@@ -12134,7 +15212,7 @@
         </w:rPr>
         <w:t xml:space="preserve">URL - </w:t>
       </w:r>
-      <w:hyperlink r:id="rId34" w:history="1">
+      <w:hyperlink r:id="rId46" w:history="1">
         <w:r>
           <w:rPr>
             <w:rStyle w:val="a4"/>
@@ -12235,7 +15313,7 @@
         </w:rPr>
         <w:t xml:space="preserve">) [Электронный ресурс]. – </w:t>
       </w:r>
-      <w:hyperlink r:id="rId35" w:history="1">
+      <w:hyperlink r:id="rId47" w:history="1">
         <w:r>
           <w:rPr>
             <w:rStyle w:val="a4"/>
@@ -12319,7 +15397,7 @@
         </w:rPr>
         <w:t xml:space="preserve"> - </w:t>
       </w:r>
-      <w:hyperlink r:id="rId36" w:history="1">
+      <w:hyperlink r:id="rId48" w:history="1">
         <w:r>
           <w:rPr>
             <w:rStyle w:val="a4"/>
@@ -12525,7 +15603,7 @@
         </w:rPr>
         <w:t xml:space="preserve">URL - </w:t>
       </w:r>
-      <w:hyperlink r:id="rId37" w:history="1">
+      <w:hyperlink r:id="rId49" w:history="1">
         <w:r>
           <w:rPr>
             <w:rStyle w:val="a4"/>
@@ -12614,7 +15692,7 @@
         </w:rPr>
         <w:t xml:space="preserve"> - </w:t>
       </w:r>
-      <w:hyperlink r:id="rId38" w:history="1">
+      <w:hyperlink r:id="rId50" w:history="1">
         <w:r>
           <w:rPr>
             <w:rStyle w:val="a4"/>
@@ -12718,7 +15796,7 @@
         </w:rPr>
         <w:t xml:space="preserve"> - </w:t>
       </w:r>
-      <w:hyperlink r:id="rId39" w:history="1">
+      <w:hyperlink r:id="rId51" w:history="1">
         <w:r>
           <w:rPr>
             <w:rStyle w:val="a4"/>
@@ -12806,7 +15884,7 @@
         </w:rPr>
         <w:t xml:space="preserve"> - </w:t>
       </w:r>
-      <w:hyperlink r:id="rId40" w:history="1">
+      <w:hyperlink r:id="rId52" w:history="1">
         <w:r>
           <w:rPr>
             <w:rStyle w:val="a4"/>
@@ -12816,6 +15894,101 @@
             <w:lang w:val="en-US"/>
           </w:rPr>
           <w:t>https://portal.tpu.ru/SHARED/r/RYBALKA/academic/mct/TabMCTLect/MCTLect6.pdf</w:t>
+        </w:r>
+      </w:hyperlink>
+      <w:r>
+        <w:rPr>
+          <w:rFonts w:ascii="Times New Roman" w:hAnsi="Times New Roman" w:cs="Times New Roman"/>
+          <w:sz w:val="28"/>
+          <w:szCs w:val="28"/>
+          <w:lang w:val="en-US"/>
+        </w:rPr>
+        <w:t xml:space="preserve"> </w:t>
+      </w:r>
+    </w:p>
+    <w:p>
+      <w:pPr>
+        <w:numPr>
+          <w:ilvl w:val="0"/>
+          <w:numId w:val="3"/>
+        </w:numPr>
+        <w:spacing w:after="0" w:line="360" w:lineRule="auto"/>
+        <w:ind w:firstLine="710"/>
+        <w:jc w:val="both"/>
+        <w:rPr>
+          <w:rFonts w:ascii="Times New Roman" w:hAnsi="Times New Roman" w:cs="Times New Roman"/>
+          <w:sz w:val="28"/>
+          <w:szCs w:val="28"/>
+          <w:lang w:val="en-US"/>
+        </w:rPr>
+      </w:pPr>
+      <w:r>
+        <w:rPr>
+          <w:rFonts w:ascii="Times New Roman" w:hAnsi="Times New Roman" w:cs="Times New Roman"/>
+          <w:sz w:val="28"/>
+          <w:szCs w:val="28"/>
+        </w:rPr>
+        <w:t xml:space="preserve">Моделирование данных: обзор </w:t>
+      </w:r>
+      <w:r>
+        <w:rPr>
+          <w:rFonts w:ascii="Times New Roman" w:hAnsi="Times New Roman" w:cs="Times New Roman"/>
+          <w:sz w:val="28"/>
+          <w:szCs w:val="28"/>
+        </w:rPr>
+        <w:t>[</w:t>
+      </w:r>
+      <w:r>
+        <w:rPr>
+          <w:rFonts w:ascii="Times New Roman" w:hAnsi="Times New Roman" w:cs="Times New Roman"/>
+          <w:sz w:val="28"/>
+          <w:szCs w:val="28"/>
+        </w:rPr>
+        <w:t>Электронный ресурс</w:t>
+      </w:r>
+      <w:r>
+        <w:rPr>
+          <w:rFonts w:ascii="Times New Roman" w:hAnsi="Times New Roman" w:cs="Times New Roman"/>
+          <w:sz w:val="28"/>
+          <w:szCs w:val="28"/>
+        </w:rPr>
+        <w:t>]</w:t>
+      </w:r>
+      <w:r>
+        <w:rPr>
+          <w:rFonts w:ascii="Times New Roman" w:hAnsi="Times New Roman" w:cs="Times New Roman"/>
+          <w:sz w:val="28"/>
+          <w:szCs w:val="28"/>
+        </w:rPr>
+        <w:t>.</w:t>
+      </w:r>
+      <w:r>
+        <w:rPr>
+          <w:rFonts w:ascii="Times New Roman" w:hAnsi="Times New Roman" w:cs="Times New Roman"/>
+          <w:sz w:val="28"/>
+          <w:szCs w:val="28"/>
+        </w:rPr>
+        <w:t xml:space="preserve"> </w:t>
+      </w:r>
+      <w:r>
+        <w:rPr>
+          <w:rFonts w:ascii="Times New Roman" w:hAnsi="Times New Roman" w:cs="Times New Roman"/>
+          <w:sz w:val="28"/>
+          <w:szCs w:val="28"/>
+          <w:lang w:val="en-US"/>
+        </w:rPr>
+        <w:t xml:space="preserve">URL - </w:t>
+      </w:r>
+      <w:hyperlink r:id="rId53" w:history="1">
+        <w:r>
+          <w:rPr>
+            <w:rStyle w:val="a4"/>
+            <w:rFonts w:ascii="Times New Roman" w:hAnsi="Times New Roman" w:cs="Times New Roman"/>
+            <w:sz w:val="28"/>
+            <w:szCs w:val="28"/>
+            <w:lang w:val="en-US"/>
+          </w:rPr>
+          <w:t>https://habr.com/ru/articles/556790/</w:t>
         </w:r>
       </w:hyperlink>
       <w:r>
@@ -13500,9 +16673,9 @@
   </w:abstractNum>
   <w:abstractNum w:abstractNumId="6" w15:restartNumberingAfterBreak="0">
     <w:nsid w:val="76C41BD4"/>
-    <w:multiLevelType w:val="hybridMultilevel"/>
-    <w:tmpl w:val="598E02A0"/>
-    <w:lvl w:ilvl="0" w:tplc="D50E3082">
+    <w:multiLevelType w:val="multilevel"/>
+    <w:tmpl w:val="3878CEFC"/>
+    <w:lvl w:ilvl="0">
       <w:start w:val="1"/>
       <w:numFmt w:val="decimal"/>
       <w:lvlText w:val="%1."/>
@@ -13514,77 +16687,109 @@
         <w:rFonts w:hint="default"/>
       </w:rPr>
     </w:lvl>
-    <w:lvl w:ilvl="1" w:tplc="04190019" w:tentative="1">
-      <w:start w:val="1"/>
-      <w:numFmt w:val="lowerLetter"/>
-      <w:lvlText w:val="%2."/>
-      <w:lvlJc w:val="left"/>
-      <w:pPr>
-        <w:ind w:left="1789" w:hanging="360"/>
-      </w:pPr>
-    </w:lvl>
-    <w:lvl w:ilvl="2" w:tplc="0419001B" w:tentative="1">
-      <w:start w:val="1"/>
-      <w:numFmt w:val="lowerRoman"/>
-      <w:lvlText w:val="%3."/>
-      <w:lvlJc w:val="right"/>
-      <w:pPr>
-        <w:ind w:left="2509" w:hanging="180"/>
-      </w:pPr>
-    </w:lvl>
-    <w:lvl w:ilvl="3" w:tplc="0419000F" w:tentative="1">
+    <w:lvl w:ilvl="1">
       <w:start w:val="1"/>
       <w:numFmt w:val="decimal"/>
-      <w:lvlText w:val="%4."/>
+      <w:isLgl/>
+      <w:lvlText w:val="%1.%2"/>
       <w:lvlJc w:val="left"/>
       <w:pPr>
-        <w:ind w:left="3229" w:hanging="360"/>
-      </w:pPr>
+        <w:ind w:left="1384" w:hanging="675"/>
+      </w:pPr>
+      <w:rPr>
+        <w:rFonts w:hint="default"/>
+      </w:rPr>
     </w:lvl>
-    <w:lvl w:ilvl="4" w:tplc="04190019" w:tentative="1">
-      <w:start w:val="1"/>
-      <w:numFmt w:val="lowerLetter"/>
-      <w:lvlText w:val="%5."/>
+    <w:lvl w:ilvl="2">
+      <w:start w:val="3"/>
+      <w:numFmt w:val="decimal"/>
+      <w:isLgl/>
+      <w:lvlText w:val="%1.%2.%3"/>
       <w:lvlJc w:val="left"/>
       <w:pPr>
-        <w:ind w:left="3949" w:hanging="360"/>
-      </w:pPr>
+        <w:ind w:left="1429" w:hanging="720"/>
+      </w:pPr>
+      <w:rPr>
+        <w:rFonts w:hint="default"/>
+      </w:rPr>
     </w:lvl>
-    <w:lvl w:ilvl="5" w:tplc="0419001B" w:tentative="1">
-      <w:start w:val="1"/>
-      <w:numFmt w:val="lowerRoman"/>
-      <w:lvlText w:val="%6."/>
-      <w:lvlJc w:val="right"/>
-      <w:pPr>
-        <w:ind w:left="4669" w:hanging="180"/>
-      </w:pPr>
-    </w:lvl>
-    <w:lvl w:ilvl="6" w:tplc="0419000F" w:tentative="1">
+    <w:lvl w:ilvl="3">
       <w:start w:val="1"/>
       <w:numFmt w:val="decimal"/>
-      <w:lvlText w:val="%7."/>
+      <w:isLgl/>
+      <w:lvlText w:val="%1.%2.%3.%4"/>
       <w:lvlJc w:val="left"/>
       <w:pPr>
-        <w:ind w:left="5389" w:hanging="360"/>
-      </w:pPr>
+        <w:ind w:left="1789" w:hanging="1080"/>
+      </w:pPr>
+      <w:rPr>
+        <w:rFonts w:hint="default"/>
+      </w:rPr>
     </w:lvl>
-    <w:lvl w:ilvl="7" w:tplc="04190019" w:tentative="1">
+    <w:lvl w:ilvl="4">
       <w:start w:val="1"/>
-      <w:numFmt w:val="lowerLetter"/>
-      <w:lvlText w:val="%8."/>
+      <w:numFmt w:val="decimal"/>
+      <w:isLgl/>
+      <w:lvlText w:val="%1.%2.%3.%4.%5"/>
       <w:lvlJc w:val="left"/>
       <w:pPr>
-        <w:ind w:left="6109" w:hanging="360"/>
-      </w:pPr>
+        <w:ind w:left="1789" w:hanging="1080"/>
+      </w:pPr>
+      <w:rPr>
+        <w:rFonts w:hint="default"/>
+      </w:rPr>
     </w:lvl>
-    <w:lvl w:ilvl="8" w:tplc="0419001B" w:tentative="1">
+    <w:lvl w:ilvl="5">
       <w:start w:val="1"/>
-      <w:numFmt w:val="lowerRoman"/>
-      <w:lvlText w:val="%9."/>
-      <w:lvlJc w:val="right"/>
-      <w:pPr>
-        <w:ind w:left="6829" w:hanging="180"/>
-      </w:pPr>
+      <w:numFmt w:val="decimal"/>
+      <w:isLgl/>
+      <w:lvlText w:val="%1.%2.%3.%4.%5.%6"/>
+      <w:lvlJc w:val="left"/>
+      <w:pPr>
+        <w:ind w:left="2149" w:hanging="1440"/>
+      </w:pPr>
+      <w:rPr>
+        <w:rFonts w:hint="default"/>
+      </w:rPr>
+    </w:lvl>
+    <w:lvl w:ilvl="6">
+      <w:start w:val="1"/>
+      <w:numFmt w:val="decimal"/>
+      <w:isLgl/>
+      <w:lvlText w:val="%1.%2.%3.%4.%5.%6.%7"/>
+      <w:lvlJc w:val="left"/>
+      <w:pPr>
+        <w:ind w:left="2149" w:hanging="1440"/>
+      </w:pPr>
+      <w:rPr>
+        <w:rFonts w:hint="default"/>
+      </w:rPr>
+    </w:lvl>
+    <w:lvl w:ilvl="7">
+      <w:start w:val="1"/>
+      <w:numFmt w:val="decimal"/>
+      <w:isLgl/>
+      <w:lvlText w:val="%1.%2.%3.%4.%5.%6.%7.%8"/>
+      <w:lvlJc w:val="left"/>
+      <w:pPr>
+        <w:ind w:left="2509" w:hanging="1800"/>
+      </w:pPr>
+      <w:rPr>
+        <w:rFonts w:hint="default"/>
+      </w:rPr>
+    </w:lvl>
+    <w:lvl w:ilvl="8">
+      <w:start w:val="1"/>
+      <w:numFmt w:val="decimal"/>
+      <w:isLgl/>
+      <w:lvlText w:val="%1.%2.%3.%4.%5.%6.%7.%8.%9"/>
+      <w:lvlJc w:val="left"/>
+      <w:pPr>
+        <w:ind w:left="2869" w:hanging="2160"/>
+      </w:pPr>
+      <w:rPr>
+        <w:rFonts w:hint="default"/>
+      </w:rPr>
     </w:lvl>
   </w:abstractNum>
   <w:abstractNum w:abstractNumId="7" w15:restartNumberingAfterBreak="0">
@@ -14570,7 +17775,7 @@
 </file>
 
 <file path=customXml/itemProps1.xml><?xml version="1.0" encoding="utf-8"?>
-<ds:datastoreItem xmlns:ds="http://schemas.openxmlformats.org/officeDocument/2006/customXml" ds:itemID="{4459DA58-D51B-4E7A-9A1F-D910C5F073F2}">
+<ds:datastoreItem xmlns:ds="http://schemas.openxmlformats.org/officeDocument/2006/customXml" ds:itemID="{375DE708-8DEC-4D8C-BBA0-835F7F40B08C}">
   <ds:schemaRefs>
     <ds:schemaRef ds:uri="http://schemas.openxmlformats.org/officeDocument/2006/bibliography"/>
   </ds:schemaRefs>

--- a/Diploma.docx
+++ b/Diploma.docx
@@ -1150,7 +1150,7 @@
           </mc:Choice>
           <mc:Fallback>
             <w:pict>
-              <v:rect w14:anchorId="77A72927" id="Rectangle 24" o:spid="_x0000_s1026" style="position:absolute;margin-left:175.5pt;margin-top:14.65pt;width:370.4pt;height:.7pt;z-index:251659264;visibility:visible;mso-wrap-style:square;mso-width-percent:0;mso-height-percent:0;mso-wrap-distance-left:9pt;mso-wrap-distance-top:0;mso-wrap-distance-right:9pt;mso-wrap-distance-bottom:0;mso-position-horizontal:absolute;mso-position-horizontal-relative:page;mso-position-vertical:absolute;mso-position-vertical-relative:text;mso-width-percent:0;mso-height-percent:0;mso-width-relative:page;mso-height-relative:page;v-text-anchor:top" o:gfxdata="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" fillcolor="black" stroked="f">
+              <v:rect w14:anchorId="7AFD9263" id="Rectangle 24" o:spid="_x0000_s1026" style="position:absolute;margin-left:175.5pt;margin-top:14.65pt;width:370.4pt;height:.7pt;z-index:251659264;visibility:visible;mso-wrap-style:square;mso-width-percent:0;mso-height-percent:0;mso-wrap-distance-left:9pt;mso-wrap-distance-top:0;mso-wrap-distance-right:9pt;mso-wrap-distance-bottom:0;mso-position-horizontal:absolute;mso-position-horizontal-relative:page;mso-position-vertical:absolute;mso-position-vertical-relative:text;mso-width-percent:0;mso-height-percent:0;mso-width-relative:page;mso-height-relative:page;v-text-anchor:top" o:gfxdata="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" fillcolor="black" stroked="f">
                 <w10:wrap anchorx="page"/>
               </v:rect>
             </w:pict>
@@ -1516,7 +1516,7 @@
           </mc:Choice>
           <mc:Fallback>
             <w:pict>
-              <v:rect w14:anchorId="2EE682BB" id="Rectangle 23" o:spid="_x0000_s1026" style="position:absolute;margin-left:96.6pt;margin-top:15.75pt;width:456.6pt;height:.7pt;z-index:251660288;visibility:visible;mso-wrap-style:square;mso-width-percent:0;mso-height-percent:0;mso-wrap-distance-left:9pt;mso-wrap-distance-top:0;mso-wrap-distance-right:9pt;mso-wrap-distance-bottom:0;mso-position-horizontal:absolute;mso-position-horizontal-relative:page;mso-position-vertical:absolute;mso-position-vertical-relative:text;mso-width-percent:0;mso-height-percent:0;mso-width-relative:page;mso-height-relative:page;v-text-anchor:top" o:gfxdata="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" fillcolor="black" stroked="f">
+              <v:rect w14:anchorId="67F8CBE2" id="Rectangle 23" o:spid="_x0000_s1026" style="position:absolute;margin-left:96.6pt;margin-top:15.75pt;width:456.6pt;height:.7pt;z-index:251660288;visibility:visible;mso-wrap-style:square;mso-width-percent:0;mso-height-percent:0;mso-wrap-distance-left:9pt;mso-wrap-distance-top:0;mso-wrap-distance-right:9pt;mso-wrap-distance-bottom:0;mso-position-horizontal:absolute;mso-position-horizontal-relative:page;mso-position-vertical:absolute;mso-position-vertical-relative:text;mso-width-percent:0;mso-height-percent:0;mso-width-relative:page;mso-height-relative:page;v-text-anchor:top" o:gfxdata="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" fillcolor="black" stroked="f">
                 <w10:wrap anchorx="page"/>
               </v:rect>
             </w:pict>
@@ -1664,7 +1664,7 @@
           </mc:Choice>
           <mc:Fallback>
             <w:pict>
-              <v:rect w14:anchorId="1EAA6399" id="Rectangle 21" o:spid="_x0000_s1026" style="position:absolute;margin-left:96.6pt;margin-top:16.45pt;width:456.35pt;height:.7pt;z-index:251661312;visibility:visible;mso-wrap-style:square;mso-width-percent:0;mso-height-percent:0;mso-wrap-distance-left:9pt;mso-wrap-distance-top:0;mso-wrap-distance-right:9pt;mso-wrap-distance-bottom:0;mso-position-horizontal:absolute;mso-position-horizontal-relative:page;mso-position-vertical:absolute;mso-position-vertical-relative:text;mso-width-percent:0;mso-height-percent:0;mso-width-relative:page;mso-height-relative:page;v-text-anchor:top" o:gfxdata="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" fillcolor="black" stroked="f">
+              <v:rect w14:anchorId="3A76F5DF" id="Rectangle 21" o:spid="_x0000_s1026" style="position:absolute;margin-left:96.6pt;margin-top:16.45pt;width:456.35pt;height:.7pt;z-index:251661312;visibility:visible;mso-wrap-style:square;mso-width-percent:0;mso-height-percent:0;mso-wrap-distance-left:9pt;mso-wrap-distance-top:0;mso-wrap-distance-right:9pt;mso-wrap-distance-bottom:0;mso-position-horizontal:absolute;mso-position-horizontal-relative:page;mso-position-vertical:absolute;mso-position-vertical-relative:text;mso-width-percent:0;mso-height-percent:0;mso-width-relative:page;mso-height-relative:page;v-text-anchor:top" o:gfxdata="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" fillcolor="black" stroked="f">
                 <w10:wrap anchorx="page"/>
               </v:rect>
             </w:pict>
@@ -1825,7 +1825,7 @@
           </mc:Choice>
           <mc:Fallback>
             <w:pict>
-              <v:rect w14:anchorId="26D69C74" id="Rectangle 20" o:spid="_x0000_s1026" style="position:absolute;margin-left:96.6pt;margin-top:23.55pt;width:456.35pt;height:.7pt;z-index:251662336;visibility:visible;mso-wrap-style:square;mso-width-percent:0;mso-height-percent:0;mso-wrap-distance-left:9pt;mso-wrap-distance-top:0;mso-wrap-distance-right:9pt;mso-wrap-distance-bottom:0;mso-position-horizontal:absolute;mso-position-horizontal-relative:page;mso-position-vertical:absolute;mso-position-vertical-relative:text;mso-width-percent:0;mso-height-percent:0;mso-width-relative:page;mso-height-relative:page;v-text-anchor:top" o:gfxdata="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" fillcolor="black" stroked="f">
+              <v:rect w14:anchorId="6C8B192E" id="Rectangle 20" o:spid="_x0000_s1026" style="position:absolute;margin-left:96.6pt;margin-top:23.55pt;width:456.35pt;height:.7pt;z-index:251662336;visibility:visible;mso-wrap-style:square;mso-width-percent:0;mso-height-percent:0;mso-wrap-distance-left:9pt;mso-wrap-distance-top:0;mso-wrap-distance-right:9pt;mso-wrap-distance-bottom:0;mso-position-horizontal:absolute;mso-position-horizontal-relative:page;mso-position-vertical:absolute;mso-position-vertical-relative:text;mso-width-percent:0;mso-height-percent:0;mso-width-relative:page;mso-height-relative:page;v-text-anchor:top" o:gfxdata="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" fillcolor="black" stroked="f">
                 <w10:wrap anchorx="page"/>
               </v:rect>
             </w:pict>
@@ -1966,7 +1966,7 @@
           </mc:Choice>
           <mc:Fallback>
             <w:pict>
-              <v:rect w14:anchorId="1364F59B" id="Rectangle 19" o:spid="_x0000_s1026" style="position:absolute;margin-left:96.6pt;margin-top:23.7pt;width:456.35pt;height:.7pt;z-index:251663360;visibility:visible;mso-wrap-style:square;mso-width-percent:0;mso-height-percent:0;mso-wrap-distance-left:9pt;mso-wrap-distance-top:0;mso-wrap-distance-right:9pt;mso-wrap-distance-bottom:0;mso-position-horizontal:absolute;mso-position-horizontal-relative:page;mso-position-vertical:absolute;mso-position-vertical-relative:text;mso-width-percent:0;mso-height-percent:0;mso-width-relative:page;mso-height-relative:page;v-text-anchor:top" o:gfxdata="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" fillcolor="black" stroked="f">
+              <v:rect w14:anchorId="78E0A1DB" id="Rectangle 19" o:spid="_x0000_s1026" style="position:absolute;margin-left:96.6pt;margin-top:23.7pt;width:456.35pt;height:.7pt;z-index:251663360;visibility:visible;mso-wrap-style:square;mso-width-percent:0;mso-height-percent:0;mso-wrap-distance-left:9pt;mso-wrap-distance-top:0;mso-wrap-distance-right:9pt;mso-wrap-distance-bottom:0;mso-position-horizontal:absolute;mso-position-horizontal-relative:page;mso-position-vertical:absolute;mso-position-vertical-relative:text;mso-width-percent:0;mso-height-percent:0;mso-width-relative:page;mso-height-relative:page;v-text-anchor:top" o:gfxdata="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" fillcolor="black" stroked="f">
                 <w10:wrap anchorx="page"/>
               </v:rect>
             </w:pict>
@@ -2125,7 +2125,7 @@
           </mc:Choice>
           <mc:Fallback>
             <w:pict>
-              <v:rect w14:anchorId="17A8BA47" id="Rectangle 18" o:spid="_x0000_s1026" style="position:absolute;margin-left:96.6pt;margin-top:19.45pt;width:456.35pt;height:.7pt;z-index:251664384;visibility:visible;mso-wrap-style:square;mso-width-percent:0;mso-height-percent:0;mso-wrap-distance-left:9pt;mso-wrap-distance-top:0;mso-wrap-distance-right:9pt;mso-wrap-distance-bottom:0;mso-position-horizontal:absolute;mso-position-horizontal-relative:page;mso-position-vertical:absolute;mso-position-vertical-relative:text;mso-width-percent:0;mso-height-percent:0;mso-width-relative:page;mso-height-relative:page;v-text-anchor:top" o:gfxdata="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" fillcolor="black" stroked="f">
+              <v:rect w14:anchorId="7FCADC02" id="Rectangle 18" o:spid="_x0000_s1026" style="position:absolute;margin-left:96.6pt;margin-top:19.45pt;width:456.35pt;height:.7pt;z-index:251664384;visibility:visible;mso-wrap-style:square;mso-width-percent:0;mso-height-percent:0;mso-wrap-distance-left:9pt;mso-wrap-distance-top:0;mso-wrap-distance-right:9pt;mso-wrap-distance-bottom:0;mso-position-horizontal:absolute;mso-position-horizontal-relative:page;mso-position-vertical:absolute;mso-position-vertical-relative:text;mso-width-percent:0;mso-height-percent:0;mso-width-relative:page;mso-height-relative:page;v-text-anchor:top" o:gfxdata="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" fillcolor="black" stroked="f">
                 <w10:wrap anchorx="page"/>
               </v:rect>
             </w:pict>
@@ -2456,7 +2456,7 @@
           </mc:Choice>
           <mc:Fallback>
             <w:pict>
-              <v:rect w14:anchorId="618E6EED" id="Rectangle 17" o:spid="_x0000_s1026" style="position:absolute;margin-left:96.6pt;margin-top:23.7pt;width:456.35pt;height:.7pt;z-index:251665408;visibility:visible;mso-wrap-style:square;mso-width-percent:0;mso-height-percent:0;mso-wrap-distance-left:9pt;mso-wrap-distance-top:0;mso-wrap-distance-right:9pt;mso-wrap-distance-bottom:0;mso-position-horizontal:absolute;mso-position-horizontal-relative:page;mso-position-vertical:absolute;mso-position-vertical-relative:text;mso-width-percent:0;mso-height-percent:0;mso-width-relative:page;mso-height-relative:page;v-text-anchor:top" o:gfxdata="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" fillcolor="black" stroked="f">
+              <v:rect w14:anchorId="3A67CB95" id="Rectangle 17" o:spid="_x0000_s1026" style="position:absolute;margin-left:96.6pt;margin-top:23.7pt;width:456.35pt;height:.7pt;z-index:251665408;visibility:visible;mso-wrap-style:square;mso-width-percent:0;mso-height-percent:0;mso-wrap-distance-left:9pt;mso-wrap-distance-top:0;mso-wrap-distance-right:9pt;mso-wrap-distance-bottom:0;mso-position-horizontal:absolute;mso-position-horizontal-relative:page;mso-position-vertical:absolute;mso-position-vertical-relative:text;mso-width-percent:0;mso-height-percent:0;mso-width-relative:page;mso-height-relative:page;v-text-anchor:top" o:gfxdata="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" fillcolor="black" stroked="f">
                 <w10:wrap anchorx="page"/>
               </v:rect>
             </w:pict>
@@ -2536,7 +2536,7 @@
           </mc:Choice>
           <mc:Fallback>
             <w:pict>
-              <v:rect w14:anchorId="07FB7330" id="Rectangle 16" o:spid="_x0000_s1026" style="position:absolute;margin-left:96.6pt;margin-top:23.7pt;width:456.35pt;height:.7pt;z-index:251666432;visibility:visible;mso-wrap-style:square;mso-width-percent:0;mso-height-percent:0;mso-wrap-distance-left:9pt;mso-wrap-distance-top:0;mso-wrap-distance-right:9pt;mso-wrap-distance-bottom:0;mso-position-horizontal:absolute;mso-position-horizontal-relative:page;mso-position-vertical:absolute;mso-position-vertical-relative:text;mso-width-percent:0;mso-height-percent:0;mso-width-relative:page;mso-height-relative:page;v-text-anchor:top" o:gfxdata="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" fillcolor="black" stroked="f">
+              <v:rect w14:anchorId="50DCCDAA" id="Rectangle 16" o:spid="_x0000_s1026" style="position:absolute;margin-left:96.6pt;margin-top:23.7pt;width:456.35pt;height:.7pt;z-index:251666432;visibility:visible;mso-wrap-style:square;mso-width-percent:0;mso-height-percent:0;mso-wrap-distance-left:9pt;mso-wrap-distance-top:0;mso-wrap-distance-right:9pt;mso-wrap-distance-bottom:0;mso-position-horizontal:absolute;mso-position-horizontal-relative:page;mso-position-vertical:absolute;mso-position-vertical-relative:text;mso-width-percent:0;mso-height-percent:0;mso-width-relative:page;mso-height-relative:page;v-text-anchor:top" o:gfxdata="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" fillcolor="black" stroked="f">
                 <w10:wrap anchorx="page"/>
               </v:rect>
             </w:pict>
@@ -2616,7 +2616,7 @@
           </mc:Choice>
           <mc:Fallback>
             <w:pict>
-              <v:rect w14:anchorId="4C6A4B9F" id="Rectangle 15" o:spid="_x0000_s1026" style="position:absolute;margin-left:96.6pt;margin-top:23.6pt;width:456.35pt;height:.7pt;z-index:251667456;visibility:visible;mso-wrap-style:square;mso-width-percent:0;mso-height-percent:0;mso-wrap-distance-left:9pt;mso-wrap-distance-top:0;mso-wrap-distance-right:9pt;mso-wrap-distance-bottom:0;mso-position-horizontal:absolute;mso-position-horizontal-relative:page;mso-position-vertical:absolute;mso-position-vertical-relative:text;mso-width-percent:0;mso-height-percent:0;mso-width-relative:page;mso-height-relative:page;v-text-anchor:top" o:gfxdata="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" fillcolor="black" stroked="f">
+              <v:rect w14:anchorId="0ED69808" id="Rectangle 15" o:spid="_x0000_s1026" style="position:absolute;margin-left:96.6pt;margin-top:23.6pt;width:456.35pt;height:.7pt;z-index:251667456;visibility:visible;mso-wrap-style:square;mso-width-percent:0;mso-height-percent:0;mso-wrap-distance-left:9pt;mso-wrap-distance-top:0;mso-wrap-distance-right:9pt;mso-wrap-distance-bottom:0;mso-position-horizontal:absolute;mso-position-horizontal-relative:page;mso-position-vertical:absolute;mso-position-vertical-relative:text;mso-width-percent:0;mso-height-percent:0;mso-width-relative:page;mso-height-relative:page;v-text-anchor:top" o:gfxdata="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" fillcolor="black" stroked="f">
                 <w10:wrap anchorx="page"/>
               </v:rect>
             </w:pict>
@@ -2749,7 +2749,7 @@
           </mc:Choice>
           <mc:Fallback>
             <w:pict>
-              <v:rect w14:anchorId="09CF1397" id="Rectangle 14" o:spid="_x0000_s1026" style="position:absolute;margin-left:96.6pt;margin-top:23.7pt;width:456.35pt;height:.7pt;z-index:251668480;visibility:visible;mso-wrap-style:square;mso-width-percent:0;mso-height-percent:0;mso-wrap-distance-left:9pt;mso-wrap-distance-top:0;mso-wrap-distance-right:9pt;mso-wrap-distance-bottom:0;mso-position-horizontal:absolute;mso-position-horizontal-relative:page;mso-position-vertical:absolute;mso-position-vertical-relative:text;mso-width-percent:0;mso-height-percent:0;mso-width-relative:page;mso-height-relative:page;v-text-anchor:top" o:gfxdata="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" fillcolor="black" stroked="f">
+              <v:rect w14:anchorId="497C2364" id="Rectangle 14" o:spid="_x0000_s1026" style="position:absolute;margin-left:96.6pt;margin-top:23.7pt;width:456.35pt;height:.7pt;z-index:251668480;visibility:visible;mso-wrap-style:square;mso-width-percent:0;mso-height-percent:0;mso-wrap-distance-left:9pt;mso-wrap-distance-top:0;mso-wrap-distance-right:9pt;mso-wrap-distance-bottom:0;mso-position-horizontal:absolute;mso-position-horizontal-relative:page;mso-position-vertical:absolute;mso-position-vertical-relative:text;mso-width-percent:0;mso-height-percent:0;mso-width-relative:page;mso-height-relative:page;v-text-anchor:top" o:gfxdata="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" fillcolor="black" stroked="f">
                 <w10:wrap anchorx="page"/>
               </v:rect>
             </w:pict>
@@ -2986,7 +2986,7 @@
           </mc:Choice>
           <mc:Fallback>
             <w:pict>
-              <v:rect w14:anchorId="31C9D4A0" id="Rectangle 13" o:spid="_x0000_s1026" style="position:absolute;margin-left:96.6pt;margin-top:23.7pt;width:456.35pt;height:.7pt;z-index:251669504;visibility:visible;mso-wrap-style:square;mso-width-percent:0;mso-height-percent:0;mso-wrap-distance-left:9pt;mso-wrap-distance-top:0;mso-wrap-distance-right:9pt;mso-wrap-distance-bottom:0;mso-position-horizontal:absolute;mso-position-horizontal-relative:page;mso-position-vertical:absolute;mso-position-vertical-relative:text;mso-width-percent:0;mso-height-percent:0;mso-width-relative:page;mso-height-relative:page;v-text-anchor:top" o:gfxdata="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" fillcolor="black" stroked="f">
+              <v:rect w14:anchorId="253FFC60" id="Rectangle 13" o:spid="_x0000_s1026" style="position:absolute;margin-left:96.6pt;margin-top:23.7pt;width:456.35pt;height:.7pt;z-index:251669504;visibility:visible;mso-wrap-style:square;mso-width-percent:0;mso-height-percent:0;mso-wrap-distance-left:9pt;mso-wrap-distance-top:0;mso-wrap-distance-right:9pt;mso-wrap-distance-bottom:0;mso-position-horizontal:absolute;mso-position-horizontal-relative:page;mso-position-vertical:absolute;mso-position-vertical-relative:text;mso-width-percent:0;mso-height-percent:0;mso-width-relative:page;mso-height-relative:page;v-text-anchor:top" o:gfxdata="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" fillcolor="black" stroked="f">
                 <w10:wrap anchorx="page"/>
               </v:rect>
             </w:pict>
@@ -3223,7 +3223,7 @@
           </mc:Choice>
           <mc:Fallback>
             <w:pict>
-              <v:rect w14:anchorId="21FB751C" id="Rectangle 12" o:spid="_x0000_s1026" style="position:absolute;margin-left:96.6pt;margin-top:23.55pt;width:456.35pt;height:.7pt;z-index:251670528;visibility:visible;mso-wrap-style:square;mso-width-percent:0;mso-height-percent:0;mso-wrap-distance-left:9pt;mso-wrap-distance-top:0;mso-wrap-distance-right:9pt;mso-wrap-distance-bottom:0;mso-position-horizontal:absolute;mso-position-horizontal-relative:page;mso-position-vertical:absolute;mso-position-vertical-relative:text;mso-width-percent:0;mso-height-percent:0;mso-width-relative:page;mso-height-relative:page;v-text-anchor:top" o:gfxdata="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" fillcolor="black" stroked="f">
+              <v:rect w14:anchorId="296F1548" id="Rectangle 12" o:spid="_x0000_s1026" style="position:absolute;margin-left:96.6pt;margin-top:23.55pt;width:456.35pt;height:.7pt;z-index:251670528;visibility:visible;mso-wrap-style:square;mso-width-percent:0;mso-height-percent:0;mso-wrap-distance-left:9pt;mso-wrap-distance-top:0;mso-wrap-distance-right:9pt;mso-wrap-distance-bottom:0;mso-position-horizontal:absolute;mso-position-horizontal-relative:page;mso-position-vertical:absolute;mso-position-vertical-relative:text;mso-width-percent:0;mso-height-percent:0;mso-width-relative:page;mso-height-relative:page;v-text-anchor:top" o:gfxdata="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" fillcolor="black" stroked="f">
                 <w10:wrap anchorx="page"/>
               </v:rect>
             </w:pict>
@@ -3463,7 +3463,7 @@
           </mc:Choice>
           <mc:Fallback>
             <w:pict>
-              <v:rect w14:anchorId="73AADE10" id="Rectangle 11" o:spid="_x0000_s1026" style="position:absolute;margin-left:96.6pt;margin-top:23.7pt;width:456.35pt;height:.7pt;z-index:251671552;visibility:visible;mso-wrap-style:square;mso-width-percent:0;mso-height-percent:0;mso-wrap-distance-left:9pt;mso-wrap-distance-top:0;mso-wrap-distance-right:9pt;mso-wrap-distance-bottom:0;mso-position-horizontal:absolute;mso-position-horizontal-relative:page;mso-position-vertical:absolute;mso-position-vertical-relative:text;mso-width-percent:0;mso-height-percent:0;mso-width-relative:page;mso-height-relative:page;v-text-anchor:top" o:gfxdata="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" fillcolor="black" stroked="f">
+              <v:rect w14:anchorId="5BED6362" id="Rectangle 11" o:spid="_x0000_s1026" style="position:absolute;margin-left:96.6pt;margin-top:23.7pt;width:456.35pt;height:.7pt;z-index:251671552;visibility:visible;mso-wrap-style:square;mso-width-percent:0;mso-height-percent:0;mso-wrap-distance-left:9pt;mso-wrap-distance-top:0;mso-wrap-distance-right:9pt;mso-wrap-distance-bottom:0;mso-position-horizontal:absolute;mso-position-horizontal-relative:page;mso-position-vertical:absolute;mso-position-vertical-relative:text;mso-width-percent:0;mso-height-percent:0;mso-width-relative:page;mso-height-relative:page;v-text-anchor:top" o:gfxdata="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" fillcolor="black" stroked="f">
                 <w10:wrap anchorx="page"/>
               </v:rect>
             </w:pict>
@@ -3705,7 +3705,7 @@
           </mc:Choice>
           <mc:Fallback>
             <w:pict>
-              <v:rect w14:anchorId="6965BF81" id="Rectangle 10" o:spid="_x0000_s1026" style="position:absolute;margin-left:96.6pt;margin-top:23.75pt;width:456.35pt;height:.7pt;z-index:251672576;visibility:visible;mso-wrap-style:square;mso-width-percent:0;mso-height-percent:0;mso-wrap-distance-left:9pt;mso-wrap-distance-top:0;mso-wrap-distance-right:9pt;mso-wrap-distance-bottom:0;mso-position-horizontal:absolute;mso-position-horizontal-relative:page;mso-position-vertical:absolute;mso-position-vertical-relative:text;mso-width-percent:0;mso-height-percent:0;mso-width-relative:page;mso-height-relative:page;v-text-anchor:top" o:gfxdata="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" fillcolor="black" stroked="f">
+              <v:rect w14:anchorId="57B74966" id="Rectangle 10" o:spid="_x0000_s1026" style="position:absolute;margin-left:96.6pt;margin-top:23.75pt;width:456.35pt;height:.7pt;z-index:251672576;visibility:visible;mso-wrap-style:square;mso-width-percent:0;mso-height-percent:0;mso-wrap-distance-left:9pt;mso-wrap-distance-top:0;mso-wrap-distance-right:9pt;mso-wrap-distance-bottom:0;mso-position-horizontal:absolute;mso-position-horizontal-relative:page;mso-position-vertical:absolute;mso-position-vertical-relative:text;mso-width-percent:0;mso-height-percent:0;mso-width-relative:page;mso-height-relative:page;v-text-anchor:top" o:gfxdata="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" fillcolor="black" stroked="f">
                 <w10:wrap anchorx="page"/>
               </v:rect>
             </w:pict>
@@ -3838,7 +3838,7 @@
           </mc:Choice>
           <mc:Fallback>
             <w:pict>
-              <v:rect w14:anchorId="37AC1096" id="Rectangle 9" o:spid="_x0000_s1026" style="position:absolute;margin-left:96.6pt;margin-top:23.55pt;width:456.35pt;height:.7pt;z-index:251673600;visibility:visible;mso-wrap-style:square;mso-width-percent:0;mso-height-percent:0;mso-wrap-distance-left:9pt;mso-wrap-distance-top:0;mso-wrap-distance-right:9pt;mso-wrap-distance-bottom:0;mso-position-horizontal:absolute;mso-position-horizontal-relative:page;mso-position-vertical:absolute;mso-position-vertical-relative:text;mso-width-percent:0;mso-height-percent:0;mso-width-relative:page;mso-height-relative:page;v-text-anchor:top" o:gfxdata="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" fillcolor="black" stroked="f">
+              <v:rect w14:anchorId="68EAF79F" id="Rectangle 9" o:spid="_x0000_s1026" style="position:absolute;margin-left:96.6pt;margin-top:23.55pt;width:456.35pt;height:.7pt;z-index:251673600;visibility:visible;mso-wrap-style:square;mso-width-percent:0;mso-height-percent:0;mso-wrap-distance-left:9pt;mso-wrap-distance-top:0;mso-wrap-distance-right:9pt;mso-wrap-distance-bottom:0;mso-position-horizontal:absolute;mso-position-horizontal-relative:page;mso-position-vertical:absolute;mso-position-vertical-relative:text;mso-width-percent:0;mso-height-percent:0;mso-width-relative:page;mso-height-relative:page;v-text-anchor:top" o:gfxdata="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" fillcolor="black" stroked="f">
                 <w10:wrap anchorx="page"/>
               </v:rect>
             </w:pict>
@@ -3984,7 +3984,7 @@
           </mc:Choice>
           <mc:Fallback>
             <w:pict>
-              <v:rect w14:anchorId="287C203D" id="Rectangle 8" o:spid="_x0000_s1026" style="position:absolute;margin-left:96.6pt;margin-top:23.7pt;width:456.35pt;height:.7pt;z-index:251674624;visibility:visible;mso-wrap-style:square;mso-width-percent:0;mso-height-percent:0;mso-wrap-distance-left:9pt;mso-wrap-distance-top:0;mso-wrap-distance-right:9pt;mso-wrap-distance-bottom:0;mso-position-horizontal:absolute;mso-position-horizontal-relative:page;mso-position-vertical:absolute;mso-position-vertical-relative:text;mso-width-percent:0;mso-height-percent:0;mso-width-relative:page;mso-height-relative:page;v-text-anchor:top" o:gfxdata="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" fillcolor="black" stroked="f">
+              <v:rect w14:anchorId="23FC47B0" id="Rectangle 8" o:spid="_x0000_s1026" style="position:absolute;margin-left:96.6pt;margin-top:23.7pt;width:456.35pt;height:.7pt;z-index:251674624;visibility:visible;mso-wrap-style:square;mso-width-percent:0;mso-height-percent:0;mso-wrap-distance-left:9pt;mso-wrap-distance-top:0;mso-wrap-distance-right:9pt;mso-wrap-distance-bottom:0;mso-position-horizontal:absolute;mso-position-horizontal-relative:page;mso-position-vertical:absolute;mso-position-vertical-relative:text;mso-width-percent:0;mso-height-percent:0;mso-width-relative:page;mso-height-relative:page;v-text-anchor:top" o:gfxdata="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" fillcolor="black" stroked="f">
                 <w10:wrap anchorx="page"/>
               </v:rect>
             </w:pict>
@@ -4130,7 +4130,7 @@
           </mc:Choice>
           <mc:Fallback>
             <w:pict>
-              <v:rect w14:anchorId="28921EC3" id="Rectangle 7" o:spid="_x0000_s1026" style="position:absolute;margin-left:96.6pt;margin-top:23.7pt;width:456.35pt;height:.7pt;z-index:251675648;visibility:visible;mso-wrap-style:square;mso-width-percent:0;mso-height-percent:0;mso-wrap-distance-left:9pt;mso-wrap-distance-top:0;mso-wrap-distance-right:9pt;mso-wrap-distance-bottom:0;mso-position-horizontal:absolute;mso-position-horizontal-relative:page;mso-position-vertical:absolute;mso-position-vertical-relative:text;mso-width-percent:0;mso-height-percent:0;mso-width-relative:page;mso-height-relative:page;v-text-anchor:top" o:gfxdata="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" fillcolor="black" stroked="f">
+              <v:rect w14:anchorId="2FCBF3F8" id="Rectangle 7" o:spid="_x0000_s1026" style="position:absolute;margin-left:96.6pt;margin-top:23.7pt;width:456.35pt;height:.7pt;z-index:251675648;visibility:visible;mso-wrap-style:square;mso-width-percent:0;mso-height-percent:0;mso-wrap-distance-left:9pt;mso-wrap-distance-top:0;mso-wrap-distance-right:9pt;mso-wrap-distance-bottom:0;mso-position-horizontal:absolute;mso-position-horizontal-relative:page;mso-position-vertical:absolute;mso-position-vertical-relative:text;mso-width-percent:0;mso-height-percent:0;mso-width-relative:page;mso-height-relative:page;v-text-anchor:top" o:gfxdata="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" fillcolor="black" stroked="f">
                 <w10:wrap anchorx="page"/>
               </v:rect>
             </w:pict>
@@ -4315,7 +4315,7 @@
           </mc:Choice>
           <mc:Fallback>
             <w:pict>
-              <v:rect w14:anchorId="3BC9CB87" id="Rectangle 6" o:spid="_x0000_s1026" style="position:absolute;margin-left:96.6pt;margin-top:23.6pt;width:456.35pt;height:.7pt;z-index:251676672;visibility:visible;mso-wrap-style:square;mso-width-percent:0;mso-height-percent:0;mso-wrap-distance-left:9pt;mso-wrap-distance-top:0;mso-wrap-distance-right:9pt;mso-wrap-distance-bottom:0;mso-position-horizontal:absolute;mso-position-horizontal-relative:page;mso-position-vertical:absolute;mso-position-vertical-relative:text;mso-width-percent:0;mso-height-percent:0;mso-width-relative:page;mso-height-relative:page;v-text-anchor:top" o:gfxdata="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" fillcolor="black" stroked="f">
+              <v:rect w14:anchorId="0076F31D" id="Rectangle 6" o:spid="_x0000_s1026" style="position:absolute;margin-left:96.6pt;margin-top:23.6pt;width:456.35pt;height:.7pt;z-index:251676672;visibility:visible;mso-wrap-style:square;mso-width-percent:0;mso-height-percent:0;mso-wrap-distance-left:9pt;mso-wrap-distance-top:0;mso-wrap-distance-right:9pt;mso-wrap-distance-bottom:0;mso-position-horizontal:absolute;mso-position-horizontal-relative:page;mso-position-vertical:absolute;mso-position-vertical-relative:text;mso-width-percent:0;mso-height-percent:0;mso-width-relative:page;mso-height-relative:page;v-text-anchor:top" o:gfxdata="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" fillcolor="black" stroked="f">
                 <w10:wrap anchorx="page"/>
               </v:rect>
             </w:pict>
@@ -4474,7 +4474,7 @@
           </mc:Choice>
           <mc:Fallback>
             <w:pict>
-              <v:rect w14:anchorId="6D184769" id="Rectangle 5" o:spid="_x0000_s1026" style="position:absolute;margin-left:96.6pt;margin-top:23.7pt;width:456.35pt;height:.7pt;z-index:251677696;visibility:visible;mso-wrap-style:square;mso-width-percent:0;mso-height-percent:0;mso-wrap-distance-left:9pt;mso-wrap-distance-top:0;mso-wrap-distance-right:9pt;mso-wrap-distance-bottom:0;mso-position-horizontal:absolute;mso-position-horizontal-relative:page;mso-position-vertical:absolute;mso-position-vertical-relative:text;mso-width-percent:0;mso-height-percent:0;mso-width-relative:page;mso-height-relative:page;v-text-anchor:top" o:gfxdata="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" fillcolor="black" stroked="f">
+              <v:rect w14:anchorId="018E2595" id="Rectangle 5" o:spid="_x0000_s1026" style="position:absolute;margin-left:96.6pt;margin-top:23.7pt;width:456.35pt;height:.7pt;z-index:251677696;visibility:visible;mso-wrap-style:square;mso-width-percent:0;mso-height-percent:0;mso-wrap-distance-left:9pt;mso-wrap-distance-top:0;mso-wrap-distance-right:9pt;mso-wrap-distance-bottom:0;mso-position-horizontal:absolute;mso-position-horizontal-relative:page;mso-position-vertical:absolute;mso-position-vertical-relative:text;mso-width-percent:0;mso-height-percent:0;mso-width-relative:page;mso-height-relative:page;v-text-anchor:top" o:gfxdata="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" fillcolor="black" stroked="f">
                 <w10:wrap anchorx="page"/>
               </v:rect>
             </w:pict>
@@ -24900,8 +24900,146 @@
         </w:rPr>
         <w:t xml:space="preserve"> в системе и попадаем в панель управления для сотрудников, которая показана на рисунке А.7.</w:t>
       </w:r>
+    </w:p>
+    <w:p>
+      <w:pPr>
+        <w:pStyle w:val="a3"/>
+        <w:spacing w:after="0" w:line="360" w:lineRule="auto"/>
+        <w:ind w:left="0"/>
+        <w:jc w:val="center"/>
+        <w:rPr>
+          <w:rFonts w:ascii="Times New Roman" w:hAnsi="Times New Roman" w:cs="Times New Roman"/>
+          <w:sz w:val="28"/>
+        </w:rPr>
+      </w:pPr>
+      <w:r>
+        <w:rPr>
+          <w:rFonts w:ascii="Times New Roman" w:hAnsi="Times New Roman" w:cs="Times New Roman"/>
+          <w:sz w:val="28"/>
+        </w:rPr>
+        <w:lastRenderedPageBreak/>
+        <w:drawing>
+          <wp:inline distT="0" distB="0" distL="0" distR="0" wp14:anchorId="46F0FE19" wp14:editId="44BDFA36">
+            <wp:extent cx="5939790" cy="2696845"/>
+            <wp:effectExtent l="0" t="0" r="3810" b="8255"/>
+            <wp:docPr id="535446444" name="Рисунок 535446444"/>
+            <wp:cNvGraphicFramePr>
+              <a:graphicFrameLocks xmlns:a="http://schemas.openxmlformats.org/drawingml/2006/main" noChangeAspect="1"/>
+            </wp:cNvGraphicFramePr>
+            <a:graphic xmlns:a="http://schemas.openxmlformats.org/drawingml/2006/main">
+              <a:graphicData uri="http://schemas.openxmlformats.org/drawingml/2006/picture">
+                <pic:pic xmlns:pic="http://schemas.openxmlformats.org/drawingml/2006/picture">
+                  <pic:nvPicPr>
+                    <pic:cNvPr id="1" name=""/>
+                    <pic:cNvPicPr/>
+                  </pic:nvPicPr>
+                  <pic:blipFill>
+                    <a:blip r:embed="rId64"/>
+                    <a:stretch>
+                      <a:fillRect/>
+                    </a:stretch>
+                  </pic:blipFill>
+                  <pic:spPr>
+                    <a:xfrm>
+                      <a:off x="0" y="0"/>
+                      <a:ext cx="5939790" cy="2696845"/>
+                    </a:xfrm>
+                    <a:prstGeom prst="rect">
+                      <a:avLst/>
+                    </a:prstGeom>
+                  </pic:spPr>
+                </pic:pic>
+              </a:graphicData>
+            </a:graphic>
+          </wp:inline>
+        </w:drawing>
+      </w:r>
+    </w:p>
+    <w:p>
+      <w:pPr>
+        <w:pStyle w:val="a3"/>
+        <w:spacing w:after="0" w:line="360" w:lineRule="auto"/>
+        <w:ind w:left="0"/>
+        <w:jc w:val="center"/>
+        <w:rPr>
+          <w:rFonts w:ascii="Times New Roman" w:hAnsi="Times New Roman" w:cs="Times New Roman"/>
+          <w:sz w:val="28"/>
+        </w:rPr>
+      </w:pPr>
+      <w:r>
+        <w:rPr>
+          <w:rFonts w:ascii="Times New Roman" w:hAnsi="Times New Roman" w:cs="Times New Roman"/>
+          <w:sz w:val="28"/>
+        </w:rPr>
+        <w:t>Рисунок А.7 – Панель управления для сотрудника</w:t>
+      </w:r>
+    </w:p>
+    <w:p>
+      <w:pPr>
+        <w:pStyle w:val="a3"/>
+        <w:spacing w:after="0" w:line="360" w:lineRule="auto"/>
+        <w:ind w:left="0" w:firstLine="709"/>
+        <w:jc w:val="both"/>
+        <w:rPr>
+          <w:rFonts w:ascii="Times New Roman" w:hAnsi="Times New Roman" w:cs="Times New Roman"/>
+          <w:sz w:val="28"/>
+        </w:rPr>
+      </w:pPr>
+      <w:r>
+        <w:rPr>
+          <w:rFonts w:ascii="Times New Roman" w:hAnsi="Times New Roman" w:cs="Times New Roman"/>
+          <w:sz w:val="28"/>
+        </w:rPr>
+        <w:t>Данная панель имеет</w:t>
+      </w:r>
+      <w:r>
+        <w:rPr>
+          <w:rFonts w:ascii="Times New Roman" w:hAnsi="Times New Roman" w:cs="Times New Roman"/>
+          <w:sz w:val="28"/>
+        </w:rPr>
+        <w:t xml:space="preserve"> довольно похожий функционал с панелью управления для клиента: доступен список активных заказов и история выполненных заказов конкретного </w:t>
+      </w:r>
+      <w:proofErr w:type="spellStart"/>
+      <w:r>
+        <w:rPr>
+          <w:rFonts w:ascii="Times New Roman" w:hAnsi="Times New Roman" w:cs="Times New Roman"/>
+          <w:sz w:val="28"/>
+        </w:rPr>
+        <w:t>клинера</w:t>
+      </w:r>
+      <w:proofErr w:type="spellEnd"/>
+      <w:r>
+        <w:rPr>
+          <w:rFonts w:ascii="Times New Roman" w:hAnsi="Times New Roman" w:cs="Times New Roman"/>
+          <w:sz w:val="28"/>
+        </w:rPr>
+        <w:t xml:space="preserve">. Отличительная черта роли </w:t>
+      </w:r>
+      <w:proofErr w:type="spellStart"/>
+      <w:r>
+        <w:rPr>
+          <w:rFonts w:ascii="Times New Roman" w:hAnsi="Times New Roman" w:cs="Times New Roman"/>
+          <w:sz w:val="28"/>
+        </w:rPr>
+        <w:t>клинера</w:t>
+      </w:r>
+      <w:proofErr w:type="spellEnd"/>
+      <w:r>
+        <w:rPr>
+          <w:rFonts w:ascii="Times New Roman" w:hAnsi="Times New Roman" w:cs="Times New Roman"/>
+          <w:sz w:val="28"/>
+        </w:rPr>
+        <w:t xml:space="preserve"> заключается в функции изменения статуса жизненного цикла заказа, то есть смены статуса заказа. Форма активного заказа, расположенная слева снизу, </w:t>
+      </w:r>
       <w:bookmarkStart w:id="0" w:name="_GoBack"/>
       <w:bookmarkEnd w:id="0"/>
+      <w:r>
+        <w:rPr>
+          <w:rFonts w:ascii="Times New Roman" w:hAnsi="Times New Roman" w:cs="Times New Roman"/>
+          <w:sz w:val="28"/>
+        </w:rPr>
+        <w:t>как раз отвечает за эту функцию.</w:t>
+      </w:r>
     </w:p>
     <w:sectPr>
       <w:pgSz w:w="11906" w:h="16838" w:code="9"/>
@@ -25012,7 +25150,7 @@
                               <w:noProof/>
                               <w:sz w:val="24"/>
                             </w:rPr>
-                            <w:t>48</w:t>
+                            <w:t>50</w:t>
                           </w:r>
                           <w:r>
                             <w:fldChar w:fldCharType="end"/>
@@ -25069,7 +25207,7 @@
                         <w:noProof/>
                         <w:sz w:val="24"/>
                       </w:rPr>
-                      <w:t>48</w:t>
+                      <w:t>50</w:t>
                     </w:r>
                     <w:r>
                       <w:fldChar w:fldCharType="end"/>
@@ -27343,7 +27481,7 @@
 </file>
 
 <file path=customXml/itemProps1.xml><?xml version="1.0" encoding="utf-8"?>
-<ds:datastoreItem xmlns:ds="http://schemas.openxmlformats.org/officeDocument/2006/customXml" ds:itemID="{610615BB-4E6A-4D85-8362-D1CF1CA59E94}">
+<ds:datastoreItem xmlns:ds="http://schemas.openxmlformats.org/officeDocument/2006/customXml" ds:itemID="{F8FAC959-A6AD-4141-B7EC-C08E6BE7E16C}">
   <ds:schemaRefs>
     <ds:schemaRef ds:uri="http://schemas.openxmlformats.org/officeDocument/2006/bibliography"/>
   </ds:schemaRefs>

--- a/Diploma.docx
+++ b/Diploma.docx
@@ -1150,7 +1150,7 @@
           </mc:Choice>
           <mc:Fallback>
             <w:pict>
-              <v:rect w14:anchorId="7AFD9263" id="Rectangle 24" o:spid="_x0000_s1026" style="position:absolute;margin-left:175.5pt;margin-top:14.65pt;width:370.4pt;height:.7pt;z-index:251659264;visibility:visible;mso-wrap-style:square;mso-width-percent:0;mso-height-percent:0;mso-wrap-distance-left:9pt;mso-wrap-distance-top:0;mso-wrap-distance-right:9pt;mso-wrap-distance-bottom:0;mso-position-horizontal:absolute;mso-position-horizontal-relative:page;mso-position-vertical:absolute;mso-position-vertical-relative:text;mso-width-percent:0;mso-height-percent:0;mso-width-relative:page;mso-height-relative:page;v-text-anchor:top" o:gfxdata="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" fillcolor="black" stroked="f">
+              <v:rect w14:anchorId="50DF2AE4" id="Rectangle 24" o:spid="_x0000_s1026" style="position:absolute;margin-left:175.5pt;margin-top:14.65pt;width:370.4pt;height:.7pt;z-index:251659264;visibility:visible;mso-wrap-style:square;mso-width-percent:0;mso-height-percent:0;mso-wrap-distance-left:9pt;mso-wrap-distance-top:0;mso-wrap-distance-right:9pt;mso-wrap-distance-bottom:0;mso-position-horizontal:absolute;mso-position-horizontal-relative:page;mso-position-vertical:absolute;mso-position-vertical-relative:text;mso-width-percent:0;mso-height-percent:0;mso-width-relative:page;mso-height-relative:page;v-text-anchor:top" o:gfxdata="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" fillcolor="black" stroked="f">
                 <w10:wrap anchorx="page"/>
               </v:rect>
             </w:pict>
@@ -1516,7 +1516,7 @@
           </mc:Choice>
           <mc:Fallback>
             <w:pict>
-              <v:rect w14:anchorId="67F8CBE2" id="Rectangle 23" o:spid="_x0000_s1026" style="position:absolute;margin-left:96.6pt;margin-top:15.75pt;width:456.6pt;height:.7pt;z-index:251660288;visibility:visible;mso-wrap-style:square;mso-width-percent:0;mso-height-percent:0;mso-wrap-distance-left:9pt;mso-wrap-distance-top:0;mso-wrap-distance-right:9pt;mso-wrap-distance-bottom:0;mso-position-horizontal:absolute;mso-position-horizontal-relative:page;mso-position-vertical:absolute;mso-position-vertical-relative:text;mso-width-percent:0;mso-height-percent:0;mso-width-relative:page;mso-height-relative:page;v-text-anchor:top" o:gfxdata="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" fillcolor="black" stroked="f">
+              <v:rect w14:anchorId="50AFD6CD" id="Rectangle 23" o:spid="_x0000_s1026" style="position:absolute;margin-left:96.6pt;margin-top:15.75pt;width:456.6pt;height:.7pt;z-index:251660288;visibility:visible;mso-wrap-style:square;mso-width-percent:0;mso-height-percent:0;mso-wrap-distance-left:9pt;mso-wrap-distance-top:0;mso-wrap-distance-right:9pt;mso-wrap-distance-bottom:0;mso-position-horizontal:absolute;mso-position-horizontal-relative:page;mso-position-vertical:absolute;mso-position-vertical-relative:text;mso-width-percent:0;mso-height-percent:0;mso-width-relative:page;mso-height-relative:page;v-text-anchor:top" o:gfxdata="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" fillcolor="black" stroked="f">
                 <w10:wrap anchorx="page"/>
               </v:rect>
             </w:pict>
@@ -1664,7 +1664,7 @@
           </mc:Choice>
           <mc:Fallback>
             <w:pict>
-              <v:rect w14:anchorId="3A76F5DF" id="Rectangle 21" o:spid="_x0000_s1026" style="position:absolute;margin-left:96.6pt;margin-top:16.45pt;width:456.35pt;height:.7pt;z-index:251661312;visibility:visible;mso-wrap-style:square;mso-width-percent:0;mso-height-percent:0;mso-wrap-distance-left:9pt;mso-wrap-distance-top:0;mso-wrap-distance-right:9pt;mso-wrap-distance-bottom:0;mso-position-horizontal:absolute;mso-position-horizontal-relative:page;mso-position-vertical:absolute;mso-position-vertical-relative:text;mso-width-percent:0;mso-height-percent:0;mso-width-relative:page;mso-height-relative:page;v-text-anchor:top" o:gfxdata="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" fillcolor="black" stroked="f">
+              <v:rect w14:anchorId="36734A33" id="Rectangle 21" o:spid="_x0000_s1026" style="position:absolute;margin-left:96.6pt;margin-top:16.45pt;width:456.35pt;height:.7pt;z-index:251661312;visibility:visible;mso-wrap-style:square;mso-width-percent:0;mso-height-percent:0;mso-wrap-distance-left:9pt;mso-wrap-distance-top:0;mso-wrap-distance-right:9pt;mso-wrap-distance-bottom:0;mso-position-horizontal:absolute;mso-position-horizontal-relative:page;mso-position-vertical:absolute;mso-position-vertical-relative:text;mso-width-percent:0;mso-height-percent:0;mso-width-relative:page;mso-height-relative:page;v-text-anchor:top" o:gfxdata="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" fillcolor="black" stroked="f">
                 <w10:wrap anchorx="page"/>
               </v:rect>
             </w:pict>
@@ -1825,7 +1825,7 @@
           </mc:Choice>
           <mc:Fallback>
             <w:pict>
-              <v:rect w14:anchorId="6C8B192E" id="Rectangle 20" o:spid="_x0000_s1026" style="position:absolute;margin-left:96.6pt;margin-top:23.55pt;width:456.35pt;height:.7pt;z-index:251662336;visibility:visible;mso-wrap-style:square;mso-width-percent:0;mso-height-percent:0;mso-wrap-distance-left:9pt;mso-wrap-distance-top:0;mso-wrap-distance-right:9pt;mso-wrap-distance-bottom:0;mso-position-horizontal:absolute;mso-position-horizontal-relative:page;mso-position-vertical:absolute;mso-position-vertical-relative:text;mso-width-percent:0;mso-height-percent:0;mso-width-relative:page;mso-height-relative:page;v-text-anchor:top" o:gfxdata="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" fillcolor="black" stroked="f">
+              <v:rect w14:anchorId="4D8E624F" id="Rectangle 20" o:spid="_x0000_s1026" style="position:absolute;margin-left:96.6pt;margin-top:23.55pt;width:456.35pt;height:.7pt;z-index:251662336;visibility:visible;mso-wrap-style:square;mso-width-percent:0;mso-height-percent:0;mso-wrap-distance-left:9pt;mso-wrap-distance-top:0;mso-wrap-distance-right:9pt;mso-wrap-distance-bottom:0;mso-position-horizontal:absolute;mso-position-horizontal-relative:page;mso-position-vertical:absolute;mso-position-vertical-relative:text;mso-width-percent:0;mso-height-percent:0;mso-width-relative:page;mso-height-relative:page;v-text-anchor:top" o:gfxdata="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" fillcolor="black" stroked="f">
                 <w10:wrap anchorx="page"/>
               </v:rect>
             </w:pict>
@@ -1966,7 +1966,7 @@
           </mc:Choice>
           <mc:Fallback>
             <w:pict>
-              <v:rect w14:anchorId="78E0A1DB" id="Rectangle 19" o:spid="_x0000_s1026" style="position:absolute;margin-left:96.6pt;margin-top:23.7pt;width:456.35pt;height:.7pt;z-index:251663360;visibility:visible;mso-wrap-style:square;mso-width-percent:0;mso-height-percent:0;mso-wrap-distance-left:9pt;mso-wrap-distance-top:0;mso-wrap-distance-right:9pt;mso-wrap-distance-bottom:0;mso-position-horizontal:absolute;mso-position-horizontal-relative:page;mso-position-vertical:absolute;mso-position-vertical-relative:text;mso-width-percent:0;mso-height-percent:0;mso-width-relative:page;mso-height-relative:page;v-text-anchor:top" o:gfxdata="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" fillcolor="black" stroked="f">
+              <v:rect w14:anchorId="030C4290" id="Rectangle 19" o:spid="_x0000_s1026" style="position:absolute;margin-left:96.6pt;margin-top:23.7pt;width:456.35pt;height:.7pt;z-index:251663360;visibility:visible;mso-wrap-style:square;mso-width-percent:0;mso-height-percent:0;mso-wrap-distance-left:9pt;mso-wrap-distance-top:0;mso-wrap-distance-right:9pt;mso-wrap-distance-bottom:0;mso-position-horizontal:absolute;mso-position-horizontal-relative:page;mso-position-vertical:absolute;mso-position-vertical-relative:text;mso-width-percent:0;mso-height-percent:0;mso-width-relative:page;mso-height-relative:page;v-text-anchor:top" o:gfxdata="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" fillcolor="black" stroked="f">
                 <w10:wrap anchorx="page"/>
               </v:rect>
             </w:pict>
@@ -2125,7 +2125,7 @@
           </mc:Choice>
           <mc:Fallback>
             <w:pict>
-              <v:rect w14:anchorId="7FCADC02" id="Rectangle 18" o:spid="_x0000_s1026" style="position:absolute;margin-left:96.6pt;margin-top:19.45pt;width:456.35pt;height:.7pt;z-index:251664384;visibility:visible;mso-wrap-style:square;mso-width-percent:0;mso-height-percent:0;mso-wrap-distance-left:9pt;mso-wrap-distance-top:0;mso-wrap-distance-right:9pt;mso-wrap-distance-bottom:0;mso-position-horizontal:absolute;mso-position-horizontal-relative:page;mso-position-vertical:absolute;mso-position-vertical-relative:text;mso-width-percent:0;mso-height-percent:0;mso-width-relative:page;mso-height-relative:page;v-text-anchor:top" o:gfxdata="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" fillcolor="black" stroked="f">
+              <v:rect w14:anchorId="781E253B" id="Rectangle 18" o:spid="_x0000_s1026" style="position:absolute;margin-left:96.6pt;margin-top:19.45pt;width:456.35pt;height:.7pt;z-index:251664384;visibility:visible;mso-wrap-style:square;mso-width-percent:0;mso-height-percent:0;mso-wrap-distance-left:9pt;mso-wrap-distance-top:0;mso-wrap-distance-right:9pt;mso-wrap-distance-bottom:0;mso-position-horizontal:absolute;mso-position-horizontal-relative:page;mso-position-vertical:absolute;mso-position-vertical-relative:text;mso-width-percent:0;mso-height-percent:0;mso-width-relative:page;mso-height-relative:page;v-text-anchor:top" o:gfxdata="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" fillcolor="black" stroked="f">
                 <w10:wrap anchorx="page"/>
               </v:rect>
             </w:pict>
@@ -2456,7 +2456,7 @@
           </mc:Choice>
           <mc:Fallback>
             <w:pict>
-              <v:rect w14:anchorId="3A67CB95" id="Rectangle 17" o:spid="_x0000_s1026" style="position:absolute;margin-left:96.6pt;margin-top:23.7pt;width:456.35pt;height:.7pt;z-index:251665408;visibility:visible;mso-wrap-style:square;mso-width-percent:0;mso-height-percent:0;mso-wrap-distance-left:9pt;mso-wrap-distance-top:0;mso-wrap-distance-right:9pt;mso-wrap-distance-bottom:0;mso-position-horizontal:absolute;mso-position-horizontal-relative:page;mso-position-vertical:absolute;mso-position-vertical-relative:text;mso-width-percent:0;mso-height-percent:0;mso-width-relative:page;mso-height-relative:page;v-text-anchor:top" o:gfxdata="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" fillcolor="black" stroked="f">
+              <v:rect w14:anchorId="2C4427BE" id="Rectangle 17" o:spid="_x0000_s1026" style="position:absolute;margin-left:96.6pt;margin-top:23.7pt;width:456.35pt;height:.7pt;z-index:251665408;visibility:visible;mso-wrap-style:square;mso-width-percent:0;mso-height-percent:0;mso-wrap-distance-left:9pt;mso-wrap-distance-top:0;mso-wrap-distance-right:9pt;mso-wrap-distance-bottom:0;mso-position-horizontal:absolute;mso-position-horizontal-relative:page;mso-position-vertical:absolute;mso-position-vertical-relative:text;mso-width-percent:0;mso-height-percent:0;mso-width-relative:page;mso-height-relative:page;v-text-anchor:top" o:gfxdata="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" fillcolor="black" stroked="f">
                 <w10:wrap anchorx="page"/>
               </v:rect>
             </w:pict>
@@ -2536,7 +2536,7 @@
           </mc:Choice>
           <mc:Fallback>
             <w:pict>
-              <v:rect w14:anchorId="50DCCDAA" id="Rectangle 16" o:spid="_x0000_s1026" style="position:absolute;margin-left:96.6pt;margin-top:23.7pt;width:456.35pt;height:.7pt;z-index:251666432;visibility:visible;mso-wrap-style:square;mso-width-percent:0;mso-height-percent:0;mso-wrap-distance-left:9pt;mso-wrap-distance-top:0;mso-wrap-distance-right:9pt;mso-wrap-distance-bottom:0;mso-position-horizontal:absolute;mso-position-horizontal-relative:page;mso-position-vertical:absolute;mso-position-vertical-relative:text;mso-width-percent:0;mso-height-percent:0;mso-width-relative:page;mso-height-relative:page;v-text-anchor:top" o:gfxdata="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" fillcolor="black" stroked="f">
+              <v:rect w14:anchorId="1AF398D6" id="Rectangle 16" o:spid="_x0000_s1026" style="position:absolute;margin-left:96.6pt;margin-top:23.7pt;width:456.35pt;height:.7pt;z-index:251666432;visibility:visible;mso-wrap-style:square;mso-width-percent:0;mso-height-percent:0;mso-wrap-distance-left:9pt;mso-wrap-distance-top:0;mso-wrap-distance-right:9pt;mso-wrap-distance-bottom:0;mso-position-horizontal:absolute;mso-position-horizontal-relative:page;mso-position-vertical:absolute;mso-position-vertical-relative:text;mso-width-percent:0;mso-height-percent:0;mso-width-relative:page;mso-height-relative:page;v-text-anchor:top" o:gfxdata="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" fillcolor="black" stroked="f">
                 <w10:wrap anchorx="page"/>
               </v:rect>
             </w:pict>
@@ -2616,7 +2616,7 @@
           </mc:Choice>
           <mc:Fallback>
             <w:pict>
-              <v:rect w14:anchorId="0ED69808" id="Rectangle 15" o:spid="_x0000_s1026" style="position:absolute;margin-left:96.6pt;margin-top:23.6pt;width:456.35pt;height:.7pt;z-index:251667456;visibility:visible;mso-wrap-style:square;mso-width-percent:0;mso-height-percent:0;mso-wrap-distance-left:9pt;mso-wrap-distance-top:0;mso-wrap-distance-right:9pt;mso-wrap-distance-bottom:0;mso-position-horizontal:absolute;mso-position-horizontal-relative:page;mso-position-vertical:absolute;mso-position-vertical-relative:text;mso-width-percent:0;mso-height-percent:0;mso-width-relative:page;mso-height-relative:page;v-text-anchor:top" o:gfxdata="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" fillcolor="black" stroked="f">
+              <v:rect w14:anchorId="54A7909F" id="Rectangle 15" o:spid="_x0000_s1026" style="position:absolute;margin-left:96.6pt;margin-top:23.6pt;width:456.35pt;height:.7pt;z-index:251667456;visibility:visible;mso-wrap-style:square;mso-width-percent:0;mso-height-percent:0;mso-wrap-distance-left:9pt;mso-wrap-distance-top:0;mso-wrap-distance-right:9pt;mso-wrap-distance-bottom:0;mso-position-horizontal:absolute;mso-position-horizontal-relative:page;mso-position-vertical:absolute;mso-position-vertical-relative:text;mso-width-percent:0;mso-height-percent:0;mso-width-relative:page;mso-height-relative:page;v-text-anchor:top" o:gfxdata="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" fillcolor="black" stroked="f">
                 <w10:wrap anchorx="page"/>
               </v:rect>
             </w:pict>
@@ -2749,7 +2749,7 @@
           </mc:Choice>
           <mc:Fallback>
             <w:pict>
-              <v:rect w14:anchorId="497C2364" id="Rectangle 14" o:spid="_x0000_s1026" style="position:absolute;margin-left:96.6pt;margin-top:23.7pt;width:456.35pt;height:.7pt;z-index:251668480;visibility:visible;mso-wrap-style:square;mso-width-percent:0;mso-height-percent:0;mso-wrap-distance-left:9pt;mso-wrap-distance-top:0;mso-wrap-distance-right:9pt;mso-wrap-distance-bottom:0;mso-position-horizontal:absolute;mso-position-horizontal-relative:page;mso-position-vertical:absolute;mso-position-vertical-relative:text;mso-width-percent:0;mso-height-percent:0;mso-width-relative:page;mso-height-relative:page;v-text-anchor:top" o:gfxdata="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" fillcolor="black" stroked="f">
+              <v:rect w14:anchorId="0FC470E5" id="Rectangle 14" o:spid="_x0000_s1026" style="position:absolute;margin-left:96.6pt;margin-top:23.7pt;width:456.35pt;height:.7pt;z-index:251668480;visibility:visible;mso-wrap-style:square;mso-width-percent:0;mso-height-percent:0;mso-wrap-distance-left:9pt;mso-wrap-distance-top:0;mso-wrap-distance-right:9pt;mso-wrap-distance-bottom:0;mso-position-horizontal:absolute;mso-position-horizontal-relative:page;mso-position-vertical:absolute;mso-position-vertical-relative:text;mso-width-percent:0;mso-height-percent:0;mso-width-relative:page;mso-height-relative:page;v-text-anchor:top" o:gfxdata="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" fillcolor="black" stroked="f">
                 <w10:wrap anchorx="page"/>
               </v:rect>
             </w:pict>
@@ -2986,7 +2986,7 @@
           </mc:Choice>
           <mc:Fallback>
             <w:pict>
-              <v:rect w14:anchorId="253FFC60" id="Rectangle 13" o:spid="_x0000_s1026" style="position:absolute;margin-left:96.6pt;margin-top:23.7pt;width:456.35pt;height:.7pt;z-index:251669504;visibility:visible;mso-wrap-style:square;mso-width-percent:0;mso-height-percent:0;mso-wrap-distance-left:9pt;mso-wrap-distance-top:0;mso-wrap-distance-right:9pt;mso-wrap-distance-bottom:0;mso-position-horizontal:absolute;mso-position-horizontal-relative:page;mso-position-vertical:absolute;mso-position-vertical-relative:text;mso-width-percent:0;mso-height-percent:0;mso-width-relative:page;mso-height-relative:page;v-text-anchor:top" o:gfxdata="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" fillcolor="black" stroked="f">
+              <v:rect w14:anchorId="7AA7CEAD" id="Rectangle 13" o:spid="_x0000_s1026" style="position:absolute;margin-left:96.6pt;margin-top:23.7pt;width:456.35pt;height:.7pt;z-index:251669504;visibility:visible;mso-wrap-style:square;mso-width-percent:0;mso-height-percent:0;mso-wrap-distance-left:9pt;mso-wrap-distance-top:0;mso-wrap-distance-right:9pt;mso-wrap-distance-bottom:0;mso-position-horizontal:absolute;mso-position-horizontal-relative:page;mso-position-vertical:absolute;mso-position-vertical-relative:text;mso-width-percent:0;mso-height-percent:0;mso-width-relative:page;mso-height-relative:page;v-text-anchor:top" o:gfxdata="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" fillcolor="black" stroked="f">
                 <w10:wrap anchorx="page"/>
               </v:rect>
             </w:pict>
@@ -3223,7 +3223,7 @@
           </mc:Choice>
           <mc:Fallback>
             <w:pict>
-              <v:rect w14:anchorId="296F1548" id="Rectangle 12" o:spid="_x0000_s1026" style="position:absolute;margin-left:96.6pt;margin-top:23.55pt;width:456.35pt;height:.7pt;z-index:251670528;visibility:visible;mso-wrap-style:square;mso-width-percent:0;mso-height-percent:0;mso-wrap-distance-left:9pt;mso-wrap-distance-top:0;mso-wrap-distance-right:9pt;mso-wrap-distance-bottom:0;mso-position-horizontal:absolute;mso-position-horizontal-relative:page;mso-position-vertical:absolute;mso-position-vertical-relative:text;mso-width-percent:0;mso-height-percent:0;mso-width-relative:page;mso-height-relative:page;v-text-anchor:top" o:gfxdata="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" fillcolor="black" stroked="f">
+              <v:rect w14:anchorId="3C0619A7" id="Rectangle 12" o:spid="_x0000_s1026" style="position:absolute;margin-left:96.6pt;margin-top:23.55pt;width:456.35pt;height:.7pt;z-index:251670528;visibility:visible;mso-wrap-style:square;mso-width-percent:0;mso-height-percent:0;mso-wrap-distance-left:9pt;mso-wrap-distance-top:0;mso-wrap-distance-right:9pt;mso-wrap-distance-bottom:0;mso-position-horizontal:absolute;mso-position-horizontal-relative:page;mso-position-vertical:absolute;mso-position-vertical-relative:text;mso-width-percent:0;mso-height-percent:0;mso-width-relative:page;mso-height-relative:page;v-text-anchor:top" o:gfxdata="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" fillcolor="black" stroked="f">
                 <w10:wrap anchorx="page"/>
               </v:rect>
             </w:pict>
@@ -3463,7 +3463,7 @@
           </mc:Choice>
           <mc:Fallback>
             <w:pict>
-              <v:rect w14:anchorId="5BED6362" id="Rectangle 11" o:spid="_x0000_s1026" style="position:absolute;margin-left:96.6pt;margin-top:23.7pt;width:456.35pt;height:.7pt;z-index:251671552;visibility:visible;mso-wrap-style:square;mso-width-percent:0;mso-height-percent:0;mso-wrap-distance-left:9pt;mso-wrap-distance-top:0;mso-wrap-distance-right:9pt;mso-wrap-distance-bottom:0;mso-position-horizontal:absolute;mso-position-horizontal-relative:page;mso-position-vertical:absolute;mso-position-vertical-relative:text;mso-width-percent:0;mso-height-percent:0;mso-width-relative:page;mso-height-relative:page;v-text-anchor:top" o:gfxdata="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" fillcolor="black" stroked="f">
+              <v:rect w14:anchorId="45F4F68A" id="Rectangle 11" o:spid="_x0000_s1026" style="position:absolute;margin-left:96.6pt;margin-top:23.7pt;width:456.35pt;height:.7pt;z-index:251671552;visibility:visible;mso-wrap-style:square;mso-width-percent:0;mso-height-percent:0;mso-wrap-distance-left:9pt;mso-wrap-distance-top:0;mso-wrap-distance-right:9pt;mso-wrap-distance-bottom:0;mso-position-horizontal:absolute;mso-position-horizontal-relative:page;mso-position-vertical:absolute;mso-position-vertical-relative:text;mso-width-percent:0;mso-height-percent:0;mso-width-relative:page;mso-height-relative:page;v-text-anchor:top" o:gfxdata="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" fillcolor="black" stroked="f">
                 <w10:wrap anchorx="page"/>
               </v:rect>
             </w:pict>
@@ -3705,7 +3705,7 @@
           </mc:Choice>
           <mc:Fallback>
             <w:pict>
-              <v:rect w14:anchorId="57B74966" id="Rectangle 10" o:spid="_x0000_s1026" style="position:absolute;margin-left:96.6pt;margin-top:23.75pt;width:456.35pt;height:.7pt;z-index:251672576;visibility:visible;mso-wrap-style:square;mso-width-percent:0;mso-height-percent:0;mso-wrap-distance-left:9pt;mso-wrap-distance-top:0;mso-wrap-distance-right:9pt;mso-wrap-distance-bottom:0;mso-position-horizontal:absolute;mso-position-horizontal-relative:page;mso-position-vertical:absolute;mso-position-vertical-relative:text;mso-width-percent:0;mso-height-percent:0;mso-width-relative:page;mso-height-relative:page;v-text-anchor:top" o:gfxdata="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" fillcolor="black" stroked="f">
+              <v:rect w14:anchorId="319C7214" id="Rectangle 10" o:spid="_x0000_s1026" style="position:absolute;margin-left:96.6pt;margin-top:23.75pt;width:456.35pt;height:.7pt;z-index:251672576;visibility:visible;mso-wrap-style:square;mso-width-percent:0;mso-height-percent:0;mso-wrap-distance-left:9pt;mso-wrap-distance-top:0;mso-wrap-distance-right:9pt;mso-wrap-distance-bottom:0;mso-position-horizontal:absolute;mso-position-horizontal-relative:page;mso-position-vertical:absolute;mso-position-vertical-relative:text;mso-width-percent:0;mso-height-percent:0;mso-width-relative:page;mso-height-relative:page;v-text-anchor:top" o:gfxdata="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" fillcolor="black" stroked="f">
                 <w10:wrap anchorx="page"/>
               </v:rect>
             </w:pict>
@@ -3838,7 +3838,7 @@
           </mc:Choice>
           <mc:Fallback>
             <w:pict>
-              <v:rect w14:anchorId="68EAF79F" id="Rectangle 9" o:spid="_x0000_s1026" style="position:absolute;margin-left:96.6pt;margin-top:23.55pt;width:456.35pt;height:.7pt;z-index:251673600;visibility:visible;mso-wrap-style:square;mso-width-percent:0;mso-height-percent:0;mso-wrap-distance-left:9pt;mso-wrap-distance-top:0;mso-wrap-distance-right:9pt;mso-wrap-distance-bottom:0;mso-position-horizontal:absolute;mso-position-horizontal-relative:page;mso-position-vertical:absolute;mso-position-vertical-relative:text;mso-width-percent:0;mso-height-percent:0;mso-width-relative:page;mso-height-relative:page;v-text-anchor:top" o:gfxdata="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" fillcolor="black" stroked="f">
+              <v:rect w14:anchorId="7CCEF3FB" id="Rectangle 9" o:spid="_x0000_s1026" style="position:absolute;margin-left:96.6pt;margin-top:23.55pt;width:456.35pt;height:.7pt;z-index:251673600;visibility:visible;mso-wrap-style:square;mso-width-percent:0;mso-height-percent:0;mso-wrap-distance-left:9pt;mso-wrap-distance-top:0;mso-wrap-distance-right:9pt;mso-wrap-distance-bottom:0;mso-position-horizontal:absolute;mso-position-horizontal-relative:page;mso-position-vertical:absolute;mso-position-vertical-relative:text;mso-width-percent:0;mso-height-percent:0;mso-width-relative:page;mso-height-relative:page;v-text-anchor:top" o:gfxdata="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" fillcolor="black" stroked="f">
                 <w10:wrap anchorx="page"/>
               </v:rect>
             </w:pict>
@@ -3984,7 +3984,7 @@
           </mc:Choice>
           <mc:Fallback>
             <w:pict>
-              <v:rect w14:anchorId="23FC47B0" id="Rectangle 8" o:spid="_x0000_s1026" style="position:absolute;margin-left:96.6pt;margin-top:23.7pt;width:456.35pt;height:.7pt;z-index:251674624;visibility:visible;mso-wrap-style:square;mso-width-percent:0;mso-height-percent:0;mso-wrap-distance-left:9pt;mso-wrap-distance-top:0;mso-wrap-distance-right:9pt;mso-wrap-distance-bottom:0;mso-position-horizontal:absolute;mso-position-horizontal-relative:page;mso-position-vertical:absolute;mso-position-vertical-relative:text;mso-width-percent:0;mso-height-percent:0;mso-width-relative:page;mso-height-relative:page;v-text-anchor:top" o:gfxdata="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" fillcolor="black" stroked="f">
+              <v:rect w14:anchorId="5AA11053" id="Rectangle 8" o:spid="_x0000_s1026" style="position:absolute;margin-left:96.6pt;margin-top:23.7pt;width:456.35pt;height:.7pt;z-index:251674624;visibility:visible;mso-wrap-style:square;mso-width-percent:0;mso-height-percent:0;mso-wrap-distance-left:9pt;mso-wrap-distance-top:0;mso-wrap-distance-right:9pt;mso-wrap-distance-bottom:0;mso-position-horizontal:absolute;mso-position-horizontal-relative:page;mso-position-vertical:absolute;mso-position-vertical-relative:text;mso-width-percent:0;mso-height-percent:0;mso-width-relative:page;mso-height-relative:page;v-text-anchor:top" o:gfxdata="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" fillcolor="black" stroked="f">
                 <w10:wrap anchorx="page"/>
               </v:rect>
             </w:pict>
@@ -4130,7 +4130,7 @@
           </mc:Choice>
           <mc:Fallback>
             <w:pict>
-              <v:rect w14:anchorId="2FCBF3F8" id="Rectangle 7" o:spid="_x0000_s1026" style="position:absolute;margin-left:96.6pt;margin-top:23.7pt;width:456.35pt;height:.7pt;z-index:251675648;visibility:visible;mso-wrap-style:square;mso-width-percent:0;mso-height-percent:0;mso-wrap-distance-left:9pt;mso-wrap-distance-top:0;mso-wrap-distance-right:9pt;mso-wrap-distance-bottom:0;mso-position-horizontal:absolute;mso-position-horizontal-relative:page;mso-position-vertical:absolute;mso-position-vertical-relative:text;mso-width-percent:0;mso-height-percent:0;mso-width-relative:page;mso-height-relative:page;v-text-anchor:top" o:gfxdata="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" fillcolor="black" stroked="f">
+              <v:rect w14:anchorId="2B9CA995" id="Rectangle 7" o:spid="_x0000_s1026" style="position:absolute;margin-left:96.6pt;margin-top:23.7pt;width:456.35pt;height:.7pt;z-index:251675648;visibility:visible;mso-wrap-style:square;mso-width-percent:0;mso-height-percent:0;mso-wrap-distance-left:9pt;mso-wrap-distance-top:0;mso-wrap-distance-right:9pt;mso-wrap-distance-bottom:0;mso-position-horizontal:absolute;mso-position-horizontal-relative:page;mso-position-vertical:absolute;mso-position-vertical-relative:text;mso-width-percent:0;mso-height-percent:0;mso-width-relative:page;mso-height-relative:page;v-text-anchor:top" o:gfxdata="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" fillcolor="black" stroked="f">
                 <w10:wrap anchorx="page"/>
               </v:rect>
             </w:pict>
@@ -4315,7 +4315,7 @@
           </mc:Choice>
           <mc:Fallback>
             <w:pict>
-              <v:rect w14:anchorId="0076F31D" id="Rectangle 6" o:spid="_x0000_s1026" style="position:absolute;margin-left:96.6pt;margin-top:23.6pt;width:456.35pt;height:.7pt;z-index:251676672;visibility:visible;mso-wrap-style:square;mso-width-percent:0;mso-height-percent:0;mso-wrap-distance-left:9pt;mso-wrap-distance-top:0;mso-wrap-distance-right:9pt;mso-wrap-distance-bottom:0;mso-position-horizontal:absolute;mso-position-horizontal-relative:page;mso-position-vertical:absolute;mso-position-vertical-relative:text;mso-width-percent:0;mso-height-percent:0;mso-width-relative:page;mso-height-relative:page;v-text-anchor:top" o:gfxdata="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" fillcolor="black" stroked="f">
+              <v:rect w14:anchorId="20952222" id="Rectangle 6" o:spid="_x0000_s1026" style="position:absolute;margin-left:96.6pt;margin-top:23.6pt;width:456.35pt;height:.7pt;z-index:251676672;visibility:visible;mso-wrap-style:square;mso-width-percent:0;mso-height-percent:0;mso-wrap-distance-left:9pt;mso-wrap-distance-top:0;mso-wrap-distance-right:9pt;mso-wrap-distance-bottom:0;mso-position-horizontal:absolute;mso-position-horizontal-relative:page;mso-position-vertical:absolute;mso-position-vertical-relative:text;mso-width-percent:0;mso-height-percent:0;mso-width-relative:page;mso-height-relative:page;v-text-anchor:top" o:gfxdata="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" fillcolor="black" stroked="f">
                 <w10:wrap anchorx="page"/>
               </v:rect>
             </w:pict>
@@ -4474,7 +4474,7 @@
           </mc:Choice>
           <mc:Fallback>
             <w:pict>
-              <v:rect w14:anchorId="018E2595" id="Rectangle 5" o:spid="_x0000_s1026" style="position:absolute;margin-left:96.6pt;margin-top:23.7pt;width:456.35pt;height:.7pt;z-index:251677696;visibility:visible;mso-wrap-style:square;mso-width-percent:0;mso-height-percent:0;mso-wrap-distance-left:9pt;mso-wrap-distance-top:0;mso-wrap-distance-right:9pt;mso-wrap-distance-bottom:0;mso-position-horizontal:absolute;mso-position-horizontal-relative:page;mso-position-vertical:absolute;mso-position-vertical-relative:text;mso-width-percent:0;mso-height-percent:0;mso-width-relative:page;mso-height-relative:page;v-text-anchor:top" o:gfxdata="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" fillcolor="black" stroked="f">
+              <v:rect w14:anchorId="1ABB8414" id="Rectangle 5" o:spid="_x0000_s1026" style="position:absolute;margin-left:96.6pt;margin-top:23.7pt;width:456.35pt;height:.7pt;z-index:251677696;visibility:visible;mso-wrap-style:square;mso-width-percent:0;mso-height-percent:0;mso-wrap-distance-left:9pt;mso-wrap-distance-top:0;mso-wrap-distance-right:9pt;mso-wrap-distance-bottom:0;mso-position-horizontal:absolute;mso-position-horizontal-relative:page;mso-position-vertical:absolute;mso-position-vertical-relative:text;mso-width-percent:0;mso-height-percent:0;mso-width-relative:page;mso-height-relative:page;v-text-anchor:top" o:gfxdata="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" fillcolor="black" stroked="f">
                 <w10:wrap anchorx="page"/>
               </v:rect>
             </w:pict>
@@ -25029,7 +25029,1508 @@
           <w:rFonts w:ascii="Times New Roman" w:hAnsi="Times New Roman" w:cs="Times New Roman"/>
           <w:sz w:val="28"/>
         </w:rPr>
-        <w:t xml:space="preserve"> заключается в функции изменения статуса жизненного цикла заказа, то есть смены статуса заказа. Форма активного заказа, расположенная слева снизу, </w:t>
+        <w:t xml:space="preserve"> заключается в функции изменения статуса жизненного цикла заказа, то есть смены статуса заказа. Форма активного заказа, расположенная слева снизу, как раз отвечает за эту функцию.</w:t>
+      </w:r>
+    </w:p>
+    <w:p>
+      <w:pPr>
+        <w:pStyle w:val="a3"/>
+        <w:spacing w:after="0" w:line="360" w:lineRule="auto"/>
+        <w:ind w:left="0" w:firstLine="709"/>
+        <w:jc w:val="both"/>
+        <w:rPr>
+          <w:rFonts w:ascii="Times New Roman" w:hAnsi="Times New Roman" w:cs="Times New Roman"/>
+          <w:sz w:val="28"/>
+        </w:rPr>
+      </w:pPr>
+      <w:r>
+        <w:rPr>
+          <w:rFonts w:ascii="Times New Roman" w:hAnsi="Times New Roman" w:cs="Times New Roman"/>
+          <w:sz w:val="28"/>
+        </w:rPr>
+        <w:t>Из этой формы доступно всего одно действие – нажатие кнопки смены статуса заказа. Стоит отметить, что название кнопки меняется в зависимости от статуса заказа, а именно по следующему алгоритму</w:t>
+      </w:r>
+      <w:r>
+        <w:rPr>
+          <w:rFonts w:ascii="Times New Roman" w:hAnsi="Times New Roman" w:cs="Times New Roman"/>
+          <w:sz w:val="28"/>
+        </w:rPr>
+        <w:t>:</w:t>
+      </w:r>
+    </w:p>
+    <w:p>
+      <w:pPr>
+        <w:pStyle w:val="a3"/>
+        <w:spacing w:after="0" w:line="360" w:lineRule="auto"/>
+        <w:ind w:left="0" w:firstLine="709"/>
+        <w:jc w:val="both"/>
+        <w:rPr>
+          <w:rFonts w:ascii="Times New Roman" w:hAnsi="Times New Roman" w:cs="Times New Roman"/>
+          <w:sz w:val="28"/>
+        </w:rPr>
+      </w:pPr>
+      <w:r>
+        <w:rPr>
+          <w:rFonts w:ascii="Times New Roman" w:hAnsi="Times New Roman" w:cs="Times New Roman"/>
+          <w:sz w:val="28"/>
+        </w:rPr>
+        <w:t>- если статус заказа «Оформлен, ждет очереди», то кнопка носит название «Я в пути!»;</w:t>
+      </w:r>
+    </w:p>
+    <w:p>
+      <w:pPr>
+        <w:pStyle w:val="a3"/>
+        <w:spacing w:after="0" w:line="360" w:lineRule="auto"/>
+        <w:ind w:left="0" w:firstLine="709"/>
+        <w:jc w:val="both"/>
+        <w:rPr>
+          <w:rFonts w:ascii="Times New Roman" w:hAnsi="Times New Roman" w:cs="Times New Roman"/>
+          <w:sz w:val="28"/>
+        </w:rPr>
+      </w:pPr>
+      <w:r>
+        <w:rPr>
+          <w:rFonts w:ascii="Times New Roman" w:hAnsi="Times New Roman" w:cs="Times New Roman"/>
+          <w:sz w:val="28"/>
+        </w:rPr>
+        <w:t>-  если статус заказа «</w:t>
+      </w:r>
+      <w:proofErr w:type="spellStart"/>
+      <w:r>
+        <w:rPr>
+          <w:rFonts w:ascii="Times New Roman" w:hAnsi="Times New Roman" w:cs="Times New Roman"/>
+          <w:sz w:val="28"/>
+        </w:rPr>
+        <w:t>Клинер</w:t>
+      </w:r>
+      <w:proofErr w:type="spellEnd"/>
+      <w:r>
+        <w:rPr>
+          <w:rFonts w:ascii="Times New Roman" w:hAnsi="Times New Roman" w:cs="Times New Roman"/>
+          <w:sz w:val="28"/>
+        </w:rPr>
+        <w:t xml:space="preserve"> в пути!», то кнопка носит название «Я на месте! Начинаю убираться»;</w:t>
+      </w:r>
+    </w:p>
+    <w:p>
+      <w:pPr>
+        <w:pStyle w:val="a3"/>
+        <w:spacing w:after="0" w:line="360" w:lineRule="auto"/>
+        <w:ind w:left="0" w:firstLine="709"/>
+        <w:jc w:val="both"/>
+        <w:rPr>
+          <w:rFonts w:ascii="Times New Roman" w:hAnsi="Times New Roman" w:cs="Times New Roman"/>
+          <w:sz w:val="28"/>
+        </w:rPr>
+      </w:pPr>
+      <w:r>
+        <w:rPr>
+          <w:rFonts w:ascii="Times New Roman" w:hAnsi="Times New Roman" w:cs="Times New Roman"/>
+          <w:sz w:val="28"/>
+        </w:rPr>
+        <w:t>- если статус заказа «Происходит уборка», то кнопка носит название «Уборка завершена!».</w:t>
+      </w:r>
+    </w:p>
+    <w:p>
+      <w:pPr>
+        <w:pStyle w:val="a3"/>
+        <w:spacing w:after="0" w:line="360" w:lineRule="auto"/>
+        <w:ind w:left="0" w:firstLine="709"/>
+        <w:jc w:val="both"/>
+        <w:rPr>
+          <w:rFonts w:ascii="Times New Roman" w:hAnsi="Times New Roman" w:cs="Times New Roman"/>
+          <w:sz w:val="28"/>
+        </w:rPr>
+      </w:pPr>
+      <w:r>
+        <w:rPr>
+          <w:rFonts w:ascii="Times New Roman" w:hAnsi="Times New Roman" w:cs="Times New Roman"/>
+          <w:sz w:val="28"/>
+        </w:rPr>
+        <w:t xml:space="preserve">Изначально статус заказа «Оформлен, ждет очереди», поэтому кнопка называется «Я в пути!». Рисунок </w:t>
+      </w:r>
+      <w:r>
+        <w:rPr>
+          <w:rFonts w:ascii="Times New Roman" w:hAnsi="Times New Roman" w:cs="Times New Roman"/>
+          <w:sz w:val="28"/>
+        </w:rPr>
+        <w:t>А</w:t>
+      </w:r>
+      <w:r>
+        <w:rPr>
+          <w:rFonts w:ascii="Times New Roman" w:hAnsi="Times New Roman" w:cs="Times New Roman"/>
+          <w:sz w:val="28"/>
+        </w:rPr>
+        <w:t xml:space="preserve">.8 </w:t>
+      </w:r>
+      <w:r>
+        <w:rPr>
+          <w:rFonts w:ascii="Times New Roman" w:hAnsi="Times New Roman" w:cs="Times New Roman"/>
+          <w:sz w:val="28"/>
+        </w:rPr>
+        <w:t xml:space="preserve">демонстрирует окно текущего заказа. На рисунке </w:t>
+      </w:r>
+      <w:r>
+        <w:rPr>
+          <w:rFonts w:ascii="Times New Roman" w:hAnsi="Times New Roman" w:cs="Times New Roman"/>
+          <w:sz w:val="28"/>
+        </w:rPr>
+        <w:t>А.</w:t>
+      </w:r>
+      <w:r>
+        <w:rPr>
+          <w:rFonts w:ascii="Times New Roman" w:hAnsi="Times New Roman" w:cs="Times New Roman"/>
+          <w:sz w:val="28"/>
+        </w:rPr>
+        <w:t>9</w:t>
+      </w:r>
+      <w:r>
+        <w:rPr>
+          <w:rFonts w:ascii="Times New Roman" w:hAnsi="Times New Roman" w:cs="Times New Roman"/>
+          <w:sz w:val="28"/>
+        </w:rPr>
+        <w:t xml:space="preserve"> показан результат нажатия кнопки «Я в пути!» - смена статуса заказа.</w:t>
+      </w:r>
+    </w:p>
+    <w:p>
+      <w:pPr>
+        <w:pStyle w:val="a3"/>
+        <w:spacing w:after="0" w:line="360" w:lineRule="auto"/>
+        <w:ind w:left="0"/>
+        <w:jc w:val="center"/>
+        <w:rPr>
+          <w:rFonts w:ascii="Times New Roman" w:hAnsi="Times New Roman" w:cs="Times New Roman"/>
+          <w:sz w:val="28"/>
+        </w:rPr>
+      </w:pPr>
+      <w:r>
+        <w:rPr>
+          <w:rFonts w:ascii="Times New Roman" w:hAnsi="Times New Roman" w:cs="Times New Roman"/>
+          <w:sz w:val="28"/>
+        </w:rPr>
+        <w:lastRenderedPageBreak/>
+        <w:drawing>
+          <wp:inline distT="0" distB="0" distL="0" distR="0" wp14:anchorId="11BFD736" wp14:editId="754AB60C">
+            <wp:extent cx="5939790" cy="2082800"/>
+            <wp:effectExtent l="0" t="0" r="3810" b="0"/>
+            <wp:docPr id="535446445" name="Рисунок 535446445"/>
+            <wp:cNvGraphicFramePr>
+              <a:graphicFrameLocks xmlns:a="http://schemas.openxmlformats.org/drawingml/2006/main" noChangeAspect="1"/>
+            </wp:cNvGraphicFramePr>
+            <a:graphic xmlns:a="http://schemas.openxmlformats.org/drawingml/2006/main">
+              <a:graphicData uri="http://schemas.openxmlformats.org/drawingml/2006/picture">
+                <pic:pic xmlns:pic="http://schemas.openxmlformats.org/drawingml/2006/picture">
+                  <pic:nvPicPr>
+                    <pic:cNvPr id="1" name=""/>
+                    <pic:cNvPicPr/>
+                  </pic:nvPicPr>
+                  <pic:blipFill>
+                    <a:blip r:embed="rId65"/>
+                    <a:stretch>
+                      <a:fillRect/>
+                    </a:stretch>
+                  </pic:blipFill>
+                  <pic:spPr>
+                    <a:xfrm>
+                      <a:off x="0" y="0"/>
+                      <a:ext cx="5939790" cy="2082800"/>
+                    </a:xfrm>
+                    <a:prstGeom prst="rect">
+                      <a:avLst/>
+                    </a:prstGeom>
+                  </pic:spPr>
+                </pic:pic>
+              </a:graphicData>
+            </a:graphic>
+          </wp:inline>
+        </w:drawing>
+      </w:r>
+    </w:p>
+    <w:p>
+      <w:pPr>
+        <w:pStyle w:val="a3"/>
+        <w:spacing w:after="0" w:line="360" w:lineRule="auto"/>
+        <w:ind w:left="0"/>
+        <w:jc w:val="center"/>
+        <w:rPr>
+          <w:rFonts w:ascii="Times New Roman" w:hAnsi="Times New Roman" w:cs="Times New Roman"/>
+          <w:sz w:val="28"/>
+        </w:rPr>
+      </w:pPr>
+      <w:r>
+        <w:rPr>
+          <w:rFonts w:ascii="Times New Roman" w:hAnsi="Times New Roman" w:cs="Times New Roman"/>
+          <w:sz w:val="28"/>
+        </w:rPr>
+        <w:t>Рисунок А.8 – Изначальный статус заказа</w:t>
+      </w:r>
+    </w:p>
+    <w:p>
+      <w:pPr>
+        <w:pStyle w:val="a3"/>
+        <w:spacing w:after="0" w:line="360" w:lineRule="auto"/>
+        <w:ind w:left="0"/>
+        <w:jc w:val="center"/>
+        <w:rPr>
+          <w:rFonts w:ascii="Times New Roman" w:hAnsi="Times New Roman" w:cs="Times New Roman"/>
+          <w:sz w:val="28"/>
+        </w:rPr>
+      </w:pPr>
+      <w:r>
+        <w:rPr>
+          <w:rFonts w:ascii="Times New Roman" w:hAnsi="Times New Roman" w:cs="Times New Roman"/>
+          <w:sz w:val="28"/>
+        </w:rPr>
+        <w:drawing>
+          <wp:inline distT="0" distB="0" distL="0" distR="0" wp14:anchorId="445297AE" wp14:editId="7F4850C1">
+            <wp:extent cx="5939790" cy="2104390"/>
+            <wp:effectExtent l="0" t="0" r="3810" b="0"/>
+            <wp:docPr id="535446446" name="Рисунок 535446446"/>
+            <wp:cNvGraphicFramePr>
+              <a:graphicFrameLocks xmlns:a="http://schemas.openxmlformats.org/drawingml/2006/main" noChangeAspect="1"/>
+            </wp:cNvGraphicFramePr>
+            <a:graphic xmlns:a="http://schemas.openxmlformats.org/drawingml/2006/main">
+              <a:graphicData uri="http://schemas.openxmlformats.org/drawingml/2006/picture">
+                <pic:pic xmlns:pic="http://schemas.openxmlformats.org/drawingml/2006/picture">
+                  <pic:nvPicPr>
+                    <pic:cNvPr id="1" name=""/>
+                    <pic:cNvPicPr/>
+                  </pic:nvPicPr>
+                  <pic:blipFill>
+                    <a:blip r:embed="rId66"/>
+                    <a:stretch>
+                      <a:fillRect/>
+                    </a:stretch>
+                  </pic:blipFill>
+                  <pic:spPr>
+                    <a:xfrm>
+                      <a:off x="0" y="0"/>
+                      <a:ext cx="5939790" cy="2104390"/>
+                    </a:xfrm>
+                    <a:prstGeom prst="rect">
+                      <a:avLst/>
+                    </a:prstGeom>
+                  </pic:spPr>
+                </pic:pic>
+              </a:graphicData>
+            </a:graphic>
+          </wp:inline>
+        </w:drawing>
+      </w:r>
+    </w:p>
+    <w:p>
+      <w:pPr>
+        <w:pStyle w:val="a3"/>
+        <w:spacing w:after="0" w:line="360" w:lineRule="auto"/>
+        <w:ind w:left="0"/>
+        <w:jc w:val="center"/>
+        <w:rPr>
+          <w:rFonts w:ascii="Times New Roman" w:hAnsi="Times New Roman" w:cs="Times New Roman"/>
+          <w:sz w:val="28"/>
+        </w:rPr>
+      </w:pPr>
+      <w:r>
+        <w:rPr>
+          <w:rFonts w:ascii="Times New Roman" w:hAnsi="Times New Roman" w:cs="Times New Roman"/>
+          <w:sz w:val="28"/>
+        </w:rPr>
+        <w:t>Рисунок А.9 – Предпоследний статус заказа</w:t>
+      </w:r>
+    </w:p>
+    <w:p>
+      <w:pPr>
+        <w:pStyle w:val="a3"/>
+        <w:spacing w:after="0" w:line="360" w:lineRule="auto"/>
+        <w:ind w:left="0" w:firstLine="709"/>
+        <w:jc w:val="both"/>
+        <w:rPr>
+          <w:rFonts w:ascii="Times New Roman" w:hAnsi="Times New Roman" w:cs="Times New Roman"/>
+          <w:sz w:val="28"/>
+        </w:rPr>
+      </w:pPr>
+      <w:r>
+        <w:rPr>
+          <w:rFonts w:ascii="Times New Roman" w:hAnsi="Times New Roman" w:cs="Times New Roman"/>
+          <w:sz w:val="28"/>
+        </w:rPr>
+        <w:t xml:space="preserve">После нажатия на кнопку «Уборка завершена!» заказ исчезнет из этой формы и попадет в историю заказов, как для </w:t>
+      </w:r>
+      <w:proofErr w:type="spellStart"/>
+      <w:r>
+        <w:rPr>
+          <w:rFonts w:ascii="Times New Roman" w:hAnsi="Times New Roman" w:cs="Times New Roman"/>
+          <w:sz w:val="28"/>
+        </w:rPr>
+        <w:t>клинера</w:t>
+      </w:r>
+      <w:proofErr w:type="spellEnd"/>
+      <w:r>
+        <w:rPr>
+          <w:rFonts w:ascii="Times New Roman" w:hAnsi="Times New Roman" w:cs="Times New Roman"/>
+          <w:sz w:val="28"/>
+        </w:rPr>
+        <w:t>, так и для клиента. На место текущего заказа встанет другой заказ из активных заказов.</w:t>
+      </w:r>
+    </w:p>
+    <w:p>
+      <w:pPr>
+        <w:pStyle w:val="a3"/>
+        <w:spacing w:after="0" w:line="360" w:lineRule="auto"/>
+        <w:ind w:left="0" w:firstLine="709"/>
+        <w:jc w:val="both"/>
+        <w:rPr>
+          <w:rFonts w:ascii="Times New Roman" w:hAnsi="Times New Roman" w:cs="Times New Roman"/>
+          <w:sz w:val="28"/>
+        </w:rPr>
+      </w:pPr>
+      <w:r>
+        <w:rPr>
+          <w:rFonts w:ascii="Times New Roman" w:hAnsi="Times New Roman" w:cs="Times New Roman"/>
+          <w:sz w:val="28"/>
+        </w:rPr>
+        <w:t xml:space="preserve">Рисунок А.10 демонстрирует взятие нового текущего заказа </w:t>
+      </w:r>
+      <w:proofErr w:type="spellStart"/>
+      <w:r>
+        <w:rPr>
+          <w:rFonts w:ascii="Times New Roman" w:hAnsi="Times New Roman" w:cs="Times New Roman"/>
+          <w:sz w:val="28"/>
+        </w:rPr>
+        <w:t>клинером</w:t>
+      </w:r>
+      <w:proofErr w:type="spellEnd"/>
+      <w:r>
+        <w:rPr>
+          <w:rFonts w:ascii="Times New Roman" w:hAnsi="Times New Roman" w:cs="Times New Roman"/>
+          <w:sz w:val="28"/>
+        </w:rPr>
+        <w:t xml:space="preserve"> после завершения предыдущего.</w:t>
+      </w:r>
+    </w:p>
+    <w:p>
+      <w:pPr>
+        <w:pStyle w:val="a3"/>
+        <w:spacing w:after="0" w:line="360" w:lineRule="auto"/>
+        <w:ind w:left="0"/>
+        <w:jc w:val="center"/>
+        <w:rPr>
+          <w:rFonts w:ascii="Times New Roman" w:hAnsi="Times New Roman" w:cs="Times New Roman"/>
+          <w:sz w:val="28"/>
+        </w:rPr>
+      </w:pPr>
+      <w:r>
+        <w:rPr>
+          <w:rFonts w:ascii="Times New Roman" w:hAnsi="Times New Roman" w:cs="Times New Roman"/>
+          <w:sz w:val="28"/>
+        </w:rPr>
+        <w:drawing>
+          <wp:inline distT="0" distB="0" distL="0" distR="0" wp14:anchorId="3DF998D2" wp14:editId="3730E341">
+            <wp:extent cx="5316279" cy="2404090"/>
+            <wp:effectExtent l="0" t="0" r="0" b="0"/>
+            <wp:docPr id="535446447" name="Рисунок 535446447"/>
+            <wp:cNvGraphicFramePr>
+              <a:graphicFrameLocks xmlns:a="http://schemas.openxmlformats.org/drawingml/2006/main" noChangeAspect="1"/>
+            </wp:cNvGraphicFramePr>
+            <a:graphic xmlns:a="http://schemas.openxmlformats.org/drawingml/2006/main">
+              <a:graphicData uri="http://schemas.openxmlformats.org/drawingml/2006/picture">
+                <pic:pic xmlns:pic="http://schemas.openxmlformats.org/drawingml/2006/picture">
+                  <pic:nvPicPr>
+                    <pic:cNvPr id="1" name=""/>
+                    <pic:cNvPicPr/>
+                  </pic:nvPicPr>
+                  <pic:blipFill>
+                    <a:blip r:embed="rId67"/>
+                    <a:stretch>
+                      <a:fillRect/>
+                    </a:stretch>
+                  </pic:blipFill>
+                  <pic:spPr>
+                    <a:xfrm>
+                      <a:off x="0" y="0"/>
+                      <a:ext cx="5327431" cy="2409133"/>
+                    </a:xfrm>
+                    <a:prstGeom prst="rect">
+                      <a:avLst/>
+                    </a:prstGeom>
+                  </pic:spPr>
+                </pic:pic>
+              </a:graphicData>
+            </a:graphic>
+          </wp:inline>
+        </w:drawing>
+      </w:r>
+    </w:p>
+    <w:p>
+      <w:pPr>
+        <w:pStyle w:val="a3"/>
+        <w:spacing w:after="0" w:line="360" w:lineRule="auto"/>
+        <w:ind w:left="0"/>
+        <w:jc w:val="center"/>
+        <w:rPr>
+          <w:rFonts w:ascii="Times New Roman" w:hAnsi="Times New Roman" w:cs="Times New Roman"/>
+          <w:sz w:val="28"/>
+        </w:rPr>
+      </w:pPr>
+      <w:r>
+        <w:rPr>
+          <w:rFonts w:ascii="Times New Roman" w:hAnsi="Times New Roman" w:cs="Times New Roman"/>
+          <w:sz w:val="28"/>
+        </w:rPr>
+        <w:t>Рисунок А.10 – Новый текущий заказ</w:t>
+      </w:r>
+    </w:p>
+    <w:p>
+      <w:pPr>
+        <w:pStyle w:val="a3"/>
+        <w:spacing w:after="0" w:line="360" w:lineRule="auto"/>
+        <w:ind w:left="0" w:firstLine="709"/>
+        <w:jc w:val="both"/>
+        <w:rPr>
+          <w:rFonts w:ascii="Times New Roman" w:hAnsi="Times New Roman" w:cs="Times New Roman"/>
+          <w:sz w:val="28"/>
+        </w:rPr>
+      </w:pPr>
+      <w:r>
+        <w:rPr>
+          <w:rFonts w:ascii="Times New Roman" w:hAnsi="Times New Roman" w:cs="Times New Roman"/>
+          <w:sz w:val="28"/>
+        </w:rPr>
+        <w:lastRenderedPageBreak/>
+        <w:t xml:space="preserve">Стоит отметить, что история заказов </w:t>
+      </w:r>
+      <w:proofErr w:type="spellStart"/>
+      <w:r>
+        <w:rPr>
+          <w:rFonts w:ascii="Times New Roman" w:hAnsi="Times New Roman" w:cs="Times New Roman"/>
+          <w:sz w:val="28"/>
+        </w:rPr>
+        <w:t>клинера</w:t>
+      </w:r>
+      <w:proofErr w:type="spellEnd"/>
+      <w:r>
+        <w:rPr>
+          <w:rFonts w:ascii="Times New Roman" w:hAnsi="Times New Roman" w:cs="Times New Roman"/>
+          <w:sz w:val="28"/>
+        </w:rPr>
+        <w:t xml:space="preserve"> также реагирует на нажатия, поэтому есть возможность открыть любой заказ и посмотреть детали, а также наличие оставленного отзыва.</w:t>
+      </w:r>
+    </w:p>
+    <w:p>
+      <w:pPr>
+        <w:pStyle w:val="a3"/>
+        <w:spacing w:after="0" w:line="360" w:lineRule="auto"/>
+        <w:ind w:left="0" w:firstLine="709"/>
+        <w:jc w:val="both"/>
+        <w:rPr>
+          <w:rFonts w:ascii="Times New Roman" w:hAnsi="Times New Roman" w:cs="Times New Roman"/>
+          <w:sz w:val="28"/>
+        </w:rPr>
+      </w:pPr>
+      <w:r>
+        <w:rPr>
+          <w:rFonts w:ascii="Times New Roman" w:hAnsi="Times New Roman" w:cs="Times New Roman"/>
+          <w:sz w:val="28"/>
+        </w:rPr>
+        <w:t xml:space="preserve">Следующая роль, присутствующая в системе, </w:t>
+      </w:r>
+      <w:r>
+        <w:rPr>
+          <w:rFonts w:ascii="Times New Roman" w:hAnsi="Times New Roman" w:cs="Times New Roman"/>
+          <w:sz w:val="28"/>
+        </w:rPr>
+        <w:t>–</w:t>
+      </w:r>
+      <w:r>
+        <w:rPr>
+          <w:rFonts w:ascii="Times New Roman" w:hAnsi="Times New Roman" w:cs="Times New Roman"/>
+          <w:sz w:val="28"/>
+        </w:rPr>
+        <w:t xml:space="preserve"> роль администратора. После авторизации под этой ролью, становится доступна уже вполне знакомая панель управления, представленная на рисунке А.11. </w:t>
+      </w:r>
+    </w:p>
+    <w:p>
+      <w:pPr>
+        <w:pStyle w:val="a3"/>
+        <w:spacing w:after="0" w:line="360" w:lineRule="auto"/>
+        <w:ind w:left="0"/>
+        <w:jc w:val="center"/>
+        <w:rPr>
+          <w:rFonts w:ascii="Times New Roman" w:hAnsi="Times New Roman" w:cs="Times New Roman"/>
+          <w:sz w:val="28"/>
+        </w:rPr>
+      </w:pPr>
+      <w:r>
+        <w:rPr>
+          <w:rFonts w:ascii="Times New Roman" w:hAnsi="Times New Roman" w:cs="Times New Roman"/>
+          <w:sz w:val="28"/>
+        </w:rPr>
+        <w:drawing>
+          <wp:inline distT="0" distB="0" distL="0" distR="0" wp14:anchorId="719A72DF" wp14:editId="63C8F4D6">
+            <wp:extent cx="5939790" cy="2679700"/>
+            <wp:effectExtent l="0" t="0" r="3810" b="6350"/>
+            <wp:docPr id="535446448" name="Рисунок 535446448"/>
+            <wp:cNvGraphicFramePr>
+              <a:graphicFrameLocks xmlns:a="http://schemas.openxmlformats.org/drawingml/2006/main" noChangeAspect="1"/>
+            </wp:cNvGraphicFramePr>
+            <a:graphic xmlns:a="http://schemas.openxmlformats.org/drawingml/2006/main">
+              <a:graphicData uri="http://schemas.openxmlformats.org/drawingml/2006/picture">
+                <pic:pic xmlns:pic="http://schemas.openxmlformats.org/drawingml/2006/picture">
+                  <pic:nvPicPr>
+                    <pic:cNvPr id="1" name=""/>
+                    <pic:cNvPicPr/>
+                  </pic:nvPicPr>
+                  <pic:blipFill>
+                    <a:blip r:embed="rId68"/>
+                    <a:stretch>
+                      <a:fillRect/>
+                    </a:stretch>
+                  </pic:blipFill>
+                  <pic:spPr>
+                    <a:xfrm>
+                      <a:off x="0" y="0"/>
+                      <a:ext cx="5939790" cy="2679700"/>
+                    </a:xfrm>
+                    <a:prstGeom prst="rect">
+                      <a:avLst/>
+                    </a:prstGeom>
+                  </pic:spPr>
+                </pic:pic>
+              </a:graphicData>
+            </a:graphic>
+          </wp:inline>
+        </w:drawing>
+      </w:r>
+    </w:p>
+    <w:p>
+      <w:pPr>
+        <w:pStyle w:val="a3"/>
+        <w:spacing w:after="0" w:line="360" w:lineRule="auto"/>
+        <w:ind w:left="0"/>
+        <w:jc w:val="center"/>
+        <w:rPr>
+          <w:rFonts w:ascii="Times New Roman" w:hAnsi="Times New Roman" w:cs="Times New Roman"/>
+          <w:sz w:val="28"/>
+        </w:rPr>
+      </w:pPr>
+      <w:r>
+        <w:rPr>
+          <w:rFonts w:ascii="Times New Roman" w:hAnsi="Times New Roman" w:cs="Times New Roman"/>
+          <w:sz w:val="28"/>
+        </w:rPr>
+        <w:t>Рисунок А.11 – Панель управления администратора</w:t>
+      </w:r>
+    </w:p>
+    <w:p>
+      <w:pPr>
+        <w:pStyle w:val="a3"/>
+        <w:spacing w:after="0" w:line="360" w:lineRule="auto"/>
+        <w:ind w:left="0" w:firstLine="709"/>
+        <w:jc w:val="both"/>
+        <w:rPr>
+          <w:rFonts w:ascii="Times New Roman" w:hAnsi="Times New Roman" w:cs="Times New Roman"/>
+          <w:sz w:val="28"/>
+        </w:rPr>
+      </w:pPr>
+      <w:r>
+        <w:rPr>
+          <w:rFonts w:ascii="Times New Roman" w:hAnsi="Times New Roman" w:cs="Times New Roman"/>
+          <w:sz w:val="28"/>
+        </w:rPr>
+        <w:t xml:space="preserve">Администратору доступен список всех активных и выполненных или отмененных заказов, не зависимо от </w:t>
+      </w:r>
+      <w:proofErr w:type="spellStart"/>
+      <w:r>
+        <w:rPr>
+          <w:rFonts w:ascii="Times New Roman" w:hAnsi="Times New Roman" w:cs="Times New Roman"/>
+          <w:sz w:val="28"/>
+        </w:rPr>
+        <w:t>клинера</w:t>
+      </w:r>
+      <w:proofErr w:type="spellEnd"/>
+      <w:r>
+        <w:rPr>
+          <w:rFonts w:ascii="Times New Roman" w:hAnsi="Times New Roman" w:cs="Times New Roman"/>
+          <w:sz w:val="28"/>
+        </w:rPr>
+        <w:t xml:space="preserve"> или клиента. </w:t>
+      </w:r>
+    </w:p>
+    <w:p>
+      <w:pPr>
+        <w:pStyle w:val="a3"/>
+        <w:spacing w:after="0" w:line="360" w:lineRule="auto"/>
+        <w:ind w:left="0" w:firstLine="709"/>
+        <w:jc w:val="both"/>
+        <w:rPr>
+          <w:rFonts w:ascii="Times New Roman" w:hAnsi="Times New Roman" w:cs="Times New Roman"/>
+          <w:sz w:val="28"/>
+        </w:rPr>
+      </w:pPr>
+      <w:r>
+        <w:rPr>
+          <w:rFonts w:ascii="Times New Roman" w:hAnsi="Times New Roman" w:cs="Times New Roman"/>
+          <w:sz w:val="28"/>
+        </w:rPr>
+        <w:t xml:space="preserve">Однако ключевым функционалом данной роли является просмотр таблицы сотрудников, которая содержит в себе всех </w:t>
+      </w:r>
+      <w:proofErr w:type="spellStart"/>
+      <w:r>
+        <w:rPr>
+          <w:rFonts w:ascii="Times New Roman" w:hAnsi="Times New Roman" w:cs="Times New Roman"/>
+          <w:sz w:val="28"/>
+        </w:rPr>
+        <w:t>клинеров</w:t>
+      </w:r>
+      <w:proofErr w:type="spellEnd"/>
+      <w:r>
+        <w:rPr>
+          <w:rFonts w:ascii="Times New Roman" w:hAnsi="Times New Roman" w:cs="Times New Roman"/>
+          <w:sz w:val="28"/>
+        </w:rPr>
+        <w:t xml:space="preserve"> системы, а также следующие параметры:</w:t>
+      </w:r>
+    </w:p>
+    <w:p>
+      <w:pPr>
+        <w:pStyle w:val="a3"/>
+        <w:spacing w:after="0" w:line="360" w:lineRule="auto"/>
+        <w:ind w:left="0" w:firstLine="1012"/>
+        <w:jc w:val="both"/>
+        <w:rPr>
+          <w:rFonts w:ascii="Times New Roman" w:hAnsi="Times New Roman" w:cs="Times New Roman"/>
+          <w:sz w:val="28"/>
+        </w:rPr>
+      </w:pPr>
+      <w:r>
+        <w:rPr>
+          <w:rFonts w:ascii="Times New Roman" w:hAnsi="Times New Roman" w:cs="Times New Roman"/>
+          <w:sz w:val="28"/>
+        </w:rPr>
+        <w:t>- номер сотрудника;</w:t>
+      </w:r>
+    </w:p>
+    <w:p>
+      <w:pPr>
+        <w:pStyle w:val="a3"/>
+        <w:spacing w:after="0" w:line="360" w:lineRule="auto"/>
+        <w:ind w:left="0" w:firstLine="1012"/>
+        <w:jc w:val="both"/>
+        <w:rPr>
+          <w:rFonts w:ascii="Times New Roman" w:hAnsi="Times New Roman" w:cs="Times New Roman"/>
+          <w:sz w:val="28"/>
+        </w:rPr>
+      </w:pPr>
+      <w:r>
+        <w:rPr>
+          <w:rFonts w:ascii="Times New Roman" w:hAnsi="Times New Roman" w:cs="Times New Roman"/>
+          <w:sz w:val="28"/>
+        </w:rPr>
+        <w:t>- ФИО;</w:t>
+      </w:r>
+    </w:p>
+    <w:p>
+      <w:pPr>
+        <w:pStyle w:val="a3"/>
+        <w:spacing w:after="0" w:line="360" w:lineRule="auto"/>
+        <w:ind w:left="0" w:firstLine="1012"/>
+        <w:jc w:val="both"/>
+        <w:rPr>
+          <w:rFonts w:ascii="Times New Roman" w:hAnsi="Times New Roman" w:cs="Times New Roman"/>
+          <w:sz w:val="28"/>
+        </w:rPr>
+      </w:pPr>
+      <w:r>
+        <w:rPr>
+          <w:rFonts w:ascii="Times New Roman" w:hAnsi="Times New Roman" w:cs="Times New Roman"/>
+          <w:sz w:val="28"/>
+        </w:rPr>
+        <w:t>- средний рейтинг;</w:t>
+      </w:r>
+    </w:p>
+    <w:p>
+      <w:pPr>
+        <w:pStyle w:val="a3"/>
+        <w:spacing w:after="0" w:line="360" w:lineRule="auto"/>
+        <w:ind w:left="0" w:firstLine="1012"/>
+        <w:jc w:val="both"/>
+        <w:rPr>
+          <w:rFonts w:ascii="Times New Roman" w:hAnsi="Times New Roman" w:cs="Times New Roman"/>
+          <w:sz w:val="28"/>
+        </w:rPr>
+      </w:pPr>
+      <w:r>
+        <w:rPr>
+          <w:rFonts w:ascii="Times New Roman" w:hAnsi="Times New Roman" w:cs="Times New Roman"/>
+          <w:sz w:val="28"/>
+        </w:rPr>
+        <w:t>- количество выполненных заказов;</w:t>
+      </w:r>
+    </w:p>
+    <w:p>
+      <w:pPr>
+        <w:pStyle w:val="a3"/>
+        <w:spacing w:after="0" w:line="360" w:lineRule="auto"/>
+        <w:ind w:left="0" w:firstLine="1012"/>
+        <w:jc w:val="both"/>
+        <w:rPr>
+          <w:rFonts w:ascii="Times New Roman" w:hAnsi="Times New Roman" w:cs="Times New Roman"/>
+          <w:sz w:val="28"/>
+        </w:rPr>
+      </w:pPr>
+      <w:r>
+        <w:rPr>
+          <w:rFonts w:ascii="Times New Roman" w:hAnsi="Times New Roman" w:cs="Times New Roman"/>
+          <w:sz w:val="28"/>
+        </w:rPr>
+        <w:t>- выручка.</w:t>
+      </w:r>
+    </w:p>
+    <w:p>
+      <w:pPr>
+        <w:pStyle w:val="a3"/>
+        <w:spacing w:after="0" w:line="360" w:lineRule="auto"/>
+        <w:ind w:left="0" w:firstLine="1012"/>
+        <w:jc w:val="both"/>
+        <w:rPr>
+          <w:rFonts w:ascii="Times New Roman" w:hAnsi="Times New Roman" w:cs="Times New Roman"/>
+          <w:sz w:val="28"/>
+        </w:rPr>
+      </w:pPr>
+      <w:r>
+        <w:rPr>
+          <w:rFonts w:ascii="Times New Roman" w:hAnsi="Times New Roman" w:cs="Times New Roman"/>
+          <w:sz w:val="28"/>
+        </w:rPr>
+        <w:t>Таблица имеет возможность отсортировать сотрудников по каждому параметру по возрастанию или убыванию. Это крайне важная деталь для анализа работы сотрудников.</w:t>
+      </w:r>
+    </w:p>
+    <w:p>
+      <w:pPr>
+        <w:pStyle w:val="a3"/>
+        <w:spacing w:after="0" w:line="360" w:lineRule="auto"/>
+        <w:ind w:left="0" w:firstLine="1012"/>
+        <w:jc w:val="both"/>
+        <w:rPr>
+          <w:rFonts w:ascii="Times New Roman" w:hAnsi="Times New Roman" w:cs="Times New Roman"/>
+          <w:sz w:val="28"/>
+        </w:rPr>
+      </w:pPr>
+      <w:r>
+        <w:rPr>
+          <w:rFonts w:ascii="Times New Roman" w:hAnsi="Times New Roman" w:cs="Times New Roman"/>
+          <w:sz w:val="28"/>
+        </w:rPr>
+        <w:lastRenderedPageBreak/>
+        <w:t>Каждая запись по сотруднику в таблице реагирует на нажатие левой кнопкой мыши. Выбрав конкретного сотрудника, откроется его карточка, где будет доступна информация о сотруднике, а также его выполненные заказы. Рисунок А.12 демонстрирует это функцию.</w:t>
+      </w:r>
+    </w:p>
+    <w:p>
+      <w:pPr>
+        <w:pStyle w:val="a3"/>
+        <w:spacing w:after="0" w:line="360" w:lineRule="auto"/>
+        <w:ind w:left="0"/>
+        <w:jc w:val="center"/>
+        <w:rPr>
+          <w:rFonts w:ascii="Times New Roman" w:hAnsi="Times New Roman" w:cs="Times New Roman"/>
+          <w:sz w:val="28"/>
+        </w:rPr>
+      </w:pPr>
+      <w:r>
+        <w:rPr>
+          <w:rFonts w:ascii="Times New Roman" w:hAnsi="Times New Roman" w:cs="Times New Roman"/>
+          <w:sz w:val="28"/>
+        </w:rPr>
+        <w:drawing>
+          <wp:inline distT="0" distB="0" distL="0" distR="0" wp14:anchorId="1505D061" wp14:editId="1B17D0C3">
+            <wp:extent cx="3639058" cy="4972744"/>
+            <wp:effectExtent l="0" t="0" r="0" b="0"/>
+            <wp:docPr id="535446449" name="Рисунок 535446449"/>
+            <wp:cNvGraphicFramePr>
+              <a:graphicFrameLocks xmlns:a="http://schemas.openxmlformats.org/drawingml/2006/main" noChangeAspect="1"/>
+            </wp:cNvGraphicFramePr>
+            <a:graphic xmlns:a="http://schemas.openxmlformats.org/drawingml/2006/main">
+              <a:graphicData uri="http://schemas.openxmlformats.org/drawingml/2006/picture">
+                <pic:pic xmlns:pic="http://schemas.openxmlformats.org/drawingml/2006/picture">
+                  <pic:nvPicPr>
+                    <pic:cNvPr id="1" name=""/>
+                    <pic:cNvPicPr/>
+                  </pic:nvPicPr>
+                  <pic:blipFill>
+                    <a:blip r:embed="rId69"/>
+                    <a:stretch>
+                      <a:fillRect/>
+                    </a:stretch>
+                  </pic:blipFill>
+                  <pic:spPr>
+                    <a:xfrm>
+                      <a:off x="0" y="0"/>
+                      <a:ext cx="3639058" cy="4972744"/>
+                    </a:xfrm>
+                    <a:prstGeom prst="rect">
+                      <a:avLst/>
+                    </a:prstGeom>
+                  </pic:spPr>
+                </pic:pic>
+              </a:graphicData>
+            </a:graphic>
+          </wp:inline>
+        </w:drawing>
+      </w:r>
+    </w:p>
+    <w:p>
+      <w:pPr>
+        <w:pStyle w:val="a3"/>
+        <w:spacing w:after="0" w:line="360" w:lineRule="auto"/>
+        <w:ind w:left="0"/>
+        <w:jc w:val="center"/>
+        <w:rPr>
+          <w:rFonts w:ascii="Times New Roman" w:hAnsi="Times New Roman" w:cs="Times New Roman"/>
+          <w:sz w:val="28"/>
+        </w:rPr>
+      </w:pPr>
+      <w:r>
+        <w:rPr>
+          <w:rFonts w:ascii="Times New Roman" w:hAnsi="Times New Roman" w:cs="Times New Roman"/>
+          <w:sz w:val="28"/>
+        </w:rPr>
+        <w:t>А.12 – Функционал просмотра сотрудника</w:t>
+      </w:r>
+    </w:p>
+    <w:p>
+      <w:pPr>
+        <w:pStyle w:val="a3"/>
+        <w:spacing w:after="0" w:line="360" w:lineRule="auto"/>
+        <w:ind w:left="0" w:firstLine="1012"/>
+        <w:jc w:val="both"/>
+        <w:rPr>
+          <w:rFonts w:ascii="Times New Roman" w:hAnsi="Times New Roman" w:cs="Times New Roman"/>
+          <w:sz w:val="28"/>
+        </w:rPr>
+      </w:pPr>
+      <w:r>
+        <w:rPr>
+          <w:rFonts w:ascii="Times New Roman" w:hAnsi="Times New Roman" w:cs="Times New Roman"/>
+          <w:sz w:val="28"/>
+        </w:rPr>
+        <w:t>Доступно к просмотру его активные заказы, по нажатию на соответствующую кнопку, будет открыто выпадающее меню, показанное на рисунке А.13.</w:t>
+      </w:r>
+    </w:p>
+    <w:p>
+      <w:pPr>
+        <w:pStyle w:val="a3"/>
+        <w:spacing w:after="0" w:line="360" w:lineRule="auto"/>
+        <w:ind w:left="0" w:firstLine="1012"/>
+        <w:jc w:val="both"/>
+        <w:rPr>
+          <w:rFonts w:ascii="Times New Roman" w:hAnsi="Times New Roman" w:cs="Times New Roman"/>
+          <w:sz w:val="28"/>
+        </w:rPr>
+      </w:pPr>
+      <w:r>
+        <w:rPr>
+          <w:rFonts w:ascii="Times New Roman" w:hAnsi="Times New Roman" w:cs="Times New Roman"/>
+          <w:sz w:val="28"/>
+        </w:rPr>
+        <w:t>По такому же принципу можно открыть выполненные заказы сотрудника, рисунок А.14 демонстрирует это.</w:t>
+      </w:r>
+    </w:p>
+    <w:p>
+      <w:pPr>
+        <w:pStyle w:val="a3"/>
+        <w:spacing w:after="0" w:line="360" w:lineRule="auto"/>
+        <w:ind w:left="0" w:firstLine="1012"/>
+        <w:jc w:val="both"/>
+        <w:rPr>
+          <w:rFonts w:ascii="Times New Roman" w:hAnsi="Times New Roman" w:cs="Times New Roman"/>
+          <w:sz w:val="28"/>
+        </w:rPr>
+      </w:pPr>
+      <w:r>
+        <w:rPr>
+          <w:rFonts w:ascii="Times New Roman" w:hAnsi="Times New Roman" w:cs="Times New Roman"/>
+          <w:sz w:val="28"/>
+        </w:rPr>
+        <w:t>Каждый заказ из обоих выпадающих список также реагирует на нажатие левой кнопкой мыши, при нажатии администратор перейдет в выбранный заказ. На рисунке А.15 показан результат этого действия.</w:t>
+      </w:r>
+    </w:p>
+    <w:p>
+      <w:pPr>
+        <w:pStyle w:val="a3"/>
+        <w:spacing w:after="0" w:line="360" w:lineRule="auto"/>
+        <w:ind w:left="0"/>
+        <w:jc w:val="center"/>
+        <w:rPr>
+          <w:rFonts w:ascii="Times New Roman" w:hAnsi="Times New Roman" w:cs="Times New Roman"/>
+          <w:sz w:val="28"/>
+        </w:rPr>
+      </w:pPr>
+      <w:r>
+        <w:rPr>
+          <w:rFonts w:ascii="Times New Roman" w:hAnsi="Times New Roman" w:cs="Times New Roman"/>
+          <w:sz w:val="28"/>
+        </w:rPr>
+        <w:lastRenderedPageBreak/>
+        <w:drawing>
+          <wp:inline distT="0" distB="0" distL="0" distR="0" wp14:anchorId="6E26669C" wp14:editId="7D091820">
+            <wp:extent cx="2784466" cy="3827721"/>
+            <wp:effectExtent l="0" t="0" r="0" b="1905"/>
+            <wp:docPr id="535446450" name="Рисунок 535446450"/>
+            <wp:cNvGraphicFramePr>
+              <a:graphicFrameLocks xmlns:a="http://schemas.openxmlformats.org/drawingml/2006/main" noChangeAspect="1"/>
+            </wp:cNvGraphicFramePr>
+            <a:graphic xmlns:a="http://schemas.openxmlformats.org/drawingml/2006/main">
+              <a:graphicData uri="http://schemas.openxmlformats.org/drawingml/2006/picture">
+                <pic:pic xmlns:pic="http://schemas.openxmlformats.org/drawingml/2006/picture">
+                  <pic:nvPicPr>
+                    <pic:cNvPr id="1" name=""/>
+                    <pic:cNvPicPr/>
+                  </pic:nvPicPr>
+                  <pic:blipFill>
+                    <a:blip r:embed="rId70"/>
+                    <a:stretch>
+                      <a:fillRect/>
+                    </a:stretch>
+                  </pic:blipFill>
+                  <pic:spPr>
+                    <a:xfrm>
+                      <a:off x="0" y="0"/>
+                      <a:ext cx="2796747" cy="3844603"/>
+                    </a:xfrm>
+                    <a:prstGeom prst="rect">
+                      <a:avLst/>
+                    </a:prstGeom>
+                  </pic:spPr>
+                </pic:pic>
+              </a:graphicData>
+            </a:graphic>
+          </wp:inline>
+        </w:drawing>
+      </w:r>
+    </w:p>
+    <w:p>
+      <w:pPr>
+        <w:pStyle w:val="a3"/>
+        <w:spacing w:after="0" w:line="360" w:lineRule="auto"/>
+        <w:ind w:left="0"/>
+        <w:jc w:val="center"/>
+        <w:rPr>
+          <w:rFonts w:ascii="Times New Roman" w:hAnsi="Times New Roman" w:cs="Times New Roman"/>
+          <w:sz w:val="28"/>
+        </w:rPr>
+      </w:pPr>
+      <w:r>
+        <w:rPr>
+          <w:rFonts w:ascii="Times New Roman" w:hAnsi="Times New Roman" w:cs="Times New Roman"/>
+          <w:sz w:val="28"/>
+        </w:rPr>
+        <w:t>Рисунок А.13 – Активные заказы сотрудника</w:t>
+      </w:r>
+    </w:p>
+    <w:p>
+      <w:pPr>
+        <w:pStyle w:val="a3"/>
+        <w:spacing w:after="0" w:line="360" w:lineRule="auto"/>
+        <w:ind w:left="0"/>
+        <w:jc w:val="center"/>
+        <w:rPr>
+          <w:rFonts w:ascii="Times New Roman" w:hAnsi="Times New Roman" w:cs="Times New Roman"/>
+          <w:sz w:val="28"/>
+        </w:rPr>
+      </w:pPr>
+      <w:r>
+        <w:rPr>
+          <w:rFonts w:ascii="Times New Roman" w:hAnsi="Times New Roman" w:cs="Times New Roman"/>
+          <w:sz w:val="28"/>
+        </w:rPr>
+        <w:drawing>
+          <wp:inline distT="0" distB="0" distL="0" distR="0" wp14:anchorId="1F76AB57" wp14:editId="6FF83C31">
+            <wp:extent cx="2690037" cy="4544266"/>
+            <wp:effectExtent l="0" t="0" r="0" b="8890"/>
+            <wp:docPr id="535446451" name="Рисунок 535446451"/>
+            <wp:cNvGraphicFramePr>
+              <a:graphicFrameLocks xmlns:a="http://schemas.openxmlformats.org/drawingml/2006/main" noChangeAspect="1"/>
+            </wp:cNvGraphicFramePr>
+            <a:graphic xmlns:a="http://schemas.openxmlformats.org/drawingml/2006/main">
+              <a:graphicData uri="http://schemas.openxmlformats.org/drawingml/2006/picture">
+                <pic:pic xmlns:pic="http://schemas.openxmlformats.org/drawingml/2006/picture">
+                  <pic:nvPicPr>
+                    <pic:cNvPr id="1" name=""/>
+                    <pic:cNvPicPr/>
+                  </pic:nvPicPr>
+                  <pic:blipFill>
+                    <a:blip r:embed="rId71"/>
+                    <a:stretch>
+                      <a:fillRect/>
+                    </a:stretch>
+                  </pic:blipFill>
+                  <pic:spPr>
+                    <a:xfrm>
+                      <a:off x="0" y="0"/>
+                      <a:ext cx="2701859" cy="4564236"/>
+                    </a:xfrm>
+                    <a:prstGeom prst="rect">
+                      <a:avLst/>
+                    </a:prstGeom>
+                  </pic:spPr>
+                </pic:pic>
+              </a:graphicData>
+            </a:graphic>
+          </wp:inline>
+        </w:drawing>
+      </w:r>
+    </w:p>
+    <w:p>
+      <w:pPr>
+        <w:pStyle w:val="a3"/>
+        <w:spacing w:after="0" w:line="360" w:lineRule="auto"/>
+        <w:ind w:left="0"/>
+        <w:jc w:val="center"/>
+        <w:rPr>
+          <w:rFonts w:ascii="Times New Roman" w:hAnsi="Times New Roman" w:cs="Times New Roman"/>
+          <w:sz w:val="28"/>
+        </w:rPr>
+      </w:pPr>
+      <w:r>
+        <w:rPr>
+          <w:rFonts w:ascii="Times New Roman" w:hAnsi="Times New Roman" w:cs="Times New Roman"/>
+          <w:sz w:val="28"/>
+        </w:rPr>
+        <w:t>А.14 – Выполненные заказы сотрудника</w:t>
+      </w:r>
+    </w:p>
+    <w:p>
+      <w:pPr>
+        <w:pStyle w:val="a3"/>
+        <w:spacing w:after="0" w:line="360" w:lineRule="auto"/>
+        <w:ind w:left="0"/>
+        <w:jc w:val="center"/>
+        <w:rPr>
+          <w:rFonts w:ascii="Times New Roman" w:hAnsi="Times New Roman" w:cs="Times New Roman"/>
+          <w:sz w:val="28"/>
+        </w:rPr>
+      </w:pPr>
+      <w:r>
+        <w:rPr>
+          <w:rFonts w:ascii="Times New Roman" w:hAnsi="Times New Roman" w:cs="Times New Roman"/>
+          <w:sz w:val="28"/>
+        </w:rPr>
+        <w:lastRenderedPageBreak/>
+        <w:drawing>
+          <wp:inline distT="0" distB="0" distL="0" distR="0" wp14:anchorId="10438FD2" wp14:editId="6690809B">
+            <wp:extent cx="3391786" cy="5110191"/>
+            <wp:effectExtent l="0" t="0" r="0" b="0"/>
+            <wp:docPr id="535446452" name="Рисунок 535446452"/>
+            <wp:cNvGraphicFramePr>
+              <a:graphicFrameLocks xmlns:a="http://schemas.openxmlformats.org/drawingml/2006/main" noChangeAspect="1"/>
+            </wp:cNvGraphicFramePr>
+            <a:graphic xmlns:a="http://schemas.openxmlformats.org/drawingml/2006/main">
+              <a:graphicData uri="http://schemas.openxmlformats.org/drawingml/2006/picture">
+                <pic:pic xmlns:pic="http://schemas.openxmlformats.org/drawingml/2006/picture">
+                  <pic:nvPicPr>
+                    <pic:cNvPr id="1" name=""/>
+                    <pic:cNvPicPr/>
+                  </pic:nvPicPr>
+                  <pic:blipFill>
+                    <a:blip r:embed="rId72"/>
+                    <a:stretch>
+                      <a:fillRect/>
+                    </a:stretch>
+                  </pic:blipFill>
+                  <pic:spPr>
+                    <a:xfrm>
+                      <a:off x="0" y="0"/>
+                      <a:ext cx="3402445" cy="5126250"/>
+                    </a:xfrm>
+                    <a:prstGeom prst="rect">
+                      <a:avLst/>
+                    </a:prstGeom>
+                  </pic:spPr>
+                </pic:pic>
+              </a:graphicData>
+            </a:graphic>
+          </wp:inline>
+        </w:drawing>
+      </w:r>
+    </w:p>
+    <w:p>
+      <w:pPr>
+        <w:pStyle w:val="a3"/>
+        <w:spacing w:after="0" w:line="360" w:lineRule="auto"/>
+        <w:ind w:left="0"/>
+        <w:jc w:val="center"/>
+        <w:rPr>
+          <w:rFonts w:ascii="Times New Roman" w:hAnsi="Times New Roman" w:cs="Times New Roman"/>
+          <w:sz w:val="28"/>
+        </w:rPr>
+      </w:pPr>
+      <w:r>
+        <w:rPr>
+          <w:rFonts w:ascii="Times New Roman" w:hAnsi="Times New Roman" w:cs="Times New Roman"/>
+          <w:sz w:val="28"/>
+        </w:rPr>
+        <w:t xml:space="preserve">Рисунок А.15 </w:t>
+      </w:r>
+      <w:r>
+        <w:rPr>
+          <w:rFonts w:ascii="Times New Roman" w:hAnsi="Times New Roman" w:cs="Times New Roman"/>
+          <w:sz w:val="28"/>
+        </w:rPr>
+        <w:t>–</w:t>
+      </w:r>
+      <w:r>
+        <w:rPr>
+          <w:rFonts w:ascii="Times New Roman" w:hAnsi="Times New Roman" w:cs="Times New Roman"/>
+          <w:sz w:val="28"/>
+        </w:rPr>
+        <w:t xml:space="preserve"> </w:t>
+      </w:r>
+      <w:r>
+        <w:rPr>
+          <w:rFonts w:ascii="Times New Roman" w:hAnsi="Times New Roman" w:cs="Times New Roman"/>
+          <w:sz w:val="28"/>
+        </w:rPr>
+        <w:t xml:space="preserve">Просмотр выполненного заказа конкретного сотрудника администратором </w:t>
+      </w:r>
+    </w:p>
+    <w:p>
+      <w:pPr>
+        <w:pStyle w:val="a3"/>
+        <w:spacing w:after="0" w:line="360" w:lineRule="auto"/>
+        <w:ind w:left="0" w:firstLine="709"/>
+        <w:jc w:val="both"/>
+        <w:rPr>
+          <w:rFonts w:ascii="Times New Roman" w:hAnsi="Times New Roman" w:cs="Times New Roman"/>
+          <w:sz w:val="28"/>
+        </w:rPr>
+      </w:pPr>
+      <w:r>
+        <w:rPr>
+          <w:rFonts w:ascii="Times New Roman" w:hAnsi="Times New Roman" w:cs="Times New Roman"/>
+          <w:sz w:val="28"/>
+        </w:rPr>
+        <w:t xml:space="preserve">Последнее действие, доступное администратору в таблице сотрудников, является добавление нового сотрудника. Для этого необходимо нажать «Добавить </w:t>
+      </w:r>
+      <w:proofErr w:type="spellStart"/>
+      <w:r>
+        <w:rPr>
+          <w:rFonts w:ascii="Times New Roman" w:hAnsi="Times New Roman" w:cs="Times New Roman"/>
+          <w:sz w:val="28"/>
+        </w:rPr>
+        <w:t>клинера</w:t>
+      </w:r>
+      <w:proofErr w:type="spellEnd"/>
+      <w:r>
+        <w:rPr>
+          <w:rFonts w:ascii="Times New Roman" w:hAnsi="Times New Roman" w:cs="Times New Roman"/>
+          <w:sz w:val="28"/>
+        </w:rPr>
+        <w:t xml:space="preserve">» в таблице сотрудников. В открывшемся меню ввести всю необходимую информацию о новом </w:t>
+      </w:r>
+      <w:proofErr w:type="spellStart"/>
+      <w:r>
+        <w:rPr>
+          <w:rFonts w:ascii="Times New Roman" w:hAnsi="Times New Roman" w:cs="Times New Roman"/>
+          <w:sz w:val="28"/>
+        </w:rPr>
+        <w:t>клинере</w:t>
+      </w:r>
+      <w:proofErr w:type="spellEnd"/>
+      <w:r>
+        <w:rPr>
+          <w:rFonts w:ascii="Times New Roman" w:hAnsi="Times New Roman" w:cs="Times New Roman"/>
+          <w:sz w:val="28"/>
+        </w:rPr>
+        <w:t xml:space="preserve"> и нажать кнопку «Добавить». </w:t>
+      </w:r>
+    </w:p>
+    <w:p>
+      <w:pPr>
+        <w:pStyle w:val="a3"/>
+        <w:spacing w:after="0" w:line="360" w:lineRule="auto"/>
+        <w:ind w:left="0" w:firstLine="709"/>
+        <w:jc w:val="both"/>
+        <w:rPr>
+          <w:rFonts w:ascii="Times New Roman" w:hAnsi="Times New Roman" w:cs="Times New Roman"/>
+          <w:sz w:val="28"/>
+        </w:rPr>
+      </w:pPr>
+      <w:r>
+        <w:rPr>
+          <w:rFonts w:ascii="Times New Roman" w:hAnsi="Times New Roman" w:cs="Times New Roman"/>
+          <w:sz w:val="28"/>
+        </w:rPr>
+        <w:t xml:space="preserve">Стоит отметить, что все поля являются обязательными, без этого </w:t>
+      </w:r>
+      <w:proofErr w:type="spellStart"/>
+      <w:r>
+        <w:rPr>
+          <w:rFonts w:ascii="Times New Roman" w:hAnsi="Times New Roman" w:cs="Times New Roman"/>
+          <w:sz w:val="28"/>
+        </w:rPr>
+        <w:t>клинер</w:t>
+      </w:r>
+      <w:proofErr w:type="spellEnd"/>
+      <w:r>
+        <w:rPr>
+          <w:rFonts w:ascii="Times New Roman" w:hAnsi="Times New Roman" w:cs="Times New Roman"/>
+          <w:sz w:val="28"/>
+        </w:rPr>
+        <w:t xml:space="preserve"> не будет создан, а также пароль для </w:t>
+      </w:r>
+      <w:proofErr w:type="spellStart"/>
+      <w:r>
+        <w:rPr>
+          <w:rFonts w:ascii="Times New Roman" w:hAnsi="Times New Roman" w:cs="Times New Roman"/>
+          <w:sz w:val="28"/>
+        </w:rPr>
+        <w:t>клинера</w:t>
+      </w:r>
+      <w:proofErr w:type="spellEnd"/>
+      <w:r>
+        <w:rPr>
+          <w:rFonts w:ascii="Times New Roman" w:hAnsi="Times New Roman" w:cs="Times New Roman"/>
+          <w:sz w:val="28"/>
+        </w:rPr>
+        <w:t xml:space="preserve"> создается </w:t>
+      </w:r>
+      <w:proofErr w:type="spellStart"/>
+      <w:r>
+        <w:rPr>
+          <w:rFonts w:ascii="Times New Roman" w:hAnsi="Times New Roman" w:cs="Times New Roman"/>
+          <w:sz w:val="28"/>
+        </w:rPr>
+        <w:t>единоразовый</w:t>
+      </w:r>
+      <w:proofErr w:type="spellEnd"/>
+      <w:r>
+        <w:rPr>
+          <w:rFonts w:ascii="Times New Roman" w:hAnsi="Times New Roman" w:cs="Times New Roman"/>
+          <w:sz w:val="28"/>
+        </w:rPr>
+        <w:t xml:space="preserve"> и не подлежит восстановлению. </w:t>
+      </w:r>
+    </w:p>
+    <w:p>
+      <w:pPr>
+        <w:pStyle w:val="a3"/>
+        <w:spacing w:after="0" w:line="360" w:lineRule="auto"/>
+        <w:ind w:left="0" w:firstLine="709"/>
+        <w:jc w:val="both"/>
+        <w:rPr>
+          <w:rFonts w:ascii="Times New Roman" w:hAnsi="Times New Roman" w:cs="Times New Roman"/>
+          <w:sz w:val="28"/>
+        </w:rPr>
+      </w:pPr>
+      <w:r>
+        <w:rPr>
+          <w:rFonts w:ascii="Times New Roman" w:hAnsi="Times New Roman" w:cs="Times New Roman"/>
+          <w:sz w:val="28"/>
+        </w:rPr>
+        <w:t xml:space="preserve">После </w:t>
+      </w:r>
+      <w:r>
+        <w:rPr>
+          <w:rFonts w:ascii="Times New Roman" w:hAnsi="Times New Roman" w:cs="Times New Roman"/>
+          <w:sz w:val="28"/>
+        </w:rPr>
+        <w:t xml:space="preserve">всех выполненных действий </w:t>
+      </w:r>
+      <w:proofErr w:type="spellStart"/>
+      <w:r>
+        <w:rPr>
+          <w:rFonts w:ascii="Times New Roman" w:hAnsi="Times New Roman" w:cs="Times New Roman"/>
+          <w:sz w:val="28"/>
+        </w:rPr>
+        <w:t>клинер</w:t>
+      </w:r>
+      <w:proofErr w:type="spellEnd"/>
+      <w:r>
+        <w:rPr>
+          <w:rFonts w:ascii="Times New Roman" w:hAnsi="Times New Roman" w:cs="Times New Roman"/>
+          <w:sz w:val="28"/>
+        </w:rPr>
+        <w:t xml:space="preserve"> будет добавлен в таблицу сотрудников.</w:t>
+      </w:r>
+    </w:p>
+    <w:p>
+      <w:pPr>
+        <w:pStyle w:val="a3"/>
+        <w:spacing w:after="0" w:line="360" w:lineRule="auto"/>
+        <w:ind w:left="0" w:firstLine="709"/>
+        <w:jc w:val="both"/>
+        <w:rPr>
+          <w:rFonts w:ascii="Times New Roman" w:hAnsi="Times New Roman" w:cs="Times New Roman"/>
+          <w:sz w:val="28"/>
+          <w:lang w:val="en-US"/>
+        </w:rPr>
+      </w:pPr>
+      <w:r>
+        <w:rPr>
+          <w:rFonts w:ascii="Times New Roman" w:hAnsi="Times New Roman" w:cs="Times New Roman"/>
+          <w:sz w:val="28"/>
+        </w:rPr>
+        <w:t xml:space="preserve">На рисунке А.16 представлена форма добавления </w:t>
+      </w:r>
+      <w:proofErr w:type="spellStart"/>
+      <w:r>
+        <w:rPr>
+          <w:rFonts w:ascii="Times New Roman" w:hAnsi="Times New Roman" w:cs="Times New Roman"/>
+          <w:sz w:val="28"/>
+        </w:rPr>
+        <w:t>клинера</w:t>
+      </w:r>
+      <w:proofErr w:type="spellEnd"/>
+      <w:r>
+        <w:rPr>
+          <w:rFonts w:ascii="Times New Roman" w:hAnsi="Times New Roman" w:cs="Times New Roman"/>
+          <w:sz w:val="28"/>
+        </w:rPr>
+        <w:t>.</w:t>
+      </w:r>
+    </w:p>
+    <w:p>
+      <w:pPr>
+        <w:pStyle w:val="a3"/>
+        <w:spacing w:after="0" w:line="360" w:lineRule="auto"/>
+        <w:ind w:left="0"/>
+        <w:jc w:val="center"/>
+        <w:rPr>
+          <w:rFonts w:ascii="Times New Roman" w:hAnsi="Times New Roman" w:cs="Times New Roman"/>
+          <w:sz w:val="28"/>
+          <w:lang w:val="en-US"/>
+        </w:rPr>
+      </w:pPr>
+      <w:r>
+        <w:rPr>
+          <w:rFonts w:ascii="Times New Roman" w:hAnsi="Times New Roman" w:cs="Times New Roman"/>
+          <w:sz w:val="28"/>
+          <w:lang w:val="en-US"/>
+        </w:rPr>
+        <w:lastRenderedPageBreak/>
+        <w:drawing>
+          <wp:inline distT="0" distB="0" distL="0" distR="0" wp14:anchorId="07AC9CF9" wp14:editId="2A648E90">
+            <wp:extent cx="2951220" cy="4051005"/>
+            <wp:effectExtent l="0" t="0" r="1905" b="6985"/>
+            <wp:docPr id="535446453" name="Рисунок 535446453"/>
+            <wp:cNvGraphicFramePr>
+              <a:graphicFrameLocks xmlns:a="http://schemas.openxmlformats.org/drawingml/2006/main" noChangeAspect="1"/>
+            </wp:cNvGraphicFramePr>
+            <a:graphic xmlns:a="http://schemas.openxmlformats.org/drawingml/2006/main">
+              <a:graphicData uri="http://schemas.openxmlformats.org/drawingml/2006/picture">
+                <pic:pic xmlns:pic="http://schemas.openxmlformats.org/drawingml/2006/picture">
+                  <pic:nvPicPr>
+                    <pic:cNvPr id="1" name=""/>
+                    <pic:cNvPicPr/>
+                  </pic:nvPicPr>
+                  <pic:blipFill>
+                    <a:blip r:embed="rId73"/>
+                    <a:stretch>
+                      <a:fillRect/>
+                    </a:stretch>
+                  </pic:blipFill>
+                  <pic:spPr>
+                    <a:xfrm>
+                      <a:off x="0" y="0"/>
+                      <a:ext cx="2956482" cy="4058227"/>
+                    </a:xfrm>
+                    <a:prstGeom prst="rect">
+                      <a:avLst/>
+                    </a:prstGeom>
+                  </pic:spPr>
+                </pic:pic>
+              </a:graphicData>
+            </a:graphic>
+          </wp:inline>
+        </w:drawing>
+      </w:r>
+    </w:p>
+    <w:p>
+      <w:pPr>
+        <w:pStyle w:val="a3"/>
+        <w:spacing w:after="0" w:line="360" w:lineRule="auto"/>
+        <w:ind w:left="0"/>
+        <w:jc w:val="center"/>
+        <w:rPr>
+          <w:rFonts w:ascii="Times New Roman" w:hAnsi="Times New Roman" w:cs="Times New Roman"/>
+          <w:sz w:val="28"/>
+        </w:rPr>
+      </w:pPr>
+      <w:r>
+        <w:rPr>
+          <w:rFonts w:ascii="Times New Roman" w:hAnsi="Times New Roman" w:cs="Times New Roman"/>
+          <w:sz w:val="28"/>
+        </w:rPr>
+        <w:t xml:space="preserve">Рисунок А.16 – Добавление нового </w:t>
+      </w:r>
+      <w:proofErr w:type="spellStart"/>
+      <w:r>
+        <w:rPr>
+          <w:rFonts w:ascii="Times New Roman" w:hAnsi="Times New Roman" w:cs="Times New Roman"/>
+          <w:sz w:val="28"/>
+        </w:rPr>
+        <w:t>клинера</w:t>
+      </w:r>
+      <w:proofErr w:type="spellEnd"/>
+    </w:p>
+    <w:p>
+      <w:pPr>
+        <w:rPr>
+          <w:rFonts w:ascii="Times New Roman" w:hAnsi="Times New Roman" w:cs="Times New Roman"/>
+          <w:sz w:val="28"/>
+        </w:rPr>
+      </w:pPr>
+      <w:r>
+        <w:rPr>
+          <w:rFonts w:ascii="Times New Roman" w:hAnsi="Times New Roman" w:cs="Times New Roman"/>
+          <w:sz w:val="28"/>
+        </w:rPr>
+        <w:br w:type="page"/>
+      </w:r>
+    </w:p>
+    <w:p>
+      <w:pPr>
+        <w:pStyle w:val="a3"/>
+        <w:spacing w:after="0" w:line="360" w:lineRule="auto"/>
+        <w:ind w:left="0"/>
+        <w:jc w:val="center"/>
+        <w:rPr>
+          <w:rFonts w:ascii="Times New Roman" w:hAnsi="Times New Roman" w:cs="Times New Roman"/>
+          <w:sz w:val="28"/>
+        </w:rPr>
+      </w:pPr>
+      <w:r>
+        <w:rPr>
+          <w:rFonts w:ascii="Times New Roman" w:hAnsi="Times New Roman" w:cs="Times New Roman"/>
+          <w:sz w:val="28"/>
+        </w:rPr>
+        <w:lastRenderedPageBreak/>
+        <w:t>ПРИЛОЖЕНИЕ Б</w:t>
+      </w:r>
+    </w:p>
+    <w:p>
+      <w:pPr>
+        <w:pStyle w:val="a3"/>
+        <w:spacing w:after="0" w:line="360" w:lineRule="auto"/>
+        <w:ind w:left="0"/>
+        <w:jc w:val="center"/>
+        <w:rPr>
+          <w:rFonts w:ascii="Times New Roman" w:hAnsi="Times New Roman" w:cs="Times New Roman"/>
+          <w:sz w:val="28"/>
+        </w:rPr>
+      </w:pPr>
+      <w:r>
+        <w:rPr>
+          <w:rFonts w:ascii="Times New Roman" w:hAnsi="Times New Roman" w:cs="Times New Roman"/>
+          <w:sz w:val="28"/>
+        </w:rPr>
+        <w:t xml:space="preserve">Листинг </w:t>
+      </w:r>
+      <w:r>
+        <w:rPr>
+          <w:rFonts w:ascii="Times New Roman" w:hAnsi="Times New Roman" w:cs="Times New Roman"/>
+          <w:sz w:val="28"/>
+        </w:rPr>
+        <w:t xml:space="preserve">кода </w:t>
       </w:r>
       <w:bookmarkStart w:id="0" w:name="_GoBack"/>
       <w:bookmarkEnd w:id="0"/>
@@ -25038,8 +26539,20 @@
           <w:rFonts w:ascii="Times New Roman" w:hAnsi="Times New Roman" w:cs="Times New Roman"/>
           <w:sz w:val="28"/>
         </w:rPr>
-        <w:t>как раз отвечает за эту функцию.</w:t>
-      </w:r>
+        <w:t>программы</w:t>
+      </w:r>
+    </w:p>
+    <w:p>
+      <w:pPr>
+        <w:pStyle w:val="a3"/>
+        <w:spacing w:after="0" w:line="360" w:lineRule="auto"/>
+        <w:ind w:left="0"/>
+        <w:jc w:val="center"/>
+        <w:rPr>
+          <w:rFonts w:ascii="Times New Roman" w:hAnsi="Times New Roman" w:cs="Times New Roman"/>
+          <w:sz w:val="28"/>
+        </w:rPr>
+      </w:pPr>
     </w:p>
     <w:sectPr>
       <w:pgSz w:w="11906" w:h="16838" w:code="9"/>
@@ -25150,7 +26663,7 @@
                               <w:noProof/>
                               <w:sz w:val="24"/>
                             </w:rPr>
-                            <w:t>50</w:t>
+                            <w:t>55</w:t>
                           </w:r>
                           <w:r>
                             <w:fldChar w:fldCharType="end"/>
@@ -25207,7 +26720,7 @@
                         <w:noProof/>
                         <w:sz w:val="24"/>
                       </w:rPr>
-                      <w:t>50</w:t>
+                      <w:t>55</w:t>
                     </w:r>
                     <w:r>
                       <w:fldChar w:fldCharType="end"/>
@@ -27481,7 +28994,7 @@
 </file>
 
 <file path=customXml/itemProps1.xml><?xml version="1.0" encoding="utf-8"?>
-<ds:datastoreItem xmlns:ds="http://schemas.openxmlformats.org/officeDocument/2006/customXml" ds:itemID="{F8FAC959-A6AD-4141-B7EC-C08E6BE7E16C}">
+<ds:datastoreItem xmlns:ds="http://schemas.openxmlformats.org/officeDocument/2006/customXml" ds:itemID="{ECFAC154-E1A0-430F-AAB5-1E06698EF613}">
   <ds:schemaRefs>
     <ds:schemaRef ds:uri="http://schemas.openxmlformats.org/officeDocument/2006/bibliography"/>
   </ds:schemaRefs>
